--- a/appReport.docx
+++ b/appReport.docx
@@ -452,8 +452,18 @@
                                     <w:sz w:val="24"/>
                                     <w:szCs w:val="24"/>
                                   </w:rPr>
-                                  <w:t>Jonathan Leathem</w:t>
+                                  <w:t xml:space="preserve">Jonathan </w:t>
                                 </w:r>
+                                <w:proofErr w:type="spellStart"/>
+                                <w:r>
+                                  <w:rPr>
+                                    <w:color w:val="595959" w:themeColor="text1" w:themeTint="A6"/>
+                                    <w:sz w:val="24"/>
+                                    <w:szCs w:val="24"/>
+                                  </w:rPr>
+                                  <w:t>Leathem</w:t>
+                                </w:r>
+                                <w:proofErr w:type="spellEnd"/>
                                 <w:r>
                                   <w:rPr>
                                     <w:color w:val="595959" w:themeColor="text1" w:themeTint="A6"/>
@@ -536,8 +546,18 @@
                                     <w:sz w:val="24"/>
                                     <w:szCs w:val="24"/>
                                   </w:rPr>
-                                  <w:t>Chris McClune</w:t>
+                                  <w:t xml:space="preserve">Chris </w:t>
                                 </w:r>
+                                <w:proofErr w:type="spellStart"/>
+                                <w:r>
+                                  <w:rPr>
+                                    <w:color w:val="595959" w:themeColor="text1" w:themeTint="A6"/>
+                                    <w:sz w:val="24"/>
+                                    <w:szCs w:val="24"/>
+                                  </w:rPr>
+                                  <w:t>McClune</w:t>
+                                </w:r>
+                                <w:proofErr w:type="spellEnd"/>
                                 <w:r>
                                   <w:rPr>
                                     <w:color w:val="595959" w:themeColor="text1" w:themeTint="A6"/>
@@ -717,8 +737,18 @@
                               <w:sz w:val="24"/>
                               <w:szCs w:val="24"/>
                             </w:rPr>
-                            <w:t>Jonathan Leathem</w:t>
+                            <w:t xml:space="preserve">Jonathan </w:t>
                           </w:r>
+                          <w:proofErr w:type="spellStart"/>
+                          <w:r>
+                            <w:rPr>
+                              <w:color w:val="595959" w:themeColor="text1" w:themeTint="A6"/>
+                              <w:sz w:val="24"/>
+                              <w:szCs w:val="24"/>
+                            </w:rPr>
+                            <w:t>Leathem</w:t>
+                          </w:r>
+                          <w:proofErr w:type="spellEnd"/>
                           <w:r>
                             <w:rPr>
                               <w:color w:val="595959" w:themeColor="text1" w:themeTint="A6"/>
@@ -801,8 +831,18 @@
                               <w:sz w:val="24"/>
                               <w:szCs w:val="24"/>
                             </w:rPr>
-                            <w:t>Chris McClune</w:t>
+                            <w:t xml:space="preserve">Chris </w:t>
                           </w:r>
+                          <w:proofErr w:type="spellStart"/>
+                          <w:r>
+                            <w:rPr>
+                              <w:color w:val="595959" w:themeColor="text1" w:themeTint="A6"/>
+                              <w:sz w:val="24"/>
+                              <w:szCs w:val="24"/>
+                            </w:rPr>
+                            <w:t>McClune</w:t>
+                          </w:r>
+                          <w:proofErr w:type="spellEnd"/>
                           <w:r>
                             <w:rPr>
                               <w:color w:val="595959" w:themeColor="text1" w:themeTint="A6"/>
@@ -1535,20 +1575,18 @@
     </w:sdt>
     <w:sdt>
       <w:sdtPr>
+        <w:rPr>
+          <w:rFonts w:asciiTheme="minorHAnsi" w:eastAsiaTheme="minorEastAsia" w:hAnsiTheme="minorHAnsi" w:cs="Times New Roman"/>
+          <w:color w:val="auto"/>
+          <w:sz w:val="22"/>
+          <w:szCs w:val="22"/>
+        </w:rPr>
         <w:id w:val="1941557094"/>
         <w:docPartObj>
           <w:docPartGallery w:val="Table of Contents"/>
           <w:docPartUnique/>
         </w:docPartObj>
       </w:sdtPr>
-      <w:sdtEndPr>
-        <w:rPr>
-          <w:rFonts w:asciiTheme="minorHAnsi" w:eastAsiaTheme="minorEastAsia" w:hAnsiTheme="minorHAnsi" w:cs="Times New Roman"/>
-          <w:color w:val="auto"/>
-          <w:sz w:val="22"/>
-          <w:szCs w:val="22"/>
-        </w:rPr>
-      </w:sdtEndPr>
       <w:sdtContent>
         <w:p>
           <w:pPr>
@@ -1569,6 +1607,9 @@
           </w:r>
           <w:r>
             <w:t>Proposal</w:t>
+          </w:r>
+          <w:r>
+            <w:t xml:space="preserve"> and Introduction</w:t>
           </w:r>
           <w:r>
             <w:ptab w:relativeTo="margin" w:alignment="right" w:leader="dot"/>
@@ -1721,13 +1762,7 @@
         <w:jc w:val="both"/>
       </w:pPr>
       <w:r>
-        <w:t>Functional</w:t>
-      </w:r>
-      <w:r>
-        <w:t xml:space="preserve"> Requirements</w:t>
-      </w:r>
-      <w:r>
-        <w:t xml:space="preserve"> Specification</w:t>
+        <w:t>Functional Requirements Specification</w:t>
       </w:r>
       <w:r>
         <w:ptab w:relativeTo="margin" w:alignment="right" w:leader="dot"/>
@@ -1984,6 +2019,20 @@
           <w:rFonts w:ascii="Times New Roman" w:hAnsi="Times New Roman" w:cs="Times New Roman"/>
           <w:b/>
         </w:rPr>
+        <w:t>Introduction</w:t>
+      </w:r>
+      <w:r>
+        <w:rPr>
+          <w:rFonts w:ascii="Times New Roman" w:hAnsi="Times New Roman" w:cs="Times New Roman"/>
+          <w:b/>
+        </w:rPr>
+        <w:t xml:space="preserve"> and </w:t>
+      </w:r>
+      <w:r>
+        <w:rPr>
+          <w:rFonts w:ascii="Times New Roman" w:hAnsi="Times New Roman" w:cs="Times New Roman"/>
+          <w:b/>
+        </w:rPr>
         <w:t>Proposal</w:t>
       </w:r>
     </w:p>
@@ -2251,7 +2300,31 @@
         <w:rPr>
           <w:rFonts w:ascii="Times New Roman" w:hAnsi="Times New Roman" w:cs="Times New Roman"/>
         </w:rPr>
-        <w:t>The app will incorporate different input methods, including, but not limited to multiple choice, fill-in-the-blanks, text input.</w:t>
+        <w:t>The app will incorporate different input methods, including, but not limited to</w:t>
+      </w:r>
+      <w:r>
+        <w:rPr>
+          <w:rFonts w:ascii="Times New Roman" w:hAnsi="Times New Roman" w:cs="Times New Roman"/>
+        </w:rPr>
+        <w:t>,</w:t>
+      </w:r>
+      <w:r>
+        <w:rPr>
+          <w:rFonts w:ascii="Times New Roman" w:hAnsi="Times New Roman" w:cs="Times New Roman"/>
+        </w:rPr>
+        <w:t xml:space="preserve"> multi</w:t>
+      </w:r>
+      <w:r>
+        <w:rPr>
+          <w:rFonts w:ascii="Times New Roman" w:hAnsi="Times New Roman" w:cs="Times New Roman"/>
+        </w:rPr>
+        <w:t xml:space="preserve">ple choice, fill-in-the-blanks and </w:t>
+      </w:r>
+      <w:r>
+        <w:rPr>
+          <w:rFonts w:ascii="Times New Roman" w:hAnsi="Times New Roman" w:cs="Times New Roman"/>
+        </w:rPr>
+        <w:t>text input.</w:t>
       </w:r>
     </w:p>
     <w:p>
@@ -2425,19 +2498,100 @@
         <w:rPr>
           <w:rFonts w:ascii="Times New Roman" w:hAnsi="Times New Roman" w:cs="Times New Roman"/>
         </w:rPr>
-        <w:t xml:space="preserve">This </w:t>
-      </w:r>
-      <w:r>
-        <w:rPr>
-          <w:rFonts w:ascii="Times New Roman" w:hAnsi="Times New Roman" w:cs="Times New Roman"/>
-        </w:rPr>
-        <w:t>application should</w:t>
-      </w:r>
-      <w:r>
-        <w:rPr>
-          <w:rFonts w:ascii="Times New Roman" w:hAnsi="Times New Roman" w:cs="Times New Roman"/>
-        </w:rPr>
-        <w:t xml:space="preserve"> help children to learn core foundational skills</w:t>
+        <w:t>Targeting a young demographic</w:t>
+      </w:r>
+      <w:r>
+        <w:rPr>
+          <w:rFonts w:ascii="Times New Roman" w:hAnsi="Times New Roman" w:cs="Times New Roman"/>
+        </w:rPr>
+        <w:t xml:space="preserve">, we are conscious of the importance of ensuring our application adopts a vibrant and </w:t>
+      </w:r>
+      <w:r>
+        <w:rPr>
+          <w:rFonts w:ascii="Times New Roman" w:hAnsi="Times New Roman" w:cs="Times New Roman"/>
+        </w:rPr>
+        <w:t xml:space="preserve">playful </w:t>
+      </w:r>
+      <w:r>
+        <w:rPr>
+          <w:rFonts w:ascii="Times New Roman" w:hAnsi="Times New Roman" w:cs="Times New Roman"/>
+        </w:rPr>
+        <w:t>experience,</w:t>
+      </w:r>
+      <w:r>
+        <w:rPr>
+          <w:rFonts w:ascii="Times New Roman" w:hAnsi="Times New Roman" w:cs="Times New Roman"/>
+        </w:rPr>
+        <w:t xml:space="preserve"> whilst maintaining its underlying usefulness as an educational quiz application. </w:t>
+      </w:r>
+      <w:r>
+        <w:rPr>
+          <w:rFonts w:ascii="Times New Roman" w:hAnsi="Times New Roman" w:cs="Times New Roman"/>
+        </w:rPr>
+        <w:t xml:space="preserve">Finding the optimal balance between </w:t>
+      </w:r>
+      <w:r>
+        <w:rPr>
+          <w:rFonts w:ascii="Times New Roman" w:hAnsi="Times New Roman" w:cs="Times New Roman"/>
+        </w:rPr>
+        <w:t xml:space="preserve">the learning </w:t>
+      </w:r>
+      <w:r>
+        <w:rPr>
+          <w:rFonts w:ascii="Times New Roman" w:hAnsi="Times New Roman" w:cs="Times New Roman"/>
+        </w:rPr>
+        <w:t>experiences</w:t>
+      </w:r>
+      <w:r>
+        <w:rPr>
+          <w:rFonts w:ascii="Times New Roman" w:hAnsi="Times New Roman" w:cs="Times New Roman"/>
+        </w:rPr>
+        <w:t xml:space="preserve"> offered and the </w:t>
+      </w:r>
+      <w:r>
+        <w:rPr>
+          <w:rFonts w:ascii="Times New Roman" w:hAnsi="Times New Roman" w:cs="Times New Roman"/>
+        </w:rPr>
+        <w:t xml:space="preserve">visual effects </w:t>
+      </w:r>
+      <w:r>
+        <w:rPr>
+          <w:rFonts w:ascii="Times New Roman" w:hAnsi="Times New Roman" w:cs="Times New Roman"/>
+        </w:rPr>
+        <w:t>on show, will go a long way in determining how well our application is accepted by our primary stakeholders.</w:t>
+      </w:r>
+    </w:p>
+    <w:p>
+      <w:pPr>
+        <w:ind w:left="360"/>
+        <w:jc w:val="both"/>
+        <w:rPr>
+          <w:rFonts w:ascii="Times New Roman" w:hAnsi="Times New Roman" w:cs="Times New Roman"/>
+        </w:rPr>
+      </w:pPr>
+      <w:r>
+        <w:rPr>
+          <w:rFonts w:ascii="Times New Roman" w:hAnsi="Times New Roman" w:cs="Times New Roman"/>
+        </w:rPr>
+        <w:t>Our fundamental goal is to create an application that helps</w:t>
+      </w:r>
+      <w:r>
+        <w:rPr>
+          <w:rFonts w:ascii="Times New Roman" w:hAnsi="Times New Roman" w:cs="Times New Roman"/>
+        </w:rPr>
+        <w:t xml:space="preserve"> children to learn core foundational skills</w:t>
+      </w:r>
+      <w:r>
+        <w:rPr>
+          <w:rFonts w:ascii="Times New Roman" w:hAnsi="Times New Roman" w:cs="Times New Roman"/>
+        </w:rPr>
+        <w:t xml:space="preserve"> in key subject areas</w:t>
+      </w:r>
+      <w:r>
+        <w:rPr>
+          <w:rFonts w:ascii="Times New Roman" w:hAnsi="Times New Roman" w:cs="Times New Roman"/>
+        </w:rPr>
+        <w:t xml:space="preserve"> for their age range</w:t>
       </w:r>
       <w:r>
         <w:rPr>
@@ -2449,51 +2603,21 @@
         <w:rPr>
           <w:rFonts w:ascii="Times New Roman" w:hAnsi="Times New Roman" w:cs="Times New Roman"/>
         </w:rPr>
-        <w:t xml:space="preserve"> in key subjects</w:t>
-      </w:r>
-      <w:r>
-        <w:rPr>
-          <w:rFonts w:ascii="Times New Roman" w:hAnsi="Times New Roman" w:cs="Times New Roman"/>
-        </w:rPr>
-        <w:t>,</w:t>
-      </w:r>
-      <w:r>
-        <w:rPr>
-          <w:rFonts w:ascii="Times New Roman" w:hAnsi="Times New Roman" w:cs="Times New Roman"/>
-        </w:rPr>
-        <w:t xml:space="preserve"> for their age range</w:t>
-      </w:r>
-      <w:r>
-        <w:rPr>
-          <w:rFonts w:ascii="Times New Roman" w:hAnsi="Times New Roman" w:cs="Times New Roman"/>
-        </w:rPr>
-        <w:t xml:space="preserve"> and </w:t>
-      </w:r>
-      <w:r>
-        <w:rPr>
-          <w:rFonts w:ascii="Times New Roman" w:hAnsi="Times New Roman" w:cs="Times New Roman"/>
-        </w:rPr>
-        <w:t>whilst assisting</w:t>
-      </w:r>
-      <w:r>
-        <w:rPr>
-          <w:rFonts w:ascii="Times New Roman" w:hAnsi="Times New Roman" w:cs="Times New Roman"/>
-        </w:rPr>
         <w:t xml:space="preserve"> </w:t>
       </w:r>
       <w:r>
         <w:rPr>
           <w:rFonts w:ascii="Times New Roman" w:hAnsi="Times New Roman" w:cs="Times New Roman"/>
         </w:rPr>
-        <w:t>them with their on-going studies in school.</w:t>
-      </w:r>
-    </w:p>
-    <w:p>
-      <w:pPr>
+        <w:t>in an environment that the user will find fun and engaging.</w:t>
+      </w:r>
+    </w:p>
+    <w:p>
+      <w:pPr>
+        <w:ind w:left="360"/>
         <w:jc w:val="both"/>
         <w:rPr>
           <w:rFonts w:ascii="Times New Roman" w:hAnsi="Times New Roman" w:cs="Times New Roman"/>
-          <w:b/>
         </w:rPr>
       </w:pPr>
     </w:p>
@@ -2771,7 +2895,14 @@
         <w:rPr>
           <w:rFonts w:ascii="Times New Roman" w:hAnsi="Times New Roman" w:cs="Times New Roman"/>
         </w:rPr>
-        <w:t xml:space="preserve">A scoring system for each quiz would be suitable for the children to understand which questions they got correct and which they got incorrect. Also, there should be a timer on each question to prevent them from simply going off and looking up the answer. Score bonuses for answering questions correctly in less time may also </w:t>
+        <w:t xml:space="preserve">A scoring system for each quiz would be suitable for the children to understand which questions they got correct and which they got incorrect. Also, there should be a timer on each question to prevent them from simply going off and looking up the answer. Score </w:t>
+      </w:r>
+      <w:r>
+        <w:rPr>
+          <w:rFonts w:ascii="Times New Roman" w:hAnsi="Times New Roman" w:cs="Times New Roman"/>
+        </w:rPr>
+        <w:lastRenderedPageBreak/>
+        <w:t xml:space="preserve">bonuses for answering questions correctly in less time may also </w:t>
       </w:r>
       <w:r>
         <w:rPr>
@@ -2800,20 +2931,9 @@
     </w:p>
     <w:p>
       <w:pPr>
-        <w:ind w:firstLine="720"/>
         <w:jc w:val="both"/>
         <w:rPr>
           <w:rFonts w:ascii="Times New Roman" w:hAnsi="Times New Roman" w:cs="Times New Roman"/>
-          <w:b/>
-        </w:rPr>
-      </w:pPr>
-    </w:p>
-    <w:p>
-      <w:pPr>
-        <w:jc w:val="both"/>
-        <w:rPr>
-          <w:rFonts w:ascii="Times New Roman" w:hAnsi="Times New Roman" w:cs="Times New Roman"/>
-          <w:b/>
         </w:rPr>
       </w:pPr>
     </w:p>
@@ -2834,7 +2954,6 @@
           <w:rFonts w:ascii="Times New Roman" w:hAnsi="Times New Roman" w:cs="Times New Roman"/>
           <w:b/>
         </w:rPr>
-        <w:lastRenderedPageBreak/>
         <w:t>Glossary of Terms</w:t>
       </w:r>
     </w:p>
@@ -2894,6 +3013,7 @@
         <w:jc w:val="both"/>
         <w:rPr>
           <w:rFonts w:ascii="Times New Roman" w:hAnsi="Times New Roman" w:cs="Times New Roman"/>
+          <w:i/>
         </w:rPr>
       </w:pPr>
     </w:p>
@@ -2940,13 +3060,7 @@
         <w:rPr>
           <w:b/>
         </w:rPr>
-        <w:t xml:space="preserve">3.1 </w:t>
-      </w:r>
-      <w:r>
-        <w:rPr>
-          <w:b/>
-        </w:rPr>
-        <w:t>Functional Requirements</w:t>
+        <w:t>3.1 Functional Requirements</w:t>
       </w:r>
     </w:p>
     <w:tbl>
@@ -3732,7 +3846,7 @@
         <w:ind w:left="360" w:firstLine="360"/>
         <w:jc w:val="both"/>
         <w:rPr>
-          <w:rFonts w:ascii="Times New Roman" w:hAnsi="Times New Roman" w:cs="Times New Roman"/>
+          <w:b/>
         </w:rPr>
       </w:pPr>
     </w:p>
@@ -3742,7 +3856,7 @@
         <w:ind w:left="360" w:firstLine="360"/>
         <w:jc w:val="both"/>
         <w:rPr>
-          <w:b/>
+          <w:rFonts w:ascii="Times New Roman" w:hAnsi="Times New Roman" w:cs="Times New Roman"/>
         </w:rPr>
       </w:pPr>
     </w:p>
@@ -3768,104 +3882,23 @@
     </w:p>
     <w:p>
       <w:pPr>
+        <w:jc w:val="both"/>
+        <w:rPr>
+          <w:b/>
+        </w:rPr>
+      </w:pPr>
+    </w:p>
+    <w:p>
+      <w:pPr>
         <w:pStyle w:val="ListParagraph"/>
         <w:ind w:left="360" w:firstLine="360"/>
         <w:jc w:val="both"/>
+      </w:pPr>
+      <w:r>
         <w:rPr>
           <w:b/>
         </w:rPr>
-      </w:pPr>
-    </w:p>
-    <w:p>
-      <w:pPr>
-        <w:pStyle w:val="ListParagraph"/>
-        <w:ind w:left="360" w:firstLine="360"/>
-        <w:jc w:val="both"/>
-        <w:rPr>
-          <w:b/>
-        </w:rPr>
-      </w:pPr>
-    </w:p>
-    <w:p>
-      <w:pPr>
-        <w:pStyle w:val="ListParagraph"/>
-        <w:ind w:left="360" w:firstLine="360"/>
-        <w:jc w:val="both"/>
-        <w:rPr>
-          <w:b/>
-        </w:rPr>
-      </w:pPr>
-    </w:p>
-    <w:p>
-      <w:pPr>
-        <w:pStyle w:val="ListParagraph"/>
-        <w:ind w:left="360" w:firstLine="360"/>
-        <w:jc w:val="both"/>
-        <w:rPr>
-          <w:b/>
-        </w:rPr>
-      </w:pPr>
-    </w:p>
-    <w:p>
-      <w:pPr>
-        <w:pStyle w:val="ListParagraph"/>
-        <w:ind w:left="360" w:firstLine="360"/>
-        <w:jc w:val="both"/>
-        <w:rPr>
-          <w:b/>
-        </w:rPr>
-      </w:pPr>
-    </w:p>
-    <w:p>
-      <w:pPr>
-        <w:pStyle w:val="ListParagraph"/>
-        <w:ind w:left="360" w:firstLine="360"/>
-        <w:jc w:val="both"/>
-        <w:rPr>
-          <w:b/>
-        </w:rPr>
-      </w:pPr>
-    </w:p>
-    <w:p>
-      <w:pPr>
-        <w:pStyle w:val="ListParagraph"/>
-        <w:ind w:left="360" w:firstLine="360"/>
-        <w:jc w:val="both"/>
-        <w:rPr>
-          <w:b/>
-        </w:rPr>
-      </w:pPr>
-    </w:p>
-    <w:p>
-      <w:pPr>
-        <w:pStyle w:val="ListParagraph"/>
-        <w:ind w:left="360" w:firstLine="360"/>
-        <w:jc w:val="both"/>
-        <w:rPr>
-          <w:b/>
-        </w:rPr>
-      </w:pPr>
-    </w:p>
-    <w:p>
-      <w:pPr>
-        <w:pStyle w:val="ListParagraph"/>
-        <w:ind w:left="360" w:firstLine="360"/>
-        <w:jc w:val="both"/>
-        <w:rPr>
-          <w:b/>
-        </w:rPr>
-      </w:pPr>
-    </w:p>
-    <w:p>
-      <w:pPr>
-        <w:pStyle w:val="ListParagraph"/>
-        <w:ind w:left="360" w:firstLine="360"/>
-        <w:jc w:val="both"/>
-      </w:pPr>
-      <w:r>
-        <w:rPr>
-          <w:b/>
-        </w:rPr>
+        <w:lastRenderedPageBreak/>
         <w:t xml:space="preserve">3.2 </w:t>
       </w:r>
       <w:r>
@@ -4010,7 +4043,7 @@
               <w:rPr>
                 <w:rFonts w:ascii="Times New Roman" w:hAnsi="Times New Roman" w:cs="Times New Roman"/>
               </w:rPr>
-              <w:t>1</w:t>
+              <w:t>8</w:t>
             </w:r>
           </w:p>
         </w:tc>
@@ -4104,7 +4137,7 @@
               <w:rPr>
                 <w:rFonts w:ascii="Times New Roman" w:hAnsi="Times New Roman" w:cs="Times New Roman"/>
               </w:rPr>
-              <w:t>2</w:t>
+              <w:t>9</w:t>
             </w:r>
           </w:p>
         </w:tc>
@@ -4191,7 +4224,7 @@
               <w:rPr>
                 <w:rFonts w:ascii="Times New Roman" w:hAnsi="Times New Roman" w:cs="Times New Roman"/>
               </w:rPr>
-              <w:t>3</w:t>
+              <w:t>10</w:t>
             </w:r>
           </w:p>
         </w:tc>
@@ -4265,7 +4298,7 @@
               <w:rPr>
                 <w:rFonts w:ascii="Times New Roman" w:hAnsi="Times New Roman" w:cs="Times New Roman"/>
               </w:rPr>
-              <w:t>4</w:t>
+              <w:t>11</w:t>
             </w:r>
           </w:p>
         </w:tc>
@@ -4352,7 +4385,7 @@
               <w:rPr>
                 <w:rFonts w:ascii="Times New Roman" w:hAnsi="Times New Roman" w:cs="Times New Roman"/>
               </w:rPr>
-              <w:t>5</w:t>
+              <w:t>12</w:t>
             </w:r>
           </w:p>
         </w:tc>
@@ -4439,7 +4472,7 @@
               <w:rPr>
                 <w:rFonts w:ascii="Times New Roman" w:hAnsi="Times New Roman" w:cs="Times New Roman"/>
               </w:rPr>
-              <w:t>6</w:t>
+              <w:t>13</w:t>
             </w:r>
           </w:p>
         </w:tc>
@@ -4649,7 +4682,7 @@
         <w:rPr>
           <w:rFonts w:ascii="Times New Roman" w:hAnsi="Times New Roman" w:cs="Times New Roman"/>
         </w:rPr>
-        <w:t>Young children (three to seven years old)</w:t>
+        <w:t>Young children</w:t>
       </w:r>
     </w:p>
     <w:p>
@@ -4795,6 +4828,16 @@
     <w:p>
       <w:pPr>
         <w:pStyle w:val="ListParagraph"/>
+        <w:spacing w:line="256" w:lineRule="auto"/>
+        <w:ind w:left="1800"/>
+        <w:rPr>
+          <w:rFonts w:ascii="Times New Roman" w:hAnsi="Times New Roman" w:cs="Times New Roman"/>
+        </w:rPr>
+      </w:pPr>
+    </w:p>
+    <w:p>
+      <w:pPr>
+        <w:pStyle w:val="ListParagraph"/>
         <w:numPr>
           <w:ilvl w:val="1"/>
           <w:numId w:val="9"/>
@@ -4804,8 +4847,6 @@
           <w:b/>
         </w:rPr>
       </w:pPr>
-      <w:bookmarkStart w:id="0" w:name="_GoBack"/>
-      <w:bookmarkEnd w:id="0"/>
       <w:r>
         <w:rPr>
           <w:rFonts w:ascii="Times New Roman" w:hAnsi="Times New Roman" w:cs="Times New Roman"/>
@@ -4839,6 +4880,126 @@
         <w:jc w:val="both"/>
         <w:rPr>
           <w:rFonts w:ascii="Times New Roman" w:hAnsi="Times New Roman" w:cs="Times New Roman"/>
+        </w:rPr>
+      </w:pPr>
+      <w:r>
+        <w:rPr>
+          <w:rFonts w:ascii="Times New Roman" w:hAnsi="Times New Roman" w:cs="Times New Roman"/>
+        </w:rPr>
+        <w:t xml:space="preserve">Our application will be made openly available for download to the general public. There </w:t>
+      </w:r>
+      <w:bookmarkStart w:id="0" w:name="_GoBack"/>
+      <w:bookmarkEnd w:id="0"/>
+      <w:r>
+        <w:rPr>
+          <w:rFonts w:ascii="Times New Roman" w:hAnsi="Times New Roman" w:cs="Times New Roman"/>
+        </w:rPr>
+        <w:t>are a number of different actors expected to interact with our application</w:t>
+      </w:r>
+      <w:r>
+        <w:rPr>
+          <w:rFonts w:ascii="Times New Roman" w:hAnsi="Times New Roman" w:cs="Times New Roman"/>
+        </w:rPr>
+        <w:t>, each with different motivations</w:t>
+      </w:r>
+      <w:r>
+        <w:rPr>
+          <w:rFonts w:ascii="Times New Roman" w:hAnsi="Times New Roman" w:cs="Times New Roman"/>
+        </w:rPr>
+        <w:t xml:space="preserve">. The users </w:t>
+      </w:r>
+      <w:r>
+        <w:rPr>
+          <w:rFonts w:ascii="Times New Roman" w:hAnsi="Times New Roman" w:cs="Times New Roman"/>
+        </w:rPr>
+        <w:t xml:space="preserve">who </w:t>
+      </w:r>
+      <w:r>
+        <w:rPr>
+          <w:rFonts w:ascii="Times New Roman" w:hAnsi="Times New Roman" w:cs="Times New Roman"/>
+        </w:rPr>
+        <w:t xml:space="preserve">we expect </w:t>
+      </w:r>
+      <w:r>
+        <w:rPr>
+          <w:rFonts w:ascii="Times New Roman" w:hAnsi="Times New Roman" w:cs="Times New Roman"/>
+        </w:rPr>
+        <w:t>will directly interact with the system</w:t>
+      </w:r>
+      <w:r>
+        <w:rPr>
+          <w:rFonts w:ascii="Times New Roman" w:hAnsi="Times New Roman" w:cs="Times New Roman"/>
+        </w:rPr>
+        <w:t xml:space="preserve"> the most,</w:t>
+      </w:r>
+      <w:r>
+        <w:rPr>
+          <w:rFonts w:ascii="Times New Roman" w:hAnsi="Times New Roman" w:cs="Times New Roman"/>
+        </w:rPr>
+        <w:t xml:space="preserve"> are children aged three to seven.</w:t>
+      </w:r>
+      <w:r>
+        <w:rPr>
+          <w:rFonts w:ascii="Times New Roman" w:hAnsi="Times New Roman" w:cs="Times New Roman"/>
+        </w:rPr>
+        <w:t xml:space="preserve"> We are aware, however, </w:t>
+      </w:r>
+      <w:r>
+        <w:rPr>
+          <w:rFonts w:ascii="Times New Roman" w:hAnsi="Times New Roman" w:cs="Times New Roman"/>
+        </w:rPr>
+        <w:t xml:space="preserve">that </w:t>
+      </w:r>
+      <w:r>
+        <w:rPr>
+          <w:rFonts w:ascii="Times New Roman" w:hAnsi="Times New Roman" w:cs="Times New Roman"/>
+        </w:rPr>
+        <w:t xml:space="preserve">are app will be individuals who will use this system for educational purposes </w:t>
+      </w:r>
+    </w:p>
+    <w:p>
+      <w:pPr>
+        <w:pStyle w:val="NoSpacing"/>
+        <w:ind w:left="1080"/>
+        <w:jc w:val="both"/>
+        <w:rPr>
+          <w:rFonts w:ascii="Times New Roman" w:hAnsi="Times New Roman" w:cs="Times New Roman"/>
+        </w:rPr>
+      </w:pPr>
+    </w:p>
+    <w:p>
+      <w:pPr>
+        <w:pStyle w:val="NoSpacing"/>
+        <w:ind w:left="1080"/>
+        <w:jc w:val="both"/>
+        <w:rPr>
+          <w:rFonts w:ascii="Times New Roman" w:hAnsi="Times New Roman" w:cs="Times New Roman"/>
+        </w:rPr>
+      </w:pPr>
+      <w:r>
+        <w:rPr>
+          <w:rFonts w:ascii="Times New Roman" w:hAnsi="Times New Roman" w:cs="Times New Roman"/>
+        </w:rPr>
+        <w:t xml:space="preserve">However, we are aware that varying degrees exist regardless of age. </w:t>
+      </w:r>
+    </w:p>
+    <w:p>
+      <w:pPr>
+        <w:pStyle w:val="NoSpacing"/>
+        <w:ind w:left="1080"/>
+        <w:jc w:val="both"/>
+        <w:rPr>
+          <w:rFonts w:ascii="Times New Roman" w:hAnsi="Times New Roman" w:cs="Times New Roman"/>
+        </w:rPr>
+      </w:pPr>
+    </w:p>
+    <w:p>
+      <w:pPr>
+        <w:pStyle w:val="NoSpacing"/>
+        <w:ind w:left="1080"/>
+        <w:jc w:val="both"/>
+        <w:rPr>
+          <w:rFonts w:ascii="Times New Roman" w:hAnsi="Times New Roman" w:cs="Times New Roman"/>
           <w:b/>
         </w:rPr>
       </w:pPr>
@@ -4846,7 +5007,7 @@
         <w:rPr>
           <w:rFonts w:ascii="Times New Roman" w:hAnsi="Times New Roman" w:cs="Times New Roman"/>
         </w:rPr>
-        <w:t>The people who will directly interact with the system are children aged three to seven. Their goal will be to complete all of the levels of their age range with as high a score as possible.</w:t>
+        <w:t>Their goal will be to complete all of the levels of their age range with as high a score as possible.</w:t>
       </w:r>
     </w:p>
     <w:sectPr>
@@ -4925,7 +5086,7 @@
           <w:rPr>
             <w:noProof/>
           </w:rPr>
-          <w:t>3</w:t>
+          <w:t>4</w:t>
         </w:r>
         <w:r>
           <w:rPr>
@@ -5996,15 +6157,6 @@
   </w:num>
   <w:num w:numId="8">
     <w:abstractNumId w:val="3"/>
-    <w:lvlOverride w:ilvl="0"/>
-    <w:lvlOverride w:ilvl="1"/>
-    <w:lvlOverride w:ilvl="2"/>
-    <w:lvlOverride w:ilvl="3"/>
-    <w:lvlOverride w:ilvl="4"/>
-    <w:lvlOverride w:ilvl="5"/>
-    <w:lvlOverride w:ilvl="6"/>
-    <w:lvlOverride w:ilvl="7"/>
-    <w:lvlOverride w:ilvl="8"/>
   </w:num>
   <w:num w:numId="9">
     <w:abstractNumId w:val="1"/>
@@ -6665,575 +6817,6 @@
 </w:styles>
 </file>
 
-<file path=word/glossary/document.xml><?xml version="1.0" encoding="utf-8"?>
-<w:glossaryDocument xmlns:wpc="http://schemas.microsoft.com/office/word/2010/wordprocessingCanvas" xmlns:mc="http://schemas.openxmlformats.org/markup-compatibility/2006" xmlns:o="urn:schemas-microsoft-com:office:office" xmlns:r="http://schemas.openxmlformats.org/officeDocument/2006/relationships" xmlns:m="http://schemas.openxmlformats.org/officeDocument/2006/math" xmlns:v="urn:schemas-microsoft-com:vml" xmlns:wp14="http://schemas.microsoft.com/office/word/2010/wordprocessingDrawing" xmlns:wp="http://schemas.openxmlformats.org/drawingml/2006/wordprocessingDrawing" xmlns:w10="urn:schemas-microsoft-com:office:word" xmlns:w="http://schemas.openxmlformats.org/wordprocessingml/2006/main" xmlns:w14="http://schemas.microsoft.com/office/word/2010/wordml" xmlns:w15="http://schemas.microsoft.com/office/word/2012/wordml" xmlns:wpg="http://schemas.microsoft.com/office/word/2010/wordprocessingGroup" xmlns:wpi="http://schemas.microsoft.com/office/word/2010/wordprocessingInk" xmlns:wne="http://schemas.microsoft.com/office/word/2006/wordml" xmlns:wps="http://schemas.microsoft.com/office/word/2010/wordprocessingShape" mc:Ignorable="w14 w15 wp14"/>
-</file>
-
-<file path=word/glossary/fontTable.xml><?xml version="1.0" encoding="utf-8"?>
-<w:fonts xmlns:mc="http://schemas.openxmlformats.org/markup-compatibility/2006" xmlns:r="http://schemas.openxmlformats.org/officeDocument/2006/relationships" xmlns:w="http://schemas.openxmlformats.org/wordprocessingml/2006/main" xmlns:w14="http://schemas.microsoft.com/office/word/2010/wordml" xmlns:w15="http://schemas.microsoft.com/office/word/2012/wordml" mc:Ignorable="w14 w15">
-  <w:font w:name="Times New Roman">
-    <w:panose1 w:val="02020603050405020304"/>
-    <w:charset w:val="00"/>
-    <w:family w:val="roman"/>
-    <w:pitch w:val="variable"/>
-    <w:sig w:usb0="E0002EFF" w:usb1="C0007843" w:usb2="00000009" w:usb3="00000000" w:csb0="000001FF" w:csb1="00000000"/>
-  </w:font>
-  <w:font w:name="Symbol">
-    <w:panose1 w:val="05050102010706020507"/>
-    <w:charset w:val="02"/>
-    <w:family w:val="roman"/>
-    <w:pitch w:val="variable"/>
-    <w:sig w:usb0="00000000" w:usb1="10000000" w:usb2="00000000" w:usb3="00000000" w:csb0="80000000" w:csb1="00000000"/>
-  </w:font>
-  <w:font w:name="Courier New">
-    <w:panose1 w:val="02070309020205020404"/>
-    <w:charset w:val="00"/>
-    <w:family w:val="modern"/>
-    <w:pitch w:val="fixed"/>
-    <w:sig w:usb0="E0002AFF" w:usb1="C0007843" w:usb2="00000009" w:usb3="00000000" w:csb0="000001FF" w:csb1="00000000"/>
-  </w:font>
-  <w:font w:name="Wingdings">
-    <w:panose1 w:val="05000000000000000000"/>
-    <w:charset w:val="02"/>
-    <w:family w:val="auto"/>
-    <w:pitch w:val="variable"/>
-    <w:sig w:usb0="00000000" w:usb1="10000000" w:usb2="00000000" w:usb3="00000000" w:csb0="80000000" w:csb1="00000000"/>
-  </w:font>
-  <w:font w:name="Calibri">
-    <w:altName w:val="Calibri"/>
-    <w:panose1 w:val="020F0502020204030204"/>
-    <w:charset w:val="00"/>
-    <w:family w:val="swiss"/>
-    <w:pitch w:val="variable"/>
-    <w:sig w:usb0="E00002FF" w:usb1="4000ACFF" w:usb2="00000001" w:usb3="00000000" w:csb0="0000019F" w:csb1="00000000"/>
-  </w:font>
-  <w:font w:name="Calibri Light">
-    <w:panose1 w:val="020F0302020204030204"/>
-    <w:charset w:val="00"/>
-    <w:family w:val="swiss"/>
-    <w:pitch w:val="variable"/>
-    <w:sig w:usb0="A00002EF" w:usb1="4000207B" w:usb2="00000000" w:usb3="00000000" w:csb0="0000019F" w:csb1="00000000"/>
-  </w:font>
-</w:fonts>
-</file>
-
-<file path=word/glossary/settings.xml><?xml version="1.0" encoding="utf-8"?>
-<w:settings xmlns:mc="http://schemas.openxmlformats.org/markup-compatibility/2006" xmlns:o="urn:schemas-microsoft-com:office:office" xmlns:r="http://schemas.openxmlformats.org/officeDocument/2006/relationships" xmlns:m="http://schemas.openxmlformats.org/officeDocument/2006/math" xmlns:v="urn:schemas-microsoft-com:vml" xmlns:w10="urn:schemas-microsoft-com:office:word" xmlns:w="http://schemas.openxmlformats.org/wordprocessingml/2006/main" xmlns:w14="http://schemas.microsoft.com/office/word/2010/wordml" xmlns:w15="http://schemas.microsoft.com/office/word/2012/wordml" xmlns:sl="http://schemas.openxmlformats.org/schemaLibrary/2006/main" mc:Ignorable="w14 w15">
-  <w:view w:val="normal"/>
-  <w:defaultTabStop w:val="720"/>
-  <w:characterSpacingControl w:val="doNotCompress"/>
-  <w:compat>
-    <w:useFELayout/>
-    <w:compatSetting w:name="compatibilityMode" w:uri="http://schemas.microsoft.com/office/word" w:val="15"/>
-    <w:compatSetting w:name="overrideTableStyleFontSizeAndJustification" w:uri="http://schemas.microsoft.com/office/word" w:val="1"/>
-    <w:compatSetting w:name="enableOpenTypeFeatures" w:uri="http://schemas.microsoft.com/office/word" w:val="1"/>
-    <w:compatSetting w:name="doNotFlipMirrorIndents" w:uri="http://schemas.microsoft.com/office/word" w:val="1"/>
-    <w:compatSetting w:name="differentiateMultirowTableHeaders" w:uri="http://schemas.microsoft.com/office/word" w:val="1"/>
-  </w:compat>
-  <w:rsids>
-    <w:rsidRoot w:val="00BD29DC"/>
-    <w:rsid w:val="00BD29DC"/>
-  </w:rsids>
-  <m:mathPr>
-    <m:mathFont m:val="Cambria Math"/>
-    <m:brkBin m:val="before"/>
-    <m:brkBinSub m:val="--"/>
-    <m:smallFrac m:val="0"/>
-    <m:dispDef/>
-    <m:lMargin m:val="0"/>
-    <m:rMargin m:val="0"/>
-    <m:defJc m:val="centerGroup"/>
-    <m:wrapIndent m:val="1440"/>
-    <m:intLim m:val="subSup"/>
-    <m:naryLim m:val="undOvr"/>
-  </m:mathPr>
-  <w:themeFontLang w:val="en-GB"/>
-  <w:clrSchemeMapping w:bg1="light1" w:t1="dark1" w:bg2="light2" w:t2="dark2" w:accent1="accent1" w:accent2="accent2" w:accent3="accent3" w:accent4="accent4" w:accent5="accent5" w:accent6="accent6" w:hyperlink="hyperlink" w:followedHyperlink="followedHyperlink"/>
-  <w:decimalSymbol w:val="."/>
-  <w:listSeparator w:val=","/>
-  <w15:chartTrackingRefBased/>
-</w:settings>
-</file>
-
-<file path=word/glossary/styles.xml><?xml version="1.0" encoding="utf-8"?>
-<w:styles xmlns:mc="http://schemas.openxmlformats.org/markup-compatibility/2006" xmlns:r="http://schemas.openxmlformats.org/officeDocument/2006/relationships" xmlns:w="http://schemas.openxmlformats.org/wordprocessingml/2006/main" xmlns:w14="http://schemas.microsoft.com/office/word/2010/wordml" xmlns:w15="http://schemas.microsoft.com/office/word/2012/wordml" mc:Ignorable="w14 w15">
-  <w:docDefaults>
-    <w:rPrDefault>
-      <w:rPr>
-        <w:rFonts w:asciiTheme="minorHAnsi" w:eastAsiaTheme="minorEastAsia" w:hAnsiTheme="minorHAnsi" w:cstheme="minorBidi"/>
-        <w:sz w:val="22"/>
-        <w:szCs w:val="22"/>
-        <w:lang w:val="en-GB" w:eastAsia="en-GB" w:bidi="ar-SA"/>
-      </w:rPr>
-    </w:rPrDefault>
-    <w:pPrDefault>
-      <w:pPr>
-        <w:spacing w:after="160" w:line="259" w:lineRule="auto"/>
-      </w:pPr>
-    </w:pPrDefault>
-  </w:docDefaults>
-  <w:latentStyles w:defLockedState="0" w:defUIPriority="99" w:defSemiHidden="0" w:defUnhideWhenUsed="0" w:defQFormat="0" w:count="371">
-    <w:lsdException w:name="Normal" w:uiPriority="0" w:qFormat="1"/>
-    <w:lsdException w:name="heading 1" w:uiPriority="9" w:qFormat="1"/>
-    <w:lsdException w:name="heading 2" w:semiHidden="1" w:uiPriority="9" w:unhideWhenUsed="1" w:qFormat="1"/>
-    <w:lsdException w:name="heading 3" w:semiHidden="1" w:uiPriority="9" w:unhideWhenUsed="1" w:qFormat="1"/>
-    <w:lsdException w:name="heading 4" w:semiHidden="1" w:uiPriority="9" w:unhideWhenUsed="1" w:qFormat="1"/>
-    <w:lsdException w:name="heading 5" w:semiHidden="1" w:uiPriority="9" w:unhideWhenUsed="1" w:qFormat="1"/>
-    <w:lsdException w:name="heading 6" w:semiHidden="1" w:uiPriority="9" w:unhideWhenUsed="1" w:qFormat="1"/>
-    <w:lsdException w:name="heading 7" w:semiHidden="1" w:uiPriority="9" w:unhideWhenUsed="1" w:qFormat="1"/>
-    <w:lsdException w:name="heading 8" w:semiHidden="1" w:uiPriority="9" w:unhideWhenUsed="1" w:qFormat="1"/>
-    <w:lsdException w:name="heading 9" w:semiHidden="1" w:uiPriority="9" w:unhideWhenUsed="1" w:qFormat="1"/>
-    <w:lsdException w:name="index 1" w:semiHidden="1" w:unhideWhenUsed="1"/>
-    <w:lsdException w:name="index 2" w:semiHidden="1" w:unhideWhenUsed="1"/>
-    <w:lsdException w:name="index 3" w:semiHidden="1" w:unhideWhenUsed="1"/>
-    <w:lsdException w:name="index 4" w:semiHidden="1" w:unhideWhenUsed="1"/>
-    <w:lsdException w:name="index 5" w:semiHidden="1" w:unhideWhenUsed="1"/>
-    <w:lsdException w:name="index 6" w:semiHidden="1" w:unhideWhenUsed="1"/>
-    <w:lsdException w:name="index 7" w:semiHidden="1" w:unhideWhenUsed="1"/>
-    <w:lsdException w:name="index 8" w:semiHidden="1" w:unhideWhenUsed="1"/>
-    <w:lsdException w:name="index 9" w:semiHidden="1" w:unhideWhenUsed="1"/>
-    <w:lsdException w:name="toc 1" w:semiHidden="1" w:uiPriority="39" w:unhideWhenUsed="1"/>
-    <w:lsdException w:name="toc 2" w:semiHidden="1" w:uiPriority="39" w:unhideWhenUsed="1"/>
-    <w:lsdException w:name="toc 3" w:semiHidden="1" w:uiPriority="39" w:unhideWhenUsed="1"/>
-    <w:lsdException w:name="toc 4" w:semiHidden="1" w:uiPriority="39" w:unhideWhenUsed="1"/>
-    <w:lsdException w:name="toc 5" w:semiHidden="1" w:uiPriority="39" w:unhideWhenUsed="1"/>
-    <w:lsdException w:name="toc 6" w:semiHidden="1" w:uiPriority="39" w:unhideWhenUsed="1"/>
-    <w:lsdException w:name="toc 7" w:semiHidden="1" w:uiPriority="39" w:unhideWhenUsed="1"/>
-    <w:lsdException w:name="toc 8" w:semiHidden="1" w:uiPriority="39" w:unhideWhenUsed="1"/>
-    <w:lsdException w:name="toc 9" w:semiHidden="1" w:uiPriority="39" w:unhideWhenUsed="1"/>
-    <w:lsdException w:name="Normal Indent" w:semiHidden="1" w:unhideWhenUsed="1"/>
-    <w:lsdException w:name="footnote text" w:semiHidden="1" w:unhideWhenUsed="1"/>
-    <w:lsdException w:name="annotation text" w:semiHidden="1" w:unhideWhenUsed="1"/>
-    <w:lsdException w:name="header" w:semiHidden="1" w:unhideWhenUsed="1"/>
-    <w:lsdException w:name="footer" w:semiHidden="1" w:unhideWhenUsed="1"/>
-    <w:lsdException w:name="index heading" w:semiHidden="1" w:unhideWhenUsed="1"/>
-    <w:lsdException w:name="caption" w:semiHidden="1" w:uiPriority="35" w:unhideWhenUsed="1" w:qFormat="1"/>
-    <w:lsdException w:name="table of figures" w:semiHidden="1" w:unhideWhenUsed="1"/>
-    <w:lsdException w:name="envelope address" w:semiHidden="1" w:unhideWhenUsed="1"/>
-    <w:lsdException w:name="envelope return" w:semiHidden="1" w:unhideWhenUsed="1"/>
-    <w:lsdException w:name="footnote reference" w:semiHidden="1" w:unhideWhenUsed="1"/>
-    <w:lsdException w:name="annotation reference" w:semiHidden="1" w:unhideWhenUsed="1"/>
-    <w:lsdException w:name="line number" w:semiHidden="1" w:unhideWhenUsed="1"/>
-    <w:lsdException w:name="page number" w:semiHidden="1" w:unhideWhenUsed="1"/>
-    <w:lsdException w:name="endnote reference" w:semiHidden="1" w:unhideWhenUsed="1"/>
-    <w:lsdException w:name="endnote text" w:semiHidden="1" w:unhideWhenUsed="1"/>
-    <w:lsdException w:name="table of authorities" w:semiHidden="1" w:unhideWhenUsed="1"/>
-    <w:lsdException w:name="macro" w:semiHidden="1" w:unhideWhenUsed="1"/>
-    <w:lsdException w:name="toa heading" w:semiHidden="1" w:unhideWhenUsed="1"/>
-    <w:lsdException w:name="List" w:semiHidden="1" w:unhideWhenUsed="1"/>
-    <w:lsdException w:name="List Bullet" w:semiHidden="1" w:unhideWhenUsed="1"/>
-    <w:lsdException w:name="List Number" w:semiHidden="1" w:unhideWhenUsed="1"/>
-    <w:lsdException w:name="List 2" w:semiHidden="1" w:unhideWhenUsed="1"/>
-    <w:lsdException w:name="List 3" w:semiHidden="1" w:unhideWhenUsed="1"/>
-    <w:lsdException w:name="List 4" w:semiHidden="1" w:unhideWhenUsed="1"/>
-    <w:lsdException w:name="List 5" w:semiHidden="1" w:unhideWhenUsed="1"/>
-    <w:lsdException w:name="List Bullet 2" w:semiHidden="1" w:unhideWhenUsed="1"/>
-    <w:lsdException w:name="List Bullet 3" w:semiHidden="1" w:unhideWhenUsed="1"/>
-    <w:lsdException w:name="List Bullet 4" w:semiHidden="1" w:unhideWhenUsed="1"/>
-    <w:lsdException w:name="List Bullet 5" w:semiHidden="1" w:unhideWhenUsed="1"/>
-    <w:lsdException w:name="List Number 2" w:semiHidden="1" w:unhideWhenUsed="1"/>
-    <w:lsdException w:name="List Number 3" w:semiHidden="1" w:unhideWhenUsed="1"/>
-    <w:lsdException w:name="List Number 4" w:semiHidden="1" w:unhideWhenUsed="1"/>
-    <w:lsdException w:name="List Number 5" w:semiHidden="1" w:unhideWhenUsed="1"/>
-    <w:lsdException w:name="Title" w:uiPriority="10" w:qFormat="1"/>
-    <w:lsdException w:name="Closing" w:semiHidden="1" w:unhideWhenUsed="1"/>
-    <w:lsdException w:name="Signature" w:semiHidden="1" w:unhideWhenUsed="1"/>
-    <w:lsdException w:name="Default Paragraph Font" w:semiHidden="1" w:uiPriority="1" w:unhideWhenUsed="1"/>
-    <w:lsdException w:name="Body Text" w:semiHidden="1" w:unhideWhenUsed="1"/>
-    <w:lsdException w:name="Body Text Indent" w:semiHidden="1" w:unhideWhenUsed="1"/>
-    <w:lsdException w:name="List Continue" w:semiHidden="1" w:unhideWhenUsed="1"/>
-    <w:lsdException w:name="List Continue 2" w:semiHidden="1" w:unhideWhenUsed="1"/>
-    <w:lsdException w:name="List Continue 3" w:semiHidden="1" w:unhideWhenUsed="1"/>
-    <w:lsdException w:name="List Continue 4" w:semiHidden="1" w:unhideWhenUsed="1"/>
-    <w:lsdException w:name="List Continue 5" w:semiHidden="1" w:unhideWhenUsed="1"/>
-    <w:lsdException w:name="Message Header" w:semiHidden="1" w:unhideWhenUsed="1"/>
-    <w:lsdException w:name="Subtitle" w:uiPriority="11" w:qFormat="1"/>
-    <w:lsdException w:name="Salutation" w:semiHidden="1" w:unhideWhenUsed="1"/>
-    <w:lsdException w:name="Date" w:semiHidden="1" w:unhideWhenUsed="1"/>
-    <w:lsdException w:name="Body Text First Indent" w:semiHidden="1" w:unhideWhenUsed="1"/>
-    <w:lsdException w:name="Body Text First Indent 2" w:semiHidden="1" w:unhideWhenUsed="1"/>
-    <w:lsdException w:name="Note Heading" w:semiHidden="1" w:unhideWhenUsed="1"/>
-    <w:lsdException w:name="Body Text 2" w:semiHidden="1" w:unhideWhenUsed="1"/>
-    <w:lsdException w:name="Body Text 3" w:semiHidden="1" w:unhideWhenUsed="1"/>
-    <w:lsdException w:name="Body Text Indent 2" w:semiHidden="1" w:unhideWhenUsed="1"/>
-    <w:lsdException w:name="Body Text Indent 3" w:semiHidden="1" w:unhideWhenUsed="1"/>
-    <w:lsdException w:name="Block Text" w:semiHidden="1" w:unhideWhenUsed="1"/>
-    <w:lsdException w:name="Hyperlink" w:semiHidden="1" w:unhideWhenUsed="1"/>
-    <w:lsdException w:name="FollowedHyperlink" w:semiHidden="1" w:unhideWhenUsed="1"/>
-    <w:lsdException w:name="Strong" w:uiPriority="22" w:qFormat="1"/>
-    <w:lsdException w:name="Emphasis" w:uiPriority="20" w:qFormat="1"/>
-    <w:lsdException w:name="Document Map" w:semiHidden="1" w:unhideWhenUsed="1"/>
-    <w:lsdException w:name="Plain Text" w:semiHidden="1" w:unhideWhenUsed="1"/>
-    <w:lsdException w:name="E-mail Signature" w:semiHidden="1" w:unhideWhenUsed="1"/>
-    <w:lsdException w:name="HTML Top of Form" w:semiHidden="1" w:unhideWhenUsed="1"/>
-    <w:lsdException w:name="HTML Bottom of Form" w:semiHidden="1" w:unhideWhenUsed="1"/>
-    <w:lsdException w:name="Normal (Web)" w:semiHidden="1" w:unhideWhenUsed="1"/>
-    <w:lsdException w:name="HTML Acronym" w:semiHidden="1" w:unhideWhenUsed="1"/>
-    <w:lsdException w:name="HTML Address" w:semiHidden="1" w:unhideWhenUsed="1"/>
-    <w:lsdException w:name="HTML Cite" w:semiHidden="1" w:unhideWhenUsed="1"/>
-    <w:lsdException w:name="HTML Code" w:semiHidden="1" w:unhideWhenUsed="1"/>
-    <w:lsdException w:name="HTML Definition" w:semiHidden="1" w:unhideWhenUsed="1"/>
-    <w:lsdException w:name="HTML Keyboard" w:semiHidden="1" w:unhideWhenUsed="1"/>
-    <w:lsdException w:name="HTML Preformatted" w:semiHidden="1" w:unhideWhenUsed="1"/>
-    <w:lsdException w:name="HTML Sample" w:semiHidden="1" w:unhideWhenUsed="1"/>
-    <w:lsdException w:name="HTML Typewriter" w:semiHidden="1" w:unhideWhenUsed="1"/>
-    <w:lsdException w:name="HTML Variable" w:semiHidden="1" w:unhideWhenUsed="1"/>
-    <w:lsdException w:name="Normal Table" w:semiHidden="1" w:unhideWhenUsed="1"/>
-    <w:lsdException w:name="annotation subject" w:semiHidden="1" w:unhideWhenUsed="1"/>
-    <w:lsdException w:name="No List" w:semiHidden="1" w:unhideWhenUsed="1"/>
-    <w:lsdException w:name="Outline List 1" w:semiHidden="1" w:unhideWhenUsed="1"/>
-    <w:lsdException w:name="Outline List 2" w:semiHidden="1" w:unhideWhenUsed="1"/>
-    <w:lsdException w:name="Outline List 3" w:semiHidden="1" w:unhideWhenUsed="1"/>
-    <w:lsdException w:name="Table Simple 1" w:semiHidden="1" w:unhideWhenUsed="1"/>
-    <w:lsdException w:name="Table Simple 2" w:semiHidden="1" w:unhideWhenUsed="1"/>
-    <w:lsdException w:name="Table Simple 3" w:semiHidden="1" w:unhideWhenUsed="1"/>
-    <w:lsdException w:name="Table Classic 1" w:semiHidden="1" w:unhideWhenUsed="1"/>
-    <w:lsdException w:name="Table Classic 2" w:semiHidden="1" w:unhideWhenUsed="1"/>
-    <w:lsdException w:name="Table Classic 3" w:semiHidden="1" w:unhideWhenUsed="1"/>
-    <w:lsdException w:name="Table Classic 4" w:semiHidden="1" w:unhideWhenUsed="1"/>
-    <w:lsdException w:name="Table Colorful 1" w:semiHidden="1" w:unhideWhenUsed="1"/>
-    <w:lsdException w:name="Table Colorful 2" w:semiHidden="1" w:unhideWhenUsed="1"/>
-    <w:lsdException w:name="Table Colorful 3" w:semiHidden="1" w:unhideWhenUsed="1"/>
-    <w:lsdException w:name="Table Columns 1" w:semiHidden="1" w:unhideWhenUsed="1"/>
-    <w:lsdException w:name="Table Columns 2" w:semiHidden="1" w:unhideWhenUsed="1"/>
-    <w:lsdException w:name="Table Columns 3" w:semiHidden="1" w:unhideWhenUsed="1"/>
-    <w:lsdException w:name="Table Columns 4" w:semiHidden="1" w:unhideWhenUsed="1"/>
-    <w:lsdException w:name="Table Columns 5" w:semiHidden="1" w:unhideWhenUsed="1"/>
-    <w:lsdException w:name="Table Grid 1" w:semiHidden="1" w:unhideWhenUsed="1"/>
-    <w:lsdException w:name="Table Grid 2" w:semiHidden="1" w:unhideWhenUsed="1"/>
-    <w:lsdException w:name="Table Grid 3" w:semiHidden="1" w:unhideWhenUsed="1"/>
-    <w:lsdException w:name="Table Grid 4" w:semiHidden="1" w:unhideWhenUsed="1"/>
-    <w:lsdException w:name="Table Grid 5" w:semiHidden="1" w:unhideWhenUsed="1"/>
-    <w:lsdException w:name="Table Grid 6" w:semiHidden="1" w:unhideWhenUsed="1"/>
-    <w:lsdException w:name="Table Grid 7" w:semiHidden="1" w:unhideWhenUsed="1"/>
-    <w:lsdException w:name="Table Grid 8" w:semiHidden="1" w:unhideWhenUsed="1"/>
-    <w:lsdException w:name="Table List 1" w:semiHidden="1" w:unhideWhenUsed="1"/>
-    <w:lsdException w:name="Table List 2" w:semiHidden="1" w:unhideWhenUsed="1"/>
-    <w:lsdException w:name="Table List 3" w:semiHidden="1" w:unhideWhenUsed="1"/>
-    <w:lsdException w:name="Table List 4" w:semiHidden="1" w:unhideWhenUsed="1"/>
-    <w:lsdException w:name="Table List 5" w:semiHidden="1" w:unhideWhenUsed="1"/>
-    <w:lsdException w:name="Table List 6" w:semiHidden="1" w:unhideWhenUsed="1"/>
-    <w:lsdException w:name="Table List 7" w:semiHidden="1" w:unhideWhenUsed="1"/>
-    <w:lsdException w:name="Table List 8" w:semiHidden="1" w:unhideWhenUsed="1"/>
-    <w:lsdException w:name="Table 3D effects 1" w:semiHidden="1" w:unhideWhenUsed="1"/>
-    <w:lsdException w:name="Table 3D effects 2" w:semiHidden="1" w:unhideWhenUsed="1"/>
-    <w:lsdException w:name="Table 3D effects 3" w:semiHidden="1" w:unhideWhenUsed="1"/>
-    <w:lsdException w:name="Table Contemporary" w:semiHidden="1" w:unhideWhenUsed="1"/>
-    <w:lsdException w:name="Table Elegant" w:semiHidden="1" w:unhideWhenUsed="1"/>
-    <w:lsdException w:name="Table Professional" w:semiHidden="1" w:unhideWhenUsed="1"/>
-    <w:lsdException w:name="Table Subtle 1" w:semiHidden="1" w:unhideWhenUsed="1"/>
-    <w:lsdException w:name="Table Subtle 2" w:semiHidden="1" w:unhideWhenUsed="1"/>
-    <w:lsdException w:name="Table Web 1" w:semiHidden="1" w:unhideWhenUsed="1"/>
-    <w:lsdException w:name="Table Web 2" w:semiHidden="1" w:unhideWhenUsed="1"/>
-    <w:lsdException w:name="Table Web 3" w:semiHidden="1" w:unhideWhenUsed="1"/>
-    <w:lsdException w:name="Balloon Text" w:semiHidden="1" w:unhideWhenUsed="1"/>
-    <w:lsdException w:name="Table Grid" w:uiPriority="39"/>
-    <w:lsdException w:name="Table Theme" w:semiHidden="1" w:unhideWhenUsed="1"/>
-    <w:lsdException w:name="Placeholder Text" w:semiHidden="1"/>
-    <w:lsdException w:name="No Spacing" w:uiPriority="1" w:qFormat="1"/>
-    <w:lsdException w:name="Light Shading" w:uiPriority="60"/>
-    <w:lsdException w:name="Light List" w:uiPriority="61"/>
-    <w:lsdException w:name="Light Grid" w:uiPriority="62"/>
-    <w:lsdException w:name="Medium Shading 1" w:uiPriority="63"/>
-    <w:lsdException w:name="Medium Shading 2" w:uiPriority="64"/>
-    <w:lsdException w:name="Medium List 1" w:uiPriority="65"/>
-    <w:lsdException w:name="Medium List 2" w:uiPriority="66"/>
-    <w:lsdException w:name="Medium Grid 1" w:uiPriority="67"/>
-    <w:lsdException w:name="Medium Grid 2" w:uiPriority="68"/>
-    <w:lsdException w:name="Medium Grid 3" w:uiPriority="69"/>
-    <w:lsdException w:name="Dark List" w:uiPriority="70"/>
-    <w:lsdException w:name="Colorful Shading" w:uiPriority="71"/>
-    <w:lsdException w:name="Colorful List" w:uiPriority="72"/>
-    <w:lsdException w:name="Colorful Grid" w:uiPriority="73"/>
-    <w:lsdException w:name="Light Shading Accent 1" w:uiPriority="60"/>
-    <w:lsdException w:name="Light List Accent 1" w:uiPriority="61"/>
-    <w:lsdException w:name="Light Grid Accent 1" w:uiPriority="62"/>
-    <w:lsdException w:name="Medium Shading 1 Accent 1" w:uiPriority="63"/>
-    <w:lsdException w:name="Medium Shading 2 Accent 1" w:uiPriority="64"/>
-    <w:lsdException w:name="Medium List 1 Accent 1" w:uiPriority="65"/>
-    <w:lsdException w:name="Revision" w:semiHidden="1"/>
-    <w:lsdException w:name="List Paragraph" w:uiPriority="34" w:qFormat="1"/>
-    <w:lsdException w:name="Quote" w:uiPriority="29" w:qFormat="1"/>
-    <w:lsdException w:name="Intense Quote" w:uiPriority="30" w:qFormat="1"/>
-    <w:lsdException w:name="Medium List 2 Accent 1" w:uiPriority="66"/>
-    <w:lsdException w:name="Medium Grid 1 Accent 1" w:uiPriority="67"/>
-    <w:lsdException w:name="Medium Grid 2 Accent 1" w:uiPriority="68"/>
-    <w:lsdException w:name="Medium Grid 3 Accent 1" w:uiPriority="69"/>
-    <w:lsdException w:name="Dark List Accent 1" w:uiPriority="70"/>
-    <w:lsdException w:name="Colorful Shading Accent 1" w:uiPriority="71"/>
-    <w:lsdException w:name="Colorful List Accent 1" w:uiPriority="72"/>
-    <w:lsdException w:name="Colorful Grid Accent 1" w:uiPriority="73"/>
-    <w:lsdException w:name="Light Shading Accent 2" w:uiPriority="60"/>
-    <w:lsdException w:name="Light List Accent 2" w:uiPriority="61"/>
-    <w:lsdException w:name="Light Grid Accent 2" w:uiPriority="62"/>
-    <w:lsdException w:name="Medium Shading 1 Accent 2" w:uiPriority="63"/>
-    <w:lsdException w:name="Medium Shading 2 Accent 2" w:uiPriority="64"/>
-    <w:lsdException w:name="Medium List 1 Accent 2" w:uiPriority="65"/>
-    <w:lsdException w:name="Medium List 2 Accent 2" w:uiPriority="66"/>
-    <w:lsdException w:name="Medium Grid 1 Accent 2" w:uiPriority="67"/>
-    <w:lsdException w:name="Medium Grid 2 Accent 2" w:uiPriority="68"/>
-    <w:lsdException w:name="Medium Grid 3 Accent 2" w:uiPriority="69"/>
-    <w:lsdException w:name="Dark List Accent 2" w:uiPriority="70"/>
-    <w:lsdException w:name="Colorful Shading Accent 2" w:uiPriority="71"/>
-    <w:lsdException w:name="Colorful List Accent 2" w:uiPriority="72"/>
-    <w:lsdException w:name="Colorful Grid Accent 2" w:uiPriority="73"/>
-    <w:lsdException w:name="Light Shading Accent 3" w:uiPriority="60"/>
-    <w:lsdException w:name="Light List Accent 3" w:uiPriority="61"/>
-    <w:lsdException w:name="Light Grid Accent 3" w:uiPriority="62"/>
-    <w:lsdException w:name="Medium Shading 1 Accent 3" w:uiPriority="63"/>
-    <w:lsdException w:name="Medium Shading 2 Accent 3" w:uiPriority="64"/>
-    <w:lsdException w:name="Medium List 1 Accent 3" w:uiPriority="65"/>
-    <w:lsdException w:name="Medium List 2 Accent 3" w:uiPriority="66"/>
-    <w:lsdException w:name="Medium Grid 1 Accent 3" w:uiPriority="67"/>
-    <w:lsdException w:name="Medium Grid 2 Accent 3" w:uiPriority="68"/>
-    <w:lsdException w:name="Medium Grid 3 Accent 3" w:uiPriority="69"/>
-    <w:lsdException w:name="Dark List Accent 3" w:uiPriority="70"/>
-    <w:lsdException w:name="Colorful Shading Accent 3" w:uiPriority="71"/>
-    <w:lsdException w:name="Colorful List Accent 3" w:uiPriority="72"/>
-    <w:lsdException w:name="Colorful Grid Accent 3" w:uiPriority="73"/>
-    <w:lsdException w:name="Light Shading Accent 4" w:uiPriority="60"/>
-    <w:lsdException w:name="Light List Accent 4" w:uiPriority="61"/>
-    <w:lsdException w:name="Light Grid Accent 4" w:uiPriority="62"/>
-    <w:lsdException w:name="Medium Shading 1 Accent 4" w:uiPriority="63"/>
-    <w:lsdException w:name="Medium Shading 2 Accent 4" w:uiPriority="64"/>
-    <w:lsdException w:name="Medium List 1 Accent 4" w:uiPriority="65"/>
-    <w:lsdException w:name="Medium List 2 Accent 4" w:uiPriority="66"/>
-    <w:lsdException w:name="Medium Grid 1 Accent 4" w:uiPriority="67"/>
-    <w:lsdException w:name="Medium Grid 2 Accent 4" w:uiPriority="68"/>
-    <w:lsdException w:name="Medium Grid 3 Accent 4" w:uiPriority="69"/>
-    <w:lsdException w:name="Dark List Accent 4" w:uiPriority="70"/>
-    <w:lsdException w:name="Colorful Shading Accent 4" w:uiPriority="71"/>
-    <w:lsdException w:name="Colorful List Accent 4" w:uiPriority="72"/>
-    <w:lsdException w:name="Colorful Grid Accent 4" w:uiPriority="73"/>
-    <w:lsdException w:name="Light Shading Accent 5" w:uiPriority="60"/>
-    <w:lsdException w:name="Light List Accent 5" w:uiPriority="61"/>
-    <w:lsdException w:name="Light Grid Accent 5" w:uiPriority="62"/>
-    <w:lsdException w:name="Medium Shading 1 Accent 5" w:uiPriority="63"/>
-    <w:lsdException w:name="Medium Shading 2 Accent 5" w:uiPriority="64"/>
-    <w:lsdException w:name="Medium List 1 Accent 5" w:uiPriority="65"/>
-    <w:lsdException w:name="Medium List 2 Accent 5" w:uiPriority="66"/>
-    <w:lsdException w:name="Medium Grid 1 Accent 5" w:uiPriority="67"/>
-    <w:lsdException w:name="Medium Grid 2 Accent 5" w:uiPriority="68"/>
-    <w:lsdException w:name="Medium Grid 3 Accent 5" w:uiPriority="69"/>
-    <w:lsdException w:name="Dark List Accent 5" w:uiPriority="70"/>
-    <w:lsdException w:name="Colorful Shading Accent 5" w:uiPriority="71"/>
-    <w:lsdException w:name="Colorful List Accent 5" w:uiPriority="72"/>
-    <w:lsdException w:name="Colorful Grid Accent 5" w:uiPriority="73"/>
-    <w:lsdException w:name="Light Shading Accent 6" w:uiPriority="60"/>
-    <w:lsdException w:name="Light List Accent 6" w:uiPriority="61"/>
-    <w:lsdException w:name="Light Grid Accent 6" w:uiPriority="62"/>
-    <w:lsdException w:name="Medium Shading 1 Accent 6" w:uiPriority="63"/>
-    <w:lsdException w:name="Medium Shading 2 Accent 6" w:uiPriority="64"/>
-    <w:lsdException w:name="Medium List 1 Accent 6" w:uiPriority="65"/>
-    <w:lsdException w:name="Medium List 2 Accent 6" w:uiPriority="66"/>
-    <w:lsdException w:name="Medium Grid 1 Accent 6" w:uiPriority="67"/>
-    <w:lsdException w:name="Medium Grid 2 Accent 6" w:uiPriority="68"/>
-    <w:lsdException w:name="Medium Grid 3 Accent 6" w:uiPriority="69"/>
-    <w:lsdException w:name="Dark List Accent 6" w:uiPriority="70"/>
-    <w:lsdException w:name="Colorful Shading Accent 6" w:uiPriority="71"/>
-    <w:lsdException w:name="Colorful List Accent 6" w:uiPriority="72"/>
-    <w:lsdException w:name="Colorful Grid Accent 6" w:uiPriority="73"/>
-    <w:lsdException w:name="Subtle Emphasis" w:uiPriority="19" w:qFormat="1"/>
-    <w:lsdException w:name="Intense Emphasis" w:uiPriority="21" w:qFormat="1"/>
-    <w:lsdException w:name="Subtle Reference" w:uiPriority="31" w:qFormat="1"/>
-    <w:lsdException w:name="Intense Reference" w:uiPriority="32" w:qFormat="1"/>
-    <w:lsdException w:name="Book Title" w:uiPriority="33" w:qFormat="1"/>
-    <w:lsdException w:name="Bibliography" w:semiHidden="1" w:uiPriority="37" w:unhideWhenUsed="1"/>
-    <w:lsdException w:name="TOC Heading" w:semiHidden="1" w:uiPriority="39" w:unhideWhenUsed="1" w:qFormat="1"/>
-    <w:lsdException w:name="Plain Table 1" w:uiPriority="41"/>
-    <w:lsdException w:name="Plain Table 2" w:uiPriority="42"/>
-    <w:lsdException w:name="Plain Table 3" w:uiPriority="43"/>
-    <w:lsdException w:name="Plain Table 4" w:uiPriority="44"/>
-    <w:lsdException w:name="Plain Table 5" w:uiPriority="45"/>
-    <w:lsdException w:name="Grid Table Light" w:uiPriority="40"/>
-    <w:lsdException w:name="Grid Table 1 Light" w:uiPriority="46"/>
-    <w:lsdException w:name="Grid Table 2" w:uiPriority="47"/>
-    <w:lsdException w:name="Grid Table 3" w:uiPriority="48"/>
-    <w:lsdException w:name="Grid Table 4" w:uiPriority="49"/>
-    <w:lsdException w:name="Grid Table 5 Dark" w:uiPriority="50"/>
-    <w:lsdException w:name="Grid Table 6 Colorful" w:uiPriority="51"/>
-    <w:lsdException w:name="Grid Table 7 Colorful" w:uiPriority="52"/>
-    <w:lsdException w:name="Grid Table 1 Light Accent 1" w:uiPriority="46"/>
-    <w:lsdException w:name="Grid Table 2 Accent 1" w:uiPriority="47"/>
-    <w:lsdException w:name="Grid Table 3 Accent 1" w:uiPriority="48"/>
-    <w:lsdException w:name="Grid Table 4 Accent 1" w:uiPriority="49"/>
-    <w:lsdException w:name="Grid Table 5 Dark Accent 1" w:uiPriority="50"/>
-    <w:lsdException w:name="Grid Table 6 Colorful Accent 1" w:uiPriority="51"/>
-    <w:lsdException w:name="Grid Table 7 Colorful Accent 1" w:uiPriority="52"/>
-    <w:lsdException w:name="Grid Table 1 Light Accent 2" w:uiPriority="46"/>
-    <w:lsdException w:name="Grid Table 2 Accent 2" w:uiPriority="47"/>
-    <w:lsdException w:name="Grid Table 3 Accent 2" w:uiPriority="48"/>
-    <w:lsdException w:name="Grid Table 4 Accent 2" w:uiPriority="49"/>
-    <w:lsdException w:name="Grid Table 5 Dark Accent 2" w:uiPriority="50"/>
-    <w:lsdException w:name="Grid Table 6 Colorful Accent 2" w:uiPriority="51"/>
-    <w:lsdException w:name="Grid Table 7 Colorful Accent 2" w:uiPriority="52"/>
-    <w:lsdException w:name="Grid Table 1 Light Accent 3" w:uiPriority="46"/>
-    <w:lsdException w:name="Grid Table 2 Accent 3" w:uiPriority="47"/>
-    <w:lsdException w:name="Grid Table 3 Accent 3" w:uiPriority="48"/>
-    <w:lsdException w:name="Grid Table 4 Accent 3" w:uiPriority="49"/>
-    <w:lsdException w:name="Grid Table 5 Dark Accent 3" w:uiPriority="50"/>
-    <w:lsdException w:name="Grid Table 6 Colorful Accent 3" w:uiPriority="51"/>
-    <w:lsdException w:name="Grid Table 7 Colorful Accent 3" w:uiPriority="52"/>
-    <w:lsdException w:name="Grid Table 1 Light Accent 4" w:uiPriority="46"/>
-    <w:lsdException w:name="Grid Table 2 Accent 4" w:uiPriority="47"/>
-    <w:lsdException w:name="Grid Table 3 Accent 4" w:uiPriority="48"/>
-    <w:lsdException w:name="Grid Table 4 Accent 4" w:uiPriority="49"/>
-    <w:lsdException w:name="Grid Table 5 Dark Accent 4" w:uiPriority="50"/>
-    <w:lsdException w:name="Grid Table 6 Colorful Accent 4" w:uiPriority="51"/>
-    <w:lsdException w:name="Grid Table 7 Colorful Accent 4" w:uiPriority="52"/>
-    <w:lsdException w:name="Grid Table 1 Light Accent 5" w:uiPriority="46"/>
-    <w:lsdException w:name="Grid Table 2 Accent 5" w:uiPriority="47"/>
-    <w:lsdException w:name="Grid Table 3 Accent 5" w:uiPriority="48"/>
-    <w:lsdException w:name="Grid Table 4 Accent 5" w:uiPriority="49"/>
-    <w:lsdException w:name="Grid Table 5 Dark Accent 5" w:uiPriority="50"/>
-    <w:lsdException w:name="Grid Table 6 Colorful Accent 5" w:uiPriority="51"/>
-    <w:lsdException w:name="Grid Table 7 Colorful Accent 5" w:uiPriority="52"/>
-    <w:lsdException w:name="Grid Table 1 Light Accent 6" w:uiPriority="46"/>
-    <w:lsdException w:name="Grid Table 2 Accent 6" w:uiPriority="47"/>
-    <w:lsdException w:name="Grid Table 3 Accent 6" w:uiPriority="48"/>
-    <w:lsdException w:name="Grid Table 4 Accent 6" w:uiPriority="49"/>
-    <w:lsdException w:name="Grid Table 5 Dark Accent 6" w:uiPriority="50"/>
-    <w:lsdException w:name="Grid Table 6 Colorful Accent 6" w:uiPriority="51"/>
-    <w:lsdException w:name="Grid Table 7 Colorful Accent 6" w:uiPriority="52"/>
-    <w:lsdException w:name="List Table 1 Light" w:uiPriority="46"/>
-    <w:lsdException w:name="List Table 2" w:uiPriority="47"/>
-    <w:lsdException w:name="List Table 3" w:uiPriority="48"/>
-    <w:lsdException w:name="List Table 4" w:uiPriority="49"/>
-    <w:lsdException w:name="List Table 5 Dark" w:uiPriority="50"/>
-    <w:lsdException w:name="List Table 6 Colorful" w:uiPriority="51"/>
-    <w:lsdException w:name="List Table 7 Colorful" w:uiPriority="52"/>
-    <w:lsdException w:name="List Table 1 Light Accent 1" w:uiPriority="46"/>
-    <w:lsdException w:name="List Table 2 Accent 1" w:uiPriority="47"/>
-    <w:lsdException w:name="List Table 3 Accent 1" w:uiPriority="48"/>
-    <w:lsdException w:name="List Table 4 Accent 1" w:uiPriority="49"/>
-    <w:lsdException w:name="List Table 5 Dark Accent 1" w:uiPriority="50"/>
-    <w:lsdException w:name="List Table 6 Colorful Accent 1" w:uiPriority="51"/>
-    <w:lsdException w:name="List Table 7 Colorful Accent 1" w:uiPriority="52"/>
-    <w:lsdException w:name="List Table 1 Light Accent 2" w:uiPriority="46"/>
-    <w:lsdException w:name="List Table 2 Accent 2" w:uiPriority="47"/>
-    <w:lsdException w:name="List Table 3 Accent 2" w:uiPriority="48"/>
-    <w:lsdException w:name="List Table 4 Accent 2" w:uiPriority="49"/>
-    <w:lsdException w:name="List Table 5 Dark Accent 2" w:uiPriority="50"/>
-    <w:lsdException w:name="List Table 6 Colorful Accent 2" w:uiPriority="51"/>
-    <w:lsdException w:name="List Table 7 Colorful Accent 2" w:uiPriority="52"/>
-    <w:lsdException w:name="List Table 1 Light Accent 3" w:uiPriority="46"/>
-    <w:lsdException w:name="List Table 2 Accent 3" w:uiPriority="47"/>
-    <w:lsdException w:name="List Table 3 Accent 3" w:uiPriority="48"/>
-    <w:lsdException w:name="List Table 4 Accent 3" w:uiPriority="49"/>
-    <w:lsdException w:name="List Table 5 Dark Accent 3" w:uiPriority="50"/>
-    <w:lsdException w:name="List Table 6 Colorful Accent 3" w:uiPriority="51"/>
-    <w:lsdException w:name="List Table 7 Colorful Accent 3" w:uiPriority="52"/>
-    <w:lsdException w:name="List Table 1 Light Accent 4" w:uiPriority="46"/>
-    <w:lsdException w:name="List Table 2 Accent 4" w:uiPriority="47"/>
-    <w:lsdException w:name="List Table 3 Accent 4" w:uiPriority="48"/>
-    <w:lsdException w:name="List Table 4 Accent 4" w:uiPriority="49"/>
-    <w:lsdException w:name="List Table 5 Dark Accent 4" w:uiPriority="50"/>
-    <w:lsdException w:name="List Table 6 Colorful Accent 4" w:uiPriority="51"/>
-    <w:lsdException w:name="List Table 7 Colorful Accent 4" w:uiPriority="52"/>
-    <w:lsdException w:name="List Table 1 Light Accent 5" w:uiPriority="46"/>
-    <w:lsdException w:name="List Table 2 Accent 5" w:uiPriority="47"/>
-    <w:lsdException w:name="List Table 3 Accent 5" w:uiPriority="48"/>
-    <w:lsdException w:name="List Table 4 Accent 5" w:uiPriority="49"/>
-    <w:lsdException w:name="List Table 5 Dark Accent 5" w:uiPriority="50"/>
-    <w:lsdException w:name="List Table 6 Colorful Accent 5" w:uiPriority="51"/>
-    <w:lsdException w:name="List Table 7 Colorful Accent 5" w:uiPriority="52"/>
-    <w:lsdException w:name="List Table 1 Light Accent 6" w:uiPriority="46"/>
-    <w:lsdException w:name="List Table 2 Accent 6" w:uiPriority="47"/>
-    <w:lsdException w:name="List Table 3 Accent 6" w:uiPriority="48"/>
-    <w:lsdException w:name="List Table 4 Accent 6" w:uiPriority="49"/>
-    <w:lsdException w:name="List Table 5 Dark Accent 6" w:uiPriority="50"/>
-    <w:lsdException w:name="List Table 6 Colorful Accent 6" w:uiPriority="51"/>
-    <w:lsdException w:name="List Table 7 Colorful Accent 6" w:uiPriority="52"/>
-  </w:latentStyles>
-  <w:style w:type="paragraph" w:default="1" w:styleId="Normal">
-    <w:name w:val="Normal"/>
-    <w:qFormat/>
-  </w:style>
-  <w:style w:type="character" w:default="1" w:styleId="DefaultParagraphFont">
-    <w:name w:val="Default Paragraph Font"/>
-    <w:uiPriority w:val="1"/>
-    <w:semiHidden/>
-    <w:unhideWhenUsed/>
-  </w:style>
-  <w:style w:type="table" w:default="1" w:styleId="TableNormal">
-    <w:name w:val="Normal Table"/>
-    <w:uiPriority w:val="99"/>
-    <w:semiHidden/>
-    <w:unhideWhenUsed/>
-    <w:tblPr>
-      <w:tblInd w:w="0" w:type="dxa"/>
-      <w:tblCellMar>
-        <w:top w:w="0" w:type="dxa"/>
-        <w:left w:w="108" w:type="dxa"/>
-        <w:bottom w:w="0" w:type="dxa"/>
-        <w:right w:w="108" w:type="dxa"/>
-      </w:tblCellMar>
-    </w:tblPr>
-  </w:style>
-  <w:style w:type="numbering" w:default="1" w:styleId="NoList">
-    <w:name w:val="No List"/>
-    <w:uiPriority w:val="99"/>
-    <w:semiHidden/>
-    <w:unhideWhenUsed/>
-  </w:style>
-  <w:style w:type="paragraph" w:customStyle="1" w:styleId="856CB42BB86E46598D2AFF53A5B69947">
-    <w:name w:val="856CB42BB86E46598D2AFF53A5B69947"/>
-    <w:rsid w:val="00BD29DC"/>
-  </w:style>
-  <w:style w:type="paragraph" w:customStyle="1" w:styleId="EF6CD4DB46344EEA9077DDB0CE4A8D80">
-    <w:name w:val="EF6CD4DB46344EEA9077DDB0CE4A8D80"/>
-    <w:rsid w:val="00BD29DC"/>
-  </w:style>
-  <w:style w:type="paragraph" w:customStyle="1" w:styleId="2460E826C25648F6BCB2B0738C7FAEA8">
-    <w:name w:val="2460E826C25648F6BCB2B0738C7FAEA8"/>
-    <w:rsid w:val="00BD29DC"/>
-  </w:style>
-  <w:style w:type="paragraph" w:customStyle="1" w:styleId="87D7ACB316F24CA68AD0D4615E7D2837">
-    <w:name w:val="87D7ACB316F24CA68AD0D4615E7D2837"/>
-    <w:rsid w:val="00BD29DC"/>
-  </w:style>
-  <w:style w:type="paragraph" w:customStyle="1" w:styleId="340BB40EBC704DC1892A8D9340CA91B4">
-    <w:name w:val="340BB40EBC704DC1892A8D9340CA91B4"/>
-    <w:rsid w:val="00BD29DC"/>
-  </w:style>
-  <w:style w:type="paragraph" w:customStyle="1" w:styleId="E8DD7CC372E249DA9FA270D520B006F8">
-    <w:name w:val="E8DD7CC372E249DA9FA270D520B006F8"/>
-    <w:rsid w:val="00BD29DC"/>
-  </w:style>
-  <w:style w:type="paragraph" w:customStyle="1" w:styleId="BEEF42AA61974E8D9C933120F8CF982C">
-    <w:name w:val="BEEF42AA61974E8D9C933120F8CF982C"/>
-    <w:rsid w:val="00BD29DC"/>
-  </w:style>
-  <w:style w:type="paragraph" w:customStyle="1" w:styleId="3B22C9F455DF4DBD909EC2B0BDD8254E">
-    <w:name w:val="3B22C9F455DF4DBD909EC2B0BDD8254E"/>
-    <w:rsid w:val="00BD29DC"/>
-  </w:style>
-  <w:style w:type="paragraph" w:customStyle="1" w:styleId="3CA40A528E5E44519728D9086A5A2C46">
-    <w:name w:val="3CA40A528E5E44519728D9086A5A2C46"/>
-    <w:rsid w:val="00BD29DC"/>
-  </w:style>
-  <w:style w:type="paragraph" w:customStyle="1" w:styleId="8E2BBEC411EE4A32B63AAE3145B1C894">
-    <w:name w:val="8E2BBEC411EE4A32B63AAE3145B1C894"/>
-    <w:rsid w:val="00BD29DC"/>
-  </w:style>
-  <w:style w:type="paragraph" w:customStyle="1" w:styleId="D77EE92D3AE14AF2962CF2864984D637">
-    <w:name w:val="D77EE92D3AE14AF2962CF2864984D637"/>
-    <w:rsid w:val="00BD29DC"/>
-  </w:style>
-  <w:style w:type="paragraph" w:customStyle="1" w:styleId="CB4A7A679D35416DB3F6A900E40636AF">
-    <w:name w:val="CB4A7A679D35416DB3F6A900E40636AF"/>
-    <w:rsid w:val="00BD29DC"/>
-  </w:style>
-</w:styles>
-</file>
-
-<file path=word/glossary/webSettings.xml><?xml version="1.0" encoding="utf-8"?>
-<w:webSettings xmlns:mc="http://schemas.openxmlformats.org/markup-compatibility/2006" xmlns:r="http://schemas.openxmlformats.org/officeDocument/2006/relationships" xmlns:w="http://schemas.openxmlformats.org/wordprocessingml/2006/main" xmlns:w14="http://schemas.microsoft.com/office/word/2010/wordml" xmlns:w15="http://schemas.microsoft.com/office/word/2012/wordml" mc:Ignorable="w14 w15">
-  <w:optimizeForBrowser/>
-  <w:allowPNG/>
-</w:webSettings>
-</file>
-
 <file path=word/theme/theme1.xml><?xml version="1.0" encoding="utf-8"?>
 <a:theme xmlns:a="http://schemas.openxmlformats.org/drawingml/2006/main" name="Office Theme">
   <a:themeElements>
@@ -7519,7 +7102,7 @@
 </file>
 
 <file path=customXml/itemProps2.xml><?xml version="1.0" encoding="utf-8"?>
-<ds:datastoreItem xmlns:ds="http://schemas.openxmlformats.org/officeDocument/2006/customXml" ds:itemID="{55FCF285-04EC-4BA7-93B6-1E64BCD69D56}">
+<ds:datastoreItem xmlns:ds="http://schemas.openxmlformats.org/officeDocument/2006/customXml" ds:itemID="{2F3BB9D3-F74B-49CB-A6B2-E7F2989EB12E}">
   <ds:schemaRefs>
     <ds:schemaRef ds:uri="http://schemas.openxmlformats.org/officeDocument/2006/bibliography"/>
   </ds:schemaRefs>

--- a/appReport.docx
+++ b/appReport.docx
@@ -452,18 +452,8 @@
                                     <w:sz w:val="24"/>
                                     <w:szCs w:val="24"/>
                                   </w:rPr>
-                                  <w:t xml:space="preserve">Jonathan </w:t>
+                                  <w:t>Jonathan Leathem</w:t>
                                 </w:r>
-                                <w:proofErr w:type="spellStart"/>
-                                <w:r>
-                                  <w:rPr>
-                                    <w:color w:val="595959" w:themeColor="text1" w:themeTint="A6"/>
-                                    <w:sz w:val="24"/>
-                                    <w:szCs w:val="24"/>
-                                  </w:rPr>
-                                  <w:t>Leathem</w:t>
-                                </w:r>
-                                <w:proofErr w:type="spellEnd"/>
                                 <w:r>
                                   <w:rPr>
                                     <w:color w:val="595959" w:themeColor="text1" w:themeTint="A6"/>
@@ -737,18 +727,8 @@
                               <w:sz w:val="24"/>
                               <w:szCs w:val="24"/>
                             </w:rPr>
-                            <w:t xml:space="preserve">Jonathan </w:t>
+                            <w:t>Jonathan Leathem</w:t>
                           </w:r>
-                          <w:proofErr w:type="spellStart"/>
-                          <w:r>
-                            <w:rPr>
-                              <w:color w:val="595959" w:themeColor="text1" w:themeTint="A6"/>
-                              <w:sz w:val="24"/>
-                              <w:szCs w:val="24"/>
-                            </w:rPr>
-                            <w:t>Leathem</w:t>
-                          </w:r>
-                          <w:proofErr w:type="spellEnd"/>
                           <w:r>
                             <w:rPr>
                               <w:color w:val="595959" w:themeColor="text1" w:themeTint="A6"/>
@@ -993,6 +973,7 @@
                                   <w:dataBinding w:prefixMappings="xmlns:ns0='http://schemas.microsoft.com/office/2006/coverPageProps' " w:xpath="/ns0:CoverPageProperties[1]/ns0:Abstract[1]" w:storeItemID="{55AF091B-3C7A-41E3-B477-F2FDAA23CFDA}"/>
                                   <w:text w:multiLine="1"/>
                                 </w:sdtPr>
+                                <w:sdtEndPr/>
                                 <w:sdtContent>
                                   <w:p>
                                     <w:pPr>
@@ -1072,6 +1053,7 @@
                             <w:dataBinding w:prefixMappings="xmlns:ns0='http://schemas.microsoft.com/office/2006/coverPageProps' " w:xpath="/ns0:CoverPageProperties[1]/ns0:Abstract[1]" w:storeItemID="{55AF091B-3C7A-41E3-B477-F2FDAA23CFDA}"/>
                             <w:text w:multiLine="1"/>
                           </w:sdtPr>
+                          <w:sdtEndPr/>
                           <w:sdtContent>
                             <w:p>
                               <w:pPr>
@@ -1216,6 +1198,7 @@
                                     <w:dataBinding w:prefixMappings="xmlns:ns0='http://purl.org/dc/elements/1.1/' xmlns:ns1='http://schemas.openxmlformats.org/package/2006/metadata/core-properties' " w:xpath="/ns1:coreProperties[1]/ns0:subject[1]" w:storeItemID="{6C3C8BC8-F283-45AE-878A-BAB7291924A1}"/>
                                     <w:text/>
                                   </w:sdtPr>
+                                  <w:sdtEndPr/>
                                   <w:sdtContent>
                                     <w:r>
                                       <w:rPr>
@@ -1383,6 +1366,7 @@
                               <w:dataBinding w:prefixMappings="xmlns:ns0='http://purl.org/dc/elements/1.1/' xmlns:ns1='http://schemas.openxmlformats.org/package/2006/metadata/core-properties' " w:xpath="/ns1:coreProperties[1]/ns0:subject[1]" w:storeItemID="{6C3C8BC8-F283-45AE-878A-BAB7291924A1}"/>
                               <w:text/>
                             </w:sdtPr>
+                            <w:sdtEndPr/>
                             <w:sdtContent>
                               <w:r>
                                 <w:rPr>
@@ -1576,7 +1560,7 @@
     <w:sdt>
       <w:sdtPr>
         <w:rPr>
-          <w:rFonts w:asciiTheme="minorHAnsi" w:eastAsiaTheme="minorEastAsia" w:hAnsiTheme="minorHAnsi" w:cs="Times New Roman"/>
+          <w:rFonts w:ascii="Times New Roman" w:eastAsiaTheme="minorEastAsia" w:hAnsi="Times New Roman" w:cs="Times New Roman"/>
           <w:color w:val="auto"/>
           <w:sz w:val="22"/>
           <w:szCs w:val="22"/>
@@ -1587,13 +1571,22 @@
           <w:docPartUnique/>
         </w:docPartObj>
       </w:sdtPr>
+      <w:sdtEndPr/>
       <w:sdtContent>
         <w:p>
           <w:pPr>
             <w:pStyle w:val="TOCHeading"/>
             <w:jc w:val="both"/>
+            <w:rPr>
+              <w:rFonts w:ascii="Times New Roman" w:hAnsi="Times New Roman" w:cs="Times New Roman"/>
+              <w:color w:val="auto"/>
+            </w:rPr>
           </w:pPr>
           <w:r>
+            <w:rPr>
+              <w:rFonts w:ascii="Times New Roman" w:hAnsi="Times New Roman" w:cs="Times New Roman"/>
+              <w:color w:val="auto"/>
+            </w:rPr>
             <w:t>Table of Contents</w:t>
           </w:r>
         </w:p>
@@ -1601,20 +1594,32 @@
           <w:pPr>
             <w:pStyle w:val="TOC1"/>
             <w:jc w:val="both"/>
+            <w:rPr>
+              <w:rFonts w:ascii="Times New Roman" w:hAnsi="Times New Roman"/>
+            </w:rPr>
           </w:pPr>
           <w:r>
-            <w:t xml:space="preserve">Project </w:t>
+            <w:rPr>
+              <w:rFonts w:ascii="Times New Roman" w:hAnsi="Times New Roman"/>
+            </w:rPr>
+            <w:t>Project Proposal</w:t>
           </w:r>
           <w:r>
-            <w:t>Proposal</w:t>
-          </w:r>
-          <w:r>
+            <w:rPr>
+              <w:rFonts w:ascii="Times New Roman" w:hAnsi="Times New Roman"/>
+            </w:rPr>
             <w:t xml:space="preserve"> and Introduction</w:t>
           </w:r>
           <w:r>
+            <w:rPr>
+              <w:rFonts w:ascii="Times New Roman" w:hAnsi="Times New Roman"/>
+            </w:rPr>
             <w:ptab w:relativeTo="margin" w:alignment="right" w:leader="dot"/>
           </w:r>
           <w:r>
+            <w:rPr>
+              <w:rFonts w:ascii="Times New Roman" w:hAnsi="Times New Roman"/>
+            </w:rPr>
             <w:t>2</w:t>
           </w:r>
         </w:p>
@@ -1622,14 +1627,26 @@
           <w:pPr>
             <w:pStyle w:val="TOC1"/>
             <w:jc w:val="both"/>
+            <w:rPr>
+              <w:rFonts w:ascii="Times New Roman" w:hAnsi="Times New Roman"/>
+            </w:rPr>
           </w:pPr>
           <w:r>
+            <w:rPr>
+              <w:rFonts w:ascii="Times New Roman" w:hAnsi="Times New Roman"/>
+            </w:rPr>
             <w:t>Customer Statement of Requirements (CSR)</w:t>
           </w:r>
           <w:r>
+            <w:rPr>
+              <w:rFonts w:ascii="Times New Roman" w:hAnsi="Times New Roman"/>
+            </w:rPr>
             <w:ptab w:relativeTo="margin" w:alignment="right" w:leader="dot"/>
           </w:r>
           <w:r>
+            <w:rPr>
+              <w:rFonts w:ascii="Times New Roman" w:hAnsi="Times New Roman"/>
+            </w:rPr>
             <w:t>2</w:t>
           </w:r>
         </w:p>
@@ -1641,14 +1658,26 @@
               <w:numId w:val="2"/>
             </w:numPr>
             <w:jc w:val="both"/>
+            <w:rPr>
+              <w:rFonts w:ascii="Times New Roman" w:hAnsi="Times New Roman"/>
+            </w:rPr>
           </w:pPr>
           <w:r>
+            <w:rPr>
+              <w:rFonts w:ascii="Times New Roman" w:hAnsi="Times New Roman"/>
+            </w:rPr>
             <w:t>Problem Statement</w:t>
           </w:r>
           <w:r>
+            <w:rPr>
+              <w:rFonts w:ascii="Times New Roman" w:hAnsi="Times New Roman"/>
+            </w:rPr>
             <w:ptab w:relativeTo="margin" w:alignment="right" w:leader="dot"/>
           </w:r>
           <w:r>
+            <w:rPr>
+              <w:rFonts w:ascii="Times New Roman" w:hAnsi="Times New Roman"/>
+            </w:rPr>
             <w:t>2</w:t>
           </w:r>
         </w:p>
@@ -1662,17 +1691,26 @@
           <w:numId w:val="2"/>
         </w:numPr>
         <w:jc w:val="both"/>
-      </w:pPr>
-      <w:r>
-        <w:t>Glossary of Terms</w:t>
-      </w:r>
-      <w:r>
-        <w:t xml:space="preserve"> </w:t>
-      </w:r>
-      <w:r>
+        <w:rPr>
+          <w:rFonts w:ascii="Times New Roman" w:hAnsi="Times New Roman"/>
+        </w:rPr>
+      </w:pPr>
+      <w:r>
+        <w:rPr>
+          <w:rFonts w:ascii="Times New Roman" w:hAnsi="Times New Roman"/>
+        </w:rPr>
+        <w:t xml:space="preserve">Glossary of Terms </w:t>
+      </w:r>
+      <w:r>
+        <w:rPr>
+          <w:rFonts w:ascii="Times New Roman" w:hAnsi="Times New Roman"/>
+        </w:rPr>
         <w:ptab w:relativeTo="margin" w:alignment="right" w:leader="dot"/>
       </w:r>
       <w:r>
+        <w:rPr>
+          <w:rFonts w:ascii="Times New Roman" w:hAnsi="Times New Roman"/>
+        </w:rPr>
         <w:t>3</w:t>
       </w:r>
     </w:p>
@@ -1684,14 +1722,26 @@
           <w:numId w:val="2"/>
         </w:numPr>
         <w:jc w:val="both"/>
-      </w:pPr>
-      <w:r>
+        <w:rPr>
+          <w:rFonts w:ascii="Times New Roman" w:hAnsi="Times New Roman"/>
+        </w:rPr>
+      </w:pPr>
+      <w:r>
+        <w:rPr>
+          <w:rFonts w:ascii="Times New Roman" w:hAnsi="Times New Roman"/>
+        </w:rPr>
         <w:t>System Requirements</w:t>
       </w:r>
       <w:r>
+        <w:rPr>
+          <w:rFonts w:ascii="Times New Roman" w:hAnsi="Times New Roman"/>
+        </w:rPr>
         <w:ptab w:relativeTo="margin" w:alignment="right" w:leader="dot"/>
       </w:r>
       <w:r>
+        <w:rPr>
+          <w:rFonts w:ascii="Times New Roman" w:hAnsi="Times New Roman"/>
+        </w:rPr>
         <w:t>3</w:t>
       </w:r>
     </w:p>
@@ -1703,14 +1753,26 @@
           <w:numId w:val="2"/>
         </w:numPr>
         <w:jc w:val="both"/>
-      </w:pPr>
-      <w:r>
+        <w:rPr>
+          <w:rFonts w:ascii="Times New Roman" w:hAnsi="Times New Roman"/>
+        </w:rPr>
+      </w:pPr>
+      <w:r>
+        <w:rPr>
+          <w:rFonts w:ascii="Times New Roman" w:hAnsi="Times New Roman"/>
+        </w:rPr>
         <w:t>Functional Requirements</w:t>
       </w:r>
       <w:r>
+        <w:rPr>
+          <w:rFonts w:ascii="Times New Roman" w:hAnsi="Times New Roman"/>
+        </w:rPr>
         <w:ptab w:relativeTo="margin" w:alignment="right" w:leader="dot"/>
       </w:r>
       <w:r>
+        <w:rPr>
+          <w:rFonts w:ascii="Times New Roman" w:hAnsi="Times New Roman"/>
+        </w:rPr>
         <w:t>3</w:t>
       </w:r>
     </w:p>
@@ -1722,14 +1784,26 @@
           <w:numId w:val="2"/>
         </w:numPr>
         <w:jc w:val="both"/>
-      </w:pPr>
-      <w:r>
+        <w:rPr>
+          <w:rFonts w:ascii="Times New Roman" w:hAnsi="Times New Roman"/>
+        </w:rPr>
+      </w:pPr>
+      <w:r>
+        <w:rPr>
+          <w:rFonts w:ascii="Times New Roman" w:hAnsi="Times New Roman"/>
+        </w:rPr>
         <w:t>Nonfunctional Requirements</w:t>
       </w:r>
       <w:r>
+        <w:rPr>
+          <w:rFonts w:ascii="Times New Roman" w:hAnsi="Times New Roman"/>
+        </w:rPr>
         <w:ptab w:relativeTo="margin" w:alignment="right" w:leader="dot"/>
       </w:r>
       <w:r>
+        <w:rPr>
+          <w:rFonts w:ascii="Times New Roman" w:hAnsi="Times New Roman"/>
+        </w:rPr>
         <w:t>4</w:t>
       </w:r>
     </w:p>
@@ -1741,14 +1815,26 @@
           <w:numId w:val="2"/>
         </w:numPr>
         <w:jc w:val="both"/>
-      </w:pPr>
-      <w:r>
+        <w:rPr>
+          <w:rFonts w:ascii="Times New Roman" w:hAnsi="Times New Roman"/>
+        </w:rPr>
+      </w:pPr>
+      <w:r>
+        <w:rPr>
+          <w:rFonts w:ascii="Times New Roman" w:hAnsi="Times New Roman"/>
+        </w:rPr>
         <w:t>On-Screen Appearance Requirements</w:t>
       </w:r>
       <w:r>
+        <w:rPr>
+          <w:rFonts w:ascii="Times New Roman" w:hAnsi="Times New Roman"/>
+        </w:rPr>
         <w:ptab w:relativeTo="margin" w:alignment="right" w:leader="dot"/>
       </w:r>
       <w:r>
+        <w:rPr>
+          <w:rFonts w:ascii="Times New Roman" w:hAnsi="Times New Roman"/>
+        </w:rPr>
         <w:t>4</w:t>
       </w:r>
     </w:p>
@@ -1760,14 +1846,26 @@
           <w:numId w:val="2"/>
         </w:numPr>
         <w:jc w:val="both"/>
-      </w:pPr>
-      <w:r>
+        <w:rPr>
+          <w:rFonts w:ascii="Times New Roman" w:hAnsi="Times New Roman"/>
+        </w:rPr>
+      </w:pPr>
+      <w:r>
+        <w:rPr>
+          <w:rFonts w:ascii="Times New Roman" w:hAnsi="Times New Roman"/>
+        </w:rPr>
         <w:t>Functional Requirements Specification</w:t>
       </w:r>
       <w:r>
+        <w:rPr>
+          <w:rFonts w:ascii="Times New Roman" w:hAnsi="Times New Roman"/>
+        </w:rPr>
         <w:ptab w:relativeTo="margin" w:alignment="right" w:leader="dot"/>
       </w:r>
       <w:r>
+        <w:rPr>
+          <w:rFonts w:ascii="Times New Roman" w:hAnsi="Times New Roman"/>
+        </w:rPr>
         <w:t>4</w:t>
       </w:r>
     </w:p>
@@ -1779,14 +1877,26 @@
           <w:numId w:val="2"/>
         </w:numPr>
         <w:jc w:val="both"/>
-      </w:pPr>
-      <w:r>
+        <w:rPr>
+          <w:rFonts w:ascii="Times New Roman" w:hAnsi="Times New Roman"/>
+        </w:rPr>
+      </w:pPr>
+      <w:r>
+        <w:rPr>
+          <w:rFonts w:ascii="Times New Roman" w:hAnsi="Times New Roman"/>
+        </w:rPr>
         <w:t>Stakeholders</w:t>
       </w:r>
       <w:r>
+        <w:rPr>
+          <w:rFonts w:ascii="Times New Roman" w:hAnsi="Times New Roman"/>
+        </w:rPr>
         <w:ptab w:relativeTo="margin" w:alignment="right" w:leader="dot"/>
       </w:r>
       <w:r>
+        <w:rPr>
+          <w:rFonts w:ascii="Times New Roman" w:hAnsi="Times New Roman"/>
+        </w:rPr>
         <w:t>4</w:t>
       </w:r>
     </w:p>
@@ -1798,16 +1908,30 @@
           <w:numId w:val="2"/>
         </w:numPr>
         <w:jc w:val="both"/>
-      </w:pPr>
-      <w:r>
+        <w:rPr>
+          <w:rFonts w:ascii="Times New Roman" w:hAnsi="Times New Roman"/>
+        </w:rPr>
+      </w:pPr>
+      <w:r>
+        <w:rPr>
+          <w:rFonts w:ascii="Times New Roman" w:hAnsi="Times New Roman"/>
+        </w:rPr>
         <w:t>Actors and Goals</w:t>
       </w:r>
       <w:r>
+        <w:rPr>
+          <w:rFonts w:ascii="Times New Roman" w:hAnsi="Times New Roman"/>
+        </w:rPr>
         <w:ptab w:relativeTo="margin" w:alignment="right" w:leader="dot"/>
       </w:r>
       <w:r>
+        <w:rPr>
+          <w:rFonts w:ascii="Times New Roman" w:hAnsi="Times New Roman"/>
+        </w:rPr>
         <w:t>5</w:t>
       </w:r>
+      <w:bookmarkStart w:id="0" w:name="_GoBack"/>
+      <w:bookmarkEnd w:id="0"/>
     </w:p>
     <w:p>
       <w:pPr>
@@ -1842,6 +1966,15 @@
     <w:p>
       <w:pPr>
         <w:pStyle w:val="Heading1"/>
+        <w:jc w:val="both"/>
+        <w:rPr>
+          <w:rFonts w:ascii="Times New Roman" w:hAnsi="Times New Roman" w:cs="Times New Roman"/>
+          <w:b/>
+        </w:rPr>
+      </w:pPr>
+    </w:p>
+    <w:p>
+      <w:pPr>
         <w:jc w:val="both"/>
         <w:rPr>
           <w:rFonts w:ascii="Times New Roman" w:hAnsi="Times New Roman" w:cs="Times New Roman"/>
@@ -2019,14 +2152,7 @@
           <w:rFonts w:ascii="Times New Roman" w:hAnsi="Times New Roman" w:cs="Times New Roman"/>
           <w:b/>
         </w:rPr>
-        <w:t>Introduction</w:t>
-      </w:r>
-      <w:r>
-        <w:rPr>
-          <w:rFonts w:ascii="Times New Roman" w:hAnsi="Times New Roman" w:cs="Times New Roman"/>
-          <w:b/>
-        </w:rPr>
-        <w:t xml:space="preserve"> and </w:t>
+        <w:t xml:space="preserve">Introduction and </w:t>
       </w:r>
       <w:r>
         <w:rPr>
@@ -2636,6 +2762,7 @@
       </w:pPr>
       <w:r>
         <w:rPr>
+          <w:rFonts w:ascii="Times New Roman" w:hAnsi="Times New Roman" w:cs="Times New Roman"/>
           <w:b/>
         </w:rPr>
         <w:t>Customer Statement of Requirements (CSR)</w:t>
@@ -2931,6 +3058,7 @@
     </w:p>
     <w:p>
       <w:pPr>
+        <w:ind w:left="1080"/>
         <w:jc w:val="both"/>
         <w:rPr>
           <w:rFonts w:ascii="Times New Roman" w:hAnsi="Times New Roman" w:cs="Times New Roman"/>
@@ -3032,6 +3160,7 @@
       </w:pPr>
       <w:r>
         <w:rPr>
+          <w:rFonts w:ascii="Times New Roman" w:hAnsi="Times New Roman" w:cs="Times New Roman"/>
           <w:b/>
         </w:rPr>
         <w:t>System Requirements</w:t>
@@ -3053,11 +3182,13 @@
         <w:ind w:left="360" w:firstLine="360"/>
         <w:jc w:val="both"/>
         <w:rPr>
+          <w:rFonts w:ascii="Times New Roman" w:hAnsi="Times New Roman" w:cs="Times New Roman"/>
           <w:b/>
         </w:rPr>
       </w:pPr>
       <w:r>
         <w:rPr>
+          <w:rFonts w:ascii="Times New Roman" w:hAnsi="Times New Roman" w:cs="Times New Roman"/>
           <w:b/>
         </w:rPr>
         <w:t>3.1 Functional Requirements</w:t>
@@ -3554,7 +3685,383 @@
       </w:tr>
       <w:tr>
         <w:trPr>
-          <w:trHeight w:val="1333"/>
+          <w:trHeight w:val="1034"/>
+        </w:trPr>
+        <w:tc>
+          <w:tcPr>
+            <w:tcW w:w="540" w:type="dxa"/>
+            <w:tcBorders>
+              <w:top w:val="single" w:sz="4" w:space="0" w:color="auto"/>
+              <w:left w:val="single" w:sz="4" w:space="0" w:color="auto"/>
+              <w:bottom w:val="single" w:sz="4" w:space="0" w:color="auto"/>
+              <w:right w:val="single" w:sz="4" w:space="0" w:color="auto"/>
+            </w:tcBorders>
+            <w:vAlign w:val="center"/>
+          </w:tcPr>
+          <w:p>
+            <w:pPr>
+              <w:jc w:val="center"/>
+              <w:rPr>
+                <w:rFonts w:ascii="Times New Roman" w:hAnsi="Times New Roman" w:cs="Times New Roman"/>
+              </w:rPr>
+            </w:pPr>
+            <w:r>
+              <w:rPr>
+                <w:rFonts w:ascii="Times New Roman" w:hAnsi="Times New Roman" w:cs="Times New Roman"/>
+              </w:rPr>
+              <w:t>5</w:t>
+            </w:r>
+          </w:p>
+        </w:tc>
+        <w:tc>
+          <w:tcPr>
+            <w:tcW w:w="5754" w:type="dxa"/>
+            <w:tcBorders>
+              <w:top w:val="single" w:sz="4" w:space="0" w:color="auto"/>
+              <w:left w:val="single" w:sz="4" w:space="0" w:color="auto"/>
+              <w:bottom w:val="single" w:sz="4" w:space="0" w:color="auto"/>
+              <w:right w:val="single" w:sz="4" w:space="0" w:color="auto"/>
+            </w:tcBorders>
+          </w:tcPr>
+          <w:p>
+            <w:pPr>
+              <w:rPr>
+                <w:rFonts w:ascii="Times New Roman" w:hAnsi="Times New Roman" w:cs="Times New Roman"/>
+              </w:rPr>
+            </w:pPr>
+            <w:r>
+              <w:rPr>
+                <w:rFonts w:ascii="Times New Roman" w:hAnsi="Times New Roman" w:cs="Times New Roman"/>
+              </w:rPr>
+              <w:t xml:space="preserve">Upon selecting an answer to a question on the </w:t>
+            </w:r>
+            <w:r>
+              <w:rPr>
+                <w:rFonts w:ascii="Times New Roman" w:hAnsi="Times New Roman" w:cs="Times New Roman"/>
+                <w:i/>
+              </w:rPr>
+              <w:t>Quiz</w:t>
+            </w:r>
+            <w:r>
+              <w:rPr>
+                <w:rFonts w:ascii="Times New Roman" w:hAnsi="Times New Roman" w:cs="Times New Roman"/>
+              </w:rPr>
+              <w:t xml:space="preserve"> page the selected button shall change colour from yellow to red. Selecting a different answer shall change the colour of that button to red and revert the colour of the previously selected button to yellow.</w:t>
+            </w:r>
+          </w:p>
+        </w:tc>
+        <w:tc>
+          <w:tcPr>
+            <w:tcW w:w="1813" w:type="dxa"/>
+            <w:tcBorders>
+              <w:top w:val="single" w:sz="4" w:space="0" w:color="auto"/>
+              <w:left w:val="single" w:sz="4" w:space="0" w:color="auto"/>
+              <w:bottom w:val="single" w:sz="4" w:space="0" w:color="auto"/>
+              <w:right w:val="single" w:sz="4" w:space="0" w:color="auto"/>
+            </w:tcBorders>
+          </w:tcPr>
+          <w:p>
+            <w:pPr>
+              <w:rPr>
+                <w:rFonts w:ascii="Times New Roman" w:hAnsi="Times New Roman" w:cs="Times New Roman"/>
+              </w:rPr>
+            </w:pPr>
+          </w:p>
+        </w:tc>
+      </w:tr>
+      <w:tr>
+        <w:trPr>
+          <w:trHeight w:val="1034"/>
+        </w:trPr>
+        <w:tc>
+          <w:tcPr>
+            <w:tcW w:w="540" w:type="dxa"/>
+            <w:tcBorders>
+              <w:top w:val="single" w:sz="4" w:space="0" w:color="auto"/>
+              <w:left w:val="single" w:sz="4" w:space="0" w:color="auto"/>
+              <w:bottom w:val="single" w:sz="4" w:space="0" w:color="auto"/>
+              <w:right w:val="single" w:sz="4" w:space="0" w:color="auto"/>
+            </w:tcBorders>
+            <w:vAlign w:val="center"/>
+          </w:tcPr>
+          <w:p>
+            <w:pPr>
+              <w:jc w:val="center"/>
+              <w:rPr>
+                <w:rFonts w:ascii="Times New Roman" w:hAnsi="Times New Roman" w:cs="Times New Roman"/>
+              </w:rPr>
+            </w:pPr>
+            <w:r>
+              <w:rPr>
+                <w:rFonts w:ascii="Times New Roman" w:hAnsi="Times New Roman" w:cs="Times New Roman"/>
+              </w:rPr>
+              <w:t>6</w:t>
+            </w:r>
+          </w:p>
+        </w:tc>
+        <w:tc>
+          <w:tcPr>
+            <w:tcW w:w="5754" w:type="dxa"/>
+            <w:tcBorders>
+              <w:top w:val="single" w:sz="4" w:space="0" w:color="auto"/>
+              <w:left w:val="single" w:sz="4" w:space="0" w:color="auto"/>
+              <w:bottom w:val="single" w:sz="4" w:space="0" w:color="auto"/>
+              <w:right w:val="single" w:sz="4" w:space="0" w:color="auto"/>
+            </w:tcBorders>
+          </w:tcPr>
+          <w:p>
+            <w:pPr>
+              <w:rPr>
+                <w:rFonts w:ascii="Times New Roman" w:hAnsi="Times New Roman" w:cs="Times New Roman"/>
+              </w:rPr>
+            </w:pPr>
+            <w:r>
+              <w:rPr>
+                <w:rFonts w:ascii="Times New Roman" w:hAnsi="Times New Roman" w:cs="Times New Roman"/>
+              </w:rPr>
+              <w:t xml:space="preserve">The first time the user selects an answer on the </w:t>
+            </w:r>
+            <w:r>
+              <w:rPr>
+                <w:rFonts w:ascii="Times New Roman" w:hAnsi="Times New Roman" w:cs="Times New Roman"/>
+                <w:i/>
+              </w:rPr>
+              <w:t>Quiz</w:t>
+            </w:r>
+            <w:r>
+              <w:rPr>
+                <w:rFonts w:ascii="Times New Roman" w:hAnsi="Times New Roman" w:cs="Times New Roman"/>
+              </w:rPr>
+              <w:t xml:space="preserve"> page, a red arrow pointing to the right shall appear in the bottom right corner. Selecting this arrow shall confirm the user’s selection of answer and shall direct the user to the next question.</w:t>
+            </w:r>
+          </w:p>
+        </w:tc>
+        <w:tc>
+          <w:tcPr>
+            <w:tcW w:w="1813" w:type="dxa"/>
+            <w:tcBorders>
+              <w:top w:val="single" w:sz="4" w:space="0" w:color="auto"/>
+              <w:left w:val="single" w:sz="4" w:space="0" w:color="auto"/>
+              <w:bottom w:val="single" w:sz="4" w:space="0" w:color="auto"/>
+              <w:right w:val="single" w:sz="4" w:space="0" w:color="auto"/>
+            </w:tcBorders>
+          </w:tcPr>
+          <w:p>
+            <w:pPr>
+              <w:rPr>
+                <w:rFonts w:ascii="Times New Roman" w:hAnsi="Times New Roman" w:cs="Times New Roman"/>
+              </w:rPr>
+            </w:pPr>
+          </w:p>
+        </w:tc>
+      </w:tr>
+      <w:tr>
+        <w:trPr>
+          <w:trHeight w:val="522"/>
+        </w:trPr>
+        <w:tc>
+          <w:tcPr>
+            <w:tcW w:w="540" w:type="dxa"/>
+            <w:tcBorders>
+              <w:top w:val="single" w:sz="4" w:space="0" w:color="auto"/>
+              <w:left w:val="single" w:sz="4" w:space="0" w:color="auto"/>
+              <w:bottom w:val="single" w:sz="4" w:space="0" w:color="auto"/>
+              <w:right w:val="single" w:sz="4" w:space="0" w:color="auto"/>
+            </w:tcBorders>
+            <w:vAlign w:val="center"/>
+          </w:tcPr>
+          <w:p>
+            <w:pPr>
+              <w:jc w:val="center"/>
+              <w:rPr>
+                <w:rFonts w:ascii="Times New Roman" w:hAnsi="Times New Roman" w:cs="Times New Roman"/>
+              </w:rPr>
+            </w:pPr>
+            <w:r>
+              <w:rPr>
+                <w:rFonts w:ascii="Times New Roman" w:hAnsi="Times New Roman" w:cs="Times New Roman"/>
+              </w:rPr>
+              <w:t>7</w:t>
+            </w:r>
+          </w:p>
+        </w:tc>
+        <w:tc>
+          <w:tcPr>
+            <w:tcW w:w="5754" w:type="dxa"/>
+            <w:tcBorders>
+              <w:top w:val="single" w:sz="4" w:space="0" w:color="auto"/>
+              <w:left w:val="single" w:sz="4" w:space="0" w:color="auto"/>
+              <w:bottom w:val="single" w:sz="4" w:space="0" w:color="auto"/>
+              <w:right w:val="single" w:sz="4" w:space="0" w:color="auto"/>
+            </w:tcBorders>
+          </w:tcPr>
+          <w:p>
+            <w:pPr>
+              <w:rPr>
+                <w:rFonts w:ascii="Times New Roman" w:hAnsi="Times New Roman" w:cs="Times New Roman"/>
+              </w:rPr>
+            </w:pPr>
+            <w:r>
+              <w:rPr>
+                <w:rFonts w:ascii="Times New Roman" w:hAnsi="Times New Roman" w:cs="Times New Roman"/>
+              </w:rPr>
+              <w:t xml:space="preserve">Upon selecting the red arrow on the </w:t>
+            </w:r>
+            <w:r>
+              <w:rPr>
+                <w:rFonts w:ascii="Times New Roman" w:hAnsi="Times New Roman" w:cs="Times New Roman"/>
+                <w:i/>
+              </w:rPr>
+              <w:t xml:space="preserve">Quiz </w:t>
+            </w:r>
+            <w:r>
+              <w:rPr>
+                <w:rFonts w:ascii="Times New Roman" w:hAnsi="Times New Roman" w:cs="Times New Roman"/>
+              </w:rPr>
+              <w:t>page for the final question</w:t>
+            </w:r>
+            <w:r>
+              <w:rPr>
+                <w:rFonts w:ascii="Times New Roman" w:hAnsi="Times New Roman" w:cs="Times New Roman"/>
+              </w:rPr>
+              <w:t xml:space="preserve"> the user shall be directed to the </w:t>
+            </w:r>
+            <w:r>
+              <w:rPr>
+                <w:rFonts w:ascii="Times New Roman" w:hAnsi="Times New Roman" w:cs="Times New Roman"/>
+                <w:i/>
+              </w:rPr>
+              <w:t>Results</w:t>
+            </w:r>
+            <w:r>
+              <w:rPr>
+                <w:rFonts w:ascii="Times New Roman" w:hAnsi="Times New Roman" w:cs="Times New Roman"/>
+              </w:rPr>
+              <w:t xml:space="preserve"> page.</w:t>
+            </w:r>
+          </w:p>
+        </w:tc>
+        <w:tc>
+          <w:tcPr>
+            <w:tcW w:w="1813" w:type="dxa"/>
+            <w:tcBorders>
+              <w:top w:val="single" w:sz="4" w:space="0" w:color="auto"/>
+              <w:left w:val="single" w:sz="4" w:space="0" w:color="auto"/>
+              <w:bottom w:val="single" w:sz="4" w:space="0" w:color="auto"/>
+              <w:right w:val="single" w:sz="4" w:space="0" w:color="auto"/>
+            </w:tcBorders>
+          </w:tcPr>
+          <w:p>
+            <w:pPr>
+              <w:rPr>
+                <w:rFonts w:ascii="Times New Roman" w:hAnsi="Times New Roman" w:cs="Times New Roman"/>
+              </w:rPr>
+            </w:pPr>
+          </w:p>
+        </w:tc>
+      </w:tr>
+      <w:tr>
+        <w:trPr>
+          <w:trHeight w:val="522"/>
+        </w:trPr>
+        <w:tc>
+          <w:tcPr>
+            <w:tcW w:w="540" w:type="dxa"/>
+            <w:tcBorders>
+              <w:top w:val="single" w:sz="4" w:space="0" w:color="auto"/>
+              <w:left w:val="single" w:sz="4" w:space="0" w:color="auto"/>
+              <w:bottom w:val="single" w:sz="4" w:space="0" w:color="auto"/>
+              <w:right w:val="single" w:sz="4" w:space="0" w:color="auto"/>
+            </w:tcBorders>
+            <w:vAlign w:val="center"/>
+          </w:tcPr>
+          <w:p>
+            <w:pPr>
+              <w:jc w:val="center"/>
+              <w:rPr>
+                <w:rFonts w:ascii="Times New Roman" w:hAnsi="Times New Roman" w:cs="Times New Roman"/>
+              </w:rPr>
+            </w:pPr>
+            <w:r>
+              <w:rPr>
+                <w:rFonts w:ascii="Times New Roman" w:hAnsi="Times New Roman" w:cs="Times New Roman"/>
+              </w:rPr>
+              <w:t>8</w:t>
+            </w:r>
+          </w:p>
+        </w:tc>
+        <w:tc>
+          <w:tcPr>
+            <w:tcW w:w="5754" w:type="dxa"/>
+            <w:tcBorders>
+              <w:top w:val="single" w:sz="4" w:space="0" w:color="auto"/>
+              <w:left w:val="single" w:sz="4" w:space="0" w:color="auto"/>
+              <w:bottom w:val="single" w:sz="4" w:space="0" w:color="auto"/>
+              <w:right w:val="single" w:sz="4" w:space="0" w:color="auto"/>
+            </w:tcBorders>
+          </w:tcPr>
+          <w:p>
+            <w:pPr>
+              <w:rPr>
+                <w:rFonts w:ascii="Times New Roman" w:hAnsi="Times New Roman" w:cs="Times New Roman"/>
+              </w:rPr>
+            </w:pPr>
+            <w:r>
+              <w:rPr>
+                <w:rFonts w:ascii="Times New Roman" w:hAnsi="Times New Roman" w:cs="Times New Roman"/>
+              </w:rPr>
+              <w:t xml:space="preserve">Upon selecting the ‘HIGHSCORES’ button on the </w:t>
+            </w:r>
+            <w:r>
+              <w:rPr>
+                <w:rFonts w:ascii="Times New Roman" w:hAnsi="Times New Roman" w:cs="Times New Roman"/>
+                <w:i/>
+              </w:rPr>
+              <w:t>Home</w:t>
+            </w:r>
+            <w:r>
+              <w:rPr>
+                <w:rFonts w:ascii="Times New Roman" w:hAnsi="Times New Roman" w:cs="Times New Roman"/>
+              </w:rPr>
+              <w:t xml:space="preserve"> page, the user shall be directed to the </w:t>
+            </w:r>
+            <w:r>
+              <w:rPr>
+                <w:rFonts w:ascii="Times New Roman" w:hAnsi="Times New Roman" w:cs="Times New Roman"/>
+                <w:i/>
+              </w:rPr>
+              <w:t>High Scores</w:t>
+            </w:r>
+            <w:r>
+              <w:rPr>
+                <w:rFonts w:ascii="Times New Roman" w:hAnsi="Times New Roman" w:cs="Times New Roman"/>
+              </w:rPr>
+              <w:t xml:space="preserve"> page.</w:t>
+            </w:r>
+          </w:p>
+        </w:tc>
+        <w:tc>
+          <w:tcPr>
+            <w:tcW w:w="1813" w:type="dxa"/>
+            <w:tcBorders>
+              <w:top w:val="single" w:sz="4" w:space="0" w:color="auto"/>
+              <w:left w:val="single" w:sz="4" w:space="0" w:color="auto"/>
+              <w:bottom w:val="single" w:sz="4" w:space="0" w:color="auto"/>
+              <w:right w:val="single" w:sz="4" w:space="0" w:color="auto"/>
+            </w:tcBorders>
+          </w:tcPr>
+          <w:p>
+            <w:pPr>
+              <w:rPr>
+                <w:rFonts w:ascii="Times New Roman" w:hAnsi="Times New Roman" w:cs="Times New Roman"/>
+              </w:rPr>
+            </w:pPr>
+          </w:p>
+        </w:tc>
+      </w:tr>
+      <w:tr>
+        <w:trPr>
+          <w:trHeight w:val="416"/>
         </w:trPr>
         <w:tc>
           <w:tcPr>
@@ -3579,7 +4086,7 @@
               <w:rPr>
                 <w:rFonts w:ascii="Times New Roman" w:hAnsi="Times New Roman" w:cs="Times New Roman"/>
               </w:rPr>
-              <w:t>5</w:t>
+              <w:t>9</w:t>
             </w:r>
           </w:p>
         </w:tc>
@@ -3604,7 +4111,7 @@
               <w:rPr>
                 <w:rFonts w:ascii="Times New Roman" w:hAnsi="Times New Roman" w:cs="Times New Roman"/>
               </w:rPr>
-              <w:t xml:space="preserve">Upon selecting the ‘SOUND: ON’ button on the </w:t>
+              <w:t xml:space="preserve">Upon selecting the ‘ON’ button on the </w:t>
             </w:r>
             <w:r>
               <w:rPr>
@@ -3617,7 +4124,7 @@
               <w:rPr>
                 <w:rFonts w:ascii="Times New Roman" w:hAnsi="Times New Roman" w:cs="Times New Roman"/>
               </w:rPr>
-              <w:t xml:space="preserve"> page, the sound shall turn off and the text on the button shall change to ‘SOUND: OFF’. If the text on the button reads ‘SOUND: OFF’ and the user selects it, the sound shall turn on and the text on the button shall change back to ‘SOUND: ON’.</w:t>
+              <w:t xml:space="preserve"> page, the music shall turn on and the ‘OFF’ button shall be toggled off.</w:t>
             </w:r>
           </w:p>
         </w:tc>
@@ -3642,7 +4149,7 @@
       </w:tr>
       <w:tr>
         <w:trPr>
-          <w:trHeight w:val="548"/>
+          <w:trHeight w:val="416"/>
         </w:trPr>
         <w:tc>
           <w:tcPr>
@@ -3654,7 +4161,6 @@
               <w:right w:val="single" w:sz="4" w:space="0" w:color="auto"/>
             </w:tcBorders>
             <w:vAlign w:val="center"/>
-            <w:hideMark/>
           </w:tcPr>
           <w:p>
             <w:pPr>
@@ -3667,7 +4173,7 @@
               <w:rPr>
                 <w:rFonts w:ascii="Times New Roman" w:hAnsi="Times New Roman" w:cs="Times New Roman"/>
               </w:rPr>
-              <w:t>6</w:t>
+              <w:t>10</w:t>
             </w:r>
           </w:p>
         </w:tc>
@@ -3680,7 +4186,6 @@
               <w:bottom w:val="single" w:sz="4" w:space="0" w:color="auto"/>
               <w:right w:val="single" w:sz="4" w:space="0" w:color="auto"/>
             </w:tcBorders>
-            <w:hideMark/>
           </w:tcPr>
           <w:p>
             <w:pPr>
@@ -3692,7 +4197,7 @@
               <w:rPr>
                 <w:rFonts w:ascii="Times New Roman" w:hAnsi="Times New Roman" w:cs="Times New Roman"/>
               </w:rPr>
-              <w:t xml:space="preserve">Upon selecting the ‘HIGHSCORES’ button on the </w:t>
+              <w:t xml:space="preserve">Upon selecting the ‘OFF’ button on the </w:t>
             </w:r>
             <w:r>
               <w:rPr>
@@ -3705,20 +4210,7 @@
               <w:rPr>
                 <w:rFonts w:ascii="Times New Roman" w:hAnsi="Times New Roman" w:cs="Times New Roman"/>
               </w:rPr>
-              <w:t xml:space="preserve"> page, the user shall be directed to the </w:t>
-            </w:r>
-            <w:r>
-              <w:rPr>
-                <w:rFonts w:ascii="Times New Roman" w:hAnsi="Times New Roman" w:cs="Times New Roman"/>
-                <w:i/>
-              </w:rPr>
-              <w:t>High Scores</w:t>
-            </w:r>
-            <w:r>
-              <w:rPr>
-                <w:rFonts w:ascii="Times New Roman" w:hAnsi="Times New Roman" w:cs="Times New Roman"/>
-              </w:rPr>
-              <w:t xml:space="preserve"> page.</w:t>
+              <w:t xml:space="preserve"> page, the music shall turn off and ‘ON’ button shall be toggled off.</w:t>
             </w:r>
           </w:p>
         </w:tc>
@@ -3768,7 +4260,8 @@
               <w:rPr>
                 <w:rFonts w:ascii="Times New Roman" w:hAnsi="Times New Roman" w:cs="Times New Roman"/>
               </w:rPr>
-              <w:t>7</w:t>
+              <w:lastRenderedPageBreak/>
+              <w:t>11</w:t>
             </w:r>
           </w:p>
         </w:tc>
@@ -3832,92 +4325,35 @@
     </w:tbl>
     <w:p>
       <w:pPr>
+        <w:jc w:val="both"/>
+        <w:rPr>
+          <w:b/>
+        </w:rPr>
+      </w:pPr>
+    </w:p>
+    <w:p>
+      <w:pPr>
+        <w:jc w:val="both"/>
+        <w:rPr>
+          <w:b/>
+        </w:rPr>
+      </w:pPr>
+    </w:p>
+    <w:p>
+      <w:pPr>
         <w:pStyle w:val="ListParagraph"/>
         <w:ind w:left="360" w:firstLine="360"/>
         <w:jc w:val="both"/>
         <w:rPr>
+          <w:rFonts w:ascii="Times New Roman" w:hAnsi="Times New Roman" w:cs="Times New Roman"/>
+        </w:rPr>
+      </w:pPr>
+      <w:r>
+        <w:rPr>
+          <w:rFonts w:ascii="Times New Roman" w:hAnsi="Times New Roman" w:cs="Times New Roman"/>
           <w:b/>
         </w:rPr>
-      </w:pPr>
-    </w:p>
-    <w:p>
-      <w:pPr>
-        <w:pStyle w:val="ListParagraph"/>
-        <w:ind w:left="360" w:firstLine="360"/>
-        <w:jc w:val="both"/>
-        <w:rPr>
-          <w:b/>
-        </w:rPr>
-      </w:pPr>
-    </w:p>
-    <w:p>
-      <w:pPr>
-        <w:pStyle w:val="ListParagraph"/>
-        <w:ind w:left="360" w:firstLine="360"/>
-        <w:jc w:val="both"/>
-        <w:rPr>
-          <w:rFonts w:ascii="Times New Roman" w:hAnsi="Times New Roman" w:cs="Times New Roman"/>
-        </w:rPr>
-      </w:pPr>
-    </w:p>
-    <w:p>
-      <w:pPr>
-        <w:pStyle w:val="ListParagraph"/>
-        <w:ind w:left="360" w:firstLine="360"/>
-        <w:jc w:val="both"/>
-        <w:rPr>
-          <w:b/>
-        </w:rPr>
-      </w:pPr>
-    </w:p>
-    <w:p>
-      <w:pPr>
-        <w:pStyle w:val="ListParagraph"/>
-        <w:ind w:left="360" w:firstLine="360"/>
-        <w:jc w:val="both"/>
-        <w:rPr>
-          <w:b/>
-        </w:rPr>
-      </w:pPr>
-    </w:p>
-    <w:p>
-      <w:pPr>
-        <w:jc w:val="both"/>
-        <w:rPr>
-          <w:b/>
-        </w:rPr>
-      </w:pPr>
-    </w:p>
-    <w:p>
-      <w:pPr>
-        <w:pStyle w:val="ListParagraph"/>
-        <w:ind w:left="360" w:firstLine="360"/>
-        <w:jc w:val="both"/>
-      </w:pPr>
-      <w:r>
-        <w:rPr>
-          <w:b/>
-        </w:rPr>
-        <w:lastRenderedPageBreak/>
-        <w:t xml:space="preserve">3.2 </w:t>
-      </w:r>
-      <w:r>
-        <w:rPr>
-          <w:b/>
-        </w:rPr>
-        <w:t>Non</w:t>
-      </w:r>
-      <w:r>
-        <w:rPr>
-          <w:b/>
-        </w:rPr>
-        <w:t>-</w:t>
-      </w:r>
-      <w:r>
-        <w:rPr>
-          <w:b/>
-        </w:rPr>
-        <w:t>Functional Requirements</w:t>
+        <w:t>3.2 Non-Functional Requirements</w:t>
       </w:r>
     </w:p>
     <w:tbl>
@@ -4030,6 +4466,7 @@
               <w:bottom w:val="single" w:sz="4" w:space="0" w:color="auto"/>
               <w:right w:val="single" w:sz="4" w:space="0" w:color="auto"/>
             </w:tcBorders>
+            <w:vAlign w:val="center"/>
             <w:hideMark/>
           </w:tcPr>
           <w:p>
@@ -4043,7 +4480,7 @@
               <w:rPr>
                 <w:rFonts w:ascii="Times New Roman" w:hAnsi="Times New Roman" w:cs="Times New Roman"/>
               </w:rPr>
-              <w:t>8</w:t>
+              <w:t>12</w:t>
             </w:r>
           </w:p>
         </w:tc>
@@ -4124,6 +4561,7 @@
               <w:bottom w:val="single" w:sz="4" w:space="0" w:color="auto"/>
               <w:right w:val="single" w:sz="4" w:space="0" w:color="auto"/>
             </w:tcBorders>
+            <w:vAlign w:val="center"/>
             <w:hideMark/>
           </w:tcPr>
           <w:p>
@@ -4137,7 +4575,7 @@
               <w:rPr>
                 <w:rFonts w:ascii="Times New Roman" w:hAnsi="Times New Roman" w:cs="Times New Roman"/>
               </w:rPr>
-              <w:t>9</w:t>
+              <w:t>13</w:t>
             </w:r>
           </w:p>
         </w:tc>
@@ -4175,7 +4613,79 @@
               <w:rPr>
                 <w:rFonts w:ascii="Times New Roman" w:hAnsi="Times New Roman" w:cs="Times New Roman"/>
               </w:rPr>
-              <w:t>page shall consist of the application logo at the top of the page with four buttons labelled as ‘PLAY’, ‘SOUND: ON’, ‘HIGHSCORES’, and ‘EXIT’ below it. The logo and the buttons shall all be aligned along the vertical centre.</w:t>
+              <w:t xml:space="preserve">page shall consist of the application logo </w:t>
+            </w:r>
+            <w:r>
+              <w:rPr>
+                <w:rFonts w:ascii="Times New Roman" w:hAnsi="Times New Roman" w:cs="Times New Roman"/>
+              </w:rPr>
+              <w:t>at the top of the page with a button</w:t>
+            </w:r>
+            <w:r>
+              <w:rPr>
+                <w:rFonts w:ascii="Times New Roman" w:hAnsi="Times New Roman" w:cs="Times New Roman"/>
+              </w:rPr>
+              <w:t xml:space="preserve"> </w:t>
+            </w:r>
+            <w:r>
+              <w:rPr>
+                <w:rFonts w:ascii="Times New Roman" w:hAnsi="Times New Roman" w:cs="Times New Roman"/>
+              </w:rPr>
+              <w:t xml:space="preserve">below it </w:t>
+            </w:r>
+            <w:r>
+              <w:rPr>
+                <w:rFonts w:ascii="Times New Roman" w:hAnsi="Times New Roman" w:cs="Times New Roman"/>
+              </w:rPr>
+              <w:t>l</w:t>
+            </w:r>
+            <w:r>
+              <w:rPr>
+                <w:rFonts w:ascii="Times New Roman" w:hAnsi="Times New Roman" w:cs="Times New Roman"/>
+              </w:rPr>
+              <w:t xml:space="preserve">abelled as ‘PLAY’ followed by another labelled </w:t>
+            </w:r>
+            <w:r>
+              <w:rPr>
+                <w:rFonts w:ascii="Times New Roman" w:hAnsi="Times New Roman" w:cs="Times New Roman"/>
+              </w:rPr>
+              <w:t>‘</w:t>
+            </w:r>
+            <w:r>
+              <w:rPr>
+                <w:rFonts w:ascii="Times New Roman" w:hAnsi="Times New Roman" w:cs="Times New Roman"/>
+              </w:rPr>
+              <w:t>HIGHSCORES’</w:t>
+            </w:r>
+            <w:r>
+              <w:rPr>
+                <w:rFonts w:ascii="Times New Roman" w:hAnsi="Times New Roman" w:cs="Times New Roman"/>
+              </w:rPr>
+              <w:t xml:space="preserve">. </w:t>
+            </w:r>
+            <w:r>
+              <w:rPr>
+                <w:rFonts w:ascii="Times New Roman" w:hAnsi="Times New Roman" w:cs="Times New Roman"/>
+              </w:rPr>
+              <w:t xml:space="preserve">Below this shall be a text view reading ‘MUSIC:’ adjacent to two buttons labelled ‘ON’ and ‘OFF’. </w:t>
+            </w:r>
+            <w:r>
+              <w:rPr>
+                <w:rFonts w:ascii="Times New Roman" w:hAnsi="Times New Roman" w:cs="Times New Roman"/>
+              </w:rPr>
+              <w:t>There shall be another</w:t>
+            </w:r>
+            <w:r>
+              <w:rPr>
+                <w:rFonts w:ascii="Times New Roman" w:hAnsi="Times New Roman" w:cs="Times New Roman"/>
+              </w:rPr>
+              <w:t xml:space="preserve"> button below this labelled ‘EXIT’. </w:t>
+            </w:r>
+            <w:r>
+              <w:rPr>
+                <w:rFonts w:ascii="Times New Roman" w:hAnsi="Times New Roman" w:cs="Times New Roman"/>
+              </w:rPr>
+              <w:t>The logo and the buttons shall all be aligned along the vertical centre.</w:t>
             </w:r>
           </w:p>
         </w:tc>
@@ -4211,6 +4721,7 @@
               <w:bottom w:val="single" w:sz="4" w:space="0" w:color="auto"/>
               <w:right w:val="single" w:sz="4" w:space="0" w:color="auto"/>
             </w:tcBorders>
+            <w:vAlign w:val="center"/>
             <w:hideMark/>
           </w:tcPr>
           <w:p>
@@ -4224,7 +4735,7 @@
               <w:rPr>
                 <w:rFonts w:ascii="Times New Roman" w:hAnsi="Times New Roman" w:cs="Times New Roman"/>
               </w:rPr>
-              <w:t>10</w:t>
+              <w:t>14</w:t>
             </w:r>
           </w:p>
         </w:tc>
@@ -4249,7 +4760,19 @@
               <w:rPr>
                 <w:rFonts w:ascii="Times New Roman" w:hAnsi="Times New Roman" w:cs="Times New Roman"/>
               </w:rPr>
-              <w:t>Music shall play throughout the application while the ‘SOUND: ON’ button is toggled on.</w:t>
+              <w:t>Music shall play throughout th</w:t>
+            </w:r>
+            <w:r>
+              <w:rPr>
+                <w:rFonts w:ascii="Times New Roman" w:hAnsi="Times New Roman" w:cs="Times New Roman"/>
+              </w:rPr>
+              <w:t>e application while the ‘</w:t>
+            </w:r>
+            <w:r>
+              <w:rPr>
+                <w:rFonts w:ascii="Times New Roman" w:hAnsi="Times New Roman" w:cs="Times New Roman"/>
+              </w:rPr>
+              <w:t>ON’ button is toggled on.</w:t>
             </w:r>
           </w:p>
         </w:tc>
@@ -4285,6 +4808,7 @@
               <w:bottom w:val="single" w:sz="4" w:space="0" w:color="auto"/>
               <w:right w:val="single" w:sz="4" w:space="0" w:color="auto"/>
             </w:tcBorders>
+            <w:vAlign w:val="center"/>
             <w:hideMark/>
           </w:tcPr>
           <w:p>
@@ -4298,7 +4822,7 @@
               <w:rPr>
                 <w:rFonts w:ascii="Times New Roman" w:hAnsi="Times New Roman" w:cs="Times New Roman"/>
               </w:rPr>
-              <w:t>11</w:t>
+              <w:t>15</w:t>
             </w:r>
           </w:p>
         </w:tc>
@@ -4372,6 +4896,7 @@
               <w:bottom w:val="single" w:sz="4" w:space="0" w:color="auto"/>
               <w:right w:val="single" w:sz="4" w:space="0" w:color="auto"/>
             </w:tcBorders>
+            <w:vAlign w:val="center"/>
             <w:hideMark/>
           </w:tcPr>
           <w:p>
@@ -4385,7 +4910,7 @@
               <w:rPr>
                 <w:rFonts w:ascii="Times New Roman" w:hAnsi="Times New Roman" w:cs="Times New Roman"/>
               </w:rPr>
-              <w:t>12</w:t>
+              <w:t>16</w:t>
             </w:r>
           </w:p>
         </w:tc>
@@ -4459,6 +4984,7 @@
               <w:bottom w:val="single" w:sz="4" w:space="0" w:color="auto"/>
               <w:right w:val="single" w:sz="4" w:space="0" w:color="auto"/>
             </w:tcBorders>
+            <w:vAlign w:val="center"/>
             <w:hideMark/>
           </w:tcPr>
           <w:p>
@@ -4472,7 +4998,7 @@
               <w:rPr>
                 <w:rFonts w:ascii="Times New Roman" w:hAnsi="Times New Roman" w:cs="Times New Roman"/>
               </w:rPr>
-              <w:t>13</w:t>
+              <w:t>17</w:t>
             </w:r>
           </w:p>
         </w:tc>
@@ -4526,51 +5052,12 @@
         <w:jc w:val="both"/>
         <w:rPr>
           <w:rFonts w:ascii="Times New Roman" w:hAnsi="Times New Roman" w:cs="Times New Roman"/>
-        </w:rPr>
-      </w:pPr>
-    </w:p>
-    <w:p>
-      <w:pPr>
-        <w:pStyle w:val="ListParagraph"/>
-        <w:numPr>
-          <w:ilvl w:val="1"/>
-          <w:numId w:val="7"/>
-        </w:numPr>
-        <w:jc w:val="both"/>
-        <w:rPr>
-          <w:rFonts w:ascii="Times New Roman" w:hAnsi="Times New Roman" w:cs="Times New Roman"/>
-        </w:rPr>
-      </w:pPr>
-      <w:r>
-        <w:rPr>
-          <w:rFonts w:ascii="Times New Roman" w:hAnsi="Times New Roman" w:cs="Times New Roman"/>
-          <w:b/>
-        </w:rPr>
-        <w:t>On-Screen Appearance Requirements</w:t>
-      </w:r>
-    </w:p>
-    <w:p>
-      <w:pPr>
-        <w:pStyle w:val="ListParagraph"/>
-        <w:ind w:left="1080"/>
-        <w:jc w:val="both"/>
-        <w:rPr>
-          <w:rFonts w:ascii="Times New Roman" w:hAnsi="Times New Roman" w:cs="Times New Roman"/>
           <w:i/>
         </w:rPr>
       </w:pPr>
-      <w:r>
-        <w:rPr>
-          <w:rFonts w:ascii="Times New Roman" w:hAnsi="Times New Roman" w:cs="Times New Roman"/>
-          <w:i/>
-        </w:rPr>
-        <w:t>For projects that are heavy on graphics (such as biology labs or a video game) the on-screen appearance makes up the majority of the requirements. Again list, prioritize, and describe the on-screen appearance requirements, but also include a graphic illustrating the requirement. You may find images on the Web or make hand-drawn sketches on paper, then scan them and insert as images into your report.</w:t>
-      </w:r>
-    </w:p>
-    <w:p>
-      <w:pPr>
-        <w:pStyle w:val="ListParagraph"/>
-        <w:ind w:left="1080"/>
+    </w:p>
+    <w:p>
+      <w:pPr>
         <w:jc w:val="both"/>
         <w:rPr>
           <w:rFonts w:ascii="Times New Roman" w:hAnsi="Times New Roman" w:cs="Times New Roman"/>
@@ -4787,39 +5274,8 @@
     </w:p>
     <w:p>
       <w:pPr>
-        <w:pStyle w:val="ListParagraph"/>
         <w:spacing w:line="256" w:lineRule="auto"/>
-        <w:ind w:left="1800"/>
-        <w:rPr>
-          <w:rFonts w:ascii="Times New Roman" w:hAnsi="Times New Roman" w:cs="Times New Roman"/>
-        </w:rPr>
-      </w:pPr>
-    </w:p>
-    <w:p>
-      <w:pPr>
-        <w:pStyle w:val="ListParagraph"/>
-        <w:spacing w:line="256" w:lineRule="auto"/>
-        <w:ind w:left="1800"/>
-        <w:rPr>
-          <w:rFonts w:ascii="Times New Roman" w:hAnsi="Times New Roman" w:cs="Times New Roman"/>
-        </w:rPr>
-      </w:pPr>
-    </w:p>
-    <w:p>
-      <w:pPr>
-        <w:pStyle w:val="ListParagraph"/>
-        <w:spacing w:line="256" w:lineRule="auto"/>
-        <w:ind w:left="1800"/>
-        <w:rPr>
-          <w:rFonts w:ascii="Times New Roman" w:hAnsi="Times New Roman" w:cs="Times New Roman"/>
-        </w:rPr>
-      </w:pPr>
-    </w:p>
-    <w:p>
-      <w:pPr>
-        <w:pStyle w:val="ListParagraph"/>
-        <w:spacing w:line="256" w:lineRule="auto"/>
-        <w:ind w:left="1800"/>
+        <w:ind w:left="1080"/>
         <w:rPr>
           <w:rFonts w:ascii="Times New Roman" w:hAnsi="Times New Roman" w:cs="Times New Roman"/>
         </w:rPr>
@@ -4875,6 +5331,111 @@
     </w:p>
     <w:p>
       <w:pPr>
+        <w:ind w:left="1080"/>
+        <w:jc w:val="both"/>
+        <w:rPr>
+          <w:rFonts w:ascii="Times New Roman" w:hAnsi="Times New Roman" w:cs="Times New Roman"/>
+        </w:rPr>
+      </w:pPr>
+      <w:r>
+        <w:rPr>
+          <w:rFonts w:ascii="Times New Roman" w:hAnsi="Times New Roman" w:cs="Times New Roman"/>
+        </w:rPr>
+        <w:t>Our application will be made openly available for download to the general public. There are a number of different actors expected to interact with our application</w:t>
+      </w:r>
+      <w:r>
+        <w:rPr>
+          <w:rFonts w:ascii="Times New Roman" w:hAnsi="Times New Roman" w:cs="Times New Roman"/>
+        </w:rPr>
+        <w:t>, each with different motivations</w:t>
+      </w:r>
+      <w:r>
+        <w:rPr>
+          <w:rFonts w:ascii="Times New Roman" w:hAnsi="Times New Roman" w:cs="Times New Roman"/>
+        </w:rPr>
+        <w:t xml:space="preserve">. The users </w:t>
+      </w:r>
+      <w:r>
+        <w:rPr>
+          <w:rFonts w:ascii="Times New Roman" w:hAnsi="Times New Roman" w:cs="Times New Roman"/>
+        </w:rPr>
+        <w:t xml:space="preserve">who </w:t>
+      </w:r>
+      <w:r>
+        <w:rPr>
+          <w:rFonts w:ascii="Times New Roman" w:hAnsi="Times New Roman" w:cs="Times New Roman"/>
+        </w:rPr>
+        <w:t xml:space="preserve">we expect </w:t>
+      </w:r>
+      <w:r>
+        <w:rPr>
+          <w:rFonts w:ascii="Times New Roman" w:hAnsi="Times New Roman" w:cs="Times New Roman"/>
+        </w:rPr>
+        <w:t>will directly interact with the system</w:t>
+      </w:r>
+      <w:r>
+        <w:rPr>
+          <w:rFonts w:ascii="Times New Roman" w:hAnsi="Times New Roman" w:cs="Times New Roman"/>
+        </w:rPr>
+        <w:t xml:space="preserve"> the most,</w:t>
+      </w:r>
+      <w:r>
+        <w:rPr>
+          <w:rFonts w:ascii="Times New Roman" w:hAnsi="Times New Roman" w:cs="Times New Roman"/>
+        </w:rPr>
+        <w:t xml:space="preserve"> are children aged three to seven.</w:t>
+      </w:r>
+      <w:r>
+        <w:rPr>
+          <w:rFonts w:ascii="Times New Roman" w:hAnsi="Times New Roman" w:cs="Times New Roman"/>
+        </w:rPr>
+        <w:t xml:space="preserve"> We are aware, however, </w:t>
+      </w:r>
+      <w:r>
+        <w:rPr>
+          <w:rFonts w:ascii="Times New Roman" w:hAnsi="Times New Roman" w:cs="Times New Roman"/>
+        </w:rPr>
+        <w:t xml:space="preserve">that </w:t>
+      </w:r>
+      <w:r>
+        <w:rPr>
+          <w:rFonts w:ascii="Times New Roman" w:hAnsi="Times New Roman" w:cs="Times New Roman"/>
+        </w:rPr>
+        <w:t xml:space="preserve">are app will be individuals who will use this system for educational purposes </w:t>
+      </w:r>
+    </w:p>
+    <w:p>
+      <w:pPr>
+        <w:ind w:left="1080"/>
+        <w:jc w:val="both"/>
+        <w:rPr>
+          <w:rFonts w:ascii="Times New Roman" w:hAnsi="Times New Roman" w:cs="Times New Roman"/>
+        </w:rPr>
+      </w:pPr>
+      <w:r>
+        <w:rPr>
+          <w:rFonts w:ascii="Times New Roman" w:hAnsi="Times New Roman" w:cs="Times New Roman"/>
+        </w:rPr>
+        <w:t xml:space="preserve">However, we are aware that varying degrees exist regardless of age. </w:t>
+      </w:r>
+    </w:p>
+    <w:p>
+      <w:pPr>
+        <w:ind w:left="1080"/>
+        <w:jc w:val="both"/>
+        <w:rPr>
+          <w:rFonts w:ascii="Times New Roman" w:hAnsi="Times New Roman" w:cs="Times New Roman"/>
+        </w:rPr>
+      </w:pPr>
+      <w:r>
+        <w:rPr>
+          <w:rFonts w:ascii="Times New Roman" w:hAnsi="Times New Roman" w:cs="Times New Roman"/>
+        </w:rPr>
+        <w:t>Their goal will be to complete all of the levels of their age range with as high a score as possible.</w:t>
+      </w:r>
+    </w:p>
+    <w:p>
+      <w:pPr>
         <w:pStyle w:val="NoSpacing"/>
         <w:ind w:left="1080"/>
         <w:jc w:val="both"/>
@@ -4882,80 +5443,6 @@
           <w:rFonts w:ascii="Times New Roman" w:hAnsi="Times New Roman" w:cs="Times New Roman"/>
         </w:rPr>
       </w:pPr>
-      <w:r>
-        <w:rPr>
-          <w:rFonts w:ascii="Times New Roman" w:hAnsi="Times New Roman" w:cs="Times New Roman"/>
-        </w:rPr>
-        <w:t xml:space="preserve">Our application will be made openly available for download to the general public. There </w:t>
-      </w:r>
-      <w:bookmarkStart w:id="0" w:name="_GoBack"/>
-      <w:bookmarkEnd w:id="0"/>
-      <w:r>
-        <w:rPr>
-          <w:rFonts w:ascii="Times New Roman" w:hAnsi="Times New Roman" w:cs="Times New Roman"/>
-        </w:rPr>
-        <w:t>are a number of different actors expected to interact with our application</w:t>
-      </w:r>
-      <w:r>
-        <w:rPr>
-          <w:rFonts w:ascii="Times New Roman" w:hAnsi="Times New Roman" w:cs="Times New Roman"/>
-        </w:rPr>
-        <w:t>, each with different motivations</w:t>
-      </w:r>
-      <w:r>
-        <w:rPr>
-          <w:rFonts w:ascii="Times New Roman" w:hAnsi="Times New Roman" w:cs="Times New Roman"/>
-        </w:rPr>
-        <w:t xml:space="preserve">. The users </w:t>
-      </w:r>
-      <w:r>
-        <w:rPr>
-          <w:rFonts w:ascii="Times New Roman" w:hAnsi="Times New Roman" w:cs="Times New Roman"/>
-        </w:rPr>
-        <w:t xml:space="preserve">who </w:t>
-      </w:r>
-      <w:r>
-        <w:rPr>
-          <w:rFonts w:ascii="Times New Roman" w:hAnsi="Times New Roman" w:cs="Times New Roman"/>
-        </w:rPr>
-        <w:t xml:space="preserve">we expect </w:t>
-      </w:r>
-      <w:r>
-        <w:rPr>
-          <w:rFonts w:ascii="Times New Roman" w:hAnsi="Times New Roman" w:cs="Times New Roman"/>
-        </w:rPr>
-        <w:t>will directly interact with the system</w:t>
-      </w:r>
-      <w:r>
-        <w:rPr>
-          <w:rFonts w:ascii="Times New Roman" w:hAnsi="Times New Roman" w:cs="Times New Roman"/>
-        </w:rPr>
-        <w:t xml:space="preserve"> the most,</w:t>
-      </w:r>
-      <w:r>
-        <w:rPr>
-          <w:rFonts w:ascii="Times New Roman" w:hAnsi="Times New Roman" w:cs="Times New Roman"/>
-        </w:rPr>
-        <w:t xml:space="preserve"> are children aged three to seven.</w:t>
-      </w:r>
-      <w:r>
-        <w:rPr>
-          <w:rFonts w:ascii="Times New Roman" w:hAnsi="Times New Roman" w:cs="Times New Roman"/>
-        </w:rPr>
-        <w:t xml:space="preserve"> We are aware, however, </w:t>
-      </w:r>
-      <w:r>
-        <w:rPr>
-          <w:rFonts w:ascii="Times New Roman" w:hAnsi="Times New Roman" w:cs="Times New Roman"/>
-        </w:rPr>
-        <w:t xml:space="preserve">that </w:t>
-      </w:r>
-      <w:r>
-        <w:rPr>
-          <w:rFonts w:ascii="Times New Roman" w:hAnsi="Times New Roman" w:cs="Times New Roman"/>
-        </w:rPr>
-        <w:t xml:space="preserve">are app will be individuals who will use this system for educational purposes </w:t>
-      </w:r>
     </w:p>
     <w:p>
       <w:pPr>
@@ -4969,49 +5456,1221 @@
     </w:p>
     <w:p>
       <w:pPr>
+        <w:ind w:left="720"/>
+        <w:rPr>
+          <w:rFonts w:ascii="Times New Roman" w:hAnsi="Times New Roman" w:cs="Times New Roman"/>
+          <w:b/>
+        </w:rPr>
+      </w:pPr>
+      <w:r>
+        <w:rPr>
+          <w:rFonts w:ascii="Times New Roman" w:hAnsi="Times New Roman" w:cs="Times New Roman"/>
+          <w:b/>
+        </w:rPr>
+        <w:t>4</w:t>
+      </w:r>
+      <w:r>
+        <w:rPr>
+          <w:rFonts w:ascii="Times New Roman" w:hAnsi="Times New Roman" w:cs="Times New Roman"/>
+          <w:b/>
+        </w:rPr>
+        <w:t>.3 Use Cases</w:t>
+      </w:r>
+    </w:p>
+    <w:p>
+      <w:pPr>
+        <w:ind w:left="1440"/>
+        <w:rPr>
+          <w:rFonts w:ascii="Times New Roman" w:hAnsi="Times New Roman" w:cs="Times New Roman"/>
+        </w:rPr>
+      </w:pPr>
+      <w:r>
+        <w:rPr>
+          <w:rFonts w:ascii="Times New Roman" w:hAnsi="Times New Roman" w:cs="Times New Roman"/>
+          <w:b/>
+        </w:rPr>
+        <w:t>4</w:t>
+      </w:r>
+      <w:r>
+        <w:rPr>
+          <w:rFonts w:ascii="Times New Roman" w:hAnsi="Times New Roman" w:cs="Times New Roman"/>
+          <w:b/>
+        </w:rPr>
+        <w:t xml:space="preserve">.3.1 </w:t>
+      </w:r>
+      <w:r>
+        <w:rPr>
+          <w:rFonts w:ascii="Times New Roman" w:hAnsi="Times New Roman" w:cs="Times New Roman"/>
+          <w:b/>
+        </w:rPr>
+        <w:t>Casual Description</w:t>
+      </w:r>
+    </w:p>
+    <w:tbl>
+      <w:tblPr>
+        <w:tblStyle w:val="TableGrid"/>
+        <w:tblW w:w="0" w:type="auto"/>
+        <w:tblInd w:w="1980" w:type="dxa"/>
+        <w:tblLook w:val="04A0" w:firstRow="1" w:lastRow="0" w:firstColumn="1" w:lastColumn="0" w:noHBand="0" w:noVBand="1"/>
+      </w:tblPr>
+      <w:tblGrid>
+        <w:gridCol w:w="540"/>
+        <w:gridCol w:w="4813"/>
+        <w:gridCol w:w="1683"/>
+      </w:tblGrid>
+      <w:tr>
+        <w:tc>
+          <w:tcPr>
+            <w:tcW w:w="425" w:type="dxa"/>
+          </w:tcPr>
+          <w:p>
+            <w:pPr>
+              <w:rPr>
+                <w:rFonts w:ascii="Times New Roman" w:hAnsi="Times New Roman" w:cs="Times New Roman"/>
+                <w:b/>
+              </w:rPr>
+            </w:pPr>
+            <w:r>
+              <w:rPr>
+                <w:rFonts w:ascii="Times New Roman" w:hAnsi="Times New Roman" w:cs="Times New Roman"/>
+                <w:b/>
+              </w:rPr>
+              <w:t>No.</w:t>
+            </w:r>
+          </w:p>
+        </w:tc>
+        <w:tc>
+          <w:tcPr>
+            <w:tcW w:w="4928" w:type="dxa"/>
+          </w:tcPr>
+          <w:p>
+            <w:pPr>
+              <w:rPr>
+                <w:rFonts w:ascii="Times New Roman" w:hAnsi="Times New Roman" w:cs="Times New Roman"/>
+                <w:b/>
+              </w:rPr>
+            </w:pPr>
+            <w:r>
+              <w:rPr>
+                <w:rFonts w:ascii="Times New Roman" w:hAnsi="Times New Roman" w:cs="Times New Roman"/>
+                <w:b/>
+              </w:rPr>
+              <w:t>Description</w:t>
+            </w:r>
+          </w:p>
+        </w:tc>
+        <w:tc>
+          <w:tcPr>
+            <w:tcW w:w="1683" w:type="dxa"/>
+          </w:tcPr>
+          <w:p>
+            <w:pPr>
+              <w:rPr>
+                <w:rFonts w:ascii="Times New Roman" w:hAnsi="Times New Roman" w:cs="Times New Roman"/>
+                <w:b/>
+              </w:rPr>
+            </w:pPr>
+            <w:r>
+              <w:rPr>
+                <w:rFonts w:ascii="Times New Roman" w:hAnsi="Times New Roman" w:cs="Times New Roman"/>
+                <w:b/>
+              </w:rPr>
+              <w:t>Related Requirement(s)</w:t>
+            </w:r>
+          </w:p>
+        </w:tc>
+      </w:tr>
+      <w:tr>
+        <w:tc>
+          <w:tcPr>
+            <w:tcW w:w="425" w:type="dxa"/>
+          </w:tcPr>
+          <w:p>
+            <w:pPr>
+              <w:jc w:val="center"/>
+              <w:rPr>
+                <w:rFonts w:ascii="Times New Roman" w:hAnsi="Times New Roman" w:cs="Times New Roman"/>
+              </w:rPr>
+            </w:pPr>
+            <w:r>
+              <w:rPr>
+                <w:rFonts w:ascii="Times New Roman" w:hAnsi="Times New Roman" w:cs="Times New Roman"/>
+              </w:rPr>
+              <w:t>1</w:t>
+            </w:r>
+          </w:p>
+        </w:tc>
+        <w:tc>
+          <w:tcPr>
+            <w:tcW w:w="4928" w:type="dxa"/>
+          </w:tcPr>
+          <w:p>
+            <w:pPr>
+              <w:rPr>
+                <w:rFonts w:ascii="Times New Roman" w:hAnsi="Times New Roman" w:cs="Times New Roman"/>
+              </w:rPr>
+            </w:pPr>
+            <w:r>
+              <w:rPr>
+                <w:rFonts w:ascii="Times New Roman" w:hAnsi="Times New Roman" w:cs="Times New Roman"/>
+              </w:rPr>
+              <w:t xml:space="preserve">User wants to select </w:t>
+            </w:r>
+            <w:r>
+              <w:rPr>
+                <w:rFonts w:ascii="Times New Roman" w:hAnsi="Times New Roman" w:cs="Times New Roman"/>
+              </w:rPr>
+              <w:t>a quiz to do based on their age and level.</w:t>
+            </w:r>
+          </w:p>
+        </w:tc>
+        <w:tc>
+          <w:tcPr>
+            <w:tcW w:w="1683" w:type="dxa"/>
+          </w:tcPr>
+          <w:p>
+            <w:pPr>
+              <w:rPr>
+                <w:rFonts w:ascii="Times New Roman" w:hAnsi="Times New Roman" w:cs="Times New Roman"/>
+              </w:rPr>
+            </w:pPr>
+            <w:r>
+              <w:rPr>
+                <w:rFonts w:ascii="Times New Roman" w:hAnsi="Times New Roman" w:cs="Times New Roman"/>
+              </w:rPr>
+              <w:t xml:space="preserve">1, </w:t>
+            </w:r>
+            <w:r>
+              <w:rPr>
+                <w:rFonts w:ascii="Times New Roman" w:hAnsi="Times New Roman" w:cs="Times New Roman"/>
+              </w:rPr>
+              <w:t>2, 3, 4, 12, 13, 15, 16, 17.</w:t>
+            </w:r>
+          </w:p>
+        </w:tc>
+      </w:tr>
+      <w:tr>
+        <w:tc>
+          <w:tcPr>
+            <w:tcW w:w="425" w:type="dxa"/>
+          </w:tcPr>
+          <w:p>
+            <w:pPr>
+              <w:jc w:val="center"/>
+              <w:rPr>
+                <w:rFonts w:ascii="Times New Roman" w:hAnsi="Times New Roman" w:cs="Times New Roman"/>
+              </w:rPr>
+            </w:pPr>
+            <w:r>
+              <w:rPr>
+                <w:rFonts w:ascii="Times New Roman" w:hAnsi="Times New Roman" w:cs="Times New Roman"/>
+              </w:rPr>
+              <w:t>2</w:t>
+            </w:r>
+          </w:p>
+        </w:tc>
+        <w:tc>
+          <w:tcPr>
+            <w:tcW w:w="4928" w:type="dxa"/>
+          </w:tcPr>
+          <w:p>
+            <w:pPr>
+              <w:rPr>
+                <w:rFonts w:ascii="Times New Roman" w:hAnsi="Times New Roman" w:cs="Times New Roman"/>
+              </w:rPr>
+            </w:pPr>
+            <w:r>
+              <w:rPr>
+                <w:rFonts w:ascii="Times New Roman" w:hAnsi="Times New Roman" w:cs="Times New Roman"/>
+              </w:rPr>
+              <w:t>User wants to attempt to complete a quiz and then find out their results.</w:t>
+            </w:r>
+          </w:p>
+        </w:tc>
+        <w:tc>
+          <w:tcPr>
+            <w:tcW w:w="1683" w:type="dxa"/>
+          </w:tcPr>
+          <w:p>
+            <w:pPr>
+              <w:rPr>
+                <w:rFonts w:ascii="Times New Roman" w:hAnsi="Times New Roman" w:cs="Times New Roman"/>
+              </w:rPr>
+            </w:pPr>
+            <w:r>
+              <w:rPr>
+                <w:rFonts w:ascii="Times New Roman" w:hAnsi="Times New Roman" w:cs="Times New Roman"/>
+              </w:rPr>
+              <w:t>5, 6, 7,</w:t>
+            </w:r>
+          </w:p>
+        </w:tc>
+      </w:tr>
+      <w:tr>
+        <w:tc>
+          <w:tcPr>
+            <w:tcW w:w="425" w:type="dxa"/>
+          </w:tcPr>
+          <w:p>
+            <w:pPr>
+              <w:jc w:val="center"/>
+              <w:rPr>
+                <w:rFonts w:ascii="Times New Roman" w:hAnsi="Times New Roman" w:cs="Times New Roman"/>
+              </w:rPr>
+            </w:pPr>
+            <w:r>
+              <w:rPr>
+                <w:rFonts w:ascii="Times New Roman" w:hAnsi="Times New Roman" w:cs="Times New Roman"/>
+              </w:rPr>
+              <w:t>3</w:t>
+            </w:r>
+          </w:p>
+        </w:tc>
+        <w:tc>
+          <w:tcPr>
+            <w:tcW w:w="4928" w:type="dxa"/>
+          </w:tcPr>
+          <w:p>
+            <w:pPr>
+              <w:rPr>
+                <w:rFonts w:ascii="Times New Roman" w:hAnsi="Times New Roman" w:cs="Times New Roman"/>
+              </w:rPr>
+            </w:pPr>
+            <w:r>
+              <w:rPr>
+                <w:rFonts w:ascii="Times New Roman" w:hAnsi="Times New Roman" w:cs="Times New Roman"/>
+              </w:rPr>
+              <w:t>User wants to view their high scores.</w:t>
+            </w:r>
+          </w:p>
+        </w:tc>
+        <w:tc>
+          <w:tcPr>
+            <w:tcW w:w="1683" w:type="dxa"/>
+          </w:tcPr>
+          <w:p>
+            <w:pPr>
+              <w:rPr>
+                <w:rFonts w:ascii="Times New Roman" w:hAnsi="Times New Roman" w:cs="Times New Roman"/>
+              </w:rPr>
+            </w:pPr>
+            <w:r>
+              <w:rPr>
+                <w:rFonts w:ascii="Times New Roman" w:hAnsi="Times New Roman" w:cs="Times New Roman"/>
+              </w:rPr>
+              <w:t>1, 8,</w:t>
+            </w:r>
+          </w:p>
+        </w:tc>
+      </w:tr>
+      <w:tr>
+        <w:tc>
+          <w:tcPr>
+            <w:tcW w:w="425" w:type="dxa"/>
+          </w:tcPr>
+          <w:p>
+            <w:pPr>
+              <w:jc w:val="center"/>
+              <w:rPr>
+                <w:rFonts w:ascii="Times New Roman" w:hAnsi="Times New Roman" w:cs="Times New Roman"/>
+              </w:rPr>
+            </w:pPr>
+            <w:r>
+              <w:rPr>
+                <w:rFonts w:ascii="Times New Roman" w:hAnsi="Times New Roman" w:cs="Times New Roman"/>
+              </w:rPr>
+              <w:t>4</w:t>
+            </w:r>
+          </w:p>
+        </w:tc>
+        <w:tc>
+          <w:tcPr>
+            <w:tcW w:w="4928" w:type="dxa"/>
+          </w:tcPr>
+          <w:p>
+            <w:pPr>
+              <w:rPr>
+                <w:rFonts w:ascii="Times New Roman" w:hAnsi="Times New Roman" w:cs="Times New Roman"/>
+              </w:rPr>
+            </w:pPr>
+            <w:r>
+              <w:rPr>
+                <w:rFonts w:ascii="Times New Roman" w:hAnsi="Times New Roman" w:cs="Times New Roman"/>
+              </w:rPr>
+              <w:t>User wants to toggle the music on or off.</w:t>
+            </w:r>
+          </w:p>
+        </w:tc>
+        <w:tc>
+          <w:tcPr>
+            <w:tcW w:w="1683" w:type="dxa"/>
+          </w:tcPr>
+          <w:p>
+            <w:pPr>
+              <w:rPr>
+                <w:rFonts w:ascii="Times New Roman" w:hAnsi="Times New Roman" w:cs="Times New Roman"/>
+              </w:rPr>
+            </w:pPr>
+            <w:r>
+              <w:rPr>
+                <w:rFonts w:ascii="Times New Roman" w:hAnsi="Times New Roman" w:cs="Times New Roman"/>
+              </w:rPr>
+              <w:t>1, 9, 10, 12, 14.</w:t>
+            </w:r>
+          </w:p>
+        </w:tc>
+      </w:tr>
+      <w:tr>
+        <w:tc>
+          <w:tcPr>
+            <w:tcW w:w="425" w:type="dxa"/>
+          </w:tcPr>
+          <w:p>
+            <w:pPr>
+              <w:jc w:val="center"/>
+              <w:rPr>
+                <w:rFonts w:ascii="Times New Roman" w:hAnsi="Times New Roman" w:cs="Times New Roman"/>
+              </w:rPr>
+            </w:pPr>
+            <w:r>
+              <w:rPr>
+                <w:rFonts w:ascii="Times New Roman" w:hAnsi="Times New Roman" w:cs="Times New Roman"/>
+              </w:rPr>
+              <w:t>5</w:t>
+            </w:r>
+          </w:p>
+        </w:tc>
+        <w:tc>
+          <w:tcPr>
+            <w:tcW w:w="4928" w:type="dxa"/>
+          </w:tcPr>
+          <w:p>
+            <w:pPr>
+              <w:rPr>
+                <w:rFonts w:ascii="Times New Roman" w:hAnsi="Times New Roman" w:cs="Times New Roman"/>
+              </w:rPr>
+            </w:pPr>
+            <w:r>
+              <w:rPr>
+                <w:rFonts w:ascii="Times New Roman" w:hAnsi="Times New Roman" w:cs="Times New Roman"/>
+              </w:rPr>
+              <w:t>User wants to exit the application.</w:t>
+            </w:r>
+          </w:p>
+        </w:tc>
+        <w:tc>
+          <w:tcPr>
+            <w:tcW w:w="1683" w:type="dxa"/>
+          </w:tcPr>
+          <w:p>
+            <w:pPr>
+              <w:rPr>
+                <w:rFonts w:ascii="Times New Roman" w:hAnsi="Times New Roman" w:cs="Times New Roman"/>
+              </w:rPr>
+            </w:pPr>
+            <w:r>
+              <w:rPr>
+                <w:rFonts w:ascii="Times New Roman" w:hAnsi="Times New Roman" w:cs="Times New Roman"/>
+              </w:rPr>
+              <w:t>1, 11.</w:t>
+            </w:r>
+          </w:p>
+        </w:tc>
+      </w:tr>
+    </w:tbl>
+    <w:p>
+      <w:pPr>
+        <w:rPr>
+          <w:rFonts w:ascii="Times New Roman" w:hAnsi="Times New Roman" w:cs="Times New Roman"/>
+        </w:rPr>
+      </w:pPr>
+    </w:p>
+    <w:p>
+      <w:pPr>
+        <w:rPr>
+          <w:rFonts w:ascii="Times New Roman" w:hAnsi="Times New Roman" w:cs="Times New Roman"/>
+        </w:rPr>
+      </w:pPr>
+    </w:p>
+    <w:p>
+      <w:pPr>
+        <w:tabs>
+          <w:tab w:val="left" w:pos="2265"/>
+        </w:tabs>
+        <w:ind w:left="1440"/>
+        <w:rPr>
+          <w:rFonts w:ascii="Times New Roman" w:hAnsi="Times New Roman" w:cs="Times New Roman"/>
+        </w:rPr>
+      </w:pPr>
+      <w:r>
+        <w:rPr>
+          <w:rFonts w:ascii="Times New Roman" w:hAnsi="Times New Roman" w:cs="Times New Roman"/>
+          <w:b/>
+        </w:rPr>
+        <w:t xml:space="preserve">4.3.2 </w:t>
+      </w:r>
+      <w:r>
+        <w:rPr>
+          <w:rFonts w:ascii="Times New Roman" w:hAnsi="Times New Roman" w:cs="Times New Roman"/>
+          <w:b/>
+        </w:rPr>
+        <w:t>Use Case Diagram</w:t>
+      </w:r>
+    </w:p>
+    <w:p>
+      <w:pPr>
+        <w:tabs>
+          <w:tab w:val="left" w:pos="2265"/>
+        </w:tabs>
+        <w:rPr>
+          <w:rFonts w:ascii="Times New Roman" w:hAnsi="Times New Roman" w:cs="Times New Roman"/>
+          <w:i/>
+        </w:rPr>
+      </w:pPr>
+      <w:r>
+        <w:rPr>
+          <w:rFonts w:ascii="Times New Roman" w:hAnsi="Times New Roman" w:cs="Times New Roman"/>
+          <w:i/>
+          <w:noProof/>
+          <w:lang w:eastAsia="en-GB"/>
+        </w:rPr>
+        <w:drawing>
+          <wp:inline distT="0" distB="0" distL="0" distR="0">
+            <wp:extent cx="5798831" cy="2624447"/>
+            <wp:effectExtent l="0" t="0" r="0" b="5080"/>
+            <wp:docPr id="1" name="Picture 1"/>
+            <wp:cNvGraphicFramePr>
+              <a:graphicFrameLocks xmlns:a="http://schemas.openxmlformats.org/drawingml/2006/main" noChangeAspect="1"/>
+            </wp:cNvGraphicFramePr>
+            <a:graphic xmlns:a="http://schemas.openxmlformats.org/drawingml/2006/main">
+              <a:graphicData uri="http://schemas.openxmlformats.org/drawingml/2006/picture">
+                <pic:pic xmlns:pic="http://schemas.openxmlformats.org/drawingml/2006/picture">
+                  <pic:nvPicPr>
+                    <pic:cNvPr id="1" name="Use Case Diagram.jpg"/>
+                    <pic:cNvPicPr/>
+                  </pic:nvPicPr>
+                  <pic:blipFill rotWithShape="1">
+                    <a:blip r:embed="rId11">
+                      <a:extLst>
+                        <a:ext uri="{28A0092B-C50C-407E-A947-70E740481C1C}">
+                          <a14:useLocalDpi xmlns:a14="http://schemas.microsoft.com/office/drawing/2010/main" val="0"/>
+                        </a:ext>
+                      </a:extLst>
+                    </a:blip>
+                    <a:srcRect r="11114"/>
+                    <a:stretch/>
+                  </pic:blipFill>
+                  <pic:spPr bwMode="auto">
+                    <a:xfrm>
+                      <a:off x="0" y="0"/>
+                      <a:ext cx="5881934" cy="2662058"/>
+                    </a:xfrm>
+                    <a:prstGeom prst="rect">
+                      <a:avLst/>
+                    </a:prstGeom>
+                    <a:ln>
+                      <a:noFill/>
+                    </a:ln>
+                    <a:extLst>
+                      <a:ext uri="{53640926-AAD7-44D8-BBD7-CCE9431645EC}">
+                        <a14:shadowObscured xmlns:a14="http://schemas.microsoft.com/office/drawing/2010/main"/>
+                      </a:ext>
+                    </a:extLst>
+                  </pic:spPr>
+                </pic:pic>
+              </a:graphicData>
+            </a:graphic>
+          </wp:inline>
+        </w:drawing>
+      </w:r>
+    </w:p>
+    <w:p>
+      <w:pPr>
+        <w:tabs>
+          <w:tab w:val="left" w:pos="2265"/>
+        </w:tabs>
+        <w:rPr>
+          <w:rFonts w:ascii="Times New Roman" w:hAnsi="Times New Roman" w:cs="Times New Roman"/>
+          <w:i/>
+        </w:rPr>
+      </w:pPr>
+    </w:p>
+    <w:p>
+      <w:pPr>
+        <w:tabs>
+          <w:tab w:val="left" w:pos="2265"/>
+        </w:tabs>
+        <w:rPr>
+          <w:rFonts w:ascii="Times New Roman" w:hAnsi="Times New Roman" w:cs="Times New Roman"/>
+          <w:i/>
+        </w:rPr>
+      </w:pPr>
+    </w:p>
+    <w:p>
+      <w:pPr>
+        <w:ind w:left="1440"/>
+        <w:rPr>
+          <w:rFonts w:ascii="Times New Roman" w:hAnsi="Times New Roman" w:cs="Times New Roman"/>
+          <w:b/>
+        </w:rPr>
+      </w:pPr>
+      <w:r>
+        <w:rPr>
+          <w:rFonts w:ascii="Times New Roman" w:hAnsi="Times New Roman" w:cs="Times New Roman"/>
+          <w:b/>
+        </w:rPr>
+        <w:lastRenderedPageBreak/>
+        <w:t xml:space="preserve">4.3.3 </w:t>
+      </w:r>
+      <w:r>
+        <w:rPr>
+          <w:rFonts w:ascii="Times New Roman" w:hAnsi="Times New Roman" w:cs="Times New Roman"/>
+          <w:b/>
+        </w:rPr>
+        <w:t>Traceability Matrix</w:t>
+      </w:r>
+    </w:p>
+    <w:p>
+      <w:pPr>
+        <w:ind w:left="1440"/>
+        <w:jc w:val="both"/>
+        <w:rPr>
+          <w:rFonts w:ascii="Times New Roman" w:hAnsi="Times New Roman" w:cs="Times New Roman"/>
+          <w:i/>
+        </w:rPr>
+      </w:pPr>
+      <w:r>
+        <w:rPr>
+          <w:rFonts w:ascii="Times New Roman" w:hAnsi="Times New Roman" w:cs="Times New Roman"/>
+          <w:i/>
+        </w:rPr>
+        <w:t>Show how your system requirements map to</w:t>
+      </w:r>
+      <w:r>
+        <w:rPr>
+          <w:rFonts w:ascii="Times New Roman" w:hAnsi="Times New Roman" w:cs="Times New Roman"/>
+          <w:i/>
+        </w:rPr>
+        <w:t xml:space="preserve"> your use cases. Calculate the </w:t>
+      </w:r>
+      <w:r>
+        <w:rPr>
+          <w:rFonts w:ascii="Times New Roman" w:hAnsi="Times New Roman" w:cs="Times New Roman"/>
+          <w:i/>
+        </w:rPr>
+        <w:t>priority weights of your use cases. The use cases with the highest priority shou</w:t>
+      </w:r>
+      <w:r>
+        <w:rPr>
+          <w:rFonts w:ascii="Times New Roman" w:hAnsi="Times New Roman" w:cs="Times New Roman"/>
+          <w:i/>
+        </w:rPr>
+        <w:t>ld be elaborated and planned.</w:t>
+      </w:r>
+    </w:p>
+    <w:p>
+      <w:pPr>
+        <w:ind w:left="1440"/>
+        <w:jc w:val="both"/>
+        <w:rPr>
+          <w:rFonts w:ascii="Times New Roman" w:hAnsi="Times New Roman" w:cs="Times New Roman"/>
+          <w:i/>
+        </w:rPr>
+      </w:pPr>
+    </w:p>
+    <w:p>
+      <w:pPr>
+        <w:ind w:left="1440"/>
+        <w:rPr>
+          <w:rFonts w:ascii="Times New Roman" w:hAnsi="Times New Roman" w:cs="Times New Roman"/>
+          <w:b/>
+        </w:rPr>
+      </w:pPr>
+      <w:r>
+        <w:rPr>
+          <w:rFonts w:ascii="Times New Roman" w:hAnsi="Times New Roman" w:cs="Times New Roman"/>
+          <w:b/>
+        </w:rPr>
+        <w:t xml:space="preserve">4.3.4 </w:t>
+      </w:r>
+      <w:r>
+        <w:rPr>
+          <w:rFonts w:ascii="Times New Roman" w:hAnsi="Times New Roman" w:cs="Times New Roman"/>
+          <w:b/>
+        </w:rPr>
+        <w:t>Fully-Dressed Description</w:t>
+      </w:r>
+    </w:p>
+    <w:p>
+      <w:pPr>
+        <w:ind w:left="1440"/>
+        <w:jc w:val="both"/>
+        <w:rPr>
+          <w:rFonts w:ascii="Times New Roman" w:hAnsi="Times New Roman" w:cs="Times New Roman"/>
+          <w:i/>
+        </w:rPr>
+      </w:pPr>
+      <w:r>
+        <w:rPr>
+          <w:rFonts w:ascii="Times New Roman" w:hAnsi="Times New Roman" w:cs="Times New Roman"/>
+          <w:i/>
+        </w:rPr>
+        <w:t>Select a few most important use cases and provide detailed (“fully dressed”) description. The “most important” use cases are indicat</w:t>
+      </w:r>
+      <w:r>
+        <w:rPr>
+          <w:rFonts w:ascii="Times New Roman" w:hAnsi="Times New Roman" w:cs="Times New Roman"/>
+          <w:i/>
+        </w:rPr>
+        <w:t xml:space="preserve">ed by your traceability matrix. </w:t>
+      </w:r>
+      <w:r>
+        <w:rPr>
+          <w:rFonts w:ascii="Times New Roman" w:hAnsi="Times New Roman" w:cs="Times New Roman"/>
+          <w:i/>
+        </w:rPr>
+        <w:t>Your event flows must show step-by-step every action that the initiating actor (“user”) can take while running the given use case.</w:t>
+      </w:r>
+    </w:p>
+    <w:p>
+      <w:pPr>
+        <w:ind w:left="1440"/>
+        <w:jc w:val="both"/>
+        <w:rPr>
+          <w:rFonts w:ascii="Times New Roman" w:hAnsi="Times New Roman" w:cs="Times New Roman"/>
+          <w:i/>
+        </w:rPr>
+      </w:pPr>
+    </w:p>
+    <w:p>
+      <w:pPr>
+        <w:ind w:left="720"/>
+        <w:rPr>
+          <w:rFonts w:ascii="Times New Roman" w:hAnsi="Times New Roman" w:cs="Times New Roman"/>
+          <w:b/>
+        </w:rPr>
+      </w:pPr>
+      <w:r>
+        <w:rPr>
+          <w:rFonts w:ascii="Times New Roman" w:hAnsi="Times New Roman" w:cs="Times New Roman"/>
+          <w:b/>
+        </w:rPr>
+        <w:t>4</w:t>
+      </w:r>
+      <w:r>
+        <w:rPr>
+          <w:rFonts w:ascii="Times New Roman" w:hAnsi="Times New Roman" w:cs="Times New Roman"/>
+          <w:b/>
+        </w:rPr>
+        <w:t>.4 System Sequence Diagrams</w:t>
+      </w:r>
+    </w:p>
+    <w:p>
+      <w:pPr>
+        <w:ind w:left="720"/>
+        <w:jc w:val="both"/>
+        <w:rPr>
+          <w:rFonts w:ascii="Times New Roman" w:hAnsi="Times New Roman" w:cs="Times New Roman"/>
+          <w:i/>
+        </w:rPr>
+      </w:pPr>
+      <w:r>
+        <w:rPr>
+          <w:rFonts w:ascii="Times New Roman" w:hAnsi="Times New Roman" w:cs="Times New Roman"/>
+          <w:i/>
+        </w:rPr>
+        <w:t>Draw the system sequence diagrams for the few most important use cases selected above.</w:t>
+      </w:r>
+    </w:p>
+    <w:p>
+      <w:pPr>
+        <w:ind w:left="720"/>
+        <w:jc w:val="both"/>
+        <w:rPr>
+          <w:rFonts w:ascii="Times New Roman" w:hAnsi="Times New Roman" w:cs="Times New Roman"/>
+          <w:i/>
+        </w:rPr>
+      </w:pPr>
+    </w:p>
+    <w:p>
+      <w:pPr>
+        <w:pStyle w:val="ListParagraph"/>
+        <w:numPr>
+          <w:ilvl w:val="0"/>
+          <w:numId w:val="3"/>
+        </w:numPr>
+        <w:rPr>
+          <w:rFonts w:ascii="Times New Roman" w:hAnsi="Times New Roman" w:cs="Times New Roman"/>
+          <w:b/>
+        </w:rPr>
+      </w:pPr>
+      <w:r>
+        <w:rPr>
+          <w:rFonts w:ascii="Times New Roman" w:hAnsi="Times New Roman" w:cs="Times New Roman"/>
+          <w:b/>
+        </w:rPr>
+        <w:t>User Interface Specification</w:t>
+      </w:r>
+    </w:p>
+    <w:p>
+      <w:pPr>
+        <w:rPr>
+          <w:rFonts w:ascii="Times New Roman" w:hAnsi="Times New Roman" w:cs="Times New Roman"/>
+          <w:i/>
+        </w:rPr>
+      </w:pPr>
+      <w:r>
+        <w:rPr>
+          <w:rFonts w:ascii="Times New Roman" w:hAnsi="Times New Roman" w:cs="Times New Roman"/>
+          <w:i/>
+        </w:rPr>
+        <w:t>The user interface should be specified only for the use cases elaborated in the previous section (“fully dressed” use cases).</w:t>
+      </w:r>
+    </w:p>
+    <w:p>
+      <w:pPr>
+        <w:ind w:left="720"/>
+        <w:rPr>
+          <w:rFonts w:ascii="Times New Roman" w:hAnsi="Times New Roman" w:cs="Times New Roman"/>
+          <w:b/>
+        </w:rPr>
+      </w:pPr>
+      <w:r>
+        <w:rPr>
+          <w:rFonts w:ascii="Times New Roman" w:hAnsi="Times New Roman" w:cs="Times New Roman"/>
+          <w:b/>
+        </w:rPr>
+        <w:t>5</w:t>
+      </w:r>
+      <w:r>
+        <w:rPr>
+          <w:rFonts w:ascii="Times New Roman" w:hAnsi="Times New Roman" w:cs="Times New Roman"/>
+          <w:b/>
+        </w:rPr>
+        <w:t>.1 Preliminary Design</w:t>
+      </w:r>
+    </w:p>
+    <w:p>
+      <w:pPr>
+        <w:ind w:left="720"/>
+        <w:jc w:val="both"/>
+        <w:rPr>
+          <w:rFonts w:ascii="Times New Roman" w:hAnsi="Times New Roman" w:cs="Times New Roman"/>
+          <w:i/>
+        </w:rPr>
+      </w:pPr>
+      <w:r>
+        <w:rPr>
+          <w:rFonts w:ascii="Times New Roman" w:hAnsi="Times New Roman" w:cs="Times New Roman"/>
+          <w:i/>
+        </w:rPr>
+        <w:t xml:space="preserve">For a given use case, show step-by-step how the user enters information and how the results appear on the screen. </w:t>
+      </w:r>
+    </w:p>
+    <w:p>
+      <w:pPr>
+        <w:ind w:left="720"/>
+        <w:jc w:val="both"/>
+        <w:rPr>
+          <w:rFonts w:ascii="Times New Roman" w:hAnsi="Times New Roman" w:cs="Times New Roman"/>
+          <w:i/>
+        </w:rPr>
+      </w:pPr>
+      <w:r>
+        <w:rPr>
+          <w:rFonts w:ascii="Times New Roman" w:hAnsi="Times New Roman" w:cs="Times New Roman"/>
+          <w:i/>
+        </w:rPr>
+        <w:t xml:space="preserve">Use screen mock-ups and describe exactly what fields the user enters and buttons the user presses. Describe navigational paths that the user will follow. </w:t>
+      </w:r>
+    </w:p>
+    <w:p>
+      <w:pPr>
+        <w:ind w:left="720"/>
+        <w:rPr>
+          <w:rFonts w:ascii="Times New Roman" w:hAnsi="Times New Roman" w:cs="Times New Roman"/>
+          <w:i/>
+        </w:rPr>
+      </w:pPr>
+      <w:r>
+        <w:rPr>
+          <w:rFonts w:ascii="Times New Roman" w:hAnsi="Times New Roman" w:cs="Times New Roman"/>
+          <w:i/>
+        </w:rPr>
+        <w:t xml:space="preserve"> </w:t>
+      </w:r>
+    </w:p>
+    <w:p>
+      <w:pPr>
+        <w:ind w:left="720"/>
+        <w:rPr>
+          <w:rFonts w:ascii="Times New Roman" w:hAnsi="Times New Roman" w:cs="Times New Roman"/>
+          <w:b/>
+        </w:rPr>
+      </w:pPr>
+      <w:r>
+        <w:rPr>
+          <w:rFonts w:ascii="Times New Roman" w:hAnsi="Times New Roman" w:cs="Times New Roman"/>
+          <w:b/>
+        </w:rPr>
+        <w:t>5.</w:t>
+      </w:r>
+      <w:r>
+        <w:rPr>
+          <w:rFonts w:ascii="Times New Roman" w:hAnsi="Times New Roman" w:cs="Times New Roman"/>
+          <w:b/>
+        </w:rPr>
+        <w:t>2 User Effort Estimation</w:t>
+      </w:r>
+    </w:p>
+    <w:p>
+      <w:pPr>
+        <w:ind w:left="720"/>
+        <w:jc w:val="both"/>
+        <w:rPr>
+          <w:rFonts w:ascii="Times New Roman" w:hAnsi="Times New Roman" w:cs="Times New Roman"/>
+          <w:i/>
+        </w:rPr>
+      </w:pPr>
+      <w:r>
+        <w:rPr>
+          <w:rFonts w:ascii="Times New Roman" w:hAnsi="Times New Roman" w:cs="Times New Roman"/>
+          <w:i/>
+        </w:rPr>
+        <w:t>Select several typical usage scenarios and, as you walk through the flow of events, count and report the number of mouse clicks and/or keystrokes that are needed to accomplish the task. What fraction of these goes to user-interface navigation vs. clerical data entry?</w:t>
+      </w:r>
+    </w:p>
+    <w:p>
+      <w:pPr>
+        <w:ind w:left="720"/>
+        <w:rPr>
+          <w:rFonts w:ascii="Times New Roman" w:hAnsi="Times New Roman" w:cs="Times New Roman"/>
+          <w:i/>
+        </w:rPr>
+      </w:pPr>
+      <w:hyperlink r:id="rId12" w:history="1">
+        <w:r>
+          <w:rPr>
+            <w:rStyle w:val="Hyperlink"/>
+            <w:rFonts w:ascii="Times New Roman" w:hAnsi="Times New Roman" w:cs="Times New Roman"/>
+            <w:i/>
+          </w:rPr>
+          <w:t>http://www.ece.rutgers.edu/~marsic/Teaching/SE1/report1-appA.html</w:t>
+        </w:r>
+      </w:hyperlink>
+    </w:p>
+    <w:p>
+      <w:pPr>
+        <w:rPr>
+          <w:rFonts w:ascii="Times New Roman" w:hAnsi="Times New Roman" w:cs="Times New Roman"/>
+          <w:i/>
+        </w:rPr>
+      </w:pPr>
+    </w:p>
+    <w:p>
+      <w:pPr>
+        <w:pStyle w:val="ListParagraph"/>
+        <w:numPr>
+          <w:ilvl w:val="0"/>
+          <w:numId w:val="3"/>
+        </w:numPr>
+        <w:rPr>
+          <w:rFonts w:ascii="Times New Roman" w:hAnsi="Times New Roman" w:cs="Times New Roman"/>
+          <w:b/>
+        </w:rPr>
+      </w:pPr>
+      <w:r>
+        <w:rPr>
+          <w:rFonts w:ascii="Times New Roman" w:hAnsi="Times New Roman" w:cs="Times New Roman"/>
+          <w:b/>
+        </w:rPr>
+        <w:t>Domain Analysis</w:t>
+      </w:r>
+    </w:p>
+    <w:p>
+      <w:pPr>
+        <w:ind w:firstLine="720"/>
+        <w:rPr>
+          <w:rFonts w:ascii="Times New Roman" w:hAnsi="Times New Roman" w:cs="Times New Roman"/>
+          <w:b/>
+        </w:rPr>
+      </w:pPr>
+      <w:r>
+        <w:rPr>
+          <w:rFonts w:ascii="Times New Roman" w:hAnsi="Times New Roman" w:cs="Times New Roman"/>
+          <w:b/>
+        </w:rPr>
+        <w:t>6</w:t>
+      </w:r>
+      <w:r>
+        <w:rPr>
+          <w:rFonts w:ascii="Times New Roman" w:hAnsi="Times New Roman" w:cs="Times New Roman"/>
+          <w:b/>
+        </w:rPr>
+        <w:t>.1 Domain Model</w:t>
+      </w:r>
+    </w:p>
+    <w:p>
+      <w:pPr>
+        <w:ind w:left="1080"/>
+        <w:rPr>
+          <w:rFonts w:ascii="Times New Roman" w:hAnsi="Times New Roman" w:cs="Times New Roman"/>
+          <w:i/>
+        </w:rPr>
+      </w:pPr>
+      <w:r>
+        <w:rPr>
+          <w:rFonts w:ascii="Times New Roman" w:hAnsi="Times New Roman" w:cs="Times New Roman"/>
+          <w:i/>
+        </w:rPr>
+        <w:t>Show the process of deriving the domain model and then draw the diagram. P</w:t>
+      </w:r>
+      <w:r>
+        <w:rPr>
+          <w:rFonts w:ascii="Times New Roman" w:hAnsi="Times New Roman" w:cs="Times New Roman"/>
+          <w:i/>
+        </w:rPr>
+        <w:t>rovide text description of:</w:t>
+      </w:r>
+    </w:p>
+    <w:p>
+      <w:pPr>
+        <w:pStyle w:val="ListParagraph"/>
+        <w:numPr>
+          <w:ilvl w:val="0"/>
+          <w:numId w:val="10"/>
+        </w:numPr>
+        <w:ind w:left="1800"/>
+        <w:rPr>
+          <w:rFonts w:ascii="Times New Roman" w:hAnsi="Times New Roman" w:cs="Times New Roman"/>
+          <w:i/>
+        </w:rPr>
+      </w:pPr>
+      <w:r>
+        <w:rPr>
+          <w:rFonts w:ascii="Times New Roman" w:hAnsi="Times New Roman" w:cs="Times New Roman"/>
+          <w:i/>
+        </w:rPr>
+        <w:t>Concept definitions</w:t>
+      </w:r>
+    </w:p>
+    <w:p>
+      <w:pPr>
+        <w:pStyle w:val="ListParagraph"/>
+        <w:numPr>
+          <w:ilvl w:val="0"/>
+          <w:numId w:val="10"/>
+        </w:numPr>
+        <w:ind w:left="1800"/>
+        <w:rPr>
+          <w:rFonts w:ascii="Times New Roman" w:hAnsi="Times New Roman" w:cs="Times New Roman"/>
+          <w:i/>
+        </w:rPr>
+      </w:pPr>
+      <w:r>
+        <w:rPr>
+          <w:rFonts w:ascii="Times New Roman" w:hAnsi="Times New Roman" w:cs="Times New Roman"/>
+          <w:i/>
+        </w:rPr>
+        <w:t>Association definitions</w:t>
+      </w:r>
+    </w:p>
+    <w:p>
+      <w:pPr>
+        <w:pStyle w:val="ListParagraph"/>
+        <w:numPr>
+          <w:ilvl w:val="0"/>
+          <w:numId w:val="10"/>
+        </w:numPr>
+        <w:ind w:left="1800"/>
+        <w:rPr>
+          <w:rFonts w:ascii="Times New Roman" w:hAnsi="Times New Roman" w:cs="Times New Roman"/>
+          <w:i/>
+        </w:rPr>
+      </w:pPr>
+      <w:r>
+        <w:rPr>
+          <w:rFonts w:ascii="Times New Roman" w:hAnsi="Times New Roman" w:cs="Times New Roman"/>
+          <w:i/>
+        </w:rPr>
+        <w:t>Attribute definitions</w:t>
+      </w:r>
+    </w:p>
+    <w:p>
+      <w:pPr>
+        <w:pStyle w:val="ListParagraph"/>
+        <w:numPr>
+          <w:ilvl w:val="0"/>
+          <w:numId w:val="10"/>
+        </w:numPr>
+        <w:ind w:left="1800"/>
+        <w:rPr>
+          <w:rFonts w:ascii="Times New Roman" w:hAnsi="Times New Roman" w:cs="Times New Roman"/>
+          <w:i/>
+        </w:rPr>
+      </w:pPr>
+      <w:r>
+        <w:rPr>
+          <w:rFonts w:ascii="Times New Roman" w:hAnsi="Times New Roman" w:cs="Times New Roman"/>
+          <w:i/>
+        </w:rPr>
+        <w:t>T</w:t>
+      </w:r>
+      <w:r>
+        <w:rPr>
+          <w:rFonts w:ascii="Times New Roman" w:hAnsi="Times New Roman" w:cs="Times New Roman"/>
+          <w:i/>
+        </w:rPr>
+        <w:t>raceability matrix - show how your use cases map to your domain concepts.</w:t>
+      </w:r>
+    </w:p>
+    <w:p>
+      <w:pPr>
+        <w:ind w:left="720"/>
+        <w:rPr>
+          <w:rFonts w:ascii="Times New Roman" w:hAnsi="Times New Roman" w:cs="Times New Roman"/>
+          <w:b/>
+        </w:rPr>
+      </w:pPr>
+      <w:r>
+        <w:rPr>
+          <w:rFonts w:ascii="Times New Roman" w:hAnsi="Times New Roman" w:cs="Times New Roman"/>
+          <w:b/>
+        </w:rPr>
+        <w:lastRenderedPageBreak/>
+        <w:t>6</w:t>
+      </w:r>
+      <w:r>
+        <w:rPr>
+          <w:rFonts w:ascii="Times New Roman" w:hAnsi="Times New Roman" w:cs="Times New Roman"/>
+          <w:b/>
+        </w:rPr>
+        <w:t>.2 System Operation Contracts</w:t>
+      </w:r>
+    </w:p>
+    <w:p>
+      <w:pPr>
+        <w:ind w:left="720"/>
+        <w:jc w:val="both"/>
+        <w:rPr>
+          <w:rFonts w:ascii="Times New Roman" w:hAnsi="Times New Roman" w:cs="Times New Roman"/>
+          <w:i/>
+        </w:rPr>
+      </w:pPr>
+      <w:r>
+        <w:rPr>
+          <w:rFonts w:ascii="Times New Roman" w:hAnsi="Times New Roman" w:cs="Times New Roman"/>
+          <w:i/>
+        </w:rPr>
+        <w:t>Should be provided only for the operations of the fully-dressed use cases elaborated in Section 3.c),</w:t>
+      </w:r>
+      <w:r>
+        <w:rPr>
+          <w:rFonts w:ascii="Times New Roman" w:hAnsi="Times New Roman" w:cs="Times New Roman"/>
+          <w:i/>
+        </w:rPr>
+        <w:t xml:space="preserve"> (Use Cases)</w:t>
+      </w:r>
+      <w:r>
+        <w:rPr>
+          <w:rFonts w:ascii="Times New Roman" w:hAnsi="Times New Roman" w:cs="Times New Roman"/>
+          <w:i/>
+        </w:rPr>
+        <w:t xml:space="preserve"> for their system operations identified in Section 3.d).</w:t>
+      </w:r>
+      <w:r>
+        <w:rPr>
+          <w:rFonts w:ascii="Times New Roman" w:hAnsi="Times New Roman" w:cs="Times New Roman"/>
+          <w:i/>
+        </w:rPr>
+        <w:t xml:space="preserve"> (System Sequence Diagrams)</w:t>
+      </w:r>
+    </w:p>
+    <w:p>
+      <w:pPr>
+        <w:ind w:firstLine="720"/>
+        <w:rPr>
+          <w:rFonts w:ascii="Times New Roman" w:hAnsi="Times New Roman" w:cs="Times New Roman"/>
+          <w:b/>
+        </w:rPr>
+      </w:pPr>
+      <w:r>
+        <w:rPr>
+          <w:rFonts w:ascii="Times New Roman" w:hAnsi="Times New Roman" w:cs="Times New Roman"/>
+          <w:b/>
+        </w:rPr>
+        <w:t>6.</w:t>
+      </w:r>
+      <w:r>
+        <w:rPr>
+          <w:rFonts w:ascii="Times New Roman" w:hAnsi="Times New Roman" w:cs="Times New Roman"/>
+          <w:b/>
+        </w:rPr>
+        <w:t>3 Mathematical Model</w:t>
+      </w:r>
+    </w:p>
+    <w:p>
+      <w:pPr>
+        <w:ind w:left="720"/>
+        <w:jc w:val="both"/>
+        <w:rPr>
+          <w:rFonts w:ascii="Times New Roman" w:hAnsi="Times New Roman" w:cs="Times New Roman"/>
+          <w:i/>
+        </w:rPr>
+      </w:pPr>
+      <w:r>
+        <w:rPr>
+          <w:rFonts w:ascii="Times New Roman" w:hAnsi="Times New Roman" w:cs="Times New Roman"/>
+          <w:i/>
+        </w:rPr>
+        <w:t>Do you use any mathematical models? E.g., you may use a statistical model for stock price prediction, or a geometric model for computing the trajectories for a</w:t>
+      </w:r>
+      <w:r>
+        <w:rPr>
+          <w:rFonts w:ascii="Times New Roman" w:hAnsi="Times New Roman" w:cs="Times New Roman"/>
+          <w:i/>
+        </w:rPr>
+        <w:t>nimate figures in a video game. If NO, skip to the next item; i</w:t>
+      </w:r>
+      <w:r>
+        <w:rPr>
+          <w:rFonts w:ascii="Times New Roman" w:hAnsi="Times New Roman" w:cs="Times New Roman"/>
+          <w:i/>
+        </w:rPr>
+        <w:t>f YES, describe precisely your model.</w:t>
+      </w:r>
+    </w:p>
+    <w:p>
+      <w:pPr>
+        <w:rPr>
+          <w:rFonts w:ascii="Times New Roman" w:hAnsi="Times New Roman" w:cs="Times New Roman"/>
+          <w:i/>
+        </w:rPr>
+      </w:pPr>
+    </w:p>
+    <w:p>
+      <w:pPr>
+        <w:ind w:left="720"/>
+        <w:jc w:val="both"/>
+        <w:rPr>
+          <w:rFonts w:ascii="Times New Roman" w:hAnsi="Times New Roman" w:cs="Times New Roman"/>
+          <w:i/>
+        </w:rPr>
+      </w:pPr>
+    </w:p>
+    <w:p>
+      <w:pPr>
         <w:pStyle w:val="NoSpacing"/>
         <w:ind w:left="1080"/>
         <w:jc w:val="both"/>
         <w:rPr>
           <w:rFonts w:ascii="Times New Roman" w:hAnsi="Times New Roman" w:cs="Times New Roman"/>
-        </w:rPr>
-      </w:pPr>
-      <w:r>
-        <w:rPr>
-          <w:rFonts w:ascii="Times New Roman" w:hAnsi="Times New Roman" w:cs="Times New Roman"/>
-        </w:rPr>
-        <w:t xml:space="preserve">However, we are aware that varying degrees exist regardless of age. </w:t>
-      </w:r>
-    </w:p>
-    <w:p>
-      <w:pPr>
-        <w:pStyle w:val="NoSpacing"/>
-        <w:ind w:left="1080"/>
-        <w:jc w:val="both"/>
-        <w:rPr>
-          <w:rFonts w:ascii="Times New Roman" w:hAnsi="Times New Roman" w:cs="Times New Roman"/>
-        </w:rPr>
-      </w:pPr>
-    </w:p>
-    <w:p>
-      <w:pPr>
-        <w:pStyle w:val="NoSpacing"/>
-        <w:ind w:left="1080"/>
-        <w:jc w:val="both"/>
-        <w:rPr>
-          <w:rFonts w:ascii="Times New Roman" w:hAnsi="Times New Roman" w:cs="Times New Roman"/>
           <w:b/>
         </w:rPr>
       </w:pPr>
-      <w:r>
-        <w:rPr>
-          <w:rFonts w:ascii="Times New Roman" w:hAnsi="Times New Roman" w:cs="Times New Roman"/>
-        </w:rPr>
-        <w:t>Their goal will be to complete all of the levels of their age range with as high a score as possible.</w:t>
-      </w:r>
     </w:p>
     <w:sectPr>
-      <w:footerReference w:type="default" r:id="rId11"/>
+      <w:footerReference w:type="default" r:id="rId13"/>
       <w:pgSz w:w="11906" w:h="16838"/>
       <w:pgMar w:top="1440" w:right="1440" w:bottom="1440" w:left="1440" w:header="708" w:footer="708" w:gutter="0"/>
       <w:pgNumType w:start="0"/>
@@ -5086,7 +6745,7 @@
           <w:rPr>
             <w:noProof/>
           </w:rPr>
-          <w:t>4</w:t>
+          <w:t>1</w:t>
         </w:r>
         <w:r>
           <w:rPr>
@@ -5265,6 +6924,119 @@
     </w:lvl>
   </w:abstractNum>
   <w:abstractNum w:abstractNumId="1">
+    <w:nsid w:val="0C205039"/>
+    <w:multiLevelType w:val="hybridMultilevel"/>
+    <w:tmpl w:val="9F3E82B8"/>
+    <w:lvl w:ilvl="0" w:tplc="08090001">
+      <w:start w:val="1"/>
+      <w:numFmt w:val="bullet"/>
+      <w:lvlText w:val=""/>
+      <w:lvlJc w:val="left"/>
+      <w:pPr>
+        <w:ind w:left="720" w:hanging="360"/>
+      </w:pPr>
+      <w:rPr>
+        <w:rFonts w:ascii="Symbol" w:hAnsi="Symbol" w:hint="default"/>
+      </w:rPr>
+    </w:lvl>
+    <w:lvl w:ilvl="1" w:tplc="08090003" w:tentative="1">
+      <w:start w:val="1"/>
+      <w:numFmt w:val="bullet"/>
+      <w:lvlText w:val="o"/>
+      <w:lvlJc w:val="left"/>
+      <w:pPr>
+        <w:ind w:left="1440" w:hanging="360"/>
+      </w:pPr>
+      <w:rPr>
+        <w:rFonts w:ascii="Courier New" w:hAnsi="Courier New" w:cs="Courier New" w:hint="default"/>
+      </w:rPr>
+    </w:lvl>
+    <w:lvl w:ilvl="2" w:tplc="08090005" w:tentative="1">
+      <w:start w:val="1"/>
+      <w:numFmt w:val="bullet"/>
+      <w:lvlText w:val=""/>
+      <w:lvlJc w:val="left"/>
+      <w:pPr>
+        <w:ind w:left="2160" w:hanging="360"/>
+      </w:pPr>
+      <w:rPr>
+        <w:rFonts w:ascii="Wingdings" w:hAnsi="Wingdings" w:hint="default"/>
+      </w:rPr>
+    </w:lvl>
+    <w:lvl w:ilvl="3" w:tplc="08090001" w:tentative="1">
+      <w:start w:val="1"/>
+      <w:numFmt w:val="bullet"/>
+      <w:lvlText w:val=""/>
+      <w:lvlJc w:val="left"/>
+      <w:pPr>
+        <w:ind w:left="2880" w:hanging="360"/>
+      </w:pPr>
+      <w:rPr>
+        <w:rFonts w:ascii="Symbol" w:hAnsi="Symbol" w:hint="default"/>
+      </w:rPr>
+    </w:lvl>
+    <w:lvl w:ilvl="4" w:tplc="08090003" w:tentative="1">
+      <w:start w:val="1"/>
+      <w:numFmt w:val="bullet"/>
+      <w:lvlText w:val="o"/>
+      <w:lvlJc w:val="left"/>
+      <w:pPr>
+        <w:ind w:left="3600" w:hanging="360"/>
+      </w:pPr>
+      <w:rPr>
+        <w:rFonts w:ascii="Courier New" w:hAnsi="Courier New" w:cs="Courier New" w:hint="default"/>
+      </w:rPr>
+    </w:lvl>
+    <w:lvl w:ilvl="5" w:tplc="08090005" w:tentative="1">
+      <w:start w:val="1"/>
+      <w:numFmt w:val="bullet"/>
+      <w:lvlText w:val=""/>
+      <w:lvlJc w:val="left"/>
+      <w:pPr>
+        <w:ind w:left="4320" w:hanging="360"/>
+      </w:pPr>
+      <w:rPr>
+        <w:rFonts w:ascii="Wingdings" w:hAnsi="Wingdings" w:hint="default"/>
+      </w:rPr>
+    </w:lvl>
+    <w:lvl w:ilvl="6" w:tplc="08090001" w:tentative="1">
+      <w:start w:val="1"/>
+      <w:numFmt w:val="bullet"/>
+      <w:lvlText w:val=""/>
+      <w:lvlJc w:val="left"/>
+      <w:pPr>
+        <w:ind w:left="5040" w:hanging="360"/>
+      </w:pPr>
+      <w:rPr>
+        <w:rFonts w:ascii="Symbol" w:hAnsi="Symbol" w:hint="default"/>
+      </w:rPr>
+    </w:lvl>
+    <w:lvl w:ilvl="7" w:tplc="08090003" w:tentative="1">
+      <w:start w:val="1"/>
+      <w:numFmt w:val="bullet"/>
+      <w:lvlText w:val="o"/>
+      <w:lvlJc w:val="left"/>
+      <w:pPr>
+        <w:ind w:left="5760" w:hanging="360"/>
+      </w:pPr>
+      <w:rPr>
+        <w:rFonts w:ascii="Courier New" w:hAnsi="Courier New" w:cs="Courier New" w:hint="default"/>
+      </w:rPr>
+    </w:lvl>
+    <w:lvl w:ilvl="8" w:tplc="08090005" w:tentative="1">
+      <w:start w:val="1"/>
+      <w:numFmt w:val="bullet"/>
+      <w:lvlText w:val=""/>
+      <w:lvlJc w:val="left"/>
+      <w:pPr>
+        <w:ind w:left="6480" w:hanging="360"/>
+      </w:pPr>
+      <w:rPr>
+        <w:rFonts w:ascii="Wingdings" w:hAnsi="Wingdings" w:hint="default"/>
+      </w:rPr>
+    </w:lvl>
+  </w:abstractNum>
+  <w:abstractNum w:abstractNumId="2">
     <w:nsid w:val="2A5C34C4"/>
     <w:multiLevelType w:val="multilevel"/>
     <w:tmpl w:val="0264091E"/>
@@ -5377,7 +7149,7 @@
       </w:rPr>
     </w:lvl>
   </w:abstractNum>
-  <w:abstractNum w:abstractNumId="2">
+  <w:abstractNum w:abstractNumId="3">
     <w:nsid w:val="35605708"/>
     <w:multiLevelType w:val="hybridMultilevel"/>
     <w:tmpl w:val="A492151E"/>
@@ -5467,7 +7239,7 @@
       </w:pPr>
     </w:lvl>
   </w:abstractNum>
-  <w:abstractNum w:abstractNumId="3">
+  <w:abstractNum w:abstractNumId="4">
     <w:nsid w:val="36F91ECD"/>
     <w:multiLevelType w:val="hybridMultilevel"/>
     <w:tmpl w:val="C4A6B404"/>
@@ -5580,7 +7352,7 @@
       </w:rPr>
     </w:lvl>
   </w:abstractNum>
-  <w:abstractNum w:abstractNumId="4">
+  <w:abstractNum w:abstractNumId="5">
     <w:nsid w:val="4DFC0C66"/>
     <w:multiLevelType w:val="hybridMultilevel"/>
     <w:tmpl w:val="FFAACA70"/>
@@ -5671,7 +7443,7 @@
       </w:pPr>
     </w:lvl>
   </w:abstractNum>
-  <w:abstractNum w:abstractNumId="5">
+  <w:abstractNum w:abstractNumId="6">
     <w:nsid w:val="53AF23E2"/>
     <w:multiLevelType w:val="multilevel"/>
     <w:tmpl w:val="9326ADC0"/>
@@ -5784,7 +7556,7 @@
       </w:rPr>
     </w:lvl>
   </w:abstractNum>
-  <w:abstractNum w:abstractNumId="6">
+  <w:abstractNum w:abstractNumId="7">
     <w:nsid w:val="74AC31BF"/>
     <w:multiLevelType w:val="multilevel"/>
     <w:tmpl w:val="50BA5C56"/>
@@ -5898,7 +7670,7 @@
       </w:rPr>
     </w:lvl>
   </w:abstractNum>
-  <w:abstractNum w:abstractNumId="7">
+  <w:abstractNum w:abstractNumId="8">
     <w:nsid w:val="77ED7E6C"/>
     <w:multiLevelType w:val="multilevel"/>
     <w:tmpl w:val="88AC98A8"/>
@@ -6020,7 +7792,7 @@
       </w:rPr>
     </w:lvl>
   </w:abstractNum>
-  <w:abstractNum w:abstractNumId="8">
+  <w:abstractNum w:abstractNumId="9">
     <w:nsid w:val="7CC97ABE"/>
     <w:multiLevelType w:val="multilevel"/>
     <w:tmpl w:val="8520AAC2"/>
@@ -6135,30 +7907,33 @@
     </w:lvl>
   </w:abstractNum>
   <w:num w:numId="1">
-    <w:abstractNumId w:val="4"/>
+    <w:abstractNumId w:val="5"/>
   </w:num>
   <w:num w:numId="2">
+    <w:abstractNumId w:val="7"/>
+  </w:num>
+  <w:num w:numId="3">
+    <w:abstractNumId w:val="3"/>
+  </w:num>
+  <w:num w:numId="4">
     <w:abstractNumId w:val="6"/>
   </w:num>
-  <w:num w:numId="3">
-    <w:abstractNumId w:val="2"/>
-  </w:num>
-  <w:num w:numId="4">
-    <w:abstractNumId w:val="5"/>
-  </w:num>
   <w:num w:numId="5">
-    <w:abstractNumId w:val="8"/>
+    <w:abstractNumId w:val="9"/>
   </w:num>
   <w:num w:numId="6">
-    <w:abstractNumId w:val="7"/>
+    <w:abstractNumId w:val="8"/>
   </w:num>
   <w:num w:numId="7">
     <w:abstractNumId w:val="0"/>
   </w:num>
   <w:num w:numId="8">
-    <w:abstractNumId w:val="3"/>
+    <w:abstractNumId w:val="4"/>
   </w:num>
   <w:num w:numId="9">
+    <w:abstractNumId w:val="2"/>
+  </w:num>
+  <w:num w:numId="10">
     <w:abstractNumId w:val="1"/>
   </w:num>
 </w:numbering>
@@ -6814,6 +8589,17 @@
       </w:tblBorders>
     </w:tblPr>
   </w:style>
+  <w:style w:type="character" w:styleId="Hyperlink">
+    <w:name w:val="Hyperlink"/>
+    <w:basedOn w:val="DefaultParagraphFont"/>
+    <w:uiPriority w:val="99"/>
+    <w:unhideWhenUsed/>
+    <w:rsid w:val="00D86CC7"/>
+    <w:rPr>
+      <w:color w:val="0563C1" w:themeColor="hyperlink"/>
+      <w:u w:val="single"/>
+    </w:rPr>
+  </w:style>
 </w:styles>
 </file>
 
@@ -7102,7 +8888,7 @@
 </file>
 
 <file path=customXml/itemProps2.xml><?xml version="1.0" encoding="utf-8"?>
-<ds:datastoreItem xmlns:ds="http://schemas.openxmlformats.org/officeDocument/2006/customXml" ds:itemID="{2F3BB9D3-F74B-49CB-A6B2-E7F2989EB12E}">
+<ds:datastoreItem xmlns:ds="http://schemas.openxmlformats.org/officeDocument/2006/customXml" ds:itemID="{F6D9B04F-AF3A-4E98-8468-874AA9EB99CA}">
   <ds:schemaRefs>
     <ds:schemaRef ds:uri="http://schemas.openxmlformats.org/officeDocument/2006/bibliography"/>
   </ds:schemaRefs>

--- a/appReport.docx
+++ b/appReport.docx
@@ -1930,8 +1930,6 @@
         </w:rPr>
         <w:t>5</w:t>
       </w:r>
-      <w:bookmarkStart w:id="0" w:name="_GoBack"/>
-      <w:bookmarkEnd w:id="0"/>
     </w:p>
     <w:p>
       <w:pPr>
@@ -5614,13 +5612,7 @@
               <w:rPr>
                 <w:rFonts w:ascii="Times New Roman" w:hAnsi="Times New Roman" w:cs="Times New Roman"/>
               </w:rPr>
-              <w:t xml:space="preserve">User wants to select </w:t>
-            </w:r>
-            <w:r>
-              <w:rPr>
-                <w:rFonts w:ascii="Times New Roman" w:hAnsi="Times New Roman" w:cs="Times New Roman"/>
-              </w:rPr>
-              <w:t>a quiz to do based on their age and level.</w:t>
+              <w:t>User wants to select a quiz to do based on their age and level.</w:t>
             </w:r>
           </w:p>
         </w:tc>
@@ -6240,14 +6232,7 @@
           <w:rFonts w:ascii="Times New Roman" w:hAnsi="Times New Roman" w:cs="Times New Roman"/>
           <w:b/>
         </w:rPr>
-        <w:t>5</w:t>
-      </w:r>
-      <w:r>
-        <w:rPr>
-          <w:rFonts w:ascii="Times New Roman" w:hAnsi="Times New Roman" w:cs="Times New Roman"/>
-          <w:b/>
-        </w:rPr>
-        <w:t>.1 Preliminary Design</w:t>
+        <w:t>5.1 Preliminary Design</w:t>
       </w:r>
     </w:p>
     <w:p>
@@ -6313,14 +6298,7 @@
           <w:rFonts w:ascii="Times New Roman" w:hAnsi="Times New Roman" w:cs="Times New Roman"/>
           <w:b/>
         </w:rPr>
-        <w:t>5.</w:t>
-      </w:r>
-      <w:r>
-        <w:rPr>
-          <w:rFonts w:ascii="Times New Roman" w:hAnsi="Times New Roman" w:cs="Times New Roman"/>
-          <w:b/>
-        </w:rPr>
-        <w:t>2 User Effort Estimation</w:t>
+        <w:t>5.2 User Effort Estimation</w:t>
       </w:r>
     </w:p>
     <w:p>
@@ -6642,9 +6620,1214 @@
     </w:p>
     <w:p>
       <w:pPr>
+        <w:pStyle w:val="ListParagraph"/>
+        <w:numPr>
+          <w:ilvl w:val="0"/>
+          <w:numId w:val="3"/>
+        </w:numPr>
+        <w:rPr>
+          <w:rFonts w:ascii="Times New Roman" w:hAnsi="Times New Roman" w:cs="Times New Roman"/>
+          <w:b/>
+        </w:rPr>
+      </w:pPr>
+      <w:r>
+        <w:rPr>
+          <w:rFonts w:ascii="Times New Roman" w:hAnsi="Times New Roman" w:cs="Times New Roman"/>
+          <w:b/>
+        </w:rPr>
+        <w:t>Plan of Work</w:t>
+      </w:r>
+    </w:p>
+    <w:p>
+      <w:pPr>
+        <w:ind w:left="360"/>
+        <w:jc w:val="both"/>
         <w:rPr>
           <w:rFonts w:ascii="Times New Roman" w:hAnsi="Times New Roman" w:cs="Times New Roman"/>
           <w:i/>
+        </w:rPr>
+      </w:pPr>
+      <w:r>
+        <w:rPr>
+          <w:rFonts w:ascii="Times New Roman" w:hAnsi="Times New Roman" w:cs="Times New Roman"/>
+          <w:i/>
+        </w:rPr>
+        <w:t>Preferably, you should use Gantt charts for plannin</w:t>
+      </w:r>
+      <w:r>
+        <w:rPr>
+          <w:rFonts w:ascii="Times New Roman" w:hAnsi="Times New Roman" w:cs="Times New Roman"/>
+          <w:i/>
+        </w:rPr>
+        <w:t xml:space="preserve">g and scheduling your project. </w:t>
+      </w:r>
+      <w:r>
+        <w:rPr>
+          <w:rFonts w:ascii="Times New Roman" w:hAnsi="Times New Roman" w:cs="Times New Roman"/>
+          <w:i/>
+        </w:rPr>
+        <w:t>Also include the product ownership description from your project proposal, and provide the breakdown of responsibilities: what each member did so far, is currently doing, will do in the future, including management and coordination activities.</w:t>
+      </w:r>
+      <w:bookmarkStart w:id="0" w:name="_GoBack"/>
+      <w:bookmarkEnd w:id="0"/>
+    </w:p>
+    <w:tbl>
+      <w:tblPr>
+        <w:tblStyle w:val="TableGrid"/>
+        <w:tblW w:w="0" w:type="auto"/>
+        <w:tblInd w:w="0" w:type="dxa"/>
+        <w:tblLook w:val="04A0" w:firstRow="1" w:lastRow="0" w:firstColumn="1" w:lastColumn="0" w:noHBand="0" w:noVBand="1"/>
+      </w:tblPr>
+      <w:tblGrid>
+        <w:gridCol w:w="3114"/>
+        <w:gridCol w:w="795"/>
+        <w:gridCol w:w="718"/>
+        <w:gridCol w:w="718"/>
+        <w:gridCol w:w="718"/>
+        <w:gridCol w:w="718"/>
+        <w:gridCol w:w="718"/>
+        <w:gridCol w:w="718"/>
+        <w:gridCol w:w="799"/>
+      </w:tblGrid>
+      <w:tr>
+        <w:tc>
+          <w:tcPr>
+            <w:tcW w:w="3114" w:type="dxa"/>
+            <w:vMerge w:val="restart"/>
+          </w:tcPr>
+          <w:p>
+            <w:pPr>
+              <w:rPr>
+                <w:rFonts w:ascii="Times New Roman" w:hAnsi="Times New Roman" w:cs="Times New Roman"/>
+                <w:b/>
+              </w:rPr>
+            </w:pPr>
+          </w:p>
+          <w:p>
+            <w:pPr>
+              <w:rPr>
+                <w:rFonts w:ascii="Times New Roman" w:hAnsi="Times New Roman" w:cs="Times New Roman"/>
+                <w:b/>
+              </w:rPr>
+            </w:pPr>
+            <w:r>
+              <w:rPr>
+                <w:rFonts w:ascii="Times New Roman" w:hAnsi="Times New Roman" w:cs="Times New Roman"/>
+                <w:b/>
+              </w:rPr>
+              <w:t>Project Deliverables</w:t>
+            </w:r>
+          </w:p>
+        </w:tc>
+        <w:tc>
+          <w:tcPr>
+            <w:tcW w:w="5902" w:type="dxa"/>
+            <w:gridSpan w:val="8"/>
+          </w:tcPr>
+          <w:p>
+            <w:pPr>
+              <w:jc w:val="center"/>
+              <w:rPr>
+                <w:rFonts w:ascii="Times New Roman" w:hAnsi="Times New Roman" w:cs="Times New Roman"/>
+                <w:b/>
+              </w:rPr>
+            </w:pPr>
+            <w:r>
+              <w:rPr>
+                <w:rFonts w:ascii="Times New Roman" w:hAnsi="Times New Roman" w:cs="Times New Roman"/>
+                <w:b/>
+              </w:rPr>
+              <w:t>Week beginning:</w:t>
+            </w:r>
+          </w:p>
+        </w:tc>
+      </w:tr>
+      <w:tr>
+        <w:tc>
+          <w:tcPr>
+            <w:tcW w:w="3114" w:type="dxa"/>
+            <w:vMerge/>
+          </w:tcPr>
+          <w:p>
+            <w:pPr>
+              <w:rPr>
+                <w:rFonts w:ascii="Times New Roman" w:hAnsi="Times New Roman" w:cs="Times New Roman"/>
+              </w:rPr>
+            </w:pPr>
+          </w:p>
+        </w:tc>
+        <w:tc>
+          <w:tcPr>
+            <w:tcW w:w="795" w:type="dxa"/>
+          </w:tcPr>
+          <w:p>
+            <w:pPr>
+              <w:jc w:val="both"/>
+              <w:rPr>
+                <w:rFonts w:ascii="Times New Roman" w:hAnsi="Times New Roman" w:cs="Times New Roman"/>
+              </w:rPr>
+            </w:pPr>
+            <w:r>
+              <w:rPr>
+                <w:rFonts w:ascii="Times New Roman" w:hAnsi="Times New Roman" w:cs="Times New Roman"/>
+              </w:rPr>
+              <w:t>02/03</w:t>
+            </w:r>
+          </w:p>
+        </w:tc>
+        <w:tc>
+          <w:tcPr>
+            <w:tcW w:w="718" w:type="dxa"/>
+          </w:tcPr>
+          <w:p>
+            <w:pPr>
+              <w:jc w:val="both"/>
+              <w:rPr>
+                <w:rFonts w:ascii="Times New Roman" w:hAnsi="Times New Roman" w:cs="Times New Roman"/>
+              </w:rPr>
+            </w:pPr>
+            <w:r>
+              <w:rPr>
+                <w:rFonts w:ascii="Times New Roman" w:hAnsi="Times New Roman" w:cs="Times New Roman"/>
+              </w:rPr>
+              <w:t>09/03</w:t>
+            </w:r>
+          </w:p>
+        </w:tc>
+        <w:tc>
+          <w:tcPr>
+            <w:tcW w:w="718" w:type="dxa"/>
+          </w:tcPr>
+          <w:p>
+            <w:pPr>
+              <w:jc w:val="both"/>
+              <w:rPr>
+                <w:rFonts w:ascii="Times New Roman" w:hAnsi="Times New Roman" w:cs="Times New Roman"/>
+              </w:rPr>
+            </w:pPr>
+            <w:r>
+              <w:rPr>
+                <w:rFonts w:ascii="Times New Roman" w:hAnsi="Times New Roman" w:cs="Times New Roman"/>
+              </w:rPr>
+              <w:t>16/03</w:t>
+            </w:r>
+          </w:p>
+        </w:tc>
+        <w:tc>
+          <w:tcPr>
+            <w:tcW w:w="718" w:type="dxa"/>
+          </w:tcPr>
+          <w:p>
+            <w:pPr>
+              <w:jc w:val="both"/>
+              <w:rPr>
+                <w:rFonts w:ascii="Times New Roman" w:hAnsi="Times New Roman" w:cs="Times New Roman"/>
+              </w:rPr>
+            </w:pPr>
+            <w:r>
+              <w:rPr>
+                <w:rFonts w:ascii="Times New Roman" w:hAnsi="Times New Roman" w:cs="Times New Roman"/>
+              </w:rPr>
+              <w:t>23/03</w:t>
+            </w:r>
+          </w:p>
+        </w:tc>
+        <w:tc>
+          <w:tcPr>
+            <w:tcW w:w="718" w:type="dxa"/>
+          </w:tcPr>
+          <w:p>
+            <w:pPr>
+              <w:jc w:val="both"/>
+              <w:rPr>
+                <w:rFonts w:ascii="Times New Roman" w:hAnsi="Times New Roman" w:cs="Times New Roman"/>
+              </w:rPr>
+            </w:pPr>
+            <w:r>
+              <w:rPr>
+                <w:rFonts w:ascii="Times New Roman" w:hAnsi="Times New Roman" w:cs="Times New Roman"/>
+              </w:rPr>
+              <w:t>30/03</w:t>
+            </w:r>
+          </w:p>
+        </w:tc>
+        <w:tc>
+          <w:tcPr>
+            <w:tcW w:w="718" w:type="dxa"/>
+          </w:tcPr>
+          <w:p>
+            <w:pPr>
+              <w:jc w:val="both"/>
+              <w:rPr>
+                <w:rFonts w:ascii="Times New Roman" w:hAnsi="Times New Roman" w:cs="Times New Roman"/>
+              </w:rPr>
+            </w:pPr>
+            <w:r>
+              <w:rPr>
+                <w:rFonts w:ascii="Times New Roman" w:hAnsi="Times New Roman" w:cs="Times New Roman"/>
+              </w:rPr>
+              <w:t>06/04</w:t>
+            </w:r>
+          </w:p>
+        </w:tc>
+        <w:tc>
+          <w:tcPr>
+            <w:tcW w:w="718" w:type="dxa"/>
+          </w:tcPr>
+          <w:p>
+            <w:pPr>
+              <w:jc w:val="both"/>
+              <w:rPr>
+                <w:rFonts w:ascii="Times New Roman" w:hAnsi="Times New Roman" w:cs="Times New Roman"/>
+              </w:rPr>
+            </w:pPr>
+            <w:r>
+              <w:rPr>
+                <w:rFonts w:ascii="Times New Roman" w:hAnsi="Times New Roman" w:cs="Times New Roman"/>
+              </w:rPr>
+              <w:t>13/04</w:t>
+            </w:r>
+          </w:p>
+        </w:tc>
+        <w:tc>
+          <w:tcPr>
+            <w:tcW w:w="799" w:type="dxa"/>
+          </w:tcPr>
+          <w:p>
+            <w:pPr>
+              <w:jc w:val="both"/>
+              <w:rPr>
+                <w:rFonts w:ascii="Times New Roman" w:hAnsi="Times New Roman" w:cs="Times New Roman"/>
+              </w:rPr>
+            </w:pPr>
+            <w:r>
+              <w:rPr>
+                <w:rFonts w:ascii="Times New Roman" w:hAnsi="Times New Roman" w:cs="Times New Roman"/>
+              </w:rPr>
+              <w:t>20/04</w:t>
+            </w:r>
+          </w:p>
+        </w:tc>
+      </w:tr>
+      <w:tr>
+        <w:tc>
+          <w:tcPr>
+            <w:tcW w:w="3114" w:type="dxa"/>
+          </w:tcPr>
+          <w:p>
+            <w:pPr>
+              <w:rPr>
+                <w:rFonts w:ascii="Times New Roman" w:hAnsi="Times New Roman" w:cs="Times New Roman"/>
+              </w:rPr>
+            </w:pPr>
+            <w:r>
+              <w:rPr>
+                <w:rFonts w:ascii="Times New Roman" w:hAnsi="Times New Roman" w:cs="Times New Roman"/>
+              </w:rPr>
+              <w:t>Customer Statement of Requirements</w:t>
+            </w:r>
+          </w:p>
+        </w:tc>
+        <w:tc>
+          <w:tcPr>
+            <w:tcW w:w="795" w:type="dxa"/>
+            <w:shd w:val="clear" w:color="auto" w:fill="00B050"/>
+          </w:tcPr>
+          <w:p>
+            <w:pPr>
+              <w:jc w:val="both"/>
+              <w:rPr>
+                <w:rFonts w:ascii="Times New Roman" w:hAnsi="Times New Roman" w:cs="Times New Roman"/>
+              </w:rPr>
+            </w:pPr>
+          </w:p>
+        </w:tc>
+        <w:tc>
+          <w:tcPr>
+            <w:tcW w:w="718" w:type="dxa"/>
+          </w:tcPr>
+          <w:p>
+            <w:pPr>
+              <w:jc w:val="both"/>
+              <w:rPr>
+                <w:rFonts w:ascii="Times New Roman" w:hAnsi="Times New Roman" w:cs="Times New Roman"/>
+              </w:rPr>
+            </w:pPr>
+          </w:p>
+        </w:tc>
+        <w:tc>
+          <w:tcPr>
+            <w:tcW w:w="718" w:type="dxa"/>
+          </w:tcPr>
+          <w:p>
+            <w:pPr>
+              <w:jc w:val="both"/>
+              <w:rPr>
+                <w:rFonts w:ascii="Times New Roman" w:hAnsi="Times New Roman" w:cs="Times New Roman"/>
+              </w:rPr>
+            </w:pPr>
+          </w:p>
+        </w:tc>
+        <w:tc>
+          <w:tcPr>
+            <w:tcW w:w="718" w:type="dxa"/>
+          </w:tcPr>
+          <w:p>
+            <w:pPr>
+              <w:jc w:val="both"/>
+              <w:rPr>
+                <w:rFonts w:ascii="Times New Roman" w:hAnsi="Times New Roman" w:cs="Times New Roman"/>
+              </w:rPr>
+            </w:pPr>
+          </w:p>
+        </w:tc>
+        <w:tc>
+          <w:tcPr>
+            <w:tcW w:w="718" w:type="dxa"/>
+          </w:tcPr>
+          <w:p>
+            <w:pPr>
+              <w:jc w:val="both"/>
+              <w:rPr>
+                <w:rFonts w:ascii="Times New Roman" w:hAnsi="Times New Roman" w:cs="Times New Roman"/>
+              </w:rPr>
+            </w:pPr>
+          </w:p>
+        </w:tc>
+        <w:tc>
+          <w:tcPr>
+            <w:tcW w:w="718" w:type="dxa"/>
+          </w:tcPr>
+          <w:p>
+            <w:pPr>
+              <w:jc w:val="both"/>
+              <w:rPr>
+                <w:rFonts w:ascii="Times New Roman" w:hAnsi="Times New Roman" w:cs="Times New Roman"/>
+              </w:rPr>
+            </w:pPr>
+          </w:p>
+        </w:tc>
+        <w:tc>
+          <w:tcPr>
+            <w:tcW w:w="718" w:type="dxa"/>
+          </w:tcPr>
+          <w:p>
+            <w:pPr>
+              <w:jc w:val="both"/>
+              <w:rPr>
+                <w:rFonts w:ascii="Times New Roman" w:hAnsi="Times New Roman" w:cs="Times New Roman"/>
+              </w:rPr>
+            </w:pPr>
+          </w:p>
+        </w:tc>
+        <w:tc>
+          <w:tcPr>
+            <w:tcW w:w="799" w:type="dxa"/>
+          </w:tcPr>
+          <w:p>
+            <w:pPr>
+              <w:jc w:val="both"/>
+              <w:rPr>
+                <w:rFonts w:ascii="Times New Roman" w:hAnsi="Times New Roman" w:cs="Times New Roman"/>
+              </w:rPr>
+            </w:pPr>
+          </w:p>
+        </w:tc>
+      </w:tr>
+      <w:tr>
+        <w:tc>
+          <w:tcPr>
+            <w:tcW w:w="3114" w:type="dxa"/>
+          </w:tcPr>
+          <w:p>
+            <w:pPr>
+              <w:rPr>
+                <w:rFonts w:ascii="Times New Roman" w:hAnsi="Times New Roman" w:cs="Times New Roman"/>
+              </w:rPr>
+            </w:pPr>
+            <w:r>
+              <w:rPr>
+                <w:rFonts w:ascii="Times New Roman" w:hAnsi="Times New Roman" w:cs="Times New Roman"/>
+              </w:rPr>
+              <w:t>System Requirements</w:t>
+            </w:r>
+          </w:p>
+        </w:tc>
+        <w:tc>
+          <w:tcPr>
+            <w:tcW w:w="795" w:type="dxa"/>
+            <w:shd w:val="clear" w:color="auto" w:fill="00B050"/>
+          </w:tcPr>
+          <w:p>
+            <w:pPr>
+              <w:jc w:val="both"/>
+              <w:rPr>
+                <w:rFonts w:ascii="Times New Roman" w:hAnsi="Times New Roman" w:cs="Times New Roman"/>
+              </w:rPr>
+            </w:pPr>
+          </w:p>
+        </w:tc>
+        <w:tc>
+          <w:tcPr>
+            <w:tcW w:w="718" w:type="dxa"/>
+            <w:shd w:val="clear" w:color="auto" w:fill="00B050"/>
+          </w:tcPr>
+          <w:p>
+            <w:pPr>
+              <w:jc w:val="both"/>
+              <w:rPr>
+                <w:rFonts w:ascii="Times New Roman" w:hAnsi="Times New Roman" w:cs="Times New Roman"/>
+              </w:rPr>
+            </w:pPr>
+          </w:p>
+        </w:tc>
+        <w:tc>
+          <w:tcPr>
+            <w:tcW w:w="718" w:type="dxa"/>
+          </w:tcPr>
+          <w:p>
+            <w:pPr>
+              <w:jc w:val="both"/>
+              <w:rPr>
+                <w:rFonts w:ascii="Times New Roman" w:hAnsi="Times New Roman" w:cs="Times New Roman"/>
+              </w:rPr>
+            </w:pPr>
+          </w:p>
+        </w:tc>
+        <w:tc>
+          <w:tcPr>
+            <w:tcW w:w="718" w:type="dxa"/>
+          </w:tcPr>
+          <w:p>
+            <w:pPr>
+              <w:jc w:val="both"/>
+              <w:rPr>
+                <w:rFonts w:ascii="Times New Roman" w:hAnsi="Times New Roman" w:cs="Times New Roman"/>
+              </w:rPr>
+            </w:pPr>
+          </w:p>
+        </w:tc>
+        <w:tc>
+          <w:tcPr>
+            <w:tcW w:w="718" w:type="dxa"/>
+          </w:tcPr>
+          <w:p>
+            <w:pPr>
+              <w:jc w:val="both"/>
+              <w:rPr>
+                <w:rFonts w:ascii="Times New Roman" w:hAnsi="Times New Roman" w:cs="Times New Roman"/>
+              </w:rPr>
+            </w:pPr>
+          </w:p>
+        </w:tc>
+        <w:tc>
+          <w:tcPr>
+            <w:tcW w:w="718" w:type="dxa"/>
+          </w:tcPr>
+          <w:p>
+            <w:pPr>
+              <w:jc w:val="both"/>
+              <w:rPr>
+                <w:rFonts w:ascii="Times New Roman" w:hAnsi="Times New Roman" w:cs="Times New Roman"/>
+              </w:rPr>
+            </w:pPr>
+          </w:p>
+        </w:tc>
+        <w:tc>
+          <w:tcPr>
+            <w:tcW w:w="718" w:type="dxa"/>
+          </w:tcPr>
+          <w:p>
+            <w:pPr>
+              <w:jc w:val="both"/>
+              <w:rPr>
+                <w:rFonts w:ascii="Times New Roman" w:hAnsi="Times New Roman" w:cs="Times New Roman"/>
+              </w:rPr>
+            </w:pPr>
+          </w:p>
+        </w:tc>
+        <w:tc>
+          <w:tcPr>
+            <w:tcW w:w="799" w:type="dxa"/>
+          </w:tcPr>
+          <w:p>
+            <w:pPr>
+              <w:jc w:val="both"/>
+              <w:rPr>
+                <w:rFonts w:ascii="Times New Roman" w:hAnsi="Times New Roman" w:cs="Times New Roman"/>
+              </w:rPr>
+            </w:pPr>
+          </w:p>
+        </w:tc>
+      </w:tr>
+      <w:tr>
+        <w:tc>
+          <w:tcPr>
+            <w:tcW w:w="3114" w:type="dxa"/>
+          </w:tcPr>
+          <w:p>
+            <w:pPr>
+              <w:rPr>
+                <w:rFonts w:ascii="Times New Roman" w:hAnsi="Times New Roman" w:cs="Times New Roman"/>
+              </w:rPr>
+            </w:pPr>
+            <w:r>
+              <w:rPr>
+                <w:rFonts w:ascii="Times New Roman" w:hAnsi="Times New Roman" w:cs="Times New Roman"/>
+              </w:rPr>
+              <w:t>Functional Requirements Specification</w:t>
+            </w:r>
+          </w:p>
+        </w:tc>
+        <w:tc>
+          <w:tcPr>
+            <w:tcW w:w="795" w:type="dxa"/>
+          </w:tcPr>
+          <w:p>
+            <w:pPr>
+              <w:jc w:val="both"/>
+              <w:rPr>
+                <w:rFonts w:ascii="Times New Roman" w:hAnsi="Times New Roman" w:cs="Times New Roman"/>
+              </w:rPr>
+            </w:pPr>
+          </w:p>
+        </w:tc>
+        <w:tc>
+          <w:tcPr>
+            <w:tcW w:w="718" w:type="dxa"/>
+          </w:tcPr>
+          <w:p>
+            <w:pPr>
+              <w:jc w:val="both"/>
+              <w:rPr>
+                <w:rFonts w:ascii="Times New Roman" w:hAnsi="Times New Roman" w:cs="Times New Roman"/>
+              </w:rPr>
+            </w:pPr>
+          </w:p>
+        </w:tc>
+        <w:tc>
+          <w:tcPr>
+            <w:tcW w:w="718" w:type="dxa"/>
+            <w:shd w:val="clear" w:color="auto" w:fill="00B050"/>
+          </w:tcPr>
+          <w:p>
+            <w:pPr>
+              <w:jc w:val="both"/>
+              <w:rPr>
+                <w:rFonts w:ascii="Times New Roman" w:hAnsi="Times New Roman" w:cs="Times New Roman"/>
+              </w:rPr>
+            </w:pPr>
+          </w:p>
+        </w:tc>
+        <w:tc>
+          <w:tcPr>
+            <w:tcW w:w="718" w:type="dxa"/>
+            <w:shd w:val="clear" w:color="auto" w:fill="00B050"/>
+          </w:tcPr>
+          <w:p>
+            <w:pPr>
+              <w:jc w:val="both"/>
+              <w:rPr>
+                <w:rFonts w:ascii="Times New Roman" w:hAnsi="Times New Roman" w:cs="Times New Roman"/>
+              </w:rPr>
+            </w:pPr>
+          </w:p>
+        </w:tc>
+        <w:tc>
+          <w:tcPr>
+            <w:tcW w:w="718" w:type="dxa"/>
+          </w:tcPr>
+          <w:p>
+            <w:pPr>
+              <w:jc w:val="both"/>
+              <w:rPr>
+                <w:rFonts w:ascii="Times New Roman" w:hAnsi="Times New Roman" w:cs="Times New Roman"/>
+              </w:rPr>
+            </w:pPr>
+          </w:p>
+        </w:tc>
+        <w:tc>
+          <w:tcPr>
+            <w:tcW w:w="718" w:type="dxa"/>
+          </w:tcPr>
+          <w:p>
+            <w:pPr>
+              <w:jc w:val="both"/>
+              <w:rPr>
+                <w:rFonts w:ascii="Times New Roman" w:hAnsi="Times New Roman" w:cs="Times New Roman"/>
+              </w:rPr>
+            </w:pPr>
+          </w:p>
+        </w:tc>
+        <w:tc>
+          <w:tcPr>
+            <w:tcW w:w="718" w:type="dxa"/>
+          </w:tcPr>
+          <w:p>
+            <w:pPr>
+              <w:jc w:val="both"/>
+              <w:rPr>
+                <w:rFonts w:ascii="Times New Roman" w:hAnsi="Times New Roman" w:cs="Times New Roman"/>
+              </w:rPr>
+            </w:pPr>
+          </w:p>
+        </w:tc>
+        <w:tc>
+          <w:tcPr>
+            <w:tcW w:w="799" w:type="dxa"/>
+          </w:tcPr>
+          <w:p>
+            <w:pPr>
+              <w:jc w:val="both"/>
+              <w:rPr>
+                <w:rFonts w:ascii="Times New Roman" w:hAnsi="Times New Roman" w:cs="Times New Roman"/>
+              </w:rPr>
+            </w:pPr>
+          </w:p>
+        </w:tc>
+      </w:tr>
+      <w:tr>
+        <w:tc>
+          <w:tcPr>
+            <w:tcW w:w="3114" w:type="dxa"/>
+          </w:tcPr>
+          <w:p>
+            <w:pPr>
+              <w:rPr>
+                <w:rFonts w:ascii="Times New Roman" w:hAnsi="Times New Roman" w:cs="Times New Roman"/>
+              </w:rPr>
+            </w:pPr>
+            <w:r>
+              <w:rPr>
+                <w:rFonts w:ascii="Times New Roman" w:hAnsi="Times New Roman" w:cs="Times New Roman"/>
+              </w:rPr>
+              <w:t>User Interface Specification</w:t>
+            </w:r>
+          </w:p>
+        </w:tc>
+        <w:tc>
+          <w:tcPr>
+            <w:tcW w:w="795" w:type="dxa"/>
+          </w:tcPr>
+          <w:p>
+            <w:pPr>
+              <w:jc w:val="both"/>
+              <w:rPr>
+                <w:rFonts w:ascii="Times New Roman" w:hAnsi="Times New Roman" w:cs="Times New Roman"/>
+              </w:rPr>
+            </w:pPr>
+          </w:p>
+        </w:tc>
+        <w:tc>
+          <w:tcPr>
+            <w:tcW w:w="718" w:type="dxa"/>
+          </w:tcPr>
+          <w:p>
+            <w:pPr>
+              <w:jc w:val="both"/>
+              <w:rPr>
+                <w:rFonts w:ascii="Times New Roman" w:hAnsi="Times New Roman" w:cs="Times New Roman"/>
+              </w:rPr>
+            </w:pPr>
+          </w:p>
+        </w:tc>
+        <w:tc>
+          <w:tcPr>
+            <w:tcW w:w="718" w:type="dxa"/>
+          </w:tcPr>
+          <w:p>
+            <w:pPr>
+              <w:jc w:val="both"/>
+              <w:rPr>
+                <w:rFonts w:ascii="Times New Roman" w:hAnsi="Times New Roman" w:cs="Times New Roman"/>
+              </w:rPr>
+            </w:pPr>
+          </w:p>
+        </w:tc>
+        <w:tc>
+          <w:tcPr>
+            <w:tcW w:w="718" w:type="dxa"/>
+          </w:tcPr>
+          <w:p>
+            <w:pPr>
+              <w:jc w:val="both"/>
+              <w:rPr>
+                <w:rFonts w:ascii="Times New Roman" w:hAnsi="Times New Roman" w:cs="Times New Roman"/>
+              </w:rPr>
+            </w:pPr>
+          </w:p>
+        </w:tc>
+        <w:tc>
+          <w:tcPr>
+            <w:tcW w:w="718" w:type="dxa"/>
+            <w:shd w:val="clear" w:color="auto" w:fill="00B050"/>
+          </w:tcPr>
+          <w:p>
+            <w:pPr>
+              <w:jc w:val="both"/>
+              <w:rPr>
+                <w:rFonts w:ascii="Times New Roman" w:hAnsi="Times New Roman" w:cs="Times New Roman"/>
+              </w:rPr>
+            </w:pPr>
+          </w:p>
+        </w:tc>
+        <w:tc>
+          <w:tcPr>
+            <w:tcW w:w="718" w:type="dxa"/>
+            <w:shd w:val="clear" w:color="auto" w:fill="00B050"/>
+          </w:tcPr>
+          <w:p>
+            <w:pPr>
+              <w:jc w:val="both"/>
+              <w:rPr>
+                <w:rFonts w:ascii="Times New Roman" w:hAnsi="Times New Roman" w:cs="Times New Roman"/>
+              </w:rPr>
+            </w:pPr>
+          </w:p>
+        </w:tc>
+        <w:tc>
+          <w:tcPr>
+            <w:tcW w:w="718" w:type="dxa"/>
+          </w:tcPr>
+          <w:p>
+            <w:pPr>
+              <w:jc w:val="both"/>
+              <w:rPr>
+                <w:rFonts w:ascii="Times New Roman" w:hAnsi="Times New Roman" w:cs="Times New Roman"/>
+              </w:rPr>
+            </w:pPr>
+          </w:p>
+        </w:tc>
+        <w:tc>
+          <w:tcPr>
+            <w:tcW w:w="799" w:type="dxa"/>
+          </w:tcPr>
+          <w:p>
+            <w:pPr>
+              <w:jc w:val="both"/>
+              <w:rPr>
+                <w:rFonts w:ascii="Times New Roman" w:hAnsi="Times New Roman" w:cs="Times New Roman"/>
+              </w:rPr>
+            </w:pPr>
+          </w:p>
+        </w:tc>
+      </w:tr>
+      <w:tr>
+        <w:tc>
+          <w:tcPr>
+            <w:tcW w:w="3114" w:type="dxa"/>
+          </w:tcPr>
+          <w:p>
+            <w:pPr>
+              <w:rPr>
+                <w:rFonts w:ascii="Times New Roman" w:hAnsi="Times New Roman" w:cs="Times New Roman"/>
+              </w:rPr>
+            </w:pPr>
+            <w:r>
+              <w:rPr>
+                <w:rFonts w:ascii="Times New Roman" w:hAnsi="Times New Roman" w:cs="Times New Roman"/>
+              </w:rPr>
+              <w:t>Domain Analysis</w:t>
+            </w:r>
+          </w:p>
+        </w:tc>
+        <w:tc>
+          <w:tcPr>
+            <w:tcW w:w="795" w:type="dxa"/>
+          </w:tcPr>
+          <w:p>
+            <w:pPr>
+              <w:jc w:val="both"/>
+              <w:rPr>
+                <w:rFonts w:ascii="Times New Roman" w:hAnsi="Times New Roman" w:cs="Times New Roman"/>
+              </w:rPr>
+            </w:pPr>
+          </w:p>
+        </w:tc>
+        <w:tc>
+          <w:tcPr>
+            <w:tcW w:w="718" w:type="dxa"/>
+          </w:tcPr>
+          <w:p>
+            <w:pPr>
+              <w:jc w:val="both"/>
+              <w:rPr>
+                <w:rFonts w:ascii="Times New Roman" w:hAnsi="Times New Roman" w:cs="Times New Roman"/>
+              </w:rPr>
+            </w:pPr>
+          </w:p>
+        </w:tc>
+        <w:tc>
+          <w:tcPr>
+            <w:tcW w:w="718" w:type="dxa"/>
+          </w:tcPr>
+          <w:p>
+            <w:pPr>
+              <w:jc w:val="both"/>
+              <w:rPr>
+                <w:rFonts w:ascii="Times New Roman" w:hAnsi="Times New Roman" w:cs="Times New Roman"/>
+              </w:rPr>
+            </w:pPr>
+          </w:p>
+        </w:tc>
+        <w:tc>
+          <w:tcPr>
+            <w:tcW w:w="718" w:type="dxa"/>
+          </w:tcPr>
+          <w:p>
+            <w:pPr>
+              <w:jc w:val="both"/>
+              <w:rPr>
+                <w:rFonts w:ascii="Times New Roman" w:hAnsi="Times New Roman" w:cs="Times New Roman"/>
+              </w:rPr>
+            </w:pPr>
+          </w:p>
+        </w:tc>
+        <w:tc>
+          <w:tcPr>
+            <w:tcW w:w="718" w:type="dxa"/>
+          </w:tcPr>
+          <w:p>
+            <w:pPr>
+              <w:jc w:val="both"/>
+              <w:rPr>
+                <w:rFonts w:ascii="Times New Roman" w:hAnsi="Times New Roman" w:cs="Times New Roman"/>
+              </w:rPr>
+            </w:pPr>
+          </w:p>
+        </w:tc>
+        <w:tc>
+          <w:tcPr>
+            <w:tcW w:w="718" w:type="dxa"/>
+          </w:tcPr>
+          <w:p>
+            <w:pPr>
+              <w:jc w:val="both"/>
+              <w:rPr>
+                <w:rFonts w:ascii="Times New Roman" w:hAnsi="Times New Roman" w:cs="Times New Roman"/>
+              </w:rPr>
+            </w:pPr>
+          </w:p>
+        </w:tc>
+        <w:tc>
+          <w:tcPr>
+            <w:tcW w:w="718" w:type="dxa"/>
+            <w:shd w:val="clear" w:color="auto" w:fill="00B050"/>
+          </w:tcPr>
+          <w:p>
+            <w:pPr>
+              <w:jc w:val="both"/>
+              <w:rPr>
+                <w:rFonts w:ascii="Times New Roman" w:hAnsi="Times New Roman" w:cs="Times New Roman"/>
+              </w:rPr>
+            </w:pPr>
+          </w:p>
+        </w:tc>
+        <w:tc>
+          <w:tcPr>
+            <w:tcW w:w="799" w:type="dxa"/>
+            <w:shd w:val="clear" w:color="auto" w:fill="00B050"/>
+          </w:tcPr>
+          <w:p>
+            <w:pPr>
+              <w:jc w:val="both"/>
+              <w:rPr>
+                <w:rFonts w:ascii="Times New Roman" w:hAnsi="Times New Roman" w:cs="Times New Roman"/>
+              </w:rPr>
+            </w:pPr>
+          </w:p>
+        </w:tc>
+      </w:tr>
+      <w:tr>
+        <w:tc>
+          <w:tcPr>
+            <w:tcW w:w="3114" w:type="dxa"/>
+          </w:tcPr>
+          <w:p>
+            <w:pPr>
+              <w:rPr>
+                <w:rFonts w:ascii="Times New Roman" w:hAnsi="Times New Roman" w:cs="Times New Roman"/>
+              </w:rPr>
+            </w:pPr>
+          </w:p>
+        </w:tc>
+        <w:tc>
+          <w:tcPr>
+            <w:tcW w:w="795" w:type="dxa"/>
+          </w:tcPr>
+          <w:p>
+            <w:pPr>
+              <w:jc w:val="both"/>
+              <w:rPr>
+                <w:rFonts w:ascii="Times New Roman" w:hAnsi="Times New Roman" w:cs="Times New Roman"/>
+              </w:rPr>
+            </w:pPr>
+          </w:p>
+        </w:tc>
+        <w:tc>
+          <w:tcPr>
+            <w:tcW w:w="718" w:type="dxa"/>
+          </w:tcPr>
+          <w:p>
+            <w:pPr>
+              <w:jc w:val="both"/>
+              <w:rPr>
+                <w:rFonts w:ascii="Times New Roman" w:hAnsi="Times New Roman" w:cs="Times New Roman"/>
+              </w:rPr>
+            </w:pPr>
+          </w:p>
+        </w:tc>
+        <w:tc>
+          <w:tcPr>
+            <w:tcW w:w="718" w:type="dxa"/>
+          </w:tcPr>
+          <w:p>
+            <w:pPr>
+              <w:jc w:val="both"/>
+              <w:rPr>
+                <w:rFonts w:ascii="Times New Roman" w:hAnsi="Times New Roman" w:cs="Times New Roman"/>
+              </w:rPr>
+            </w:pPr>
+          </w:p>
+        </w:tc>
+        <w:tc>
+          <w:tcPr>
+            <w:tcW w:w="718" w:type="dxa"/>
+          </w:tcPr>
+          <w:p>
+            <w:pPr>
+              <w:jc w:val="both"/>
+              <w:rPr>
+                <w:rFonts w:ascii="Times New Roman" w:hAnsi="Times New Roman" w:cs="Times New Roman"/>
+              </w:rPr>
+            </w:pPr>
+          </w:p>
+        </w:tc>
+        <w:tc>
+          <w:tcPr>
+            <w:tcW w:w="718" w:type="dxa"/>
+          </w:tcPr>
+          <w:p>
+            <w:pPr>
+              <w:jc w:val="both"/>
+              <w:rPr>
+                <w:rFonts w:ascii="Times New Roman" w:hAnsi="Times New Roman" w:cs="Times New Roman"/>
+              </w:rPr>
+            </w:pPr>
+          </w:p>
+        </w:tc>
+        <w:tc>
+          <w:tcPr>
+            <w:tcW w:w="718" w:type="dxa"/>
+          </w:tcPr>
+          <w:p>
+            <w:pPr>
+              <w:jc w:val="both"/>
+              <w:rPr>
+                <w:rFonts w:ascii="Times New Roman" w:hAnsi="Times New Roman" w:cs="Times New Roman"/>
+              </w:rPr>
+            </w:pPr>
+          </w:p>
+        </w:tc>
+        <w:tc>
+          <w:tcPr>
+            <w:tcW w:w="718" w:type="dxa"/>
+          </w:tcPr>
+          <w:p>
+            <w:pPr>
+              <w:jc w:val="both"/>
+              <w:rPr>
+                <w:rFonts w:ascii="Times New Roman" w:hAnsi="Times New Roman" w:cs="Times New Roman"/>
+              </w:rPr>
+            </w:pPr>
+          </w:p>
+        </w:tc>
+        <w:tc>
+          <w:tcPr>
+            <w:tcW w:w="799" w:type="dxa"/>
+          </w:tcPr>
+          <w:p>
+            <w:pPr>
+              <w:jc w:val="both"/>
+              <w:rPr>
+                <w:rFonts w:ascii="Times New Roman" w:hAnsi="Times New Roman" w:cs="Times New Roman"/>
+              </w:rPr>
+            </w:pPr>
+          </w:p>
+        </w:tc>
+      </w:tr>
+      <w:tr>
+        <w:tc>
+          <w:tcPr>
+            <w:tcW w:w="3114" w:type="dxa"/>
+          </w:tcPr>
+          <w:p>
+            <w:pPr>
+              <w:rPr>
+                <w:rFonts w:ascii="Times New Roman" w:hAnsi="Times New Roman" w:cs="Times New Roman"/>
+              </w:rPr>
+            </w:pPr>
+          </w:p>
+        </w:tc>
+        <w:tc>
+          <w:tcPr>
+            <w:tcW w:w="795" w:type="dxa"/>
+          </w:tcPr>
+          <w:p>
+            <w:pPr>
+              <w:jc w:val="both"/>
+              <w:rPr>
+                <w:rFonts w:ascii="Times New Roman" w:hAnsi="Times New Roman" w:cs="Times New Roman"/>
+              </w:rPr>
+            </w:pPr>
+          </w:p>
+        </w:tc>
+        <w:tc>
+          <w:tcPr>
+            <w:tcW w:w="718" w:type="dxa"/>
+          </w:tcPr>
+          <w:p>
+            <w:pPr>
+              <w:jc w:val="both"/>
+              <w:rPr>
+                <w:rFonts w:ascii="Times New Roman" w:hAnsi="Times New Roman" w:cs="Times New Roman"/>
+              </w:rPr>
+            </w:pPr>
+          </w:p>
+        </w:tc>
+        <w:tc>
+          <w:tcPr>
+            <w:tcW w:w="718" w:type="dxa"/>
+          </w:tcPr>
+          <w:p>
+            <w:pPr>
+              <w:jc w:val="both"/>
+              <w:rPr>
+                <w:rFonts w:ascii="Times New Roman" w:hAnsi="Times New Roman" w:cs="Times New Roman"/>
+              </w:rPr>
+            </w:pPr>
+          </w:p>
+        </w:tc>
+        <w:tc>
+          <w:tcPr>
+            <w:tcW w:w="718" w:type="dxa"/>
+          </w:tcPr>
+          <w:p>
+            <w:pPr>
+              <w:jc w:val="both"/>
+              <w:rPr>
+                <w:rFonts w:ascii="Times New Roman" w:hAnsi="Times New Roman" w:cs="Times New Roman"/>
+              </w:rPr>
+            </w:pPr>
+          </w:p>
+        </w:tc>
+        <w:tc>
+          <w:tcPr>
+            <w:tcW w:w="718" w:type="dxa"/>
+          </w:tcPr>
+          <w:p>
+            <w:pPr>
+              <w:jc w:val="both"/>
+              <w:rPr>
+                <w:rFonts w:ascii="Times New Roman" w:hAnsi="Times New Roman" w:cs="Times New Roman"/>
+              </w:rPr>
+            </w:pPr>
+          </w:p>
+        </w:tc>
+        <w:tc>
+          <w:tcPr>
+            <w:tcW w:w="718" w:type="dxa"/>
+          </w:tcPr>
+          <w:p>
+            <w:pPr>
+              <w:jc w:val="both"/>
+              <w:rPr>
+                <w:rFonts w:ascii="Times New Roman" w:hAnsi="Times New Roman" w:cs="Times New Roman"/>
+              </w:rPr>
+            </w:pPr>
+          </w:p>
+        </w:tc>
+        <w:tc>
+          <w:tcPr>
+            <w:tcW w:w="718" w:type="dxa"/>
+          </w:tcPr>
+          <w:p>
+            <w:pPr>
+              <w:jc w:val="both"/>
+              <w:rPr>
+                <w:rFonts w:ascii="Times New Roman" w:hAnsi="Times New Roman" w:cs="Times New Roman"/>
+              </w:rPr>
+            </w:pPr>
+          </w:p>
+        </w:tc>
+        <w:tc>
+          <w:tcPr>
+            <w:tcW w:w="799" w:type="dxa"/>
+          </w:tcPr>
+          <w:p>
+            <w:pPr>
+              <w:jc w:val="both"/>
+              <w:rPr>
+                <w:rFonts w:ascii="Times New Roman" w:hAnsi="Times New Roman" w:cs="Times New Roman"/>
+              </w:rPr>
+            </w:pPr>
+          </w:p>
+        </w:tc>
+      </w:tr>
+    </w:tbl>
+    <w:p>
+      <w:pPr>
+        <w:jc w:val="both"/>
+        <w:rPr>
+          <w:rFonts w:ascii="Times New Roman" w:hAnsi="Times New Roman" w:cs="Times New Roman"/>
+        </w:rPr>
+      </w:pPr>
+    </w:p>
+    <w:p>
+      <w:pPr>
+        <w:pStyle w:val="ListParagraph"/>
+        <w:numPr>
+          <w:ilvl w:val="0"/>
+          <w:numId w:val="3"/>
+        </w:numPr>
+        <w:rPr>
+          <w:rFonts w:ascii="Times New Roman" w:hAnsi="Times New Roman" w:cs="Times New Roman"/>
+          <w:b/>
+        </w:rPr>
+      </w:pPr>
+      <w:r>
+        <w:rPr>
+          <w:rFonts w:ascii="Times New Roman" w:hAnsi="Times New Roman" w:cs="Times New Roman"/>
+          <w:b/>
+        </w:rPr>
+        <w:t>References</w:t>
+      </w:r>
+    </w:p>
+    <w:p>
+      <w:pPr>
+        <w:pStyle w:val="ListParagraph"/>
+        <w:ind w:left="360"/>
+        <w:jc w:val="both"/>
+        <w:rPr>
+          <w:rFonts w:ascii="Times New Roman" w:hAnsi="Times New Roman" w:cs="Times New Roman"/>
+          <w:i/>
+        </w:rPr>
+      </w:pPr>
+      <w:r>
+        <w:rPr>
+          <w:rFonts w:ascii="Times New Roman" w:hAnsi="Times New Roman" w:cs="Times New Roman"/>
+          <w:i/>
+        </w:rPr>
+        <w:t>The list of references should contain exact references and URLs of any material that is used in the project and doesn’t come from the textbook. If a reference is listed but not cited/mentioned in the main text, explain briefly in what way it was used.</w:t>
+      </w:r>
+    </w:p>
+    <w:p>
+      <w:pPr>
+        <w:pStyle w:val="ListParagraph"/>
+        <w:ind w:left="360"/>
+        <w:rPr>
+          <w:rFonts w:ascii="Times New Roman" w:hAnsi="Times New Roman" w:cs="Times New Roman"/>
+          <w:b/>
         </w:rPr>
       </w:pPr>
     </w:p>
@@ -6745,7 +7928,7 @@
           <w:rPr>
             <w:noProof/>
           </w:rPr>
-          <w:t>1</w:t>
+          <w:t>6</w:t>
         </w:r>
         <w:r>
           <w:rPr>
@@ -8888,7 +10071,7 @@
 </file>
 
 <file path=customXml/itemProps2.xml><?xml version="1.0" encoding="utf-8"?>
-<ds:datastoreItem xmlns:ds="http://schemas.openxmlformats.org/officeDocument/2006/customXml" ds:itemID="{F6D9B04F-AF3A-4E98-8468-874AA9EB99CA}">
+<ds:datastoreItem xmlns:ds="http://schemas.openxmlformats.org/officeDocument/2006/customXml" ds:itemID="{62147E48-0415-4792-A2A5-4DB15724A03D}">
   <ds:schemaRefs>
     <ds:schemaRef ds:uri="http://schemas.openxmlformats.org/officeDocument/2006/bibliography"/>
   </ds:schemaRefs>

--- a/appReport.docx
+++ b/appReport.docx
@@ -3368,13 +3368,21 @@
               <w:bottom w:val="single" w:sz="4" w:space="0" w:color="auto"/>
               <w:right w:val="single" w:sz="4" w:space="0" w:color="auto"/>
             </w:tcBorders>
-          </w:tcPr>
-          <w:p>
-            <w:pPr>
-              <w:rPr>
-                <w:rFonts w:ascii="Times New Roman" w:hAnsi="Times New Roman" w:cs="Times New Roman"/>
-              </w:rPr>
-            </w:pPr>
+            <w:vAlign w:val="center"/>
+          </w:tcPr>
+          <w:p>
+            <w:pPr>
+              <w:jc w:val="center"/>
+              <w:rPr>
+                <w:rFonts w:ascii="Times New Roman" w:hAnsi="Times New Roman" w:cs="Times New Roman"/>
+              </w:rPr>
+            </w:pPr>
+            <w:r>
+              <w:rPr>
+                <w:rFonts w:ascii="Times New Roman" w:hAnsi="Times New Roman" w:cs="Times New Roman"/>
+              </w:rPr>
+              <w:t>High</w:t>
+            </w:r>
           </w:p>
         </w:tc>
       </w:tr>
@@ -3469,13 +3477,21 @@
               <w:bottom w:val="single" w:sz="4" w:space="0" w:color="auto"/>
               <w:right w:val="single" w:sz="4" w:space="0" w:color="auto"/>
             </w:tcBorders>
-          </w:tcPr>
-          <w:p>
-            <w:pPr>
-              <w:rPr>
-                <w:rFonts w:ascii="Times New Roman" w:hAnsi="Times New Roman" w:cs="Times New Roman"/>
-              </w:rPr>
-            </w:pPr>
+            <w:vAlign w:val="center"/>
+          </w:tcPr>
+          <w:p>
+            <w:pPr>
+              <w:jc w:val="center"/>
+              <w:rPr>
+                <w:rFonts w:ascii="Times New Roman" w:hAnsi="Times New Roman" w:cs="Times New Roman"/>
+              </w:rPr>
+            </w:pPr>
+            <w:r>
+              <w:rPr>
+                <w:rFonts w:ascii="Times New Roman" w:hAnsi="Times New Roman" w:cs="Times New Roman"/>
+              </w:rPr>
+              <w:t>High</w:t>
+            </w:r>
           </w:p>
         </w:tc>
       </w:tr>
@@ -3570,13 +3586,21 @@
               <w:bottom w:val="single" w:sz="4" w:space="0" w:color="auto"/>
               <w:right w:val="single" w:sz="4" w:space="0" w:color="auto"/>
             </w:tcBorders>
-          </w:tcPr>
-          <w:p>
-            <w:pPr>
-              <w:rPr>
-                <w:rFonts w:ascii="Times New Roman" w:hAnsi="Times New Roman" w:cs="Times New Roman"/>
-              </w:rPr>
-            </w:pPr>
+            <w:vAlign w:val="center"/>
+          </w:tcPr>
+          <w:p>
+            <w:pPr>
+              <w:jc w:val="center"/>
+              <w:rPr>
+                <w:rFonts w:ascii="Times New Roman" w:hAnsi="Times New Roman" w:cs="Times New Roman"/>
+              </w:rPr>
+            </w:pPr>
+            <w:r>
+              <w:rPr>
+                <w:rFonts w:ascii="Times New Roman" w:hAnsi="Times New Roman" w:cs="Times New Roman"/>
+              </w:rPr>
+              <w:t>High</w:t>
+            </w:r>
           </w:p>
         </w:tc>
       </w:tr>
@@ -3671,13 +3695,21 @@
               <w:bottom w:val="single" w:sz="4" w:space="0" w:color="auto"/>
               <w:right w:val="single" w:sz="4" w:space="0" w:color="auto"/>
             </w:tcBorders>
-          </w:tcPr>
-          <w:p>
-            <w:pPr>
-              <w:rPr>
-                <w:rFonts w:ascii="Times New Roman" w:hAnsi="Times New Roman" w:cs="Times New Roman"/>
-              </w:rPr>
-            </w:pPr>
+            <w:vAlign w:val="center"/>
+          </w:tcPr>
+          <w:p>
+            <w:pPr>
+              <w:jc w:val="center"/>
+              <w:rPr>
+                <w:rFonts w:ascii="Times New Roman" w:hAnsi="Times New Roman" w:cs="Times New Roman"/>
+              </w:rPr>
+            </w:pPr>
+            <w:r>
+              <w:rPr>
+                <w:rFonts w:ascii="Times New Roman" w:hAnsi="Times New Roman" w:cs="Times New Roman"/>
+              </w:rPr>
+              <w:t>High</w:t>
+            </w:r>
           </w:p>
         </w:tc>
       </w:tr>
@@ -3757,13 +3789,21 @@
               <w:bottom w:val="single" w:sz="4" w:space="0" w:color="auto"/>
               <w:right w:val="single" w:sz="4" w:space="0" w:color="auto"/>
             </w:tcBorders>
-          </w:tcPr>
-          <w:p>
-            <w:pPr>
-              <w:rPr>
-                <w:rFonts w:ascii="Times New Roman" w:hAnsi="Times New Roman" w:cs="Times New Roman"/>
-              </w:rPr>
-            </w:pPr>
+            <w:vAlign w:val="center"/>
+          </w:tcPr>
+          <w:p>
+            <w:pPr>
+              <w:jc w:val="center"/>
+              <w:rPr>
+                <w:rFonts w:ascii="Times New Roman" w:hAnsi="Times New Roman" w:cs="Times New Roman"/>
+              </w:rPr>
+            </w:pPr>
+            <w:r>
+              <w:rPr>
+                <w:rFonts w:ascii="Times New Roman" w:hAnsi="Times New Roman" w:cs="Times New Roman"/>
+              </w:rPr>
+              <w:t>High</w:t>
+            </w:r>
           </w:p>
         </w:tc>
       </w:tr>
@@ -3843,13 +3883,21 @@
               <w:bottom w:val="single" w:sz="4" w:space="0" w:color="auto"/>
               <w:right w:val="single" w:sz="4" w:space="0" w:color="auto"/>
             </w:tcBorders>
-          </w:tcPr>
-          <w:p>
-            <w:pPr>
-              <w:rPr>
-                <w:rFonts w:ascii="Times New Roman" w:hAnsi="Times New Roman" w:cs="Times New Roman"/>
-              </w:rPr>
-            </w:pPr>
+            <w:vAlign w:val="center"/>
+          </w:tcPr>
+          <w:p>
+            <w:pPr>
+              <w:jc w:val="center"/>
+              <w:rPr>
+                <w:rFonts w:ascii="Times New Roman" w:hAnsi="Times New Roman" w:cs="Times New Roman"/>
+              </w:rPr>
+            </w:pPr>
+            <w:r>
+              <w:rPr>
+                <w:rFonts w:ascii="Times New Roman" w:hAnsi="Times New Roman" w:cs="Times New Roman"/>
+              </w:rPr>
+              <w:t>High</w:t>
+            </w:r>
           </w:p>
         </w:tc>
       </w:tr>
@@ -3948,13 +3996,21 @@
               <w:bottom w:val="single" w:sz="4" w:space="0" w:color="auto"/>
               <w:right w:val="single" w:sz="4" w:space="0" w:color="auto"/>
             </w:tcBorders>
-          </w:tcPr>
-          <w:p>
-            <w:pPr>
-              <w:rPr>
-                <w:rFonts w:ascii="Times New Roman" w:hAnsi="Times New Roman" w:cs="Times New Roman"/>
-              </w:rPr>
-            </w:pPr>
+            <w:vAlign w:val="center"/>
+          </w:tcPr>
+          <w:p>
+            <w:pPr>
+              <w:jc w:val="center"/>
+              <w:rPr>
+                <w:rFonts w:ascii="Times New Roman" w:hAnsi="Times New Roman" w:cs="Times New Roman"/>
+              </w:rPr>
+            </w:pPr>
+            <w:r>
+              <w:rPr>
+                <w:rFonts w:ascii="Times New Roman" w:hAnsi="Times New Roman" w:cs="Times New Roman"/>
+              </w:rPr>
+              <w:t>High</w:t>
+            </w:r>
           </w:p>
         </w:tc>
       </w:tr>
@@ -4047,13 +4103,21 @@
               <w:bottom w:val="single" w:sz="4" w:space="0" w:color="auto"/>
               <w:right w:val="single" w:sz="4" w:space="0" w:color="auto"/>
             </w:tcBorders>
-          </w:tcPr>
-          <w:p>
-            <w:pPr>
-              <w:rPr>
-                <w:rFonts w:ascii="Times New Roman" w:hAnsi="Times New Roman" w:cs="Times New Roman"/>
-              </w:rPr>
-            </w:pPr>
+            <w:vAlign w:val="center"/>
+          </w:tcPr>
+          <w:p>
+            <w:pPr>
+              <w:jc w:val="center"/>
+              <w:rPr>
+                <w:rFonts w:ascii="Times New Roman" w:hAnsi="Times New Roman" w:cs="Times New Roman"/>
+              </w:rPr>
+            </w:pPr>
+            <w:r>
+              <w:rPr>
+                <w:rFonts w:ascii="Times New Roman" w:hAnsi="Times New Roman" w:cs="Times New Roman"/>
+              </w:rPr>
+              <w:t>High</w:t>
+            </w:r>
           </w:p>
         </w:tc>
       </w:tr>
@@ -4135,13 +4199,21 @@
               <w:bottom w:val="single" w:sz="4" w:space="0" w:color="auto"/>
               <w:right w:val="single" w:sz="4" w:space="0" w:color="auto"/>
             </w:tcBorders>
-          </w:tcPr>
-          <w:p>
-            <w:pPr>
-              <w:rPr>
-                <w:rFonts w:ascii="Times New Roman" w:hAnsi="Times New Roman" w:cs="Times New Roman"/>
-              </w:rPr>
-            </w:pPr>
+            <w:vAlign w:val="center"/>
+          </w:tcPr>
+          <w:p>
+            <w:pPr>
+              <w:jc w:val="center"/>
+              <w:rPr>
+                <w:rFonts w:ascii="Times New Roman" w:hAnsi="Times New Roman" w:cs="Times New Roman"/>
+              </w:rPr>
+            </w:pPr>
+            <w:r>
+              <w:rPr>
+                <w:rFonts w:ascii="Times New Roman" w:hAnsi="Times New Roman" w:cs="Times New Roman"/>
+              </w:rPr>
+              <w:t>Medium</w:t>
+            </w:r>
           </w:p>
         </w:tc>
       </w:tr>
@@ -4221,13 +4293,21 @@
               <w:bottom w:val="single" w:sz="4" w:space="0" w:color="auto"/>
               <w:right w:val="single" w:sz="4" w:space="0" w:color="auto"/>
             </w:tcBorders>
-          </w:tcPr>
-          <w:p>
-            <w:pPr>
-              <w:rPr>
-                <w:rFonts w:ascii="Times New Roman" w:hAnsi="Times New Roman" w:cs="Times New Roman"/>
-              </w:rPr>
-            </w:pPr>
+            <w:vAlign w:val="center"/>
+          </w:tcPr>
+          <w:p>
+            <w:pPr>
+              <w:jc w:val="center"/>
+              <w:rPr>
+                <w:rFonts w:ascii="Times New Roman" w:hAnsi="Times New Roman" w:cs="Times New Roman"/>
+              </w:rPr>
+            </w:pPr>
+            <w:r>
+              <w:rPr>
+                <w:rFonts w:ascii="Times New Roman" w:hAnsi="Times New Roman" w:cs="Times New Roman"/>
+              </w:rPr>
+              <w:t>Medium</w:t>
+            </w:r>
           </w:p>
         </w:tc>
       </w:tr>
@@ -4310,13 +4390,21 @@
               <w:bottom w:val="single" w:sz="4" w:space="0" w:color="auto"/>
               <w:right w:val="single" w:sz="4" w:space="0" w:color="auto"/>
             </w:tcBorders>
-          </w:tcPr>
-          <w:p>
-            <w:pPr>
-              <w:rPr>
-                <w:rFonts w:ascii="Times New Roman" w:hAnsi="Times New Roman" w:cs="Times New Roman"/>
-              </w:rPr>
-            </w:pPr>
+            <w:vAlign w:val="center"/>
+          </w:tcPr>
+          <w:p>
+            <w:pPr>
+              <w:jc w:val="center"/>
+              <w:rPr>
+                <w:rFonts w:ascii="Times New Roman" w:hAnsi="Times New Roman" w:cs="Times New Roman"/>
+              </w:rPr>
+            </w:pPr>
+            <w:r>
+              <w:rPr>
+                <w:rFonts w:ascii="Times New Roman" w:hAnsi="Times New Roman" w:cs="Times New Roman"/>
+              </w:rPr>
+              <w:t>High</w:t>
+            </w:r>
           </w:p>
         </w:tc>
       </w:tr>
@@ -4503,7 +4591,19 @@
               <w:rPr>
                 <w:rFonts w:ascii="Times New Roman" w:hAnsi="Times New Roman" w:cs="Times New Roman"/>
               </w:rPr>
-              <w:t xml:space="preserve">The application shall consist of the following web pages: </w:t>
+              <w:t>The application sh</w:t>
+            </w:r>
+            <w:r>
+              <w:rPr>
+                <w:rFonts w:ascii="Times New Roman" w:hAnsi="Times New Roman" w:cs="Times New Roman"/>
+              </w:rPr>
+              <w:t>all consist of the following</w:t>
+            </w:r>
+            <w:r>
+              <w:rPr>
+                <w:rFonts w:ascii="Times New Roman" w:hAnsi="Times New Roman" w:cs="Times New Roman"/>
+              </w:rPr>
+              <w:t xml:space="preserve"> pages: </w:t>
             </w:r>
             <w:r>
               <w:rPr>
@@ -4536,13 +4636,21 @@
               <w:bottom w:val="single" w:sz="4" w:space="0" w:color="auto"/>
               <w:right w:val="single" w:sz="4" w:space="0" w:color="auto"/>
             </w:tcBorders>
-          </w:tcPr>
-          <w:p>
-            <w:pPr>
-              <w:rPr>
-                <w:rFonts w:ascii="Times New Roman" w:hAnsi="Times New Roman" w:cs="Times New Roman"/>
-              </w:rPr>
-            </w:pPr>
+            <w:vAlign w:val="center"/>
+          </w:tcPr>
+          <w:p>
+            <w:pPr>
+              <w:jc w:val="center"/>
+              <w:rPr>
+                <w:rFonts w:ascii="Times New Roman" w:hAnsi="Times New Roman" w:cs="Times New Roman"/>
+              </w:rPr>
+            </w:pPr>
+            <w:r>
+              <w:rPr>
+                <w:rFonts w:ascii="Times New Roman" w:hAnsi="Times New Roman" w:cs="Times New Roman"/>
+              </w:rPr>
+              <w:t>High</w:t>
+            </w:r>
           </w:p>
         </w:tc>
       </w:tr>
@@ -4696,13 +4804,21 @@
               <w:bottom w:val="single" w:sz="4" w:space="0" w:color="auto"/>
               <w:right w:val="single" w:sz="4" w:space="0" w:color="auto"/>
             </w:tcBorders>
-          </w:tcPr>
-          <w:p>
-            <w:pPr>
-              <w:rPr>
-                <w:rFonts w:ascii="Times New Roman" w:hAnsi="Times New Roman" w:cs="Times New Roman"/>
-              </w:rPr>
-            </w:pPr>
+            <w:vAlign w:val="center"/>
+          </w:tcPr>
+          <w:p>
+            <w:pPr>
+              <w:jc w:val="center"/>
+              <w:rPr>
+                <w:rFonts w:ascii="Times New Roman" w:hAnsi="Times New Roman" w:cs="Times New Roman"/>
+              </w:rPr>
+            </w:pPr>
+            <w:r>
+              <w:rPr>
+                <w:rFonts w:ascii="Times New Roman" w:hAnsi="Times New Roman" w:cs="Times New Roman"/>
+              </w:rPr>
+              <w:t>High</w:t>
+            </w:r>
           </w:p>
         </w:tc>
       </w:tr>
@@ -4783,13 +4899,21 @@
               <w:bottom w:val="single" w:sz="4" w:space="0" w:color="auto"/>
               <w:right w:val="single" w:sz="4" w:space="0" w:color="auto"/>
             </w:tcBorders>
-          </w:tcPr>
-          <w:p>
-            <w:pPr>
-              <w:rPr>
-                <w:rFonts w:ascii="Times New Roman" w:hAnsi="Times New Roman" w:cs="Times New Roman"/>
-              </w:rPr>
-            </w:pPr>
+            <w:vAlign w:val="center"/>
+          </w:tcPr>
+          <w:p>
+            <w:pPr>
+              <w:jc w:val="center"/>
+              <w:rPr>
+                <w:rFonts w:ascii="Times New Roman" w:hAnsi="Times New Roman" w:cs="Times New Roman"/>
+              </w:rPr>
+            </w:pPr>
+            <w:r>
+              <w:rPr>
+                <w:rFonts w:ascii="Times New Roman" w:hAnsi="Times New Roman" w:cs="Times New Roman"/>
+              </w:rPr>
+              <w:t>Medium</w:t>
+            </w:r>
           </w:p>
         </w:tc>
       </w:tr>
@@ -4871,13 +4995,21 @@
               <w:bottom w:val="single" w:sz="4" w:space="0" w:color="auto"/>
               <w:right w:val="single" w:sz="4" w:space="0" w:color="auto"/>
             </w:tcBorders>
-          </w:tcPr>
-          <w:p>
-            <w:pPr>
-              <w:rPr>
-                <w:rFonts w:ascii="Times New Roman" w:hAnsi="Times New Roman" w:cs="Times New Roman"/>
-              </w:rPr>
-            </w:pPr>
+            <w:vAlign w:val="center"/>
+          </w:tcPr>
+          <w:p>
+            <w:pPr>
+              <w:jc w:val="center"/>
+              <w:rPr>
+                <w:rFonts w:ascii="Times New Roman" w:hAnsi="Times New Roman" w:cs="Times New Roman"/>
+              </w:rPr>
+            </w:pPr>
+            <w:r>
+              <w:rPr>
+                <w:rFonts w:ascii="Times New Roman" w:hAnsi="Times New Roman" w:cs="Times New Roman"/>
+              </w:rPr>
+              <w:t>High</w:t>
+            </w:r>
           </w:p>
         </w:tc>
       </w:tr>
@@ -4959,13 +5091,21 @@
               <w:bottom w:val="single" w:sz="4" w:space="0" w:color="auto"/>
               <w:right w:val="single" w:sz="4" w:space="0" w:color="auto"/>
             </w:tcBorders>
-          </w:tcPr>
-          <w:p>
-            <w:pPr>
-              <w:rPr>
-                <w:rFonts w:ascii="Times New Roman" w:hAnsi="Times New Roman" w:cs="Times New Roman"/>
-              </w:rPr>
-            </w:pPr>
+            <w:vAlign w:val="center"/>
+          </w:tcPr>
+          <w:p>
+            <w:pPr>
+              <w:jc w:val="center"/>
+              <w:rPr>
+                <w:rFonts w:ascii="Times New Roman" w:hAnsi="Times New Roman" w:cs="Times New Roman"/>
+              </w:rPr>
+            </w:pPr>
+            <w:r>
+              <w:rPr>
+                <w:rFonts w:ascii="Times New Roman" w:hAnsi="Times New Roman" w:cs="Times New Roman"/>
+              </w:rPr>
+              <w:t>High</w:t>
+            </w:r>
           </w:p>
         </w:tc>
       </w:tr>
@@ -5034,9 +5174,105 @@
               <w:bottom w:val="single" w:sz="4" w:space="0" w:color="auto"/>
               <w:right w:val="single" w:sz="4" w:space="0" w:color="auto"/>
             </w:tcBorders>
-          </w:tcPr>
-          <w:p>
-            <w:pPr>
+            <w:vAlign w:val="center"/>
+          </w:tcPr>
+          <w:p>
+            <w:pPr>
+              <w:jc w:val="center"/>
+              <w:rPr>
+                <w:rFonts w:ascii="Times New Roman" w:hAnsi="Times New Roman" w:cs="Times New Roman"/>
+              </w:rPr>
+            </w:pPr>
+            <w:r>
+              <w:rPr>
+                <w:rFonts w:ascii="Times New Roman" w:hAnsi="Times New Roman" w:cs="Times New Roman"/>
+              </w:rPr>
+              <w:t>High</w:t>
+            </w:r>
+          </w:p>
+        </w:tc>
+      </w:tr>
+      <w:tr>
+        <w:trPr>
+          <w:trHeight w:val="952"/>
+        </w:trPr>
+        <w:tc>
+          <w:tcPr>
+            <w:tcW w:w="550" w:type="dxa"/>
+            <w:tcBorders>
+              <w:top w:val="single" w:sz="4" w:space="0" w:color="auto"/>
+              <w:left w:val="single" w:sz="4" w:space="0" w:color="auto"/>
+              <w:bottom w:val="single" w:sz="4" w:space="0" w:color="auto"/>
+              <w:right w:val="single" w:sz="4" w:space="0" w:color="auto"/>
+            </w:tcBorders>
+            <w:vAlign w:val="center"/>
+          </w:tcPr>
+          <w:p>
+            <w:pPr>
+              <w:jc w:val="center"/>
+              <w:rPr>
+                <w:rFonts w:ascii="Times New Roman" w:hAnsi="Times New Roman" w:cs="Times New Roman"/>
+              </w:rPr>
+            </w:pPr>
+            <w:r>
+              <w:rPr>
+                <w:rFonts w:ascii="Times New Roman" w:hAnsi="Times New Roman" w:cs="Times New Roman"/>
+              </w:rPr>
+              <w:t>18</w:t>
+            </w:r>
+          </w:p>
+        </w:tc>
+        <w:tc>
+          <w:tcPr>
+            <w:tcW w:w="5744" w:type="dxa"/>
+            <w:tcBorders>
+              <w:top w:val="single" w:sz="4" w:space="0" w:color="auto"/>
+              <w:left w:val="single" w:sz="4" w:space="0" w:color="auto"/>
+              <w:bottom w:val="single" w:sz="4" w:space="0" w:color="auto"/>
+              <w:right w:val="single" w:sz="4" w:space="0" w:color="auto"/>
+            </w:tcBorders>
+          </w:tcPr>
+          <w:p>
+            <w:pPr>
+              <w:rPr>
+                <w:rFonts w:ascii="Times New Roman" w:hAnsi="Times New Roman" w:cs="Times New Roman"/>
+              </w:rPr>
+            </w:pPr>
+            <w:r>
+              <w:rPr>
+                <w:rFonts w:ascii="Times New Roman" w:hAnsi="Times New Roman" w:cs="Times New Roman"/>
+              </w:rPr>
+              <w:t xml:space="preserve">The </w:t>
+            </w:r>
+            <w:r>
+              <w:rPr>
+                <w:rFonts w:ascii="Times New Roman" w:hAnsi="Times New Roman" w:cs="Times New Roman"/>
+                <w:i/>
+              </w:rPr>
+              <w:t>Quiz</w:t>
+            </w:r>
+            <w:r>
+              <w:rPr>
+                <w:rFonts w:ascii="Times New Roman" w:hAnsi="Times New Roman" w:cs="Times New Roman"/>
+              </w:rPr>
+              <w:t xml:space="preserve"> page</w:t>
+            </w:r>
+          </w:p>
+        </w:tc>
+        <w:tc>
+          <w:tcPr>
+            <w:tcW w:w="1740" w:type="dxa"/>
+            <w:tcBorders>
+              <w:top w:val="single" w:sz="4" w:space="0" w:color="auto"/>
+              <w:left w:val="single" w:sz="4" w:space="0" w:color="auto"/>
+              <w:bottom w:val="single" w:sz="4" w:space="0" w:color="auto"/>
+              <w:right w:val="single" w:sz="4" w:space="0" w:color="auto"/>
+            </w:tcBorders>
+            <w:vAlign w:val="center"/>
+          </w:tcPr>
+          <w:p>
+            <w:pPr>
+              <w:jc w:val="center"/>
               <w:rPr>
                 <w:rFonts w:ascii="Times New Roman" w:hAnsi="Times New Roman" w:cs="Times New Roman"/>
               </w:rPr>
@@ -5306,7 +5542,6 @@
           <w:rFonts w:ascii="Times New Roman" w:hAnsi="Times New Roman" w:cs="Times New Roman"/>
           <w:b/>
         </w:rPr>
-        <w:lastRenderedPageBreak/>
         <w:t>Actors and Goals</w:t>
       </w:r>
     </w:p>
@@ -5399,7 +5634,37 @@
         <w:rPr>
           <w:rFonts w:ascii="Times New Roman" w:hAnsi="Times New Roman" w:cs="Times New Roman"/>
         </w:rPr>
-        <w:t xml:space="preserve">are app will be individuals who will use this system for educational purposes </w:t>
+        <w:t>our</w:t>
+      </w:r>
+      <w:r>
+        <w:rPr>
+          <w:rFonts w:ascii="Times New Roman" w:hAnsi="Times New Roman" w:cs="Times New Roman"/>
+        </w:rPr>
+        <w:t xml:space="preserve"> app will be</w:t>
+      </w:r>
+      <w:r>
+        <w:rPr>
+          <w:rFonts w:ascii="Times New Roman" w:hAnsi="Times New Roman" w:cs="Times New Roman"/>
+        </w:rPr>
+        <w:t xml:space="preserve"> used by</w:t>
+      </w:r>
+      <w:r>
+        <w:rPr>
+          <w:rFonts w:ascii="Times New Roman" w:hAnsi="Times New Roman" w:cs="Times New Roman"/>
+        </w:rPr>
+        <w:t xml:space="preserve"> individuals who will use this system for educational purposes</w:t>
+      </w:r>
+      <w:r>
+        <w:rPr>
+          <w:rFonts w:ascii="Times New Roman" w:hAnsi="Times New Roman" w:cs="Times New Roman"/>
+        </w:rPr>
+        <w:t>.</w:t>
+      </w:r>
+      <w:r>
+        <w:rPr>
+          <w:rFonts w:ascii="Times New Roman" w:hAnsi="Times New Roman" w:cs="Times New Roman"/>
+        </w:rPr>
+        <w:t xml:space="preserve"> </w:t>
       </w:r>
     </w:p>
     <w:p>
@@ -5582,6 +5847,7 @@
         <w:tc>
           <w:tcPr>
             <w:tcW w:w="425" w:type="dxa"/>
+            <w:vAlign w:val="center"/>
           </w:tcPr>
           <w:p>
             <w:pPr>
@@ -5645,6 +5911,7 @@
         <w:tc>
           <w:tcPr>
             <w:tcW w:w="425" w:type="dxa"/>
+            <w:vAlign w:val="center"/>
           </w:tcPr>
           <w:p>
             <w:pPr>
@@ -5675,7 +5942,31 @@
               <w:rPr>
                 <w:rFonts w:ascii="Times New Roman" w:hAnsi="Times New Roman" w:cs="Times New Roman"/>
               </w:rPr>
-              <w:t>User wants to attempt to complete a quiz and then find out their results.</w:t>
+              <w:t>User wants to att</w:t>
+            </w:r>
+            <w:r>
+              <w:rPr>
+                <w:rFonts w:ascii="Times New Roman" w:hAnsi="Times New Roman" w:cs="Times New Roman"/>
+              </w:rPr>
+              <w:t>empt to complete a level and</w:t>
+            </w:r>
+            <w:r>
+              <w:rPr>
+                <w:rFonts w:ascii="Times New Roman" w:hAnsi="Times New Roman" w:cs="Times New Roman"/>
+              </w:rPr>
+              <w:t xml:space="preserve"> find out their results</w:t>
+            </w:r>
+            <w:r>
+              <w:rPr>
+                <w:rFonts w:ascii="Times New Roman" w:hAnsi="Times New Roman" w:cs="Times New Roman"/>
+              </w:rPr>
+              <w:t xml:space="preserve"> of that level</w:t>
+            </w:r>
+            <w:r>
+              <w:rPr>
+                <w:rFonts w:ascii="Times New Roman" w:hAnsi="Times New Roman" w:cs="Times New Roman"/>
+              </w:rPr>
+              <w:t>.</w:t>
             </w:r>
           </w:p>
         </w:tc>
@@ -5702,6 +5993,7 @@
         <w:tc>
           <w:tcPr>
             <w:tcW w:w="425" w:type="dxa"/>
+            <w:vAlign w:val="center"/>
           </w:tcPr>
           <w:p>
             <w:pPr>
@@ -5759,6 +6051,7 @@
         <w:tc>
           <w:tcPr>
             <w:tcW w:w="425" w:type="dxa"/>
+            <w:vAlign w:val="center"/>
           </w:tcPr>
           <w:p>
             <w:pPr>
@@ -5816,6 +6109,7 @@
         <w:tc>
           <w:tcPr>
             <w:tcW w:w="425" w:type="dxa"/>
+            <w:vAlign w:val="center"/>
           </w:tcPr>
           <w:p>
             <w:pPr>
@@ -6011,7 +6305,6 @@
           <w:rFonts w:ascii="Times New Roman" w:hAnsi="Times New Roman" w:cs="Times New Roman"/>
           <w:b/>
         </w:rPr>
-        <w:lastRenderedPageBreak/>
         <w:t xml:space="preserve">4.3.3 </w:t>
       </w:r>
       <w:r>
@@ -6060,38 +6353,1672 @@
         <w:t>ld be elaborated and planned.</w:t>
       </w:r>
     </w:p>
+    <w:tbl>
+      <w:tblPr>
+        <w:tblStyle w:val="TableGrid"/>
+        <w:tblW w:w="7822" w:type="dxa"/>
+        <w:tblInd w:w="1440" w:type="dxa"/>
+        <w:tblLook w:val="04A0" w:firstRow="1" w:lastRow="0" w:firstColumn="1" w:lastColumn="0" w:noHBand="0" w:noVBand="1"/>
+      </w:tblPr>
+      <w:tblGrid>
+        <w:gridCol w:w="1816"/>
+        <w:gridCol w:w="1134"/>
+        <w:gridCol w:w="1218"/>
+        <w:gridCol w:w="1218"/>
+        <w:gridCol w:w="1218"/>
+        <w:gridCol w:w="1218"/>
+      </w:tblGrid>
+      <w:tr>
+        <w:tc>
+          <w:tcPr>
+            <w:tcW w:w="1816" w:type="dxa"/>
+            <w:vMerge w:val="restart"/>
+          </w:tcPr>
+          <w:p>
+            <w:pPr>
+              <w:jc w:val="both"/>
+              <w:rPr>
+                <w:rFonts w:ascii="Times New Roman" w:hAnsi="Times New Roman" w:cs="Times New Roman"/>
+                <w:b/>
+              </w:rPr>
+            </w:pPr>
+            <w:r>
+              <w:rPr>
+                <w:rFonts w:ascii="Times New Roman" w:hAnsi="Times New Roman" w:cs="Times New Roman"/>
+                <w:b/>
+              </w:rPr>
+              <w:t>System Requirements:</w:t>
+            </w:r>
+          </w:p>
+        </w:tc>
+        <w:tc>
+          <w:tcPr>
+            <w:tcW w:w="6006" w:type="dxa"/>
+            <w:gridSpan w:val="5"/>
+          </w:tcPr>
+          <w:p>
+            <w:pPr>
+              <w:jc w:val="center"/>
+              <w:rPr>
+                <w:rFonts w:ascii="Times New Roman" w:hAnsi="Times New Roman" w:cs="Times New Roman"/>
+                <w:b/>
+              </w:rPr>
+            </w:pPr>
+            <w:r>
+              <w:rPr>
+                <w:rFonts w:ascii="Times New Roman" w:hAnsi="Times New Roman" w:cs="Times New Roman"/>
+                <w:b/>
+              </w:rPr>
+              <w:t>Use Cases:</w:t>
+            </w:r>
+          </w:p>
+        </w:tc>
+      </w:tr>
+      <w:tr>
+        <w:tc>
+          <w:tcPr>
+            <w:tcW w:w="1816" w:type="dxa"/>
+            <w:vMerge/>
+          </w:tcPr>
+          <w:p>
+            <w:pPr>
+              <w:jc w:val="both"/>
+              <w:rPr>
+                <w:rFonts w:ascii="Times New Roman" w:hAnsi="Times New Roman" w:cs="Times New Roman"/>
+              </w:rPr>
+            </w:pPr>
+          </w:p>
+        </w:tc>
+        <w:tc>
+          <w:tcPr>
+            <w:tcW w:w="1134" w:type="dxa"/>
+          </w:tcPr>
+          <w:p>
+            <w:pPr>
+              <w:jc w:val="center"/>
+              <w:rPr>
+                <w:rFonts w:ascii="Times New Roman" w:hAnsi="Times New Roman" w:cs="Times New Roman"/>
+              </w:rPr>
+            </w:pPr>
+            <w:r>
+              <w:rPr>
+                <w:rFonts w:ascii="Times New Roman" w:hAnsi="Times New Roman" w:cs="Times New Roman"/>
+              </w:rPr>
+              <w:t>1</w:t>
+            </w:r>
+          </w:p>
+        </w:tc>
+        <w:tc>
+          <w:tcPr>
+            <w:tcW w:w="1218" w:type="dxa"/>
+          </w:tcPr>
+          <w:p>
+            <w:pPr>
+              <w:jc w:val="center"/>
+              <w:rPr>
+                <w:rFonts w:ascii="Times New Roman" w:hAnsi="Times New Roman" w:cs="Times New Roman"/>
+              </w:rPr>
+            </w:pPr>
+            <w:r>
+              <w:rPr>
+                <w:rFonts w:ascii="Times New Roman" w:hAnsi="Times New Roman" w:cs="Times New Roman"/>
+              </w:rPr>
+              <w:t>2</w:t>
+            </w:r>
+          </w:p>
+        </w:tc>
+        <w:tc>
+          <w:tcPr>
+            <w:tcW w:w="1218" w:type="dxa"/>
+          </w:tcPr>
+          <w:p>
+            <w:pPr>
+              <w:jc w:val="center"/>
+              <w:rPr>
+                <w:rFonts w:ascii="Times New Roman" w:hAnsi="Times New Roman" w:cs="Times New Roman"/>
+              </w:rPr>
+            </w:pPr>
+            <w:r>
+              <w:rPr>
+                <w:rFonts w:ascii="Times New Roman" w:hAnsi="Times New Roman" w:cs="Times New Roman"/>
+              </w:rPr>
+              <w:t>3</w:t>
+            </w:r>
+          </w:p>
+        </w:tc>
+        <w:tc>
+          <w:tcPr>
+            <w:tcW w:w="1218" w:type="dxa"/>
+          </w:tcPr>
+          <w:p>
+            <w:pPr>
+              <w:jc w:val="center"/>
+              <w:rPr>
+                <w:rFonts w:ascii="Times New Roman" w:hAnsi="Times New Roman" w:cs="Times New Roman"/>
+              </w:rPr>
+            </w:pPr>
+            <w:r>
+              <w:rPr>
+                <w:rFonts w:ascii="Times New Roman" w:hAnsi="Times New Roman" w:cs="Times New Roman"/>
+              </w:rPr>
+              <w:t>4</w:t>
+            </w:r>
+          </w:p>
+        </w:tc>
+        <w:tc>
+          <w:tcPr>
+            <w:tcW w:w="1218" w:type="dxa"/>
+          </w:tcPr>
+          <w:p>
+            <w:pPr>
+              <w:jc w:val="center"/>
+              <w:rPr>
+                <w:rFonts w:ascii="Times New Roman" w:hAnsi="Times New Roman" w:cs="Times New Roman"/>
+              </w:rPr>
+            </w:pPr>
+            <w:r>
+              <w:rPr>
+                <w:rFonts w:ascii="Times New Roman" w:hAnsi="Times New Roman" w:cs="Times New Roman"/>
+              </w:rPr>
+              <w:t>5</w:t>
+            </w:r>
+          </w:p>
+        </w:tc>
+      </w:tr>
+      <w:tr>
+        <w:tc>
+          <w:tcPr>
+            <w:tcW w:w="1816" w:type="dxa"/>
+          </w:tcPr>
+          <w:p>
+            <w:pPr>
+              <w:jc w:val="center"/>
+              <w:rPr>
+                <w:rFonts w:ascii="Times New Roman" w:hAnsi="Times New Roman" w:cs="Times New Roman"/>
+              </w:rPr>
+            </w:pPr>
+            <w:r>
+              <w:rPr>
+                <w:rFonts w:ascii="Times New Roman" w:hAnsi="Times New Roman" w:cs="Times New Roman"/>
+              </w:rPr>
+              <w:t>1</w:t>
+            </w:r>
+          </w:p>
+        </w:tc>
+        <w:tc>
+          <w:tcPr>
+            <w:tcW w:w="1134" w:type="dxa"/>
+            <w:shd w:val="clear" w:color="auto" w:fill="00B050"/>
+          </w:tcPr>
+          <w:p>
+            <w:pPr>
+              <w:jc w:val="both"/>
+              <w:rPr>
+                <w:rFonts w:ascii="Times New Roman" w:hAnsi="Times New Roman" w:cs="Times New Roman"/>
+              </w:rPr>
+            </w:pPr>
+          </w:p>
+        </w:tc>
+        <w:tc>
+          <w:tcPr>
+            <w:tcW w:w="1218" w:type="dxa"/>
+          </w:tcPr>
+          <w:p>
+            <w:pPr>
+              <w:jc w:val="both"/>
+              <w:rPr>
+                <w:rFonts w:ascii="Times New Roman" w:hAnsi="Times New Roman" w:cs="Times New Roman"/>
+              </w:rPr>
+            </w:pPr>
+          </w:p>
+        </w:tc>
+        <w:tc>
+          <w:tcPr>
+            <w:tcW w:w="1218" w:type="dxa"/>
+            <w:shd w:val="clear" w:color="auto" w:fill="00B050"/>
+          </w:tcPr>
+          <w:p>
+            <w:pPr>
+              <w:jc w:val="both"/>
+              <w:rPr>
+                <w:rFonts w:ascii="Times New Roman" w:hAnsi="Times New Roman" w:cs="Times New Roman"/>
+              </w:rPr>
+            </w:pPr>
+          </w:p>
+        </w:tc>
+        <w:tc>
+          <w:tcPr>
+            <w:tcW w:w="1218" w:type="dxa"/>
+            <w:shd w:val="clear" w:color="auto" w:fill="00B050"/>
+          </w:tcPr>
+          <w:p>
+            <w:pPr>
+              <w:jc w:val="both"/>
+              <w:rPr>
+                <w:rFonts w:ascii="Times New Roman" w:hAnsi="Times New Roman" w:cs="Times New Roman"/>
+              </w:rPr>
+            </w:pPr>
+          </w:p>
+        </w:tc>
+        <w:tc>
+          <w:tcPr>
+            <w:tcW w:w="1218" w:type="dxa"/>
+            <w:shd w:val="clear" w:color="auto" w:fill="00B050"/>
+          </w:tcPr>
+          <w:p>
+            <w:pPr>
+              <w:jc w:val="both"/>
+              <w:rPr>
+                <w:rFonts w:ascii="Times New Roman" w:hAnsi="Times New Roman" w:cs="Times New Roman"/>
+              </w:rPr>
+            </w:pPr>
+          </w:p>
+        </w:tc>
+      </w:tr>
+      <w:tr>
+        <w:tc>
+          <w:tcPr>
+            <w:tcW w:w="1816" w:type="dxa"/>
+          </w:tcPr>
+          <w:p>
+            <w:pPr>
+              <w:jc w:val="center"/>
+              <w:rPr>
+                <w:rFonts w:ascii="Times New Roman" w:hAnsi="Times New Roman" w:cs="Times New Roman"/>
+              </w:rPr>
+            </w:pPr>
+            <w:r>
+              <w:rPr>
+                <w:rFonts w:ascii="Times New Roman" w:hAnsi="Times New Roman" w:cs="Times New Roman"/>
+              </w:rPr>
+              <w:t>2</w:t>
+            </w:r>
+          </w:p>
+        </w:tc>
+        <w:tc>
+          <w:tcPr>
+            <w:tcW w:w="1134" w:type="dxa"/>
+            <w:shd w:val="clear" w:color="auto" w:fill="00B050"/>
+          </w:tcPr>
+          <w:p>
+            <w:pPr>
+              <w:jc w:val="both"/>
+              <w:rPr>
+                <w:rFonts w:ascii="Times New Roman" w:hAnsi="Times New Roman" w:cs="Times New Roman"/>
+              </w:rPr>
+            </w:pPr>
+          </w:p>
+        </w:tc>
+        <w:tc>
+          <w:tcPr>
+            <w:tcW w:w="1218" w:type="dxa"/>
+          </w:tcPr>
+          <w:p>
+            <w:pPr>
+              <w:jc w:val="both"/>
+              <w:rPr>
+                <w:rFonts w:ascii="Times New Roman" w:hAnsi="Times New Roman" w:cs="Times New Roman"/>
+              </w:rPr>
+            </w:pPr>
+          </w:p>
+        </w:tc>
+        <w:tc>
+          <w:tcPr>
+            <w:tcW w:w="1218" w:type="dxa"/>
+          </w:tcPr>
+          <w:p>
+            <w:pPr>
+              <w:jc w:val="both"/>
+              <w:rPr>
+                <w:rFonts w:ascii="Times New Roman" w:hAnsi="Times New Roman" w:cs="Times New Roman"/>
+              </w:rPr>
+            </w:pPr>
+          </w:p>
+        </w:tc>
+        <w:tc>
+          <w:tcPr>
+            <w:tcW w:w="1218" w:type="dxa"/>
+          </w:tcPr>
+          <w:p>
+            <w:pPr>
+              <w:jc w:val="both"/>
+              <w:rPr>
+                <w:rFonts w:ascii="Times New Roman" w:hAnsi="Times New Roman" w:cs="Times New Roman"/>
+              </w:rPr>
+            </w:pPr>
+          </w:p>
+        </w:tc>
+        <w:tc>
+          <w:tcPr>
+            <w:tcW w:w="1218" w:type="dxa"/>
+          </w:tcPr>
+          <w:p>
+            <w:pPr>
+              <w:jc w:val="both"/>
+              <w:rPr>
+                <w:rFonts w:ascii="Times New Roman" w:hAnsi="Times New Roman" w:cs="Times New Roman"/>
+              </w:rPr>
+            </w:pPr>
+          </w:p>
+        </w:tc>
+      </w:tr>
+      <w:tr>
+        <w:tc>
+          <w:tcPr>
+            <w:tcW w:w="1816" w:type="dxa"/>
+          </w:tcPr>
+          <w:p>
+            <w:pPr>
+              <w:jc w:val="center"/>
+              <w:rPr>
+                <w:rFonts w:ascii="Times New Roman" w:hAnsi="Times New Roman" w:cs="Times New Roman"/>
+              </w:rPr>
+            </w:pPr>
+            <w:r>
+              <w:rPr>
+                <w:rFonts w:ascii="Times New Roman" w:hAnsi="Times New Roman" w:cs="Times New Roman"/>
+              </w:rPr>
+              <w:t>3</w:t>
+            </w:r>
+          </w:p>
+        </w:tc>
+        <w:tc>
+          <w:tcPr>
+            <w:tcW w:w="1134" w:type="dxa"/>
+            <w:shd w:val="clear" w:color="auto" w:fill="00B050"/>
+          </w:tcPr>
+          <w:p>
+            <w:pPr>
+              <w:jc w:val="both"/>
+              <w:rPr>
+                <w:rFonts w:ascii="Times New Roman" w:hAnsi="Times New Roman" w:cs="Times New Roman"/>
+              </w:rPr>
+            </w:pPr>
+          </w:p>
+        </w:tc>
+        <w:tc>
+          <w:tcPr>
+            <w:tcW w:w="1218" w:type="dxa"/>
+          </w:tcPr>
+          <w:p>
+            <w:pPr>
+              <w:jc w:val="both"/>
+              <w:rPr>
+                <w:rFonts w:ascii="Times New Roman" w:hAnsi="Times New Roman" w:cs="Times New Roman"/>
+              </w:rPr>
+            </w:pPr>
+          </w:p>
+        </w:tc>
+        <w:tc>
+          <w:tcPr>
+            <w:tcW w:w="1218" w:type="dxa"/>
+          </w:tcPr>
+          <w:p>
+            <w:pPr>
+              <w:jc w:val="both"/>
+              <w:rPr>
+                <w:rFonts w:ascii="Times New Roman" w:hAnsi="Times New Roman" w:cs="Times New Roman"/>
+              </w:rPr>
+            </w:pPr>
+          </w:p>
+        </w:tc>
+        <w:tc>
+          <w:tcPr>
+            <w:tcW w:w="1218" w:type="dxa"/>
+          </w:tcPr>
+          <w:p>
+            <w:pPr>
+              <w:jc w:val="both"/>
+              <w:rPr>
+                <w:rFonts w:ascii="Times New Roman" w:hAnsi="Times New Roman" w:cs="Times New Roman"/>
+              </w:rPr>
+            </w:pPr>
+          </w:p>
+        </w:tc>
+        <w:tc>
+          <w:tcPr>
+            <w:tcW w:w="1218" w:type="dxa"/>
+          </w:tcPr>
+          <w:p>
+            <w:pPr>
+              <w:jc w:val="both"/>
+              <w:rPr>
+                <w:rFonts w:ascii="Times New Roman" w:hAnsi="Times New Roman" w:cs="Times New Roman"/>
+              </w:rPr>
+            </w:pPr>
+          </w:p>
+        </w:tc>
+      </w:tr>
+      <w:tr>
+        <w:tc>
+          <w:tcPr>
+            <w:tcW w:w="1816" w:type="dxa"/>
+          </w:tcPr>
+          <w:p>
+            <w:pPr>
+              <w:jc w:val="center"/>
+              <w:rPr>
+                <w:rFonts w:ascii="Times New Roman" w:hAnsi="Times New Roman" w:cs="Times New Roman"/>
+              </w:rPr>
+            </w:pPr>
+            <w:r>
+              <w:rPr>
+                <w:rFonts w:ascii="Times New Roman" w:hAnsi="Times New Roman" w:cs="Times New Roman"/>
+              </w:rPr>
+              <w:t>4</w:t>
+            </w:r>
+          </w:p>
+        </w:tc>
+        <w:tc>
+          <w:tcPr>
+            <w:tcW w:w="1134" w:type="dxa"/>
+            <w:shd w:val="clear" w:color="auto" w:fill="00B050"/>
+          </w:tcPr>
+          <w:p>
+            <w:pPr>
+              <w:jc w:val="both"/>
+              <w:rPr>
+                <w:rFonts w:ascii="Times New Roman" w:hAnsi="Times New Roman" w:cs="Times New Roman"/>
+              </w:rPr>
+            </w:pPr>
+          </w:p>
+        </w:tc>
+        <w:tc>
+          <w:tcPr>
+            <w:tcW w:w="1218" w:type="dxa"/>
+          </w:tcPr>
+          <w:p>
+            <w:pPr>
+              <w:jc w:val="both"/>
+              <w:rPr>
+                <w:rFonts w:ascii="Times New Roman" w:hAnsi="Times New Roman" w:cs="Times New Roman"/>
+              </w:rPr>
+            </w:pPr>
+          </w:p>
+        </w:tc>
+        <w:tc>
+          <w:tcPr>
+            <w:tcW w:w="1218" w:type="dxa"/>
+          </w:tcPr>
+          <w:p>
+            <w:pPr>
+              <w:jc w:val="both"/>
+              <w:rPr>
+                <w:rFonts w:ascii="Times New Roman" w:hAnsi="Times New Roman" w:cs="Times New Roman"/>
+              </w:rPr>
+            </w:pPr>
+          </w:p>
+        </w:tc>
+        <w:tc>
+          <w:tcPr>
+            <w:tcW w:w="1218" w:type="dxa"/>
+          </w:tcPr>
+          <w:p>
+            <w:pPr>
+              <w:jc w:val="both"/>
+              <w:rPr>
+                <w:rFonts w:ascii="Times New Roman" w:hAnsi="Times New Roman" w:cs="Times New Roman"/>
+              </w:rPr>
+            </w:pPr>
+          </w:p>
+        </w:tc>
+        <w:tc>
+          <w:tcPr>
+            <w:tcW w:w="1218" w:type="dxa"/>
+          </w:tcPr>
+          <w:p>
+            <w:pPr>
+              <w:jc w:val="both"/>
+              <w:rPr>
+                <w:rFonts w:ascii="Times New Roman" w:hAnsi="Times New Roman" w:cs="Times New Roman"/>
+              </w:rPr>
+            </w:pPr>
+          </w:p>
+        </w:tc>
+      </w:tr>
+      <w:tr>
+        <w:tc>
+          <w:tcPr>
+            <w:tcW w:w="1816" w:type="dxa"/>
+          </w:tcPr>
+          <w:p>
+            <w:pPr>
+              <w:jc w:val="center"/>
+              <w:rPr>
+                <w:rFonts w:ascii="Times New Roman" w:hAnsi="Times New Roman" w:cs="Times New Roman"/>
+              </w:rPr>
+            </w:pPr>
+            <w:r>
+              <w:rPr>
+                <w:rFonts w:ascii="Times New Roman" w:hAnsi="Times New Roman" w:cs="Times New Roman"/>
+              </w:rPr>
+              <w:t>5</w:t>
+            </w:r>
+          </w:p>
+        </w:tc>
+        <w:tc>
+          <w:tcPr>
+            <w:tcW w:w="1134" w:type="dxa"/>
+          </w:tcPr>
+          <w:p>
+            <w:pPr>
+              <w:jc w:val="both"/>
+              <w:rPr>
+                <w:rFonts w:ascii="Times New Roman" w:hAnsi="Times New Roman" w:cs="Times New Roman"/>
+              </w:rPr>
+            </w:pPr>
+          </w:p>
+        </w:tc>
+        <w:tc>
+          <w:tcPr>
+            <w:tcW w:w="1218" w:type="dxa"/>
+            <w:shd w:val="clear" w:color="auto" w:fill="00B050"/>
+          </w:tcPr>
+          <w:p>
+            <w:pPr>
+              <w:jc w:val="both"/>
+              <w:rPr>
+                <w:rFonts w:ascii="Times New Roman" w:hAnsi="Times New Roman" w:cs="Times New Roman"/>
+              </w:rPr>
+            </w:pPr>
+          </w:p>
+        </w:tc>
+        <w:tc>
+          <w:tcPr>
+            <w:tcW w:w="1218" w:type="dxa"/>
+          </w:tcPr>
+          <w:p>
+            <w:pPr>
+              <w:jc w:val="both"/>
+              <w:rPr>
+                <w:rFonts w:ascii="Times New Roman" w:hAnsi="Times New Roman" w:cs="Times New Roman"/>
+              </w:rPr>
+            </w:pPr>
+          </w:p>
+        </w:tc>
+        <w:tc>
+          <w:tcPr>
+            <w:tcW w:w="1218" w:type="dxa"/>
+          </w:tcPr>
+          <w:p>
+            <w:pPr>
+              <w:jc w:val="both"/>
+              <w:rPr>
+                <w:rFonts w:ascii="Times New Roman" w:hAnsi="Times New Roman" w:cs="Times New Roman"/>
+              </w:rPr>
+            </w:pPr>
+          </w:p>
+        </w:tc>
+        <w:tc>
+          <w:tcPr>
+            <w:tcW w:w="1218" w:type="dxa"/>
+          </w:tcPr>
+          <w:p>
+            <w:pPr>
+              <w:jc w:val="both"/>
+              <w:rPr>
+                <w:rFonts w:ascii="Times New Roman" w:hAnsi="Times New Roman" w:cs="Times New Roman"/>
+              </w:rPr>
+            </w:pPr>
+          </w:p>
+        </w:tc>
+      </w:tr>
+      <w:tr>
+        <w:tc>
+          <w:tcPr>
+            <w:tcW w:w="1816" w:type="dxa"/>
+          </w:tcPr>
+          <w:p>
+            <w:pPr>
+              <w:jc w:val="center"/>
+              <w:rPr>
+                <w:rFonts w:ascii="Times New Roman" w:hAnsi="Times New Roman" w:cs="Times New Roman"/>
+              </w:rPr>
+            </w:pPr>
+            <w:r>
+              <w:rPr>
+                <w:rFonts w:ascii="Times New Roman" w:hAnsi="Times New Roman" w:cs="Times New Roman"/>
+              </w:rPr>
+              <w:t>6</w:t>
+            </w:r>
+          </w:p>
+        </w:tc>
+        <w:tc>
+          <w:tcPr>
+            <w:tcW w:w="1134" w:type="dxa"/>
+          </w:tcPr>
+          <w:p>
+            <w:pPr>
+              <w:jc w:val="both"/>
+              <w:rPr>
+                <w:rFonts w:ascii="Times New Roman" w:hAnsi="Times New Roman" w:cs="Times New Roman"/>
+              </w:rPr>
+            </w:pPr>
+          </w:p>
+        </w:tc>
+        <w:tc>
+          <w:tcPr>
+            <w:tcW w:w="1218" w:type="dxa"/>
+            <w:shd w:val="clear" w:color="auto" w:fill="00B050"/>
+          </w:tcPr>
+          <w:p>
+            <w:pPr>
+              <w:jc w:val="both"/>
+              <w:rPr>
+                <w:rFonts w:ascii="Times New Roman" w:hAnsi="Times New Roman" w:cs="Times New Roman"/>
+              </w:rPr>
+            </w:pPr>
+          </w:p>
+        </w:tc>
+        <w:tc>
+          <w:tcPr>
+            <w:tcW w:w="1218" w:type="dxa"/>
+          </w:tcPr>
+          <w:p>
+            <w:pPr>
+              <w:jc w:val="both"/>
+              <w:rPr>
+                <w:rFonts w:ascii="Times New Roman" w:hAnsi="Times New Roman" w:cs="Times New Roman"/>
+              </w:rPr>
+            </w:pPr>
+          </w:p>
+        </w:tc>
+        <w:tc>
+          <w:tcPr>
+            <w:tcW w:w="1218" w:type="dxa"/>
+          </w:tcPr>
+          <w:p>
+            <w:pPr>
+              <w:jc w:val="both"/>
+              <w:rPr>
+                <w:rFonts w:ascii="Times New Roman" w:hAnsi="Times New Roman" w:cs="Times New Roman"/>
+              </w:rPr>
+            </w:pPr>
+          </w:p>
+        </w:tc>
+        <w:tc>
+          <w:tcPr>
+            <w:tcW w:w="1218" w:type="dxa"/>
+          </w:tcPr>
+          <w:p>
+            <w:pPr>
+              <w:jc w:val="both"/>
+              <w:rPr>
+                <w:rFonts w:ascii="Times New Roman" w:hAnsi="Times New Roman" w:cs="Times New Roman"/>
+              </w:rPr>
+            </w:pPr>
+          </w:p>
+        </w:tc>
+      </w:tr>
+      <w:tr>
+        <w:tc>
+          <w:tcPr>
+            <w:tcW w:w="1816" w:type="dxa"/>
+          </w:tcPr>
+          <w:p>
+            <w:pPr>
+              <w:jc w:val="center"/>
+              <w:rPr>
+                <w:rFonts w:ascii="Times New Roman" w:hAnsi="Times New Roman" w:cs="Times New Roman"/>
+              </w:rPr>
+            </w:pPr>
+            <w:r>
+              <w:rPr>
+                <w:rFonts w:ascii="Times New Roman" w:hAnsi="Times New Roman" w:cs="Times New Roman"/>
+              </w:rPr>
+              <w:t>7</w:t>
+            </w:r>
+          </w:p>
+        </w:tc>
+        <w:tc>
+          <w:tcPr>
+            <w:tcW w:w="1134" w:type="dxa"/>
+          </w:tcPr>
+          <w:p>
+            <w:pPr>
+              <w:jc w:val="both"/>
+              <w:rPr>
+                <w:rFonts w:ascii="Times New Roman" w:hAnsi="Times New Roman" w:cs="Times New Roman"/>
+              </w:rPr>
+            </w:pPr>
+          </w:p>
+        </w:tc>
+        <w:tc>
+          <w:tcPr>
+            <w:tcW w:w="1218" w:type="dxa"/>
+            <w:shd w:val="clear" w:color="auto" w:fill="00B050"/>
+          </w:tcPr>
+          <w:p>
+            <w:pPr>
+              <w:jc w:val="both"/>
+              <w:rPr>
+                <w:rFonts w:ascii="Times New Roman" w:hAnsi="Times New Roman" w:cs="Times New Roman"/>
+              </w:rPr>
+            </w:pPr>
+          </w:p>
+        </w:tc>
+        <w:tc>
+          <w:tcPr>
+            <w:tcW w:w="1218" w:type="dxa"/>
+          </w:tcPr>
+          <w:p>
+            <w:pPr>
+              <w:jc w:val="both"/>
+              <w:rPr>
+                <w:rFonts w:ascii="Times New Roman" w:hAnsi="Times New Roman" w:cs="Times New Roman"/>
+              </w:rPr>
+            </w:pPr>
+          </w:p>
+        </w:tc>
+        <w:tc>
+          <w:tcPr>
+            <w:tcW w:w="1218" w:type="dxa"/>
+          </w:tcPr>
+          <w:p>
+            <w:pPr>
+              <w:jc w:val="both"/>
+              <w:rPr>
+                <w:rFonts w:ascii="Times New Roman" w:hAnsi="Times New Roman" w:cs="Times New Roman"/>
+              </w:rPr>
+            </w:pPr>
+          </w:p>
+        </w:tc>
+        <w:tc>
+          <w:tcPr>
+            <w:tcW w:w="1218" w:type="dxa"/>
+          </w:tcPr>
+          <w:p>
+            <w:pPr>
+              <w:jc w:val="both"/>
+              <w:rPr>
+                <w:rFonts w:ascii="Times New Roman" w:hAnsi="Times New Roman" w:cs="Times New Roman"/>
+              </w:rPr>
+            </w:pPr>
+          </w:p>
+        </w:tc>
+      </w:tr>
+      <w:tr>
+        <w:tc>
+          <w:tcPr>
+            <w:tcW w:w="1816" w:type="dxa"/>
+          </w:tcPr>
+          <w:p>
+            <w:pPr>
+              <w:jc w:val="center"/>
+              <w:rPr>
+                <w:rFonts w:ascii="Times New Roman" w:hAnsi="Times New Roman" w:cs="Times New Roman"/>
+              </w:rPr>
+            </w:pPr>
+            <w:r>
+              <w:rPr>
+                <w:rFonts w:ascii="Times New Roman" w:hAnsi="Times New Roman" w:cs="Times New Roman"/>
+              </w:rPr>
+              <w:t>8</w:t>
+            </w:r>
+          </w:p>
+        </w:tc>
+        <w:tc>
+          <w:tcPr>
+            <w:tcW w:w="1134" w:type="dxa"/>
+          </w:tcPr>
+          <w:p>
+            <w:pPr>
+              <w:jc w:val="both"/>
+              <w:rPr>
+                <w:rFonts w:ascii="Times New Roman" w:hAnsi="Times New Roman" w:cs="Times New Roman"/>
+              </w:rPr>
+            </w:pPr>
+          </w:p>
+        </w:tc>
+        <w:tc>
+          <w:tcPr>
+            <w:tcW w:w="1218" w:type="dxa"/>
+          </w:tcPr>
+          <w:p>
+            <w:pPr>
+              <w:jc w:val="both"/>
+              <w:rPr>
+                <w:rFonts w:ascii="Times New Roman" w:hAnsi="Times New Roman" w:cs="Times New Roman"/>
+              </w:rPr>
+            </w:pPr>
+          </w:p>
+        </w:tc>
+        <w:tc>
+          <w:tcPr>
+            <w:tcW w:w="1218" w:type="dxa"/>
+            <w:shd w:val="clear" w:color="auto" w:fill="00B050"/>
+          </w:tcPr>
+          <w:p>
+            <w:pPr>
+              <w:jc w:val="both"/>
+              <w:rPr>
+                <w:rFonts w:ascii="Times New Roman" w:hAnsi="Times New Roman" w:cs="Times New Roman"/>
+              </w:rPr>
+            </w:pPr>
+          </w:p>
+        </w:tc>
+        <w:tc>
+          <w:tcPr>
+            <w:tcW w:w="1218" w:type="dxa"/>
+          </w:tcPr>
+          <w:p>
+            <w:pPr>
+              <w:jc w:val="both"/>
+              <w:rPr>
+                <w:rFonts w:ascii="Times New Roman" w:hAnsi="Times New Roman" w:cs="Times New Roman"/>
+              </w:rPr>
+            </w:pPr>
+          </w:p>
+        </w:tc>
+        <w:tc>
+          <w:tcPr>
+            <w:tcW w:w="1218" w:type="dxa"/>
+          </w:tcPr>
+          <w:p>
+            <w:pPr>
+              <w:jc w:val="both"/>
+              <w:rPr>
+                <w:rFonts w:ascii="Times New Roman" w:hAnsi="Times New Roman" w:cs="Times New Roman"/>
+              </w:rPr>
+            </w:pPr>
+          </w:p>
+        </w:tc>
+      </w:tr>
+      <w:tr>
+        <w:tc>
+          <w:tcPr>
+            <w:tcW w:w="1816" w:type="dxa"/>
+          </w:tcPr>
+          <w:p>
+            <w:pPr>
+              <w:jc w:val="center"/>
+              <w:rPr>
+                <w:rFonts w:ascii="Times New Roman" w:hAnsi="Times New Roman" w:cs="Times New Roman"/>
+              </w:rPr>
+            </w:pPr>
+            <w:r>
+              <w:rPr>
+                <w:rFonts w:ascii="Times New Roman" w:hAnsi="Times New Roman" w:cs="Times New Roman"/>
+              </w:rPr>
+              <w:t>9</w:t>
+            </w:r>
+          </w:p>
+        </w:tc>
+        <w:tc>
+          <w:tcPr>
+            <w:tcW w:w="1134" w:type="dxa"/>
+          </w:tcPr>
+          <w:p>
+            <w:pPr>
+              <w:jc w:val="both"/>
+              <w:rPr>
+                <w:rFonts w:ascii="Times New Roman" w:hAnsi="Times New Roman" w:cs="Times New Roman"/>
+              </w:rPr>
+            </w:pPr>
+          </w:p>
+        </w:tc>
+        <w:tc>
+          <w:tcPr>
+            <w:tcW w:w="1218" w:type="dxa"/>
+          </w:tcPr>
+          <w:p>
+            <w:pPr>
+              <w:jc w:val="both"/>
+              <w:rPr>
+                <w:rFonts w:ascii="Times New Roman" w:hAnsi="Times New Roman" w:cs="Times New Roman"/>
+              </w:rPr>
+            </w:pPr>
+          </w:p>
+        </w:tc>
+        <w:tc>
+          <w:tcPr>
+            <w:tcW w:w="1218" w:type="dxa"/>
+          </w:tcPr>
+          <w:p>
+            <w:pPr>
+              <w:jc w:val="both"/>
+              <w:rPr>
+                <w:rFonts w:ascii="Times New Roman" w:hAnsi="Times New Roman" w:cs="Times New Roman"/>
+              </w:rPr>
+            </w:pPr>
+          </w:p>
+        </w:tc>
+        <w:tc>
+          <w:tcPr>
+            <w:tcW w:w="1218" w:type="dxa"/>
+            <w:shd w:val="clear" w:color="auto" w:fill="00B050"/>
+          </w:tcPr>
+          <w:p>
+            <w:pPr>
+              <w:jc w:val="both"/>
+              <w:rPr>
+                <w:rFonts w:ascii="Times New Roman" w:hAnsi="Times New Roman" w:cs="Times New Roman"/>
+              </w:rPr>
+            </w:pPr>
+          </w:p>
+        </w:tc>
+        <w:tc>
+          <w:tcPr>
+            <w:tcW w:w="1218" w:type="dxa"/>
+            <w:shd w:val="clear" w:color="auto" w:fill="FFFFFF" w:themeFill="background1"/>
+          </w:tcPr>
+          <w:p>
+            <w:pPr>
+              <w:jc w:val="both"/>
+              <w:rPr>
+                <w:rFonts w:ascii="Times New Roman" w:hAnsi="Times New Roman" w:cs="Times New Roman"/>
+              </w:rPr>
+            </w:pPr>
+          </w:p>
+        </w:tc>
+      </w:tr>
+      <w:tr>
+        <w:tc>
+          <w:tcPr>
+            <w:tcW w:w="1816" w:type="dxa"/>
+          </w:tcPr>
+          <w:p>
+            <w:pPr>
+              <w:jc w:val="center"/>
+              <w:rPr>
+                <w:rFonts w:ascii="Times New Roman" w:hAnsi="Times New Roman" w:cs="Times New Roman"/>
+              </w:rPr>
+            </w:pPr>
+            <w:r>
+              <w:rPr>
+                <w:rFonts w:ascii="Times New Roman" w:hAnsi="Times New Roman" w:cs="Times New Roman"/>
+              </w:rPr>
+              <w:t>10</w:t>
+            </w:r>
+          </w:p>
+        </w:tc>
+        <w:tc>
+          <w:tcPr>
+            <w:tcW w:w="1134" w:type="dxa"/>
+          </w:tcPr>
+          <w:p>
+            <w:pPr>
+              <w:jc w:val="both"/>
+              <w:rPr>
+                <w:rFonts w:ascii="Times New Roman" w:hAnsi="Times New Roman" w:cs="Times New Roman"/>
+              </w:rPr>
+            </w:pPr>
+          </w:p>
+        </w:tc>
+        <w:tc>
+          <w:tcPr>
+            <w:tcW w:w="1218" w:type="dxa"/>
+          </w:tcPr>
+          <w:p>
+            <w:pPr>
+              <w:jc w:val="both"/>
+              <w:rPr>
+                <w:rFonts w:ascii="Times New Roman" w:hAnsi="Times New Roman" w:cs="Times New Roman"/>
+              </w:rPr>
+            </w:pPr>
+          </w:p>
+        </w:tc>
+        <w:tc>
+          <w:tcPr>
+            <w:tcW w:w="1218" w:type="dxa"/>
+          </w:tcPr>
+          <w:p>
+            <w:pPr>
+              <w:jc w:val="both"/>
+              <w:rPr>
+                <w:rFonts w:ascii="Times New Roman" w:hAnsi="Times New Roman" w:cs="Times New Roman"/>
+              </w:rPr>
+            </w:pPr>
+          </w:p>
+        </w:tc>
+        <w:tc>
+          <w:tcPr>
+            <w:tcW w:w="1218" w:type="dxa"/>
+            <w:shd w:val="clear" w:color="auto" w:fill="00B050"/>
+          </w:tcPr>
+          <w:p>
+            <w:pPr>
+              <w:jc w:val="both"/>
+              <w:rPr>
+                <w:rFonts w:ascii="Times New Roman" w:hAnsi="Times New Roman" w:cs="Times New Roman"/>
+              </w:rPr>
+            </w:pPr>
+          </w:p>
+        </w:tc>
+        <w:tc>
+          <w:tcPr>
+            <w:tcW w:w="1218" w:type="dxa"/>
+            <w:shd w:val="clear" w:color="auto" w:fill="FFFFFF" w:themeFill="background1"/>
+          </w:tcPr>
+          <w:p>
+            <w:pPr>
+              <w:jc w:val="both"/>
+              <w:rPr>
+                <w:rFonts w:ascii="Times New Roman" w:hAnsi="Times New Roman" w:cs="Times New Roman"/>
+              </w:rPr>
+            </w:pPr>
+          </w:p>
+        </w:tc>
+      </w:tr>
+      <w:tr>
+        <w:tc>
+          <w:tcPr>
+            <w:tcW w:w="1816" w:type="dxa"/>
+          </w:tcPr>
+          <w:p>
+            <w:pPr>
+              <w:jc w:val="center"/>
+              <w:rPr>
+                <w:rFonts w:ascii="Times New Roman" w:hAnsi="Times New Roman" w:cs="Times New Roman"/>
+              </w:rPr>
+            </w:pPr>
+            <w:r>
+              <w:rPr>
+                <w:rFonts w:ascii="Times New Roman" w:hAnsi="Times New Roman" w:cs="Times New Roman"/>
+              </w:rPr>
+              <w:t>11</w:t>
+            </w:r>
+          </w:p>
+        </w:tc>
+        <w:tc>
+          <w:tcPr>
+            <w:tcW w:w="1134" w:type="dxa"/>
+          </w:tcPr>
+          <w:p>
+            <w:pPr>
+              <w:jc w:val="both"/>
+              <w:rPr>
+                <w:rFonts w:ascii="Times New Roman" w:hAnsi="Times New Roman" w:cs="Times New Roman"/>
+              </w:rPr>
+            </w:pPr>
+          </w:p>
+        </w:tc>
+        <w:tc>
+          <w:tcPr>
+            <w:tcW w:w="1218" w:type="dxa"/>
+          </w:tcPr>
+          <w:p>
+            <w:pPr>
+              <w:jc w:val="both"/>
+              <w:rPr>
+                <w:rFonts w:ascii="Times New Roman" w:hAnsi="Times New Roman" w:cs="Times New Roman"/>
+              </w:rPr>
+            </w:pPr>
+          </w:p>
+        </w:tc>
+        <w:tc>
+          <w:tcPr>
+            <w:tcW w:w="1218" w:type="dxa"/>
+          </w:tcPr>
+          <w:p>
+            <w:pPr>
+              <w:jc w:val="both"/>
+              <w:rPr>
+                <w:rFonts w:ascii="Times New Roman" w:hAnsi="Times New Roman" w:cs="Times New Roman"/>
+              </w:rPr>
+            </w:pPr>
+          </w:p>
+        </w:tc>
+        <w:tc>
+          <w:tcPr>
+            <w:tcW w:w="1218" w:type="dxa"/>
+          </w:tcPr>
+          <w:p>
+            <w:pPr>
+              <w:jc w:val="both"/>
+              <w:rPr>
+                <w:rFonts w:ascii="Times New Roman" w:hAnsi="Times New Roman" w:cs="Times New Roman"/>
+              </w:rPr>
+            </w:pPr>
+          </w:p>
+        </w:tc>
+        <w:tc>
+          <w:tcPr>
+            <w:tcW w:w="1218" w:type="dxa"/>
+            <w:shd w:val="clear" w:color="auto" w:fill="00B050"/>
+          </w:tcPr>
+          <w:p>
+            <w:pPr>
+              <w:jc w:val="both"/>
+              <w:rPr>
+                <w:rFonts w:ascii="Times New Roman" w:hAnsi="Times New Roman" w:cs="Times New Roman"/>
+              </w:rPr>
+            </w:pPr>
+          </w:p>
+        </w:tc>
+      </w:tr>
+      <w:tr>
+        <w:tc>
+          <w:tcPr>
+            <w:tcW w:w="1816" w:type="dxa"/>
+          </w:tcPr>
+          <w:p>
+            <w:pPr>
+              <w:jc w:val="center"/>
+              <w:rPr>
+                <w:rFonts w:ascii="Times New Roman" w:hAnsi="Times New Roman" w:cs="Times New Roman"/>
+              </w:rPr>
+            </w:pPr>
+            <w:r>
+              <w:rPr>
+                <w:rFonts w:ascii="Times New Roman" w:hAnsi="Times New Roman" w:cs="Times New Roman"/>
+              </w:rPr>
+              <w:t>12</w:t>
+            </w:r>
+          </w:p>
+        </w:tc>
+        <w:tc>
+          <w:tcPr>
+            <w:tcW w:w="1134" w:type="dxa"/>
+            <w:shd w:val="clear" w:color="auto" w:fill="00B050"/>
+          </w:tcPr>
+          <w:p>
+            <w:pPr>
+              <w:jc w:val="both"/>
+              <w:rPr>
+                <w:rFonts w:ascii="Times New Roman" w:hAnsi="Times New Roman" w:cs="Times New Roman"/>
+              </w:rPr>
+            </w:pPr>
+          </w:p>
+        </w:tc>
+        <w:tc>
+          <w:tcPr>
+            <w:tcW w:w="1218" w:type="dxa"/>
+          </w:tcPr>
+          <w:p>
+            <w:pPr>
+              <w:jc w:val="both"/>
+              <w:rPr>
+                <w:rFonts w:ascii="Times New Roman" w:hAnsi="Times New Roman" w:cs="Times New Roman"/>
+              </w:rPr>
+            </w:pPr>
+          </w:p>
+        </w:tc>
+        <w:tc>
+          <w:tcPr>
+            <w:tcW w:w="1218" w:type="dxa"/>
+          </w:tcPr>
+          <w:p>
+            <w:pPr>
+              <w:jc w:val="both"/>
+              <w:rPr>
+                <w:rFonts w:ascii="Times New Roman" w:hAnsi="Times New Roman" w:cs="Times New Roman"/>
+              </w:rPr>
+            </w:pPr>
+          </w:p>
+        </w:tc>
+        <w:tc>
+          <w:tcPr>
+            <w:tcW w:w="1218" w:type="dxa"/>
+            <w:shd w:val="clear" w:color="auto" w:fill="00B050"/>
+          </w:tcPr>
+          <w:p>
+            <w:pPr>
+              <w:jc w:val="both"/>
+              <w:rPr>
+                <w:rFonts w:ascii="Times New Roman" w:hAnsi="Times New Roman" w:cs="Times New Roman"/>
+              </w:rPr>
+            </w:pPr>
+          </w:p>
+        </w:tc>
+        <w:tc>
+          <w:tcPr>
+            <w:tcW w:w="1218" w:type="dxa"/>
+          </w:tcPr>
+          <w:p>
+            <w:pPr>
+              <w:jc w:val="both"/>
+              <w:rPr>
+                <w:rFonts w:ascii="Times New Roman" w:hAnsi="Times New Roman" w:cs="Times New Roman"/>
+              </w:rPr>
+            </w:pPr>
+          </w:p>
+        </w:tc>
+      </w:tr>
+      <w:tr>
+        <w:tc>
+          <w:tcPr>
+            <w:tcW w:w="1816" w:type="dxa"/>
+          </w:tcPr>
+          <w:p>
+            <w:pPr>
+              <w:jc w:val="center"/>
+              <w:rPr>
+                <w:rFonts w:ascii="Times New Roman" w:hAnsi="Times New Roman" w:cs="Times New Roman"/>
+              </w:rPr>
+            </w:pPr>
+            <w:r>
+              <w:rPr>
+                <w:rFonts w:ascii="Times New Roman" w:hAnsi="Times New Roman" w:cs="Times New Roman"/>
+              </w:rPr>
+              <w:t>13</w:t>
+            </w:r>
+          </w:p>
+        </w:tc>
+        <w:tc>
+          <w:tcPr>
+            <w:tcW w:w="1134" w:type="dxa"/>
+            <w:shd w:val="clear" w:color="auto" w:fill="00B050"/>
+          </w:tcPr>
+          <w:p>
+            <w:pPr>
+              <w:jc w:val="both"/>
+              <w:rPr>
+                <w:rFonts w:ascii="Times New Roman" w:hAnsi="Times New Roman" w:cs="Times New Roman"/>
+              </w:rPr>
+            </w:pPr>
+          </w:p>
+        </w:tc>
+        <w:tc>
+          <w:tcPr>
+            <w:tcW w:w="1218" w:type="dxa"/>
+          </w:tcPr>
+          <w:p>
+            <w:pPr>
+              <w:jc w:val="both"/>
+              <w:rPr>
+                <w:rFonts w:ascii="Times New Roman" w:hAnsi="Times New Roman" w:cs="Times New Roman"/>
+              </w:rPr>
+            </w:pPr>
+          </w:p>
+        </w:tc>
+        <w:tc>
+          <w:tcPr>
+            <w:tcW w:w="1218" w:type="dxa"/>
+          </w:tcPr>
+          <w:p>
+            <w:pPr>
+              <w:jc w:val="both"/>
+              <w:rPr>
+                <w:rFonts w:ascii="Times New Roman" w:hAnsi="Times New Roman" w:cs="Times New Roman"/>
+              </w:rPr>
+            </w:pPr>
+          </w:p>
+        </w:tc>
+        <w:tc>
+          <w:tcPr>
+            <w:tcW w:w="1218" w:type="dxa"/>
+          </w:tcPr>
+          <w:p>
+            <w:pPr>
+              <w:jc w:val="both"/>
+              <w:rPr>
+                <w:rFonts w:ascii="Times New Roman" w:hAnsi="Times New Roman" w:cs="Times New Roman"/>
+              </w:rPr>
+            </w:pPr>
+          </w:p>
+        </w:tc>
+        <w:tc>
+          <w:tcPr>
+            <w:tcW w:w="1218" w:type="dxa"/>
+          </w:tcPr>
+          <w:p>
+            <w:pPr>
+              <w:jc w:val="both"/>
+              <w:rPr>
+                <w:rFonts w:ascii="Times New Roman" w:hAnsi="Times New Roman" w:cs="Times New Roman"/>
+              </w:rPr>
+            </w:pPr>
+          </w:p>
+        </w:tc>
+      </w:tr>
+      <w:tr>
+        <w:tc>
+          <w:tcPr>
+            <w:tcW w:w="1816" w:type="dxa"/>
+          </w:tcPr>
+          <w:p>
+            <w:pPr>
+              <w:jc w:val="center"/>
+              <w:rPr>
+                <w:rFonts w:ascii="Times New Roman" w:hAnsi="Times New Roman" w:cs="Times New Roman"/>
+              </w:rPr>
+            </w:pPr>
+            <w:r>
+              <w:rPr>
+                <w:rFonts w:ascii="Times New Roman" w:hAnsi="Times New Roman" w:cs="Times New Roman"/>
+              </w:rPr>
+              <w:t>14</w:t>
+            </w:r>
+          </w:p>
+        </w:tc>
+        <w:tc>
+          <w:tcPr>
+            <w:tcW w:w="1134" w:type="dxa"/>
+          </w:tcPr>
+          <w:p>
+            <w:pPr>
+              <w:jc w:val="both"/>
+              <w:rPr>
+                <w:rFonts w:ascii="Times New Roman" w:hAnsi="Times New Roman" w:cs="Times New Roman"/>
+              </w:rPr>
+            </w:pPr>
+          </w:p>
+        </w:tc>
+        <w:tc>
+          <w:tcPr>
+            <w:tcW w:w="1218" w:type="dxa"/>
+          </w:tcPr>
+          <w:p>
+            <w:pPr>
+              <w:jc w:val="both"/>
+              <w:rPr>
+                <w:rFonts w:ascii="Times New Roman" w:hAnsi="Times New Roman" w:cs="Times New Roman"/>
+              </w:rPr>
+            </w:pPr>
+          </w:p>
+        </w:tc>
+        <w:tc>
+          <w:tcPr>
+            <w:tcW w:w="1218" w:type="dxa"/>
+          </w:tcPr>
+          <w:p>
+            <w:pPr>
+              <w:jc w:val="both"/>
+              <w:rPr>
+                <w:rFonts w:ascii="Times New Roman" w:hAnsi="Times New Roman" w:cs="Times New Roman"/>
+              </w:rPr>
+            </w:pPr>
+          </w:p>
+        </w:tc>
+        <w:tc>
+          <w:tcPr>
+            <w:tcW w:w="1218" w:type="dxa"/>
+            <w:shd w:val="clear" w:color="auto" w:fill="00B050"/>
+          </w:tcPr>
+          <w:p>
+            <w:pPr>
+              <w:jc w:val="both"/>
+              <w:rPr>
+                <w:rFonts w:ascii="Times New Roman" w:hAnsi="Times New Roman" w:cs="Times New Roman"/>
+              </w:rPr>
+            </w:pPr>
+          </w:p>
+        </w:tc>
+        <w:tc>
+          <w:tcPr>
+            <w:tcW w:w="1218" w:type="dxa"/>
+          </w:tcPr>
+          <w:p>
+            <w:pPr>
+              <w:jc w:val="both"/>
+              <w:rPr>
+                <w:rFonts w:ascii="Times New Roman" w:hAnsi="Times New Roman" w:cs="Times New Roman"/>
+              </w:rPr>
+            </w:pPr>
+          </w:p>
+        </w:tc>
+      </w:tr>
+      <w:tr>
+        <w:tc>
+          <w:tcPr>
+            <w:tcW w:w="1816" w:type="dxa"/>
+          </w:tcPr>
+          <w:p>
+            <w:pPr>
+              <w:jc w:val="center"/>
+              <w:rPr>
+                <w:rFonts w:ascii="Times New Roman" w:hAnsi="Times New Roman" w:cs="Times New Roman"/>
+              </w:rPr>
+            </w:pPr>
+            <w:r>
+              <w:rPr>
+                <w:rFonts w:ascii="Times New Roman" w:hAnsi="Times New Roman" w:cs="Times New Roman"/>
+              </w:rPr>
+              <w:t>15</w:t>
+            </w:r>
+          </w:p>
+        </w:tc>
+        <w:tc>
+          <w:tcPr>
+            <w:tcW w:w="1134" w:type="dxa"/>
+            <w:shd w:val="clear" w:color="auto" w:fill="00B050"/>
+          </w:tcPr>
+          <w:p>
+            <w:pPr>
+              <w:jc w:val="both"/>
+              <w:rPr>
+                <w:rFonts w:ascii="Times New Roman" w:hAnsi="Times New Roman" w:cs="Times New Roman"/>
+              </w:rPr>
+            </w:pPr>
+          </w:p>
+        </w:tc>
+        <w:tc>
+          <w:tcPr>
+            <w:tcW w:w="1218" w:type="dxa"/>
+          </w:tcPr>
+          <w:p>
+            <w:pPr>
+              <w:jc w:val="both"/>
+              <w:rPr>
+                <w:rFonts w:ascii="Times New Roman" w:hAnsi="Times New Roman" w:cs="Times New Roman"/>
+              </w:rPr>
+            </w:pPr>
+          </w:p>
+        </w:tc>
+        <w:tc>
+          <w:tcPr>
+            <w:tcW w:w="1218" w:type="dxa"/>
+          </w:tcPr>
+          <w:p>
+            <w:pPr>
+              <w:jc w:val="both"/>
+              <w:rPr>
+                <w:rFonts w:ascii="Times New Roman" w:hAnsi="Times New Roman" w:cs="Times New Roman"/>
+              </w:rPr>
+            </w:pPr>
+          </w:p>
+        </w:tc>
+        <w:tc>
+          <w:tcPr>
+            <w:tcW w:w="1218" w:type="dxa"/>
+          </w:tcPr>
+          <w:p>
+            <w:pPr>
+              <w:jc w:val="both"/>
+              <w:rPr>
+                <w:rFonts w:ascii="Times New Roman" w:hAnsi="Times New Roman" w:cs="Times New Roman"/>
+              </w:rPr>
+            </w:pPr>
+          </w:p>
+        </w:tc>
+        <w:tc>
+          <w:tcPr>
+            <w:tcW w:w="1218" w:type="dxa"/>
+          </w:tcPr>
+          <w:p>
+            <w:pPr>
+              <w:jc w:val="both"/>
+              <w:rPr>
+                <w:rFonts w:ascii="Times New Roman" w:hAnsi="Times New Roman" w:cs="Times New Roman"/>
+              </w:rPr>
+            </w:pPr>
+          </w:p>
+        </w:tc>
+      </w:tr>
+      <w:tr>
+        <w:tc>
+          <w:tcPr>
+            <w:tcW w:w="1816" w:type="dxa"/>
+          </w:tcPr>
+          <w:p>
+            <w:pPr>
+              <w:jc w:val="center"/>
+              <w:rPr>
+                <w:rFonts w:ascii="Times New Roman" w:hAnsi="Times New Roman" w:cs="Times New Roman"/>
+              </w:rPr>
+            </w:pPr>
+            <w:r>
+              <w:rPr>
+                <w:rFonts w:ascii="Times New Roman" w:hAnsi="Times New Roman" w:cs="Times New Roman"/>
+              </w:rPr>
+              <w:t>16</w:t>
+            </w:r>
+          </w:p>
+        </w:tc>
+        <w:tc>
+          <w:tcPr>
+            <w:tcW w:w="1134" w:type="dxa"/>
+            <w:shd w:val="clear" w:color="auto" w:fill="00B050"/>
+          </w:tcPr>
+          <w:p>
+            <w:pPr>
+              <w:jc w:val="both"/>
+              <w:rPr>
+                <w:rFonts w:ascii="Times New Roman" w:hAnsi="Times New Roman" w:cs="Times New Roman"/>
+              </w:rPr>
+            </w:pPr>
+          </w:p>
+        </w:tc>
+        <w:tc>
+          <w:tcPr>
+            <w:tcW w:w="1218" w:type="dxa"/>
+          </w:tcPr>
+          <w:p>
+            <w:pPr>
+              <w:jc w:val="both"/>
+              <w:rPr>
+                <w:rFonts w:ascii="Times New Roman" w:hAnsi="Times New Roman" w:cs="Times New Roman"/>
+              </w:rPr>
+            </w:pPr>
+          </w:p>
+        </w:tc>
+        <w:tc>
+          <w:tcPr>
+            <w:tcW w:w="1218" w:type="dxa"/>
+          </w:tcPr>
+          <w:p>
+            <w:pPr>
+              <w:jc w:val="both"/>
+              <w:rPr>
+                <w:rFonts w:ascii="Times New Roman" w:hAnsi="Times New Roman" w:cs="Times New Roman"/>
+              </w:rPr>
+            </w:pPr>
+          </w:p>
+        </w:tc>
+        <w:tc>
+          <w:tcPr>
+            <w:tcW w:w="1218" w:type="dxa"/>
+          </w:tcPr>
+          <w:p>
+            <w:pPr>
+              <w:jc w:val="both"/>
+              <w:rPr>
+                <w:rFonts w:ascii="Times New Roman" w:hAnsi="Times New Roman" w:cs="Times New Roman"/>
+              </w:rPr>
+            </w:pPr>
+          </w:p>
+        </w:tc>
+        <w:tc>
+          <w:tcPr>
+            <w:tcW w:w="1218" w:type="dxa"/>
+          </w:tcPr>
+          <w:p>
+            <w:pPr>
+              <w:jc w:val="both"/>
+              <w:rPr>
+                <w:rFonts w:ascii="Times New Roman" w:hAnsi="Times New Roman" w:cs="Times New Roman"/>
+              </w:rPr>
+            </w:pPr>
+          </w:p>
+        </w:tc>
+      </w:tr>
+      <w:tr>
+        <w:tc>
+          <w:tcPr>
+            <w:tcW w:w="1816" w:type="dxa"/>
+          </w:tcPr>
+          <w:p>
+            <w:pPr>
+              <w:jc w:val="center"/>
+              <w:rPr>
+                <w:rFonts w:ascii="Times New Roman" w:hAnsi="Times New Roman" w:cs="Times New Roman"/>
+              </w:rPr>
+            </w:pPr>
+            <w:r>
+              <w:rPr>
+                <w:rFonts w:ascii="Times New Roman" w:hAnsi="Times New Roman" w:cs="Times New Roman"/>
+              </w:rPr>
+              <w:t>17</w:t>
+            </w:r>
+          </w:p>
+        </w:tc>
+        <w:tc>
+          <w:tcPr>
+            <w:tcW w:w="1134" w:type="dxa"/>
+            <w:shd w:val="clear" w:color="auto" w:fill="00B050"/>
+          </w:tcPr>
+          <w:p>
+            <w:pPr>
+              <w:jc w:val="both"/>
+              <w:rPr>
+                <w:rFonts w:ascii="Times New Roman" w:hAnsi="Times New Roman" w:cs="Times New Roman"/>
+              </w:rPr>
+            </w:pPr>
+          </w:p>
+        </w:tc>
+        <w:tc>
+          <w:tcPr>
+            <w:tcW w:w="1218" w:type="dxa"/>
+          </w:tcPr>
+          <w:p>
+            <w:pPr>
+              <w:jc w:val="both"/>
+              <w:rPr>
+                <w:rFonts w:ascii="Times New Roman" w:hAnsi="Times New Roman" w:cs="Times New Roman"/>
+              </w:rPr>
+            </w:pPr>
+          </w:p>
+        </w:tc>
+        <w:tc>
+          <w:tcPr>
+            <w:tcW w:w="1218" w:type="dxa"/>
+          </w:tcPr>
+          <w:p>
+            <w:pPr>
+              <w:jc w:val="both"/>
+              <w:rPr>
+                <w:rFonts w:ascii="Times New Roman" w:hAnsi="Times New Roman" w:cs="Times New Roman"/>
+              </w:rPr>
+            </w:pPr>
+          </w:p>
+        </w:tc>
+        <w:tc>
+          <w:tcPr>
+            <w:tcW w:w="1218" w:type="dxa"/>
+          </w:tcPr>
+          <w:p>
+            <w:pPr>
+              <w:jc w:val="both"/>
+              <w:rPr>
+                <w:rFonts w:ascii="Times New Roman" w:hAnsi="Times New Roman" w:cs="Times New Roman"/>
+              </w:rPr>
+            </w:pPr>
+          </w:p>
+        </w:tc>
+        <w:tc>
+          <w:tcPr>
+            <w:tcW w:w="1218" w:type="dxa"/>
+          </w:tcPr>
+          <w:p>
+            <w:pPr>
+              <w:jc w:val="both"/>
+              <w:rPr>
+                <w:rFonts w:ascii="Times New Roman" w:hAnsi="Times New Roman" w:cs="Times New Roman"/>
+              </w:rPr>
+            </w:pPr>
+          </w:p>
+        </w:tc>
+      </w:tr>
+    </w:tbl>
     <w:p>
       <w:pPr>
         <w:ind w:left="1440"/>
         <w:jc w:val="both"/>
         <w:rPr>
           <w:rFonts w:ascii="Times New Roman" w:hAnsi="Times New Roman" w:cs="Times New Roman"/>
-          <w:i/>
-        </w:rPr>
-      </w:pPr>
-    </w:p>
-    <w:p>
-      <w:pPr>
-        <w:ind w:left="1440"/>
-        <w:rPr>
-          <w:rFonts w:ascii="Times New Roman" w:hAnsi="Times New Roman" w:cs="Times New Roman"/>
-          <w:b/>
-        </w:rPr>
-      </w:pPr>
-      <w:r>
-        <w:rPr>
-          <w:rFonts w:ascii="Times New Roman" w:hAnsi="Times New Roman" w:cs="Times New Roman"/>
-          <w:b/>
-        </w:rPr>
-        <w:t xml:space="preserve">4.3.4 </w:t>
-      </w:r>
-      <w:r>
-        <w:rPr>
-          <w:rFonts w:ascii="Times New Roman" w:hAnsi="Times New Roman" w:cs="Times New Roman"/>
-          <w:b/>
-        </w:rPr>
-        <w:t>Fully-Dressed Description</w:t>
-      </w:r>
+        </w:rPr>
+      </w:pPr>
     </w:p>
     <w:p>
       <w:pPr>
@@ -6102,26 +8029,28 @@
           <w:i/>
         </w:rPr>
       </w:pPr>
-      <w:r>
-        <w:rPr>
-          <w:rFonts w:ascii="Times New Roman" w:hAnsi="Times New Roman" w:cs="Times New Roman"/>
-          <w:i/>
-        </w:rPr>
-        <w:t>Select a few most important use cases and provide detailed (“fully dressed”) description. The “most important” use cases are indicat</w:t>
-      </w:r>
-      <w:r>
-        <w:rPr>
-          <w:rFonts w:ascii="Times New Roman" w:hAnsi="Times New Roman" w:cs="Times New Roman"/>
-          <w:i/>
-        </w:rPr>
-        <w:t xml:space="preserve">ed by your traceability matrix. </w:t>
-      </w:r>
-      <w:r>
-        <w:rPr>
-          <w:rFonts w:ascii="Times New Roman" w:hAnsi="Times New Roman" w:cs="Times New Roman"/>
-          <w:i/>
-        </w:rPr>
-        <w:t>Your event flows must show step-by-step every action that the initiating actor (“user”) can take while running the given use case.</w:t>
+    </w:p>
+    <w:p>
+      <w:pPr>
+        <w:ind w:left="1440"/>
+        <w:rPr>
+          <w:rFonts w:ascii="Times New Roman" w:hAnsi="Times New Roman" w:cs="Times New Roman"/>
+          <w:b/>
+        </w:rPr>
+      </w:pPr>
+      <w:r>
+        <w:rPr>
+          <w:rFonts w:ascii="Times New Roman" w:hAnsi="Times New Roman" w:cs="Times New Roman"/>
+          <w:b/>
+        </w:rPr>
+        <w:t xml:space="preserve">4.3.4 </w:t>
+      </w:r>
+      <w:r>
+        <w:rPr>
+          <w:rFonts w:ascii="Times New Roman" w:hAnsi="Times New Roman" w:cs="Times New Roman"/>
+          <w:b/>
+        </w:rPr>
+        <w:t>Fully-Dressed Description</w:t>
       </w:r>
     </w:p>
     <w:p>
@@ -6133,6 +8062,65 @@
           <w:i/>
         </w:rPr>
       </w:pPr>
+      <w:r>
+        <w:rPr>
+          <w:rFonts w:ascii="Times New Roman" w:hAnsi="Times New Roman" w:cs="Times New Roman"/>
+          <w:i/>
+        </w:rPr>
+        <w:t>Select a few most important use cases and provide detailed (“fully dressed”) description. The “most important” use cases are indicat</w:t>
+      </w:r>
+      <w:r>
+        <w:rPr>
+          <w:rFonts w:ascii="Times New Roman" w:hAnsi="Times New Roman" w:cs="Times New Roman"/>
+          <w:i/>
+        </w:rPr>
+        <w:t xml:space="preserve">ed by your traceability matrix. </w:t>
+      </w:r>
+      <w:r>
+        <w:rPr>
+          <w:rFonts w:ascii="Times New Roman" w:hAnsi="Times New Roman" w:cs="Times New Roman"/>
+          <w:i/>
+        </w:rPr>
+        <w:t>Your event flows must show step-by-step every action that the initiating actor (“user”) can take while running the given use case.</w:t>
+      </w:r>
+    </w:p>
+    <w:p>
+      <w:pPr>
+        <w:pStyle w:val="ListParagraph"/>
+        <w:numPr>
+          <w:ilvl w:val="0"/>
+          <w:numId w:val="12"/>
+        </w:numPr>
+        <w:jc w:val="both"/>
+        <w:rPr>
+          <w:rFonts w:ascii="Times New Roman" w:hAnsi="Times New Roman" w:cs="Times New Roman"/>
+        </w:rPr>
+      </w:pPr>
+      <w:r>
+        <w:rPr>
+          <w:rFonts w:ascii="Times New Roman" w:hAnsi="Times New Roman" w:cs="Times New Roman"/>
+        </w:rPr>
+        <w:t>User wants to select a quiz to do based on their age and level.</w:t>
+      </w:r>
+    </w:p>
+    <w:p>
+      <w:pPr>
+        <w:pStyle w:val="ListParagraph"/>
+        <w:numPr>
+          <w:ilvl w:val="0"/>
+          <w:numId w:val="12"/>
+        </w:numPr>
+        <w:jc w:val="both"/>
+        <w:rPr>
+          <w:rFonts w:ascii="Times New Roman" w:hAnsi="Times New Roman" w:cs="Times New Roman"/>
+        </w:rPr>
+      </w:pPr>
+      <w:r>
+        <w:rPr>
+          <w:rFonts w:ascii="Times New Roman" w:hAnsi="Times New Roman" w:cs="Times New Roman"/>
+        </w:rPr>
+        <w:t>User wants to attempt to complete a level and find out their results of that level.</w:t>
+      </w:r>
     </w:p>
     <w:p>
       <w:pPr>
@@ -6266,8 +8254,47 @@
           <w:rFonts w:ascii="Times New Roman" w:hAnsi="Times New Roman" w:cs="Times New Roman"/>
           <w:i/>
         </w:rPr>
+        <w:lastRenderedPageBreak/>
         <w:t xml:space="preserve">Use screen mock-ups and describe exactly what fields the user enters and buttons the user presses. Describe navigational paths that the user will follow. </w:t>
       </w:r>
+    </w:p>
+    <w:p>
+      <w:pPr>
+        <w:ind w:left="720"/>
+        <w:jc w:val="both"/>
+        <w:rPr>
+          <w:rFonts w:ascii="Times New Roman" w:hAnsi="Times New Roman" w:cs="Times New Roman"/>
+        </w:rPr>
+      </w:pPr>
+      <w:r>
+        <w:rPr>
+          <w:rFonts w:ascii="Times New Roman" w:hAnsi="Times New Roman" w:cs="Times New Roman"/>
+        </w:rPr>
+        <w:t>The given use case for the preliminary design</w:t>
+      </w:r>
+      <w:bookmarkStart w:id="0" w:name="_GoBack"/>
+      <w:bookmarkEnd w:id="0"/>
+      <w:r>
+        <w:rPr>
+          <w:rFonts w:ascii="Times New Roman" w:hAnsi="Times New Roman" w:cs="Times New Roman"/>
+        </w:rPr>
+        <w:t xml:space="preserve"> is use case 2: </w:t>
+      </w:r>
+      <w:r>
+        <w:rPr>
+          <w:rFonts w:ascii="Times New Roman" w:hAnsi="Times New Roman" w:cs="Times New Roman"/>
+        </w:rPr>
+        <w:t>User wants to attempt to complete a level and find out their results of that level.</w:t>
+      </w:r>
+    </w:p>
+    <w:p>
+      <w:pPr>
+        <w:ind w:left="720"/>
+        <w:jc w:val="both"/>
+        <w:rPr>
+          <w:rFonts w:ascii="Times New Roman" w:hAnsi="Times New Roman" w:cs="Times New Roman"/>
+        </w:rPr>
+      </w:pPr>
     </w:p>
     <w:p>
       <w:pPr>
@@ -6515,7 +8542,6 @@
           <w:rFonts w:ascii="Times New Roman" w:hAnsi="Times New Roman" w:cs="Times New Roman"/>
           <w:b/>
         </w:rPr>
-        <w:lastRenderedPageBreak/>
         <w:t>6</w:t>
       </w:r>
       <w:r>
@@ -6668,8 +8694,6 @@
         </w:rPr>
         <w:t>Also include the product ownership description from your project proposal, and provide the breakdown of responsibilities: what each member did so far, is currently doing, will do in the future, including management and coordination activities.</w:t>
       </w:r>
-      <w:bookmarkStart w:id="0" w:name="_GoBack"/>
-      <w:bookmarkEnd w:id="0"/>
     </w:p>
     <w:tbl>
       <w:tblPr>
@@ -7301,6 +9325,7 @@
               <w:rPr>
                 <w:rFonts w:ascii="Times New Roman" w:hAnsi="Times New Roman" w:cs="Times New Roman"/>
               </w:rPr>
+              <w:lastRenderedPageBreak/>
               <w:t>User Interface Specification</w:t>
             </w:r>
           </w:p>
@@ -7928,7 +9953,7 @@
           <w:rPr>
             <w:noProof/>
           </w:rPr>
-          <w:t>6</w:t>
+          <w:t>8</w:t>
         </w:r>
         <w:r>
           <w:rPr>
@@ -8536,6 +10561,95 @@
     </w:lvl>
   </w:abstractNum>
   <w:abstractNum w:abstractNumId="5">
+    <w:nsid w:val="425D1A8A"/>
+    <w:multiLevelType w:val="hybridMultilevel"/>
+    <w:tmpl w:val="81D2C0E4"/>
+    <w:lvl w:ilvl="0" w:tplc="C42677E8">
+      <w:start w:val="1"/>
+      <w:numFmt w:val="decimal"/>
+      <w:lvlText w:val="%1."/>
+      <w:lvlJc w:val="left"/>
+      <w:pPr>
+        <w:ind w:left="1800" w:hanging="360"/>
+      </w:pPr>
+      <w:rPr>
+        <w:rFonts w:hint="default"/>
+      </w:rPr>
+    </w:lvl>
+    <w:lvl w:ilvl="1" w:tplc="08090019" w:tentative="1">
+      <w:start w:val="1"/>
+      <w:numFmt w:val="lowerLetter"/>
+      <w:lvlText w:val="%2."/>
+      <w:lvlJc w:val="left"/>
+      <w:pPr>
+        <w:ind w:left="2520" w:hanging="360"/>
+      </w:pPr>
+    </w:lvl>
+    <w:lvl w:ilvl="2" w:tplc="0809001B" w:tentative="1">
+      <w:start w:val="1"/>
+      <w:numFmt w:val="lowerRoman"/>
+      <w:lvlText w:val="%3."/>
+      <w:lvlJc w:val="right"/>
+      <w:pPr>
+        <w:ind w:left="3240" w:hanging="180"/>
+      </w:pPr>
+    </w:lvl>
+    <w:lvl w:ilvl="3" w:tplc="0809000F" w:tentative="1">
+      <w:start w:val="1"/>
+      <w:numFmt w:val="decimal"/>
+      <w:lvlText w:val="%4."/>
+      <w:lvlJc w:val="left"/>
+      <w:pPr>
+        <w:ind w:left="3960" w:hanging="360"/>
+      </w:pPr>
+    </w:lvl>
+    <w:lvl w:ilvl="4" w:tplc="08090019" w:tentative="1">
+      <w:start w:val="1"/>
+      <w:numFmt w:val="lowerLetter"/>
+      <w:lvlText w:val="%5."/>
+      <w:lvlJc w:val="left"/>
+      <w:pPr>
+        <w:ind w:left="4680" w:hanging="360"/>
+      </w:pPr>
+    </w:lvl>
+    <w:lvl w:ilvl="5" w:tplc="0809001B" w:tentative="1">
+      <w:start w:val="1"/>
+      <w:numFmt w:val="lowerRoman"/>
+      <w:lvlText w:val="%6."/>
+      <w:lvlJc w:val="right"/>
+      <w:pPr>
+        <w:ind w:left="5400" w:hanging="180"/>
+      </w:pPr>
+    </w:lvl>
+    <w:lvl w:ilvl="6" w:tplc="0809000F" w:tentative="1">
+      <w:start w:val="1"/>
+      <w:numFmt w:val="decimal"/>
+      <w:lvlText w:val="%7."/>
+      <w:lvlJc w:val="left"/>
+      <w:pPr>
+        <w:ind w:left="6120" w:hanging="360"/>
+      </w:pPr>
+    </w:lvl>
+    <w:lvl w:ilvl="7" w:tplc="08090019" w:tentative="1">
+      <w:start w:val="1"/>
+      <w:numFmt w:val="lowerLetter"/>
+      <w:lvlText w:val="%8."/>
+      <w:lvlJc w:val="left"/>
+      <w:pPr>
+        <w:ind w:left="6840" w:hanging="360"/>
+      </w:pPr>
+    </w:lvl>
+    <w:lvl w:ilvl="8" w:tplc="0809001B" w:tentative="1">
+      <w:start w:val="1"/>
+      <w:numFmt w:val="lowerRoman"/>
+      <w:lvlText w:val="%9."/>
+      <w:lvlJc w:val="right"/>
+      <w:pPr>
+        <w:ind w:left="7560" w:hanging="180"/>
+      </w:pPr>
+    </w:lvl>
+  </w:abstractNum>
+  <w:abstractNum w:abstractNumId="6">
     <w:nsid w:val="4DFC0C66"/>
     <w:multiLevelType w:val="hybridMultilevel"/>
     <w:tmpl w:val="FFAACA70"/>
@@ -8626,7 +10740,7 @@
       </w:pPr>
     </w:lvl>
   </w:abstractNum>
-  <w:abstractNum w:abstractNumId="6">
+  <w:abstractNum w:abstractNumId="7">
     <w:nsid w:val="53AF23E2"/>
     <w:multiLevelType w:val="multilevel"/>
     <w:tmpl w:val="9326ADC0"/>
@@ -8739,7 +10853,96 @@
       </w:rPr>
     </w:lvl>
   </w:abstractNum>
-  <w:abstractNum w:abstractNumId="7">
+  <w:abstractNum w:abstractNumId="8">
+    <w:nsid w:val="717B5E3D"/>
+    <w:multiLevelType w:val="hybridMultilevel"/>
+    <w:tmpl w:val="81D2C0E4"/>
+    <w:lvl w:ilvl="0" w:tplc="C42677E8">
+      <w:start w:val="1"/>
+      <w:numFmt w:val="decimal"/>
+      <w:lvlText w:val="%1."/>
+      <w:lvlJc w:val="left"/>
+      <w:pPr>
+        <w:ind w:left="1800" w:hanging="360"/>
+      </w:pPr>
+      <w:rPr>
+        <w:rFonts w:hint="default"/>
+      </w:rPr>
+    </w:lvl>
+    <w:lvl w:ilvl="1" w:tplc="08090019" w:tentative="1">
+      <w:start w:val="1"/>
+      <w:numFmt w:val="lowerLetter"/>
+      <w:lvlText w:val="%2."/>
+      <w:lvlJc w:val="left"/>
+      <w:pPr>
+        <w:ind w:left="2520" w:hanging="360"/>
+      </w:pPr>
+    </w:lvl>
+    <w:lvl w:ilvl="2" w:tplc="0809001B" w:tentative="1">
+      <w:start w:val="1"/>
+      <w:numFmt w:val="lowerRoman"/>
+      <w:lvlText w:val="%3."/>
+      <w:lvlJc w:val="right"/>
+      <w:pPr>
+        <w:ind w:left="3240" w:hanging="180"/>
+      </w:pPr>
+    </w:lvl>
+    <w:lvl w:ilvl="3" w:tplc="0809000F" w:tentative="1">
+      <w:start w:val="1"/>
+      <w:numFmt w:val="decimal"/>
+      <w:lvlText w:val="%4."/>
+      <w:lvlJc w:val="left"/>
+      <w:pPr>
+        <w:ind w:left="3960" w:hanging="360"/>
+      </w:pPr>
+    </w:lvl>
+    <w:lvl w:ilvl="4" w:tplc="08090019" w:tentative="1">
+      <w:start w:val="1"/>
+      <w:numFmt w:val="lowerLetter"/>
+      <w:lvlText w:val="%5."/>
+      <w:lvlJc w:val="left"/>
+      <w:pPr>
+        <w:ind w:left="4680" w:hanging="360"/>
+      </w:pPr>
+    </w:lvl>
+    <w:lvl w:ilvl="5" w:tplc="0809001B" w:tentative="1">
+      <w:start w:val="1"/>
+      <w:numFmt w:val="lowerRoman"/>
+      <w:lvlText w:val="%6."/>
+      <w:lvlJc w:val="right"/>
+      <w:pPr>
+        <w:ind w:left="5400" w:hanging="180"/>
+      </w:pPr>
+    </w:lvl>
+    <w:lvl w:ilvl="6" w:tplc="0809000F" w:tentative="1">
+      <w:start w:val="1"/>
+      <w:numFmt w:val="decimal"/>
+      <w:lvlText w:val="%7."/>
+      <w:lvlJc w:val="left"/>
+      <w:pPr>
+        <w:ind w:left="6120" w:hanging="360"/>
+      </w:pPr>
+    </w:lvl>
+    <w:lvl w:ilvl="7" w:tplc="08090019" w:tentative="1">
+      <w:start w:val="1"/>
+      <w:numFmt w:val="lowerLetter"/>
+      <w:lvlText w:val="%8."/>
+      <w:lvlJc w:val="left"/>
+      <w:pPr>
+        <w:ind w:left="6840" w:hanging="360"/>
+      </w:pPr>
+    </w:lvl>
+    <w:lvl w:ilvl="8" w:tplc="0809001B" w:tentative="1">
+      <w:start w:val="1"/>
+      <w:numFmt w:val="lowerRoman"/>
+      <w:lvlText w:val="%9."/>
+      <w:lvlJc w:val="right"/>
+      <w:pPr>
+        <w:ind w:left="7560" w:hanging="180"/>
+      </w:pPr>
+    </w:lvl>
+  </w:abstractNum>
+  <w:abstractNum w:abstractNumId="9">
     <w:nsid w:val="74AC31BF"/>
     <w:multiLevelType w:val="multilevel"/>
     <w:tmpl w:val="50BA5C56"/>
@@ -8853,7 +11056,7 @@
       </w:rPr>
     </w:lvl>
   </w:abstractNum>
-  <w:abstractNum w:abstractNumId="8">
+  <w:abstractNum w:abstractNumId="10">
     <w:nsid w:val="77ED7E6C"/>
     <w:multiLevelType w:val="multilevel"/>
     <w:tmpl w:val="88AC98A8"/>
@@ -8975,7 +11178,7 @@
       </w:rPr>
     </w:lvl>
   </w:abstractNum>
-  <w:abstractNum w:abstractNumId="9">
+  <w:abstractNum w:abstractNumId="11">
     <w:nsid w:val="7CC97ABE"/>
     <w:multiLevelType w:val="multilevel"/>
     <w:tmpl w:val="8520AAC2"/>
@@ -9089,23 +11292,112 @@
       </w:rPr>
     </w:lvl>
   </w:abstractNum>
+  <w:abstractNum w:abstractNumId="12">
+    <w:nsid w:val="7E793943"/>
+    <w:multiLevelType w:val="hybridMultilevel"/>
+    <w:tmpl w:val="9AEAB100"/>
+    <w:lvl w:ilvl="0" w:tplc="27348076">
+      <w:start w:val="1"/>
+      <w:numFmt w:val="decimal"/>
+      <w:lvlText w:val="%1."/>
+      <w:lvlJc w:val="left"/>
+      <w:pPr>
+        <w:ind w:left="1800" w:hanging="360"/>
+      </w:pPr>
+      <w:rPr>
+        <w:rFonts w:hint="default"/>
+      </w:rPr>
+    </w:lvl>
+    <w:lvl w:ilvl="1" w:tplc="08090019" w:tentative="1">
+      <w:start w:val="1"/>
+      <w:numFmt w:val="lowerLetter"/>
+      <w:lvlText w:val="%2."/>
+      <w:lvlJc w:val="left"/>
+      <w:pPr>
+        <w:ind w:left="2520" w:hanging="360"/>
+      </w:pPr>
+    </w:lvl>
+    <w:lvl w:ilvl="2" w:tplc="0809001B" w:tentative="1">
+      <w:start w:val="1"/>
+      <w:numFmt w:val="lowerRoman"/>
+      <w:lvlText w:val="%3."/>
+      <w:lvlJc w:val="right"/>
+      <w:pPr>
+        <w:ind w:left="3240" w:hanging="180"/>
+      </w:pPr>
+    </w:lvl>
+    <w:lvl w:ilvl="3" w:tplc="0809000F" w:tentative="1">
+      <w:start w:val="1"/>
+      <w:numFmt w:val="decimal"/>
+      <w:lvlText w:val="%4."/>
+      <w:lvlJc w:val="left"/>
+      <w:pPr>
+        <w:ind w:left="3960" w:hanging="360"/>
+      </w:pPr>
+    </w:lvl>
+    <w:lvl w:ilvl="4" w:tplc="08090019" w:tentative="1">
+      <w:start w:val="1"/>
+      <w:numFmt w:val="lowerLetter"/>
+      <w:lvlText w:val="%5."/>
+      <w:lvlJc w:val="left"/>
+      <w:pPr>
+        <w:ind w:left="4680" w:hanging="360"/>
+      </w:pPr>
+    </w:lvl>
+    <w:lvl w:ilvl="5" w:tplc="0809001B" w:tentative="1">
+      <w:start w:val="1"/>
+      <w:numFmt w:val="lowerRoman"/>
+      <w:lvlText w:val="%6."/>
+      <w:lvlJc w:val="right"/>
+      <w:pPr>
+        <w:ind w:left="5400" w:hanging="180"/>
+      </w:pPr>
+    </w:lvl>
+    <w:lvl w:ilvl="6" w:tplc="0809000F" w:tentative="1">
+      <w:start w:val="1"/>
+      <w:numFmt w:val="decimal"/>
+      <w:lvlText w:val="%7."/>
+      <w:lvlJc w:val="left"/>
+      <w:pPr>
+        <w:ind w:left="6120" w:hanging="360"/>
+      </w:pPr>
+    </w:lvl>
+    <w:lvl w:ilvl="7" w:tplc="08090019" w:tentative="1">
+      <w:start w:val="1"/>
+      <w:numFmt w:val="lowerLetter"/>
+      <w:lvlText w:val="%8."/>
+      <w:lvlJc w:val="left"/>
+      <w:pPr>
+        <w:ind w:left="6840" w:hanging="360"/>
+      </w:pPr>
+    </w:lvl>
+    <w:lvl w:ilvl="8" w:tplc="0809001B" w:tentative="1">
+      <w:start w:val="1"/>
+      <w:numFmt w:val="lowerRoman"/>
+      <w:lvlText w:val="%9."/>
+      <w:lvlJc w:val="right"/>
+      <w:pPr>
+        <w:ind w:left="7560" w:hanging="180"/>
+      </w:pPr>
+    </w:lvl>
+  </w:abstractNum>
   <w:num w:numId="1">
-    <w:abstractNumId w:val="5"/>
+    <w:abstractNumId w:val="6"/>
   </w:num>
   <w:num w:numId="2">
-    <w:abstractNumId w:val="7"/>
+    <w:abstractNumId w:val="9"/>
   </w:num>
   <w:num w:numId="3">
     <w:abstractNumId w:val="3"/>
   </w:num>
   <w:num w:numId="4">
-    <w:abstractNumId w:val="6"/>
+    <w:abstractNumId w:val="7"/>
   </w:num>
   <w:num w:numId="5">
-    <w:abstractNumId w:val="9"/>
+    <w:abstractNumId w:val="11"/>
   </w:num>
   <w:num w:numId="6">
-    <w:abstractNumId w:val="8"/>
+    <w:abstractNumId w:val="10"/>
   </w:num>
   <w:num w:numId="7">
     <w:abstractNumId w:val="0"/>
@@ -9118,6 +11410,15 @@
   </w:num>
   <w:num w:numId="10">
     <w:abstractNumId w:val="1"/>
+  </w:num>
+  <w:num w:numId="11">
+    <w:abstractNumId w:val="12"/>
+  </w:num>
+  <w:num w:numId="12">
+    <w:abstractNumId w:val="8"/>
+  </w:num>
+  <w:num w:numId="13">
+    <w:abstractNumId w:val="5"/>
   </w:num>
 </w:numbering>
 </file>
@@ -10071,7 +12372,7 @@
 </file>
 
 <file path=customXml/itemProps2.xml><?xml version="1.0" encoding="utf-8"?>
-<ds:datastoreItem xmlns:ds="http://schemas.openxmlformats.org/officeDocument/2006/customXml" ds:itemID="{62147E48-0415-4792-A2A5-4DB15724A03D}">
+<ds:datastoreItem xmlns:ds="http://schemas.openxmlformats.org/officeDocument/2006/customXml" ds:itemID="{1125150E-2700-4020-AC13-6EBE7D69EF2F}">
   <ds:schemaRefs>
     <ds:schemaRef ds:uri="http://schemas.openxmlformats.org/officeDocument/2006/bibliography"/>
   </ds:schemaRefs>

--- a/appReport.docx
+++ b/appReport.docx
@@ -2172,91 +2172,49 @@
         <w:rPr>
           <w:rFonts w:ascii="Times New Roman" w:hAnsi="Times New Roman" w:cs="Times New Roman"/>
         </w:rPr>
-        <w:t xml:space="preserve">We intend to </w:t>
-      </w:r>
-      <w:r>
-        <w:rPr>
-          <w:rFonts w:ascii="Times New Roman" w:hAnsi="Times New Roman" w:cs="Times New Roman"/>
-        </w:rPr>
-        <w:t xml:space="preserve">design and </w:t>
-      </w:r>
-      <w:r>
-        <w:rPr>
-          <w:rFonts w:ascii="Times New Roman" w:hAnsi="Times New Roman" w:cs="Times New Roman"/>
-        </w:rPr>
-        <w:t>develop an educational app</w:t>
-      </w:r>
-      <w:r>
-        <w:rPr>
-          <w:rFonts w:ascii="Times New Roman" w:hAnsi="Times New Roman" w:cs="Times New Roman"/>
-        </w:rPr>
-        <w:t>lication</w:t>
-      </w:r>
-      <w:r>
-        <w:rPr>
-          <w:rFonts w:ascii="Times New Roman" w:hAnsi="Times New Roman" w:cs="Times New Roman"/>
-        </w:rPr>
-        <w:t xml:space="preserve"> aimed at children ages</w:t>
-      </w:r>
-      <w:r>
-        <w:rPr>
-          <w:rFonts w:ascii="Times New Roman" w:hAnsi="Times New Roman" w:cs="Times New Roman"/>
-        </w:rPr>
-        <w:t xml:space="preserve"> three to seven. This </w:t>
-      </w:r>
-      <w:r>
-        <w:rPr>
-          <w:rFonts w:ascii="Times New Roman" w:hAnsi="Times New Roman" w:cs="Times New Roman"/>
-        </w:rPr>
-        <w:t>application</w:t>
-      </w:r>
-      <w:r>
-        <w:rPr>
-          <w:rFonts w:ascii="Times New Roman" w:hAnsi="Times New Roman" w:cs="Times New Roman"/>
-        </w:rPr>
-        <w:t xml:space="preserve"> will </w:t>
-      </w:r>
-      <w:r>
-        <w:rPr>
-          <w:rFonts w:ascii="Times New Roman" w:hAnsi="Times New Roman" w:cs="Times New Roman"/>
-        </w:rPr>
-        <w:t>follow a</w:t>
-      </w:r>
-      <w:r>
-        <w:rPr>
-          <w:rFonts w:ascii="Times New Roman" w:hAnsi="Times New Roman" w:cs="Times New Roman"/>
-        </w:rPr>
-        <w:t xml:space="preserve"> level-based </w:t>
-      </w:r>
-      <w:r>
-        <w:rPr>
-          <w:rFonts w:ascii="Times New Roman" w:hAnsi="Times New Roman" w:cs="Times New Roman"/>
-        </w:rPr>
-        <w:t xml:space="preserve">format </w:t>
-      </w:r>
-      <w:r>
-        <w:rPr>
-          <w:rFonts w:ascii="Times New Roman" w:hAnsi="Times New Roman" w:cs="Times New Roman"/>
-        </w:rPr>
-        <w:t xml:space="preserve">and shall quiz children on </w:t>
-      </w:r>
-      <w:r>
-        <w:rPr>
-          <w:rFonts w:ascii="Times New Roman" w:hAnsi="Times New Roman" w:cs="Times New Roman"/>
-        </w:rPr>
-        <w:t xml:space="preserve">a range of subject areas. </w:t>
-      </w:r>
-      <w:r>
-        <w:rPr>
-          <w:rFonts w:ascii="Times New Roman" w:hAnsi="Times New Roman" w:cs="Times New Roman"/>
-        </w:rPr>
-        <w:t>Mathematics</w:t>
-      </w:r>
-      <w:r>
-        <w:rPr>
-          <w:rFonts w:ascii="Times New Roman" w:hAnsi="Times New Roman" w:cs="Times New Roman"/>
-        </w:rPr>
-        <w:t>, English, Geometrics and Science will be the main subject focus of our application.</w:t>
+        <w:t>We intend to design and develop an educational application aimed at children ages three to seven. This application will follow a level-based format and shall quiz children on a range of subject areas. Mathematics</w:t>
+      </w:r>
+      <w:r>
+        <w:rPr>
+          <w:rFonts w:ascii="Times New Roman" w:hAnsi="Times New Roman" w:cs="Times New Roman"/>
+        </w:rPr>
+        <w:t xml:space="preserve"> and Numeracy</w:t>
+      </w:r>
+      <w:r>
+        <w:rPr>
+          <w:rFonts w:ascii="Times New Roman" w:hAnsi="Times New Roman" w:cs="Times New Roman"/>
+        </w:rPr>
+        <w:t xml:space="preserve">, </w:t>
+      </w:r>
+      <w:r>
+        <w:rPr>
+          <w:rFonts w:ascii="Times New Roman" w:hAnsi="Times New Roman" w:cs="Times New Roman"/>
+        </w:rPr>
+        <w:t>Geometrics and Science</w:t>
+      </w:r>
+      <w:r>
+        <w:rPr>
+          <w:rFonts w:ascii="Times New Roman" w:hAnsi="Times New Roman" w:cs="Times New Roman"/>
+        </w:rPr>
+        <w:t xml:space="preserve">, </w:t>
+      </w:r>
+      <w:r>
+        <w:rPr>
+          <w:rFonts w:ascii="Times New Roman" w:hAnsi="Times New Roman" w:cs="Times New Roman"/>
+        </w:rPr>
+        <w:t>English</w:t>
+      </w:r>
+      <w:r>
+        <w:rPr>
+          <w:rFonts w:ascii="Times New Roman" w:hAnsi="Times New Roman" w:cs="Times New Roman"/>
+        </w:rPr>
+        <w:t xml:space="preserve"> and Literacy,</w:t>
+      </w:r>
+      <w:r>
+        <w:rPr>
+          <w:rFonts w:ascii="Times New Roman" w:hAnsi="Times New Roman" w:cs="Times New Roman"/>
+        </w:rPr>
+        <w:t xml:space="preserve"> will be the main subject focus of our application.</w:t>
       </w:r>
     </w:p>
     <w:p>
@@ -2271,67 +2229,31 @@
         <w:rPr>
           <w:rFonts w:ascii="Times New Roman" w:hAnsi="Times New Roman" w:cs="Times New Roman"/>
         </w:rPr>
-        <w:t xml:space="preserve">In order to successfully target our defined age groups, we shall closely follow </w:t>
-      </w:r>
-      <w:r>
-        <w:rPr>
-          <w:rFonts w:ascii="Times New Roman" w:hAnsi="Times New Roman" w:cs="Times New Roman"/>
-        </w:rPr>
-        <w:t>the National Curriculum F</w:t>
-      </w:r>
-      <w:r>
-        <w:rPr>
-          <w:rFonts w:ascii="Times New Roman" w:hAnsi="Times New Roman" w:cs="Times New Roman"/>
-        </w:rPr>
-        <w:t xml:space="preserve">ramework </w:t>
-      </w:r>
-      <w:r>
-        <w:rPr>
-          <w:rFonts w:ascii="Times New Roman" w:hAnsi="Times New Roman" w:cs="Times New Roman"/>
-        </w:rPr>
-        <w:t xml:space="preserve">for Early Years Foundation Stage (EYFS) </w:t>
-      </w:r>
-      <w:r>
-        <w:rPr>
-          <w:rFonts w:ascii="Times New Roman" w:hAnsi="Times New Roman" w:cs="Times New Roman"/>
-        </w:rPr>
-        <w:t>and Key Stage 1 (KS1)</w:t>
-      </w:r>
-      <w:r>
-        <w:rPr>
-          <w:rFonts w:ascii="Times New Roman" w:hAnsi="Times New Roman" w:cs="Times New Roman"/>
-        </w:rPr>
-        <w:t>. Applying this framework to our quiz questions will ensure our application meets the minimum requirements on education</w:t>
-      </w:r>
-      <w:r>
-        <w:rPr>
-          <w:rFonts w:ascii="Times New Roman" w:hAnsi="Times New Roman" w:cs="Times New Roman"/>
-        </w:rPr>
-        <w:t>,</w:t>
-      </w:r>
-      <w:r>
-        <w:rPr>
-          <w:rFonts w:ascii="Times New Roman" w:hAnsi="Times New Roman" w:cs="Times New Roman"/>
-        </w:rPr>
-        <w:t xml:space="preserve"> </w:t>
-      </w:r>
-      <w:r>
-        <w:rPr>
-          <w:rFonts w:ascii="Times New Roman" w:hAnsi="Times New Roman" w:cs="Times New Roman"/>
-        </w:rPr>
-        <w:t>set by the UK government</w:t>
-      </w:r>
-      <w:r>
-        <w:rPr>
-          <w:rFonts w:ascii="Times New Roman" w:hAnsi="Times New Roman" w:cs="Times New Roman"/>
-        </w:rPr>
-        <w:t xml:space="preserve">, </w:t>
-      </w:r>
-      <w:r>
-        <w:rPr>
-          <w:rFonts w:ascii="Times New Roman" w:hAnsi="Times New Roman" w:cs="Times New Roman"/>
-        </w:rPr>
-        <w:t xml:space="preserve">following the introduction of the Education Reform Act (1998). </w:t>
+        <w:t xml:space="preserve">In order to successfully target our defined age groups, we shall closely follow the </w:t>
+      </w:r>
+      <w:r>
+        <w:rPr>
+          <w:rFonts w:ascii="Times New Roman" w:hAnsi="Times New Roman" w:cs="Times New Roman"/>
+        </w:rPr>
+        <w:t xml:space="preserve">Northern Ireland Curriculum </w:t>
+      </w:r>
+      <w:r>
+        <w:rPr>
+          <w:rFonts w:ascii="Times New Roman" w:hAnsi="Times New Roman" w:cs="Times New Roman"/>
+        </w:rPr>
+        <w:t xml:space="preserve">Framework for Early Years Foundation Stage (EYFS) and Key Stage 1 (KS1). Applying this framework to our quiz questions will ensure our application meets the minimum requirements on education, set by the UK government, following the introduction </w:t>
+      </w:r>
+      <w:r>
+        <w:rPr>
+          <w:rFonts w:ascii="Times New Roman" w:hAnsi="Times New Roman" w:cs="Times New Roman"/>
+        </w:rPr>
+        <w:t>of the Education Reform Act (198</w:t>
+      </w:r>
+      <w:r>
+        <w:rPr>
+          <w:rFonts w:ascii="Times New Roman" w:hAnsi="Times New Roman" w:cs="Times New Roman"/>
+        </w:rPr>
+        <w:t xml:space="preserve">8). </w:t>
       </w:r>
     </w:p>
     <w:p>
@@ -2346,109 +2268,7 @@
         <w:rPr>
           <w:rFonts w:ascii="Times New Roman" w:hAnsi="Times New Roman" w:cs="Times New Roman"/>
         </w:rPr>
-        <w:t xml:space="preserve">It is our intention to develop a multi-layer scoring system. Unlike many other quiz apps on the </w:t>
-      </w:r>
-      <w:r>
-        <w:rPr>
-          <w:rFonts w:ascii="Times New Roman" w:hAnsi="Times New Roman" w:cs="Times New Roman"/>
-        </w:rPr>
-        <w:t>market, which</w:t>
-      </w:r>
-      <w:r>
-        <w:rPr>
-          <w:rFonts w:ascii="Times New Roman" w:hAnsi="Times New Roman" w:cs="Times New Roman"/>
-        </w:rPr>
-        <w:t xml:space="preserve"> </w:t>
-      </w:r>
-      <w:r>
-        <w:rPr>
-          <w:rFonts w:ascii="Times New Roman" w:hAnsi="Times New Roman" w:cs="Times New Roman"/>
-        </w:rPr>
-        <w:t xml:space="preserve">only </w:t>
-      </w:r>
-      <w:r>
-        <w:rPr>
-          <w:rFonts w:ascii="Times New Roman" w:hAnsi="Times New Roman" w:cs="Times New Roman"/>
-        </w:rPr>
-        <w:t>score users based on the</w:t>
-      </w:r>
-      <w:r>
-        <w:rPr>
-          <w:rFonts w:ascii="Times New Roman" w:hAnsi="Times New Roman" w:cs="Times New Roman"/>
-        </w:rPr>
-        <w:t xml:space="preserve"> number of correct answers</w:t>
-      </w:r>
-      <w:r>
-        <w:rPr>
-          <w:rFonts w:ascii="Times New Roman" w:hAnsi="Times New Roman" w:cs="Times New Roman"/>
-        </w:rPr>
-        <w:t xml:space="preserve">, our application will </w:t>
-      </w:r>
-      <w:r>
-        <w:rPr>
-          <w:rFonts w:ascii="Times New Roman" w:hAnsi="Times New Roman" w:cs="Times New Roman"/>
-        </w:rPr>
-        <w:t xml:space="preserve">also </w:t>
-      </w:r>
-      <w:r>
-        <w:rPr>
-          <w:rFonts w:ascii="Times New Roman" w:hAnsi="Times New Roman" w:cs="Times New Roman"/>
-        </w:rPr>
-        <w:t xml:space="preserve">take into account the length of time spent by the user on each question and award an adjusted score accordingly. </w:t>
-      </w:r>
-      <w:r>
-        <w:rPr>
-          <w:rFonts w:ascii="Times New Roman" w:hAnsi="Times New Roman" w:cs="Times New Roman"/>
-        </w:rPr>
-        <w:t>Opportunities for bonus point</w:t>
-      </w:r>
-      <w:r>
-        <w:rPr>
-          <w:rFonts w:ascii="Times New Roman" w:hAnsi="Times New Roman" w:cs="Times New Roman"/>
-        </w:rPr>
-        <w:t>s</w:t>
-      </w:r>
-      <w:r>
-        <w:rPr>
-          <w:rFonts w:ascii="Times New Roman" w:hAnsi="Times New Roman" w:cs="Times New Roman"/>
-        </w:rPr>
-        <w:t xml:space="preserve"> may also be implemented.</w:t>
-      </w:r>
-      <w:r>
-        <w:rPr>
-          <w:rFonts w:ascii="Times New Roman" w:hAnsi="Times New Roman" w:cs="Times New Roman"/>
-        </w:rPr>
-        <w:t xml:space="preserve"> </w:t>
-      </w:r>
-      <w:r>
-        <w:rPr>
-          <w:rFonts w:ascii="Times New Roman" w:hAnsi="Times New Roman" w:cs="Times New Roman"/>
-        </w:rPr>
-        <w:t>The app will incorporate different input methods, including, but not limited to</w:t>
-      </w:r>
-      <w:r>
-        <w:rPr>
-          <w:rFonts w:ascii="Times New Roman" w:hAnsi="Times New Roman" w:cs="Times New Roman"/>
-        </w:rPr>
-        <w:t>,</w:t>
-      </w:r>
-      <w:r>
-        <w:rPr>
-          <w:rFonts w:ascii="Times New Roman" w:hAnsi="Times New Roman" w:cs="Times New Roman"/>
-        </w:rPr>
-        <w:t xml:space="preserve"> multi</w:t>
-      </w:r>
-      <w:r>
-        <w:rPr>
-          <w:rFonts w:ascii="Times New Roman" w:hAnsi="Times New Roman" w:cs="Times New Roman"/>
-        </w:rPr>
-        <w:t xml:space="preserve">ple choice, fill-in-the-blanks and </w:t>
-      </w:r>
-      <w:r>
-        <w:rPr>
-          <w:rFonts w:ascii="Times New Roman" w:hAnsi="Times New Roman" w:cs="Times New Roman"/>
-        </w:rPr>
-        <w:t>text input.</w:t>
+        <w:t>It is our intention to develop a multi-layer scoring system. Unlike many other quiz apps on the market - which only score users based on the number of correct answers - our application will also take into account the length of time spent by the user on each question and award an adjusted score accordingly. Opportunities for bonus points may also be implemented. The app will incorporate different input methods, including, but not limited to; multiple choice, fill-in-the-blanks and text input.</w:t>
       </w:r>
     </w:p>
     <w:p>
@@ -2463,151 +2283,7 @@
         <w:rPr>
           <w:rFonts w:ascii="Times New Roman" w:hAnsi="Times New Roman" w:cs="Times New Roman"/>
         </w:rPr>
-        <w:t>We</w:t>
-      </w:r>
-      <w:r>
-        <w:rPr>
-          <w:rFonts w:ascii="Times New Roman" w:hAnsi="Times New Roman" w:cs="Times New Roman"/>
-        </w:rPr>
-        <w:t xml:space="preserve"> </w:t>
-      </w:r>
-      <w:r>
-        <w:rPr>
-          <w:rFonts w:ascii="Times New Roman" w:hAnsi="Times New Roman" w:cs="Times New Roman"/>
-        </w:rPr>
-        <w:t>aim</w:t>
-      </w:r>
-      <w:r>
-        <w:rPr>
-          <w:rFonts w:ascii="Times New Roman" w:hAnsi="Times New Roman" w:cs="Times New Roman"/>
-        </w:rPr>
-        <w:t xml:space="preserve"> to use a database to store</w:t>
-      </w:r>
-      <w:r>
-        <w:rPr>
-          <w:rFonts w:ascii="Times New Roman" w:hAnsi="Times New Roman" w:cs="Times New Roman"/>
-        </w:rPr>
-        <w:t xml:space="preserve"> </w:t>
-      </w:r>
-      <w:r>
-        <w:rPr>
-          <w:rFonts w:ascii="Times New Roman" w:hAnsi="Times New Roman" w:cs="Times New Roman"/>
-        </w:rPr>
-        <w:t xml:space="preserve">a user’s </w:t>
-      </w:r>
-      <w:r>
-        <w:rPr>
-          <w:rFonts w:ascii="Times New Roman" w:hAnsi="Times New Roman" w:cs="Times New Roman"/>
-        </w:rPr>
-        <w:t xml:space="preserve">personal high scores for each </w:t>
-      </w:r>
-      <w:r>
-        <w:rPr>
-          <w:rFonts w:ascii="Times New Roman" w:hAnsi="Times New Roman" w:cs="Times New Roman"/>
-        </w:rPr>
-        <w:t>level</w:t>
-      </w:r>
-      <w:r>
-        <w:rPr>
-          <w:rFonts w:ascii="Times New Roman" w:hAnsi="Times New Roman" w:cs="Times New Roman"/>
-        </w:rPr>
-        <w:t>,</w:t>
-      </w:r>
-      <w:r>
-        <w:rPr>
-          <w:rFonts w:ascii="Times New Roman" w:hAnsi="Times New Roman" w:cs="Times New Roman"/>
-        </w:rPr>
-        <w:t xml:space="preserve"> </w:t>
-      </w:r>
-      <w:r>
-        <w:rPr>
-          <w:rFonts w:ascii="Times New Roman" w:hAnsi="Times New Roman" w:cs="Times New Roman"/>
-        </w:rPr>
-        <w:t>and</w:t>
-      </w:r>
-      <w:r>
-        <w:rPr>
-          <w:rFonts w:ascii="Times New Roman" w:hAnsi="Times New Roman" w:cs="Times New Roman"/>
-        </w:rPr>
-        <w:t xml:space="preserve"> </w:t>
-      </w:r>
-      <w:r>
-        <w:rPr>
-          <w:rFonts w:ascii="Times New Roman" w:hAnsi="Times New Roman" w:cs="Times New Roman"/>
-        </w:rPr>
-        <w:t xml:space="preserve">separately, </w:t>
-      </w:r>
-      <w:r>
-        <w:rPr>
-          <w:rFonts w:ascii="Times New Roman" w:hAnsi="Times New Roman" w:cs="Times New Roman"/>
-        </w:rPr>
-        <w:t>the high scores of other users.</w:t>
-      </w:r>
-      <w:r>
-        <w:rPr>
-          <w:rFonts w:ascii="Times New Roman" w:hAnsi="Times New Roman" w:cs="Times New Roman"/>
-        </w:rPr>
-        <w:t xml:space="preserve"> </w:t>
-      </w:r>
-      <w:r>
-        <w:rPr>
-          <w:rFonts w:ascii="Times New Roman" w:hAnsi="Times New Roman" w:cs="Times New Roman"/>
-        </w:rPr>
-        <w:t>Furthermore</w:t>
-      </w:r>
-      <w:r>
-        <w:rPr>
-          <w:rFonts w:ascii="Times New Roman" w:hAnsi="Times New Roman" w:cs="Times New Roman"/>
-        </w:rPr>
-        <w:t>, based on the user’s high scores per level</w:t>
-      </w:r>
-      <w:r>
-        <w:rPr>
-          <w:rFonts w:ascii="Times New Roman" w:hAnsi="Times New Roman" w:cs="Times New Roman"/>
-        </w:rPr>
-        <w:t>,</w:t>
-      </w:r>
-      <w:r>
-        <w:rPr>
-          <w:rFonts w:ascii="Times New Roman" w:hAnsi="Times New Roman" w:cs="Times New Roman"/>
-        </w:rPr>
-        <w:t xml:space="preserve"> they may be awarded bronze, silver, or gold medals</w:t>
-      </w:r>
-      <w:r>
-        <w:rPr>
-          <w:rFonts w:ascii="Times New Roman" w:hAnsi="Times New Roman" w:cs="Times New Roman"/>
-        </w:rPr>
-        <w:t>,</w:t>
-      </w:r>
-      <w:r>
-        <w:rPr>
-          <w:rFonts w:ascii="Times New Roman" w:hAnsi="Times New Roman" w:cs="Times New Roman"/>
-        </w:rPr>
-        <w:t xml:space="preserve"> as a way of rewarding the users and encouraging them to gain higher scores</w:t>
-      </w:r>
-      <w:r>
-        <w:rPr>
-          <w:rFonts w:ascii="Times New Roman" w:hAnsi="Times New Roman" w:cs="Times New Roman"/>
-        </w:rPr>
-        <w:t>,</w:t>
-      </w:r>
-      <w:r>
-        <w:rPr>
-          <w:rFonts w:ascii="Times New Roman" w:hAnsi="Times New Roman" w:cs="Times New Roman"/>
-        </w:rPr>
-        <w:t xml:space="preserve"> which in turn </w:t>
-      </w:r>
-      <w:r>
-        <w:rPr>
-          <w:rFonts w:ascii="Times New Roman" w:hAnsi="Times New Roman" w:cs="Times New Roman"/>
-        </w:rPr>
-        <w:t>should help</w:t>
-      </w:r>
-      <w:r>
-        <w:rPr>
-          <w:rFonts w:ascii="Times New Roman" w:hAnsi="Times New Roman" w:cs="Times New Roman"/>
-        </w:rPr>
-        <w:t xml:space="preserve"> educate them.</w:t>
+        <w:t>We aim to use a database to store a user’s personal high scores for each level, and separately, the high scores of other users. Furthermore, based on the user’s high scores per level, they may be awarded bronze, silver, or gold medals, as a way of rewarding the users and encouraging them to gain higher scores, which in turn should help educate them.</w:t>
       </w:r>
     </w:p>
     <w:p>
@@ -2622,67 +2298,7 @@
         <w:rPr>
           <w:rFonts w:ascii="Times New Roman" w:hAnsi="Times New Roman" w:cs="Times New Roman"/>
         </w:rPr>
-        <w:t>Targeting a young demographic</w:t>
-      </w:r>
-      <w:r>
-        <w:rPr>
-          <w:rFonts w:ascii="Times New Roman" w:hAnsi="Times New Roman" w:cs="Times New Roman"/>
-        </w:rPr>
-        <w:t xml:space="preserve">, we are conscious of the importance of ensuring our application adopts a vibrant and </w:t>
-      </w:r>
-      <w:r>
-        <w:rPr>
-          <w:rFonts w:ascii="Times New Roman" w:hAnsi="Times New Roman" w:cs="Times New Roman"/>
-        </w:rPr>
-        <w:t xml:space="preserve">playful </w:t>
-      </w:r>
-      <w:r>
-        <w:rPr>
-          <w:rFonts w:ascii="Times New Roman" w:hAnsi="Times New Roman" w:cs="Times New Roman"/>
-        </w:rPr>
-        <w:t>experience,</w:t>
-      </w:r>
-      <w:r>
-        <w:rPr>
-          <w:rFonts w:ascii="Times New Roman" w:hAnsi="Times New Roman" w:cs="Times New Roman"/>
-        </w:rPr>
-        <w:t xml:space="preserve"> whilst maintaining its underlying usefulness as an educational quiz application. </w:t>
-      </w:r>
-      <w:r>
-        <w:rPr>
-          <w:rFonts w:ascii="Times New Roman" w:hAnsi="Times New Roman" w:cs="Times New Roman"/>
-        </w:rPr>
-        <w:t xml:space="preserve">Finding the optimal balance between </w:t>
-      </w:r>
-      <w:r>
-        <w:rPr>
-          <w:rFonts w:ascii="Times New Roman" w:hAnsi="Times New Roman" w:cs="Times New Roman"/>
-        </w:rPr>
-        <w:t xml:space="preserve">the learning </w:t>
-      </w:r>
-      <w:r>
-        <w:rPr>
-          <w:rFonts w:ascii="Times New Roman" w:hAnsi="Times New Roman" w:cs="Times New Roman"/>
-        </w:rPr>
-        <w:t>experiences</w:t>
-      </w:r>
-      <w:r>
-        <w:rPr>
-          <w:rFonts w:ascii="Times New Roman" w:hAnsi="Times New Roman" w:cs="Times New Roman"/>
-        </w:rPr>
-        <w:t xml:space="preserve"> offered and the </w:t>
-      </w:r>
-      <w:r>
-        <w:rPr>
-          <w:rFonts w:ascii="Times New Roman" w:hAnsi="Times New Roman" w:cs="Times New Roman"/>
-        </w:rPr>
-        <w:t xml:space="preserve">visual effects </w:t>
-      </w:r>
-      <w:r>
-        <w:rPr>
-          <w:rFonts w:ascii="Times New Roman" w:hAnsi="Times New Roman" w:cs="Times New Roman"/>
-        </w:rPr>
-        <w:t>on show, will go a long way in determining how well our application is accepted by our primary stakeholders.</w:t>
+        <w:t>Targeting a young demographic, we are conscious of the importance of ensuring our application adopts a vibrant and playful experience, whilst maintaining its underlying usefulness as an educational quiz application. Finding the optimal balance between the learning experiences offered and the visual effects on show, will go a long way in determining how well our application is accepted by our primary stakeholders.</w:t>
       </w:r>
     </w:p>
     <w:p>
@@ -2697,53 +2313,8 @@
         <w:rPr>
           <w:rFonts w:ascii="Times New Roman" w:hAnsi="Times New Roman" w:cs="Times New Roman"/>
         </w:rPr>
-        <w:t>Our fundamental goal is to create an application that helps</w:t>
-      </w:r>
-      <w:r>
-        <w:rPr>
-          <w:rFonts w:ascii="Times New Roman" w:hAnsi="Times New Roman" w:cs="Times New Roman"/>
-        </w:rPr>
-        <w:t xml:space="preserve"> children to learn core foundational skills</w:t>
-      </w:r>
-      <w:r>
-        <w:rPr>
-          <w:rFonts w:ascii="Times New Roman" w:hAnsi="Times New Roman" w:cs="Times New Roman"/>
-        </w:rPr>
-        <w:t xml:space="preserve"> in key subject areas</w:t>
-      </w:r>
-      <w:r>
-        <w:rPr>
-          <w:rFonts w:ascii="Times New Roman" w:hAnsi="Times New Roman" w:cs="Times New Roman"/>
-        </w:rPr>
-        <w:t xml:space="preserve"> for their age range</w:t>
-      </w:r>
-      <w:r>
-        <w:rPr>
-          <w:rFonts w:ascii="Times New Roman" w:hAnsi="Times New Roman" w:cs="Times New Roman"/>
-        </w:rPr>
-        <w:t>,</w:t>
-      </w:r>
-      <w:r>
-        <w:rPr>
-          <w:rFonts w:ascii="Times New Roman" w:hAnsi="Times New Roman" w:cs="Times New Roman"/>
-        </w:rPr>
-        <w:t xml:space="preserve"> </w:t>
-      </w:r>
-      <w:r>
-        <w:rPr>
-          <w:rFonts w:ascii="Times New Roman" w:hAnsi="Times New Roman" w:cs="Times New Roman"/>
-        </w:rPr>
-        <w:t>in an environment that the user will find fun and engaging.</w:t>
-      </w:r>
-    </w:p>
-    <w:p>
-      <w:pPr>
-        <w:ind w:left="360"/>
-        <w:jc w:val="both"/>
-        <w:rPr>
-          <w:rFonts w:ascii="Times New Roman" w:hAnsi="Times New Roman" w:cs="Times New Roman"/>
-        </w:rPr>
-      </w:pPr>
+        <w:t>In short, the fundamental goal of this application, is to create a quiz that helps children to learn core foundational skills, in key subject areas, based on their age, in an environment that the user will find fun and engaging.</w:t>
+      </w:r>
     </w:p>
     <w:p>
       <w:pPr>
@@ -2810,103 +2381,7 @@
         <w:rPr>
           <w:rFonts w:ascii="Times New Roman" w:hAnsi="Times New Roman" w:cs="Times New Roman"/>
         </w:rPr>
-        <w:t xml:space="preserve">I am a middle-aged woman from Belfast with two children aged </w:t>
-      </w:r>
-      <w:r>
-        <w:rPr>
-          <w:rFonts w:ascii="Times New Roman" w:hAnsi="Times New Roman" w:cs="Times New Roman"/>
-        </w:rPr>
-        <w:t>four</w:t>
-      </w:r>
-      <w:r>
-        <w:rPr>
-          <w:rFonts w:ascii="Times New Roman" w:hAnsi="Times New Roman" w:cs="Times New Roman"/>
-        </w:rPr>
-        <w:t xml:space="preserve"> and </w:t>
-      </w:r>
-      <w:r>
-        <w:rPr>
-          <w:rFonts w:ascii="Times New Roman" w:hAnsi="Times New Roman" w:cs="Times New Roman"/>
-        </w:rPr>
-        <w:t>six respectively</w:t>
-      </w:r>
-      <w:r>
-        <w:rPr>
-          <w:rFonts w:ascii="Times New Roman" w:hAnsi="Times New Roman" w:cs="Times New Roman"/>
-        </w:rPr>
-        <w:t>. They have started primary school recently and are getting along well, however, at home they spend a lot of time playing on their tablet and I am worried that this could be distracting them from their homework. I believe that if t</w:t>
-      </w:r>
-      <w:r>
-        <w:rPr>
-          <w:rFonts w:ascii="Times New Roman" w:hAnsi="Times New Roman" w:cs="Times New Roman"/>
-        </w:rPr>
-        <w:t xml:space="preserve">hey were spending time on a fun, but </w:t>
-      </w:r>
-      <w:r>
-        <w:rPr>
-          <w:rFonts w:ascii="Times New Roman" w:hAnsi="Times New Roman" w:cs="Times New Roman"/>
-        </w:rPr>
-        <w:t>educational application</w:t>
-      </w:r>
-      <w:r>
-        <w:rPr>
-          <w:rFonts w:ascii="Times New Roman" w:hAnsi="Times New Roman" w:cs="Times New Roman"/>
-        </w:rPr>
-        <w:t>,</w:t>
-      </w:r>
-      <w:r>
-        <w:rPr>
-          <w:rFonts w:ascii="Times New Roman" w:hAnsi="Times New Roman" w:cs="Times New Roman"/>
-        </w:rPr>
-        <w:t xml:space="preserve"> while using their tablet</w:t>
-      </w:r>
-      <w:r>
-        <w:rPr>
-          <w:rFonts w:ascii="Times New Roman" w:hAnsi="Times New Roman" w:cs="Times New Roman"/>
-        </w:rPr>
-        <w:t>,</w:t>
-      </w:r>
-      <w:r>
-        <w:rPr>
-          <w:rFonts w:ascii="Times New Roman" w:hAnsi="Times New Roman" w:cs="Times New Roman"/>
-        </w:rPr>
-        <w:t xml:space="preserve"> it would benefit them in school, motivate them</w:t>
-      </w:r>
-      <w:r>
-        <w:rPr>
-          <w:rFonts w:ascii="Times New Roman" w:hAnsi="Times New Roman" w:cs="Times New Roman"/>
-        </w:rPr>
-        <w:t xml:space="preserve"> to learn,</w:t>
-      </w:r>
-      <w:r>
-        <w:rPr>
-          <w:rFonts w:ascii="Times New Roman" w:hAnsi="Times New Roman" w:cs="Times New Roman"/>
-        </w:rPr>
-        <w:t xml:space="preserve"> </w:t>
-      </w:r>
-      <w:r>
-        <w:rPr>
-          <w:rFonts w:ascii="Times New Roman" w:hAnsi="Times New Roman" w:cs="Times New Roman"/>
-        </w:rPr>
-        <w:t>whilst</w:t>
-      </w:r>
-      <w:r>
-        <w:rPr>
-          <w:rFonts w:ascii="Times New Roman" w:hAnsi="Times New Roman" w:cs="Times New Roman"/>
-        </w:rPr>
-        <w:t xml:space="preserve"> </w:t>
-      </w:r>
-      <w:r>
-        <w:rPr>
-          <w:rFonts w:ascii="Times New Roman" w:hAnsi="Times New Roman" w:cs="Times New Roman"/>
-        </w:rPr>
-        <w:t>making learning a more enjoyable experience for them</w:t>
-      </w:r>
-      <w:r>
-        <w:rPr>
-          <w:rFonts w:ascii="Times New Roman" w:hAnsi="Times New Roman" w:cs="Times New Roman"/>
-        </w:rPr>
-        <w:t>.</w:t>
+        <w:t>I am a middle-aged woman from Belfast, with two children, aged four and six respectively. They have started primary school recently, and are getting along well. However, at home, they spend a lot of time playing on their tablet and I am worried that this could be distracting them from their homework. I believe that if they were spending time on a fun, but educational app while using their tablet, it would benefit them in school, engage them with their education, whilst making learning a more enjoyable experience for them.</w:t>
       </w:r>
     </w:p>
     <w:p>
@@ -2921,7 +2396,43 @@
         <w:rPr>
           <w:rFonts w:ascii="Times New Roman" w:hAnsi="Times New Roman" w:cs="Times New Roman"/>
         </w:rPr>
-        <w:t>This application should be aimed at children who are old enough to operate a tablet or smartphone</w:t>
+        <w:t xml:space="preserve">This application should be aimed at children who are old enough to operate a tablet or smartphone, but still learning basic maths and English, among other skills at a primary school level. It should quiz children on subject-specific areas, reflecting what they </w:t>
+      </w:r>
+      <w:r>
+        <w:rPr>
+          <w:rFonts w:ascii="Times New Roman" w:hAnsi="Times New Roman" w:cs="Times New Roman"/>
+        </w:rPr>
+        <w:t>are</w:t>
+      </w:r>
+      <w:r>
+        <w:rPr>
+          <w:rFonts w:ascii="Times New Roman" w:hAnsi="Times New Roman" w:cs="Times New Roman"/>
+        </w:rPr>
+        <w:t xml:space="preserve"> be </w:t>
+      </w:r>
+      <w:r>
+        <w:rPr>
+          <w:rFonts w:ascii="Times New Roman" w:hAnsi="Times New Roman" w:cs="Times New Roman"/>
+        </w:rPr>
+        <w:t>taught</w:t>
+      </w:r>
+      <w:r>
+        <w:rPr>
+          <w:rFonts w:ascii="Times New Roman" w:hAnsi="Times New Roman" w:cs="Times New Roman"/>
+        </w:rPr>
+        <w:t xml:space="preserve"> in school at their age. Therefore, it would be helpful if the quizzes could be divided into </w:t>
+      </w:r>
+      <w:r>
+        <w:rPr>
+          <w:rFonts w:ascii="Times New Roman" w:hAnsi="Times New Roman" w:cs="Times New Roman"/>
+        </w:rPr>
+        <w:t>distinguishable</w:t>
+      </w:r>
+      <w:r>
+        <w:rPr>
+          <w:rFonts w:ascii="Times New Roman" w:hAnsi="Times New Roman" w:cs="Times New Roman"/>
+        </w:rPr>
+        <w:t xml:space="preserve"> difficulty levels</w:t>
       </w:r>
       <w:r>
         <w:rPr>
@@ -2933,79 +2444,7 @@
         <w:rPr>
           <w:rFonts w:ascii="Times New Roman" w:hAnsi="Times New Roman" w:cs="Times New Roman"/>
         </w:rPr>
-        <w:t xml:space="preserve"> but still l</w:t>
-      </w:r>
-      <w:r>
-        <w:rPr>
-          <w:rFonts w:ascii="Times New Roman" w:hAnsi="Times New Roman" w:cs="Times New Roman"/>
-        </w:rPr>
-        <w:t>earning basic maths and English, among other skills at a</w:t>
-      </w:r>
-      <w:r>
-        <w:rPr>
-          <w:rFonts w:ascii="Times New Roman" w:hAnsi="Times New Roman" w:cs="Times New Roman"/>
-        </w:rPr>
-        <w:t xml:space="preserve"> primary school</w:t>
-      </w:r>
-      <w:r>
-        <w:rPr>
-          <w:rFonts w:ascii="Times New Roman" w:hAnsi="Times New Roman" w:cs="Times New Roman"/>
-        </w:rPr>
-        <w:t xml:space="preserve"> level</w:t>
-      </w:r>
-      <w:r>
-        <w:rPr>
-          <w:rFonts w:ascii="Times New Roman" w:hAnsi="Times New Roman" w:cs="Times New Roman"/>
-        </w:rPr>
-        <w:t>. It should quiz children on subject-specific areas</w:t>
-      </w:r>
-      <w:r>
-        <w:rPr>
-          <w:rFonts w:ascii="Times New Roman" w:hAnsi="Times New Roman" w:cs="Times New Roman"/>
-        </w:rPr>
-        <w:t>,</w:t>
-      </w:r>
-      <w:r>
-        <w:rPr>
-          <w:rFonts w:ascii="Times New Roman" w:hAnsi="Times New Roman" w:cs="Times New Roman"/>
-        </w:rPr>
-        <w:t xml:space="preserve"> reflecting what they would be learning in school at their age. Therefore, </w:t>
-      </w:r>
-      <w:r>
-        <w:rPr>
-          <w:rFonts w:ascii="Times New Roman" w:hAnsi="Times New Roman" w:cs="Times New Roman"/>
-        </w:rPr>
-        <w:t xml:space="preserve">it would be helpful if </w:t>
-      </w:r>
-      <w:r>
-        <w:rPr>
-          <w:rFonts w:ascii="Times New Roman" w:hAnsi="Times New Roman" w:cs="Times New Roman"/>
-        </w:rPr>
-        <w:t xml:space="preserve">the quizzes </w:t>
-      </w:r>
-      <w:r>
-        <w:rPr>
-          <w:rFonts w:ascii="Times New Roman" w:hAnsi="Times New Roman" w:cs="Times New Roman"/>
-        </w:rPr>
-        <w:t>could</w:t>
-      </w:r>
-      <w:r>
-        <w:rPr>
-          <w:rFonts w:ascii="Times New Roman" w:hAnsi="Times New Roman" w:cs="Times New Roman"/>
-        </w:rPr>
-        <w:t xml:space="preserve"> be divided into different difficulties</w:t>
-      </w:r>
-      <w:r>
-        <w:rPr>
-          <w:rFonts w:ascii="Times New Roman" w:hAnsi="Times New Roman" w:cs="Times New Roman"/>
-        </w:rPr>
-        <w:t>,</w:t>
-      </w:r>
-      <w:r>
-        <w:rPr>
-          <w:rFonts w:ascii="Times New Roman" w:hAnsi="Times New Roman" w:cs="Times New Roman"/>
-        </w:rPr>
-        <w:t xml:space="preserve"> recommended based on age.</w:t>
+        <w:t xml:space="preserve"> based on the child’s age.</w:t>
       </w:r>
     </w:p>
     <w:p>
@@ -3020,26 +2459,62 @@
         <w:rPr>
           <w:rFonts w:ascii="Times New Roman" w:hAnsi="Times New Roman" w:cs="Times New Roman"/>
         </w:rPr>
-        <w:t xml:space="preserve">A scoring system for each quiz would be suitable for the children to understand which questions they got correct and which they got incorrect. Also, there should be a timer on each question to prevent them from simply going off and looking up the answer. Score </w:t>
+        <w:t>A scoring</w:t>
+      </w:r>
+      <w:r>
+        <w:rPr>
+          <w:rFonts w:ascii="Times New Roman" w:hAnsi="Times New Roman" w:cs="Times New Roman"/>
+        </w:rPr>
+        <w:t xml:space="preserve"> system that could be understood</w:t>
+      </w:r>
+      <w:r>
+        <w:rPr>
+          <w:rFonts w:ascii="Times New Roman" w:hAnsi="Times New Roman" w:cs="Times New Roman"/>
+        </w:rPr>
+        <w:t xml:space="preserve"> and interpreted by children would be helpful. For instance, if it could identify which questions they got correct and which they got incorrect – t</w:t>
+      </w:r>
+      <w:r>
+        <w:rPr>
+          <w:rFonts w:ascii="Times New Roman" w:hAnsi="Times New Roman" w:cs="Times New Roman"/>
+        </w:rPr>
+        <w:t>hen t</w:t>
+      </w:r>
+      <w:r>
+        <w:rPr>
+          <w:rFonts w:ascii="Times New Roman" w:hAnsi="Times New Roman" w:cs="Times New Roman"/>
+        </w:rPr>
+        <w:t xml:space="preserve">his should benefit the </w:t>
+      </w:r>
+      <w:r>
+        <w:rPr>
+          <w:rFonts w:ascii="Times New Roman" w:hAnsi="Times New Roman" w:cs="Times New Roman"/>
+        </w:rPr>
+        <w:t xml:space="preserve">child’s </w:t>
+      </w:r>
+      <w:r>
+        <w:rPr>
+          <w:rFonts w:ascii="Times New Roman" w:hAnsi="Times New Roman" w:cs="Times New Roman"/>
+        </w:rPr>
+        <w:t xml:space="preserve">learning experience. Also, there should be a </w:t>
       </w:r>
       <w:r>
         <w:rPr>
           <w:rFonts w:ascii="Times New Roman" w:hAnsi="Times New Roman" w:cs="Times New Roman"/>
         </w:rPr>
         <w:lastRenderedPageBreak/>
-        <w:t xml:space="preserve">bonuses for answering questions correctly in less time may also </w:t>
-      </w:r>
-      <w:r>
-        <w:rPr>
-          <w:rFonts w:ascii="Times New Roman" w:hAnsi="Times New Roman" w:cs="Times New Roman"/>
-        </w:rPr>
-        <w:t>motivate</w:t>
-      </w:r>
-      <w:r>
-        <w:rPr>
-          <w:rFonts w:ascii="Times New Roman" w:hAnsi="Times New Roman" w:cs="Times New Roman"/>
-        </w:rPr>
-        <w:t xml:space="preserve"> the children. Based on their high scores per level they may be awarded bronze, silver or gold medals as a way of rewarding them and encouraging them to gain higher scores</w:t>
+        <w:t>timer on each question to prevent them from simply going off and looking up the answer</w:t>
+      </w:r>
+      <w:r>
+        <w:rPr>
+          <w:rFonts w:ascii="Times New Roman" w:hAnsi="Times New Roman" w:cs="Times New Roman"/>
+        </w:rPr>
+        <w:t>. Awarding bonus points</w:t>
+      </w:r>
+      <w:r>
+        <w:rPr>
+          <w:rFonts w:ascii="Times New Roman" w:hAnsi="Times New Roman" w:cs="Times New Roman"/>
+        </w:rPr>
+        <w:t xml:space="preserve"> for answering questions correctly in less time</w:t>
       </w:r>
       <w:r>
         <w:rPr>
@@ -3051,17 +2526,8 @@
         <w:rPr>
           <w:rFonts w:ascii="Times New Roman" w:hAnsi="Times New Roman" w:cs="Times New Roman"/>
         </w:rPr>
-        <w:t xml:space="preserve"> which in turn will educate them.</w:t>
-      </w:r>
-    </w:p>
-    <w:p>
-      <w:pPr>
-        <w:ind w:left="1080"/>
-        <w:jc w:val="both"/>
-        <w:rPr>
-          <w:rFonts w:ascii="Times New Roman" w:hAnsi="Times New Roman" w:cs="Times New Roman"/>
-        </w:rPr>
-      </w:pPr>
+        <w:t xml:space="preserve"> may also motivate the children. Based on their high scores per level they may be awarded bronze, silver or gold medals as a way of rewarding them and encouraging them to gain higher scores, which in turn will educate them.</w:t>
+      </w:r>
     </w:p>
     <w:p>
       <w:pPr>
@@ -4419,14 +3885,6 @@
     </w:p>
     <w:p>
       <w:pPr>
-        <w:jc w:val="both"/>
-        <w:rPr>
-          <w:b/>
-        </w:rPr>
-      </w:pPr>
-    </w:p>
-    <w:p>
-      <w:pPr>
         <w:pStyle w:val="ListParagraph"/>
         <w:ind w:left="360" w:firstLine="360"/>
         <w:jc w:val="both"/>
@@ -5194,7 +4652,7 @@
       </w:tr>
       <w:tr>
         <w:trPr>
-          <w:trHeight w:val="952"/>
+          <w:trHeight w:val="454"/>
         </w:trPr>
         <w:tc>
           <w:tcPr>
@@ -5355,161 +4813,352 @@
     <w:p>
       <w:pPr>
         <w:ind w:left="1080"/>
-        <w:rPr>
-          <w:rFonts w:ascii="Times New Roman" w:hAnsi="Times New Roman" w:cs="Times New Roman"/>
-        </w:rPr>
-      </w:pPr>
-      <w:r>
-        <w:rPr>
-          <w:rFonts w:ascii="Times New Roman" w:hAnsi="Times New Roman" w:cs="Times New Roman"/>
-        </w:rPr>
-        <w:t>Stakeholders include but not limited to:</w:t>
-      </w:r>
-    </w:p>
-    <w:p>
-      <w:pPr>
-        <w:pStyle w:val="ListParagraph"/>
-        <w:numPr>
-          <w:ilvl w:val="0"/>
-          <w:numId w:val="8"/>
-        </w:numPr>
-        <w:spacing w:line="256" w:lineRule="auto"/>
-        <w:ind w:left="1440"/>
-        <w:rPr>
-          <w:rFonts w:ascii="Times New Roman" w:hAnsi="Times New Roman" w:cs="Times New Roman"/>
-        </w:rPr>
-      </w:pPr>
-      <w:r>
-        <w:rPr>
-          <w:rFonts w:ascii="Times New Roman" w:hAnsi="Times New Roman" w:cs="Times New Roman"/>
-        </w:rPr>
-        <w:t>The product owners</w:t>
-      </w:r>
-    </w:p>
-    <w:p>
-      <w:pPr>
-        <w:pStyle w:val="ListParagraph"/>
-        <w:numPr>
-          <w:ilvl w:val="0"/>
-          <w:numId w:val="8"/>
-        </w:numPr>
-        <w:spacing w:line="256" w:lineRule="auto"/>
-        <w:ind w:left="1440"/>
-        <w:rPr>
-          <w:rFonts w:ascii="Times New Roman" w:hAnsi="Times New Roman" w:cs="Times New Roman"/>
-        </w:rPr>
-      </w:pPr>
-      <w:r>
-        <w:rPr>
-          <w:rFonts w:ascii="Times New Roman" w:hAnsi="Times New Roman" w:cs="Times New Roman"/>
-        </w:rPr>
-        <w:t>Young children</w:t>
-      </w:r>
-    </w:p>
-    <w:p>
-      <w:pPr>
-        <w:pStyle w:val="ListParagraph"/>
-        <w:numPr>
-          <w:ilvl w:val="0"/>
-          <w:numId w:val="8"/>
-        </w:numPr>
-        <w:spacing w:line="256" w:lineRule="auto"/>
-        <w:ind w:left="1440"/>
-        <w:rPr>
-          <w:rFonts w:ascii="Times New Roman" w:hAnsi="Times New Roman" w:cs="Times New Roman"/>
-        </w:rPr>
-      </w:pPr>
-      <w:r>
-        <w:rPr>
-          <w:rFonts w:ascii="Times New Roman" w:hAnsi="Times New Roman" w:cs="Times New Roman"/>
-        </w:rPr>
-        <w:t>Parents of young children</w:t>
-      </w:r>
-    </w:p>
-    <w:p>
-      <w:pPr>
-        <w:pStyle w:val="ListParagraph"/>
-        <w:numPr>
-          <w:ilvl w:val="0"/>
-          <w:numId w:val="8"/>
-        </w:numPr>
-        <w:spacing w:line="256" w:lineRule="auto"/>
-        <w:ind w:left="1440"/>
-        <w:rPr>
-          <w:rFonts w:ascii="Times New Roman" w:hAnsi="Times New Roman" w:cs="Times New Roman"/>
-        </w:rPr>
-      </w:pPr>
-      <w:r>
-        <w:rPr>
-          <w:rFonts w:ascii="Times New Roman" w:hAnsi="Times New Roman" w:cs="Times New Roman"/>
-        </w:rPr>
-        <w:t>Northern Ireland Education and Library Board</w:t>
-      </w:r>
-    </w:p>
-    <w:p>
-      <w:pPr>
-        <w:pStyle w:val="ListParagraph"/>
-        <w:numPr>
-          <w:ilvl w:val="0"/>
-          <w:numId w:val="8"/>
-        </w:numPr>
-        <w:spacing w:line="256" w:lineRule="auto"/>
-        <w:ind w:left="1440"/>
-        <w:rPr>
-          <w:rFonts w:ascii="Times New Roman" w:hAnsi="Times New Roman" w:cs="Times New Roman"/>
-        </w:rPr>
-      </w:pPr>
-      <w:r>
-        <w:rPr>
-          <w:rFonts w:ascii="Times New Roman" w:hAnsi="Times New Roman" w:cs="Times New Roman"/>
-        </w:rPr>
-        <w:t>Local primary schools</w:t>
-      </w:r>
-    </w:p>
-    <w:p>
-      <w:pPr>
-        <w:pStyle w:val="ListParagraph"/>
-        <w:numPr>
-          <w:ilvl w:val="0"/>
-          <w:numId w:val="8"/>
-        </w:numPr>
-        <w:spacing w:line="256" w:lineRule="auto"/>
-        <w:ind w:left="1440"/>
-        <w:rPr>
-          <w:rFonts w:ascii="Times New Roman" w:hAnsi="Times New Roman" w:cs="Times New Roman"/>
-        </w:rPr>
-      </w:pPr>
-      <w:r>
-        <w:rPr>
-          <w:rFonts w:ascii="Times New Roman" w:hAnsi="Times New Roman" w:cs="Times New Roman"/>
-        </w:rPr>
-        <w:t>Primary school teachers</w:t>
-      </w:r>
-    </w:p>
-    <w:p>
-      <w:pPr>
-        <w:pStyle w:val="ListParagraph"/>
-        <w:numPr>
-          <w:ilvl w:val="0"/>
-          <w:numId w:val="8"/>
-        </w:numPr>
-        <w:spacing w:line="256" w:lineRule="auto"/>
-        <w:ind w:left="1440"/>
-        <w:rPr>
-          <w:rFonts w:ascii="Times New Roman" w:hAnsi="Times New Roman" w:cs="Times New Roman"/>
-        </w:rPr>
-      </w:pPr>
-      <w:r>
-        <w:rPr>
-          <w:rFonts w:ascii="Times New Roman" w:hAnsi="Times New Roman" w:cs="Times New Roman"/>
-        </w:rPr>
-        <w:t>After school clubs</w:t>
-      </w:r>
-    </w:p>
+        <w:jc w:val="both"/>
+        <w:rPr>
+          <w:rFonts w:ascii="Times New Roman" w:hAnsi="Times New Roman" w:cs="Times New Roman"/>
+        </w:rPr>
+      </w:pPr>
+      <w:r>
+        <w:rPr>
+          <w:rFonts w:ascii="Times New Roman" w:hAnsi="Times New Roman" w:cs="Times New Roman"/>
+        </w:rPr>
+        <w:t>Potential stakeholders that may express an interest in our application could include, but are not limited to:</w:t>
+      </w:r>
+    </w:p>
+    <w:tbl>
+      <w:tblPr>
+        <w:tblStyle w:val="TableGrid"/>
+        <w:tblW w:w="0" w:type="auto"/>
+        <w:tblInd w:w="1247" w:type="dxa"/>
+        <w:tblBorders>
+          <w:top w:val="none" w:sz="0" w:space="0" w:color="auto"/>
+          <w:left w:val="none" w:sz="0" w:space="0" w:color="auto"/>
+          <w:bottom w:val="none" w:sz="0" w:space="0" w:color="auto"/>
+          <w:right w:val="none" w:sz="0" w:space="0" w:color="auto"/>
+          <w:insideH w:val="none" w:sz="0" w:space="0" w:color="auto"/>
+          <w:insideV w:val="none" w:sz="0" w:space="0" w:color="auto"/>
+        </w:tblBorders>
+        <w:tblLook w:val="04A0" w:firstRow="1" w:lastRow="0" w:firstColumn="1" w:lastColumn="0" w:noHBand="0" w:noVBand="1"/>
+      </w:tblPr>
+      <w:tblGrid>
+        <w:gridCol w:w="3006"/>
+        <w:gridCol w:w="4580"/>
+      </w:tblGrid>
+      <w:tr>
+        <w:tc>
+          <w:tcPr>
+            <w:tcW w:w="3006" w:type="dxa"/>
+            <w:hideMark/>
+          </w:tcPr>
+          <w:p>
+            <w:pPr>
+              <w:pStyle w:val="ListParagraph"/>
+              <w:numPr>
+                <w:ilvl w:val="0"/>
+                <w:numId w:val="14"/>
+              </w:numPr>
+              <w:spacing w:line="254" w:lineRule="auto"/>
+              <w:jc w:val="both"/>
+              <w:rPr>
+                <w:rFonts w:ascii="Times New Roman" w:hAnsi="Times New Roman" w:cs="Times New Roman"/>
+              </w:rPr>
+            </w:pPr>
+            <w:r>
+              <w:rPr>
+                <w:rFonts w:ascii="Times New Roman" w:hAnsi="Times New Roman" w:cs="Times New Roman"/>
+              </w:rPr>
+              <w:t xml:space="preserve"> Product owners</w:t>
+            </w:r>
+          </w:p>
+        </w:tc>
+        <w:tc>
+          <w:tcPr>
+            <w:tcW w:w="4580" w:type="dxa"/>
+            <w:hideMark/>
+          </w:tcPr>
+          <w:p>
+            <w:pPr>
+              <w:pStyle w:val="ListParagraph"/>
+              <w:numPr>
+                <w:ilvl w:val="0"/>
+                <w:numId w:val="14"/>
+              </w:numPr>
+              <w:spacing w:line="254" w:lineRule="auto"/>
+              <w:jc w:val="both"/>
+              <w:rPr>
+                <w:rFonts w:ascii="Times New Roman" w:hAnsi="Times New Roman" w:cs="Times New Roman"/>
+              </w:rPr>
+            </w:pPr>
+            <w:r>
+              <w:rPr>
+                <w:rFonts w:ascii="Times New Roman" w:hAnsi="Times New Roman" w:cs="Times New Roman"/>
+              </w:rPr>
+              <w:t xml:space="preserve"> Testers</w:t>
+            </w:r>
+          </w:p>
+        </w:tc>
+      </w:tr>
+      <w:tr>
+        <w:tc>
+          <w:tcPr>
+            <w:tcW w:w="3006" w:type="dxa"/>
+            <w:hideMark/>
+          </w:tcPr>
+          <w:p>
+            <w:pPr>
+              <w:pStyle w:val="ListParagraph"/>
+              <w:numPr>
+                <w:ilvl w:val="0"/>
+                <w:numId w:val="14"/>
+              </w:numPr>
+              <w:spacing w:line="254" w:lineRule="auto"/>
+              <w:jc w:val="both"/>
+              <w:rPr>
+                <w:rFonts w:ascii="Times New Roman" w:hAnsi="Times New Roman" w:cs="Times New Roman"/>
+              </w:rPr>
+            </w:pPr>
+            <w:r>
+              <w:rPr>
+                <w:rFonts w:ascii="Times New Roman" w:hAnsi="Times New Roman" w:cs="Times New Roman"/>
+              </w:rPr>
+              <w:t xml:space="preserve"> Developers</w:t>
+            </w:r>
+          </w:p>
+        </w:tc>
+        <w:tc>
+          <w:tcPr>
+            <w:tcW w:w="4580" w:type="dxa"/>
+            <w:hideMark/>
+          </w:tcPr>
+          <w:p>
+            <w:pPr>
+              <w:pStyle w:val="ListParagraph"/>
+              <w:numPr>
+                <w:ilvl w:val="0"/>
+                <w:numId w:val="14"/>
+              </w:numPr>
+              <w:spacing w:line="254" w:lineRule="auto"/>
+              <w:jc w:val="both"/>
+              <w:rPr>
+                <w:rFonts w:ascii="Times New Roman" w:hAnsi="Times New Roman" w:cs="Times New Roman"/>
+              </w:rPr>
+            </w:pPr>
+            <w:r>
+              <w:rPr>
+                <w:rFonts w:ascii="Times New Roman" w:hAnsi="Times New Roman" w:cs="Times New Roman"/>
+              </w:rPr>
+              <w:t xml:space="preserve"> Young children</w:t>
+            </w:r>
+          </w:p>
+        </w:tc>
+      </w:tr>
+      <w:tr>
+        <w:tc>
+          <w:tcPr>
+            <w:tcW w:w="3006" w:type="dxa"/>
+            <w:hideMark/>
+          </w:tcPr>
+          <w:p>
+            <w:pPr>
+              <w:pStyle w:val="ListParagraph"/>
+              <w:numPr>
+                <w:ilvl w:val="0"/>
+                <w:numId w:val="14"/>
+              </w:numPr>
+              <w:spacing w:line="254" w:lineRule="auto"/>
+              <w:jc w:val="both"/>
+              <w:rPr>
+                <w:rFonts w:ascii="Times New Roman" w:hAnsi="Times New Roman" w:cs="Times New Roman"/>
+              </w:rPr>
+            </w:pPr>
+            <w:r>
+              <w:rPr>
+                <w:rFonts w:ascii="Times New Roman" w:hAnsi="Times New Roman" w:cs="Times New Roman"/>
+              </w:rPr>
+              <w:t xml:space="preserve"> Parents of young children</w:t>
+            </w:r>
+          </w:p>
+        </w:tc>
+        <w:tc>
+          <w:tcPr>
+            <w:tcW w:w="4580" w:type="dxa"/>
+            <w:hideMark/>
+          </w:tcPr>
+          <w:p>
+            <w:pPr>
+              <w:pStyle w:val="ListParagraph"/>
+              <w:numPr>
+                <w:ilvl w:val="0"/>
+                <w:numId w:val="14"/>
+              </w:numPr>
+              <w:spacing w:line="254" w:lineRule="auto"/>
+              <w:jc w:val="both"/>
+              <w:rPr>
+                <w:rFonts w:ascii="Times New Roman" w:hAnsi="Times New Roman" w:cs="Times New Roman"/>
+              </w:rPr>
+            </w:pPr>
+            <w:r>
+              <w:rPr>
+                <w:rFonts w:ascii="Times New Roman" w:hAnsi="Times New Roman" w:cs="Times New Roman"/>
+              </w:rPr>
+              <w:t xml:space="preserve"> Local primary schools</w:t>
+            </w:r>
+          </w:p>
+        </w:tc>
+      </w:tr>
+      <w:tr>
+        <w:tc>
+          <w:tcPr>
+            <w:tcW w:w="3006" w:type="dxa"/>
+            <w:hideMark/>
+          </w:tcPr>
+          <w:p>
+            <w:pPr>
+              <w:pStyle w:val="ListParagraph"/>
+              <w:numPr>
+                <w:ilvl w:val="0"/>
+                <w:numId w:val="14"/>
+              </w:numPr>
+              <w:spacing w:line="254" w:lineRule="auto"/>
+              <w:jc w:val="both"/>
+              <w:rPr>
+                <w:rFonts w:ascii="Times New Roman" w:hAnsi="Times New Roman" w:cs="Times New Roman"/>
+              </w:rPr>
+            </w:pPr>
+            <w:r>
+              <w:rPr>
+                <w:rFonts w:ascii="Times New Roman" w:hAnsi="Times New Roman" w:cs="Times New Roman"/>
+              </w:rPr>
+              <w:t xml:space="preserve"> Primary school teachers</w:t>
+            </w:r>
+          </w:p>
+        </w:tc>
+        <w:tc>
+          <w:tcPr>
+            <w:tcW w:w="4580" w:type="dxa"/>
+            <w:hideMark/>
+          </w:tcPr>
+          <w:p>
+            <w:pPr>
+              <w:pStyle w:val="ListParagraph"/>
+              <w:numPr>
+                <w:ilvl w:val="0"/>
+                <w:numId w:val="14"/>
+              </w:numPr>
+              <w:spacing w:line="254" w:lineRule="auto"/>
+              <w:jc w:val="both"/>
+              <w:rPr>
+                <w:rFonts w:ascii="Times New Roman" w:hAnsi="Times New Roman" w:cs="Times New Roman"/>
+              </w:rPr>
+            </w:pPr>
+            <w:r>
+              <w:rPr>
+                <w:rFonts w:ascii="Times New Roman" w:hAnsi="Times New Roman" w:cs="Times New Roman"/>
+              </w:rPr>
+              <w:t xml:space="preserve"> Northern Ireland Education and Library Board</w:t>
+            </w:r>
+          </w:p>
+        </w:tc>
+      </w:tr>
+      <w:tr>
+        <w:tc>
+          <w:tcPr>
+            <w:tcW w:w="3006" w:type="dxa"/>
+            <w:hideMark/>
+          </w:tcPr>
+          <w:p>
+            <w:pPr>
+              <w:pStyle w:val="ListParagraph"/>
+              <w:numPr>
+                <w:ilvl w:val="0"/>
+                <w:numId w:val="14"/>
+              </w:numPr>
+              <w:spacing w:line="254" w:lineRule="auto"/>
+              <w:jc w:val="both"/>
+              <w:rPr>
+                <w:rFonts w:ascii="Times New Roman" w:hAnsi="Times New Roman" w:cs="Times New Roman"/>
+              </w:rPr>
+            </w:pPr>
+            <w:r>
+              <w:rPr>
+                <w:rFonts w:ascii="Times New Roman" w:hAnsi="Times New Roman" w:cs="Times New Roman"/>
+              </w:rPr>
+              <w:t xml:space="preserve"> After school clubs</w:t>
+            </w:r>
+          </w:p>
+        </w:tc>
+        <w:tc>
+          <w:tcPr>
+            <w:tcW w:w="4580" w:type="dxa"/>
+          </w:tcPr>
+          <w:p>
+            <w:pPr>
+              <w:pStyle w:val="ListParagraph"/>
+              <w:spacing w:line="254" w:lineRule="auto"/>
+              <w:ind w:left="360"/>
+              <w:jc w:val="both"/>
+              <w:rPr>
+                <w:rFonts w:ascii="Times New Roman" w:hAnsi="Times New Roman" w:cs="Times New Roman"/>
+              </w:rPr>
+            </w:pPr>
+          </w:p>
+        </w:tc>
+      </w:tr>
+    </w:tbl>
     <w:p>
       <w:pPr>
         <w:spacing w:line="256" w:lineRule="auto"/>
         <w:ind w:left="1080"/>
+        <w:rPr>
+          <w:rFonts w:ascii="Times New Roman" w:hAnsi="Times New Roman" w:cs="Times New Roman"/>
+        </w:rPr>
+      </w:pPr>
+    </w:p>
+    <w:p>
+      <w:pPr>
+        <w:pStyle w:val="ListParagraph"/>
+        <w:spacing w:line="256" w:lineRule="auto"/>
+        <w:ind w:left="1800"/>
+        <w:rPr>
+          <w:rFonts w:ascii="Times New Roman" w:hAnsi="Times New Roman" w:cs="Times New Roman"/>
+        </w:rPr>
+      </w:pPr>
+    </w:p>
+    <w:p>
+      <w:pPr>
+        <w:pStyle w:val="ListParagraph"/>
+        <w:spacing w:line="256" w:lineRule="auto"/>
+        <w:ind w:left="1800"/>
+        <w:rPr>
+          <w:rFonts w:ascii="Times New Roman" w:hAnsi="Times New Roman" w:cs="Times New Roman"/>
+        </w:rPr>
+      </w:pPr>
+    </w:p>
+    <w:p>
+      <w:pPr>
+        <w:pStyle w:val="ListParagraph"/>
+        <w:spacing w:line="256" w:lineRule="auto"/>
+        <w:ind w:left="1800"/>
+        <w:rPr>
+          <w:rFonts w:ascii="Times New Roman" w:hAnsi="Times New Roman" w:cs="Times New Roman"/>
+        </w:rPr>
+      </w:pPr>
+    </w:p>
+    <w:p>
+      <w:pPr>
+        <w:pStyle w:val="ListParagraph"/>
+        <w:spacing w:line="256" w:lineRule="auto"/>
+        <w:ind w:left="1800"/>
+        <w:rPr>
+          <w:rFonts w:ascii="Times New Roman" w:hAnsi="Times New Roman" w:cs="Times New Roman"/>
+        </w:rPr>
+      </w:pPr>
+    </w:p>
+    <w:p>
+      <w:pPr>
+        <w:pStyle w:val="ListParagraph"/>
+        <w:spacing w:line="256" w:lineRule="auto"/>
+        <w:ind w:left="1800"/>
         <w:rPr>
           <w:rFonts w:ascii="Times New Roman" w:hAnsi="Times New Roman" w:cs="Times New Roman"/>
         </w:rPr>
@@ -5696,16 +5345,6 @@
         </w:rPr>
         <w:t>Their goal will be to complete all of the levels of their age range with as high a score as possible.</w:t>
       </w:r>
-    </w:p>
-    <w:p>
-      <w:pPr>
-        <w:pStyle w:val="NoSpacing"/>
-        <w:ind w:left="1080"/>
-        <w:jc w:val="both"/>
-        <w:rPr>
-          <w:rFonts w:ascii="Times New Roman" w:hAnsi="Times New Roman" w:cs="Times New Roman"/>
-        </w:rPr>
-      </w:pPr>
     </w:p>
     <w:p>
       <w:pPr>
@@ -6294,6 +5933,17 @@
     </w:p>
     <w:p>
       <w:pPr>
+        <w:tabs>
+          <w:tab w:val="left" w:pos="2265"/>
+        </w:tabs>
+        <w:rPr>
+          <w:rFonts w:ascii="Times New Roman" w:hAnsi="Times New Roman" w:cs="Times New Roman"/>
+          <w:i/>
+        </w:rPr>
+      </w:pPr>
+    </w:p>
+    <w:p>
+      <w:pPr>
         <w:ind w:left="1440"/>
         <w:rPr>
           <w:rFonts w:ascii="Times New Roman" w:hAnsi="Times New Roman" w:cs="Times New Roman"/>
@@ -8013,16 +7663,6 @@
     </w:tbl>
     <w:p>
       <w:pPr>
-        <w:ind w:left="1440"/>
-        <w:jc w:val="both"/>
-        <w:rPr>
-          <w:rFonts w:ascii="Times New Roman" w:hAnsi="Times New Roman" w:cs="Times New Roman"/>
-        </w:rPr>
-      </w:pPr>
-    </w:p>
-    <w:p>
-      <w:pPr>
-        <w:ind w:left="1440"/>
         <w:jc w:val="both"/>
         <w:rPr>
           <w:rFonts w:ascii="Times New Roman" w:hAnsi="Times New Roman" w:cs="Times New Roman"/>
@@ -8130,6 +7770,15 @@
           <w:b/>
         </w:rPr>
       </w:pPr>
+    </w:p>
+    <w:p>
+      <w:pPr>
+        <w:ind w:left="720"/>
+        <w:rPr>
+          <w:rFonts w:ascii="Times New Roman" w:hAnsi="Times New Roman" w:cs="Times New Roman"/>
+          <w:b/>
+        </w:rPr>
+      </w:pPr>
       <w:r>
         <w:rPr>
           <w:rFonts w:ascii="Times New Roman" w:hAnsi="Times New Roman" w:cs="Times New Roman"/>
@@ -8164,7 +7813,6 @@
     </w:p>
     <w:p>
       <w:pPr>
-        <w:ind w:left="720"/>
         <w:jc w:val="both"/>
         <w:rPr>
           <w:rFonts w:ascii="Times New Roman" w:hAnsi="Times New Roman" w:cs="Times New Roman"/>
@@ -8272,29 +7920,12 @@
         </w:rPr>
         <w:t>The given use case for the preliminary design</w:t>
       </w:r>
-      <w:bookmarkStart w:id="0" w:name="_GoBack"/>
-      <w:bookmarkEnd w:id="0"/>
-      <w:r>
-        <w:rPr>
-          <w:rFonts w:ascii="Times New Roman" w:hAnsi="Times New Roman" w:cs="Times New Roman"/>
-        </w:rPr>
-        <w:t xml:space="preserve"> is use case 2: </w:t>
-      </w:r>
-      <w:r>
-        <w:rPr>
-          <w:rFonts w:ascii="Times New Roman" w:hAnsi="Times New Roman" w:cs="Times New Roman"/>
-        </w:rPr>
-        <w:t>User wants to attempt to complete a level and find out their results of that level.</w:t>
-      </w:r>
-    </w:p>
-    <w:p>
-      <w:pPr>
-        <w:ind w:left="720"/>
-        <w:jc w:val="both"/>
-        <w:rPr>
-          <w:rFonts w:ascii="Times New Roman" w:hAnsi="Times New Roman" w:cs="Times New Roman"/>
-        </w:rPr>
-      </w:pPr>
+      <w:r>
+        <w:rPr>
+          <w:rFonts w:ascii="Times New Roman" w:hAnsi="Times New Roman" w:cs="Times New Roman"/>
+        </w:rPr>
+        <w:t xml:space="preserve"> is use case 2: User wants to attempt to complete a level and find out their results of that level.</w:t>
+      </w:r>
     </w:p>
     <w:p>
       <w:pPr>
@@ -8643,6 +8274,15 @@
         </w:rPr>
         <w:t>f YES, describe precisely your model.</w:t>
       </w:r>
+    </w:p>
+    <w:p>
+      <w:pPr>
+        <w:jc w:val="both"/>
+        <w:rPr>
+          <w:rFonts w:ascii="Times New Roman" w:hAnsi="Times New Roman" w:cs="Times New Roman"/>
+          <w:i/>
+        </w:rPr>
+      </w:pPr>
     </w:p>
     <w:p>
       <w:pPr>
@@ -9681,130 +9321,24 @@
           </w:p>
         </w:tc>
       </w:tr>
-      <w:tr>
-        <w:tc>
-          <w:tcPr>
-            <w:tcW w:w="3114" w:type="dxa"/>
-          </w:tcPr>
-          <w:p>
-            <w:pPr>
-              <w:rPr>
-                <w:rFonts w:ascii="Times New Roman" w:hAnsi="Times New Roman" w:cs="Times New Roman"/>
-              </w:rPr>
-            </w:pPr>
-          </w:p>
-        </w:tc>
-        <w:tc>
-          <w:tcPr>
-            <w:tcW w:w="795" w:type="dxa"/>
-          </w:tcPr>
-          <w:p>
-            <w:pPr>
-              <w:jc w:val="both"/>
-              <w:rPr>
-                <w:rFonts w:ascii="Times New Roman" w:hAnsi="Times New Roman" w:cs="Times New Roman"/>
-              </w:rPr>
-            </w:pPr>
-          </w:p>
-        </w:tc>
-        <w:tc>
-          <w:tcPr>
-            <w:tcW w:w="718" w:type="dxa"/>
-          </w:tcPr>
-          <w:p>
-            <w:pPr>
-              <w:jc w:val="both"/>
-              <w:rPr>
-                <w:rFonts w:ascii="Times New Roman" w:hAnsi="Times New Roman" w:cs="Times New Roman"/>
-              </w:rPr>
-            </w:pPr>
-          </w:p>
-        </w:tc>
-        <w:tc>
-          <w:tcPr>
-            <w:tcW w:w="718" w:type="dxa"/>
-          </w:tcPr>
-          <w:p>
-            <w:pPr>
-              <w:jc w:val="both"/>
-              <w:rPr>
-                <w:rFonts w:ascii="Times New Roman" w:hAnsi="Times New Roman" w:cs="Times New Roman"/>
-              </w:rPr>
-            </w:pPr>
-          </w:p>
-        </w:tc>
-        <w:tc>
-          <w:tcPr>
-            <w:tcW w:w="718" w:type="dxa"/>
-          </w:tcPr>
-          <w:p>
-            <w:pPr>
-              <w:jc w:val="both"/>
-              <w:rPr>
-                <w:rFonts w:ascii="Times New Roman" w:hAnsi="Times New Roman" w:cs="Times New Roman"/>
-              </w:rPr>
-            </w:pPr>
-          </w:p>
-        </w:tc>
-        <w:tc>
-          <w:tcPr>
-            <w:tcW w:w="718" w:type="dxa"/>
-          </w:tcPr>
-          <w:p>
-            <w:pPr>
-              <w:jc w:val="both"/>
-              <w:rPr>
-                <w:rFonts w:ascii="Times New Roman" w:hAnsi="Times New Roman" w:cs="Times New Roman"/>
-              </w:rPr>
-            </w:pPr>
-          </w:p>
-        </w:tc>
-        <w:tc>
-          <w:tcPr>
-            <w:tcW w:w="718" w:type="dxa"/>
-          </w:tcPr>
-          <w:p>
-            <w:pPr>
-              <w:jc w:val="both"/>
-              <w:rPr>
-                <w:rFonts w:ascii="Times New Roman" w:hAnsi="Times New Roman" w:cs="Times New Roman"/>
-              </w:rPr>
-            </w:pPr>
-          </w:p>
-        </w:tc>
-        <w:tc>
-          <w:tcPr>
-            <w:tcW w:w="718" w:type="dxa"/>
-          </w:tcPr>
-          <w:p>
-            <w:pPr>
-              <w:jc w:val="both"/>
-              <w:rPr>
-                <w:rFonts w:ascii="Times New Roman" w:hAnsi="Times New Roman" w:cs="Times New Roman"/>
-              </w:rPr>
-            </w:pPr>
-          </w:p>
-        </w:tc>
-        <w:tc>
-          <w:tcPr>
-            <w:tcW w:w="799" w:type="dxa"/>
-          </w:tcPr>
-          <w:p>
-            <w:pPr>
-              <w:jc w:val="both"/>
-              <w:rPr>
-                <w:rFonts w:ascii="Times New Roman" w:hAnsi="Times New Roman" w:cs="Times New Roman"/>
-              </w:rPr>
-            </w:pPr>
-          </w:p>
-        </w:tc>
-      </w:tr>
     </w:tbl>
     <w:p>
       <w:pPr>
-        <w:jc w:val="both"/>
-        <w:rPr>
-          <w:rFonts w:ascii="Times New Roman" w:hAnsi="Times New Roman" w:cs="Times New Roman"/>
+        <w:pStyle w:val="ListParagraph"/>
+        <w:ind w:left="360"/>
+        <w:rPr>
+          <w:rFonts w:ascii="Times New Roman" w:hAnsi="Times New Roman" w:cs="Times New Roman"/>
+          <w:b/>
+        </w:rPr>
+      </w:pPr>
+    </w:p>
+    <w:p>
+      <w:pPr>
+        <w:pStyle w:val="ListParagraph"/>
+        <w:ind w:left="360"/>
+        <w:rPr>
+          <w:rFonts w:ascii="Times New Roman" w:hAnsi="Times New Roman" w:cs="Times New Roman"/>
+          <w:b/>
         </w:rPr>
       </w:pPr>
     </w:p>
@@ -9845,35 +9379,228 @@
         </w:rPr>
         <w:t>The list of references should contain exact references and URLs of any material that is used in the project and doesn’t come from the textbook. If a reference is listed but not cited/mentioned in the main text, explain briefly in what way it was used.</w:t>
       </w:r>
+      <w:bookmarkStart w:id="0" w:name="_GoBack"/>
+      <w:bookmarkEnd w:id="0"/>
     </w:p>
     <w:p>
       <w:pPr>
         <w:pStyle w:val="ListParagraph"/>
         <w:ind w:left="360"/>
-        <w:rPr>
-          <w:rFonts w:ascii="Times New Roman" w:hAnsi="Times New Roman" w:cs="Times New Roman"/>
-          <w:b/>
-        </w:rPr>
-      </w:pPr>
-    </w:p>
-    <w:p>
-      <w:pPr>
-        <w:ind w:left="720"/>
         <w:jc w:val="both"/>
         <w:rPr>
           <w:rFonts w:ascii="Times New Roman" w:hAnsi="Times New Roman" w:cs="Times New Roman"/>
-          <w:i/>
-        </w:rPr>
-      </w:pPr>
-    </w:p>
-    <w:p>
-      <w:pPr>
-        <w:pStyle w:val="NoSpacing"/>
-        <w:ind w:left="1080"/>
-        <w:jc w:val="both"/>
-        <w:rPr>
-          <w:rFonts w:ascii="Times New Roman" w:hAnsi="Times New Roman" w:cs="Times New Roman"/>
-          <w:b/>
+        </w:rPr>
+      </w:pPr>
+    </w:p>
+    <w:p>
+      <w:pPr>
+        <w:pStyle w:val="ListParagraph"/>
+        <w:ind w:left="360"/>
+        <w:rPr>
+          <w:rFonts w:ascii="Times New Roman" w:hAnsi="Times New Roman" w:cs="Times New Roman"/>
+        </w:rPr>
+      </w:pPr>
+    </w:p>
+    <w:tbl>
+      <w:tblPr>
+        <w:tblStyle w:val="TableGrid"/>
+        <w:tblpPr w:leftFromText="180" w:rightFromText="180" w:vertAnchor="text" w:tblpX="360" w:tblpY="1"/>
+        <w:tblOverlap w:val="never"/>
+        <w:tblW w:w="9742" w:type="dxa"/>
+        <w:tblInd w:w="0" w:type="dxa"/>
+        <w:tblBorders>
+          <w:top w:val="none" w:sz="0" w:space="0" w:color="auto"/>
+          <w:left w:val="none" w:sz="0" w:space="0" w:color="auto"/>
+          <w:bottom w:val="none" w:sz="0" w:space="0" w:color="auto"/>
+          <w:right w:val="none" w:sz="0" w:space="0" w:color="auto"/>
+          <w:insideH w:val="none" w:sz="0" w:space="0" w:color="auto"/>
+          <w:insideV w:val="none" w:sz="0" w:space="0" w:color="auto"/>
+        </w:tblBorders>
+        <w:tblLook w:val="04A0" w:firstRow="1" w:lastRow="0" w:firstColumn="1" w:lastColumn="0" w:noHBand="0" w:noVBand="1"/>
+      </w:tblPr>
+      <w:tblGrid>
+        <w:gridCol w:w="425"/>
+        <w:gridCol w:w="9317"/>
+      </w:tblGrid>
+      <w:tr>
+        <w:trPr>
+          <w:trHeight w:val="865"/>
+        </w:trPr>
+        <w:tc>
+          <w:tcPr>
+            <w:tcW w:w="425" w:type="dxa"/>
+          </w:tcPr>
+          <w:p>
+            <w:pPr>
+              <w:pStyle w:val="ListParagraph"/>
+              <w:ind w:left="0"/>
+              <w:rPr>
+                <w:rFonts w:ascii="Times New Roman" w:hAnsi="Times New Roman" w:cs="Times New Roman"/>
+              </w:rPr>
+            </w:pPr>
+            <w:r>
+              <w:rPr>
+                <w:rFonts w:ascii="Times New Roman" w:hAnsi="Times New Roman" w:cs="Times New Roman"/>
+              </w:rPr>
+              <w:t>1.</w:t>
+            </w:r>
+          </w:p>
+        </w:tc>
+        <w:tc>
+          <w:tcPr>
+            <w:tcW w:w="9317" w:type="dxa"/>
+          </w:tcPr>
+          <w:p>
+            <w:pPr>
+              <w:rPr>
+                <w:rFonts w:ascii="Times New Roman" w:hAnsi="Times New Roman" w:cs="Times New Roman"/>
+              </w:rPr>
+            </w:pPr>
+            <w:r>
+              <w:rPr>
+                <w:rFonts w:ascii="Times New Roman" w:hAnsi="Times New Roman" w:cs="Times New Roman"/>
+              </w:rPr>
+              <w:t>Education Reform Act 1988, Chapter 40</w:t>
+            </w:r>
+            <w:r>
+              <w:rPr>
+                <w:rFonts w:ascii="Times New Roman" w:hAnsi="Times New Roman" w:cs="Times New Roman"/>
+              </w:rPr>
+              <w:t xml:space="preserve">. Available at: </w:t>
+            </w:r>
+            <w:r>
+              <w:rPr>
+                <w:rFonts w:ascii="Times New Roman" w:hAnsi="Times New Roman" w:cs="Times New Roman"/>
+              </w:rPr>
+              <w:t>http://www.legislation.gov.uk/ukpga/1988/40/pdfs/ukpga_19880040_en.pdf (Accessed: 10 March 2015).</w:t>
+            </w:r>
+          </w:p>
+        </w:tc>
+      </w:tr>
+      <w:tr>
+        <w:trPr>
+          <w:trHeight w:val="252"/>
+        </w:trPr>
+        <w:tc>
+          <w:tcPr>
+            <w:tcW w:w="425" w:type="dxa"/>
+          </w:tcPr>
+          <w:p>
+            <w:pPr>
+              <w:pStyle w:val="ListParagraph"/>
+              <w:ind w:left="0"/>
+              <w:rPr>
+                <w:rFonts w:ascii="Times New Roman" w:hAnsi="Times New Roman" w:cs="Times New Roman"/>
+              </w:rPr>
+            </w:pPr>
+            <w:r>
+              <w:rPr>
+                <w:rFonts w:ascii="Times New Roman" w:hAnsi="Times New Roman" w:cs="Times New Roman"/>
+              </w:rPr>
+              <w:t>2.</w:t>
+            </w:r>
+          </w:p>
+        </w:tc>
+        <w:tc>
+          <w:tcPr>
+            <w:tcW w:w="9317" w:type="dxa"/>
+          </w:tcPr>
+          <w:p>
+            <w:pPr>
+              <w:pStyle w:val="ListParagraph"/>
+              <w:ind w:left="0"/>
+              <w:rPr>
+                <w:rFonts w:ascii="Times New Roman" w:hAnsi="Times New Roman" w:cs="Times New Roman"/>
+              </w:rPr>
+            </w:pPr>
+          </w:p>
+        </w:tc>
+      </w:tr>
+      <w:tr>
+        <w:trPr>
+          <w:trHeight w:val="268"/>
+        </w:trPr>
+        <w:tc>
+          <w:tcPr>
+            <w:tcW w:w="425" w:type="dxa"/>
+          </w:tcPr>
+          <w:p>
+            <w:pPr>
+              <w:pStyle w:val="ListParagraph"/>
+              <w:ind w:left="0"/>
+              <w:rPr>
+                <w:rFonts w:ascii="Times New Roman" w:hAnsi="Times New Roman" w:cs="Times New Roman"/>
+              </w:rPr>
+            </w:pPr>
+            <w:r>
+              <w:rPr>
+                <w:rFonts w:ascii="Times New Roman" w:hAnsi="Times New Roman" w:cs="Times New Roman"/>
+              </w:rPr>
+              <w:t>3.</w:t>
+            </w:r>
+          </w:p>
+        </w:tc>
+        <w:tc>
+          <w:tcPr>
+            <w:tcW w:w="9317" w:type="dxa"/>
+          </w:tcPr>
+          <w:p>
+            <w:pPr>
+              <w:pStyle w:val="ListParagraph"/>
+              <w:ind w:left="0"/>
+              <w:rPr>
+                <w:rFonts w:ascii="Times New Roman" w:hAnsi="Times New Roman" w:cs="Times New Roman"/>
+              </w:rPr>
+            </w:pPr>
+          </w:p>
+        </w:tc>
+      </w:tr>
+      <w:tr>
+        <w:trPr>
+          <w:trHeight w:val="252"/>
+        </w:trPr>
+        <w:tc>
+          <w:tcPr>
+            <w:tcW w:w="425" w:type="dxa"/>
+          </w:tcPr>
+          <w:p>
+            <w:pPr>
+              <w:pStyle w:val="ListParagraph"/>
+              <w:ind w:left="0"/>
+              <w:rPr>
+                <w:rFonts w:ascii="Times New Roman" w:hAnsi="Times New Roman" w:cs="Times New Roman"/>
+              </w:rPr>
+            </w:pPr>
+            <w:r>
+              <w:rPr>
+                <w:rFonts w:ascii="Times New Roman" w:hAnsi="Times New Roman" w:cs="Times New Roman"/>
+              </w:rPr>
+              <w:t>4.</w:t>
+            </w:r>
+          </w:p>
+        </w:tc>
+        <w:tc>
+          <w:tcPr>
+            <w:tcW w:w="9317" w:type="dxa"/>
+          </w:tcPr>
+          <w:p>
+            <w:pPr>
+              <w:pStyle w:val="ListParagraph"/>
+              <w:ind w:left="0"/>
+              <w:rPr>
+                <w:rFonts w:ascii="Times New Roman" w:hAnsi="Times New Roman" w:cs="Times New Roman"/>
+              </w:rPr>
+            </w:pPr>
+          </w:p>
+        </w:tc>
+      </w:tr>
+    </w:tbl>
+    <w:p>
+      <w:pPr>
+        <w:pStyle w:val="ListParagraph"/>
+        <w:ind w:left="360"/>
+        <w:rPr>
+          <w:rFonts w:ascii="Times New Roman" w:hAnsi="Times New Roman" w:cs="Times New Roman"/>
         </w:rPr>
       </w:pPr>
     </w:p>
@@ -9953,7 +9680,7 @@
           <w:rPr>
             <w:noProof/>
           </w:rPr>
-          <w:t>8</w:t>
+          <w:t>7</w:t>
         </w:r>
         <w:r>
           <w:rPr>
@@ -10650,6 +10377,120 @@
     </w:lvl>
   </w:abstractNum>
   <w:abstractNum w:abstractNumId="6">
+    <w:nsid w:val="46027B99"/>
+    <w:multiLevelType w:val="hybridMultilevel"/>
+    <w:tmpl w:val="5CC089E0"/>
+    <w:lvl w:ilvl="0" w:tplc="0FCA15C4">
+      <w:start w:val="1"/>
+      <w:numFmt w:val="bullet"/>
+      <w:suff w:val="space"/>
+      <w:lvlText w:val=""/>
+      <w:lvlJc w:val="left"/>
+      <w:pPr>
+        <w:ind w:left="360" w:hanging="360"/>
+      </w:pPr>
+      <w:rPr>
+        <w:rFonts w:ascii="Wingdings" w:hAnsi="Wingdings" w:hint="default"/>
+      </w:rPr>
+    </w:lvl>
+    <w:lvl w:ilvl="1" w:tplc="08090003">
+      <w:start w:val="1"/>
+      <w:numFmt w:val="bullet"/>
+      <w:lvlText w:val="o"/>
+      <w:lvlJc w:val="left"/>
+      <w:pPr>
+        <w:ind w:left="1080" w:hanging="360"/>
+      </w:pPr>
+      <w:rPr>
+        <w:rFonts w:ascii="Courier New" w:hAnsi="Courier New" w:cs="Courier New" w:hint="default"/>
+      </w:rPr>
+    </w:lvl>
+    <w:lvl w:ilvl="2" w:tplc="08090005">
+      <w:start w:val="1"/>
+      <w:numFmt w:val="bullet"/>
+      <w:lvlText w:val=""/>
+      <w:lvlJc w:val="left"/>
+      <w:pPr>
+        <w:ind w:left="1800" w:hanging="360"/>
+      </w:pPr>
+      <w:rPr>
+        <w:rFonts w:ascii="Wingdings" w:hAnsi="Wingdings" w:hint="default"/>
+      </w:rPr>
+    </w:lvl>
+    <w:lvl w:ilvl="3" w:tplc="08090001">
+      <w:start w:val="1"/>
+      <w:numFmt w:val="bullet"/>
+      <w:lvlText w:val=""/>
+      <w:lvlJc w:val="left"/>
+      <w:pPr>
+        <w:ind w:left="2520" w:hanging="360"/>
+      </w:pPr>
+      <w:rPr>
+        <w:rFonts w:ascii="Symbol" w:hAnsi="Symbol" w:hint="default"/>
+      </w:rPr>
+    </w:lvl>
+    <w:lvl w:ilvl="4" w:tplc="08090003">
+      <w:start w:val="1"/>
+      <w:numFmt w:val="bullet"/>
+      <w:lvlText w:val="o"/>
+      <w:lvlJc w:val="left"/>
+      <w:pPr>
+        <w:ind w:left="3240" w:hanging="360"/>
+      </w:pPr>
+      <w:rPr>
+        <w:rFonts w:ascii="Courier New" w:hAnsi="Courier New" w:cs="Courier New" w:hint="default"/>
+      </w:rPr>
+    </w:lvl>
+    <w:lvl w:ilvl="5" w:tplc="08090005">
+      <w:start w:val="1"/>
+      <w:numFmt w:val="bullet"/>
+      <w:lvlText w:val=""/>
+      <w:lvlJc w:val="left"/>
+      <w:pPr>
+        <w:ind w:left="3960" w:hanging="360"/>
+      </w:pPr>
+      <w:rPr>
+        <w:rFonts w:ascii="Wingdings" w:hAnsi="Wingdings" w:hint="default"/>
+      </w:rPr>
+    </w:lvl>
+    <w:lvl w:ilvl="6" w:tplc="08090001">
+      <w:start w:val="1"/>
+      <w:numFmt w:val="bullet"/>
+      <w:lvlText w:val=""/>
+      <w:lvlJc w:val="left"/>
+      <w:pPr>
+        <w:ind w:left="4680" w:hanging="360"/>
+      </w:pPr>
+      <w:rPr>
+        <w:rFonts w:ascii="Symbol" w:hAnsi="Symbol" w:hint="default"/>
+      </w:rPr>
+    </w:lvl>
+    <w:lvl w:ilvl="7" w:tplc="08090003">
+      <w:start w:val="1"/>
+      <w:numFmt w:val="bullet"/>
+      <w:lvlText w:val="o"/>
+      <w:lvlJc w:val="left"/>
+      <w:pPr>
+        <w:ind w:left="5400" w:hanging="360"/>
+      </w:pPr>
+      <w:rPr>
+        <w:rFonts w:ascii="Courier New" w:hAnsi="Courier New" w:cs="Courier New" w:hint="default"/>
+      </w:rPr>
+    </w:lvl>
+    <w:lvl w:ilvl="8" w:tplc="08090005">
+      <w:start w:val="1"/>
+      <w:numFmt w:val="bullet"/>
+      <w:lvlText w:val=""/>
+      <w:lvlJc w:val="left"/>
+      <w:pPr>
+        <w:ind w:left="6120" w:hanging="360"/>
+      </w:pPr>
+      <w:rPr>
+        <w:rFonts w:ascii="Wingdings" w:hAnsi="Wingdings" w:hint="default"/>
+      </w:rPr>
+    </w:lvl>
+  </w:abstractNum>
+  <w:abstractNum w:abstractNumId="7">
     <w:nsid w:val="4DFC0C66"/>
     <w:multiLevelType w:val="hybridMultilevel"/>
     <w:tmpl w:val="FFAACA70"/>
@@ -10740,7 +10581,7 @@
       </w:pPr>
     </w:lvl>
   </w:abstractNum>
-  <w:abstractNum w:abstractNumId="7">
+  <w:abstractNum w:abstractNumId="8">
     <w:nsid w:val="53AF23E2"/>
     <w:multiLevelType w:val="multilevel"/>
     <w:tmpl w:val="9326ADC0"/>
@@ -10853,7 +10694,7 @@
       </w:rPr>
     </w:lvl>
   </w:abstractNum>
-  <w:abstractNum w:abstractNumId="8">
+  <w:abstractNum w:abstractNumId="9">
     <w:nsid w:val="717B5E3D"/>
     <w:multiLevelType w:val="hybridMultilevel"/>
     <w:tmpl w:val="81D2C0E4"/>
@@ -10942,7 +10783,7 @@
       </w:pPr>
     </w:lvl>
   </w:abstractNum>
-  <w:abstractNum w:abstractNumId="9">
+  <w:abstractNum w:abstractNumId="10">
     <w:nsid w:val="74AC31BF"/>
     <w:multiLevelType w:val="multilevel"/>
     <w:tmpl w:val="50BA5C56"/>
@@ -11056,7 +10897,7 @@
       </w:rPr>
     </w:lvl>
   </w:abstractNum>
-  <w:abstractNum w:abstractNumId="10">
+  <w:abstractNum w:abstractNumId="11">
     <w:nsid w:val="77ED7E6C"/>
     <w:multiLevelType w:val="multilevel"/>
     <w:tmpl w:val="88AC98A8"/>
@@ -11178,7 +11019,7 @@
       </w:rPr>
     </w:lvl>
   </w:abstractNum>
-  <w:abstractNum w:abstractNumId="11">
+  <w:abstractNum w:abstractNumId="12">
     <w:nsid w:val="7CC97ABE"/>
     <w:multiLevelType w:val="multilevel"/>
     <w:tmpl w:val="8520AAC2"/>
@@ -11292,7 +11133,7 @@
       </w:rPr>
     </w:lvl>
   </w:abstractNum>
-  <w:abstractNum w:abstractNumId="12">
+  <w:abstractNum w:abstractNumId="13">
     <w:nsid w:val="7E793943"/>
     <w:multiLevelType w:val="hybridMultilevel"/>
     <w:tmpl w:val="9AEAB100"/>
@@ -11382,22 +11223,22 @@
     </w:lvl>
   </w:abstractNum>
   <w:num w:numId="1">
-    <w:abstractNumId w:val="6"/>
+    <w:abstractNumId w:val="7"/>
   </w:num>
   <w:num w:numId="2">
-    <w:abstractNumId w:val="9"/>
+    <w:abstractNumId w:val="10"/>
   </w:num>
   <w:num w:numId="3">
     <w:abstractNumId w:val="3"/>
   </w:num>
   <w:num w:numId="4">
-    <w:abstractNumId w:val="7"/>
+    <w:abstractNumId w:val="8"/>
   </w:num>
   <w:num w:numId="5">
-    <w:abstractNumId w:val="11"/>
+    <w:abstractNumId w:val="12"/>
   </w:num>
   <w:num w:numId="6">
-    <w:abstractNumId w:val="10"/>
+    <w:abstractNumId w:val="11"/>
   </w:num>
   <w:num w:numId="7">
     <w:abstractNumId w:val="0"/>
@@ -11412,13 +11253,25 @@
     <w:abstractNumId w:val="1"/>
   </w:num>
   <w:num w:numId="11">
-    <w:abstractNumId w:val="12"/>
+    <w:abstractNumId w:val="13"/>
   </w:num>
   <w:num w:numId="12">
-    <w:abstractNumId w:val="8"/>
+    <w:abstractNumId w:val="9"/>
   </w:num>
   <w:num w:numId="13">
     <w:abstractNumId w:val="5"/>
+  </w:num>
+  <w:num w:numId="14">
+    <w:abstractNumId w:val="6"/>
+    <w:lvlOverride w:ilvl="0"/>
+    <w:lvlOverride w:ilvl="1"/>
+    <w:lvlOverride w:ilvl="2"/>
+    <w:lvlOverride w:ilvl="3"/>
+    <w:lvlOverride w:ilvl="4"/>
+    <w:lvlOverride w:ilvl="5"/>
+    <w:lvlOverride w:ilvl="6"/>
+    <w:lvlOverride w:ilvl="7"/>
+    <w:lvlOverride w:ilvl="8"/>
   </w:num>
 </w:numbering>
 </file>
@@ -12372,7 +12225,7 @@
 </file>
 
 <file path=customXml/itemProps2.xml><?xml version="1.0" encoding="utf-8"?>
-<ds:datastoreItem xmlns:ds="http://schemas.openxmlformats.org/officeDocument/2006/customXml" ds:itemID="{1125150E-2700-4020-AC13-6EBE7D69EF2F}">
+<ds:datastoreItem xmlns:ds="http://schemas.openxmlformats.org/officeDocument/2006/customXml" ds:itemID="{7C9E6166-00BD-4D86-8062-0DBB4851083A}">
   <ds:schemaRefs>
     <ds:schemaRef ds:uri="http://schemas.openxmlformats.org/officeDocument/2006/bibliography"/>
   </ds:schemaRefs>

--- a/appReport.docx
+++ b/appReport.docx
@@ -536,18 +536,8 @@
                                     <w:sz w:val="24"/>
                                     <w:szCs w:val="24"/>
                                   </w:rPr>
-                                  <w:t xml:space="preserve">Chris </w:t>
+                                  <w:t>Chris McClune</w:t>
                                 </w:r>
-                                <w:proofErr w:type="spellStart"/>
-                                <w:r>
-                                  <w:rPr>
-                                    <w:color w:val="595959" w:themeColor="text1" w:themeTint="A6"/>
-                                    <w:sz w:val="24"/>
-                                    <w:szCs w:val="24"/>
-                                  </w:rPr>
-                                  <w:t>McClune</w:t>
-                                </w:r>
-                                <w:proofErr w:type="spellEnd"/>
                                 <w:r>
                                   <w:rPr>
                                     <w:color w:val="595959" w:themeColor="text1" w:themeTint="A6"/>
@@ -8332,18 +8322,27 @@
           <w:rFonts w:ascii="Times New Roman" w:hAnsi="Times New Roman" w:cs="Times New Roman"/>
           <w:i/>
         </w:rPr>
-        <w:t>Also include the product ownership description from your project proposal, and provide the breakdown of responsibilities: what each member did so far, is currently doing, will do in the future, including management and coordination activities.</w:t>
+        <w:t>Also include the product ownership description from your project proposal, and provide the breakdown of responsibilities: what each member did so far, is currently doi</w:t>
+      </w:r>
+      <w:bookmarkStart w:id="0" w:name="_GoBack"/>
+      <w:bookmarkEnd w:id="0"/>
+      <w:r>
+        <w:rPr>
+          <w:rFonts w:ascii="Times New Roman" w:hAnsi="Times New Roman" w:cs="Times New Roman"/>
+          <w:i/>
+        </w:rPr>
+        <w:t>ng, will do in the future, including management and coordination activities.</w:t>
       </w:r>
     </w:p>
     <w:tbl>
       <w:tblPr>
         <w:tblStyle w:val="TableGrid"/>
         <w:tblW w:w="0" w:type="auto"/>
-        <w:tblInd w:w="0" w:type="dxa"/>
+        <w:tblInd w:w="421" w:type="dxa"/>
         <w:tblLook w:val="04A0" w:firstRow="1" w:lastRow="0" w:firstColumn="1" w:lastColumn="0" w:noHBand="0" w:noVBand="1"/>
       </w:tblPr>
       <w:tblGrid>
-        <w:gridCol w:w="3114"/>
+        <w:gridCol w:w="2693"/>
         <w:gridCol w:w="795"/>
         <w:gridCol w:w="718"/>
         <w:gridCol w:w="718"/>
@@ -8356,17 +8355,10 @@
       <w:tr>
         <w:tc>
           <w:tcPr>
-            <w:tcW w:w="3114" w:type="dxa"/>
+            <w:tcW w:w="2693" w:type="dxa"/>
             <w:vMerge w:val="restart"/>
-          </w:tcPr>
-          <w:p>
-            <w:pPr>
-              <w:rPr>
-                <w:rFonts w:ascii="Times New Roman" w:hAnsi="Times New Roman" w:cs="Times New Roman"/>
-                <w:b/>
-              </w:rPr>
-            </w:pPr>
-          </w:p>
+            <w:vAlign w:val="center"/>
+          </w:tcPr>
           <w:p>
             <w:pPr>
               <w:rPr>
@@ -8409,7 +8401,7 @@
       <w:tr>
         <w:tc>
           <w:tcPr>
-            <w:tcW w:w="3114" w:type="dxa"/>
+            <w:tcW w:w="2693" w:type="dxa"/>
             <w:vMerge/>
           </w:tcPr>
           <w:p>
@@ -8576,7 +8568,7 @@
       <w:tr>
         <w:tc>
           <w:tcPr>
-            <w:tcW w:w="3114" w:type="dxa"/>
+            <w:tcW w:w="2693" w:type="dxa"/>
           </w:tcPr>
           <w:p>
             <w:pPr>
@@ -8701,7 +8693,7 @@
       <w:tr>
         <w:tc>
           <w:tcPr>
-            <w:tcW w:w="3114" w:type="dxa"/>
+            <w:tcW w:w="2693" w:type="dxa"/>
           </w:tcPr>
           <w:p>
             <w:pPr>
@@ -8827,7 +8819,7 @@
       <w:tr>
         <w:tc>
           <w:tcPr>
-            <w:tcW w:w="3114" w:type="dxa"/>
+            <w:tcW w:w="2693" w:type="dxa"/>
           </w:tcPr>
           <w:p>
             <w:pPr>
@@ -8953,7 +8945,7 @@
       <w:tr>
         <w:tc>
           <w:tcPr>
-            <w:tcW w:w="3114" w:type="dxa"/>
+            <w:tcW w:w="2693" w:type="dxa"/>
           </w:tcPr>
           <w:p>
             <w:pPr>
@@ -9080,7 +9072,7 @@
       <w:tr>
         <w:tc>
           <w:tcPr>
-            <w:tcW w:w="3114" w:type="dxa"/>
+            <w:tcW w:w="2693" w:type="dxa"/>
           </w:tcPr>
           <w:p>
             <w:pPr>
@@ -9206,7 +9198,7 @@
       <w:tr>
         <w:tc>
           <w:tcPr>
-            <w:tcW w:w="3114" w:type="dxa"/>
+            <w:tcW w:w="2693" w:type="dxa"/>
           </w:tcPr>
           <w:p>
             <w:pPr>
@@ -9366,48 +9358,17 @@
       <w:pPr>
         <w:pStyle w:val="ListParagraph"/>
         <w:ind w:left="360"/>
-        <w:jc w:val="both"/>
-        <w:rPr>
-          <w:rFonts w:ascii="Times New Roman" w:hAnsi="Times New Roman" w:cs="Times New Roman"/>
-          <w:i/>
-        </w:rPr>
-      </w:pPr>
-      <w:r>
-        <w:rPr>
-          <w:rFonts w:ascii="Times New Roman" w:hAnsi="Times New Roman" w:cs="Times New Roman"/>
-          <w:i/>
-        </w:rPr>
-        <w:t>The list of references should contain exact references and URLs of any material that is used in the project and doesn’t come from the textbook. If a reference is listed but not cited/mentioned in the main text, explain briefly in what way it was used.</w:t>
-      </w:r>
-      <w:bookmarkStart w:id="0" w:name="_GoBack"/>
-      <w:bookmarkEnd w:id="0"/>
-    </w:p>
-    <w:p>
-      <w:pPr>
-        <w:pStyle w:val="ListParagraph"/>
-        <w:ind w:left="360"/>
-        <w:jc w:val="both"/>
-        <w:rPr>
-          <w:rFonts w:ascii="Times New Roman" w:hAnsi="Times New Roman" w:cs="Times New Roman"/>
-        </w:rPr>
-      </w:pPr>
-    </w:p>
-    <w:p>
-      <w:pPr>
-        <w:pStyle w:val="ListParagraph"/>
-        <w:ind w:left="360"/>
-        <w:rPr>
-          <w:rFonts w:ascii="Times New Roman" w:hAnsi="Times New Roman" w:cs="Times New Roman"/>
+        <w:rPr>
+          <w:rFonts w:ascii="Times New Roman" w:hAnsi="Times New Roman" w:cs="Times New Roman"/>
+          <w:b/>
         </w:rPr>
       </w:pPr>
     </w:p>
     <w:tbl>
       <w:tblPr>
         <w:tblStyle w:val="TableGrid"/>
-        <w:tblpPr w:leftFromText="180" w:rightFromText="180" w:vertAnchor="text" w:tblpX="360" w:tblpY="1"/>
-        <w:tblOverlap w:val="never"/>
         <w:tblW w:w="9742" w:type="dxa"/>
-        <w:tblInd w:w="0" w:type="dxa"/>
+        <w:tblInd w:w="170" w:type="dxa"/>
         <w:tblBorders>
           <w:top w:val="none" w:sz="0" w:space="0" w:color="auto"/>
           <w:left w:val="none" w:sz="0" w:space="0" w:color="auto"/>
@@ -9419,8 +9380,8 @@
         <w:tblLook w:val="04A0" w:firstRow="1" w:lastRow="0" w:firstColumn="1" w:lastColumn="0" w:noHBand="0" w:noVBand="1"/>
       </w:tblPr>
       <w:tblGrid>
-        <w:gridCol w:w="425"/>
-        <w:gridCol w:w="9317"/>
+        <w:gridCol w:w="473"/>
+        <w:gridCol w:w="9269"/>
       </w:tblGrid>
       <w:tr>
         <w:trPr>
@@ -9428,7 +9389,7 @@
         </w:trPr>
         <w:tc>
           <w:tcPr>
-            <w:tcW w:w="425" w:type="dxa"/>
+            <w:tcW w:w="473" w:type="dxa"/>
           </w:tcPr>
           <w:p>
             <w:pPr>
@@ -9442,13 +9403,13 @@
               <w:rPr>
                 <w:rFonts w:ascii="Times New Roman" w:hAnsi="Times New Roman" w:cs="Times New Roman"/>
               </w:rPr>
-              <w:t>1.</w:t>
-            </w:r>
-          </w:p>
-        </w:tc>
-        <w:tc>
-          <w:tcPr>
-            <w:tcW w:w="9317" w:type="dxa"/>
+              <w:t>[1]</w:t>
+            </w:r>
+          </w:p>
+        </w:tc>
+        <w:tc>
+          <w:tcPr>
+            <w:tcW w:w="9269" w:type="dxa"/>
           </w:tcPr>
           <w:p>
             <w:pPr>
@@ -9466,13 +9427,393 @@
               <w:rPr>
                 <w:rFonts w:ascii="Times New Roman" w:hAnsi="Times New Roman" w:cs="Times New Roman"/>
               </w:rPr>
-              <w:t xml:space="preserve">. Available at: </w:t>
-            </w:r>
-            <w:r>
-              <w:rPr>
-                <w:rFonts w:ascii="Times New Roman" w:hAnsi="Times New Roman" w:cs="Times New Roman"/>
-              </w:rPr>
-              <w:t>http://www.legislation.gov.uk/ukpga/1988/40/pdfs/ukpga_19880040_en.pdf (Accessed: 10 March 2015).</w:t>
+              <w:t xml:space="preserve">. </w:t>
+            </w:r>
+            <w:r>
+              <w:rPr>
+                <w:rFonts w:ascii="Times New Roman" w:hAnsi="Times New Roman" w:cs="Times New Roman"/>
+              </w:rPr>
+              <w:t>[</w:t>
+            </w:r>
+            <w:r>
+              <w:rPr>
+                <w:rFonts w:ascii="Times New Roman" w:hAnsi="Times New Roman" w:cs="Times New Roman"/>
+              </w:rPr>
+              <w:t>Available at</w:t>
+            </w:r>
+            <w:r>
+              <w:rPr>
+                <w:rFonts w:ascii="Times New Roman" w:hAnsi="Times New Roman" w:cs="Times New Roman"/>
+              </w:rPr>
+              <w:t>]</w:t>
+            </w:r>
+            <w:r>
+              <w:rPr>
+                <w:rFonts w:ascii="Times New Roman" w:hAnsi="Times New Roman" w:cs="Times New Roman"/>
+              </w:rPr>
+              <w:t xml:space="preserve">: </w:t>
+            </w:r>
+            <w:r>
+              <w:rPr>
+                <w:rFonts w:ascii="Times New Roman" w:hAnsi="Times New Roman" w:cs="Times New Roman"/>
+              </w:rPr>
+              <w:t>http://www.legislation.gov.uk/ukpga/1988</w:t>
+            </w:r>
+            <w:r>
+              <w:rPr>
+                <w:rFonts w:ascii="Times New Roman" w:hAnsi="Times New Roman" w:cs="Times New Roman"/>
+              </w:rPr>
+              <w:t>/40/pdfs/ukpga_19880040_en.pdf [</w:t>
+            </w:r>
+            <w:r>
+              <w:rPr>
+                <w:rFonts w:ascii="Times New Roman" w:hAnsi="Times New Roman" w:cs="Times New Roman"/>
+              </w:rPr>
+              <w:t>Accessed</w:t>
+            </w:r>
+            <w:r>
+              <w:rPr>
+                <w:rFonts w:ascii="Times New Roman" w:hAnsi="Times New Roman" w:cs="Times New Roman"/>
+              </w:rPr>
+              <w:t>]: 10 March 2015</w:t>
+            </w:r>
+            <w:r>
+              <w:rPr>
+                <w:rFonts w:ascii="Times New Roman" w:hAnsi="Times New Roman" w:cs="Times New Roman"/>
+              </w:rPr>
+              <w:t>.</w:t>
+            </w:r>
+          </w:p>
+        </w:tc>
+      </w:tr>
+      <w:tr>
+        <w:trPr>
+          <w:trHeight w:val="820"/>
+        </w:trPr>
+        <w:tc>
+          <w:tcPr>
+            <w:tcW w:w="473" w:type="dxa"/>
+          </w:tcPr>
+          <w:p>
+            <w:pPr>
+              <w:pStyle w:val="ListParagraph"/>
+              <w:ind w:left="0"/>
+              <w:rPr>
+                <w:rFonts w:ascii="Times New Roman" w:hAnsi="Times New Roman" w:cs="Times New Roman"/>
+              </w:rPr>
+            </w:pPr>
+            <w:r>
+              <w:rPr>
+                <w:rFonts w:ascii="Times New Roman" w:hAnsi="Times New Roman" w:cs="Times New Roman"/>
+              </w:rPr>
+              <w:t>[2]</w:t>
+            </w:r>
+          </w:p>
+        </w:tc>
+        <w:tc>
+          <w:tcPr>
+            <w:tcW w:w="9269" w:type="dxa"/>
+          </w:tcPr>
+          <w:p>
+            <w:pPr>
+              <w:rPr>
+                <w:rFonts w:ascii="Times New Roman" w:hAnsi="Times New Roman" w:cs="Times New Roman"/>
+              </w:rPr>
+            </w:pPr>
+            <w:r>
+              <w:rPr>
+                <w:rFonts w:ascii="Times New Roman" w:hAnsi="Times New Roman" w:cs="Times New Roman"/>
+              </w:rPr>
+              <w:t xml:space="preserve">The </w:t>
+            </w:r>
+            <w:r>
+              <w:rPr>
+                <w:rFonts w:ascii="Times New Roman" w:hAnsi="Times New Roman" w:cs="Times New Roman"/>
+              </w:rPr>
+              <w:t xml:space="preserve">Northern Ireland Curriculum: </w:t>
+            </w:r>
+            <w:r>
+              <w:rPr>
+                <w:rFonts w:ascii="Times New Roman" w:hAnsi="Times New Roman" w:cs="Times New Roman"/>
+              </w:rPr>
+              <w:t xml:space="preserve">Understanding the Foundation Stage </w:t>
+            </w:r>
+            <w:r>
+              <w:rPr>
+                <w:rFonts w:ascii="Times New Roman" w:hAnsi="Times New Roman" w:cs="Times New Roman"/>
+              </w:rPr>
+              <w:t>(</w:t>
+            </w:r>
+            <w:r>
+              <w:rPr>
+                <w:rFonts w:ascii="Times New Roman" w:hAnsi="Times New Roman" w:cs="Times New Roman"/>
+              </w:rPr>
+              <w:t>2006</w:t>
+            </w:r>
+            <w:r>
+              <w:rPr>
+                <w:rFonts w:ascii="Times New Roman" w:hAnsi="Times New Roman" w:cs="Times New Roman"/>
+              </w:rPr>
+              <w:t>)</w:t>
+            </w:r>
+            <w:r>
+              <w:rPr>
+                <w:rFonts w:ascii="Times New Roman" w:hAnsi="Times New Roman" w:cs="Times New Roman"/>
+              </w:rPr>
+              <w:t xml:space="preserve"> Belfast</w:t>
+            </w:r>
+            <w:r>
+              <w:rPr>
+                <w:rFonts w:ascii="Times New Roman" w:hAnsi="Times New Roman" w:cs="Times New Roman"/>
+              </w:rPr>
+              <w:t>:</w:t>
+            </w:r>
+            <w:r>
+              <w:rPr>
+                <w:rFonts w:ascii="Times New Roman" w:hAnsi="Times New Roman" w:cs="Times New Roman"/>
+              </w:rPr>
+              <w:t xml:space="preserve"> </w:t>
+            </w:r>
+            <w:r>
+              <w:rPr>
+                <w:rFonts w:ascii="Times New Roman" w:hAnsi="Times New Roman" w:cs="Times New Roman"/>
+              </w:rPr>
+              <w:t xml:space="preserve">Department for Education: </w:t>
+            </w:r>
+            <w:r>
+              <w:rPr>
+                <w:rFonts w:ascii="Times New Roman" w:hAnsi="Times New Roman" w:cs="Times New Roman"/>
+              </w:rPr>
+              <w:t>The Council for the Curriculum, Examinations &amp; Assessment (CCEA)</w:t>
+            </w:r>
+            <w:r>
+              <w:rPr>
+                <w:rFonts w:ascii="Times New Roman" w:hAnsi="Times New Roman" w:cs="Times New Roman"/>
+              </w:rPr>
+              <w:t>.</w:t>
+            </w:r>
+            <w:r>
+              <w:rPr>
+                <w:rFonts w:ascii="Times New Roman" w:hAnsi="Times New Roman" w:cs="Times New Roman"/>
+              </w:rPr>
+              <w:t xml:space="preserve"> [</w:t>
+            </w:r>
+            <w:r>
+              <w:rPr>
+                <w:rFonts w:ascii="Times New Roman" w:hAnsi="Times New Roman" w:cs="Times New Roman"/>
+              </w:rPr>
+              <w:t>Available at</w:t>
+            </w:r>
+            <w:r>
+              <w:rPr>
+                <w:rFonts w:ascii="Times New Roman" w:hAnsi="Times New Roman" w:cs="Times New Roman"/>
+              </w:rPr>
+              <w:t>]</w:t>
+            </w:r>
+            <w:r>
+              <w:rPr>
+                <w:rFonts w:ascii="Times New Roman" w:hAnsi="Times New Roman" w:cs="Times New Roman"/>
+              </w:rPr>
+              <w:t xml:space="preserve">: </w:t>
+            </w:r>
+            <w:r>
+              <w:rPr>
+                <w:rFonts w:ascii="Times New Roman" w:hAnsi="Times New Roman" w:cs="Times New Roman"/>
+              </w:rPr>
+              <w:t xml:space="preserve">http://www.nicurriculum.org.uk/docs/foundation_stage/UF_web.pdf </w:t>
+            </w:r>
+            <w:r>
+              <w:rPr>
+                <w:rFonts w:ascii="Times New Roman" w:hAnsi="Times New Roman" w:cs="Times New Roman"/>
+              </w:rPr>
+              <w:t>[</w:t>
+            </w:r>
+            <w:r>
+              <w:rPr>
+                <w:rFonts w:ascii="Times New Roman" w:hAnsi="Times New Roman" w:cs="Times New Roman"/>
+              </w:rPr>
+              <w:t>Accessed</w:t>
+            </w:r>
+            <w:r>
+              <w:rPr>
+                <w:rFonts w:ascii="Times New Roman" w:hAnsi="Times New Roman" w:cs="Times New Roman"/>
+              </w:rPr>
+              <w:t>]</w:t>
+            </w:r>
+            <w:r>
+              <w:rPr>
+                <w:rFonts w:ascii="Times New Roman" w:hAnsi="Times New Roman" w:cs="Times New Roman"/>
+              </w:rPr>
+              <w:t>: 9</w:t>
+            </w:r>
+            <w:r>
+              <w:rPr>
+                <w:rFonts w:ascii="Times New Roman" w:hAnsi="Times New Roman" w:cs="Times New Roman"/>
+              </w:rPr>
+              <w:t xml:space="preserve"> March 2015</w:t>
+            </w:r>
+            <w:r>
+              <w:rPr>
+                <w:rFonts w:ascii="Times New Roman" w:hAnsi="Times New Roman" w:cs="Times New Roman"/>
+              </w:rPr>
+              <w:t>.</w:t>
+            </w:r>
+          </w:p>
+        </w:tc>
+      </w:tr>
+      <w:tr>
+        <w:trPr>
+          <w:trHeight w:val="1143"/>
+        </w:trPr>
+        <w:tc>
+          <w:tcPr>
+            <w:tcW w:w="473" w:type="dxa"/>
+          </w:tcPr>
+          <w:p>
+            <w:pPr>
+              <w:pStyle w:val="ListParagraph"/>
+              <w:ind w:left="0"/>
+              <w:rPr>
+                <w:rFonts w:ascii="Times New Roman" w:hAnsi="Times New Roman" w:cs="Times New Roman"/>
+              </w:rPr>
+            </w:pPr>
+            <w:r>
+              <w:rPr>
+                <w:rFonts w:ascii="Times New Roman" w:hAnsi="Times New Roman" w:cs="Times New Roman"/>
+              </w:rPr>
+              <w:t>[3]</w:t>
+            </w:r>
+          </w:p>
+        </w:tc>
+        <w:tc>
+          <w:tcPr>
+            <w:tcW w:w="9269" w:type="dxa"/>
+          </w:tcPr>
+          <w:p>
+            <w:pPr>
+              <w:rPr>
+                <w:rFonts w:ascii="Times New Roman" w:hAnsi="Times New Roman" w:cs="Times New Roman"/>
+              </w:rPr>
+            </w:pPr>
+            <w:r>
+              <w:rPr>
+                <w:rFonts w:ascii="Times New Roman" w:hAnsi="Times New Roman" w:cs="Times New Roman"/>
+              </w:rPr>
+              <w:t xml:space="preserve">The </w:t>
+            </w:r>
+            <w:r>
+              <w:rPr>
+                <w:rFonts w:ascii="Times New Roman" w:hAnsi="Times New Roman" w:cs="Times New Roman"/>
+              </w:rPr>
+              <w:t>Northern Ireland Curriculum: Primary</w:t>
+            </w:r>
+            <w:r>
+              <w:rPr>
+                <w:rFonts w:ascii="Times New Roman" w:hAnsi="Times New Roman" w:cs="Times New Roman"/>
+              </w:rPr>
+              <w:t xml:space="preserve"> (</w:t>
+            </w:r>
+            <w:r>
+              <w:rPr>
+                <w:rFonts w:ascii="Times New Roman" w:hAnsi="Times New Roman" w:cs="Times New Roman"/>
+              </w:rPr>
+              <w:t>2007) Belfast</w:t>
+            </w:r>
+            <w:r>
+              <w:rPr>
+                <w:rFonts w:ascii="Times New Roman" w:hAnsi="Times New Roman" w:cs="Times New Roman"/>
+              </w:rPr>
+              <w:t>:</w:t>
+            </w:r>
+            <w:r>
+              <w:rPr>
+                <w:rFonts w:ascii="Times New Roman" w:hAnsi="Times New Roman" w:cs="Times New Roman"/>
+              </w:rPr>
+              <w:t xml:space="preserve"> </w:t>
+            </w:r>
+            <w:r>
+              <w:rPr>
+                <w:rFonts w:ascii="Times New Roman" w:hAnsi="Times New Roman" w:cs="Times New Roman"/>
+              </w:rPr>
+              <w:t xml:space="preserve">Department for Education: </w:t>
+            </w:r>
+            <w:r>
+              <w:rPr>
+                <w:rFonts w:ascii="Times New Roman" w:hAnsi="Times New Roman" w:cs="Times New Roman"/>
+              </w:rPr>
+              <w:t>The Council for the Curriculum, Examinations &amp; Assessment (CCEA)</w:t>
+            </w:r>
+            <w:r>
+              <w:rPr>
+                <w:rFonts w:ascii="Times New Roman" w:hAnsi="Times New Roman" w:cs="Times New Roman"/>
+              </w:rPr>
+              <w:t>.</w:t>
+            </w:r>
+            <w:r>
+              <w:rPr>
+                <w:rFonts w:ascii="Times New Roman" w:hAnsi="Times New Roman" w:cs="Times New Roman"/>
+              </w:rPr>
+              <w:t xml:space="preserve"> [</w:t>
+            </w:r>
+            <w:r>
+              <w:rPr>
+                <w:rFonts w:ascii="Times New Roman" w:hAnsi="Times New Roman" w:cs="Times New Roman"/>
+              </w:rPr>
+              <w:t>Available at</w:t>
+            </w:r>
+            <w:r>
+              <w:rPr>
+                <w:rFonts w:ascii="Times New Roman" w:hAnsi="Times New Roman" w:cs="Times New Roman"/>
+              </w:rPr>
+              <w:t>]</w:t>
+            </w:r>
+            <w:r>
+              <w:rPr>
+                <w:rFonts w:ascii="Times New Roman" w:hAnsi="Times New Roman" w:cs="Times New Roman"/>
+              </w:rPr>
+              <w:t xml:space="preserve">: </w:t>
+            </w:r>
+            <w:r>
+              <w:rPr>
+                <w:rFonts w:ascii="Times New Roman" w:hAnsi="Times New Roman" w:cs="Times New Roman"/>
+              </w:rPr>
+              <w:t xml:space="preserve">http://www.nicurriculum.org.uk/docs/key_stages_1_and_2/northern_ireland_curriculum_primary.pdf </w:t>
+            </w:r>
+            <w:r>
+              <w:rPr>
+                <w:rFonts w:ascii="Times New Roman" w:hAnsi="Times New Roman" w:cs="Times New Roman"/>
+              </w:rPr>
+              <w:t>[</w:t>
+            </w:r>
+            <w:r>
+              <w:rPr>
+                <w:rFonts w:ascii="Times New Roman" w:hAnsi="Times New Roman" w:cs="Times New Roman"/>
+              </w:rPr>
+              <w:t>Accessed</w:t>
+            </w:r>
+            <w:r>
+              <w:rPr>
+                <w:rFonts w:ascii="Times New Roman" w:hAnsi="Times New Roman" w:cs="Times New Roman"/>
+              </w:rPr>
+              <w:t>]</w:t>
+            </w:r>
+            <w:r>
+              <w:rPr>
+                <w:rFonts w:ascii="Times New Roman" w:hAnsi="Times New Roman" w:cs="Times New Roman"/>
+              </w:rPr>
+              <w:t>: 9</w:t>
+            </w:r>
+            <w:r>
+              <w:rPr>
+                <w:rFonts w:ascii="Times New Roman" w:hAnsi="Times New Roman" w:cs="Times New Roman"/>
+              </w:rPr>
+              <w:t xml:space="preserve"> March 2015</w:t>
+            </w:r>
+            <w:r>
+              <w:rPr>
+                <w:rFonts w:ascii="Times New Roman" w:hAnsi="Times New Roman" w:cs="Times New Roman"/>
+              </w:rPr>
+              <w:t>.</w:t>
             </w:r>
           </w:p>
         </w:tc>
@@ -9483,7 +9824,7 @@
         </w:trPr>
         <w:tc>
           <w:tcPr>
-            <w:tcW w:w="425" w:type="dxa"/>
+            <w:tcW w:w="473" w:type="dxa"/>
           </w:tcPr>
           <w:p>
             <w:pPr>
@@ -9497,91 +9838,13 @@
               <w:rPr>
                 <w:rFonts w:ascii="Times New Roman" w:hAnsi="Times New Roman" w:cs="Times New Roman"/>
               </w:rPr>
-              <w:t>2.</w:t>
-            </w:r>
-          </w:p>
-        </w:tc>
-        <w:tc>
-          <w:tcPr>
-            <w:tcW w:w="9317" w:type="dxa"/>
-          </w:tcPr>
-          <w:p>
-            <w:pPr>
-              <w:pStyle w:val="ListParagraph"/>
-              <w:ind w:left="0"/>
-              <w:rPr>
-                <w:rFonts w:ascii="Times New Roman" w:hAnsi="Times New Roman" w:cs="Times New Roman"/>
-              </w:rPr>
-            </w:pPr>
-          </w:p>
-        </w:tc>
-      </w:tr>
-      <w:tr>
-        <w:trPr>
-          <w:trHeight w:val="268"/>
-        </w:trPr>
-        <w:tc>
-          <w:tcPr>
-            <w:tcW w:w="425" w:type="dxa"/>
-          </w:tcPr>
-          <w:p>
-            <w:pPr>
-              <w:pStyle w:val="ListParagraph"/>
-              <w:ind w:left="0"/>
-              <w:rPr>
-                <w:rFonts w:ascii="Times New Roman" w:hAnsi="Times New Roman" w:cs="Times New Roman"/>
-              </w:rPr>
-            </w:pPr>
-            <w:r>
-              <w:rPr>
-                <w:rFonts w:ascii="Times New Roman" w:hAnsi="Times New Roman" w:cs="Times New Roman"/>
-              </w:rPr>
-              <w:t>3.</w:t>
-            </w:r>
-          </w:p>
-        </w:tc>
-        <w:tc>
-          <w:tcPr>
-            <w:tcW w:w="9317" w:type="dxa"/>
-          </w:tcPr>
-          <w:p>
-            <w:pPr>
-              <w:pStyle w:val="ListParagraph"/>
-              <w:ind w:left="0"/>
-              <w:rPr>
-                <w:rFonts w:ascii="Times New Roman" w:hAnsi="Times New Roman" w:cs="Times New Roman"/>
-              </w:rPr>
-            </w:pPr>
-          </w:p>
-        </w:tc>
-      </w:tr>
-      <w:tr>
-        <w:trPr>
-          <w:trHeight w:val="252"/>
-        </w:trPr>
-        <w:tc>
-          <w:tcPr>
-            <w:tcW w:w="425" w:type="dxa"/>
-          </w:tcPr>
-          <w:p>
-            <w:pPr>
-              <w:pStyle w:val="ListParagraph"/>
-              <w:ind w:left="0"/>
-              <w:rPr>
-                <w:rFonts w:ascii="Times New Roman" w:hAnsi="Times New Roman" w:cs="Times New Roman"/>
-              </w:rPr>
-            </w:pPr>
-            <w:r>
-              <w:rPr>
-                <w:rFonts w:ascii="Times New Roman" w:hAnsi="Times New Roman" w:cs="Times New Roman"/>
-              </w:rPr>
-              <w:t>4.</w:t>
-            </w:r>
-          </w:p>
-        </w:tc>
-        <w:tc>
-          <w:tcPr>
-            <w:tcW w:w="9317" w:type="dxa"/>
+              <w:t>[4]</w:t>
+            </w:r>
+          </w:p>
+        </w:tc>
+        <w:tc>
+          <w:tcPr>
+            <w:tcW w:w="9269" w:type="dxa"/>
           </w:tcPr>
           <w:p>
             <w:pPr>
@@ -9680,7 +9943,7 @@
           <w:rPr>
             <w:noProof/>
           </w:rPr>
-          <w:t>7</w:t>
+          <w:t>8</w:t>
         </w:r>
         <w:r>
           <w:rPr>
@@ -11263,15 +11526,6 @@
   </w:num>
   <w:num w:numId="14">
     <w:abstractNumId w:val="6"/>
-    <w:lvlOverride w:ilvl="0"/>
-    <w:lvlOverride w:ilvl="1"/>
-    <w:lvlOverride w:ilvl="2"/>
-    <w:lvlOverride w:ilvl="3"/>
-    <w:lvlOverride w:ilvl="4"/>
-    <w:lvlOverride w:ilvl="5"/>
-    <w:lvlOverride w:ilvl="6"/>
-    <w:lvlOverride w:ilvl="7"/>
-    <w:lvlOverride w:ilvl="8"/>
   </w:num>
 </w:numbering>
 </file>
@@ -12225,7 +12479,7 @@
 </file>
 
 <file path=customXml/itemProps2.xml><?xml version="1.0" encoding="utf-8"?>
-<ds:datastoreItem xmlns:ds="http://schemas.openxmlformats.org/officeDocument/2006/customXml" ds:itemID="{7C9E6166-00BD-4D86-8062-0DBB4851083A}">
+<ds:datastoreItem xmlns:ds="http://schemas.openxmlformats.org/officeDocument/2006/customXml" ds:itemID="{01215B2C-D528-43F3-882C-9AF05DB54125}">
   <ds:schemaRefs>
     <ds:schemaRef ds:uri="http://schemas.openxmlformats.org/officeDocument/2006/bibliography"/>
   </ds:schemaRefs>

--- a/appReport.docx
+++ b/appReport.docx
@@ -508,8 +508,18 @@
                                     <w:sz w:val="24"/>
                                     <w:szCs w:val="24"/>
                                   </w:rPr>
-                                  <w:t>Conor McAleavey</w:t>
+                                  <w:t xml:space="preserve">Conor </w:t>
                                 </w:r>
+                                <w:proofErr w:type="spellStart"/>
+                                <w:r>
+                                  <w:rPr>
+                                    <w:color w:val="595959" w:themeColor="text1" w:themeTint="A6"/>
+                                    <w:sz w:val="24"/>
+                                    <w:szCs w:val="24"/>
+                                  </w:rPr>
+                                  <w:t>McAleavey</w:t>
+                                </w:r>
+                                <w:proofErr w:type="spellEnd"/>
                                 <w:r>
                                   <w:rPr>
                                     <w:color w:val="595959" w:themeColor="text1" w:themeTint="A6"/>
@@ -536,8 +546,18 @@
                                     <w:sz w:val="24"/>
                                     <w:szCs w:val="24"/>
                                   </w:rPr>
-                                  <w:t>Chris McClune</w:t>
+                                  <w:t xml:space="preserve">Chris </w:t>
                                 </w:r>
+                                <w:proofErr w:type="spellStart"/>
+                                <w:r>
+                                  <w:rPr>
+                                    <w:color w:val="595959" w:themeColor="text1" w:themeTint="A6"/>
+                                    <w:sz w:val="24"/>
+                                    <w:szCs w:val="24"/>
+                                  </w:rPr>
+                                  <w:t>McClune</w:t>
+                                </w:r>
+                                <w:proofErr w:type="spellEnd"/>
                                 <w:r>
                                   <w:rPr>
                                     <w:color w:val="595959" w:themeColor="text1" w:themeTint="A6"/>
@@ -8322,16 +8342,21 @@
           <w:rFonts w:ascii="Times New Roman" w:hAnsi="Times New Roman" w:cs="Times New Roman"/>
           <w:i/>
         </w:rPr>
-        <w:t>Also include the product ownership description from your project proposal, and provide the breakdown of responsibilities: what each member did so far, is currently doi</w:t>
-      </w:r>
-      <w:bookmarkStart w:id="0" w:name="_GoBack"/>
-      <w:bookmarkEnd w:id="0"/>
+        <w:t xml:space="preserve">Also include the </w:t>
+      </w:r>
       <w:r>
         <w:rPr>
           <w:rFonts w:ascii="Times New Roman" w:hAnsi="Times New Roman" w:cs="Times New Roman"/>
           <w:i/>
         </w:rPr>
-        <w:t>ng, will do in the future, including management and coordination activities.</w:t>
+        <w:t>product</w:t>
+      </w:r>
+      <w:r>
+        <w:rPr>
+          <w:rFonts w:ascii="Times New Roman" w:hAnsi="Times New Roman" w:cs="Times New Roman"/>
+          <w:i/>
+        </w:rPr>
+        <w:t xml:space="preserve"> ownership description from your project proposal, and provide the breakdown of responsibilities: what each member did so far, is currently doing, will do in the future, including management and coordination activities.</w:t>
       </w:r>
     </w:p>
     <w:tbl>
@@ -9206,6 +9231,19 @@
                 <w:rFonts w:ascii="Times New Roman" w:hAnsi="Times New Roman" w:cs="Times New Roman"/>
               </w:rPr>
             </w:pPr>
+            <w:r>
+              <w:rPr>
+                <w:rFonts w:ascii="Times New Roman" w:hAnsi="Times New Roman" w:cs="Times New Roman"/>
+                <w:i/>
+              </w:rPr>
+              <w:t>Home</w:t>
+            </w:r>
+            <w:r>
+              <w:rPr>
+                <w:rFonts w:ascii="Times New Roman" w:hAnsi="Times New Roman" w:cs="Times New Roman"/>
+              </w:rPr>
+              <w:t xml:space="preserve"> page</w:t>
+            </w:r>
           </w:p>
         </w:tc>
         <w:tc>
@@ -9224,6 +9262,7 @@
         <w:tc>
           <w:tcPr>
             <w:tcW w:w="718" w:type="dxa"/>
+            <w:shd w:val="clear" w:color="auto" w:fill="00B050"/>
           </w:tcPr>
           <w:p>
             <w:pPr>
@@ -9263,6 +9302,1196 @@
         <w:tc>
           <w:tcPr>
             <w:tcW w:w="718" w:type="dxa"/>
+          </w:tcPr>
+          <w:p>
+            <w:pPr>
+              <w:jc w:val="both"/>
+              <w:rPr>
+                <w:rFonts w:ascii="Times New Roman" w:hAnsi="Times New Roman" w:cs="Times New Roman"/>
+              </w:rPr>
+            </w:pPr>
+          </w:p>
+        </w:tc>
+        <w:tc>
+          <w:tcPr>
+            <w:tcW w:w="718" w:type="dxa"/>
+          </w:tcPr>
+          <w:p>
+            <w:pPr>
+              <w:jc w:val="both"/>
+              <w:rPr>
+                <w:rFonts w:ascii="Times New Roman" w:hAnsi="Times New Roman" w:cs="Times New Roman"/>
+              </w:rPr>
+            </w:pPr>
+          </w:p>
+        </w:tc>
+        <w:tc>
+          <w:tcPr>
+            <w:tcW w:w="718" w:type="dxa"/>
+            <w:shd w:val="clear" w:color="auto" w:fill="auto"/>
+          </w:tcPr>
+          <w:p>
+            <w:pPr>
+              <w:jc w:val="both"/>
+              <w:rPr>
+                <w:rFonts w:ascii="Times New Roman" w:hAnsi="Times New Roman" w:cs="Times New Roman"/>
+              </w:rPr>
+            </w:pPr>
+          </w:p>
+        </w:tc>
+        <w:tc>
+          <w:tcPr>
+            <w:tcW w:w="799" w:type="dxa"/>
+            <w:shd w:val="clear" w:color="auto" w:fill="auto"/>
+          </w:tcPr>
+          <w:p>
+            <w:pPr>
+              <w:jc w:val="both"/>
+              <w:rPr>
+                <w:rFonts w:ascii="Times New Roman" w:hAnsi="Times New Roman" w:cs="Times New Roman"/>
+              </w:rPr>
+            </w:pPr>
+          </w:p>
+        </w:tc>
+      </w:tr>
+      <w:tr>
+        <w:tc>
+          <w:tcPr>
+            <w:tcW w:w="2693" w:type="dxa"/>
+          </w:tcPr>
+          <w:p>
+            <w:pPr>
+              <w:rPr>
+                <w:rFonts w:ascii="Times New Roman" w:hAnsi="Times New Roman" w:cs="Times New Roman"/>
+              </w:rPr>
+            </w:pPr>
+            <w:r>
+              <w:rPr>
+                <w:rFonts w:ascii="Times New Roman" w:hAnsi="Times New Roman" w:cs="Times New Roman"/>
+              </w:rPr>
+              <w:t>Application music</w:t>
+            </w:r>
+            <w:bookmarkStart w:id="0" w:name="_GoBack"/>
+            <w:bookmarkEnd w:id="0"/>
+          </w:p>
+        </w:tc>
+        <w:tc>
+          <w:tcPr>
+            <w:tcW w:w="795" w:type="dxa"/>
+          </w:tcPr>
+          <w:p>
+            <w:pPr>
+              <w:jc w:val="both"/>
+              <w:rPr>
+                <w:rFonts w:ascii="Times New Roman" w:hAnsi="Times New Roman" w:cs="Times New Roman"/>
+              </w:rPr>
+            </w:pPr>
+          </w:p>
+        </w:tc>
+        <w:tc>
+          <w:tcPr>
+            <w:tcW w:w="718" w:type="dxa"/>
+            <w:shd w:val="clear" w:color="auto" w:fill="00B050"/>
+          </w:tcPr>
+          <w:p>
+            <w:pPr>
+              <w:jc w:val="both"/>
+              <w:rPr>
+                <w:rFonts w:ascii="Times New Roman" w:hAnsi="Times New Roman" w:cs="Times New Roman"/>
+              </w:rPr>
+            </w:pPr>
+          </w:p>
+        </w:tc>
+        <w:tc>
+          <w:tcPr>
+            <w:tcW w:w="718" w:type="dxa"/>
+          </w:tcPr>
+          <w:p>
+            <w:pPr>
+              <w:jc w:val="both"/>
+              <w:rPr>
+                <w:rFonts w:ascii="Times New Roman" w:hAnsi="Times New Roman" w:cs="Times New Roman"/>
+              </w:rPr>
+            </w:pPr>
+          </w:p>
+        </w:tc>
+        <w:tc>
+          <w:tcPr>
+            <w:tcW w:w="718" w:type="dxa"/>
+          </w:tcPr>
+          <w:p>
+            <w:pPr>
+              <w:jc w:val="both"/>
+              <w:rPr>
+                <w:rFonts w:ascii="Times New Roman" w:hAnsi="Times New Roman" w:cs="Times New Roman"/>
+              </w:rPr>
+            </w:pPr>
+          </w:p>
+        </w:tc>
+        <w:tc>
+          <w:tcPr>
+            <w:tcW w:w="718" w:type="dxa"/>
+          </w:tcPr>
+          <w:p>
+            <w:pPr>
+              <w:jc w:val="both"/>
+              <w:rPr>
+                <w:rFonts w:ascii="Times New Roman" w:hAnsi="Times New Roman" w:cs="Times New Roman"/>
+              </w:rPr>
+            </w:pPr>
+          </w:p>
+        </w:tc>
+        <w:tc>
+          <w:tcPr>
+            <w:tcW w:w="718" w:type="dxa"/>
+          </w:tcPr>
+          <w:p>
+            <w:pPr>
+              <w:jc w:val="both"/>
+              <w:rPr>
+                <w:rFonts w:ascii="Times New Roman" w:hAnsi="Times New Roman" w:cs="Times New Roman"/>
+              </w:rPr>
+            </w:pPr>
+          </w:p>
+        </w:tc>
+        <w:tc>
+          <w:tcPr>
+            <w:tcW w:w="718" w:type="dxa"/>
+            <w:shd w:val="clear" w:color="auto" w:fill="auto"/>
+          </w:tcPr>
+          <w:p>
+            <w:pPr>
+              <w:jc w:val="both"/>
+              <w:rPr>
+                <w:rFonts w:ascii="Times New Roman" w:hAnsi="Times New Roman" w:cs="Times New Roman"/>
+              </w:rPr>
+            </w:pPr>
+          </w:p>
+        </w:tc>
+        <w:tc>
+          <w:tcPr>
+            <w:tcW w:w="799" w:type="dxa"/>
+            <w:shd w:val="clear" w:color="auto" w:fill="auto"/>
+          </w:tcPr>
+          <w:p>
+            <w:pPr>
+              <w:jc w:val="both"/>
+              <w:rPr>
+                <w:rFonts w:ascii="Times New Roman" w:hAnsi="Times New Roman" w:cs="Times New Roman"/>
+              </w:rPr>
+            </w:pPr>
+          </w:p>
+        </w:tc>
+      </w:tr>
+      <w:tr>
+        <w:tc>
+          <w:tcPr>
+            <w:tcW w:w="2693" w:type="dxa"/>
+          </w:tcPr>
+          <w:p>
+            <w:pPr>
+              <w:rPr>
+                <w:rFonts w:ascii="Times New Roman" w:hAnsi="Times New Roman" w:cs="Times New Roman"/>
+              </w:rPr>
+            </w:pPr>
+            <w:r>
+              <w:rPr>
+                <w:rFonts w:ascii="Times New Roman" w:hAnsi="Times New Roman" w:cs="Times New Roman"/>
+                <w:i/>
+              </w:rPr>
+              <w:t>Select Age</w:t>
+            </w:r>
+            <w:r>
+              <w:rPr>
+                <w:rFonts w:ascii="Times New Roman" w:hAnsi="Times New Roman" w:cs="Times New Roman"/>
+              </w:rPr>
+              <w:t xml:space="preserve"> page</w:t>
+            </w:r>
+          </w:p>
+        </w:tc>
+        <w:tc>
+          <w:tcPr>
+            <w:tcW w:w="795" w:type="dxa"/>
+          </w:tcPr>
+          <w:p>
+            <w:pPr>
+              <w:jc w:val="both"/>
+              <w:rPr>
+                <w:rFonts w:ascii="Times New Roman" w:hAnsi="Times New Roman" w:cs="Times New Roman"/>
+              </w:rPr>
+            </w:pPr>
+          </w:p>
+        </w:tc>
+        <w:tc>
+          <w:tcPr>
+            <w:tcW w:w="718" w:type="dxa"/>
+            <w:shd w:val="clear" w:color="auto" w:fill="00B050"/>
+          </w:tcPr>
+          <w:p>
+            <w:pPr>
+              <w:jc w:val="both"/>
+              <w:rPr>
+                <w:rFonts w:ascii="Times New Roman" w:hAnsi="Times New Roman" w:cs="Times New Roman"/>
+              </w:rPr>
+            </w:pPr>
+          </w:p>
+        </w:tc>
+        <w:tc>
+          <w:tcPr>
+            <w:tcW w:w="718" w:type="dxa"/>
+            <w:shd w:val="clear" w:color="auto" w:fill="00B050"/>
+          </w:tcPr>
+          <w:p>
+            <w:pPr>
+              <w:jc w:val="both"/>
+              <w:rPr>
+                <w:rFonts w:ascii="Times New Roman" w:hAnsi="Times New Roman" w:cs="Times New Roman"/>
+              </w:rPr>
+            </w:pPr>
+          </w:p>
+        </w:tc>
+        <w:tc>
+          <w:tcPr>
+            <w:tcW w:w="718" w:type="dxa"/>
+          </w:tcPr>
+          <w:p>
+            <w:pPr>
+              <w:jc w:val="both"/>
+              <w:rPr>
+                <w:rFonts w:ascii="Times New Roman" w:hAnsi="Times New Roman" w:cs="Times New Roman"/>
+              </w:rPr>
+            </w:pPr>
+          </w:p>
+        </w:tc>
+        <w:tc>
+          <w:tcPr>
+            <w:tcW w:w="718" w:type="dxa"/>
+          </w:tcPr>
+          <w:p>
+            <w:pPr>
+              <w:jc w:val="both"/>
+              <w:rPr>
+                <w:rFonts w:ascii="Times New Roman" w:hAnsi="Times New Roman" w:cs="Times New Roman"/>
+              </w:rPr>
+            </w:pPr>
+          </w:p>
+        </w:tc>
+        <w:tc>
+          <w:tcPr>
+            <w:tcW w:w="718" w:type="dxa"/>
+          </w:tcPr>
+          <w:p>
+            <w:pPr>
+              <w:jc w:val="both"/>
+              <w:rPr>
+                <w:rFonts w:ascii="Times New Roman" w:hAnsi="Times New Roman" w:cs="Times New Roman"/>
+              </w:rPr>
+            </w:pPr>
+          </w:p>
+        </w:tc>
+        <w:tc>
+          <w:tcPr>
+            <w:tcW w:w="718" w:type="dxa"/>
+            <w:shd w:val="clear" w:color="auto" w:fill="auto"/>
+          </w:tcPr>
+          <w:p>
+            <w:pPr>
+              <w:jc w:val="both"/>
+              <w:rPr>
+                <w:rFonts w:ascii="Times New Roman" w:hAnsi="Times New Roman" w:cs="Times New Roman"/>
+              </w:rPr>
+            </w:pPr>
+          </w:p>
+        </w:tc>
+        <w:tc>
+          <w:tcPr>
+            <w:tcW w:w="799" w:type="dxa"/>
+            <w:shd w:val="clear" w:color="auto" w:fill="auto"/>
+          </w:tcPr>
+          <w:p>
+            <w:pPr>
+              <w:jc w:val="both"/>
+              <w:rPr>
+                <w:rFonts w:ascii="Times New Roman" w:hAnsi="Times New Roman" w:cs="Times New Roman"/>
+              </w:rPr>
+            </w:pPr>
+          </w:p>
+        </w:tc>
+      </w:tr>
+      <w:tr>
+        <w:tc>
+          <w:tcPr>
+            <w:tcW w:w="2693" w:type="dxa"/>
+          </w:tcPr>
+          <w:p>
+            <w:pPr>
+              <w:rPr>
+                <w:rFonts w:ascii="Times New Roman" w:hAnsi="Times New Roman" w:cs="Times New Roman"/>
+              </w:rPr>
+            </w:pPr>
+            <w:r>
+              <w:rPr>
+                <w:rFonts w:ascii="Times New Roman" w:hAnsi="Times New Roman" w:cs="Times New Roman"/>
+                <w:i/>
+              </w:rPr>
+              <w:t xml:space="preserve">Select Level </w:t>
+            </w:r>
+            <w:r>
+              <w:rPr>
+                <w:rFonts w:ascii="Times New Roman" w:hAnsi="Times New Roman" w:cs="Times New Roman"/>
+              </w:rPr>
+              <w:t>pages</w:t>
+            </w:r>
+          </w:p>
+        </w:tc>
+        <w:tc>
+          <w:tcPr>
+            <w:tcW w:w="795" w:type="dxa"/>
+          </w:tcPr>
+          <w:p>
+            <w:pPr>
+              <w:jc w:val="both"/>
+              <w:rPr>
+                <w:rFonts w:ascii="Times New Roman" w:hAnsi="Times New Roman" w:cs="Times New Roman"/>
+              </w:rPr>
+            </w:pPr>
+          </w:p>
+        </w:tc>
+        <w:tc>
+          <w:tcPr>
+            <w:tcW w:w="718" w:type="dxa"/>
+            <w:shd w:val="clear" w:color="auto" w:fill="00B050"/>
+          </w:tcPr>
+          <w:p>
+            <w:pPr>
+              <w:jc w:val="both"/>
+              <w:rPr>
+                <w:rFonts w:ascii="Times New Roman" w:hAnsi="Times New Roman" w:cs="Times New Roman"/>
+              </w:rPr>
+            </w:pPr>
+          </w:p>
+        </w:tc>
+        <w:tc>
+          <w:tcPr>
+            <w:tcW w:w="718" w:type="dxa"/>
+            <w:shd w:val="clear" w:color="auto" w:fill="00B050"/>
+          </w:tcPr>
+          <w:p>
+            <w:pPr>
+              <w:jc w:val="both"/>
+              <w:rPr>
+                <w:rFonts w:ascii="Times New Roman" w:hAnsi="Times New Roman" w:cs="Times New Roman"/>
+              </w:rPr>
+            </w:pPr>
+          </w:p>
+        </w:tc>
+        <w:tc>
+          <w:tcPr>
+            <w:tcW w:w="718" w:type="dxa"/>
+          </w:tcPr>
+          <w:p>
+            <w:pPr>
+              <w:jc w:val="both"/>
+              <w:rPr>
+                <w:rFonts w:ascii="Times New Roman" w:hAnsi="Times New Roman" w:cs="Times New Roman"/>
+              </w:rPr>
+            </w:pPr>
+          </w:p>
+        </w:tc>
+        <w:tc>
+          <w:tcPr>
+            <w:tcW w:w="718" w:type="dxa"/>
+          </w:tcPr>
+          <w:p>
+            <w:pPr>
+              <w:jc w:val="both"/>
+              <w:rPr>
+                <w:rFonts w:ascii="Times New Roman" w:hAnsi="Times New Roman" w:cs="Times New Roman"/>
+              </w:rPr>
+            </w:pPr>
+          </w:p>
+        </w:tc>
+        <w:tc>
+          <w:tcPr>
+            <w:tcW w:w="718" w:type="dxa"/>
+          </w:tcPr>
+          <w:p>
+            <w:pPr>
+              <w:jc w:val="both"/>
+              <w:rPr>
+                <w:rFonts w:ascii="Times New Roman" w:hAnsi="Times New Roman" w:cs="Times New Roman"/>
+              </w:rPr>
+            </w:pPr>
+          </w:p>
+        </w:tc>
+        <w:tc>
+          <w:tcPr>
+            <w:tcW w:w="718" w:type="dxa"/>
+            <w:shd w:val="clear" w:color="auto" w:fill="auto"/>
+          </w:tcPr>
+          <w:p>
+            <w:pPr>
+              <w:jc w:val="both"/>
+              <w:rPr>
+                <w:rFonts w:ascii="Times New Roman" w:hAnsi="Times New Roman" w:cs="Times New Roman"/>
+              </w:rPr>
+            </w:pPr>
+          </w:p>
+        </w:tc>
+        <w:tc>
+          <w:tcPr>
+            <w:tcW w:w="799" w:type="dxa"/>
+            <w:shd w:val="clear" w:color="auto" w:fill="auto"/>
+          </w:tcPr>
+          <w:p>
+            <w:pPr>
+              <w:jc w:val="both"/>
+              <w:rPr>
+                <w:rFonts w:ascii="Times New Roman" w:hAnsi="Times New Roman" w:cs="Times New Roman"/>
+              </w:rPr>
+            </w:pPr>
+          </w:p>
+        </w:tc>
+      </w:tr>
+      <w:tr>
+        <w:tc>
+          <w:tcPr>
+            <w:tcW w:w="2693" w:type="dxa"/>
+          </w:tcPr>
+          <w:p>
+            <w:pPr>
+              <w:rPr>
+                <w:rFonts w:ascii="Times New Roman" w:hAnsi="Times New Roman" w:cs="Times New Roman"/>
+              </w:rPr>
+            </w:pPr>
+            <w:r>
+              <w:rPr>
+                <w:rFonts w:ascii="Times New Roman" w:hAnsi="Times New Roman" w:cs="Times New Roman"/>
+                <w:i/>
+              </w:rPr>
+              <w:t>Quiz</w:t>
+            </w:r>
+            <w:r>
+              <w:rPr>
+                <w:rFonts w:ascii="Times New Roman" w:hAnsi="Times New Roman" w:cs="Times New Roman"/>
+              </w:rPr>
+              <w:t xml:space="preserve"> pages</w:t>
+            </w:r>
+          </w:p>
+        </w:tc>
+        <w:tc>
+          <w:tcPr>
+            <w:tcW w:w="795" w:type="dxa"/>
+          </w:tcPr>
+          <w:p>
+            <w:pPr>
+              <w:jc w:val="both"/>
+              <w:rPr>
+                <w:rFonts w:ascii="Times New Roman" w:hAnsi="Times New Roman" w:cs="Times New Roman"/>
+              </w:rPr>
+            </w:pPr>
+          </w:p>
+        </w:tc>
+        <w:tc>
+          <w:tcPr>
+            <w:tcW w:w="718" w:type="dxa"/>
+            <w:shd w:val="clear" w:color="auto" w:fill="auto"/>
+          </w:tcPr>
+          <w:p>
+            <w:pPr>
+              <w:jc w:val="both"/>
+              <w:rPr>
+                <w:rFonts w:ascii="Times New Roman" w:hAnsi="Times New Roman" w:cs="Times New Roman"/>
+              </w:rPr>
+            </w:pPr>
+          </w:p>
+        </w:tc>
+        <w:tc>
+          <w:tcPr>
+            <w:tcW w:w="718" w:type="dxa"/>
+            <w:shd w:val="clear" w:color="auto" w:fill="00B050"/>
+          </w:tcPr>
+          <w:p>
+            <w:pPr>
+              <w:jc w:val="both"/>
+              <w:rPr>
+                <w:rFonts w:ascii="Times New Roman" w:hAnsi="Times New Roman" w:cs="Times New Roman"/>
+              </w:rPr>
+            </w:pPr>
+          </w:p>
+        </w:tc>
+        <w:tc>
+          <w:tcPr>
+            <w:tcW w:w="718" w:type="dxa"/>
+            <w:shd w:val="clear" w:color="auto" w:fill="00B050"/>
+          </w:tcPr>
+          <w:p>
+            <w:pPr>
+              <w:jc w:val="both"/>
+              <w:rPr>
+                <w:rFonts w:ascii="Times New Roman" w:hAnsi="Times New Roman" w:cs="Times New Roman"/>
+              </w:rPr>
+            </w:pPr>
+          </w:p>
+        </w:tc>
+        <w:tc>
+          <w:tcPr>
+            <w:tcW w:w="718" w:type="dxa"/>
+          </w:tcPr>
+          <w:p>
+            <w:pPr>
+              <w:jc w:val="both"/>
+              <w:rPr>
+                <w:rFonts w:ascii="Times New Roman" w:hAnsi="Times New Roman" w:cs="Times New Roman"/>
+              </w:rPr>
+            </w:pPr>
+          </w:p>
+        </w:tc>
+        <w:tc>
+          <w:tcPr>
+            <w:tcW w:w="718" w:type="dxa"/>
+          </w:tcPr>
+          <w:p>
+            <w:pPr>
+              <w:jc w:val="both"/>
+              <w:rPr>
+                <w:rFonts w:ascii="Times New Roman" w:hAnsi="Times New Roman" w:cs="Times New Roman"/>
+              </w:rPr>
+            </w:pPr>
+          </w:p>
+        </w:tc>
+        <w:tc>
+          <w:tcPr>
+            <w:tcW w:w="718" w:type="dxa"/>
+            <w:shd w:val="clear" w:color="auto" w:fill="auto"/>
+          </w:tcPr>
+          <w:p>
+            <w:pPr>
+              <w:jc w:val="both"/>
+              <w:rPr>
+                <w:rFonts w:ascii="Times New Roman" w:hAnsi="Times New Roman" w:cs="Times New Roman"/>
+              </w:rPr>
+            </w:pPr>
+          </w:p>
+        </w:tc>
+        <w:tc>
+          <w:tcPr>
+            <w:tcW w:w="799" w:type="dxa"/>
+            <w:shd w:val="clear" w:color="auto" w:fill="auto"/>
+          </w:tcPr>
+          <w:p>
+            <w:pPr>
+              <w:jc w:val="both"/>
+              <w:rPr>
+                <w:rFonts w:ascii="Times New Roman" w:hAnsi="Times New Roman" w:cs="Times New Roman"/>
+              </w:rPr>
+            </w:pPr>
+          </w:p>
+        </w:tc>
+      </w:tr>
+      <w:tr>
+        <w:tc>
+          <w:tcPr>
+            <w:tcW w:w="2693" w:type="dxa"/>
+          </w:tcPr>
+          <w:p>
+            <w:pPr>
+              <w:rPr>
+                <w:rFonts w:ascii="Times New Roman" w:hAnsi="Times New Roman" w:cs="Times New Roman"/>
+              </w:rPr>
+            </w:pPr>
+            <w:r>
+              <w:rPr>
+                <w:rFonts w:ascii="Times New Roman" w:hAnsi="Times New Roman" w:cs="Times New Roman"/>
+              </w:rPr>
+              <w:t>Create Questions</w:t>
+            </w:r>
+          </w:p>
+        </w:tc>
+        <w:tc>
+          <w:tcPr>
+            <w:tcW w:w="795" w:type="dxa"/>
+          </w:tcPr>
+          <w:p>
+            <w:pPr>
+              <w:jc w:val="both"/>
+              <w:rPr>
+                <w:rFonts w:ascii="Times New Roman" w:hAnsi="Times New Roman" w:cs="Times New Roman"/>
+              </w:rPr>
+            </w:pPr>
+          </w:p>
+        </w:tc>
+        <w:tc>
+          <w:tcPr>
+            <w:tcW w:w="718" w:type="dxa"/>
+            <w:shd w:val="clear" w:color="auto" w:fill="00B050"/>
+          </w:tcPr>
+          <w:p>
+            <w:pPr>
+              <w:jc w:val="both"/>
+              <w:rPr>
+                <w:rFonts w:ascii="Times New Roman" w:hAnsi="Times New Roman" w:cs="Times New Roman"/>
+              </w:rPr>
+            </w:pPr>
+          </w:p>
+        </w:tc>
+        <w:tc>
+          <w:tcPr>
+            <w:tcW w:w="718" w:type="dxa"/>
+            <w:shd w:val="clear" w:color="auto" w:fill="00B050"/>
+          </w:tcPr>
+          <w:p>
+            <w:pPr>
+              <w:jc w:val="both"/>
+              <w:rPr>
+                <w:rFonts w:ascii="Times New Roman" w:hAnsi="Times New Roman" w:cs="Times New Roman"/>
+              </w:rPr>
+            </w:pPr>
+          </w:p>
+        </w:tc>
+        <w:tc>
+          <w:tcPr>
+            <w:tcW w:w="718" w:type="dxa"/>
+            <w:shd w:val="clear" w:color="auto" w:fill="00B050"/>
+          </w:tcPr>
+          <w:p>
+            <w:pPr>
+              <w:jc w:val="both"/>
+              <w:rPr>
+                <w:rFonts w:ascii="Times New Roman" w:hAnsi="Times New Roman" w:cs="Times New Roman"/>
+              </w:rPr>
+            </w:pPr>
+          </w:p>
+        </w:tc>
+        <w:tc>
+          <w:tcPr>
+            <w:tcW w:w="718" w:type="dxa"/>
+          </w:tcPr>
+          <w:p>
+            <w:pPr>
+              <w:jc w:val="both"/>
+              <w:rPr>
+                <w:rFonts w:ascii="Times New Roman" w:hAnsi="Times New Roman" w:cs="Times New Roman"/>
+              </w:rPr>
+            </w:pPr>
+          </w:p>
+        </w:tc>
+        <w:tc>
+          <w:tcPr>
+            <w:tcW w:w="718" w:type="dxa"/>
+          </w:tcPr>
+          <w:p>
+            <w:pPr>
+              <w:jc w:val="both"/>
+              <w:rPr>
+                <w:rFonts w:ascii="Times New Roman" w:hAnsi="Times New Roman" w:cs="Times New Roman"/>
+              </w:rPr>
+            </w:pPr>
+          </w:p>
+        </w:tc>
+        <w:tc>
+          <w:tcPr>
+            <w:tcW w:w="718" w:type="dxa"/>
+          </w:tcPr>
+          <w:p>
+            <w:pPr>
+              <w:jc w:val="both"/>
+              <w:rPr>
+                <w:rFonts w:ascii="Times New Roman" w:hAnsi="Times New Roman" w:cs="Times New Roman"/>
+              </w:rPr>
+            </w:pPr>
+          </w:p>
+        </w:tc>
+        <w:tc>
+          <w:tcPr>
+            <w:tcW w:w="799" w:type="dxa"/>
+          </w:tcPr>
+          <w:p>
+            <w:pPr>
+              <w:jc w:val="both"/>
+              <w:rPr>
+                <w:rFonts w:ascii="Times New Roman" w:hAnsi="Times New Roman" w:cs="Times New Roman"/>
+              </w:rPr>
+            </w:pPr>
+          </w:p>
+        </w:tc>
+      </w:tr>
+      <w:tr>
+        <w:tc>
+          <w:tcPr>
+            <w:tcW w:w="2693" w:type="dxa"/>
+          </w:tcPr>
+          <w:p>
+            <w:pPr>
+              <w:rPr>
+                <w:rFonts w:ascii="Times New Roman" w:hAnsi="Times New Roman" w:cs="Times New Roman"/>
+              </w:rPr>
+            </w:pPr>
+            <w:r>
+              <w:rPr>
+                <w:rFonts w:ascii="Times New Roman" w:hAnsi="Times New Roman" w:cs="Times New Roman"/>
+              </w:rPr>
+              <w:t>Count Down Timer</w:t>
+            </w:r>
+          </w:p>
+        </w:tc>
+        <w:tc>
+          <w:tcPr>
+            <w:tcW w:w="795" w:type="dxa"/>
+          </w:tcPr>
+          <w:p>
+            <w:pPr>
+              <w:jc w:val="both"/>
+              <w:rPr>
+                <w:rFonts w:ascii="Times New Roman" w:hAnsi="Times New Roman" w:cs="Times New Roman"/>
+              </w:rPr>
+            </w:pPr>
+          </w:p>
+        </w:tc>
+        <w:tc>
+          <w:tcPr>
+            <w:tcW w:w="718" w:type="dxa"/>
+            <w:shd w:val="clear" w:color="auto" w:fill="auto"/>
+          </w:tcPr>
+          <w:p>
+            <w:pPr>
+              <w:jc w:val="both"/>
+              <w:rPr>
+                <w:rFonts w:ascii="Times New Roman" w:hAnsi="Times New Roman" w:cs="Times New Roman"/>
+              </w:rPr>
+            </w:pPr>
+          </w:p>
+        </w:tc>
+        <w:tc>
+          <w:tcPr>
+            <w:tcW w:w="718" w:type="dxa"/>
+            <w:shd w:val="clear" w:color="auto" w:fill="00B050"/>
+          </w:tcPr>
+          <w:p>
+            <w:pPr>
+              <w:jc w:val="both"/>
+              <w:rPr>
+                <w:rFonts w:ascii="Times New Roman" w:hAnsi="Times New Roman" w:cs="Times New Roman"/>
+              </w:rPr>
+            </w:pPr>
+          </w:p>
+        </w:tc>
+        <w:tc>
+          <w:tcPr>
+            <w:tcW w:w="718" w:type="dxa"/>
+            <w:shd w:val="clear" w:color="auto" w:fill="00B050"/>
+          </w:tcPr>
+          <w:p>
+            <w:pPr>
+              <w:jc w:val="both"/>
+              <w:rPr>
+                <w:rFonts w:ascii="Times New Roman" w:hAnsi="Times New Roman" w:cs="Times New Roman"/>
+              </w:rPr>
+            </w:pPr>
+          </w:p>
+        </w:tc>
+        <w:tc>
+          <w:tcPr>
+            <w:tcW w:w="718" w:type="dxa"/>
+            <w:shd w:val="clear" w:color="auto" w:fill="auto"/>
+          </w:tcPr>
+          <w:p>
+            <w:pPr>
+              <w:jc w:val="both"/>
+              <w:rPr>
+                <w:rFonts w:ascii="Times New Roman" w:hAnsi="Times New Roman" w:cs="Times New Roman"/>
+              </w:rPr>
+            </w:pPr>
+          </w:p>
+        </w:tc>
+        <w:tc>
+          <w:tcPr>
+            <w:tcW w:w="718" w:type="dxa"/>
+          </w:tcPr>
+          <w:p>
+            <w:pPr>
+              <w:jc w:val="both"/>
+              <w:rPr>
+                <w:rFonts w:ascii="Times New Roman" w:hAnsi="Times New Roman" w:cs="Times New Roman"/>
+              </w:rPr>
+            </w:pPr>
+          </w:p>
+        </w:tc>
+        <w:tc>
+          <w:tcPr>
+            <w:tcW w:w="718" w:type="dxa"/>
+          </w:tcPr>
+          <w:p>
+            <w:pPr>
+              <w:jc w:val="both"/>
+              <w:rPr>
+                <w:rFonts w:ascii="Times New Roman" w:hAnsi="Times New Roman" w:cs="Times New Roman"/>
+              </w:rPr>
+            </w:pPr>
+          </w:p>
+        </w:tc>
+        <w:tc>
+          <w:tcPr>
+            <w:tcW w:w="799" w:type="dxa"/>
+          </w:tcPr>
+          <w:p>
+            <w:pPr>
+              <w:jc w:val="both"/>
+              <w:rPr>
+                <w:rFonts w:ascii="Times New Roman" w:hAnsi="Times New Roman" w:cs="Times New Roman"/>
+              </w:rPr>
+            </w:pPr>
+          </w:p>
+        </w:tc>
+      </w:tr>
+      <w:tr>
+        <w:tc>
+          <w:tcPr>
+            <w:tcW w:w="2693" w:type="dxa"/>
+          </w:tcPr>
+          <w:p>
+            <w:pPr>
+              <w:rPr>
+                <w:rFonts w:ascii="Times New Roman" w:hAnsi="Times New Roman" w:cs="Times New Roman"/>
+              </w:rPr>
+            </w:pPr>
+            <w:r>
+              <w:rPr>
+                <w:rFonts w:ascii="Times New Roman" w:hAnsi="Times New Roman" w:cs="Times New Roman"/>
+                <w:i/>
+              </w:rPr>
+              <w:t>Results</w:t>
+            </w:r>
+            <w:r>
+              <w:rPr>
+                <w:rFonts w:ascii="Times New Roman" w:hAnsi="Times New Roman" w:cs="Times New Roman"/>
+              </w:rPr>
+              <w:t xml:space="preserve"> page</w:t>
+            </w:r>
+          </w:p>
+        </w:tc>
+        <w:tc>
+          <w:tcPr>
+            <w:tcW w:w="795" w:type="dxa"/>
+          </w:tcPr>
+          <w:p>
+            <w:pPr>
+              <w:jc w:val="both"/>
+              <w:rPr>
+                <w:rFonts w:ascii="Times New Roman" w:hAnsi="Times New Roman" w:cs="Times New Roman"/>
+              </w:rPr>
+            </w:pPr>
+          </w:p>
+        </w:tc>
+        <w:tc>
+          <w:tcPr>
+            <w:tcW w:w="718" w:type="dxa"/>
+            <w:shd w:val="clear" w:color="auto" w:fill="auto"/>
+          </w:tcPr>
+          <w:p>
+            <w:pPr>
+              <w:jc w:val="both"/>
+              <w:rPr>
+                <w:rFonts w:ascii="Times New Roman" w:hAnsi="Times New Roman" w:cs="Times New Roman"/>
+              </w:rPr>
+            </w:pPr>
+          </w:p>
+        </w:tc>
+        <w:tc>
+          <w:tcPr>
+            <w:tcW w:w="718" w:type="dxa"/>
+            <w:shd w:val="clear" w:color="auto" w:fill="00B050"/>
+          </w:tcPr>
+          <w:p>
+            <w:pPr>
+              <w:jc w:val="both"/>
+              <w:rPr>
+                <w:rFonts w:ascii="Times New Roman" w:hAnsi="Times New Roman" w:cs="Times New Roman"/>
+              </w:rPr>
+            </w:pPr>
+          </w:p>
+        </w:tc>
+        <w:tc>
+          <w:tcPr>
+            <w:tcW w:w="718" w:type="dxa"/>
+            <w:shd w:val="clear" w:color="auto" w:fill="00B050"/>
+          </w:tcPr>
+          <w:p>
+            <w:pPr>
+              <w:jc w:val="both"/>
+              <w:rPr>
+                <w:rFonts w:ascii="Times New Roman" w:hAnsi="Times New Roman" w:cs="Times New Roman"/>
+              </w:rPr>
+            </w:pPr>
+          </w:p>
+        </w:tc>
+        <w:tc>
+          <w:tcPr>
+            <w:tcW w:w="718" w:type="dxa"/>
+            <w:shd w:val="clear" w:color="auto" w:fill="00B050"/>
+          </w:tcPr>
+          <w:p>
+            <w:pPr>
+              <w:jc w:val="both"/>
+              <w:rPr>
+                <w:rFonts w:ascii="Times New Roman" w:hAnsi="Times New Roman" w:cs="Times New Roman"/>
+              </w:rPr>
+            </w:pPr>
+          </w:p>
+        </w:tc>
+        <w:tc>
+          <w:tcPr>
+            <w:tcW w:w="718" w:type="dxa"/>
+          </w:tcPr>
+          <w:p>
+            <w:pPr>
+              <w:jc w:val="both"/>
+              <w:rPr>
+                <w:rFonts w:ascii="Times New Roman" w:hAnsi="Times New Roman" w:cs="Times New Roman"/>
+              </w:rPr>
+            </w:pPr>
+          </w:p>
+        </w:tc>
+        <w:tc>
+          <w:tcPr>
+            <w:tcW w:w="718" w:type="dxa"/>
+          </w:tcPr>
+          <w:p>
+            <w:pPr>
+              <w:jc w:val="both"/>
+              <w:rPr>
+                <w:rFonts w:ascii="Times New Roman" w:hAnsi="Times New Roman" w:cs="Times New Roman"/>
+              </w:rPr>
+            </w:pPr>
+          </w:p>
+        </w:tc>
+        <w:tc>
+          <w:tcPr>
+            <w:tcW w:w="799" w:type="dxa"/>
+          </w:tcPr>
+          <w:p>
+            <w:pPr>
+              <w:jc w:val="both"/>
+              <w:rPr>
+                <w:rFonts w:ascii="Times New Roman" w:hAnsi="Times New Roman" w:cs="Times New Roman"/>
+              </w:rPr>
+            </w:pPr>
+          </w:p>
+        </w:tc>
+      </w:tr>
+      <w:tr>
+        <w:tc>
+          <w:tcPr>
+            <w:tcW w:w="2693" w:type="dxa"/>
+          </w:tcPr>
+          <w:p>
+            <w:pPr>
+              <w:rPr>
+                <w:rFonts w:ascii="Times New Roman" w:hAnsi="Times New Roman" w:cs="Times New Roman"/>
+              </w:rPr>
+            </w:pPr>
+            <w:r>
+              <w:rPr>
+                <w:rFonts w:ascii="Times New Roman" w:hAnsi="Times New Roman" w:cs="Times New Roman"/>
+                <w:i/>
+              </w:rPr>
+              <w:t xml:space="preserve">High Scores </w:t>
+            </w:r>
+            <w:r>
+              <w:rPr>
+                <w:rFonts w:ascii="Times New Roman" w:hAnsi="Times New Roman" w:cs="Times New Roman"/>
+              </w:rPr>
+              <w:t>page</w:t>
+            </w:r>
+          </w:p>
+        </w:tc>
+        <w:tc>
+          <w:tcPr>
+            <w:tcW w:w="795" w:type="dxa"/>
+          </w:tcPr>
+          <w:p>
+            <w:pPr>
+              <w:jc w:val="both"/>
+              <w:rPr>
+                <w:rFonts w:ascii="Times New Roman" w:hAnsi="Times New Roman" w:cs="Times New Roman"/>
+              </w:rPr>
+            </w:pPr>
+          </w:p>
+        </w:tc>
+        <w:tc>
+          <w:tcPr>
+            <w:tcW w:w="718" w:type="dxa"/>
+            <w:shd w:val="clear" w:color="auto" w:fill="auto"/>
+          </w:tcPr>
+          <w:p>
+            <w:pPr>
+              <w:jc w:val="both"/>
+              <w:rPr>
+                <w:rFonts w:ascii="Times New Roman" w:hAnsi="Times New Roman" w:cs="Times New Roman"/>
+              </w:rPr>
+            </w:pPr>
+          </w:p>
+        </w:tc>
+        <w:tc>
+          <w:tcPr>
+            <w:tcW w:w="718" w:type="dxa"/>
+            <w:shd w:val="clear" w:color="auto" w:fill="00B050"/>
+          </w:tcPr>
+          <w:p>
+            <w:pPr>
+              <w:jc w:val="both"/>
+              <w:rPr>
+                <w:rFonts w:ascii="Times New Roman" w:hAnsi="Times New Roman" w:cs="Times New Roman"/>
+              </w:rPr>
+            </w:pPr>
+          </w:p>
+        </w:tc>
+        <w:tc>
+          <w:tcPr>
+            <w:tcW w:w="718" w:type="dxa"/>
+            <w:shd w:val="clear" w:color="auto" w:fill="00B050"/>
+          </w:tcPr>
+          <w:p>
+            <w:pPr>
+              <w:jc w:val="both"/>
+              <w:rPr>
+                <w:rFonts w:ascii="Times New Roman" w:hAnsi="Times New Roman" w:cs="Times New Roman"/>
+              </w:rPr>
+            </w:pPr>
+          </w:p>
+        </w:tc>
+        <w:tc>
+          <w:tcPr>
+            <w:tcW w:w="718" w:type="dxa"/>
+            <w:shd w:val="clear" w:color="auto" w:fill="00B050"/>
+          </w:tcPr>
+          <w:p>
+            <w:pPr>
+              <w:jc w:val="both"/>
+              <w:rPr>
+                <w:rFonts w:ascii="Times New Roman" w:hAnsi="Times New Roman" w:cs="Times New Roman"/>
+              </w:rPr>
+            </w:pPr>
+          </w:p>
+        </w:tc>
+        <w:tc>
+          <w:tcPr>
+            <w:tcW w:w="718" w:type="dxa"/>
+          </w:tcPr>
+          <w:p>
+            <w:pPr>
+              <w:jc w:val="both"/>
+              <w:rPr>
+                <w:rFonts w:ascii="Times New Roman" w:hAnsi="Times New Roman" w:cs="Times New Roman"/>
+              </w:rPr>
+            </w:pPr>
+          </w:p>
+        </w:tc>
+        <w:tc>
+          <w:tcPr>
+            <w:tcW w:w="718" w:type="dxa"/>
+          </w:tcPr>
+          <w:p>
+            <w:pPr>
+              <w:jc w:val="both"/>
+              <w:rPr>
+                <w:rFonts w:ascii="Times New Roman" w:hAnsi="Times New Roman" w:cs="Times New Roman"/>
+              </w:rPr>
+            </w:pPr>
+          </w:p>
+        </w:tc>
+        <w:tc>
+          <w:tcPr>
+            <w:tcW w:w="799" w:type="dxa"/>
+          </w:tcPr>
+          <w:p>
+            <w:pPr>
+              <w:jc w:val="both"/>
+              <w:rPr>
+                <w:rFonts w:ascii="Times New Roman" w:hAnsi="Times New Roman" w:cs="Times New Roman"/>
+              </w:rPr>
+            </w:pPr>
+          </w:p>
+        </w:tc>
+      </w:tr>
+      <w:tr>
+        <w:tc>
+          <w:tcPr>
+            <w:tcW w:w="2693" w:type="dxa"/>
+          </w:tcPr>
+          <w:p>
+            <w:pPr>
+              <w:rPr>
+                <w:rFonts w:ascii="Times New Roman" w:hAnsi="Times New Roman" w:cs="Times New Roman"/>
+              </w:rPr>
+            </w:pPr>
+            <w:r>
+              <w:rPr>
+                <w:rFonts w:ascii="Times New Roman" w:hAnsi="Times New Roman" w:cs="Times New Roman"/>
+              </w:rPr>
+              <w:t>Background music</w:t>
+            </w:r>
+          </w:p>
+        </w:tc>
+        <w:tc>
+          <w:tcPr>
+            <w:tcW w:w="795" w:type="dxa"/>
+          </w:tcPr>
+          <w:p>
+            <w:pPr>
+              <w:jc w:val="both"/>
+              <w:rPr>
+                <w:rFonts w:ascii="Times New Roman" w:hAnsi="Times New Roman" w:cs="Times New Roman"/>
+              </w:rPr>
+            </w:pPr>
+          </w:p>
+        </w:tc>
+        <w:tc>
+          <w:tcPr>
+            <w:tcW w:w="718" w:type="dxa"/>
+            <w:shd w:val="clear" w:color="auto" w:fill="auto"/>
+          </w:tcPr>
+          <w:p>
+            <w:pPr>
+              <w:jc w:val="both"/>
+              <w:rPr>
+                <w:rFonts w:ascii="Times New Roman" w:hAnsi="Times New Roman" w:cs="Times New Roman"/>
+              </w:rPr>
+            </w:pPr>
+          </w:p>
+        </w:tc>
+        <w:tc>
+          <w:tcPr>
+            <w:tcW w:w="718" w:type="dxa"/>
+            <w:shd w:val="clear" w:color="auto" w:fill="00B050"/>
+          </w:tcPr>
+          <w:p>
+            <w:pPr>
+              <w:jc w:val="both"/>
+              <w:rPr>
+                <w:rFonts w:ascii="Times New Roman" w:hAnsi="Times New Roman" w:cs="Times New Roman"/>
+              </w:rPr>
+            </w:pPr>
+          </w:p>
+        </w:tc>
+        <w:tc>
+          <w:tcPr>
+            <w:tcW w:w="718" w:type="dxa"/>
+            <w:shd w:val="clear" w:color="auto" w:fill="00B050"/>
+          </w:tcPr>
+          <w:p>
+            <w:pPr>
+              <w:jc w:val="both"/>
+              <w:rPr>
+                <w:rFonts w:ascii="Times New Roman" w:hAnsi="Times New Roman" w:cs="Times New Roman"/>
+              </w:rPr>
+            </w:pPr>
+          </w:p>
+        </w:tc>
+        <w:tc>
+          <w:tcPr>
+            <w:tcW w:w="718" w:type="dxa"/>
+            <w:shd w:val="clear" w:color="auto" w:fill="00B050"/>
           </w:tcPr>
           <w:p>
             <w:pPr>
@@ -9596,25 +10825,7 @@
               <w:rPr>
                 <w:rFonts w:ascii="Times New Roman" w:hAnsi="Times New Roman" w:cs="Times New Roman"/>
               </w:rPr>
-              <w:t xml:space="preserve"> [</w:t>
-            </w:r>
-            <w:r>
-              <w:rPr>
-                <w:rFonts w:ascii="Times New Roman" w:hAnsi="Times New Roman" w:cs="Times New Roman"/>
-              </w:rPr>
-              <w:t>Available at</w:t>
-            </w:r>
-            <w:r>
-              <w:rPr>
-                <w:rFonts w:ascii="Times New Roman" w:hAnsi="Times New Roman" w:cs="Times New Roman"/>
-              </w:rPr>
-              <w:t>]</w:t>
-            </w:r>
-            <w:r>
-              <w:rPr>
-                <w:rFonts w:ascii="Times New Roman" w:hAnsi="Times New Roman" w:cs="Times New Roman"/>
-              </w:rPr>
-              <w:t xml:space="preserve">: </w:t>
+              <w:t xml:space="preserve"> [Available at]: </w:t>
             </w:r>
             <w:r>
               <w:rPr>
@@ -9638,19 +10849,7 @@
               <w:rPr>
                 <w:rFonts w:ascii="Times New Roman" w:hAnsi="Times New Roman" w:cs="Times New Roman"/>
               </w:rPr>
-              <w:t>]</w:t>
-            </w:r>
-            <w:r>
-              <w:rPr>
-                <w:rFonts w:ascii="Times New Roman" w:hAnsi="Times New Roman" w:cs="Times New Roman"/>
-              </w:rPr>
-              <w:t>: 9</w:t>
-            </w:r>
-            <w:r>
-              <w:rPr>
-                <w:rFonts w:ascii="Times New Roman" w:hAnsi="Times New Roman" w:cs="Times New Roman"/>
-              </w:rPr>
-              <w:t xml:space="preserve"> March 2015</w:t>
+              <w:t>]: 9 March 2015</w:t>
             </w:r>
             <w:r>
               <w:rPr>
@@ -9753,25 +10952,7 @@
               <w:rPr>
                 <w:rFonts w:ascii="Times New Roman" w:hAnsi="Times New Roman" w:cs="Times New Roman"/>
               </w:rPr>
-              <w:t xml:space="preserve"> [</w:t>
-            </w:r>
-            <w:r>
-              <w:rPr>
-                <w:rFonts w:ascii="Times New Roman" w:hAnsi="Times New Roman" w:cs="Times New Roman"/>
-              </w:rPr>
-              <w:t>Available at</w:t>
-            </w:r>
-            <w:r>
-              <w:rPr>
-                <w:rFonts w:ascii="Times New Roman" w:hAnsi="Times New Roman" w:cs="Times New Roman"/>
-              </w:rPr>
-              <w:t>]</w:t>
-            </w:r>
-            <w:r>
-              <w:rPr>
-                <w:rFonts w:ascii="Times New Roman" w:hAnsi="Times New Roman" w:cs="Times New Roman"/>
-              </w:rPr>
-              <w:t xml:space="preserve">: </w:t>
+              <w:t xml:space="preserve"> [Available at]: </w:t>
             </w:r>
             <w:r>
               <w:rPr>
@@ -9795,19 +10976,7 @@
               <w:rPr>
                 <w:rFonts w:ascii="Times New Roman" w:hAnsi="Times New Roman" w:cs="Times New Roman"/>
               </w:rPr>
-              <w:t>]</w:t>
-            </w:r>
-            <w:r>
-              <w:rPr>
-                <w:rFonts w:ascii="Times New Roman" w:hAnsi="Times New Roman" w:cs="Times New Roman"/>
-              </w:rPr>
-              <w:t>: 9</w:t>
-            </w:r>
-            <w:r>
-              <w:rPr>
-                <w:rFonts w:ascii="Times New Roman" w:hAnsi="Times New Roman" w:cs="Times New Roman"/>
-              </w:rPr>
-              <w:t xml:space="preserve"> March 2015</w:t>
+              <w:t>]: 9 March 2015</w:t>
             </w:r>
             <w:r>
               <w:rPr>
@@ -12479,7 +13648,7 @@
 </file>
 
 <file path=customXml/itemProps2.xml><?xml version="1.0" encoding="utf-8"?>
-<ds:datastoreItem xmlns:ds="http://schemas.openxmlformats.org/officeDocument/2006/customXml" ds:itemID="{01215B2C-D528-43F3-882C-9AF05DB54125}">
+<ds:datastoreItem xmlns:ds="http://schemas.openxmlformats.org/officeDocument/2006/customXml" ds:itemID="{FDE3EEE0-BF09-4487-A13F-06B0DA4A756D}">
   <ds:schemaRefs>
     <ds:schemaRef ds:uri="http://schemas.openxmlformats.org/officeDocument/2006/bibliography"/>
   </ds:schemaRefs>

--- a/appReport.docx
+++ b/appReport.docx
@@ -508,18 +508,8 @@
                                     <w:sz w:val="24"/>
                                     <w:szCs w:val="24"/>
                                   </w:rPr>
-                                  <w:t xml:space="preserve">Conor </w:t>
+                                  <w:t>Conor McAleavey</w:t>
                                 </w:r>
-                                <w:proofErr w:type="spellStart"/>
-                                <w:r>
-                                  <w:rPr>
-                                    <w:color w:val="595959" w:themeColor="text1" w:themeTint="A6"/>
-                                    <w:sz w:val="24"/>
-                                    <w:szCs w:val="24"/>
-                                  </w:rPr>
-                                  <w:t>McAleavey</w:t>
-                                </w:r>
-                                <w:proofErr w:type="spellEnd"/>
                                 <w:r>
                                   <w:rPr>
                                     <w:color w:val="595959" w:themeColor="text1" w:themeTint="A6"/>
@@ -983,7 +973,6 @@
                                   <w:dataBinding w:prefixMappings="xmlns:ns0='http://schemas.microsoft.com/office/2006/coverPageProps' " w:xpath="/ns0:CoverPageProperties[1]/ns0:Abstract[1]" w:storeItemID="{55AF091B-3C7A-41E3-B477-F2FDAA23CFDA}"/>
                                   <w:text w:multiLine="1"/>
                                 </w:sdtPr>
-                                <w:sdtEndPr/>
                                 <w:sdtContent>
                                   <w:p>
                                     <w:pPr>
@@ -1063,7 +1052,6 @@
                             <w:dataBinding w:prefixMappings="xmlns:ns0='http://schemas.microsoft.com/office/2006/coverPageProps' " w:xpath="/ns0:CoverPageProperties[1]/ns0:Abstract[1]" w:storeItemID="{55AF091B-3C7A-41E3-B477-F2FDAA23CFDA}"/>
                             <w:text w:multiLine="1"/>
                           </w:sdtPr>
-                          <w:sdtEndPr/>
                           <w:sdtContent>
                             <w:p>
                               <w:pPr>
@@ -1208,7 +1196,6 @@
                                     <w:dataBinding w:prefixMappings="xmlns:ns0='http://purl.org/dc/elements/1.1/' xmlns:ns1='http://schemas.openxmlformats.org/package/2006/metadata/core-properties' " w:xpath="/ns1:coreProperties[1]/ns0:subject[1]" w:storeItemID="{6C3C8BC8-F283-45AE-878A-BAB7291924A1}"/>
                                     <w:text/>
                                   </w:sdtPr>
-                                  <w:sdtEndPr/>
                                   <w:sdtContent>
                                     <w:r>
                                       <w:rPr>
@@ -1376,7 +1363,6 @@
                               <w:dataBinding w:prefixMappings="xmlns:ns0='http://purl.org/dc/elements/1.1/' xmlns:ns1='http://schemas.openxmlformats.org/package/2006/metadata/core-properties' " w:xpath="/ns1:coreProperties[1]/ns0:subject[1]" w:storeItemID="{6C3C8BC8-F283-45AE-878A-BAB7291924A1}"/>
                               <w:text/>
                             </w:sdtPr>
-                            <w:sdtEndPr/>
                             <w:sdtContent>
                               <w:r>
                                 <w:rPr>
@@ -1581,7 +1567,6 @@
           <w:docPartUnique/>
         </w:docPartObj>
       </w:sdtPr>
-      <w:sdtEndPr/>
       <w:sdtContent>
         <w:p>
           <w:pPr>
@@ -7757,6 +7742,85 @@
       <w:pPr>
         <w:pStyle w:val="ListParagraph"/>
         <w:numPr>
+          <w:ilvl w:val="1"/>
+          <w:numId w:val="12"/>
+        </w:numPr>
+        <w:jc w:val="both"/>
+        <w:rPr>
+          <w:rFonts w:ascii="Times New Roman" w:hAnsi="Times New Roman" w:cs="Times New Roman"/>
+        </w:rPr>
+      </w:pPr>
+      <w:r>
+        <w:rPr>
+          <w:rFonts w:ascii="Times New Roman" w:hAnsi="Times New Roman" w:cs="Times New Roman"/>
+        </w:rPr>
+        <w:t>Given that our application is designed to cater for the educational needs of a range of users, in addition to the customer’s request to have such a system aligned to the user’s age –</w:t>
+      </w:r>
+      <w:r>
+        <w:rPr>
+          <w:rFonts w:ascii="Times New Roman" w:hAnsi="Times New Roman" w:cs="Times New Roman"/>
+        </w:rPr>
+        <w:t xml:space="preserve"> </w:t>
+      </w:r>
+      <w:r>
+        <w:rPr>
+          <w:rFonts w:ascii="Times New Roman" w:hAnsi="Times New Roman" w:cs="Times New Roman"/>
+        </w:rPr>
+        <w:t>it was imperative</w:t>
+      </w:r>
+      <w:r>
+        <w:rPr>
+          <w:rFonts w:ascii="Times New Roman" w:hAnsi="Times New Roman" w:cs="Times New Roman"/>
+        </w:rPr>
+        <w:t xml:space="preserve"> that we present to the user a screen</w:t>
+      </w:r>
+      <w:r>
+        <w:rPr>
+          <w:rFonts w:ascii="Times New Roman" w:hAnsi="Times New Roman" w:cs="Times New Roman"/>
+        </w:rPr>
+        <w:t xml:space="preserve"> to achieve this</w:t>
+      </w:r>
+      <w:r>
+        <w:rPr>
+          <w:rFonts w:ascii="Times New Roman" w:hAnsi="Times New Roman" w:cs="Times New Roman"/>
+        </w:rPr>
+        <w:t>.</w:t>
+      </w:r>
+      <w:r>
+        <w:rPr>
+          <w:rFonts w:ascii="Times New Roman" w:hAnsi="Times New Roman" w:cs="Times New Roman"/>
+        </w:rPr>
+        <w:t xml:space="preserve"> To do this, we agreed that displaying buttons with varying age brackets, that when clicked would take the user</w:t>
+      </w:r>
+      <w:r>
+        <w:rPr>
+          <w:rFonts w:ascii="Times New Roman" w:hAnsi="Times New Roman" w:cs="Times New Roman"/>
+        </w:rPr>
+        <w:t xml:space="preserve"> to the quiz best suited to the user of that particular age. Each quiz from this point on will follow the same format, despite the age difference; with only the question content and difficulty </w:t>
+      </w:r>
+      <w:r>
+        <w:rPr>
+          <w:rFonts w:ascii="Times New Roman" w:hAnsi="Times New Roman" w:cs="Times New Roman"/>
+        </w:rPr>
+        <w:t>varying</w:t>
+      </w:r>
+      <w:r>
+        <w:rPr>
+          <w:rFonts w:ascii="Times New Roman" w:hAnsi="Times New Roman" w:cs="Times New Roman"/>
+        </w:rPr>
+        <w:t xml:space="preserve"> between </w:t>
+      </w:r>
+      <w:r>
+        <w:rPr>
+          <w:rFonts w:ascii="Times New Roman" w:hAnsi="Times New Roman" w:cs="Times New Roman"/>
+        </w:rPr>
+        <w:t xml:space="preserve">age levels. </w:t>
+      </w:r>
+    </w:p>
+    <w:p>
+      <w:pPr>
+        <w:pStyle w:val="ListParagraph"/>
+        <w:numPr>
           <w:ilvl w:val="0"/>
           <w:numId w:val="12"/>
         </w:numPr>
@@ -7770,6 +7834,106 @@
           <w:rFonts w:ascii="Times New Roman" w:hAnsi="Times New Roman" w:cs="Times New Roman"/>
         </w:rPr>
         <w:t>User wants to attempt to complete a level and find out their results of that level.</w:t>
+      </w:r>
+    </w:p>
+    <w:p>
+      <w:pPr>
+        <w:pStyle w:val="ListParagraph"/>
+        <w:numPr>
+          <w:ilvl w:val="1"/>
+          <w:numId w:val="12"/>
+        </w:numPr>
+        <w:jc w:val="both"/>
+        <w:rPr>
+          <w:rFonts w:ascii="Times New Roman" w:hAnsi="Times New Roman" w:cs="Times New Roman"/>
+        </w:rPr>
+      </w:pPr>
+      <w:r>
+        <w:rPr>
+          <w:rFonts w:ascii="Times New Roman" w:hAnsi="Times New Roman" w:cs="Times New Roman"/>
+        </w:rPr>
+        <w:t>To complete a level in any of the quizzes,</w:t>
+      </w:r>
+      <w:r>
+        <w:rPr>
+          <w:rFonts w:ascii="Times New Roman" w:hAnsi="Times New Roman" w:cs="Times New Roman"/>
+        </w:rPr>
+        <w:t xml:space="preserve"> a user must answer five questions. It is not necessary for the user to answer each of </w:t>
+      </w:r>
+      <w:r>
+        <w:rPr>
+          <w:rFonts w:ascii="Times New Roman" w:hAnsi="Times New Roman" w:cs="Times New Roman"/>
+        </w:rPr>
+        <w:t>the five questions correctly in order to be able to proceed to the next level, but rather just attempt them. The format of the questions, for every level, will have a question followed by a corresponding image, with four possible answers</w:t>
+      </w:r>
+      <w:r>
+        <w:rPr>
+          <w:rFonts w:ascii="Times New Roman" w:hAnsi="Times New Roman" w:cs="Times New Roman"/>
+        </w:rPr>
+        <w:t xml:space="preserve"> to the given</w:t>
+      </w:r>
+      <w:r>
+        <w:rPr>
+          <w:rFonts w:ascii="Times New Roman" w:hAnsi="Times New Roman" w:cs="Times New Roman"/>
+        </w:rPr>
+        <w:t xml:space="preserve"> question</w:t>
+      </w:r>
+      <w:r>
+        <w:rPr>
+          <w:rFonts w:ascii="Times New Roman" w:hAnsi="Times New Roman" w:cs="Times New Roman"/>
+        </w:rPr>
+        <w:t xml:space="preserve">. </w:t>
+      </w:r>
+      <w:r>
+        <w:rPr>
+          <w:rFonts w:ascii="Times New Roman" w:hAnsi="Times New Roman" w:cs="Times New Roman"/>
+        </w:rPr>
+        <w:t xml:space="preserve">The user must select one answer per question and hit </w:t>
+      </w:r>
+      <w:r>
+        <w:rPr>
+          <w:rFonts w:ascii="Times New Roman" w:hAnsi="Times New Roman" w:cs="Times New Roman"/>
+        </w:rPr>
+        <w:t>the arrow</w:t>
+      </w:r>
+      <w:r>
+        <w:rPr>
+          <w:rFonts w:ascii="Times New Roman" w:hAnsi="Times New Roman" w:cs="Times New Roman"/>
+        </w:rPr>
+        <w:t xml:space="preserve"> in order to gain access to the </w:t>
+      </w:r>
+      <w:r>
+        <w:rPr>
+          <w:rFonts w:ascii="Times New Roman" w:hAnsi="Times New Roman" w:cs="Times New Roman"/>
+        </w:rPr>
+        <w:t xml:space="preserve">next question. </w:t>
+      </w:r>
+      <w:r>
+        <w:rPr>
+          <w:rFonts w:ascii="Times New Roman" w:hAnsi="Times New Roman" w:cs="Times New Roman"/>
+        </w:rPr>
+        <w:t xml:space="preserve">The </w:t>
+      </w:r>
+      <w:r>
+        <w:rPr>
+          <w:rFonts w:ascii="Times New Roman" w:hAnsi="Times New Roman" w:cs="Times New Roman"/>
+        </w:rPr>
+        <w:t>user will</w:t>
+      </w:r>
+      <w:bookmarkStart w:id="0" w:name="_GoBack"/>
+      <w:bookmarkEnd w:id="0"/>
+      <w:r>
+        <w:rPr>
+          <w:rFonts w:ascii="Times New Roman" w:hAnsi="Times New Roman" w:cs="Times New Roman"/>
+        </w:rPr>
+        <w:t xml:space="preserve"> the end of each level a user will be presented with a screen that </w:t>
+      </w:r>
+      <w:r>
+        <w:rPr>
+          <w:rFonts w:ascii="Times New Roman" w:hAnsi="Times New Roman" w:cs="Times New Roman"/>
+        </w:rPr>
+        <w:lastRenderedPageBreak/>
+        <w:t xml:space="preserve">displays how many question were answered correctly and how many were answered in incorrectly. </w:t>
       </w:r>
     </w:p>
     <w:p>
@@ -7912,7 +8076,6 @@
           <w:rFonts w:ascii="Times New Roman" w:hAnsi="Times New Roman" w:cs="Times New Roman"/>
           <w:i/>
         </w:rPr>
-        <w:lastRenderedPageBreak/>
         <w:t xml:space="preserve">Use screen mock-ups and describe exactly what fields the user enters and buttons the user presses. Describe navigational paths that the user will follow. </w:t>
       </w:r>
     </w:p>
@@ -8268,6 +8431,7 @@
           <w:rFonts w:ascii="Times New Roman" w:hAnsi="Times New Roman" w:cs="Times New Roman"/>
           <w:i/>
         </w:rPr>
+        <w:lastRenderedPageBreak/>
         <w:t>Do you use any mathematical models? E.g., you may use a statistical model for stock price prediction, or a geometric model for computing the trajectories for a</w:t>
       </w:r>
       <w:r>
@@ -8982,7 +9146,6 @@
               <w:rPr>
                 <w:rFonts w:ascii="Times New Roman" w:hAnsi="Times New Roman" w:cs="Times New Roman"/>
               </w:rPr>
-              <w:lastRenderedPageBreak/>
               <w:t>User Interface Specification</w:t>
             </w:r>
           </w:p>
@@ -9371,8 +9534,6 @@
               </w:rPr>
               <w:t>Application music</w:t>
             </w:r>
-            <w:bookmarkStart w:id="0" w:name="_GoBack"/>
-            <w:bookmarkEnd w:id="0"/>
           </w:p>
         </w:tc>
         <w:tc>
@@ -12142,7 +12303,7 @@
         <w:rFonts w:hint="default"/>
       </w:rPr>
     </w:lvl>
-    <w:lvl w:ilvl="1" w:tplc="08090019" w:tentative="1">
+    <w:lvl w:ilvl="1" w:tplc="08090019">
       <w:start w:val="1"/>
       <w:numFmt w:val="lowerLetter"/>
       <w:lvlText w:val="%2."/>
@@ -13648,7 +13809,7 @@
 </file>
 
 <file path=customXml/itemProps2.xml><?xml version="1.0" encoding="utf-8"?>
-<ds:datastoreItem xmlns:ds="http://schemas.openxmlformats.org/officeDocument/2006/customXml" ds:itemID="{FDE3EEE0-BF09-4487-A13F-06B0DA4A756D}">
+<ds:datastoreItem xmlns:ds="http://schemas.openxmlformats.org/officeDocument/2006/customXml" ds:itemID="{67142A4B-5C81-490B-9B34-53756B0082C9}">
   <ds:schemaRefs>
     <ds:schemaRef ds:uri="http://schemas.openxmlformats.org/officeDocument/2006/bibliography"/>
   </ds:schemaRefs>

--- a/appReport.docx
+++ b/appReport.docx
@@ -508,8 +508,18 @@
                                     <w:sz w:val="24"/>
                                     <w:szCs w:val="24"/>
                                   </w:rPr>
-                                  <w:t>Conor McAleavey</w:t>
+                                  <w:t xml:space="preserve">Conor </w:t>
                                 </w:r>
+                                <w:proofErr w:type="spellStart"/>
+                                <w:r>
+                                  <w:rPr>
+                                    <w:color w:val="595959" w:themeColor="text1" w:themeTint="A6"/>
+                                    <w:sz w:val="24"/>
+                                    <w:szCs w:val="24"/>
+                                  </w:rPr>
+                                  <w:t>McAleavey</w:t>
+                                </w:r>
+                                <w:proofErr w:type="spellEnd"/>
                                 <w:r>
                                   <w:rPr>
                                     <w:color w:val="595959" w:themeColor="text1" w:themeTint="A6"/>
@@ -536,8 +546,18 @@
                                     <w:sz w:val="24"/>
                                     <w:szCs w:val="24"/>
                                   </w:rPr>
-                                  <w:t>Chris McClune</w:t>
+                                  <w:t xml:space="preserve">Chris </w:t>
                                 </w:r>
+                                <w:proofErr w:type="spellStart"/>
+                                <w:r>
+                                  <w:rPr>
+                                    <w:color w:val="595959" w:themeColor="text1" w:themeTint="A6"/>
+                                    <w:sz w:val="24"/>
+                                    <w:szCs w:val="24"/>
+                                  </w:rPr>
+                                  <w:t>McClune</w:t>
+                                </w:r>
+                                <w:proofErr w:type="spellEnd"/>
                                 <w:r>
                                   <w:rPr>
                                     <w:color w:val="595959" w:themeColor="text1" w:themeTint="A6"/>
@@ -2357,7 +2377,23 @@
           <w:rFonts w:ascii="Times New Roman"/>
           <w:lang w:val="en-US"/>
         </w:rPr>
-        <w:t>This application should be aimed at children who are old enough to operate a tablet or smartphone, but still learning basic maths and English, among other skills at a primary school level. It should quiz children on subject-specific areas, reflecting what they are be taught in school at their age. Therefore, it would be helpful if the quizzes could be divided into distinguishable difficulty levels, based on the child</w:t>
+        <w:t xml:space="preserve">This application should be aimed at children who are old enough to operate a tablet or smartphone, but still learning basic </w:t>
+      </w:r>
+      <w:proofErr w:type="spellStart"/>
+      <w:r>
+        <w:rPr>
+          <w:rFonts w:ascii="Times New Roman"/>
+          <w:lang w:val="en-US"/>
+        </w:rPr>
+        <w:t>maths</w:t>
+      </w:r>
+      <w:proofErr w:type="spellEnd"/>
+      <w:r>
+        <w:rPr>
+          <w:rFonts w:ascii="Times New Roman"/>
+          <w:lang w:val="en-US"/>
+        </w:rPr>
+        <w:t xml:space="preserve"> and English, among other skills at a primary school level. It should quiz children on subject-specific areas, reflecting what they are be taught in school at their age. Therefore, it would be helpful if the quizzes could be divided into distinguishable difficulty levels, based on the child</w:t>
       </w:r>
       <w:r>
         <w:rPr>
@@ -2533,7 +2569,23 @@
           <w:rFonts w:ascii="Times New Roman"/>
           <w:lang w:val="en-US"/>
         </w:rPr>
-        <w:t>A sequence diagram describes object interaction and lays emphasis on message sequence. In other words, it shows how message send and receive among the objects. There are two coordinate axes, y-axis is time and x-axis is object. (Schmuller, 2004)</w:t>
+        <w:t>A sequence diagram describes object interaction and lays emphasis on message sequence. In other words, it shows how message send and receive among the objects. There are two coordinate axes, y-axis is time and x-axis is object. (</w:t>
+      </w:r>
+      <w:proofErr w:type="spellStart"/>
+      <w:r>
+        <w:rPr>
+          <w:rFonts w:ascii="Times New Roman"/>
+          <w:lang w:val="en-US"/>
+        </w:rPr>
+        <w:t>Schmuller</w:t>
+      </w:r>
+      <w:proofErr w:type="spellEnd"/>
+      <w:r>
+        <w:rPr>
+          <w:rFonts w:ascii="Times New Roman"/>
+          <w:lang w:val="en-US"/>
+        </w:rPr>
+        <w:t>, 2004)</w:t>
       </w:r>
     </w:p>
     <w:p>
@@ -3188,7 +3240,28 @@
                 <w:rFonts w:ascii="Times New Roman"/>
                 <w:lang w:val="en-US"/>
               </w:rPr>
-              <w:t xml:space="preserve"> page.</w:t>
+              <w:t xml:space="preserve"> page</w:t>
+            </w:r>
+            <w:r>
+              <w:rPr>
+                <w:rFonts w:ascii="Times New Roman"/>
+                <w:lang w:val="en-US"/>
+              </w:rPr>
+              <w:t xml:space="preserve"> which corresponds to their </w:t>
+            </w:r>
+            <w:r>
+              <w:rPr>
+                <w:rFonts w:ascii="Times New Roman"/>
+                <w:lang w:val="en-US"/>
+              </w:rPr>
+              <w:t>age</w:t>
+            </w:r>
+            <w:r>
+              <w:rPr>
+                <w:rFonts w:ascii="Times New Roman"/>
+                <w:lang w:val="en-US"/>
+              </w:rPr>
+              <w:t>.</w:t>
             </w:r>
           </w:p>
         </w:tc>
@@ -3397,7 +3470,21 @@
                 <w:rFonts w:ascii="Times New Roman"/>
                 <w:lang w:val="en-US"/>
               </w:rPr>
-              <w:t xml:space="preserve"> page, the user shall be directed to the </w:t>
+              <w:t xml:space="preserve"> page, the user shall be directed to the</w:t>
+            </w:r>
+            <w:r>
+              <w:rPr>
+                <w:rFonts w:ascii="Times New Roman"/>
+                <w:lang w:val="en-US"/>
+              </w:rPr>
+              <w:t xml:space="preserve"> first</w:t>
+            </w:r>
+            <w:r>
+              <w:rPr>
+                <w:rFonts w:ascii="Times New Roman"/>
+                <w:lang w:val="en-US"/>
+              </w:rPr>
+              <w:t xml:space="preserve"> </w:t>
             </w:r>
             <w:r>
               <w:rPr>
@@ -3406,7 +3493,16 @@
                 <w:iCs/>
                 <w:lang w:val="en-US"/>
               </w:rPr>
-              <w:t xml:space="preserve">Quiz </w:t>
+              <w:t>Question</w:t>
+            </w:r>
+            <w:r>
+              <w:rPr>
+                <w:rFonts w:ascii="Times New Roman"/>
+                <w:i/>
+                <w:iCs/>
+                <w:lang w:val="en-US"/>
+              </w:rPr>
+              <w:t xml:space="preserve"> </w:t>
             </w:r>
             <w:r>
               <w:rPr>
@@ -3550,14 +3646,62 @@
                 <w:iCs/>
                 <w:lang w:val="en-US"/>
               </w:rPr>
-              <w:t>Quiz</w:t>
-            </w:r>
-            <w:r>
-              <w:rPr>
-                <w:rFonts w:ascii="Times New Roman"/>
-                <w:lang w:val="en-US"/>
-              </w:rPr>
-              <w:t xml:space="preserve"> page the selected button shall change colour from yellow to red. Selecting a different answer shall change the colour of that button to red and revert the colour of the previously selected button to yellow.</w:t>
+              <w:t>Question</w:t>
+            </w:r>
+            <w:r>
+              <w:rPr>
+                <w:rFonts w:ascii="Times New Roman"/>
+                <w:lang w:val="en-US"/>
+              </w:rPr>
+              <w:t xml:space="preserve"> page the selected button shall change </w:t>
+            </w:r>
+            <w:proofErr w:type="spellStart"/>
+            <w:r>
+              <w:rPr>
+                <w:rFonts w:ascii="Times New Roman"/>
+                <w:lang w:val="en-US"/>
+              </w:rPr>
+              <w:t>colour</w:t>
+            </w:r>
+            <w:proofErr w:type="spellEnd"/>
+            <w:r>
+              <w:rPr>
+                <w:rFonts w:ascii="Times New Roman"/>
+                <w:lang w:val="en-US"/>
+              </w:rPr>
+              <w:t xml:space="preserve"> from yellow to red. Selecting a different answer shall change the </w:t>
+            </w:r>
+            <w:proofErr w:type="spellStart"/>
+            <w:r>
+              <w:rPr>
+                <w:rFonts w:ascii="Times New Roman"/>
+                <w:lang w:val="en-US"/>
+              </w:rPr>
+              <w:t>colour</w:t>
+            </w:r>
+            <w:proofErr w:type="spellEnd"/>
+            <w:r>
+              <w:rPr>
+                <w:rFonts w:ascii="Times New Roman"/>
+                <w:lang w:val="en-US"/>
+              </w:rPr>
+              <w:t xml:space="preserve"> of that button to red and revert the </w:t>
+            </w:r>
+            <w:proofErr w:type="spellStart"/>
+            <w:r>
+              <w:rPr>
+                <w:rFonts w:ascii="Times New Roman"/>
+                <w:lang w:val="en-US"/>
+              </w:rPr>
+              <w:t>colour</w:t>
+            </w:r>
+            <w:proofErr w:type="spellEnd"/>
+            <w:r>
+              <w:rPr>
+                <w:rFonts w:ascii="Times New Roman"/>
+                <w:lang w:val="en-US"/>
+              </w:rPr>
+              <w:t xml:space="preserve"> of the previously selected button to yellow.</w:t>
             </w:r>
           </w:p>
         </w:tc>
@@ -3682,7 +3826,7 @@
                 <w:iCs/>
                 <w:lang w:val="en-US"/>
               </w:rPr>
-              <w:t>Quiz</w:t>
+              <w:t>Question</w:t>
             </w:r>
             <w:r>
               <w:rPr>
@@ -3826,7 +3970,16 @@
                 <w:iCs/>
                 <w:lang w:val="en-US"/>
               </w:rPr>
-              <w:t xml:space="preserve">Quiz </w:t>
+              <w:t>Question</w:t>
+            </w:r>
+            <w:r>
+              <w:rPr>
+                <w:rFonts w:ascii="Times New Roman"/>
+                <w:i/>
+                <w:iCs/>
+                <w:lang w:val="en-US"/>
+              </w:rPr>
+              <w:t xml:space="preserve"> </w:t>
             </w:r>
             <w:r>
               <w:rPr>
@@ -3964,65 +4117,37 @@
                 <w:rFonts w:ascii="Times New Roman"/>
                 <w:lang w:val="en-US"/>
               </w:rPr>
-              <w:t xml:space="preserve">Upon selecting the </w:t>
-            </w:r>
-            <w:r>
-              <w:rPr>
-                <w:lang w:val="en-US"/>
-              </w:rPr>
-              <w:t>‘</w:t>
-            </w:r>
-            <w:r>
-              <w:rPr>
-                <w:rFonts w:ascii="Times New Roman"/>
-                <w:lang w:val="en-US"/>
-              </w:rPr>
-              <w:t>HIGHSCORES</w:t>
-            </w:r>
-            <w:r>
-              <w:rPr>
-                <w:lang w:val="en-US"/>
-              </w:rPr>
-              <w:t xml:space="preserve">’ </w:t>
-            </w:r>
-            <w:r>
-              <w:rPr>
-                <w:rFonts w:ascii="Times New Roman"/>
-                <w:lang w:val="en-US"/>
-              </w:rPr>
-              <w:t xml:space="preserve">button on the </w:t>
+              <w:t xml:space="preserve">Upon selecting the red arrow on the </w:t>
             </w:r>
             <w:r>
               <w:rPr>
                 <w:rFonts w:ascii="Times New Roman"/>
                 <w:i/>
-                <w:iCs/>
-                <w:lang w:val="en-US"/>
-              </w:rPr>
-              <w:t>Home</w:t>
-            </w:r>
-            <w:r>
-              <w:rPr>
-                <w:rFonts w:ascii="Times New Roman"/>
-                <w:lang w:val="en-US"/>
-              </w:rPr>
-              <w:t xml:space="preserve"> page, the user shall be directed to the </w:t>
+                <w:lang w:val="en-US"/>
+              </w:rPr>
+              <w:t>Results</w:t>
+            </w:r>
+            <w:r>
+              <w:rPr>
+                <w:rFonts w:ascii="Times New Roman"/>
+                <w:lang w:val="en-US"/>
+              </w:rPr>
+              <w:t xml:space="preserve"> page the user shall be directed to the </w:t>
             </w:r>
             <w:r>
               <w:rPr>
                 <w:rFonts w:ascii="Times New Roman"/>
                 <w:i/>
-                <w:iCs/>
-                <w:lang w:val="en-US"/>
-              </w:rPr>
-              <w:t>High Scores</w:t>
-            </w:r>
-            <w:r>
-              <w:rPr>
-                <w:rFonts w:ascii="Times New Roman"/>
-                <w:lang w:val="en-US"/>
-              </w:rPr>
-              <w:t xml:space="preserve"> page.</w:t>
+                <w:lang w:val="en-US"/>
+              </w:rPr>
+              <w:t xml:space="preserve">Home </w:t>
+            </w:r>
+            <w:r>
+              <w:rPr>
+                <w:rFonts w:ascii="Times New Roman"/>
+                <w:lang w:val="en-US"/>
+              </w:rPr>
+              <w:t>page.</w:t>
             </w:r>
           </w:p>
         </w:tc>
@@ -4150,7 +4275,7 @@
                 <w:rFonts w:ascii="Times New Roman"/>
                 <w:lang w:val="en-US"/>
               </w:rPr>
-              <w:t>ON</w:t>
+              <w:t>HIGHSCORES</w:t>
             </w:r>
             <w:r>
               <w:rPr>
@@ -4179,33 +4304,30 @@
                 <w:rFonts w:ascii="Times New Roman"/>
                 <w:lang w:val="en-US"/>
               </w:rPr>
-              <w:t xml:space="preserve"> page, the music shall turn on and the </w:t>
-            </w:r>
-            <w:r>
-              <w:rPr>
-                <w:lang w:val="en-US"/>
-              </w:rPr>
-              <w:t>‘</w:t>
-            </w:r>
-            <w:r>
-              <w:rPr>
-                <w:rFonts w:ascii="Times New Roman"/>
-                <w:lang w:val="en-US"/>
-              </w:rPr>
-              <w:t>OFF</w:t>
-            </w:r>
-            <w:r>
-              <w:rPr>
-                <w:lang w:val="en-US"/>
-              </w:rPr>
-              <w:t xml:space="preserve">’ </w:t>
-            </w:r>
-            <w:r>
-              <w:rPr>
-                <w:rFonts w:ascii="Times New Roman"/>
-                <w:lang w:val="en-US"/>
-              </w:rPr>
-              <w:t>button shall be toggled off.</w:t>
+              <w:t xml:space="preserve"> page, the user shall be directed to the </w:t>
+            </w:r>
+            <w:r>
+              <w:rPr>
+                <w:rFonts w:ascii="Times New Roman"/>
+                <w:i/>
+                <w:iCs/>
+                <w:lang w:val="en-US"/>
+              </w:rPr>
+              <w:t>High Scores</w:t>
+            </w:r>
+            <w:r>
+              <w:rPr>
+                <w:rFonts w:ascii="Times New Roman"/>
+                <w:lang w:val="en-US"/>
+              </w:rPr>
+              <w:t xml:space="preserve"> page.</w:t>
+            </w:r>
+            <w:r>
+              <w:rPr>
+                <w:rFonts w:ascii="Times New Roman"/>
+                <w:lang w:val="en-US"/>
+              </w:rPr>
+              <w:t xml:space="preserve"> </w:t>
             </w:r>
           </w:p>
         </w:tc>
@@ -4242,7 +4364,7 @@
                 <w:rFonts w:ascii="Times New Roman"/>
                 <w:lang w:val="en-US"/>
               </w:rPr>
-              <w:t>Medium</w:t>
+              <w:t>High</w:t>
             </w:r>
           </w:p>
         </w:tc>
@@ -4333,7 +4455,7 @@
                 <w:rFonts w:ascii="Times New Roman"/>
                 <w:lang w:val="en-US"/>
               </w:rPr>
-              <w:t>OFF</w:t>
+              <w:t>ON</w:t>
             </w:r>
             <w:r>
               <w:rPr>
@@ -4362,7 +4484,7 @@
                 <w:rFonts w:ascii="Times New Roman"/>
                 <w:lang w:val="en-US"/>
               </w:rPr>
-              <w:t xml:space="preserve"> page, the music shall turn off and </w:t>
+              <w:t xml:space="preserve"> page, the music shall turn on and the </w:t>
             </w:r>
             <w:r>
               <w:rPr>
@@ -4375,7 +4497,7 @@
                 <w:rFonts w:ascii="Times New Roman"/>
                 <w:lang w:val="en-US"/>
               </w:rPr>
-              <w:t>ON</w:t>
+              <w:t>OFF</w:t>
             </w:r>
             <w:r>
               <w:rPr>
@@ -4468,7 +4590,204 @@
                 <w:rFonts w:ascii="Times New Roman"/>
                 <w:lang w:val="en-US"/>
               </w:rPr>
-              <w:t>11</w:t>
+              <w:t>1</w:t>
+            </w:r>
+            <w:r>
+              <w:rPr>
+                <w:rFonts w:ascii="Times New Roman"/>
+                <w:lang w:val="en-US"/>
+              </w:rPr>
+              <w:t>1</w:t>
+            </w:r>
+          </w:p>
+        </w:tc>
+        <w:tc>
+          <w:tcPr>
+            <w:tcW w:w="5670" w:type="dxa"/>
+            <w:tcBorders>
+              <w:top w:val="single" w:sz="4" w:space="0" w:color="000000"/>
+              <w:left w:val="single" w:sz="4" w:space="0" w:color="000000"/>
+              <w:bottom w:val="single" w:sz="4" w:space="0" w:color="000000"/>
+              <w:right w:val="single" w:sz="4" w:space="0" w:color="000000"/>
+            </w:tcBorders>
+            <w:shd w:val="clear" w:color="auto" w:fill="auto"/>
+            <w:tcMar>
+              <w:top w:w="80" w:type="dxa"/>
+              <w:left w:w="80" w:type="dxa"/>
+              <w:bottom w:w="80" w:type="dxa"/>
+              <w:right w:w="80" w:type="dxa"/>
+            </w:tcMar>
+          </w:tcPr>
+          <w:p>
+            <w:pPr>
+              <w:pStyle w:val="Body"/>
+              <w:spacing w:after="0" w:line="240" w:lineRule="auto"/>
+              <w:rPr>
+                <w:rFonts w:ascii="Times New Roman"/>
+                <w:lang w:val="en-US"/>
+              </w:rPr>
+            </w:pPr>
+            <w:r>
+              <w:rPr>
+                <w:rFonts w:ascii="Times New Roman"/>
+                <w:lang w:val="en-US"/>
+              </w:rPr>
+              <w:t xml:space="preserve">Upon selecting the </w:t>
+            </w:r>
+            <w:r>
+              <w:rPr>
+                <w:lang w:val="en-US"/>
+              </w:rPr>
+              <w:t>‘</w:t>
+            </w:r>
+            <w:r>
+              <w:rPr>
+                <w:rFonts w:ascii="Times New Roman"/>
+                <w:lang w:val="en-US"/>
+              </w:rPr>
+              <w:t>OFF</w:t>
+            </w:r>
+            <w:r>
+              <w:rPr>
+                <w:lang w:val="en-US"/>
+              </w:rPr>
+              <w:t xml:space="preserve">’ </w:t>
+            </w:r>
+            <w:r>
+              <w:rPr>
+                <w:rFonts w:ascii="Times New Roman"/>
+                <w:lang w:val="en-US"/>
+              </w:rPr>
+              <w:t xml:space="preserve">button on the </w:t>
+            </w:r>
+            <w:r>
+              <w:rPr>
+                <w:rFonts w:ascii="Times New Roman"/>
+                <w:i/>
+                <w:iCs/>
+                <w:lang w:val="en-US"/>
+              </w:rPr>
+              <w:t>Home</w:t>
+            </w:r>
+            <w:r>
+              <w:rPr>
+                <w:rFonts w:ascii="Times New Roman"/>
+                <w:lang w:val="en-US"/>
+              </w:rPr>
+              <w:t xml:space="preserve"> page, the music shall turn off and </w:t>
+            </w:r>
+            <w:r>
+              <w:rPr>
+                <w:lang w:val="en-US"/>
+              </w:rPr>
+              <w:t>‘</w:t>
+            </w:r>
+            <w:r>
+              <w:rPr>
+                <w:rFonts w:ascii="Times New Roman"/>
+                <w:lang w:val="en-US"/>
+              </w:rPr>
+              <w:t>ON</w:t>
+            </w:r>
+            <w:r>
+              <w:rPr>
+                <w:lang w:val="en-US"/>
+              </w:rPr>
+              <w:t xml:space="preserve">’ </w:t>
+            </w:r>
+            <w:r>
+              <w:rPr>
+                <w:rFonts w:ascii="Times New Roman"/>
+                <w:lang w:val="en-US"/>
+              </w:rPr>
+              <w:t>button shall be toggled off.</w:t>
+            </w:r>
+          </w:p>
+        </w:tc>
+        <w:tc>
+          <w:tcPr>
+            <w:tcW w:w="1701" w:type="dxa"/>
+            <w:tcBorders>
+              <w:top w:val="single" w:sz="4" w:space="0" w:color="000000"/>
+              <w:left w:val="single" w:sz="4" w:space="0" w:color="000000"/>
+              <w:bottom w:val="single" w:sz="4" w:space="0" w:color="000000"/>
+              <w:right w:val="single" w:sz="4" w:space="0" w:color="000000"/>
+            </w:tcBorders>
+            <w:shd w:val="clear" w:color="auto" w:fill="auto"/>
+            <w:tcMar>
+              <w:top w:w="80" w:type="dxa"/>
+              <w:left w:w="80" w:type="dxa"/>
+              <w:bottom w:w="80" w:type="dxa"/>
+              <w:right w:w="80" w:type="dxa"/>
+            </w:tcMar>
+            <w:vAlign w:val="center"/>
+          </w:tcPr>
+          <w:p>
+            <w:pPr>
+              <w:pStyle w:val="Body"/>
+              <w:spacing w:after="0" w:line="240" w:lineRule="auto"/>
+              <w:jc w:val="center"/>
+              <w:rPr>
+                <w:rFonts w:ascii="Times New Roman"/>
+                <w:lang w:val="en-US"/>
+              </w:rPr>
+            </w:pPr>
+            <w:r>
+              <w:rPr>
+                <w:rFonts w:ascii="Times New Roman"/>
+                <w:lang w:val="en-US"/>
+              </w:rPr>
+              <w:t>Medium</w:t>
+            </w:r>
+          </w:p>
+        </w:tc>
+      </w:tr>
+      <w:tr>
+        <w:trPr>
+          <w:cantSplit/>
+          <w:trHeight w:val="481"/>
+        </w:trPr>
+        <w:tc>
+          <w:tcPr>
+            <w:tcW w:w="567" w:type="dxa"/>
+            <w:tcBorders>
+              <w:top w:val="single" w:sz="4" w:space="0" w:color="000000"/>
+              <w:left w:val="single" w:sz="4" w:space="0" w:color="000000"/>
+              <w:bottom w:val="single" w:sz="4" w:space="0" w:color="000000"/>
+              <w:right w:val="single" w:sz="4" w:space="0" w:color="000000"/>
+            </w:tcBorders>
+            <w:shd w:val="clear" w:color="auto" w:fill="auto"/>
+            <w:tcMar>
+              <w:top w:w="80" w:type="dxa"/>
+              <w:left w:w="80" w:type="dxa"/>
+              <w:bottom w:w="80" w:type="dxa"/>
+              <w:right w:w="80" w:type="dxa"/>
+            </w:tcMar>
+            <w:vAlign w:val="center"/>
+          </w:tcPr>
+          <w:p>
+            <w:pPr>
+              <w:pStyle w:val="Body"/>
+              <w:spacing w:after="0" w:line="240" w:lineRule="auto"/>
+              <w:jc w:val="center"/>
+              <w:rPr>
+                <w:rFonts w:ascii="Times New Roman"/>
+                <w:lang w:val="en-US"/>
+              </w:rPr>
+            </w:pPr>
+            <w:r>
+              <w:rPr>
+                <w:rFonts w:ascii="Times New Roman"/>
+                <w:lang w:val="en-US"/>
+              </w:rPr>
+              <w:t>1</w:t>
+            </w:r>
+            <w:r>
+              <w:rPr>
+                <w:rFonts w:ascii="Times New Roman"/>
+                <w:lang w:val="en-US"/>
+              </w:rPr>
+              <w:t>2</w:t>
             </w:r>
           </w:p>
         </w:tc>
@@ -4803,7 +5122,7 @@
                 <w:rFonts w:ascii="Times New Roman"/>
                 <w:lang w:val="en-US"/>
               </w:rPr>
-              <w:t>12</w:t>
+              <w:t>13</w:t>
             </w:r>
           </w:p>
         </w:tc>
@@ -4849,7 +5168,93 @@
                 <w:iCs/>
                 <w:lang w:val="en-US"/>
               </w:rPr>
-              <w:t>Home, Select Age, Select Level, Quiz, Results,</w:t>
+              <w:t xml:space="preserve">Home, Select Age, </w:t>
+            </w:r>
+            <w:r>
+              <w:rPr>
+                <w:rFonts w:ascii="Times New Roman"/>
+                <w:iCs/>
+                <w:lang w:val="en-US"/>
+              </w:rPr>
+              <w:t xml:space="preserve">two </w:t>
+            </w:r>
+            <w:r>
+              <w:rPr>
+                <w:rFonts w:ascii="Times New Roman"/>
+                <w:i/>
+                <w:iCs/>
+                <w:lang w:val="en-US"/>
+              </w:rPr>
+              <w:t>Select Level</w:t>
+            </w:r>
+            <w:r>
+              <w:rPr>
+                <w:rFonts w:ascii="Times New Roman"/>
+                <w:i/>
+                <w:iCs/>
+                <w:lang w:val="en-US"/>
+              </w:rPr>
+              <w:t xml:space="preserve"> </w:t>
+            </w:r>
+            <w:r>
+              <w:rPr>
+                <w:rFonts w:ascii="Times New Roman"/>
+                <w:iCs/>
+                <w:lang w:val="en-US"/>
+              </w:rPr>
+              <w:t>pages</w:t>
+            </w:r>
+            <w:r>
+              <w:rPr>
+                <w:rFonts w:ascii="Times New Roman"/>
+                <w:i/>
+                <w:iCs/>
+                <w:lang w:val="en-US"/>
+              </w:rPr>
+              <w:t xml:space="preserve">, </w:t>
+            </w:r>
+            <w:r>
+              <w:rPr>
+                <w:rFonts w:ascii="Times New Roman"/>
+                <w:iCs/>
+                <w:lang w:val="en-US"/>
+              </w:rPr>
+              <w:t xml:space="preserve">a number of </w:t>
+            </w:r>
+            <w:r>
+              <w:rPr>
+                <w:rFonts w:ascii="Times New Roman"/>
+                <w:i/>
+                <w:iCs/>
+                <w:lang w:val="en-US"/>
+              </w:rPr>
+              <w:t>Question</w:t>
+            </w:r>
+            <w:r>
+              <w:rPr>
+                <w:rFonts w:ascii="Times New Roman"/>
+                <w:i/>
+                <w:iCs/>
+                <w:lang w:val="en-US"/>
+              </w:rPr>
+              <w:t xml:space="preserve"> </w:t>
+            </w:r>
+            <w:r>
+              <w:rPr>
+                <w:rFonts w:ascii="Times New Roman"/>
+                <w:iCs/>
+                <w:lang w:val="en-US"/>
+              </w:rPr>
+              <w:t>pages (based on each age and level combination and number of questions for each quiz),</w:t>
+            </w:r>
+            <w:r>
+              <w:rPr>
+                <w:rFonts w:ascii="Times New Roman"/>
+                <w:i/>
+                <w:iCs/>
+                <w:lang w:val="en-US"/>
+              </w:rPr>
+              <w:t xml:space="preserve"> Results,</w:t>
             </w:r>
             <w:r>
               <w:rPr>
@@ -4945,7 +5350,7 @@
                 <w:rFonts w:ascii="Times New Roman"/>
                 <w:lang w:val="en-US"/>
               </w:rPr>
-              <w:t>13</w:t>
+              <w:t>14</w:t>
             </w:r>
           </w:p>
         </w:tc>
@@ -5152,7 +5557,23 @@
                 <w:rFonts w:ascii="Times New Roman"/>
                 <w:lang w:val="en-US"/>
               </w:rPr>
-              <w:t>. The logo and the buttons shall all be aligned along the vertical centre.</w:t>
+              <w:t xml:space="preserve">. The logo and the buttons shall all be aligned along the vertical </w:t>
+            </w:r>
+            <w:proofErr w:type="spellStart"/>
+            <w:r>
+              <w:rPr>
+                <w:rFonts w:ascii="Times New Roman"/>
+                <w:lang w:val="en-US"/>
+              </w:rPr>
+              <w:t>centre</w:t>
+            </w:r>
+            <w:proofErr w:type="spellEnd"/>
+            <w:r>
+              <w:rPr>
+                <w:rFonts w:ascii="Times New Roman"/>
+                <w:lang w:val="en-US"/>
+              </w:rPr>
+              <w:t>.</w:t>
             </w:r>
           </w:p>
         </w:tc>
@@ -5232,7 +5653,7 @@
                 <w:rFonts w:ascii="Times New Roman"/>
                 <w:lang w:val="en-US"/>
               </w:rPr>
-              <w:t>14</w:t>
+              <w:t>15</w:t>
             </w:r>
           </w:p>
         </w:tc>
@@ -5373,7 +5794,7 @@
                 <w:rFonts w:ascii="Times New Roman"/>
                 <w:lang w:val="en-US"/>
               </w:rPr>
-              <w:t>15</w:t>
+              <w:t>16</w:t>
             </w:r>
           </w:p>
         </w:tc>
@@ -5476,7 +5897,23 @@
                 <w:rFonts w:ascii="Times New Roman"/>
                 <w:lang w:val="en-US"/>
               </w:rPr>
-              <w:t>. The logo, text view, and buttons shall all be aligned along the vertical centre.</w:t>
+              <w:t xml:space="preserve">. The logo, text view, and buttons shall all be aligned along the vertical </w:t>
+            </w:r>
+            <w:proofErr w:type="spellStart"/>
+            <w:r>
+              <w:rPr>
+                <w:rFonts w:ascii="Times New Roman"/>
+                <w:lang w:val="en-US"/>
+              </w:rPr>
+              <w:t>centre</w:t>
+            </w:r>
+            <w:proofErr w:type="spellEnd"/>
+            <w:r>
+              <w:rPr>
+                <w:rFonts w:ascii="Times New Roman"/>
+                <w:lang w:val="en-US"/>
+              </w:rPr>
+              <w:t>.</w:t>
             </w:r>
           </w:p>
         </w:tc>
@@ -5556,7 +5993,8 @@
                 <w:rFonts w:ascii="Times New Roman"/>
                 <w:lang w:val="en-US"/>
               </w:rPr>
-              <w:t>16</w:t>
+              <w:lastRenderedPageBreak/>
+              <w:t>17</w:t>
             </w:r>
           </w:p>
         </w:tc>
@@ -5607,7 +6045,21 @@
                 <w:rFonts w:ascii="Times New Roman"/>
                 <w:lang w:val="en-US"/>
               </w:rPr>
-              <w:t xml:space="preserve"> page shall consist of the application logo at the top of the page with three buttons labelled as </w:t>
+              <w:t xml:space="preserve"> page</w:t>
+            </w:r>
+            <w:r>
+              <w:rPr>
+                <w:rFonts w:ascii="Times New Roman"/>
+                <w:lang w:val="en-US"/>
+              </w:rPr>
+              <w:t>s</w:t>
+            </w:r>
+            <w:r>
+              <w:rPr>
+                <w:rFonts w:ascii="Times New Roman"/>
+                <w:lang w:val="en-US"/>
+              </w:rPr>
+              <w:t xml:space="preserve"> shall consist of the application logo at the top of the page with three buttons labelled as </w:t>
             </w:r>
             <w:r>
               <w:rPr>
@@ -5685,7 +6137,23 @@
                 <w:rFonts w:ascii="Times New Roman"/>
                 <w:lang w:val="en-US"/>
               </w:rPr>
-              <w:t>below it. The logo and the buttons shall all be aligned along the vertical centre.</w:t>
+              <w:t xml:space="preserve">below it. The logo and the buttons shall all be aligned along the vertical </w:t>
+            </w:r>
+            <w:proofErr w:type="spellStart"/>
+            <w:r>
+              <w:rPr>
+                <w:rFonts w:ascii="Times New Roman"/>
+                <w:lang w:val="en-US"/>
+              </w:rPr>
+              <w:t>centre</w:t>
+            </w:r>
+            <w:proofErr w:type="spellEnd"/>
+            <w:r>
+              <w:rPr>
+                <w:rFonts w:ascii="Times New Roman"/>
+                <w:lang w:val="en-US"/>
+              </w:rPr>
+              <w:t>.</w:t>
             </w:r>
           </w:p>
         </w:tc>
@@ -5765,8 +6233,7 @@
                 <w:rFonts w:ascii="Times New Roman"/>
                 <w:lang w:val="en-US"/>
               </w:rPr>
-              <w:lastRenderedPageBreak/>
-              <w:t>17</w:t>
+              <w:t>18</w:t>
             </w:r>
           </w:p>
         </w:tc>
@@ -6011,7 +6478,7 @@
                 <w:rFonts w:ascii="Times New Roman"/>
                 <w:lang w:val="en-US"/>
               </w:rPr>
-              <w:t>18</w:t>
+              <w:t>19</w:t>
             </w:r>
           </w:p>
         </w:tc>
@@ -6055,7 +6522,7 @@
                 <w:iCs/>
                 <w:lang w:val="en-US"/>
               </w:rPr>
-              <w:t>Quiz</w:t>
+              <w:t>Question</w:t>
             </w:r>
             <w:r>
               <w:rPr>
@@ -6064,6 +6531,13 @@
               </w:rPr>
               <w:t xml:space="preserve"> page</w:t>
             </w:r>
+            <w:r>
+              <w:rPr>
+                <w:rFonts w:ascii="Times New Roman"/>
+                <w:lang w:val="en-US"/>
+              </w:rPr>
+              <w:t>s shall consist of a question at the top of the page with an image below to accompany it. Four buttons shall be aligned 2x2 below the image labelled as potential answers to the question. A red arrow shall appear in the bottom right corner after the user has selected one of the buttons.</w:t>
+            </w:r>
           </w:p>
         </w:tc>
         <w:tc>
@@ -6084,7 +6558,555 @@
             </w:tcMar>
             <w:vAlign w:val="center"/>
           </w:tcPr>
-          <w:p/>
+          <w:p>
+            <w:pPr>
+              <w:jc w:val="center"/>
+            </w:pPr>
+            <w:r>
+              <w:rPr>
+                <w:rFonts w:ascii="Times New Roman"/>
+                <w:lang w:val="en-US"/>
+              </w:rPr>
+              <w:t>High</w:t>
+            </w:r>
+          </w:p>
+        </w:tc>
+      </w:tr>
+      <w:tr>
+        <w:trPr>
+          <w:cantSplit/>
+          <w:trHeight w:val="304"/>
+        </w:trPr>
+        <w:tc>
+          <w:tcPr>
+            <w:tcW w:w="567" w:type="dxa"/>
+            <w:tcBorders>
+              <w:top w:val="single" w:sz="4" w:space="0" w:color="000000"/>
+              <w:left w:val="single" w:sz="4" w:space="0" w:color="000000"/>
+              <w:bottom w:val="single" w:sz="4" w:space="0" w:color="000000"/>
+              <w:right w:val="single" w:sz="4" w:space="0" w:color="000000"/>
+            </w:tcBorders>
+            <w:shd w:val="clear" w:color="auto" w:fill="auto"/>
+            <w:tcMar>
+              <w:top w:w="80" w:type="dxa"/>
+              <w:left w:w="80" w:type="dxa"/>
+              <w:bottom w:w="80" w:type="dxa"/>
+              <w:right w:w="80" w:type="dxa"/>
+            </w:tcMar>
+            <w:vAlign w:val="center"/>
+          </w:tcPr>
+          <w:p>
+            <w:pPr>
+              <w:pStyle w:val="Body"/>
+              <w:spacing w:after="0" w:line="240" w:lineRule="auto"/>
+              <w:jc w:val="center"/>
+              <w:rPr>
+                <w:rFonts w:ascii="Times New Roman"/>
+                <w:lang w:val="en-US"/>
+              </w:rPr>
+            </w:pPr>
+            <w:r>
+              <w:rPr>
+                <w:rFonts w:ascii="Times New Roman"/>
+                <w:lang w:val="en-US"/>
+              </w:rPr>
+              <w:t>20</w:t>
+            </w:r>
+          </w:p>
+        </w:tc>
+        <w:tc>
+          <w:tcPr>
+            <w:tcW w:w="5670" w:type="dxa"/>
+            <w:tcBorders>
+              <w:top w:val="single" w:sz="4" w:space="0" w:color="000000"/>
+              <w:left w:val="single" w:sz="4" w:space="0" w:color="000000"/>
+              <w:bottom w:val="single" w:sz="4" w:space="0" w:color="000000"/>
+              <w:right w:val="single" w:sz="4" w:space="0" w:color="000000"/>
+            </w:tcBorders>
+            <w:shd w:val="clear" w:color="auto" w:fill="auto"/>
+            <w:tcMar>
+              <w:top w:w="80" w:type="dxa"/>
+              <w:left w:w="80" w:type="dxa"/>
+              <w:bottom w:w="80" w:type="dxa"/>
+              <w:right w:w="80" w:type="dxa"/>
+            </w:tcMar>
+          </w:tcPr>
+          <w:p>
+            <w:pPr>
+              <w:pStyle w:val="Body"/>
+              <w:spacing w:after="0" w:line="240" w:lineRule="auto"/>
+              <w:rPr>
+                <w:rFonts w:ascii="Times New Roman"/>
+                <w:lang w:val="en-US"/>
+              </w:rPr>
+            </w:pPr>
+            <w:r>
+              <w:rPr>
+                <w:rFonts w:ascii="Times New Roman"/>
+                <w:lang w:val="en-US"/>
+              </w:rPr>
+              <w:t xml:space="preserve">The </w:t>
+            </w:r>
+            <w:r>
+              <w:rPr>
+                <w:rFonts w:ascii="Times New Roman"/>
+                <w:i/>
+                <w:lang w:val="en-US"/>
+              </w:rPr>
+              <w:t>Question</w:t>
+            </w:r>
+            <w:r>
+              <w:rPr>
+                <w:rFonts w:ascii="Times New Roman"/>
+                <w:lang w:val="en-US"/>
+              </w:rPr>
+              <w:t xml:space="preserve"> pages shall also have a countdown timer </w:t>
+            </w:r>
+            <w:r>
+              <w:rPr>
+                <w:rFonts w:ascii="Times New Roman"/>
+                <w:lang w:val="en-US"/>
+              </w:rPr>
+              <w:t>displayed in the top right corner of the page. The timer shall have a duration of 30 seconds starting as soon as the user opens the page. Once this timer reaches zero the user shall be unable to score any points for the question they are on.</w:t>
+            </w:r>
+          </w:p>
+        </w:tc>
+        <w:tc>
+          <w:tcPr>
+            <w:tcW w:w="1701" w:type="dxa"/>
+            <w:tcBorders>
+              <w:top w:val="single" w:sz="4" w:space="0" w:color="000000"/>
+              <w:left w:val="single" w:sz="4" w:space="0" w:color="000000"/>
+              <w:bottom w:val="single" w:sz="4" w:space="0" w:color="000000"/>
+              <w:right w:val="single" w:sz="4" w:space="0" w:color="000000"/>
+            </w:tcBorders>
+            <w:shd w:val="clear" w:color="auto" w:fill="auto"/>
+            <w:tcMar>
+              <w:top w:w="80" w:type="dxa"/>
+              <w:left w:w="80" w:type="dxa"/>
+              <w:bottom w:w="80" w:type="dxa"/>
+              <w:right w:w="80" w:type="dxa"/>
+            </w:tcMar>
+            <w:vAlign w:val="center"/>
+          </w:tcPr>
+          <w:p>
+            <w:pPr>
+              <w:jc w:val="center"/>
+              <w:rPr>
+                <w:rFonts w:ascii="Times New Roman"/>
+                <w:lang w:val="en-US"/>
+              </w:rPr>
+            </w:pPr>
+            <w:r>
+              <w:rPr>
+                <w:rFonts w:ascii="Times New Roman"/>
+                <w:lang w:val="en-US"/>
+              </w:rPr>
+              <w:t>High</w:t>
+            </w:r>
+          </w:p>
+        </w:tc>
+      </w:tr>
+      <w:tr>
+        <w:trPr>
+          <w:cantSplit/>
+          <w:trHeight w:val="304"/>
+        </w:trPr>
+        <w:tc>
+          <w:tcPr>
+            <w:tcW w:w="567" w:type="dxa"/>
+            <w:tcBorders>
+              <w:top w:val="single" w:sz="4" w:space="0" w:color="000000"/>
+              <w:left w:val="single" w:sz="4" w:space="0" w:color="000000"/>
+              <w:bottom w:val="single" w:sz="4" w:space="0" w:color="000000"/>
+              <w:right w:val="single" w:sz="4" w:space="0" w:color="000000"/>
+            </w:tcBorders>
+            <w:shd w:val="clear" w:color="auto" w:fill="auto"/>
+            <w:tcMar>
+              <w:top w:w="80" w:type="dxa"/>
+              <w:left w:w="80" w:type="dxa"/>
+              <w:bottom w:w="80" w:type="dxa"/>
+              <w:right w:w="80" w:type="dxa"/>
+            </w:tcMar>
+            <w:vAlign w:val="center"/>
+          </w:tcPr>
+          <w:p>
+            <w:pPr>
+              <w:pStyle w:val="Body"/>
+              <w:spacing w:after="0" w:line="240" w:lineRule="auto"/>
+              <w:jc w:val="center"/>
+              <w:rPr>
+                <w:rFonts w:ascii="Times New Roman"/>
+                <w:lang w:val="en-US"/>
+              </w:rPr>
+            </w:pPr>
+            <w:r>
+              <w:rPr>
+                <w:rFonts w:ascii="Times New Roman"/>
+                <w:lang w:val="en-US"/>
+              </w:rPr>
+              <w:t>21</w:t>
+            </w:r>
+          </w:p>
+        </w:tc>
+        <w:tc>
+          <w:tcPr>
+            <w:tcW w:w="5670" w:type="dxa"/>
+            <w:tcBorders>
+              <w:top w:val="single" w:sz="4" w:space="0" w:color="000000"/>
+              <w:left w:val="single" w:sz="4" w:space="0" w:color="000000"/>
+              <w:bottom w:val="single" w:sz="4" w:space="0" w:color="000000"/>
+              <w:right w:val="single" w:sz="4" w:space="0" w:color="000000"/>
+            </w:tcBorders>
+            <w:shd w:val="clear" w:color="auto" w:fill="auto"/>
+            <w:tcMar>
+              <w:top w:w="80" w:type="dxa"/>
+              <w:left w:w="80" w:type="dxa"/>
+              <w:bottom w:w="80" w:type="dxa"/>
+              <w:right w:w="80" w:type="dxa"/>
+            </w:tcMar>
+          </w:tcPr>
+          <w:p>
+            <w:pPr>
+              <w:pStyle w:val="Body"/>
+              <w:spacing w:after="0" w:line="240" w:lineRule="auto"/>
+              <w:rPr>
+                <w:rFonts w:ascii="Times New Roman"/>
+                <w:lang w:val="en-US"/>
+              </w:rPr>
+            </w:pPr>
+            <w:r>
+              <w:rPr>
+                <w:rFonts w:ascii="Times New Roman"/>
+                <w:lang w:val="en-US"/>
+              </w:rPr>
+              <w:t xml:space="preserve">The </w:t>
+            </w:r>
+            <w:r>
+              <w:rPr>
+                <w:rFonts w:ascii="Times New Roman"/>
+                <w:i/>
+                <w:lang w:val="en-US"/>
+              </w:rPr>
+              <w:t>Results</w:t>
+            </w:r>
+            <w:r>
+              <w:rPr>
+                <w:rFonts w:ascii="Times New Roman"/>
+                <w:lang w:val="en-US"/>
+              </w:rPr>
+              <w:t xml:space="preserve"> page shall consist of a text view at the top of the page labelled </w:t>
+            </w:r>
+            <w:r>
+              <w:rPr>
+                <w:rFonts w:ascii="Times New Roman"/>
+                <w:lang w:val="en-US"/>
+              </w:rPr>
+              <w:t>‘</w:t>
+            </w:r>
+            <w:r>
+              <w:rPr>
+                <w:rFonts w:ascii="Times New Roman"/>
+                <w:lang w:val="en-US"/>
+              </w:rPr>
+              <w:t>RESULTS</w:t>
+            </w:r>
+            <w:r>
+              <w:rPr>
+                <w:rFonts w:ascii="Times New Roman"/>
+                <w:lang w:val="en-US"/>
+              </w:rPr>
+              <w:t>’</w:t>
+            </w:r>
+            <w:r>
+              <w:rPr>
+                <w:rFonts w:ascii="Times New Roman"/>
+                <w:lang w:val="en-US"/>
+              </w:rPr>
+              <w:t xml:space="preserve"> aligned along the vertical </w:t>
+            </w:r>
+            <w:proofErr w:type="spellStart"/>
+            <w:r>
+              <w:rPr>
+                <w:rFonts w:ascii="Times New Roman"/>
+                <w:lang w:val="en-US"/>
+              </w:rPr>
+              <w:t>centre</w:t>
+            </w:r>
+            <w:proofErr w:type="spellEnd"/>
+            <w:r>
+              <w:rPr>
+                <w:rFonts w:ascii="Times New Roman"/>
+                <w:lang w:val="en-US"/>
+              </w:rPr>
+              <w:t>.</w:t>
+            </w:r>
+            <w:r>
+              <w:rPr>
+                <w:rFonts w:ascii="Times New Roman"/>
+                <w:lang w:val="en-US"/>
+              </w:rPr>
+              <w:t xml:space="preserve"> Below this and on the left side of the page shall be the users score represented by a number of green ticks for correct answers and red </w:t>
+            </w:r>
+            <w:r>
+              <w:rPr>
+                <w:rFonts w:ascii="Times New Roman"/>
+                <w:lang w:val="en-US"/>
+              </w:rPr>
+              <w:t>‘</w:t>
+            </w:r>
+            <w:r>
+              <w:rPr>
+                <w:rFonts w:ascii="Times New Roman"/>
+                <w:lang w:val="en-US"/>
+              </w:rPr>
+              <w:t>x</w:t>
+            </w:r>
+            <w:r>
+              <w:rPr>
+                <w:rFonts w:ascii="Times New Roman"/>
+                <w:lang w:val="en-US"/>
+              </w:rPr>
+              <w:t>’</w:t>
+            </w:r>
+            <w:r>
+              <w:rPr>
+                <w:rFonts w:ascii="Times New Roman"/>
+                <w:lang w:val="en-US"/>
+              </w:rPr>
+              <w:t>s for incorrect answers. Adjacent to this on the right side of the page shall be the number of points which the user scored for their correct answers. Below this shall be the number of bonus points the user received for the time in which they correctly answered the questions (to be worked out using a mathematical model). The user</w:t>
+            </w:r>
+            <w:r>
+              <w:rPr>
+                <w:rFonts w:ascii="Times New Roman"/>
+                <w:lang w:val="en-US"/>
+              </w:rPr>
+              <w:t>’</w:t>
+            </w:r>
+            <w:r>
+              <w:rPr>
+                <w:rFonts w:ascii="Times New Roman"/>
+                <w:lang w:val="en-US"/>
+              </w:rPr>
+              <w:t>s total score shall be displayed below this again and a red arrow shall displayed on the bottom left of the page.</w:t>
+            </w:r>
+          </w:p>
+        </w:tc>
+        <w:tc>
+          <w:tcPr>
+            <w:tcW w:w="1701" w:type="dxa"/>
+            <w:tcBorders>
+              <w:top w:val="single" w:sz="4" w:space="0" w:color="000000"/>
+              <w:left w:val="single" w:sz="4" w:space="0" w:color="000000"/>
+              <w:bottom w:val="single" w:sz="4" w:space="0" w:color="000000"/>
+              <w:right w:val="single" w:sz="4" w:space="0" w:color="000000"/>
+            </w:tcBorders>
+            <w:shd w:val="clear" w:color="auto" w:fill="auto"/>
+            <w:tcMar>
+              <w:top w:w="80" w:type="dxa"/>
+              <w:left w:w="80" w:type="dxa"/>
+              <w:bottom w:w="80" w:type="dxa"/>
+              <w:right w:w="80" w:type="dxa"/>
+            </w:tcMar>
+            <w:vAlign w:val="center"/>
+          </w:tcPr>
+          <w:p>
+            <w:pPr>
+              <w:jc w:val="center"/>
+              <w:rPr>
+                <w:rFonts w:ascii="Times New Roman"/>
+                <w:lang w:val="en-US"/>
+              </w:rPr>
+            </w:pPr>
+            <w:r>
+              <w:rPr>
+                <w:rFonts w:ascii="Times New Roman"/>
+                <w:lang w:val="en-US"/>
+              </w:rPr>
+              <w:t>High</w:t>
+            </w:r>
+          </w:p>
+        </w:tc>
+        <w:bookmarkStart w:id="0" w:name="_GoBack"/>
+        <w:bookmarkEnd w:id="0"/>
+      </w:tr>
+      <w:tr>
+        <w:trPr>
+          <w:cantSplit/>
+          <w:trHeight w:val="304"/>
+        </w:trPr>
+        <w:tc>
+          <w:tcPr>
+            <w:tcW w:w="567" w:type="dxa"/>
+            <w:tcBorders>
+              <w:top w:val="single" w:sz="4" w:space="0" w:color="000000"/>
+              <w:left w:val="single" w:sz="4" w:space="0" w:color="000000"/>
+              <w:bottom w:val="single" w:sz="4" w:space="0" w:color="000000"/>
+              <w:right w:val="single" w:sz="4" w:space="0" w:color="000000"/>
+            </w:tcBorders>
+            <w:shd w:val="clear" w:color="auto" w:fill="auto"/>
+            <w:tcMar>
+              <w:top w:w="80" w:type="dxa"/>
+              <w:left w:w="80" w:type="dxa"/>
+              <w:bottom w:w="80" w:type="dxa"/>
+              <w:right w:w="80" w:type="dxa"/>
+            </w:tcMar>
+            <w:vAlign w:val="center"/>
+          </w:tcPr>
+          <w:p>
+            <w:pPr>
+              <w:pStyle w:val="Body"/>
+              <w:spacing w:after="0" w:line="240" w:lineRule="auto"/>
+              <w:jc w:val="center"/>
+              <w:rPr>
+                <w:rFonts w:ascii="Times New Roman"/>
+                <w:lang w:val="en-US"/>
+              </w:rPr>
+            </w:pPr>
+            <w:r>
+              <w:rPr>
+                <w:rFonts w:ascii="Times New Roman"/>
+                <w:lang w:val="en-US"/>
+              </w:rPr>
+              <w:t>22</w:t>
+            </w:r>
+          </w:p>
+        </w:tc>
+        <w:tc>
+          <w:tcPr>
+            <w:tcW w:w="5670" w:type="dxa"/>
+            <w:tcBorders>
+              <w:top w:val="single" w:sz="4" w:space="0" w:color="000000"/>
+              <w:left w:val="single" w:sz="4" w:space="0" w:color="000000"/>
+              <w:bottom w:val="single" w:sz="4" w:space="0" w:color="000000"/>
+              <w:right w:val="single" w:sz="4" w:space="0" w:color="000000"/>
+            </w:tcBorders>
+            <w:shd w:val="clear" w:color="auto" w:fill="auto"/>
+            <w:tcMar>
+              <w:top w:w="80" w:type="dxa"/>
+              <w:left w:w="80" w:type="dxa"/>
+              <w:bottom w:w="80" w:type="dxa"/>
+              <w:right w:w="80" w:type="dxa"/>
+            </w:tcMar>
+          </w:tcPr>
+          <w:p>
+            <w:pPr>
+              <w:pStyle w:val="Body"/>
+              <w:spacing w:after="0" w:line="240" w:lineRule="auto"/>
+              <w:rPr>
+                <w:rFonts w:ascii="Times New Roman"/>
+                <w:lang w:val="en-US"/>
+              </w:rPr>
+            </w:pPr>
+            <w:r>
+              <w:rPr>
+                <w:rFonts w:ascii="Times New Roman"/>
+                <w:lang w:val="en-US"/>
+              </w:rPr>
+              <w:t xml:space="preserve">The </w:t>
+            </w:r>
+            <w:r>
+              <w:rPr>
+                <w:rFonts w:ascii="Times New Roman"/>
+                <w:i/>
+                <w:lang w:val="en-US"/>
+              </w:rPr>
+              <w:t xml:space="preserve">High Scores </w:t>
+            </w:r>
+            <w:r>
+              <w:rPr>
+                <w:rFonts w:ascii="Times New Roman"/>
+                <w:lang w:val="en-US"/>
+              </w:rPr>
+              <w:t xml:space="preserve">page shall consist of a text view at the top of the page labelled </w:t>
+            </w:r>
+            <w:r>
+              <w:rPr>
+                <w:rFonts w:ascii="Times New Roman"/>
+                <w:lang w:val="en-US"/>
+              </w:rPr>
+              <w:t>‘</w:t>
+            </w:r>
+            <w:r>
+              <w:rPr>
+                <w:rFonts w:ascii="Times New Roman"/>
+                <w:lang w:val="en-US"/>
+              </w:rPr>
+              <w:t>HIGH SCORES</w:t>
+            </w:r>
+            <w:r>
+              <w:rPr>
+                <w:rFonts w:ascii="Times New Roman"/>
+                <w:lang w:val="en-US"/>
+              </w:rPr>
+              <w:t>’</w:t>
+            </w:r>
+            <w:r>
+              <w:rPr>
+                <w:rFonts w:ascii="Times New Roman"/>
+                <w:lang w:val="en-US"/>
+              </w:rPr>
+              <w:t xml:space="preserve"> aligned along the vertical </w:t>
+            </w:r>
+            <w:proofErr w:type="spellStart"/>
+            <w:r>
+              <w:rPr>
+                <w:rFonts w:ascii="Times New Roman"/>
+                <w:lang w:val="en-US"/>
+              </w:rPr>
+              <w:t>centre</w:t>
+            </w:r>
+            <w:proofErr w:type="spellEnd"/>
+            <w:r>
+              <w:rPr>
+                <w:rFonts w:ascii="Times New Roman"/>
+                <w:lang w:val="en-US"/>
+              </w:rPr>
+              <w:t xml:space="preserve">. Below this shall </w:t>
+            </w:r>
+            <w:r>
+              <w:rPr>
+                <w:rFonts w:ascii="Times New Roman"/>
+                <w:lang w:val="en-US"/>
+              </w:rPr>
+              <w:t xml:space="preserve">be the highest score that the user has ever received on level one out of 300, followed by their highest score on level two below this, and their highest score on level three at the bottom. </w:t>
+            </w:r>
+          </w:p>
+        </w:tc>
+        <w:tc>
+          <w:tcPr>
+            <w:tcW w:w="1701" w:type="dxa"/>
+            <w:tcBorders>
+              <w:top w:val="single" w:sz="4" w:space="0" w:color="000000"/>
+              <w:left w:val="single" w:sz="4" w:space="0" w:color="000000"/>
+              <w:bottom w:val="single" w:sz="4" w:space="0" w:color="000000"/>
+              <w:right w:val="single" w:sz="4" w:space="0" w:color="000000"/>
+            </w:tcBorders>
+            <w:shd w:val="clear" w:color="auto" w:fill="auto"/>
+            <w:tcMar>
+              <w:top w:w="80" w:type="dxa"/>
+              <w:left w:w="80" w:type="dxa"/>
+              <w:bottom w:w="80" w:type="dxa"/>
+              <w:right w:w="80" w:type="dxa"/>
+            </w:tcMar>
+            <w:vAlign w:val="center"/>
+          </w:tcPr>
+          <w:p>
+            <w:pPr>
+              <w:jc w:val="center"/>
+              <w:rPr>
+                <w:rFonts w:ascii="Times New Roman"/>
+                <w:lang w:val="en-US"/>
+              </w:rPr>
+            </w:pPr>
+            <w:r>
+              <w:rPr>
+                <w:rFonts w:ascii="Times New Roman"/>
+                <w:lang w:val="en-US"/>
+              </w:rPr>
+              <w:t>High</w:t>
+            </w:r>
+          </w:p>
         </w:tc>
       </w:tr>
     </w:tbl>
@@ -6521,6 +7543,7 @@
               <w:rPr>
                 <w:rFonts w:ascii="Times New Roman"/>
               </w:rPr>
+              <w:lastRenderedPageBreak/>
               <w:t xml:space="preserve"> Primary school teachers</w:t>
             </w:r>
           </w:p>
@@ -6964,7 +7987,6 @@
                 <w:rFonts w:ascii="Times New Roman"/>
                 <w:lang w:val="en-US"/>
               </w:rPr>
-              <w:lastRenderedPageBreak/>
               <w:t>1</w:t>
             </w:r>
           </w:p>
@@ -7551,6 +8573,7 @@
           <w:iCs/>
           <w:noProof/>
         </w:rPr>
+        <w:lastRenderedPageBreak/>
         <w:drawing>
           <wp:inline distT="0" distB="0" distL="0" distR="0">
             <wp:extent cx="5795010" cy="2624455"/>
@@ -8795,7 +9818,6 @@
                 <w:rFonts w:ascii="Times New Roman"/>
                 <w:lang w:val="en-US"/>
               </w:rPr>
-              <w:lastRenderedPageBreak/>
               <w:t>7</w:t>
             </w:r>
           </w:p>
@@ -9618,6 +10640,7 @@
                 <w:rFonts w:ascii="Times New Roman"/>
                 <w:lang w:val="en-US"/>
               </w:rPr>
+              <w:lastRenderedPageBreak/>
               <w:t>13</w:t>
             </w:r>
           </w:p>
@@ -10409,14 +11432,7 @@
         <w:rPr>
           <w:rFonts w:ascii="Times New Roman"/>
         </w:rPr>
-        <w:t xml:space="preserve">To complete a level in any of the quizzes, a user must answer five questions. It is not necessary for the user to answer each of the five questions correctly to be able to proceed to the next level, but rather just attempt them by choosing any one of the options available. The format of the questions, for every level, will have a question followed by a corresponding image, with four possible answers to the given question. The user must select one answer per question and hit the arrow in order to gain access to the next question. For each level that a user completes, a screen will display how many questions were answered correctly and how </w:t>
-      </w:r>
-      <w:r>
-        <w:rPr>
-          <w:rFonts w:ascii="Times New Roman"/>
-        </w:rPr>
-        <w:lastRenderedPageBreak/>
-        <w:t>many were answered in incorrectly. In addition, there will be a bonus score section on the results page of each section.</w:t>
+        <w:t>To complete a level in any of the quizzes, a user must answer five questions. It is not necessary for the user to answer each of the five questions correctly to be able to proceed to the next level, but rather just attempt them by choosing any one of the options available. The format of the questions, for every level, will have a question followed by a corresponding image, with four possible answers to the given question. The user must select one answer per question and hit the arrow in order to gain access to the next question. For each level that a user completes, a screen will display how many questions were answered correctly and how many were answered in incorrectly. In addition, there will be a bonus score section on the results page of each section.</w:t>
       </w:r>
     </w:p>
     <w:p>
@@ -10512,6 +11528,7 @@
           <w:bCs/>
           <w:lang w:val="en-US"/>
         </w:rPr>
+        <w:lastRenderedPageBreak/>
         <w:t>4.4 System Sequence Diagrams</w:t>
       </w:r>
     </w:p>
@@ -10675,6 +11692,7 @@
         </w:rPr>
         <w:t xml:space="preserve">for </w:t>
       </w:r>
+      <w:proofErr w:type="spellStart"/>
       <w:r>
         <w:rPr>
           <w:rFonts w:ascii="Times New Roman"/>
@@ -10688,7 +11706,16 @@
           <w:b/>
           <w:lang w:val="en-US"/>
         </w:rPr>
-        <w:t xml:space="preserve">ing a level and displaying </w:t>
+        <w:t>ing</w:t>
+      </w:r>
+      <w:proofErr w:type="spellEnd"/>
+      <w:r>
+        <w:rPr>
+          <w:rFonts w:ascii="Times New Roman"/>
+          <w:b/>
+          <w:lang w:val="en-US"/>
+        </w:rPr>
+        <w:t xml:space="preserve"> a level and displaying </w:t>
       </w:r>
       <w:r>
         <w:rPr>
@@ -10799,13 +11826,23 @@
         </w:rPr>
         <w:t>to toggl</w:t>
       </w:r>
+      <w:proofErr w:type="spellStart"/>
       <w:r>
         <w:rPr>
           <w:rFonts w:ascii="Times New Roman"/>
           <w:b/>
           <w:lang w:val="en-US"/>
         </w:rPr>
-        <w:t>ing the music on or off</w:t>
+        <w:t>ing</w:t>
+      </w:r>
+      <w:proofErr w:type="spellEnd"/>
+      <w:r>
+        <w:rPr>
+          <w:rFonts w:ascii="Times New Roman"/>
+          <w:b/>
+          <w:lang w:val="en-US"/>
+        </w:rPr>
+        <w:t xml:space="preserve"> the music on or off</w:t>
       </w:r>
     </w:p>
     <w:p>
@@ -10979,7 +12016,6 @@
           <w:iCs/>
           <w:lang w:val="en-US"/>
         </w:rPr>
-        <w:lastRenderedPageBreak/>
         <w:t xml:space="preserve">For a given use case, show step-by-step how the user enters information and how the results appear on the screen. </w:t>
       </w:r>
     </w:p>
@@ -11114,6 +12150,7 @@
           <w:b/>
           <w:bCs/>
         </w:rPr>
+        <w:lastRenderedPageBreak/>
         <w:t>Domain Analysis</w:t>
       </w:r>
     </w:p>
@@ -11858,7 +12895,6 @@
                 <w:rFonts w:ascii="Times New Roman"/>
                 <w:lang w:val="en-US"/>
               </w:rPr>
-              <w:lastRenderedPageBreak/>
               <w:t>Customer Statement of Requirements</w:t>
             </w:r>
           </w:p>
@@ -13026,6 +14062,7 @@
                 <w:rFonts w:ascii="Times New Roman"/>
                 <w:lang w:val="en-US"/>
               </w:rPr>
+              <w:lastRenderedPageBreak/>
               <w:t>Application music</w:t>
             </w:r>
           </w:p>
@@ -15079,7 +16116,6 @@
                 <w:szCs w:val="20"/>
                 <w:u w:color="000000"/>
               </w:rPr>
-              <w:lastRenderedPageBreak/>
               <w:t>[4]</w:t>
             </w:r>
           </w:p>
@@ -15102,13 +16138,59 @@
             </w:tcMar>
           </w:tcPr>
           <w:p>
+            <w:proofErr w:type="spellStart"/>
             <w:r>
               <w:rPr>
                 <w:rFonts w:eastAsia="Calibri"/>
                 <w:u w:color="000000"/>
                 <w:lang w:eastAsia="en-GB"/>
               </w:rPr>
-              <w:t>Schmuller, J. (2004) ‘Sams Teach Yourself UML in 24 Hours’. (3rd Edn). London. Sam’s Publishing, pp 165-166.</w:t>
+              <w:t>Schmuller</w:t>
+            </w:r>
+            <w:proofErr w:type="spellEnd"/>
+            <w:r>
+              <w:rPr>
+                <w:rFonts w:eastAsia="Calibri"/>
+                <w:u w:color="000000"/>
+                <w:lang w:eastAsia="en-GB"/>
+              </w:rPr>
+              <w:t>, J. (2004) ‘</w:t>
+            </w:r>
+            <w:proofErr w:type="spellStart"/>
+            <w:r>
+              <w:rPr>
+                <w:rFonts w:eastAsia="Calibri"/>
+                <w:u w:color="000000"/>
+                <w:lang w:eastAsia="en-GB"/>
+              </w:rPr>
+              <w:t>Sams</w:t>
+            </w:r>
+            <w:proofErr w:type="spellEnd"/>
+            <w:r>
+              <w:rPr>
+                <w:rFonts w:eastAsia="Calibri"/>
+                <w:u w:color="000000"/>
+                <w:lang w:eastAsia="en-GB"/>
+              </w:rPr>
+              <w:t xml:space="preserve"> Teach Yourself UML in 24 Hours’. (3rd </w:t>
+            </w:r>
+            <w:proofErr w:type="spellStart"/>
+            <w:r>
+              <w:rPr>
+                <w:rFonts w:eastAsia="Calibri"/>
+                <w:u w:color="000000"/>
+                <w:lang w:eastAsia="en-GB"/>
+              </w:rPr>
+              <w:t>Edn</w:t>
+            </w:r>
+            <w:proofErr w:type="spellEnd"/>
+            <w:r>
+              <w:rPr>
+                <w:rFonts w:eastAsia="Calibri"/>
+                <w:u w:color="000000"/>
+                <w:lang w:eastAsia="en-GB"/>
+              </w:rPr>
+              <w:t>). London. Sam’s Publishing, pp 165-166.</w:t>
             </w:r>
           </w:p>
           <w:p>
@@ -15132,7 +16214,6 @@
           <w:rFonts w:ascii="Times New Roman" w:eastAsia="Arial Unicode MS" w:hAnsi="Times New Roman" w:cs="Times New Roman"/>
           <w:sz w:val="20"/>
           <w:szCs w:val="20"/>
-          <w:lang/>
         </w:rPr>
       </w:pPr>
     </w:p>
@@ -15146,7 +16227,6 @@
           <w:rFonts w:ascii="Times New Roman" w:eastAsia="Arial Unicode MS" w:hAnsi="Times New Roman" w:cs="Times New Roman"/>
           <w:sz w:val="20"/>
           <w:szCs w:val="20"/>
-          <w:lang/>
         </w:rPr>
       </w:pPr>
     </w:p>
@@ -15160,7 +16240,6 @@
           <w:rFonts w:ascii="Times New Roman" w:eastAsia="Arial Unicode MS" w:hAnsi="Times New Roman" w:cs="Times New Roman"/>
           <w:sz w:val="20"/>
           <w:szCs w:val="20"/>
-          <w:lang/>
         </w:rPr>
       </w:pPr>
     </w:p>
@@ -15174,7 +16253,6 @@
           <w:rFonts w:ascii="Times New Roman" w:eastAsia="Arial Unicode MS" w:hAnsi="Times New Roman" w:cs="Times New Roman"/>
           <w:sz w:val="20"/>
           <w:szCs w:val="20"/>
-          <w:lang/>
         </w:rPr>
       </w:pPr>
     </w:p>
@@ -15188,7 +16266,6 @@
           <w:rFonts w:ascii="Times New Roman" w:eastAsia="Arial Unicode MS" w:hAnsi="Times New Roman" w:cs="Times New Roman"/>
           <w:sz w:val="20"/>
           <w:szCs w:val="20"/>
-          <w:lang/>
         </w:rPr>
       </w:pPr>
     </w:p>
@@ -15202,7 +16279,6 @@
           <w:rFonts w:ascii="Times New Roman" w:eastAsia="Arial Unicode MS" w:hAnsi="Times New Roman" w:cs="Times New Roman"/>
           <w:sz w:val="20"/>
           <w:szCs w:val="20"/>
-          <w:lang/>
         </w:rPr>
       </w:pPr>
     </w:p>
@@ -15216,7 +16292,6 @@
           <w:rFonts w:ascii="Times New Roman" w:eastAsia="Arial Unicode MS" w:hAnsi="Times New Roman" w:cs="Times New Roman"/>
           <w:sz w:val="20"/>
           <w:szCs w:val="20"/>
-          <w:lang/>
         </w:rPr>
       </w:pPr>
     </w:p>
@@ -15230,7 +16305,6 @@
           <w:rFonts w:ascii="Times New Roman" w:eastAsia="Arial Unicode MS" w:hAnsi="Times New Roman" w:cs="Times New Roman"/>
           <w:sz w:val="20"/>
           <w:szCs w:val="20"/>
-          <w:lang/>
         </w:rPr>
       </w:pPr>
     </w:p>
@@ -15244,7 +16318,6 @@
           <w:rFonts w:ascii="Times New Roman" w:eastAsia="Arial Unicode MS" w:hAnsi="Times New Roman" w:cs="Times New Roman"/>
           <w:sz w:val="20"/>
           <w:szCs w:val="20"/>
-          <w:lang/>
         </w:rPr>
       </w:pPr>
     </w:p>
@@ -15258,7 +16331,6 @@
           <w:rFonts w:ascii="Times New Roman" w:eastAsia="Arial Unicode MS" w:hAnsi="Times New Roman" w:cs="Times New Roman"/>
           <w:sz w:val="20"/>
           <w:szCs w:val="20"/>
-          <w:lang/>
         </w:rPr>
       </w:pPr>
     </w:p>
@@ -15395,6 +16467,7 @@
         <w:rPr>
           <w:noProof/>
         </w:rPr>
+        <w:lastRenderedPageBreak/>
         <w:drawing>
           <wp:inline distT="0" distB="0" distL="0" distR="0">
             <wp:extent cx="5581650" cy="3467735"/>
@@ -15490,14 +16563,10 @@
           <w:sz w:val="24"/>
           <w:szCs w:val="24"/>
         </w:rPr>
-        <w:t>Sequence diagram for completeing a level and displaying results</w:t>
+        <w:t xml:space="preserve">Sequence diagram for </w:t>
       </w:r>
-    </w:p>
-    <w:p>
-      <w:pPr>
-        <w:pStyle w:val="Body"/>
-        <w:ind w:firstLine="720"/>
-        <w:jc w:val="both"/>
+      <w:proofErr w:type="spellStart"/>
+      <w:r>
         <w:rPr>
           <w:rFonts w:ascii="Times New Roman"/>
           <w:b/>
@@ -15505,12 +16574,37 @@
           <w:sz w:val="24"/>
           <w:szCs w:val="24"/>
         </w:rPr>
-      </w:pPr>
+        <w:t>completeing</w:t>
+      </w:r>
+      <w:proofErr w:type="spellEnd"/>
       <w:r>
         <w:rPr>
+          <w:rFonts w:ascii="Times New Roman"/>
+          <w:b/>
+          <w:bCs/>
+          <w:sz w:val="24"/>
+          <w:szCs w:val="24"/>
+        </w:rPr>
+        <w:t xml:space="preserve"> a level and displaying results</w:t>
+      </w:r>
+    </w:p>
+    <w:p>
+      <w:pPr>
+        <w:pStyle w:val="Body"/>
+        <w:ind w:firstLine="720"/>
+        <w:jc w:val="both"/>
+        <w:rPr>
+          <w:rFonts w:ascii="Times New Roman"/>
+          <w:b/>
+          <w:bCs/>
+          <w:sz w:val="24"/>
+          <w:szCs w:val="24"/>
+        </w:rPr>
+      </w:pPr>
+      <w:r>
+        <w:rPr>
           <w:noProof/>
         </w:rPr>
-        <w:lastRenderedPageBreak/>
         <w:drawing>
           <wp:inline distT="0" distB="0" distL="0" distR="0">
             <wp:extent cx="5581650" cy="3467735"/>
@@ -15620,6 +16714,7 @@
         <w:rPr>
           <w:noProof/>
         </w:rPr>
+        <w:lastRenderedPageBreak/>
         <w:drawing>
           <wp:inline distT="0" distB="0" distL="0" distR="0">
             <wp:extent cx="5450840" cy="3467735"/>
@@ -15848,8 +16943,6 @@
           <w:rFonts w:ascii="Times New Roman" w:hAnsi="Times New Roman" w:cs="Times New Roman"/>
         </w:rPr>
       </w:pPr>
-      <w:bookmarkStart w:id="0" w:name="_GoBack"/>
-      <w:bookmarkEnd w:id="0"/>
     </w:p>
     <w:sectPr>
       <w:footerReference w:type="default" r:id="rId16"/>
@@ -20208,7 +21301,7 @@
 </file>
 
 <file path=customXml/itemProps2.xml><?xml version="1.0" encoding="utf-8"?>
-<ds:datastoreItem xmlns:ds="http://schemas.openxmlformats.org/officeDocument/2006/customXml" ds:itemID="{30853F95-F879-45C4-B033-EABD0481C27B}">
+<ds:datastoreItem xmlns:ds="http://schemas.openxmlformats.org/officeDocument/2006/customXml" ds:itemID="{383CA31B-42DD-4FEF-B4C1-1911019330B2}">
   <ds:schemaRefs>
     <ds:schemaRef ds:uri="http://schemas.openxmlformats.org/officeDocument/2006/bibliography"/>
   </ds:schemaRefs>

--- a/appReport.docx
+++ b/appReport.docx
@@ -4184,7 +4184,7 @@
                 <w:rFonts w:ascii="Times New Roman"/>
                 <w:lang w:val="en-US"/>
               </w:rPr>
-              <w:t>High</w:t>
+              <w:t>Medium</w:t>
             </w:r>
           </w:p>
         </w:tc>
@@ -4320,14 +4320,7 @@
                 <w:rFonts w:ascii="Times New Roman"/>
                 <w:lang w:val="en-US"/>
               </w:rPr>
-              <w:t xml:space="preserve"> page.</w:t>
-            </w:r>
-            <w:r>
-              <w:rPr>
-                <w:rFonts w:ascii="Times New Roman"/>
-                <w:lang w:val="en-US"/>
-              </w:rPr>
-              <w:t xml:space="preserve"> </w:t>
+              <w:t xml:space="preserve"> page. </w:t>
             </w:r>
           </w:p>
         </w:tc>
@@ -6927,8 +6920,6 @@
             </w:r>
           </w:p>
         </w:tc>
-        <w:bookmarkStart w:id="0" w:name="_GoBack"/>
-        <w:bookmarkEnd w:id="0"/>
       </w:tr>
       <w:tr>
         <w:trPr>
@@ -8057,7 +8048,35 @@
                 <w:rFonts w:ascii="Times New Roman"/>
                 <w:lang w:val="en-US"/>
               </w:rPr>
-              <w:t>1, 2, 3, 4, 12, 13, 15, 16, 17.</w:t>
+              <w:t xml:space="preserve">1, 2, 3, 4, </w:t>
+            </w:r>
+            <w:r>
+              <w:rPr>
+                <w:rFonts w:ascii="Times New Roman"/>
+                <w:lang w:val="en-US"/>
+              </w:rPr>
+              <w:t>13, 14, 16</w:t>
+            </w:r>
+            <w:r>
+              <w:rPr>
+                <w:rFonts w:ascii="Times New Roman"/>
+                <w:lang w:val="en-US"/>
+              </w:rPr>
+              <w:t>, 1</w:t>
+            </w:r>
+            <w:r>
+              <w:rPr>
+                <w:rFonts w:ascii="Times New Roman"/>
+                <w:lang w:val="en-US"/>
+              </w:rPr>
+              <w:t>7, 18</w:t>
+            </w:r>
+            <w:r>
+              <w:rPr>
+                <w:rFonts w:ascii="Times New Roman"/>
+                <w:lang w:val="en-US"/>
+              </w:rPr>
+              <w:t>.</w:t>
             </w:r>
           </w:p>
         </w:tc>
@@ -8135,7 +8154,50 @@
                 <w:rFonts w:ascii="Times New Roman"/>
                 <w:lang w:val="en-US"/>
               </w:rPr>
-              <w:t>User wants to attempt to complete a level and find out their results of that level.</w:t>
+              <w:t xml:space="preserve">User wants to </w:t>
+            </w:r>
+            <w:r>
+              <w:rPr>
+                <w:rFonts w:ascii="Times New Roman"/>
+                <w:lang w:val="en-US"/>
+              </w:rPr>
+              <w:t xml:space="preserve">attempt to complete a level, </w:t>
+            </w:r>
+            <w:r>
+              <w:rPr>
+                <w:rFonts w:ascii="Times New Roman"/>
+                <w:lang w:val="en-US"/>
+              </w:rPr>
+              <w:t>find out their results of that level</w:t>
+            </w:r>
+            <w:r>
+              <w:rPr>
+                <w:rFonts w:ascii="Times New Roman"/>
+                <w:lang w:val="en-US"/>
+              </w:rPr>
+              <w:t xml:space="preserve"> and return to the </w:t>
+            </w:r>
+            <w:r>
+              <w:rPr>
+                <w:rFonts w:ascii="Times New Roman"/>
+                <w:i/>
+                <w:lang w:val="en-US"/>
+              </w:rPr>
+              <w:t>Home</w:t>
+            </w:r>
+            <w:r>
+              <w:rPr>
+                <w:rFonts w:ascii="Times New Roman"/>
+                <w:lang w:val="en-US"/>
+              </w:rPr>
+              <w:t xml:space="preserve"> page</w:t>
+            </w:r>
+            <w:r>
+              <w:rPr>
+                <w:rFonts w:ascii="Times New Roman"/>
+                <w:lang w:val="en-US"/>
+              </w:rPr>
+              <w:t>.</w:t>
             </w:r>
           </w:p>
         </w:tc>
@@ -8171,6 +8233,27 @@
                 <w:lang w:val="en-US"/>
               </w:rPr>
               <w:t>5, 6, 7,</w:t>
+            </w:r>
+            <w:r>
+              <w:rPr>
+                <w:rFonts w:ascii="Times New Roman"/>
+                <w:lang w:val="en-US"/>
+              </w:rPr>
+              <w:t xml:space="preserve"> </w:t>
+            </w:r>
+            <w:r>
+              <w:rPr>
+                <w:rFonts w:ascii="Times New Roman"/>
+                <w:lang w:val="en-US"/>
+              </w:rPr>
+              <w:t xml:space="preserve">8, 13, </w:t>
+            </w:r>
+            <w:r>
+              <w:rPr>
+                <w:rFonts w:ascii="Times New Roman"/>
+                <w:lang w:val="en-US"/>
+              </w:rPr>
+              <w:t>19, 20, 21.</w:t>
             </w:r>
           </w:p>
         </w:tc>
@@ -8283,7 +8366,35 @@
                 <w:rFonts w:ascii="Times New Roman"/>
                 <w:lang w:val="en-US"/>
               </w:rPr>
-              <w:t>1, 8,</w:t>
+              <w:t>1, 9</w:t>
+            </w:r>
+            <w:r>
+              <w:rPr>
+                <w:rFonts w:ascii="Times New Roman"/>
+                <w:lang w:val="en-US"/>
+              </w:rPr>
+              <w:t>,</w:t>
+            </w:r>
+            <w:r>
+              <w:rPr>
+                <w:rFonts w:ascii="Times New Roman"/>
+                <w:lang w:val="en-US"/>
+              </w:rPr>
+              <w:t xml:space="preserve"> </w:t>
+            </w:r>
+            <w:r>
+              <w:rPr>
+                <w:rFonts w:ascii="Times New Roman"/>
+                <w:lang w:val="en-US"/>
+              </w:rPr>
+              <w:t xml:space="preserve">13, 14, </w:t>
+            </w:r>
+            <w:r>
+              <w:rPr>
+                <w:rFonts w:ascii="Times New Roman"/>
+                <w:lang w:val="en-US"/>
+              </w:rPr>
+              <w:t>22.</w:t>
             </w:r>
           </w:p>
         </w:tc>
@@ -8396,7 +8507,21 @@
                 <w:rFonts w:ascii="Times New Roman"/>
                 <w:lang w:val="en-US"/>
               </w:rPr>
-              <w:t>1, 9, 10, 12, 14.</w:t>
+              <w:t>1, 10, 11</w:t>
+            </w:r>
+            <w:r>
+              <w:rPr>
+                <w:rFonts w:ascii="Times New Roman"/>
+                <w:lang w:val="en-US"/>
+              </w:rPr>
+              <w:t>, 14, 15</w:t>
+            </w:r>
+            <w:r>
+              <w:rPr>
+                <w:rFonts w:ascii="Times New Roman"/>
+                <w:lang w:val="en-US"/>
+              </w:rPr>
+              <w:t>.</w:t>
             </w:r>
           </w:p>
         </w:tc>
@@ -8412,7 +8537,7 @@
             <w:tcBorders>
               <w:top w:val="single" w:sz="4" w:space="0" w:color="000000"/>
               <w:left w:val="single" w:sz="4" w:space="0" w:color="000000"/>
-              <w:bottom w:val="single" w:sz="4" w:space="0" w:color="000000"/>
+              <w:bottom w:val="single" w:sz="4" w:space="0" w:color="auto"/>
               <w:right w:val="single" w:sz="4" w:space="0" w:color="000000"/>
             </w:tcBorders>
             <w:shd w:val="clear" w:color="auto" w:fill="auto"/>
@@ -8449,7 +8574,7 @@
             <w:tcBorders>
               <w:top w:val="single" w:sz="4" w:space="0" w:color="000000"/>
               <w:left w:val="single" w:sz="4" w:space="0" w:color="000000"/>
-              <w:bottom w:val="single" w:sz="4" w:space="0" w:color="000000"/>
+              <w:bottom w:val="single" w:sz="4" w:space="0" w:color="auto"/>
               <w:right w:val="single" w:sz="4" w:space="0" w:color="000000"/>
             </w:tcBorders>
             <w:shd w:val="clear" w:color="auto" w:fill="auto"/>
@@ -8484,7 +8609,7 @@
             <w:tcBorders>
               <w:top w:val="single" w:sz="4" w:space="0" w:color="000000"/>
               <w:left w:val="single" w:sz="4" w:space="0" w:color="000000"/>
-              <w:bottom w:val="single" w:sz="4" w:space="0" w:color="000000"/>
+              <w:bottom w:val="single" w:sz="4" w:space="0" w:color="auto"/>
               <w:right w:val="single" w:sz="4" w:space="0" w:color="000000"/>
             </w:tcBorders>
             <w:shd w:val="clear" w:color="auto" w:fill="auto"/>
@@ -8509,7 +8634,14 @@
                 <w:rFonts w:ascii="Times New Roman"/>
                 <w:lang w:val="en-US"/>
               </w:rPr>
-              <w:t>1, 11.</w:t>
+              <w:t>1, 12, 14</w:t>
+            </w:r>
+            <w:r>
+              <w:rPr>
+                <w:rFonts w:ascii="Times New Roman"/>
+                <w:lang w:val="en-US"/>
+              </w:rPr>
+              <w:t>.</w:t>
             </w:r>
           </w:p>
         </w:tc>
@@ -8533,6 +8665,8 @@
           <w:rFonts w:ascii="Times New Roman" w:eastAsia="Times New Roman" w:hAnsi="Times New Roman" w:cs="Times New Roman"/>
         </w:rPr>
       </w:pPr>
+      <w:bookmarkStart w:id="0" w:name="_GoBack"/>
+      <w:bookmarkEnd w:id="0"/>
     </w:p>
     <w:p>
       <w:pPr>
@@ -9987,7 +10121,7 @@
               <w:bottom w:val="single" w:sz="4" w:space="0" w:color="000000"/>
               <w:right w:val="single" w:sz="4" w:space="0" w:color="000000"/>
             </w:tcBorders>
-            <w:shd w:val="clear" w:color="auto" w:fill="auto"/>
+            <w:shd w:val="clear" w:color="auto" w:fill="00B050"/>
             <w:tcMar>
               <w:top w:w="80" w:type="dxa"/>
               <w:left w:w="80" w:type="dxa"/>
@@ -10006,7 +10140,7 @@
               <w:bottom w:val="single" w:sz="4" w:space="0" w:color="000000"/>
               <w:right w:val="single" w:sz="4" w:space="0" w:color="000000"/>
             </w:tcBorders>
-            <w:shd w:val="clear" w:color="auto" w:fill="00B050"/>
+            <w:shd w:val="clear" w:color="auto" w:fill="auto"/>
             <w:tcMar>
               <w:top w:w="80" w:type="dxa"/>
               <w:left w:w="80" w:type="dxa"/>
@@ -10143,7 +10277,7 @@
               <w:bottom w:val="single" w:sz="4" w:space="0" w:color="000000"/>
               <w:right w:val="single" w:sz="4" w:space="0" w:color="000000"/>
             </w:tcBorders>
-            <w:shd w:val="clear" w:color="auto" w:fill="auto"/>
+            <w:shd w:val="clear" w:color="auto" w:fill="00B050"/>
             <w:tcMar>
               <w:top w:w="80" w:type="dxa"/>
               <w:left w:w="80" w:type="dxa"/>
@@ -10162,7 +10296,7 @@
               <w:bottom w:val="single" w:sz="4" w:space="0" w:color="000000"/>
               <w:right w:val="single" w:sz="4" w:space="0" w:color="000000"/>
             </w:tcBorders>
-            <w:shd w:val="clear" w:color="auto" w:fill="00B050"/>
+            <w:shd w:val="clear" w:color="auto" w:fill="auto"/>
             <w:tcMar>
               <w:top w:w="80" w:type="dxa"/>
               <w:left w:w="80" w:type="dxa"/>
@@ -10436,7 +10570,7 @@
               <w:bottom w:val="single" w:sz="4" w:space="0" w:color="000000"/>
               <w:right w:val="single" w:sz="4" w:space="0" w:color="000000"/>
             </w:tcBorders>
-            <w:shd w:val="clear" w:color="auto" w:fill="auto"/>
+            <w:shd w:val="clear" w:color="auto" w:fill="00B050"/>
             <w:tcMar>
               <w:top w:w="80" w:type="dxa"/>
               <w:left w:w="80" w:type="dxa"/>
@@ -10455,7 +10589,7 @@
               <w:bottom w:val="single" w:sz="4" w:space="0" w:color="000000"/>
               <w:right w:val="single" w:sz="4" w:space="0" w:color="000000"/>
             </w:tcBorders>
-            <w:shd w:val="clear" w:color="auto" w:fill="00B050"/>
+            <w:shd w:val="clear" w:color="auto" w:fill="auto"/>
             <w:tcMar>
               <w:top w:w="80" w:type="dxa"/>
               <w:left w:w="80" w:type="dxa"/>
@@ -10516,83 +10650,83 @@
               <w:bottom w:val="single" w:sz="4" w:space="0" w:color="000000"/>
               <w:right w:val="single" w:sz="4" w:space="0" w:color="000000"/>
             </w:tcBorders>
+            <w:shd w:val="clear" w:color="auto" w:fill="auto"/>
+            <w:tcMar>
+              <w:top w:w="80" w:type="dxa"/>
+              <w:left w:w="80" w:type="dxa"/>
+              <w:bottom w:w="80" w:type="dxa"/>
+              <w:right w:w="80" w:type="dxa"/>
+            </w:tcMar>
+          </w:tcPr>
+          <w:p/>
+        </w:tc>
+        <w:tc>
+          <w:tcPr>
+            <w:tcW w:w="1134" w:type="dxa"/>
+            <w:tcBorders>
+              <w:top w:val="single" w:sz="4" w:space="0" w:color="000000"/>
+              <w:left w:val="single" w:sz="4" w:space="0" w:color="000000"/>
+              <w:bottom w:val="single" w:sz="4" w:space="0" w:color="000000"/>
+              <w:right w:val="single" w:sz="4" w:space="0" w:color="000000"/>
+            </w:tcBorders>
+            <w:shd w:val="clear" w:color="auto" w:fill="auto"/>
+            <w:tcMar>
+              <w:top w:w="80" w:type="dxa"/>
+              <w:left w:w="80" w:type="dxa"/>
+              <w:bottom w:w="80" w:type="dxa"/>
+              <w:right w:w="80" w:type="dxa"/>
+            </w:tcMar>
+          </w:tcPr>
+          <w:p/>
+        </w:tc>
+        <w:tc>
+          <w:tcPr>
+            <w:tcW w:w="1134" w:type="dxa"/>
+            <w:tcBorders>
+              <w:top w:val="single" w:sz="4" w:space="0" w:color="000000"/>
+              <w:left w:val="single" w:sz="4" w:space="0" w:color="000000"/>
+              <w:bottom w:val="single" w:sz="4" w:space="0" w:color="000000"/>
+              <w:right w:val="single" w:sz="4" w:space="0" w:color="000000"/>
+            </w:tcBorders>
+            <w:shd w:val="clear" w:color="auto" w:fill="auto"/>
+            <w:tcMar>
+              <w:top w:w="80" w:type="dxa"/>
+              <w:left w:w="80" w:type="dxa"/>
+              <w:bottom w:w="80" w:type="dxa"/>
+              <w:right w:w="80" w:type="dxa"/>
+            </w:tcMar>
+          </w:tcPr>
+          <w:p/>
+        </w:tc>
+        <w:tc>
+          <w:tcPr>
+            <w:tcW w:w="1134" w:type="dxa"/>
+            <w:tcBorders>
+              <w:top w:val="single" w:sz="4" w:space="0" w:color="000000"/>
+              <w:left w:val="single" w:sz="4" w:space="0" w:color="000000"/>
+              <w:bottom w:val="single" w:sz="4" w:space="0" w:color="000000"/>
+              <w:right w:val="single" w:sz="4" w:space="0" w:color="000000"/>
+            </w:tcBorders>
+            <w:shd w:val="clear" w:color="auto" w:fill="auto"/>
+            <w:tcMar>
+              <w:top w:w="80" w:type="dxa"/>
+              <w:left w:w="80" w:type="dxa"/>
+              <w:bottom w:w="80" w:type="dxa"/>
+              <w:right w:w="80" w:type="dxa"/>
+            </w:tcMar>
+          </w:tcPr>
+          <w:p/>
+        </w:tc>
+        <w:tc>
+          <w:tcPr>
+            <w:tcW w:w="1067" w:type="dxa"/>
+            <w:tcBorders>
+              <w:top w:val="single" w:sz="4" w:space="0" w:color="000000"/>
+              <w:left w:val="single" w:sz="4" w:space="0" w:color="000000"/>
+              <w:bottom w:val="single" w:sz="4" w:space="0" w:color="000000"/>
+              <w:right w:val="single" w:sz="4" w:space="0" w:color="000000"/>
+            </w:tcBorders>
             <w:shd w:val="clear" w:color="auto" w:fill="00B050"/>
-            <w:tcMar>
-              <w:top w:w="80" w:type="dxa"/>
-              <w:left w:w="80" w:type="dxa"/>
-              <w:bottom w:w="80" w:type="dxa"/>
-              <w:right w:w="80" w:type="dxa"/>
-            </w:tcMar>
-          </w:tcPr>
-          <w:p/>
-        </w:tc>
-        <w:tc>
-          <w:tcPr>
-            <w:tcW w:w="1134" w:type="dxa"/>
-            <w:tcBorders>
-              <w:top w:val="single" w:sz="4" w:space="0" w:color="000000"/>
-              <w:left w:val="single" w:sz="4" w:space="0" w:color="000000"/>
-              <w:bottom w:val="single" w:sz="4" w:space="0" w:color="000000"/>
-              <w:right w:val="single" w:sz="4" w:space="0" w:color="000000"/>
-            </w:tcBorders>
-            <w:shd w:val="clear" w:color="auto" w:fill="auto"/>
-            <w:tcMar>
-              <w:top w:w="80" w:type="dxa"/>
-              <w:left w:w="80" w:type="dxa"/>
-              <w:bottom w:w="80" w:type="dxa"/>
-              <w:right w:w="80" w:type="dxa"/>
-            </w:tcMar>
-          </w:tcPr>
-          <w:p/>
-        </w:tc>
-        <w:tc>
-          <w:tcPr>
-            <w:tcW w:w="1134" w:type="dxa"/>
-            <w:tcBorders>
-              <w:top w:val="single" w:sz="4" w:space="0" w:color="000000"/>
-              <w:left w:val="single" w:sz="4" w:space="0" w:color="000000"/>
-              <w:bottom w:val="single" w:sz="4" w:space="0" w:color="000000"/>
-              <w:right w:val="single" w:sz="4" w:space="0" w:color="000000"/>
-            </w:tcBorders>
-            <w:shd w:val="clear" w:color="auto" w:fill="auto"/>
-            <w:tcMar>
-              <w:top w:w="80" w:type="dxa"/>
-              <w:left w:w="80" w:type="dxa"/>
-              <w:bottom w:w="80" w:type="dxa"/>
-              <w:right w:w="80" w:type="dxa"/>
-            </w:tcMar>
-          </w:tcPr>
-          <w:p/>
-        </w:tc>
-        <w:tc>
-          <w:tcPr>
-            <w:tcW w:w="1134" w:type="dxa"/>
-            <w:tcBorders>
-              <w:top w:val="single" w:sz="4" w:space="0" w:color="000000"/>
-              <w:left w:val="single" w:sz="4" w:space="0" w:color="000000"/>
-              <w:bottom w:val="single" w:sz="4" w:space="0" w:color="000000"/>
-              <w:right w:val="single" w:sz="4" w:space="0" w:color="000000"/>
-            </w:tcBorders>
-            <w:shd w:val="clear" w:color="auto" w:fill="00B050"/>
-            <w:tcMar>
-              <w:top w:w="80" w:type="dxa"/>
-              <w:left w:w="80" w:type="dxa"/>
-              <w:bottom w:w="80" w:type="dxa"/>
-              <w:right w:w="80" w:type="dxa"/>
-            </w:tcMar>
-          </w:tcPr>
-          <w:p/>
-        </w:tc>
-        <w:tc>
-          <w:tcPr>
-            <w:tcW w:w="1067" w:type="dxa"/>
-            <w:tcBorders>
-              <w:top w:val="single" w:sz="4" w:space="0" w:color="000000"/>
-              <w:left w:val="single" w:sz="4" w:space="0" w:color="000000"/>
-              <w:bottom w:val="single" w:sz="4" w:space="0" w:color="000000"/>
-              <w:right w:val="single" w:sz="4" w:space="0" w:color="000000"/>
-            </w:tcBorders>
-            <w:shd w:val="clear" w:color="auto" w:fill="auto"/>
             <w:tcMar>
               <w:top w:w="80" w:type="dxa"/>
               <w:left w:w="80" w:type="dxa"/>
@@ -10673,7 +10807,7 @@
               <w:bottom w:val="single" w:sz="4" w:space="0" w:color="000000"/>
               <w:right w:val="single" w:sz="4" w:space="0" w:color="000000"/>
             </w:tcBorders>
-            <w:shd w:val="clear" w:color="auto" w:fill="auto"/>
+            <w:shd w:val="clear" w:color="auto" w:fill="00B050"/>
             <w:tcMar>
               <w:top w:w="80" w:type="dxa"/>
               <w:left w:w="80" w:type="dxa"/>
@@ -10692,7 +10826,7 @@
               <w:bottom w:val="single" w:sz="4" w:space="0" w:color="000000"/>
               <w:right w:val="single" w:sz="4" w:space="0" w:color="000000"/>
             </w:tcBorders>
-            <w:shd w:val="clear" w:color="auto" w:fill="auto"/>
+            <w:shd w:val="clear" w:color="auto" w:fill="00B050"/>
             <w:tcMar>
               <w:top w:w="80" w:type="dxa"/>
               <w:left w:w="80" w:type="dxa"/>
@@ -10791,7 +10925,7 @@
               <w:bottom w:val="single" w:sz="4" w:space="0" w:color="000000"/>
               <w:right w:val="single" w:sz="4" w:space="0" w:color="000000"/>
             </w:tcBorders>
-            <w:shd w:val="clear" w:color="auto" w:fill="auto"/>
+            <w:shd w:val="clear" w:color="auto" w:fill="00B050"/>
             <w:tcMar>
               <w:top w:w="80" w:type="dxa"/>
               <w:left w:w="80" w:type="dxa"/>
@@ -10829,7 +10963,7 @@
               <w:bottom w:val="single" w:sz="4" w:space="0" w:color="000000"/>
               <w:right w:val="single" w:sz="4" w:space="0" w:color="000000"/>
             </w:tcBorders>
-            <w:shd w:val="clear" w:color="auto" w:fill="auto"/>
+            <w:shd w:val="clear" w:color="auto" w:fill="00B050"/>
             <w:tcMar>
               <w:top w:w="80" w:type="dxa"/>
               <w:left w:w="80" w:type="dxa"/>
@@ -10867,7 +11001,7 @@
               <w:bottom w:val="single" w:sz="4" w:space="0" w:color="000000"/>
               <w:right w:val="single" w:sz="4" w:space="0" w:color="000000"/>
             </w:tcBorders>
-            <w:shd w:val="clear" w:color="auto" w:fill="auto"/>
+            <w:shd w:val="clear" w:color="auto" w:fill="00B050"/>
             <w:tcMar>
               <w:top w:w="80" w:type="dxa"/>
               <w:left w:w="80" w:type="dxa"/>
@@ -10928,64 +11062,64 @@
               <w:bottom w:val="single" w:sz="4" w:space="0" w:color="000000"/>
               <w:right w:val="single" w:sz="4" w:space="0" w:color="000000"/>
             </w:tcBorders>
+            <w:shd w:val="clear" w:color="auto" w:fill="auto"/>
+            <w:tcMar>
+              <w:top w:w="80" w:type="dxa"/>
+              <w:left w:w="80" w:type="dxa"/>
+              <w:bottom w:w="80" w:type="dxa"/>
+              <w:right w:w="80" w:type="dxa"/>
+            </w:tcMar>
+          </w:tcPr>
+          <w:p/>
+        </w:tc>
+        <w:tc>
+          <w:tcPr>
+            <w:tcW w:w="1134" w:type="dxa"/>
+            <w:tcBorders>
+              <w:top w:val="single" w:sz="4" w:space="0" w:color="000000"/>
+              <w:left w:val="single" w:sz="4" w:space="0" w:color="000000"/>
+              <w:bottom w:val="single" w:sz="4" w:space="0" w:color="000000"/>
+              <w:right w:val="single" w:sz="4" w:space="0" w:color="000000"/>
+            </w:tcBorders>
+            <w:shd w:val="clear" w:color="auto" w:fill="auto"/>
+            <w:tcMar>
+              <w:top w:w="80" w:type="dxa"/>
+              <w:left w:w="80" w:type="dxa"/>
+              <w:bottom w:w="80" w:type="dxa"/>
+              <w:right w:w="80" w:type="dxa"/>
+            </w:tcMar>
+          </w:tcPr>
+          <w:p/>
+        </w:tc>
+        <w:tc>
+          <w:tcPr>
+            <w:tcW w:w="1134" w:type="dxa"/>
+            <w:tcBorders>
+              <w:top w:val="single" w:sz="4" w:space="0" w:color="000000"/>
+              <w:left w:val="single" w:sz="4" w:space="0" w:color="000000"/>
+              <w:bottom w:val="single" w:sz="4" w:space="0" w:color="000000"/>
+              <w:right w:val="single" w:sz="4" w:space="0" w:color="000000"/>
+            </w:tcBorders>
+            <w:shd w:val="clear" w:color="auto" w:fill="auto"/>
+            <w:tcMar>
+              <w:top w:w="80" w:type="dxa"/>
+              <w:left w:w="80" w:type="dxa"/>
+              <w:bottom w:w="80" w:type="dxa"/>
+              <w:right w:w="80" w:type="dxa"/>
+            </w:tcMar>
+          </w:tcPr>
+          <w:p/>
+        </w:tc>
+        <w:tc>
+          <w:tcPr>
+            <w:tcW w:w="1134" w:type="dxa"/>
+            <w:tcBorders>
+              <w:top w:val="single" w:sz="4" w:space="0" w:color="000000"/>
+              <w:left w:val="single" w:sz="4" w:space="0" w:color="000000"/>
+              <w:bottom w:val="single" w:sz="4" w:space="0" w:color="000000"/>
+              <w:right w:val="single" w:sz="4" w:space="0" w:color="000000"/>
+            </w:tcBorders>
             <w:shd w:val="clear" w:color="auto" w:fill="00B050"/>
-            <w:tcMar>
-              <w:top w:w="80" w:type="dxa"/>
-              <w:left w:w="80" w:type="dxa"/>
-              <w:bottom w:w="80" w:type="dxa"/>
-              <w:right w:w="80" w:type="dxa"/>
-            </w:tcMar>
-          </w:tcPr>
-          <w:p/>
-        </w:tc>
-        <w:tc>
-          <w:tcPr>
-            <w:tcW w:w="1134" w:type="dxa"/>
-            <w:tcBorders>
-              <w:top w:val="single" w:sz="4" w:space="0" w:color="000000"/>
-              <w:left w:val="single" w:sz="4" w:space="0" w:color="000000"/>
-              <w:bottom w:val="single" w:sz="4" w:space="0" w:color="000000"/>
-              <w:right w:val="single" w:sz="4" w:space="0" w:color="000000"/>
-            </w:tcBorders>
-            <w:shd w:val="clear" w:color="auto" w:fill="auto"/>
-            <w:tcMar>
-              <w:top w:w="80" w:type="dxa"/>
-              <w:left w:w="80" w:type="dxa"/>
-              <w:bottom w:w="80" w:type="dxa"/>
-              <w:right w:w="80" w:type="dxa"/>
-            </w:tcMar>
-          </w:tcPr>
-          <w:p/>
-        </w:tc>
-        <w:tc>
-          <w:tcPr>
-            <w:tcW w:w="1134" w:type="dxa"/>
-            <w:tcBorders>
-              <w:top w:val="single" w:sz="4" w:space="0" w:color="000000"/>
-              <w:left w:val="single" w:sz="4" w:space="0" w:color="000000"/>
-              <w:bottom w:val="single" w:sz="4" w:space="0" w:color="000000"/>
-              <w:right w:val="single" w:sz="4" w:space="0" w:color="000000"/>
-            </w:tcBorders>
-            <w:shd w:val="clear" w:color="auto" w:fill="auto"/>
-            <w:tcMar>
-              <w:top w:w="80" w:type="dxa"/>
-              <w:left w:w="80" w:type="dxa"/>
-              <w:bottom w:w="80" w:type="dxa"/>
-              <w:right w:w="80" w:type="dxa"/>
-            </w:tcMar>
-          </w:tcPr>
-          <w:p/>
-        </w:tc>
-        <w:tc>
-          <w:tcPr>
-            <w:tcW w:w="1134" w:type="dxa"/>
-            <w:tcBorders>
-              <w:top w:val="single" w:sz="4" w:space="0" w:color="000000"/>
-              <w:left w:val="single" w:sz="4" w:space="0" w:color="000000"/>
-              <w:bottom w:val="single" w:sz="4" w:space="0" w:color="000000"/>
-              <w:right w:val="single" w:sz="4" w:space="0" w:color="000000"/>
-            </w:tcBorders>
-            <w:shd w:val="clear" w:color="auto" w:fill="auto"/>
             <w:tcMar>
               <w:top w:w="80" w:type="dxa"/>
               <w:left w:w="80" w:type="dxa"/>
@@ -11241,6 +11375,691 @@
               <w:right w:val="single" w:sz="4" w:space="0" w:color="000000"/>
             </w:tcBorders>
             <w:shd w:val="clear" w:color="auto" w:fill="auto"/>
+            <w:tcMar>
+              <w:top w:w="80" w:type="dxa"/>
+              <w:left w:w="80" w:type="dxa"/>
+              <w:bottom w:w="80" w:type="dxa"/>
+              <w:right w:w="80" w:type="dxa"/>
+            </w:tcMar>
+          </w:tcPr>
+          <w:p/>
+        </w:tc>
+        <w:tc>
+          <w:tcPr>
+            <w:tcW w:w="1134" w:type="dxa"/>
+            <w:tcBorders>
+              <w:top w:val="single" w:sz="4" w:space="0" w:color="000000"/>
+              <w:left w:val="single" w:sz="4" w:space="0" w:color="000000"/>
+              <w:bottom w:val="single" w:sz="4" w:space="0" w:color="000000"/>
+              <w:right w:val="single" w:sz="4" w:space="0" w:color="000000"/>
+            </w:tcBorders>
+            <w:shd w:val="clear" w:color="auto" w:fill="auto"/>
+            <w:tcMar>
+              <w:top w:w="80" w:type="dxa"/>
+              <w:left w:w="80" w:type="dxa"/>
+              <w:bottom w:w="80" w:type="dxa"/>
+              <w:right w:w="80" w:type="dxa"/>
+            </w:tcMar>
+          </w:tcPr>
+          <w:p/>
+        </w:tc>
+        <w:tc>
+          <w:tcPr>
+            <w:tcW w:w="1067" w:type="dxa"/>
+            <w:tcBorders>
+              <w:top w:val="single" w:sz="4" w:space="0" w:color="000000"/>
+              <w:left w:val="single" w:sz="4" w:space="0" w:color="000000"/>
+              <w:bottom w:val="single" w:sz="4" w:space="0" w:color="000000"/>
+              <w:right w:val="single" w:sz="4" w:space="0" w:color="000000"/>
+            </w:tcBorders>
+            <w:shd w:val="clear" w:color="auto" w:fill="auto"/>
+            <w:tcMar>
+              <w:top w:w="80" w:type="dxa"/>
+              <w:left w:w="80" w:type="dxa"/>
+              <w:bottom w:w="80" w:type="dxa"/>
+              <w:right w:w="80" w:type="dxa"/>
+            </w:tcMar>
+          </w:tcPr>
+          <w:p/>
+        </w:tc>
+      </w:tr>
+      <w:tr>
+        <w:trPr>
+          <w:cantSplit/>
+          <w:trHeight w:val="241"/>
+        </w:trPr>
+        <w:tc>
+          <w:tcPr>
+            <w:tcW w:w="1701" w:type="dxa"/>
+            <w:tcBorders>
+              <w:top w:val="single" w:sz="4" w:space="0" w:color="000000"/>
+              <w:left w:val="single" w:sz="4" w:space="0" w:color="000000"/>
+              <w:bottom w:val="single" w:sz="4" w:space="0" w:color="000000"/>
+              <w:right w:val="single" w:sz="4" w:space="0" w:color="000000"/>
+            </w:tcBorders>
+            <w:shd w:val="clear" w:color="auto" w:fill="auto"/>
+            <w:tcMar>
+              <w:top w:w="80" w:type="dxa"/>
+              <w:left w:w="80" w:type="dxa"/>
+              <w:bottom w:w="80" w:type="dxa"/>
+              <w:right w:w="80" w:type="dxa"/>
+            </w:tcMar>
+          </w:tcPr>
+          <w:p>
+            <w:pPr>
+              <w:pStyle w:val="Body"/>
+              <w:spacing w:after="0" w:line="240" w:lineRule="auto"/>
+              <w:jc w:val="center"/>
+              <w:rPr>
+                <w:rFonts w:ascii="Times New Roman"/>
+                <w:lang w:val="en-US"/>
+              </w:rPr>
+            </w:pPr>
+            <w:r>
+              <w:rPr>
+                <w:rFonts w:ascii="Times New Roman"/>
+                <w:lang w:val="en-US"/>
+              </w:rPr>
+              <w:t>18</w:t>
+            </w:r>
+          </w:p>
+        </w:tc>
+        <w:tc>
+          <w:tcPr>
+            <w:tcW w:w="1134" w:type="dxa"/>
+            <w:tcBorders>
+              <w:top w:val="single" w:sz="4" w:space="0" w:color="000000"/>
+              <w:left w:val="single" w:sz="4" w:space="0" w:color="000000"/>
+              <w:bottom w:val="single" w:sz="4" w:space="0" w:color="000000"/>
+              <w:right w:val="single" w:sz="4" w:space="0" w:color="000000"/>
+            </w:tcBorders>
+            <w:shd w:val="clear" w:color="auto" w:fill="00B050"/>
+            <w:tcMar>
+              <w:top w:w="80" w:type="dxa"/>
+              <w:left w:w="80" w:type="dxa"/>
+              <w:bottom w:w="80" w:type="dxa"/>
+              <w:right w:w="80" w:type="dxa"/>
+            </w:tcMar>
+          </w:tcPr>
+          <w:p/>
+        </w:tc>
+        <w:tc>
+          <w:tcPr>
+            <w:tcW w:w="1134" w:type="dxa"/>
+            <w:tcBorders>
+              <w:top w:val="single" w:sz="4" w:space="0" w:color="000000"/>
+              <w:left w:val="single" w:sz="4" w:space="0" w:color="000000"/>
+              <w:bottom w:val="single" w:sz="4" w:space="0" w:color="000000"/>
+              <w:right w:val="single" w:sz="4" w:space="0" w:color="000000"/>
+            </w:tcBorders>
+            <w:shd w:val="clear" w:color="auto" w:fill="auto"/>
+            <w:tcMar>
+              <w:top w:w="80" w:type="dxa"/>
+              <w:left w:w="80" w:type="dxa"/>
+              <w:bottom w:w="80" w:type="dxa"/>
+              <w:right w:w="80" w:type="dxa"/>
+            </w:tcMar>
+          </w:tcPr>
+          <w:p/>
+        </w:tc>
+        <w:tc>
+          <w:tcPr>
+            <w:tcW w:w="1134" w:type="dxa"/>
+            <w:tcBorders>
+              <w:top w:val="single" w:sz="4" w:space="0" w:color="000000"/>
+              <w:left w:val="single" w:sz="4" w:space="0" w:color="000000"/>
+              <w:bottom w:val="single" w:sz="4" w:space="0" w:color="000000"/>
+              <w:right w:val="single" w:sz="4" w:space="0" w:color="000000"/>
+            </w:tcBorders>
+            <w:shd w:val="clear" w:color="auto" w:fill="auto"/>
+            <w:tcMar>
+              <w:top w:w="80" w:type="dxa"/>
+              <w:left w:w="80" w:type="dxa"/>
+              <w:bottom w:w="80" w:type="dxa"/>
+              <w:right w:w="80" w:type="dxa"/>
+            </w:tcMar>
+          </w:tcPr>
+          <w:p/>
+        </w:tc>
+        <w:tc>
+          <w:tcPr>
+            <w:tcW w:w="1134" w:type="dxa"/>
+            <w:tcBorders>
+              <w:top w:val="single" w:sz="4" w:space="0" w:color="000000"/>
+              <w:left w:val="single" w:sz="4" w:space="0" w:color="000000"/>
+              <w:bottom w:val="single" w:sz="4" w:space="0" w:color="000000"/>
+              <w:right w:val="single" w:sz="4" w:space="0" w:color="000000"/>
+            </w:tcBorders>
+            <w:shd w:val="clear" w:color="auto" w:fill="auto"/>
+            <w:tcMar>
+              <w:top w:w="80" w:type="dxa"/>
+              <w:left w:w="80" w:type="dxa"/>
+              <w:bottom w:w="80" w:type="dxa"/>
+              <w:right w:w="80" w:type="dxa"/>
+            </w:tcMar>
+          </w:tcPr>
+          <w:p/>
+        </w:tc>
+        <w:tc>
+          <w:tcPr>
+            <w:tcW w:w="1067" w:type="dxa"/>
+            <w:tcBorders>
+              <w:top w:val="single" w:sz="4" w:space="0" w:color="000000"/>
+              <w:left w:val="single" w:sz="4" w:space="0" w:color="000000"/>
+              <w:bottom w:val="single" w:sz="4" w:space="0" w:color="000000"/>
+              <w:right w:val="single" w:sz="4" w:space="0" w:color="000000"/>
+            </w:tcBorders>
+            <w:shd w:val="clear" w:color="auto" w:fill="auto"/>
+            <w:tcMar>
+              <w:top w:w="80" w:type="dxa"/>
+              <w:left w:w="80" w:type="dxa"/>
+              <w:bottom w:w="80" w:type="dxa"/>
+              <w:right w:w="80" w:type="dxa"/>
+            </w:tcMar>
+          </w:tcPr>
+          <w:p/>
+        </w:tc>
+      </w:tr>
+      <w:tr>
+        <w:trPr>
+          <w:cantSplit/>
+          <w:trHeight w:val="241"/>
+        </w:trPr>
+        <w:tc>
+          <w:tcPr>
+            <w:tcW w:w="1701" w:type="dxa"/>
+            <w:tcBorders>
+              <w:top w:val="single" w:sz="4" w:space="0" w:color="000000"/>
+              <w:left w:val="single" w:sz="4" w:space="0" w:color="000000"/>
+              <w:bottom w:val="single" w:sz="4" w:space="0" w:color="000000"/>
+              <w:right w:val="single" w:sz="4" w:space="0" w:color="000000"/>
+            </w:tcBorders>
+            <w:shd w:val="clear" w:color="auto" w:fill="auto"/>
+            <w:tcMar>
+              <w:top w:w="80" w:type="dxa"/>
+              <w:left w:w="80" w:type="dxa"/>
+              <w:bottom w:w="80" w:type="dxa"/>
+              <w:right w:w="80" w:type="dxa"/>
+            </w:tcMar>
+          </w:tcPr>
+          <w:p>
+            <w:pPr>
+              <w:pStyle w:val="Body"/>
+              <w:spacing w:after="0" w:line="240" w:lineRule="auto"/>
+              <w:jc w:val="center"/>
+              <w:rPr>
+                <w:rFonts w:ascii="Times New Roman"/>
+                <w:lang w:val="en-US"/>
+              </w:rPr>
+            </w:pPr>
+            <w:r>
+              <w:rPr>
+                <w:rFonts w:ascii="Times New Roman"/>
+                <w:lang w:val="en-US"/>
+              </w:rPr>
+              <w:t>19</w:t>
+            </w:r>
+          </w:p>
+        </w:tc>
+        <w:tc>
+          <w:tcPr>
+            <w:tcW w:w="1134" w:type="dxa"/>
+            <w:tcBorders>
+              <w:top w:val="single" w:sz="4" w:space="0" w:color="000000"/>
+              <w:left w:val="single" w:sz="4" w:space="0" w:color="000000"/>
+              <w:bottom w:val="single" w:sz="4" w:space="0" w:color="000000"/>
+              <w:right w:val="single" w:sz="4" w:space="0" w:color="000000"/>
+            </w:tcBorders>
+            <w:shd w:val="clear" w:color="auto" w:fill="auto"/>
+            <w:tcMar>
+              <w:top w:w="80" w:type="dxa"/>
+              <w:left w:w="80" w:type="dxa"/>
+              <w:bottom w:w="80" w:type="dxa"/>
+              <w:right w:w="80" w:type="dxa"/>
+            </w:tcMar>
+          </w:tcPr>
+          <w:p/>
+        </w:tc>
+        <w:tc>
+          <w:tcPr>
+            <w:tcW w:w="1134" w:type="dxa"/>
+            <w:tcBorders>
+              <w:top w:val="single" w:sz="4" w:space="0" w:color="000000"/>
+              <w:left w:val="single" w:sz="4" w:space="0" w:color="000000"/>
+              <w:bottom w:val="single" w:sz="4" w:space="0" w:color="000000"/>
+              <w:right w:val="single" w:sz="4" w:space="0" w:color="000000"/>
+            </w:tcBorders>
+            <w:shd w:val="clear" w:color="auto" w:fill="00B050"/>
+            <w:tcMar>
+              <w:top w:w="80" w:type="dxa"/>
+              <w:left w:w="80" w:type="dxa"/>
+              <w:bottom w:w="80" w:type="dxa"/>
+              <w:right w:w="80" w:type="dxa"/>
+            </w:tcMar>
+          </w:tcPr>
+          <w:p/>
+        </w:tc>
+        <w:tc>
+          <w:tcPr>
+            <w:tcW w:w="1134" w:type="dxa"/>
+            <w:tcBorders>
+              <w:top w:val="single" w:sz="4" w:space="0" w:color="000000"/>
+              <w:left w:val="single" w:sz="4" w:space="0" w:color="000000"/>
+              <w:bottom w:val="single" w:sz="4" w:space="0" w:color="000000"/>
+              <w:right w:val="single" w:sz="4" w:space="0" w:color="000000"/>
+            </w:tcBorders>
+            <w:shd w:val="clear" w:color="auto" w:fill="auto"/>
+            <w:tcMar>
+              <w:top w:w="80" w:type="dxa"/>
+              <w:left w:w="80" w:type="dxa"/>
+              <w:bottom w:w="80" w:type="dxa"/>
+              <w:right w:w="80" w:type="dxa"/>
+            </w:tcMar>
+          </w:tcPr>
+          <w:p/>
+        </w:tc>
+        <w:tc>
+          <w:tcPr>
+            <w:tcW w:w="1134" w:type="dxa"/>
+            <w:tcBorders>
+              <w:top w:val="single" w:sz="4" w:space="0" w:color="000000"/>
+              <w:left w:val="single" w:sz="4" w:space="0" w:color="000000"/>
+              <w:bottom w:val="single" w:sz="4" w:space="0" w:color="000000"/>
+              <w:right w:val="single" w:sz="4" w:space="0" w:color="000000"/>
+            </w:tcBorders>
+            <w:shd w:val="clear" w:color="auto" w:fill="auto"/>
+            <w:tcMar>
+              <w:top w:w="80" w:type="dxa"/>
+              <w:left w:w="80" w:type="dxa"/>
+              <w:bottom w:w="80" w:type="dxa"/>
+              <w:right w:w="80" w:type="dxa"/>
+            </w:tcMar>
+          </w:tcPr>
+          <w:p/>
+        </w:tc>
+        <w:tc>
+          <w:tcPr>
+            <w:tcW w:w="1067" w:type="dxa"/>
+            <w:tcBorders>
+              <w:top w:val="single" w:sz="4" w:space="0" w:color="000000"/>
+              <w:left w:val="single" w:sz="4" w:space="0" w:color="000000"/>
+              <w:bottom w:val="single" w:sz="4" w:space="0" w:color="000000"/>
+              <w:right w:val="single" w:sz="4" w:space="0" w:color="000000"/>
+            </w:tcBorders>
+            <w:shd w:val="clear" w:color="auto" w:fill="auto"/>
+            <w:tcMar>
+              <w:top w:w="80" w:type="dxa"/>
+              <w:left w:w="80" w:type="dxa"/>
+              <w:bottom w:w="80" w:type="dxa"/>
+              <w:right w:w="80" w:type="dxa"/>
+            </w:tcMar>
+          </w:tcPr>
+          <w:p/>
+        </w:tc>
+      </w:tr>
+      <w:tr>
+        <w:trPr>
+          <w:cantSplit/>
+          <w:trHeight w:val="241"/>
+        </w:trPr>
+        <w:tc>
+          <w:tcPr>
+            <w:tcW w:w="1701" w:type="dxa"/>
+            <w:tcBorders>
+              <w:top w:val="single" w:sz="4" w:space="0" w:color="000000"/>
+              <w:left w:val="single" w:sz="4" w:space="0" w:color="000000"/>
+              <w:bottom w:val="single" w:sz="4" w:space="0" w:color="000000"/>
+              <w:right w:val="single" w:sz="4" w:space="0" w:color="000000"/>
+            </w:tcBorders>
+            <w:shd w:val="clear" w:color="auto" w:fill="auto"/>
+            <w:tcMar>
+              <w:top w:w="80" w:type="dxa"/>
+              <w:left w:w="80" w:type="dxa"/>
+              <w:bottom w:w="80" w:type="dxa"/>
+              <w:right w:w="80" w:type="dxa"/>
+            </w:tcMar>
+          </w:tcPr>
+          <w:p>
+            <w:pPr>
+              <w:pStyle w:val="Body"/>
+              <w:spacing w:after="0" w:line="240" w:lineRule="auto"/>
+              <w:jc w:val="center"/>
+              <w:rPr>
+                <w:rFonts w:ascii="Times New Roman"/>
+                <w:lang w:val="en-US"/>
+              </w:rPr>
+            </w:pPr>
+            <w:r>
+              <w:rPr>
+                <w:rFonts w:ascii="Times New Roman"/>
+                <w:lang w:val="en-US"/>
+              </w:rPr>
+              <w:t>20</w:t>
+            </w:r>
+          </w:p>
+        </w:tc>
+        <w:tc>
+          <w:tcPr>
+            <w:tcW w:w="1134" w:type="dxa"/>
+            <w:tcBorders>
+              <w:top w:val="single" w:sz="4" w:space="0" w:color="000000"/>
+              <w:left w:val="single" w:sz="4" w:space="0" w:color="000000"/>
+              <w:bottom w:val="single" w:sz="4" w:space="0" w:color="000000"/>
+              <w:right w:val="single" w:sz="4" w:space="0" w:color="000000"/>
+            </w:tcBorders>
+            <w:shd w:val="clear" w:color="auto" w:fill="auto"/>
+            <w:tcMar>
+              <w:top w:w="80" w:type="dxa"/>
+              <w:left w:w="80" w:type="dxa"/>
+              <w:bottom w:w="80" w:type="dxa"/>
+              <w:right w:w="80" w:type="dxa"/>
+            </w:tcMar>
+          </w:tcPr>
+          <w:p/>
+        </w:tc>
+        <w:tc>
+          <w:tcPr>
+            <w:tcW w:w="1134" w:type="dxa"/>
+            <w:tcBorders>
+              <w:top w:val="single" w:sz="4" w:space="0" w:color="000000"/>
+              <w:left w:val="single" w:sz="4" w:space="0" w:color="000000"/>
+              <w:bottom w:val="single" w:sz="4" w:space="0" w:color="000000"/>
+              <w:right w:val="single" w:sz="4" w:space="0" w:color="000000"/>
+            </w:tcBorders>
+            <w:shd w:val="clear" w:color="auto" w:fill="00B050"/>
+            <w:tcMar>
+              <w:top w:w="80" w:type="dxa"/>
+              <w:left w:w="80" w:type="dxa"/>
+              <w:bottom w:w="80" w:type="dxa"/>
+              <w:right w:w="80" w:type="dxa"/>
+            </w:tcMar>
+          </w:tcPr>
+          <w:p/>
+        </w:tc>
+        <w:tc>
+          <w:tcPr>
+            <w:tcW w:w="1134" w:type="dxa"/>
+            <w:tcBorders>
+              <w:top w:val="single" w:sz="4" w:space="0" w:color="000000"/>
+              <w:left w:val="single" w:sz="4" w:space="0" w:color="000000"/>
+              <w:bottom w:val="single" w:sz="4" w:space="0" w:color="000000"/>
+              <w:right w:val="single" w:sz="4" w:space="0" w:color="000000"/>
+            </w:tcBorders>
+            <w:shd w:val="clear" w:color="auto" w:fill="auto"/>
+            <w:tcMar>
+              <w:top w:w="80" w:type="dxa"/>
+              <w:left w:w="80" w:type="dxa"/>
+              <w:bottom w:w="80" w:type="dxa"/>
+              <w:right w:w="80" w:type="dxa"/>
+            </w:tcMar>
+          </w:tcPr>
+          <w:p/>
+        </w:tc>
+        <w:tc>
+          <w:tcPr>
+            <w:tcW w:w="1134" w:type="dxa"/>
+            <w:tcBorders>
+              <w:top w:val="single" w:sz="4" w:space="0" w:color="000000"/>
+              <w:left w:val="single" w:sz="4" w:space="0" w:color="000000"/>
+              <w:bottom w:val="single" w:sz="4" w:space="0" w:color="000000"/>
+              <w:right w:val="single" w:sz="4" w:space="0" w:color="000000"/>
+            </w:tcBorders>
+            <w:shd w:val="clear" w:color="auto" w:fill="auto"/>
+            <w:tcMar>
+              <w:top w:w="80" w:type="dxa"/>
+              <w:left w:w="80" w:type="dxa"/>
+              <w:bottom w:w="80" w:type="dxa"/>
+              <w:right w:w="80" w:type="dxa"/>
+            </w:tcMar>
+          </w:tcPr>
+          <w:p/>
+        </w:tc>
+        <w:tc>
+          <w:tcPr>
+            <w:tcW w:w="1067" w:type="dxa"/>
+            <w:tcBorders>
+              <w:top w:val="single" w:sz="4" w:space="0" w:color="000000"/>
+              <w:left w:val="single" w:sz="4" w:space="0" w:color="000000"/>
+              <w:bottom w:val="single" w:sz="4" w:space="0" w:color="000000"/>
+              <w:right w:val="single" w:sz="4" w:space="0" w:color="000000"/>
+            </w:tcBorders>
+            <w:shd w:val="clear" w:color="auto" w:fill="auto"/>
+            <w:tcMar>
+              <w:top w:w="80" w:type="dxa"/>
+              <w:left w:w="80" w:type="dxa"/>
+              <w:bottom w:w="80" w:type="dxa"/>
+              <w:right w:w="80" w:type="dxa"/>
+            </w:tcMar>
+          </w:tcPr>
+          <w:p/>
+        </w:tc>
+      </w:tr>
+      <w:tr>
+        <w:trPr>
+          <w:cantSplit/>
+          <w:trHeight w:val="241"/>
+        </w:trPr>
+        <w:tc>
+          <w:tcPr>
+            <w:tcW w:w="1701" w:type="dxa"/>
+            <w:tcBorders>
+              <w:top w:val="single" w:sz="4" w:space="0" w:color="000000"/>
+              <w:left w:val="single" w:sz="4" w:space="0" w:color="000000"/>
+              <w:bottom w:val="single" w:sz="4" w:space="0" w:color="000000"/>
+              <w:right w:val="single" w:sz="4" w:space="0" w:color="000000"/>
+            </w:tcBorders>
+            <w:shd w:val="clear" w:color="auto" w:fill="auto"/>
+            <w:tcMar>
+              <w:top w:w="80" w:type="dxa"/>
+              <w:left w:w="80" w:type="dxa"/>
+              <w:bottom w:w="80" w:type="dxa"/>
+              <w:right w:w="80" w:type="dxa"/>
+            </w:tcMar>
+          </w:tcPr>
+          <w:p>
+            <w:pPr>
+              <w:pStyle w:val="Body"/>
+              <w:spacing w:after="0" w:line="240" w:lineRule="auto"/>
+              <w:jc w:val="center"/>
+              <w:rPr>
+                <w:rFonts w:ascii="Times New Roman"/>
+                <w:lang w:val="en-US"/>
+              </w:rPr>
+            </w:pPr>
+            <w:r>
+              <w:rPr>
+                <w:rFonts w:ascii="Times New Roman"/>
+                <w:lang w:val="en-US"/>
+              </w:rPr>
+              <w:t>21</w:t>
+            </w:r>
+          </w:p>
+        </w:tc>
+        <w:tc>
+          <w:tcPr>
+            <w:tcW w:w="1134" w:type="dxa"/>
+            <w:tcBorders>
+              <w:top w:val="single" w:sz="4" w:space="0" w:color="000000"/>
+              <w:left w:val="single" w:sz="4" w:space="0" w:color="000000"/>
+              <w:bottom w:val="single" w:sz="4" w:space="0" w:color="000000"/>
+              <w:right w:val="single" w:sz="4" w:space="0" w:color="000000"/>
+            </w:tcBorders>
+            <w:shd w:val="clear" w:color="auto" w:fill="auto"/>
+            <w:tcMar>
+              <w:top w:w="80" w:type="dxa"/>
+              <w:left w:w="80" w:type="dxa"/>
+              <w:bottom w:w="80" w:type="dxa"/>
+              <w:right w:w="80" w:type="dxa"/>
+            </w:tcMar>
+          </w:tcPr>
+          <w:p/>
+        </w:tc>
+        <w:tc>
+          <w:tcPr>
+            <w:tcW w:w="1134" w:type="dxa"/>
+            <w:tcBorders>
+              <w:top w:val="single" w:sz="4" w:space="0" w:color="000000"/>
+              <w:left w:val="single" w:sz="4" w:space="0" w:color="000000"/>
+              <w:bottom w:val="single" w:sz="4" w:space="0" w:color="000000"/>
+              <w:right w:val="single" w:sz="4" w:space="0" w:color="000000"/>
+            </w:tcBorders>
+            <w:shd w:val="clear" w:color="auto" w:fill="00B050"/>
+            <w:tcMar>
+              <w:top w:w="80" w:type="dxa"/>
+              <w:left w:w="80" w:type="dxa"/>
+              <w:bottom w:w="80" w:type="dxa"/>
+              <w:right w:w="80" w:type="dxa"/>
+            </w:tcMar>
+          </w:tcPr>
+          <w:p/>
+        </w:tc>
+        <w:tc>
+          <w:tcPr>
+            <w:tcW w:w="1134" w:type="dxa"/>
+            <w:tcBorders>
+              <w:top w:val="single" w:sz="4" w:space="0" w:color="000000"/>
+              <w:left w:val="single" w:sz="4" w:space="0" w:color="000000"/>
+              <w:bottom w:val="single" w:sz="4" w:space="0" w:color="000000"/>
+              <w:right w:val="single" w:sz="4" w:space="0" w:color="000000"/>
+            </w:tcBorders>
+            <w:shd w:val="clear" w:color="auto" w:fill="auto"/>
+            <w:tcMar>
+              <w:top w:w="80" w:type="dxa"/>
+              <w:left w:w="80" w:type="dxa"/>
+              <w:bottom w:w="80" w:type="dxa"/>
+              <w:right w:w="80" w:type="dxa"/>
+            </w:tcMar>
+          </w:tcPr>
+          <w:p/>
+        </w:tc>
+        <w:tc>
+          <w:tcPr>
+            <w:tcW w:w="1134" w:type="dxa"/>
+            <w:tcBorders>
+              <w:top w:val="single" w:sz="4" w:space="0" w:color="000000"/>
+              <w:left w:val="single" w:sz="4" w:space="0" w:color="000000"/>
+              <w:bottom w:val="single" w:sz="4" w:space="0" w:color="000000"/>
+              <w:right w:val="single" w:sz="4" w:space="0" w:color="000000"/>
+            </w:tcBorders>
+            <w:shd w:val="clear" w:color="auto" w:fill="auto"/>
+            <w:tcMar>
+              <w:top w:w="80" w:type="dxa"/>
+              <w:left w:w="80" w:type="dxa"/>
+              <w:bottom w:w="80" w:type="dxa"/>
+              <w:right w:w="80" w:type="dxa"/>
+            </w:tcMar>
+          </w:tcPr>
+          <w:p/>
+        </w:tc>
+        <w:tc>
+          <w:tcPr>
+            <w:tcW w:w="1067" w:type="dxa"/>
+            <w:tcBorders>
+              <w:top w:val="single" w:sz="4" w:space="0" w:color="000000"/>
+              <w:left w:val="single" w:sz="4" w:space="0" w:color="000000"/>
+              <w:bottom w:val="single" w:sz="4" w:space="0" w:color="000000"/>
+              <w:right w:val="single" w:sz="4" w:space="0" w:color="000000"/>
+            </w:tcBorders>
+            <w:shd w:val="clear" w:color="auto" w:fill="auto"/>
+            <w:tcMar>
+              <w:top w:w="80" w:type="dxa"/>
+              <w:left w:w="80" w:type="dxa"/>
+              <w:bottom w:w="80" w:type="dxa"/>
+              <w:right w:w="80" w:type="dxa"/>
+            </w:tcMar>
+          </w:tcPr>
+          <w:p/>
+        </w:tc>
+      </w:tr>
+      <w:tr>
+        <w:trPr>
+          <w:cantSplit/>
+          <w:trHeight w:val="241"/>
+        </w:trPr>
+        <w:tc>
+          <w:tcPr>
+            <w:tcW w:w="1701" w:type="dxa"/>
+            <w:tcBorders>
+              <w:top w:val="single" w:sz="4" w:space="0" w:color="000000"/>
+              <w:left w:val="single" w:sz="4" w:space="0" w:color="000000"/>
+              <w:bottom w:val="single" w:sz="4" w:space="0" w:color="000000"/>
+              <w:right w:val="single" w:sz="4" w:space="0" w:color="000000"/>
+            </w:tcBorders>
+            <w:shd w:val="clear" w:color="auto" w:fill="auto"/>
+            <w:tcMar>
+              <w:top w:w="80" w:type="dxa"/>
+              <w:left w:w="80" w:type="dxa"/>
+              <w:bottom w:w="80" w:type="dxa"/>
+              <w:right w:w="80" w:type="dxa"/>
+            </w:tcMar>
+          </w:tcPr>
+          <w:p>
+            <w:pPr>
+              <w:pStyle w:val="Body"/>
+              <w:spacing w:after="0" w:line="240" w:lineRule="auto"/>
+              <w:jc w:val="center"/>
+              <w:rPr>
+                <w:rFonts w:ascii="Times New Roman"/>
+                <w:lang w:val="en-US"/>
+              </w:rPr>
+            </w:pPr>
+            <w:r>
+              <w:rPr>
+                <w:rFonts w:ascii="Times New Roman"/>
+                <w:lang w:val="en-US"/>
+              </w:rPr>
+              <w:t>22</w:t>
+            </w:r>
+          </w:p>
+        </w:tc>
+        <w:tc>
+          <w:tcPr>
+            <w:tcW w:w="1134" w:type="dxa"/>
+            <w:tcBorders>
+              <w:top w:val="single" w:sz="4" w:space="0" w:color="000000"/>
+              <w:left w:val="single" w:sz="4" w:space="0" w:color="000000"/>
+              <w:bottom w:val="single" w:sz="4" w:space="0" w:color="000000"/>
+              <w:right w:val="single" w:sz="4" w:space="0" w:color="000000"/>
+            </w:tcBorders>
+            <w:shd w:val="clear" w:color="auto" w:fill="auto"/>
+            <w:tcMar>
+              <w:top w:w="80" w:type="dxa"/>
+              <w:left w:w="80" w:type="dxa"/>
+              <w:bottom w:w="80" w:type="dxa"/>
+              <w:right w:w="80" w:type="dxa"/>
+            </w:tcMar>
+          </w:tcPr>
+          <w:p/>
+        </w:tc>
+        <w:tc>
+          <w:tcPr>
+            <w:tcW w:w="1134" w:type="dxa"/>
+            <w:tcBorders>
+              <w:top w:val="single" w:sz="4" w:space="0" w:color="000000"/>
+              <w:left w:val="single" w:sz="4" w:space="0" w:color="000000"/>
+              <w:bottom w:val="single" w:sz="4" w:space="0" w:color="000000"/>
+              <w:right w:val="single" w:sz="4" w:space="0" w:color="000000"/>
+            </w:tcBorders>
+            <w:shd w:val="clear" w:color="auto" w:fill="auto"/>
+            <w:tcMar>
+              <w:top w:w="80" w:type="dxa"/>
+              <w:left w:w="80" w:type="dxa"/>
+              <w:bottom w:w="80" w:type="dxa"/>
+              <w:right w:w="80" w:type="dxa"/>
+            </w:tcMar>
+          </w:tcPr>
+          <w:p/>
+        </w:tc>
+        <w:tc>
+          <w:tcPr>
+            <w:tcW w:w="1134" w:type="dxa"/>
+            <w:tcBorders>
+              <w:top w:val="single" w:sz="4" w:space="0" w:color="000000"/>
+              <w:left w:val="single" w:sz="4" w:space="0" w:color="000000"/>
+              <w:bottom w:val="single" w:sz="4" w:space="0" w:color="000000"/>
+              <w:right w:val="single" w:sz="4" w:space="0" w:color="000000"/>
+            </w:tcBorders>
+            <w:shd w:val="clear" w:color="auto" w:fill="00B050"/>
             <w:tcMar>
               <w:top w:w="80" w:type="dxa"/>
               <w:left w:w="80" w:type="dxa"/>
@@ -11448,6 +12267,7 @@
         <w:rPr>
           <w:rFonts w:ascii="Times New Roman" w:eastAsia="Times New Roman" w:hAnsi="Times New Roman" w:cs="Times New Roman"/>
         </w:rPr>
+        <w:lastRenderedPageBreak/>
         <w:tab/>
       </w:r>
       <w:r>
@@ -11528,7 +12348,6 @@
           <w:bCs/>
           <w:lang w:val="en-US"/>
         </w:rPr>
-        <w:lastRenderedPageBreak/>
         <w:t>4.4 System Sequence Diagrams</w:t>
       </w:r>
     </w:p>
@@ -12037,6 +12856,7 @@
           <w:iCs/>
           <w:lang w:val="en-US"/>
         </w:rPr>
+        <w:lastRenderedPageBreak/>
         <w:t xml:space="preserve">Use screen mock-ups and describe exactly what fields the user enters and buttons the user presses. Describe navigational paths that the user will follow. </w:t>
       </w:r>
     </w:p>
@@ -12150,7 +12970,6 @@
           <w:b/>
           <w:bCs/>
         </w:rPr>
-        <w:lastRenderedPageBreak/>
         <w:t>Domain Analysis</w:t>
       </w:r>
     </w:p>
@@ -13088,6 +13907,7 @@
                 <w:rFonts w:ascii="Times New Roman"/>
                 <w:lang w:val="en-US"/>
               </w:rPr>
+              <w:lastRenderedPageBreak/>
               <w:t>System Requirements</w:t>
             </w:r>
           </w:p>
@@ -14062,7 +14882,6 @@
                 <w:rFonts w:ascii="Times New Roman"/>
                 <w:lang w:val="en-US"/>
               </w:rPr>
-              <w:lastRenderedPageBreak/>
               <w:t>Application music</w:t>
             </w:r>
           </w:p>
@@ -16116,6 +16935,7 @@
                 <w:szCs w:val="20"/>
                 <w:u w:color="000000"/>
               </w:rPr>
+              <w:lastRenderedPageBreak/>
               <w:t>[4]</w:t>
             </w:r>
           </w:p>
@@ -16467,7 +17287,6 @@
         <w:rPr>
           <w:noProof/>
         </w:rPr>
-        <w:lastRenderedPageBreak/>
         <w:drawing>
           <wp:inline distT="0" distB="0" distL="0" distR="0">
             <wp:extent cx="5581650" cy="3467735"/>
@@ -16605,6 +17424,7 @@
         <w:rPr>
           <w:noProof/>
         </w:rPr>
+        <w:lastRenderedPageBreak/>
         <w:drawing>
           <wp:inline distT="0" distB="0" distL="0" distR="0">
             <wp:extent cx="5581650" cy="3467735"/>
@@ -16714,7 +17534,6 @@
         <w:rPr>
           <w:noProof/>
         </w:rPr>
-        <w:lastRenderedPageBreak/>
         <w:drawing>
           <wp:inline distT="0" distB="0" distL="0" distR="0">
             <wp:extent cx="5450840" cy="3467735"/>
@@ -17020,7 +17839,7 @@
           <w:rPr>
             <w:noProof/>
           </w:rPr>
-          <w:t>13</w:t>
+          <w:t>14</w:t>
         </w:r>
         <w:r>
           <w:rPr>
@@ -21301,7 +22120,7 @@
 </file>
 
 <file path=customXml/itemProps2.xml><?xml version="1.0" encoding="utf-8"?>
-<ds:datastoreItem xmlns:ds="http://schemas.openxmlformats.org/officeDocument/2006/customXml" ds:itemID="{383CA31B-42DD-4FEF-B4C1-1911019330B2}">
+<ds:datastoreItem xmlns:ds="http://schemas.openxmlformats.org/officeDocument/2006/customXml" ds:itemID="{A0B3A029-1522-479D-B3C1-6610FB2B0651}">
   <ds:schemaRefs>
     <ds:schemaRef ds:uri="http://schemas.openxmlformats.org/officeDocument/2006/bibliography"/>
   </ds:schemaRefs>

--- a/appReport.docx
+++ b/appReport.docx
@@ -6994,6 +6994,119 @@
                 <w:rFonts w:ascii="Times New Roman"/>
                 <w:lang w:val="en-US"/>
               </w:rPr>
+              <w:t>The user must score at least 200 points out of 300 in a level in order to gain access to the next level for their age group.</w:t>
+            </w:r>
+          </w:p>
+        </w:tc>
+        <w:tc>
+          <w:tcPr>
+            <w:tcW w:w="1701" w:type="dxa"/>
+            <w:tcBorders>
+              <w:top w:val="single" w:sz="4" w:space="0" w:color="000000"/>
+              <w:left w:val="single" w:sz="4" w:space="0" w:color="000000"/>
+              <w:bottom w:val="single" w:sz="4" w:space="0" w:color="000000"/>
+              <w:right w:val="single" w:sz="4" w:space="0" w:color="000000"/>
+            </w:tcBorders>
+            <w:shd w:val="clear" w:color="auto" w:fill="auto"/>
+            <w:tcMar>
+              <w:top w:w="80" w:type="dxa"/>
+              <w:left w:w="80" w:type="dxa"/>
+              <w:bottom w:w="80" w:type="dxa"/>
+              <w:right w:w="80" w:type="dxa"/>
+            </w:tcMar>
+            <w:vAlign w:val="center"/>
+          </w:tcPr>
+          <w:p>
+            <w:pPr>
+              <w:jc w:val="center"/>
+              <w:rPr>
+                <w:rFonts w:ascii="Times New Roman"/>
+                <w:lang w:val="en-US"/>
+              </w:rPr>
+            </w:pPr>
+            <w:r>
+              <w:rPr>
+                <w:rFonts w:ascii="Times New Roman"/>
+                <w:lang w:val="en-US"/>
+              </w:rPr>
+              <w:t>High</w:t>
+            </w:r>
+          </w:p>
+        </w:tc>
+      </w:tr>
+      <w:tr>
+        <w:trPr>
+          <w:cantSplit/>
+          <w:trHeight w:val="304"/>
+        </w:trPr>
+        <w:tc>
+          <w:tcPr>
+            <w:tcW w:w="567" w:type="dxa"/>
+            <w:tcBorders>
+              <w:top w:val="single" w:sz="4" w:space="0" w:color="000000"/>
+              <w:left w:val="single" w:sz="4" w:space="0" w:color="000000"/>
+              <w:bottom w:val="single" w:sz="4" w:space="0" w:color="000000"/>
+              <w:right w:val="single" w:sz="4" w:space="0" w:color="000000"/>
+            </w:tcBorders>
+            <w:shd w:val="clear" w:color="auto" w:fill="auto"/>
+            <w:tcMar>
+              <w:top w:w="80" w:type="dxa"/>
+              <w:left w:w="80" w:type="dxa"/>
+              <w:bottom w:w="80" w:type="dxa"/>
+              <w:right w:w="80" w:type="dxa"/>
+            </w:tcMar>
+            <w:vAlign w:val="center"/>
+          </w:tcPr>
+          <w:p>
+            <w:pPr>
+              <w:pStyle w:val="Body"/>
+              <w:spacing w:after="0" w:line="240" w:lineRule="auto"/>
+              <w:jc w:val="center"/>
+              <w:rPr>
+                <w:rFonts w:ascii="Times New Roman"/>
+                <w:lang w:val="en-US"/>
+              </w:rPr>
+            </w:pPr>
+            <w:r>
+              <w:rPr>
+                <w:rFonts w:ascii="Times New Roman"/>
+                <w:lang w:val="en-US"/>
+              </w:rPr>
+              <w:t>23</w:t>
+            </w:r>
+          </w:p>
+        </w:tc>
+        <w:tc>
+          <w:tcPr>
+            <w:tcW w:w="5670" w:type="dxa"/>
+            <w:tcBorders>
+              <w:top w:val="single" w:sz="4" w:space="0" w:color="000000"/>
+              <w:left w:val="single" w:sz="4" w:space="0" w:color="000000"/>
+              <w:bottom w:val="single" w:sz="4" w:space="0" w:color="000000"/>
+              <w:right w:val="single" w:sz="4" w:space="0" w:color="000000"/>
+            </w:tcBorders>
+            <w:shd w:val="clear" w:color="auto" w:fill="auto"/>
+            <w:tcMar>
+              <w:top w:w="80" w:type="dxa"/>
+              <w:left w:w="80" w:type="dxa"/>
+              <w:bottom w:w="80" w:type="dxa"/>
+              <w:right w:w="80" w:type="dxa"/>
+            </w:tcMar>
+          </w:tcPr>
+          <w:p>
+            <w:pPr>
+              <w:pStyle w:val="Body"/>
+              <w:spacing w:after="0" w:line="240" w:lineRule="auto"/>
+              <w:rPr>
+                <w:rFonts w:ascii="Times New Roman"/>
+                <w:lang w:val="en-US"/>
+              </w:rPr>
+            </w:pPr>
+            <w:r>
+              <w:rPr>
+                <w:rFonts w:ascii="Times New Roman"/>
+                <w:lang w:val="en-US"/>
+              </w:rPr>
               <w:t xml:space="preserve">The </w:t>
             </w:r>
             <w:r>
@@ -7386,6 +7499,7 @@
               <w:rPr>
                 <w:rFonts w:ascii="Times New Roman"/>
               </w:rPr>
+              <w:lastRenderedPageBreak/>
               <w:t xml:space="preserve"> Developers</w:t>
             </w:r>
           </w:p>
@@ -7534,7 +7648,6 @@
               <w:rPr>
                 <w:rFonts w:ascii="Times New Roman"/>
               </w:rPr>
-              <w:lastRenderedPageBreak/>
               <w:t xml:space="preserve"> Primary school teachers</w:t>
             </w:r>
           </w:p>
@@ -8076,6 +8189,13 @@
                 <w:rFonts w:ascii="Times New Roman"/>
                 <w:lang w:val="en-US"/>
               </w:rPr>
+              <w:t>, 22</w:t>
+            </w:r>
+            <w:r>
+              <w:rPr>
+                <w:rFonts w:ascii="Times New Roman"/>
+                <w:lang w:val="en-US"/>
+              </w:rPr>
               <w:t>.</w:t>
             </w:r>
           </w:p>
@@ -8253,7 +8373,21 @@
                 <w:rFonts w:ascii="Times New Roman"/>
                 <w:lang w:val="en-US"/>
               </w:rPr>
-              <w:t>19, 20, 21.</w:t>
+              <w:t>19, 20, 21</w:t>
+            </w:r>
+            <w:r>
+              <w:rPr>
+                <w:rFonts w:ascii="Times New Roman"/>
+                <w:lang w:val="en-US"/>
+              </w:rPr>
+              <w:t>, 22</w:t>
+            </w:r>
+            <w:r>
+              <w:rPr>
+                <w:rFonts w:ascii="Times New Roman"/>
+                <w:lang w:val="en-US"/>
+              </w:rPr>
+              <w:t>.</w:t>
             </w:r>
           </w:p>
         </w:tc>
@@ -8394,7 +8528,21 @@
                 <w:rFonts w:ascii="Times New Roman"/>
                 <w:lang w:val="en-US"/>
               </w:rPr>
-              <w:t>22.</w:t>
+              <w:t>2</w:t>
+            </w:r>
+            <w:r>
+              <w:rPr>
+                <w:rFonts w:ascii="Times New Roman"/>
+                <w:lang w:val="en-US"/>
+              </w:rPr>
+              <w:t>3</w:t>
+            </w:r>
+            <w:r>
+              <w:rPr>
+                <w:rFonts w:ascii="Times New Roman"/>
+                <w:lang w:val="en-US"/>
+              </w:rPr>
+              <w:t>.</w:t>
             </w:r>
           </w:p>
         </w:tc>
@@ -8665,8 +8813,6 @@
           <w:rFonts w:ascii="Times New Roman" w:eastAsia="Times New Roman" w:hAnsi="Times New Roman" w:cs="Times New Roman"/>
         </w:rPr>
       </w:pPr>
-      <w:bookmarkStart w:id="0" w:name="_GoBack"/>
-      <w:bookmarkEnd w:id="0"/>
     </w:p>
     <w:p>
       <w:pPr>
@@ -12021,6 +12167,145 @@
               <w:bottom w:val="single" w:sz="4" w:space="0" w:color="000000"/>
               <w:right w:val="single" w:sz="4" w:space="0" w:color="000000"/>
             </w:tcBorders>
+            <w:shd w:val="clear" w:color="auto" w:fill="00B050"/>
+            <w:tcMar>
+              <w:top w:w="80" w:type="dxa"/>
+              <w:left w:w="80" w:type="dxa"/>
+              <w:bottom w:w="80" w:type="dxa"/>
+              <w:right w:w="80" w:type="dxa"/>
+            </w:tcMar>
+          </w:tcPr>
+          <w:p/>
+        </w:tc>
+        <w:tc>
+          <w:tcPr>
+            <w:tcW w:w="1134" w:type="dxa"/>
+            <w:tcBorders>
+              <w:top w:val="single" w:sz="4" w:space="0" w:color="000000"/>
+              <w:left w:val="single" w:sz="4" w:space="0" w:color="000000"/>
+              <w:bottom w:val="single" w:sz="4" w:space="0" w:color="000000"/>
+              <w:right w:val="single" w:sz="4" w:space="0" w:color="000000"/>
+            </w:tcBorders>
+            <w:shd w:val="clear" w:color="auto" w:fill="00B050"/>
+            <w:tcMar>
+              <w:top w:w="80" w:type="dxa"/>
+              <w:left w:w="80" w:type="dxa"/>
+              <w:bottom w:w="80" w:type="dxa"/>
+              <w:right w:w="80" w:type="dxa"/>
+            </w:tcMar>
+          </w:tcPr>
+          <w:p/>
+        </w:tc>
+        <w:tc>
+          <w:tcPr>
+            <w:tcW w:w="1134" w:type="dxa"/>
+            <w:tcBorders>
+              <w:top w:val="single" w:sz="4" w:space="0" w:color="000000"/>
+              <w:left w:val="single" w:sz="4" w:space="0" w:color="000000"/>
+              <w:bottom w:val="single" w:sz="4" w:space="0" w:color="000000"/>
+              <w:right w:val="single" w:sz="4" w:space="0" w:color="000000"/>
+            </w:tcBorders>
+            <w:shd w:val="clear" w:color="auto" w:fill="auto"/>
+            <w:tcMar>
+              <w:top w:w="80" w:type="dxa"/>
+              <w:left w:w="80" w:type="dxa"/>
+              <w:bottom w:w="80" w:type="dxa"/>
+              <w:right w:w="80" w:type="dxa"/>
+            </w:tcMar>
+          </w:tcPr>
+          <w:p/>
+        </w:tc>
+        <w:tc>
+          <w:tcPr>
+            <w:tcW w:w="1134" w:type="dxa"/>
+            <w:tcBorders>
+              <w:top w:val="single" w:sz="4" w:space="0" w:color="000000"/>
+              <w:left w:val="single" w:sz="4" w:space="0" w:color="000000"/>
+              <w:bottom w:val="single" w:sz="4" w:space="0" w:color="000000"/>
+              <w:right w:val="single" w:sz="4" w:space="0" w:color="000000"/>
+            </w:tcBorders>
+            <w:shd w:val="clear" w:color="auto" w:fill="auto"/>
+            <w:tcMar>
+              <w:top w:w="80" w:type="dxa"/>
+              <w:left w:w="80" w:type="dxa"/>
+              <w:bottom w:w="80" w:type="dxa"/>
+              <w:right w:w="80" w:type="dxa"/>
+            </w:tcMar>
+          </w:tcPr>
+          <w:p/>
+        </w:tc>
+        <w:tc>
+          <w:tcPr>
+            <w:tcW w:w="1067" w:type="dxa"/>
+            <w:tcBorders>
+              <w:top w:val="single" w:sz="4" w:space="0" w:color="000000"/>
+              <w:left w:val="single" w:sz="4" w:space="0" w:color="000000"/>
+              <w:bottom w:val="single" w:sz="4" w:space="0" w:color="000000"/>
+              <w:right w:val="single" w:sz="4" w:space="0" w:color="000000"/>
+            </w:tcBorders>
+            <w:shd w:val="clear" w:color="auto" w:fill="auto"/>
+            <w:tcMar>
+              <w:top w:w="80" w:type="dxa"/>
+              <w:left w:w="80" w:type="dxa"/>
+              <w:bottom w:w="80" w:type="dxa"/>
+              <w:right w:w="80" w:type="dxa"/>
+            </w:tcMar>
+          </w:tcPr>
+          <w:p/>
+        </w:tc>
+      </w:tr>
+      <w:tr>
+        <w:trPr>
+          <w:cantSplit/>
+          <w:trHeight w:val="241"/>
+        </w:trPr>
+        <w:tc>
+          <w:tcPr>
+            <w:tcW w:w="1701" w:type="dxa"/>
+            <w:tcBorders>
+              <w:top w:val="single" w:sz="4" w:space="0" w:color="000000"/>
+              <w:left w:val="single" w:sz="4" w:space="0" w:color="000000"/>
+              <w:bottom w:val="single" w:sz="4" w:space="0" w:color="000000"/>
+              <w:right w:val="single" w:sz="4" w:space="0" w:color="000000"/>
+            </w:tcBorders>
+            <w:shd w:val="clear" w:color="auto" w:fill="auto"/>
+            <w:tcMar>
+              <w:top w:w="80" w:type="dxa"/>
+              <w:left w:w="80" w:type="dxa"/>
+              <w:bottom w:w="80" w:type="dxa"/>
+              <w:right w:w="80" w:type="dxa"/>
+            </w:tcMar>
+          </w:tcPr>
+          <w:p>
+            <w:pPr>
+              <w:pStyle w:val="Body"/>
+              <w:spacing w:after="0" w:line="240" w:lineRule="auto"/>
+              <w:jc w:val="center"/>
+              <w:rPr>
+                <w:rFonts w:ascii="Times New Roman"/>
+                <w:lang w:val="en-US"/>
+              </w:rPr>
+            </w:pPr>
+            <w:r>
+              <w:rPr>
+                <w:rFonts w:ascii="Times New Roman"/>
+                <w:lang w:val="en-US"/>
+              </w:rPr>
+              <w:t>23</w:t>
+            </w:r>
+            <w:bookmarkStart w:id="0" w:name="_GoBack"/>
+            <w:bookmarkEnd w:id="0"/>
+          </w:p>
+        </w:tc>
+        <w:tc>
+          <w:tcPr>
+            <w:tcW w:w="1134" w:type="dxa"/>
+            <w:tcBorders>
+              <w:top w:val="single" w:sz="4" w:space="0" w:color="000000"/>
+              <w:left w:val="single" w:sz="4" w:space="0" w:color="000000"/>
+              <w:bottom w:val="single" w:sz="4" w:space="0" w:color="000000"/>
+              <w:right w:val="single" w:sz="4" w:space="0" w:color="000000"/>
+            </w:tcBorders>
             <w:shd w:val="clear" w:color="auto" w:fill="auto"/>
             <w:tcMar>
               <w:top w:w="80" w:type="dxa"/>
@@ -12251,7 +12536,14 @@
         <w:rPr>
           <w:rFonts w:ascii="Times New Roman"/>
         </w:rPr>
-        <w:t>To complete a level in any of the quizzes, a user must answer five questions. It is not necessary for the user to answer each of the five questions correctly to be able to proceed to the next level, but rather just attempt them by choosing any one of the options available. The format of the questions, for every level, will have a question followed by a corresponding image, with four possible answers to the given question. The user must select one answer per question and hit the arrow in order to gain access to the next question. For each level that a user completes, a screen will display how many questions were answered correctly and how many were answered in incorrectly. In addition, there will be a bonus score section on the results page of each section.</w:t>
+        <w:t xml:space="preserve">To complete a level in any of the quizzes, a user must answer five questions. It is not necessary for the user to answer each of the five questions correctly to be able to proceed to the next level, but rather just attempt them by choosing any one of the options available. The format of the questions, for every level, will have a question followed by a corresponding image, with four possible answers to the given question. The user must select one answer per question and hit the arrow in order to gain access to the next question. For each level that a user completes, a screen will display how many questions were answered correctly and how </w:t>
+      </w:r>
+      <w:r>
+        <w:rPr>
+          <w:rFonts w:ascii="Times New Roman"/>
+        </w:rPr>
+        <w:lastRenderedPageBreak/>
+        <w:t>many were answered in incorrectly. In addition, there will be a bonus score section on the results page of each section.</w:t>
       </w:r>
     </w:p>
     <w:p>
@@ -12267,7 +12559,6 @@
         <w:rPr>
           <w:rFonts w:ascii="Times New Roman" w:eastAsia="Times New Roman" w:hAnsi="Times New Roman" w:cs="Times New Roman"/>
         </w:rPr>
-        <w:lastRenderedPageBreak/>
         <w:tab/>
       </w:r>
       <w:r>
@@ -12835,6 +13126,7 @@
           <w:iCs/>
           <w:lang w:val="en-US"/>
         </w:rPr>
+        <w:lastRenderedPageBreak/>
         <w:t xml:space="preserve">For a given use case, show step-by-step how the user enters information and how the results appear on the screen. </w:t>
       </w:r>
     </w:p>
@@ -12856,7 +13148,6 @@
           <w:iCs/>
           <w:lang w:val="en-US"/>
         </w:rPr>
-        <w:lastRenderedPageBreak/>
         <w:t xml:space="preserve">Use screen mock-ups and describe exactly what fields the user enters and buttons the user presses. Describe navigational paths that the user will follow. </w:t>
       </w:r>
     </w:p>
@@ -13267,7 +13558,7 @@
     </w:p>
     <w:tbl>
       <w:tblPr>
-        <w:tblW w:w="0" w:type="auto"/>
+        <w:tblW w:w="8594" w:type="dxa"/>
         <w:tblInd w:w="468" w:type="dxa"/>
         <w:tblLayout w:type="fixed"/>
         <w:tblLook w:val="0000" w:firstRow="0" w:lastRow="0" w:firstColumn="0" w:lastColumn="0" w:noHBand="0" w:noVBand="0"/>
@@ -13643,7 +13934,7 @@
         </w:tc>
         <w:tc>
           <w:tcPr>
-            <w:tcW w:w="799" w:type="dxa"/>
+            <w:tcW w:w="800" w:type="dxa"/>
             <w:tcBorders>
               <w:top w:val="single" w:sz="4" w:space="0" w:color="000000"/>
               <w:left w:val="single" w:sz="4" w:space="0" w:color="000000"/>
@@ -13714,6 +14005,7 @@
                 <w:rFonts w:ascii="Times New Roman"/>
                 <w:lang w:val="en-US"/>
               </w:rPr>
+              <w:lastRenderedPageBreak/>
               <w:t>Customer Statement of Requirements</w:t>
             </w:r>
           </w:p>
@@ -13853,7 +14145,7 @@
         </w:tc>
         <w:tc>
           <w:tcPr>
-            <w:tcW w:w="799" w:type="dxa"/>
+            <w:tcW w:w="800" w:type="dxa"/>
             <w:tcBorders>
               <w:top w:val="single" w:sz="4" w:space="0" w:color="000000"/>
               <w:left w:val="single" w:sz="4" w:space="0" w:color="000000"/>
@@ -13907,7 +14199,6 @@
                 <w:rFonts w:ascii="Times New Roman"/>
                 <w:lang w:val="en-US"/>
               </w:rPr>
-              <w:lastRenderedPageBreak/>
               <w:t>System Requirements</w:t>
             </w:r>
           </w:p>
@@ -14047,7 +14338,7 @@
         </w:tc>
         <w:tc>
           <w:tcPr>
-            <w:tcW w:w="799" w:type="dxa"/>
+            <w:tcW w:w="800" w:type="dxa"/>
             <w:tcBorders>
               <w:top w:val="single" w:sz="4" w:space="0" w:color="000000"/>
               <w:left w:val="single" w:sz="4" w:space="0" w:color="000000"/>
@@ -14240,7 +14531,7 @@
         </w:tc>
         <w:tc>
           <w:tcPr>
-            <w:tcW w:w="799" w:type="dxa"/>
+            <w:tcW w:w="800" w:type="dxa"/>
             <w:tcBorders>
               <w:top w:val="single" w:sz="4" w:space="0" w:color="000000"/>
               <w:left w:val="single" w:sz="4" w:space="0" w:color="000000"/>
@@ -14433,7 +14724,7 @@
         </w:tc>
         <w:tc>
           <w:tcPr>
-            <w:tcW w:w="799" w:type="dxa"/>
+            <w:tcW w:w="800" w:type="dxa"/>
             <w:tcBorders>
               <w:top w:val="single" w:sz="4" w:space="0" w:color="000000"/>
               <w:left w:val="single" w:sz="4" w:space="0" w:color="000000"/>
@@ -14626,7 +14917,7 @@
         </w:tc>
         <w:tc>
           <w:tcPr>
-            <w:tcW w:w="799" w:type="dxa"/>
+            <w:tcW w:w="800" w:type="dxa"/>
             <w:tcBorders>
               <w:top w:val="single" w:sz="4" w:space="0" w:color="000000"/>
               <w:left w:val="single" w:sz="4" w:space="0" w:color="000000"/>
@@ -14828,7 +15119,7 @@
         </w:tc>
         <w:tc>
           <w:tcPr>
-            <w:tcW w:w="799" w:type="dxa"/>
+            <w:tcW w:w="800" w:type="dxa"/>
             <w:tcBorders>
               <w:top w:val="single" w:sz="4" w:space="0" w:color="000000"/>
               <w:left w:val="single" w:sz="4" w:space="0" w:color="000000"/>
@@ -15021,7 +15312,7 @@
         </w:tc>
         <w:tc>
           <w:tcPr>
-            <w:tcW w:w="799" w:type="dxa"/>
+            <w:tcW w:w="800" w:type="dxa"/>
             <w:tcBorders>
               <w:top w:val="single" w:sz="4" w:space="0" w:color="000000"/>
               <w:left w:val="single" w:sz="4" w:space="0" w:color="000000"/>
@@ -15223,7 +15514,7 @@
         </w:tc>
         <w:tc>
           <w:tcPr>
-            <w:tcW w:w="799" w:type="dxa"/>
+            <w:tcW w:w="800" w:type="dxa"/>
             <w:tcBorders>
               <w:top w:val="single" w:sz="4" w:space="0" w:color="000000"/>
               <w:left w:val="single" w:sz="4" w:space="0" w:color="000000"/>
@@ -15425,7 +15716,7 @@
         </w:tc>
         <w:tc>
           <w:tcPr>
-            <w:tcW w:w="799" w:type="dxa"/>
+            <w:tcW w:w="800" w:type="dxa"/>
             <w:tcBorders>
               <w:top w:val="single" w:sz="4" w:space="0" w:color="000000"/>
               <w:left w:val="single" w:sz="4" w:space="0" w:color="000000"/>
@@ -15627,7 +15918,7 @@
         </w:tc>
         <w:tc>
           <w:tcPr>
-            <w:tcW w:w="799" w:type="dxa"/>
+            <w:tcW w:w="800" w:type="dxa"/>
             <w:tcBorders>
               <w:top w:val="single" w:sz="4" w:space="0" w:color="000000"/>
               <w:left w:val="single" w:sz="4" w:space="0" w:color="000000"/>
@@ -15820,7 +16111,7 @@
         </w:tc>
         <w:tc>
           <w:tcPr>
-            <w:tcW w:w="799" w:type="dxa"/>
+            <w:tcW w:w="800" w:type="dxa"/>
             <w:tcBorders>
               <w:top w:val="single" w:sz="4" w:space="0" w:color="000000"/>
               <w:left w:val="single" w:sz="4" w:space="0" w:color="000000"/>
@@ -15874,7 +16165,14 @@
                 <w:rFonts w:ascii="Times New Roman"/>
                 <w:lang w:val="en-US"/>
               </w:rPr>
-              <w:t>Count Down Timer</w:t>
+              <w:t>Countd</w:t>
+            </w:r>
+            <w:r>
+              <w:rPr>
+                <w:rFonts w:ascii="Times New Roman"/>
+                <w:lang w:val="en-US"/>
+              </w:rPr>
+              <w:t>own Timer</w:t>
             </w:r>
           </w:p>
         </w:tc>
@@ -16013,7 +16311,7 @@
         </w:tc>
         <w:tc>
           <w:tcPr>
-            <w:tcW w:w="799" w:type="dxa"/>
+            <w:tcW w:w="800" w:type="dxa"/>
             <w:tcBorders>
               <w:top w:val="single" w:sz="4" w:space="0" w:color="000000"/>
               <w:left w:val="single" w:sz="4" w:space="0" w:color="000000"/>
@@ -16215,7 +16513,7 @@
         </w:tc>
         <w:tc>
           <w:tcPr>
-            <w:tcW w:w="799" w:type="dxa"/>
+            <w:tcW w:w="800" w:type="dxa"/>
             <w:tcBorders>
               <w:top w:val="single" w:sz="4" w:space="0" w:color="000000"/>
               <w:left w:val="single" w:sz="4" w:space="0" w:color="000000"/>
@@ -16261,24 +16559,17 @@
               <w:spacing w:after="0" w:line="240" w:lineRule="auto"/>
               <w:rPr>
                 <w:rFonts w:ascii="Times New Roman"/>
+                <w:iCs/>
                 <w:lang w:val="en-US"/>
               </w:rPr>
             </w:pPr>
             <w:r>
               <w:rPr>
                 <w:rFonts w:ascii="Times New Roman"/>
-                <w:i/>
                 <w:iCs/>
                 <w:lang w:val="en-US"/>
               </w:rPr>
-              <w:t xml:space="preserve">High Scores </w:t>
-            </w:r>
-            <w:r>
-              <w:rPr>
-                <w:rFonts w:ascii="Times New Roman"/>
-                <w:lang w:val="en-US"/>
-              </w:rPr>
-              <w:t>page</w:t>
+              <w:t>Mathematical model for calculating scores.</w:t>
             </w:r>
           </w:p>
         </w:tc>
@@ -16329,6 +16620,25 @@
               <w:bottom w:val="single" w:sz="4" w:space="0" w:color="000000"/>
               <w:right w:val="single" w:sz="4" w:space="0" w:color="000000"/>
             </w:tcBorders>
+            <w:shd w:val="clear" w:color="auto" w:fill="auto"/>
+            <w:tcMar>
+              <w:top w:w="80" w:type="dxa"/>
+              <w:left w:w="80" w:type="dxa"/>
+              <w:bottom w:w="80" w:type="dxa"/>
+              <w:right w:w="80" w:type="dxa"/>
+            </w:tcMar>
+          </w:tcPr>
+          <w:p/>
+        </w:tc>
+        <w:tc>
+          <w:tcPr>
+            <w:tcW w:w="718" w:type="dxa"/>
+            <w:tcBorders>
+              <w:top w:val="single" w:sz="4" w:space="0" w:color="000000"/>
+              <w:left w:val="single" w:sz="4" w:space="0" w:color="000000"/>
+              <w:bottom w:val="single" w:sz="4" w:space="0" w:color="000000"/>
+              <w:right w:val="single" w:sz="4" w:space="0" w:color="000000"/>
+            </w:tcBorders>
             <w:shd w:val="clear" w:color="auto" w:fill="00B050"/>
             <w:tcMar>
               <w:top w:w="80" w:type="dxa"/>
@@ -16348,7 +16658,26 @@
               <w:bottom w:val="single" w:sz="4" w:space="0" w:color="000000"/>
               <w:right w:val="single" w:sz="4" w:space="0" w:color="000000"/>
             </w:tcBorders>
-            <w:shd w:val="clear" w:color="auto" w:fill="00B050"/>
+            <w:shd w:val="clear" w:color="auto" w:fill="auto"/>
+            <w:tcMar>
+              <w:top w:w="80" w:type="dxa"/>
+              <w:left w:w="80" w:type="dxa"/>
+              <w:bottom w:w="80" w:type="dxa"/>
+              <w:right w:w="80" w:type="dxa"/>
+            </w:tcMar>
+          </w:tcPr>
+          <w:p/>
+        </w:tc>
+        <w:tc>
+          <w:tcPr>
+            <w:tcW w:w="717" w:type="dxa"/>
+            <w:tcBorders>
+              <w:top w:val="single" w:sz="4" w:space="0" w:color="000000"/>
+              <w:left w:val="single" w:sz="4" w:space="0" w:color="000000"/>
+              <w:bottom w:val="single" w:sz="4" w:space="0" w:color="000000"/>
+              <w:right w:val="single" w:sz="4" w:space="0" w:color="000000"/>
+            </w:tcBorders>
+            <w:shd w:val="clear" w:color="auto" w:fill="auto"/>
             <w:tcMar>
               <w:top w:w="80" w:type="dxa"/>
               <w:left w:w="80" w:type="dxa"/>
@@ -16367,57 +16696,19 @@
               <w:bottom w:val="single" w:sz="4" w:space="0" w:color="000000"/>
               <w:right w:val="single" w:sz="4" w:space="0" w:color="000000"/>
             </w:tcBorders>
-            <w:shd w:val="clear" w:color="auto" w:fill="00B050"/>
-            <w:tcMar>
-              <w:top w:w="80" w:type="dxa"/>
-              <w:left w:w="80" w:type="dxa"/>
-              <w:bottom w:w="80" w:type="dxa"/>
-              <w:right w:w="80" w:type="dxa"/>
-            </w:tcMar>
-          </w:tcPr>
-          <w:p/>
-        </w:tc>
-        <w:tc>
-          <w:tcPr>
-            <w:tcW w:w="717" w:type="dxa"/>
-            <w:tcBorders>
-              <w:top w:val="single" w:sz="4" w:space="0" w:color="000000"/>
-              <w:left w:val="single" w:sz="4" w:space="0" w:color="000000"/>
-              <w:bottom w:val="single" w:sz="4" w:space="0" w:color="000000"/>
-              <w:right w:val="single" w:sz="4" w:space="0" w:color="000000"/>
-            </w:tcBorders>
-            <w:shd w:val="clear" w:color="auto" w:fill="auto"/>
-            <w:tcMar>
-              <w:top w:w="80" w:type="dxa"/>
-              <w:left w:w="80" w:type="dxa"/>
-              <w:bottom w:w="80" w:type="dxa"/>
-              <w:right w:w="80" w:type="dxa"/>
-            </w:tcMar>
-          </w:tcPr>
-          <w:p/>
-        </w:tc>
-        <w:tc>
-          <w:tcPr>
-            <w:tcW w:w="718" w:type="dxa"/>
-            <w:tcBorders>
-              <w:top w:val="single" w:sz="4" w:space="0" w:color="000000"/>
-              <w:left w:val="single" w:sz="4" w:space="0" w:color="000000"/>
-              <w:bottom w:val="single" w:sz="4" w:space="0" w:color="000000"/>
-              <w:right w:val="single" w:sz="4" w:space="0" w:color="000000"/>
-            </w:tcBorders>
-            <w:shd w:val="clear" w:color="auto" w:fill="auto"/>
-            <w:tcMar>
-              <w:top w:w="80" w:type="dxa"/>
-              <w:left w:w="80" w:type="dxa"/>
-              <w:bottom w:w="80" w:type="dxa"/>
-              <w:right w:w="80" w:type="dxa"/>
-            </w:tcMar>
-          </w:tcPr>
-          <w:p/>
-        </w:tc>
-        <w:tc>
-          <w:tcPr>
-            <w:tcW w:w="799" w:type="dxa"/>
+            <w:shd w:val="clear" w:color="auto" w:fill="auto"/>
+            <w:tcMar>
+              <w:top w:w="80" w:type="dxa"/>
+              <w:left w:w="80" w:type="dxa"/>
+              <w:bottom w:w="80" w:type="dxa"/>
+              <w:right w:w="80" w:type="dxa"/>
+            </w:tcMar>
+          </w:tcPr>
+          <w:p/>
+        </w:tc>
+        <w:tc>
+          <w:tcPr>
+            <w:tcW w:w="800" w:type="dxa"/>
             <w:tcBorders>
               <w:top w:val="single" w:sz="4" w:space="0" w:color="000000"/>
               <w:left w:val="single" w:sz="4" w:space="0" w:color="000000"/>
@@ -16469,9 +16760,18 @@
             <w:r>
               <w:rPr>
                 <w:rFonts w:ascii="Times New Roman"/>
-                <w:lang w:val="en-US"/>
-              </w:rPr>
-              <w:t>Background music</w:t>
+                <w:i/>
+                <w:iCs/>
+                <w:lang w:val="en-US"/>
+              </w:rPr>
+              <w:t xml:space="preserve">High Scores </w:t>
+            </w:r>
+            <w:r>
+              <w:rPr>
+                <w:rFonts w:ascii="Times New Roman"/>
+                <w:lang w:val="en-US"/>
+              </w:rPr>
+              <w:t>page</w:t>
             </w:r>
           </w:p>
         </w:tc>
@@ -16610,7 +16910,202 @@
         </w:tc>
         <w:tc>
           <w:tcPr>
-            <w:tcW w:w="799" w:type="dxa"/>
+            <w:tcW w:w="800" w:type="dxa"/>
+            <w:tcBorders>
+              <w:top w:val="single" w:sz="4" w:space="0" w:color="000000"/>
+              <w:left w:val="single" w:sz="4" w:space="0" w:color="000000"/>
+              <w:bottom w:val="single" w:sz="4" w:space="0" w:color="000000"/>
+              <w:right w:val="single" w:sz="4" w:space="0" w:color="000000"/>
+            </w:tcBorders>
+            <w:shd w:val="clear" w:color="auto" w:fill="auto"/>
+            <w:tcMar>
+              <w:top w:w="80" w:type="dxa"/>
+              <w:left w:w="80" w:type="dxa"/>
+              <w:bottom w:w="80" w:type="dxa"/>
+              <w:right w:w="80" w:type="dxa"/>
+            </w:tcMar>
+          </w:tcPr>
+          <w:p/>
+        </w:tc>
+      </w:tr>
+      <w:tr>
+        <w:trPr>
+          <w:cantSplit/>
+          <w:trHeight w:val="241"/>
+        </w:trPr>
+        <w:tc>
+          <w:tcPr>
+            <w:tcW w:w="2693" w:type="dxa"/>
+            <w:tcBorders>
+              <w:top w:val="single" w:sz="4" w:space="0" w:color="000000"/>
+              <w:left w:val="single" w:sz="4" w:space="0" w:color="000000"/>
+              <w:bottom w:val="single" w:sz="4" w:space="0" w:color="000000"/>
+              <w:right w:val="single" w:sz="4" w:space="0" w:color="000000"/>
+            </w:tcBorders>
+            <w:shd w:val="clear" w:color="auto" w:fill="auto"/>
+            <w:tcMar>
+              <w:top w:w="80" w:type="dxa"/>
+              <w:left w:w="80" w:type="dxa"/>
+              <w:bottom w:w="80" w:type="dxa"/>
+              <w:right w:w="80" w:type="dxa"/>
+            </w:tcMar>
+          </w:tcPr>
+          <w:p>
+            <w:pPr>
+              <w:pStyle w:val="Body"/>
+              <w:spacing w:after="0" w:line="240" w:lineRule="auto"/>
+              <w:rPr>
+                <w:rFonts w:ascii="Times New Roman"/>
+                <w:iCs/>
+                <w:lang w:val="en-US"/>
+              </w:rPr>
+            </w:pPr>
+            <w:r>
+              <w:rPr>
+                <w:rFonts w:ascii="Times New Roman"/>
+                <w:iCs/>
+                <w:lang w:val="en-US"/>
+              </w:rPr>
+              <w:t>Local high scores database</w:t>
+            </w:r>
+          </w:p>
+        </w:tc>
+        <w:tc>
+          <w:tcPr>
+            <w:tcW w:w="795" w:type="dxa"/>
+            <w:tcBorders>
+              <w:top w:val="single" w:sz="4" w:space="0" w:color="000000"/>
+              <w:left w:val="single" w:sz="4" w:space="0" w:color="000000"/>
+              <w:bottom w:val="single" w:sz="4" w:space="0" w:color="000000"/>
+              <w:right w:val="single" w:sz="4" w:space="0" w:color="000000"/>
+            </w:tcBorders>
+            <w:shd w:val="clear" w:color="auto" w:fill="auto"/>
+            <w:tcMar>
+              <w:top w:w="80" w:type="dxa"/>
+              <w:left w:w="80" w:type="dxa"/>
+              <w:bottom w:w="80" w:type="dxa"/>
+              <w:right w:w="80" w:type="dxa"/>
+            </w:tcMar>
+          </w:tcPr>
+          <w:p/>
+        </w:tc>
+        <w:tc>
+          <w:tcPr>
+            <w:tcW w:w="718" w:type="dxa"/>
+            <w:tcBorders>
+              <w:top w:val="single" w:sz="4" w:space="0" w:color="000000"/>
+              <w:left w:val="single" w:sz="4" w:space="0" w:color="000000"/>
+              <w:bottom w:val="single" w:sz="4" w:space="0" w:color="000000"/>
+              <w:right w:val="single" w:sz="4" w:space="0" w:color="000000"/>
+            </w:tcBorders>
+            <w:shd w:val="clear" w:color="auto" w:fill="auto"/>
+            <w:tcMar>
+              <w:top w:w="80" w:type="dxa"/>
+              <w:left w:w="80" w:type="dxa"/>
+              <w:bottom w:w="80" w:type="dxa"/>
+              <w:right w:w="80" w:type="dxa"/>
+            </w:tcMar>
+          </w:tcPr>
+          <w:p/>
+        </w:tc>
+        <w:tc>
+          <w:tcPr>
+            <w:tcW w:w="717" w:type="dxa"/>
+            <w:tcBorders>
+              <w:top w:val="single" w:sz="4" w:space="0" w:color="000000"/>
+              <w:left w:val="single" w:sz="4" w:space="0" w:color="000000"/>
+              <w:bottom w:val="single" w:sz="4" w:space="0" w:color="000000"/>
+              <w:right w:val="single" w:sz="4" w:space="0" w:color="000000"/>
+            </w:tcBorders>
+            <w:shd w:val="clear" w:color="auto" w:fill="00B050"/>
+            <w:tcMar>
+              <w:top w:w="80" w:type="dxa"/>
+              <w:left w:w="80" w:type="dxa"/>
+              <w:bottom w:w="80" w:type="dxa"/>
+              <w:right w:w="80" w:type="dxa"/>
+            </w:tcMar>
+          </w:tcPr>
+          <w:p/>
+        </w:tc>
+        <w:tc>
+          <w:tcPr>
+            <w:tcW w:w="718" w:type="dxa"/>
+            <w:tcBorders>
+              <w:top w:val="single" w:sz="4" w:space="0" w:color="000000"/>
+              <w:left w:val="single" w:sz="4" w:space="0" w:color="000000"/>
+              <w:bottom w:val="single" w:sz="4" w:space="0" w:color="000000"/>
+              <w:right w:val="single" w:sz="4" w:space="0" w:color="000000"/>
+            </w:tcBorders>
+            <w:shd w:val="clear" w:color="auto" w:fill="00B050"/>
+            <w:tcMar>
+              <w:top w:w="80" w:type="dxa"/>
+              <w:left w:w="80" w:type="dxa"/>
+              <w:bottom w:w="80" w:type="dxa"/>
+              <w:right w:w="80" w:type="dxa"/>
+            </w:tcMar>
+          </w:tcPr>
+          <w:p/>
+        </w:tc>
+        <w:tc>
+          <w:tcPr>
+            <w:tcW w:w="718" w:type="dxa"/>
+            <w:tcBorders>
+              <w:top w:val="single" w:sz="4" w:space="0" w:color="000000"/>
+              <w:left w:val="single" w:sz="4" w:space="0" w:color="000000"/>
+              <w:bottom w:val="single" w:sz="4" w:space="0" w:color="000000"/>
+              <w:right w:val="single" w:sz="4" w:space="0" w:color="000000"/>
+            </w:tcBorders>
+            <w:shd w:val="clear" w:color="auto" w:fill="00B050"/>
+            <w:tcMar>
+              <w:top w:w="80" w:type="dxa"/>
+              <w:left w:w="80" w:type="dxa"/>
+              <w:bottom w:w="80" w:type="dxa"/>
+              <w:right w:w="80" w:type="dxa"/>
+            </w:tcMar>
+          </w:tcPr>
+          <w:p/>
+        </w:tc>
+        <w:tc>
+          <w:tcPr>
+            <w:tcW w:w="717" w:type="dxa"/>
+            <w:tcBorders>
+              <w:top w:val="single" w:sz="4" w:space="0" w:color="000000"/>
+              <w:left w:val="single" w:sz="4" w:space="0" w:color="000000"/>
+              <w:bottom w:val="single" w:sz="4" w:space="0" w:color="000000"/>
+              <w:right w:val="single" w:sz="4" w:space="0" w:color="000000"/>
+            </w:tcBorders>
+            <w:shd w:val="clear" w:color="auto" w:fill="auto"/>
+            <w:tcMar>
+              <w:top w:w="80" w:type="dxa"/>
+              <w:left w:w="80" w:type="dxa"/>
+              <w:bottom w:w="80" w:type="dxa"/>
+              <w:right w:w="80" w:type="dxa"/>
+            </w:tcMar>
+          </w:tcPr>
+          <w:p/>
+        </w:tc>
+        <w:tc>
+          <w:tcPr>
+            <w:tcW w:w="718" w:type="dxa"/>
+            <w:tcBorders>
+              <w:top w:val="single" w:sz="4" w:space="0" w:color="000000"/>
+              <w:left w:val="single" w:sz="4" w:space="0" w:color="000000"/>
+              <w:bottom w:val="single" w:sz="4" w:space="0" w:color="000000"/>
+              <w:right w:val="single" w:sz="4" w:space="0" w:color="000000"/>
+            </w:tcBorders>
+            <w:shd w:val="clear" w:color="auto" w:fill="auto"/>
+            <w:tcMar>
+              <w:top w:w="80" w:type="dxa"/>
+              <w:left w:w="80" w:type="dxa"/>
+              <w:bottom w:w="80" w:type="dxa"/>
+              <w:right w:w="80" w:type="dxa"/>
+            </w:tcMar>
+          </w:tcPr>
+          <w:p/>
+        </w:tc>
+        <w:tc>
+          <w:tcPr>
+            <w:tcW w:w="800" w:type="dxa"/>
             <w:tcBorders>
               <w:top w:val="single" w:sz="4" w:space="0" w:color="000000"/>
               <w:left w:val="single" w:sz="4" w:space="0" w:color="000000"/>
@@ -16859,6 +17354,7 @@
               <w:rPr>
                 <w:rFonts w:ascii="Times New Roman"/>
               </w:rPr>
+              <w:lastRenderedPageBreak/>
               <w:t>[3]</w:t>
             </w:r>
           </w:p>
@@ -16935,7 +17431,6 @@
                 <w:szCs w:val="20"/>
                 <w:u w:color="000000"/>
               </w:rPr>
-              <w:lastRenderedPageBreak/>
               <w:t>[4]</w:t>
             </w:r>
           </w:p>
@@ -22120,7 +22615,7 @@
 </file>
 
 <file path=customXml/itemProps2.xml><?xml version="1.0" encoding="utf-8"?>
-<ds:datastoreItem xmlns:ds="http://schemas.openxmlformats.org/officeDocument/2006/customXml" ds:itemID="{A0B3A029-1522-479D-B3C1-6610FB2B0651}">
+<ds:datastoreItem xmlns:ds="http://schemas.openxmlformats.org/officeDocument/2006/customXml" ds:itemID="{01DCDA6E-0F37-4F51-BDC8-C44A098A2E35}">
   <ds:schemaRefs>
     <ds:schemaRef ds:uri="http://schemas.openxmlformats.org/officeDocument/2006/bibliography"/>
   </ds:schemaRefs>

--- a/appReport.docx
+++ b/appReport.docx
@@ -17,6 +17,8 @@
         </w:rPr>
       </w:sdtEndPr>
       <w:sdtContent>
+        <w:bookmarkStart w:id="0" w:name="_GoBack" w:displacedByCustomXml="prev"/>
+        <w:bookmarkEnd w:id="0" w:displacedByCustomXml="prev"/>
         <w:p>
           <w:pPr>
             <w:jc w:val="both"/>
@@ -508,18 +510,8 @@
                                     <w:sz w:val="24"/>
                                     <w:szCs w:val="24"/>
                                   </w:rPr>
-                                  <w:t xml:space="preserve">Conor </w:t>
+                                  <w:t>Conor McAleavey</w:t>
                                 </w:r>
-                                <w:proofErr w:type="spellStart"/>
-                                <w:r>
-                                  <w:rPr>
-                                    <w:color w:val="595959" w:themeColor="text1" w:themeTint="A6"/>
-                                    <w:sz w:val="24"/>
-                                    <w:szCs w:val="24"/>
-                                  </w:rPr>
-                                  <w:t>McAleavey</w:t>
-                                </w:r>
-                                <w:proofErr w:type="spellEnd"/>
                                 <w:r>
                                   <w:rPr>
                                     <w:color w:val="595959" w:themeColor="text1" w:themeTint="A6"/>
@@ -821,8 +813,18 @@
                               <w:sz w:val="24"/>
                               <w:szCs w:val="24"/>
                             </w:rPr>
-                            <w:t>Chris McClune</w:t>
+                            <w:t xml:space="preserve">Chris </w:t>
                           </w:r>
+                          <w:proofErr w:type="spellStart"/>
+                          <w:r>
+                            <w:rPr>
+                              <w:color w:val="595959" w:themeColor="text1" w:themeTint="A6"/>
+                              <w:sz w:val="24"/>
+                              <w:szCs w:val="24"/>
+                            </w:rPr>
+                            <w:t>McClune</w:t>
+                          </w:r>
+                          <w:proofErr w:type="spellEnd"/>
                           <w:r>
                             <w:rPr>
                               <w:color w:val="595959" w:themeColor="text1" w:themeTint="A6"/>
@@ -1570,10 +1572,15 @@
     <w:p>
       <w:pPr>
         <w:pStyle w:val="TOC1"/>
+        <w:numPr>
+          <w:ilvl w:val="0"/>
+          <w:numId w:val="0"/>
+        </w:numPr>
         <w:tabs>
           <w:tab w:val="right" w:leader="dot" w:pos="9020"/>
         </w:tabs>
         <w:spacing w:line="360" w:lineRule="auto"/>
+        <w:ind w:left="360" w:hanging="360"/>
       </w:pPr>
       <w:r>
         <w:rPr>
@@ -1594,10 +1601,15 @@
     <w:p>
       <w:pPr>
         <w:pStyle w:val="TOC1"/>
+        <w:numPr>
+          <w:ilvl w:val="0"/>
+          <w:numId w:val="0"/>
+        </w:numPr>
         <w:tabs>
           <w:tab w:val="right" w:leader="dot" w:pos="9020"/>
         </w:tabs>
         <w:spacing w:line="360" w:lineRule="auto"/>
+        <w:ind w:left="360" w:hanging="360"/>
       </w:pPr>
       <w:r>
         <w:rPr>
@@ -1618,12 +1630,10 @@
     <w:p>
       <w:pPr>
         <w:pStyle w:val="TOC2"/>
-        <w:tabs>
-          <w:tab w:val="right" w:leader="dot" w:pos="9020"/>
-        </w:tabs>
-        <w:spacing w:line="360" w:lineRule="auto"/>
-        <w:ind w:left="216"/>
-      </w:pPr>
+      </w:pPr>
+      <w:r>
+        <w:t xml:space="preserve">    </w:t>
+      </w:r>
       <w:r>
         <w:t>2.1 Problem Statement</w:t>
       </w:r>
@@ -1635,14 +1645,12 @@
     <w:p>
       <w:pPr>
         <w:pStyle w:val="TOC3"/>
-        <w:tabs>
-          <w:tab w:val="right" w:leader="dot" w:pos="9020"/>
-        </w:tabs>
-        <w:spacing w:line="360" w:lineRule="auto"/>
-        <w:ind w:left="0"/>
       </w:pPr>
       <w:r>
-        <w:t xml:space="preserve">    2.1 Glossary of Terms</w:t>
+        <w:t xml:space="preserve">    2.2</w:t>
+      </w:r>
+      <w:r>
+        <w:t xml:space="preserve"> Glossary of Terms</w:t>
       </w:r>
       <w:r>
         <w:tab/>
@@ -1652,10 +1660,15 @@
     <w:p>
       <w:pPr>
         <w:pStyle w:val="TOC1"/>
+        <w:numPr>
+          <w:ilvl w:val="0"/>
+          <w:numId w:val="0"/>
+        </w:numPr>
         <w:tabs>
           <w:tab w:val="right" w:leader="dot" w:pos="9020"/>
         </w:tabs>
         <w:spacing w:line="360" w:lineRule="auto"/>
+        <w:ind w:left="360" w:hanging="360"/>
       </w:pPr>
       <w:r>
         <w:rPr>
@@ -1676,11 +1689,6 @@
     <w:p>
       <w:pPr>
         <w:pStyle w:val="TOC3"/>
-        <w:tabs>
-          <w:tab w:val="right" w:leader="dot" w:pos="9020"/>
-        </w:tabs>
-        <w:spacing w:line="360" w:lineRule="auto"/>
-        <w:ind w:left="0"/>
       </w:pPr>
       <w:r>
         <w:t xml:space="preserve">    3.1 Functional Requirements</w:t>
@@ -1693,11 +1701,6 @@
     <w:p>
       <w:pPr>
         <w:pStyle w:val="TOC3"/>
-        <w:tabs>
-          <w:tab w:val="right" w:leader="dot" w:pos="9020"/>
-        </w:tabs>
-        <w:spacing w:line="360" w:lineRule="auto"/>
-        <w:ind w:left="0"/>
       </w:pPr>
       <w:r>
         <w:t xml:space="preserve">    3.2 Non-Functional Requirements</w:t>
@@ -1710,11 +1713,6 @@
     <w:p>
       <w:pPr>
         <w:pStyle w:val="TOC3"/>
-        <w:tabs>
-          <w:tab w:val="right" w:leader="dot" w:pos="9020"/>
-        </w:tabs>
-        <w:spacing w:line="360" w:lineRule="auto"/>
-        <w:ind w:left="0"/>
       </w:pPr>
       <w:r>
         <w:t xml:space="preserve">    3.3 On-Screen Appearance</w:t>
@@ -1727,10 +1725,15 @@
     <w:p>
       <w:pPr>
         <w:pStyle w:val="TOC1"/>
+        <w:numPr>
+          <w:ilvl w:val="0"/>
+          <w:numId w:val="0"/>
+        </w:numPr>
         <w:tabs>
           <w:tab w:val="right" w:leader="dot" w:pos="9020"/>
         </w:tabs>
         <w:spacing w:line="360" w:lineRule="auto"/>
+        <w:ind w:left="360" w:hanging="360"/>
       </w:pPr>
       <w:r>
         <w:rPr>
@@ -1751,11 +1754,6 @@
     <w:p>
       <w:pPr>
         <w:pStyle w:val="TOC3"/>
-        <w:tabs>
-          <w:tab w:val="right" w:leader="dot" w:pos="9020"/>
-        </w:tabs>
-        <w:spacing w:line="360" w:lineRule="auto"/>
-        <w:ind w:left="0"/>
       </w:pPr>
       <w:r>
         <w:t xml:space="preserve">    4.1 Stakeholders</w:t>
@@ -1768,11 +1766,6 @@
     <w:p>
       <w:pPr>
         <w:pStyle w:val="TOC3"/>
-        <w:tabs>
-          <w:tab w:val="right" w:leader="dot" w:pos="9020"/>
-        </w:tabs>
-        <w:spacing w:line="360" w:lineRule="auto"/>
-        <w:ind w:left="0"/>
       </w:pPr>
       <w:r>
         <w:t xml:space="preserve">    4.2 Actors and Goals</w:t>
@@ -1785,11 +1778,6 @@
     <w:p>
       <w:pPr>
         <w:pStyle w:val="TOC3"/>
-        <w:tabs>
-          <w:tab w:val="right" w:leader="dot" w:pos="9020"/>
-        </w:tabs>
-        <w:spacing w:line="360" w:lineRule="auto"/>
-        <w:ind w:left="0"/>
       </w:pPr>
       <w:r>
         <w:t xml:space="preserve">    4.3 Use Cases</w:t>
@@ -1802,11 +1790,6 @@
     <w:p>
       <w:pPr>
         <w:pStyle w:val="TOC3"/>
-        <w:tabs>
-          <w:tab w:val="right" w:leader="dot" w:pos="9020"/>
-        </w:tabs>
-        <w:spacing w:line="360" w:lineRule="auto"/>
-        <w:ind w:left="0"/>
       </w:pPr>
       <w:r>
         <w:t xml:space="preserve">    4.4 </w:t>
@@ -1822,10 +1805,15 @@
     <w:p>
       <w:pPr>
         <w:pStyle w:val="TOC1"/>
+        <w:numPr>
+          <w:ilvl w:val="0"/>
+          <w:numId w:val="0"/>
+        </w:numPr>
         <w:tabs>
           <w:tab w:val="right" w:leader="dot" w:pos="9020"/>
         </w:tabs>
         <w:spacing w:line="360" w:lineRule="auto"/>
+        <w:ind w:left="360" w:hanging="360"/>
       </w:pPr>
       <w:r>
         <w:rPr>
@@ -1860,11 +1848,6 @@
     <w:p>
       <w:pPr>
         <w:pStyle w:val="TOC3"/>
-        <w:tabs>
-          <w:tab w:val="right" w:leader="dot" w:pos="9020"/>
-        </w:tabs>
-        <w:spacing w:line="360" w:lineRule="auto"/>
-        <w:ind w:left="0"/>
       </w:pPr>
       <w:r>
         <w:t xml:space="preserve">    5.1 </w:t>
@@ -1880,11 +1863,6 @@
     <w:p>
       <w:pPr>
         <w:pStyle w:val="TOC3"/>
-        <w:tabs>
-          <w:tab w:val="right" w:leader="dot" w:pos="9020"/>
-        </w:tabs>
-        <w:spacing w:line="360" w:lineRule="auto"/>
-        <w:ind w:left="0"/>
       </w:pPr>
       <w:r>
         <w:t xml:space="preserve">    5.2 </w:t>
@@ -1900,10 +1878,15 @@
     <w:p>
       <w:pPr>
         <w:pStyle w:val="TOC1"/>
+        <w:numPr>
+          <w:ilvl w:val="0"/>
+          <w:numId w:val="0"/>
+        </w:numPr>
         <w:tabs>
           <w:tab w:val="right" w:leader="dot" w:pos="9020"/>
         </w:tabs>
         <w:spacing w:line="360" w:lineRule="auto"/>
+        <w:ind w:left="360" w:hanging="360"/>
       </w:pPr>
       <w:r>
         <w:rPr>
@@ -1924,11 +1907,6 @@
     <w:p>
       <w:pPr>
         <w:pStyle w:val="TOC3"/>
-        <w:tabs>
-          <w:tab w:val="right" w:leader="dot" w:pos="9020"/>
-        </w:tabs>
-        <w:spacing w:line="360" w:lineRule="auto"/>
-        <w:ind w:left="0"/>
       </w:pPr>
       <w:r>
         <w:t xml:space="preserve">    6.1 </w:t>
@@ -1944,11 +1922,6 @@
     <w:p>
       <w:pPr>
         <w:pStyle w:val="TOC3"/>
-        <w:tabs>
-          <w:tab w:val="right" w:leader="dot" w:pos="9020"/>
-        </w:tabs>
-        <w:spacing w:line="360" w:lineRule="auto"/>
-        <w:ind w:left="0"/>
       </w:pPr>
       <w:r>
         <w:t xml:space="preserve">    6.2 </w:t>
@@ -1964,11 +1937,6 @@
     <w:p>
       <w:pPr>
         <w:pStyle w:val="TOC3"/>
-        <w:tabs>
-          <w:tab w:val="right" w:leader="dot" w:pos="9020"/>
-        </w:tabs>
-        <w:spacing w:line="360" w:lineRule="auto"/>
-        <w:ind w:left="0"/>
       </w:pPr>
       <w:r>
         <w:t xml:space="preserve">    6.3 </w:t>
@@ -1984,10 +1952,15 @@
     <w:p>
       <w:pPr>
         <w:pStyle w:val="TOC1"/>
+        <w:numPr>
+          <w:ilvl w:val="0"/>
+          <w:numId w:val="0"/>
+        </w:numPr>
         <w:tabs>
           <w:tab w:val="right" w:leader="dot" w:pos="9020"/>
         </w:tabs>
         <w:spacing w:line="360" w:lineRule="auto"/>
+        <w:ind w:left="360" w:hanging="360"/>
       </w:pPr>
       <w:r>
         <w:rPr>
@@ -2008,10 +1981,15 @@
     <w:p>
       <w:pPr>
         <w:pStyle w:val="TOC1"/>
+        <w:numPr>
+          <w:ilvl w:val="0"/>
+          <w:numId w:val="0"/>
+        </w:numPr>
         <w:tabs>
           <w:tab w:val="right" w:leader="dot" w:pos="9020"/>
         </w:tabs>
         <w:spacing w:line="360" w:lineRule="auto"/>
+        <w:ind w:left="360" w:hanging="360"/>
       </w:pPr>
       <w:r>
         <w:rPr>
@@ -2032,10 +2010,15 @@
     <w:p>
       <w:pPr>
         <w:pStyle w:val="TOC1"/>
+        <w:numPr>
+          <w:ilvl w:val="0"/>
+          <w:numId w:val="0"/>
+        </w:numPr>
         <w:tabs>
           <w:tab w:val="right" w:leader="dot" w:pos="9020"/>
         </w:tabs>
         <w:spacing w:line="360" w:lineRule="auto"/>
+        <w:ind w:left="360" w:hanging="360"/>
       </w:pPr>
       <w:r>
         <w:rPr>
@@ -7227,6 +7210,61 @@
     </w:p>
     <w:p>
       <w:pPr>
+        <w:pStyle w:val="Body"/>
+        <w:jc w:val="both"/>
+        <w:rPr>
+          <w:rFonts w:ascii="Times New Roman" w:eastAsia="Times New Roman" w:hAnsi="Times New Roman" w:cs="Times New Roman"/>
+          <w:i/>
+          <w:iCs/>
+        </w:rPr>
+      </w:pPr>
+    </w:p>
+    <w:p>
+      <w:pPr>
+        <w:pStyle w:val="Body"/>
+        <w:jc w:val="both"/>
+        <w:rPr>
+          <w:rFonts w:ascii="Times New Roman" w:eastAsia="Times New Roman" w:hAnsi="Times New Roman" w:cs="Times New Roman"/>
+          <w:i/>
+          <w:iCs/>
+        </w:rPr>
+      </w:pPr>
+    </w:p>
+    <w:p>
+      <w:pPr>
+        <w:pStyle w:val="Body"/>
+        <w:jc w:val="both"/>
+        <w:rPr>
+          <w:rFonts w:ascii="Times New Roman" w:eastAsia="Times New Roman" w:hAnsi="Times New Roman" w:cs="Times New Roman"/>
+          <w:i/>
+          <w:iCs/>
+        </w:rPr>
+      </w:pPr>
+    </w:p>
+    <w:p>
+      <w:pPr>
+        <w:pStyle w:val="Body"/>
+        <w:jc w:val="both"/>
+        <w:rPr>
+          <w:rFonts w:ascii="Times New Roman" w:eastAsia="Times New Roman" w:hAnsi="Times New Roman" w:cs="Times New Roman"/>
+          <w:i/>
+          <w:iCs/>
+        </w:rPr>
+      </w:pPr>
+    </w:p>
+    <w:p>
+      <w:pPr>
+        <w:pStyle w:val="Body"/>
+        <w:jc w:val="both"/>
+        <w:rPr>
+          <w:rFonts w:ascii="Times New Roman" w:eastAsia="Times New Roman" w:hAnsi="Times New Roman" w:cs="Times New Roman"/>
+          <w:i/>
+          <w:iCs/>
+        </w:rPr>
+      </w:pPr>
+    </w:p>
+    <w:p>
+      <w:pPr>
         <w:pStyle w:val="NoSpacing"/>
         <w:numPr>
           <w:ilvl w:val="0"/>
@@ -7246,6 +7284,7 @@
           <w:b/>
           <w:bCs/>
         </w:rPr>
+        <w:lastRenderedPageBreak/>
         <w:t>Functional Requirements Specification</w:t>
       </w:r>
     </w:p>
@@ -7499,7 +7538,6 @@
               <w:rPr>
                 <w:rFonts w:ascii="Times New Roman"/>
               </w:rPr>
-              <w:lastRenderedPageBreak/>
               <w:t xml:space="preserve"> Developers</w:t>
             </w:r>
           </w:p>
@@ -7777,25 +7815,6 @@
     </w:p>
     <w:p>
       <w:pPr>
-        <w:pStyle w:val="ListParagraph"/>
-        <w:ind w:left="1080"/>
-        <w:rPr>
-          <w:rFonts w:ascii="Times New Roman" w:eastAsia="Times New Roman" w:hAnsi="Times New Roman" w:cs="Times New Roman"/>
-          <w:b/>
-          <w:bCs/>
-        </w:rPr>
-      </w:pPr>
-      <w:r>
-        <w:rPr>
-          <w:rFonts w:ascii="Times New Roman"/>
-          <w:i/>
-          <w:iCs/>
-        </w:rPr>
-        <w:t>Identify the roles of people or devices that will directly interact with the system, their types (initiating vs. participating) and the goals of the initiating actors.</w:t>
-      </w:r>
-    </w:p>
-    <w:p>
-      <w:pPr>
         <w:pStyle w:val="Body"/>
         <w:ind w:left="1080"/>
         <w:jc w:val="both"/>
@@ -7859,16 +7878,6 @@
         </w:rPr>
         <w:t xml:space="preserve">of our initiating actors, children aged three to seven, will be to complete all of the levels of their age range with as high a score as possible. There will also be an additional incentive for our target users to complete all levels as quickly as possible, awarding them bonus points in return. Other initiating actors include teachers and parents. It is expected that the goal for these actors will be to incorporate this application into daily learning and homework activities. </w:t>
       </w:r>
-    </w:p>
-    <w:p>
-      <w:pPr>
-        <w:pStyle w:val="Body"/>
-        <w:ind w:left="1080"/>
-        <w:jc w:val="both"/>
-        <w:rPr>
-          <w:rFonts w:ascii="Times New Roman" w:eastAsia="Times New Roman" w:hAnsi="Times New Roman" w:cs="Times New Roman"/>
-        </w:rPr>
-      </w:pPr>
     </w:p>
     <w:p>
       <w:pPr>
@@ -8798,19 +8807,14 @@
     <w:p>
       <w:pPr>
         <w:pStyle w:val="Body"/>
-        <w:widowControl w:val="0"/>
-        <w:spacing w:line="240" w:lineRule="auto"/>
+        <w:tabs>
+          <w:tab w:val="left" w:pos="2265"/>
+        </w:tabs>
         <w:ind w:left="1440"/>
         <w:rPr>
-          <w:rFonts w:ascii="Times New Roman" w:eastAsia="Times New Roman" w:hAnsi="Times New Roman" w:cs="Times New Roman"/>
-        </w:rPr>
-      </w:pPr>
-    </w:p>
-    <w:p>
-      <w:pPr>
-        <w:pStyle w:val="Body"/>
-        <w:rPr>
-          <w:rFonts w:ascii="Times New Roman" w:eastAsia="Times New Roman" w:hAnsi="Times New Roman" w:cs="Times New Roman"/>
+          <w:rFonts w:ascii="Times New Roman"/>
+          <w:b/>
+          <w:bCs/>
         </w:rPr>
       </w:pPr>
     </w:p>
@@ -8822,15 +8826,44 @@
         </w:tabs>
         <w:ind w:left="1440"/>
         <w:rPr>
-          <w:rFonts w:ascii="Times New Roman" w:eastAsia="Times New Roman" w:hAnsi="Times New Roman" w:cs="Times New Roman"/>
-        </w:rPr>
-      </w:pPr>
-      <w:r>
-        <w:rPr>
           <w:rFonts w:ascii="Times New Roman"/>
           <w:b/>
           <w:bCs/>
         </w:rPr>
+      </w:pPr>
+    </w:p>
+    <w:p>
+      <w:pPr>
+        <w:pStyle w:val="Body"/>
+        <w:tabs>
+          <w:tab w:val="left" w:pos="2265"/>
+        </w:tabs>
+        <w:ind w:left="1440"/>
+        <w:rPr>
+          <w:rFonts w:ascii="Times New Roman"/>
+          <w:b/>
+          <w:bCs/>
+        </w:rPr>
+      </w:pPr>
+    </w:p>
+    <w:p>
+      <w:pPr>
+        <w:pStyle w:val="Body"/>
+        <w:tabs>
+          <w:tab w:val="left" w:pos="2265"/>
+        </w:tabs>
+        <w:ind w:left="1440"/>
+        <w:rPr>
+          <w:rFonts w:ascii="Times New Roman" w:eastAsia="Times New Roman" w:hAnsi="Times New Roman" w:cs="Times New Roman"/>
+        </w:rPr>
+      </w:pPr>
+      <w:r>
+        <w:rPr>
+          <w:rFonts w:ascii="Times New Roman"/>
+          <w:b/>
+          <w:bCs/>
+        </w:rPr>
+        <w:lastRenderedPageBreak/>
         <w:t>4.3.2 Use Case Diagram</w:t>
       </w:r>
     </w:p>
@@ -8853,7 +8886,6 @@
           <w:iCs/>
           <w:noProof/>
         </w:rPr>
-        <w:lastRenderedPageBreak/>
         <w:drawing>
           <wp:inline distT="0" distB="0" distL="0" distR="0">
             <wp:extent cx="5795010" cy="2624455"/>
@@ -12293,8 +12325,6 @@
               </w:rPr>
               <w:t>23</w:t>
             </w:r>
-            <w:bookmarkStart w:id="0" w:name="_GoBack"/>
-            <w:bookmarkEnd w:id="0"/>
           </w:p>
         </w:tc>
         <w:tc>
@@ -13001,18 +13031,6 @@
     </w:p>
     <w:p>
       <w:pPr>
-        <w:pStyle w:val="Body"/>
-        <w:ind w:left="720"/>
-        <w:jc w:val="both"/>
-        <w:rPr>
-          <w:rFonts w:ascii="Times New Roman" w:eastAsia="Times New Roman" w:hAnsi="Times New Roman" w:cs="Times New Roman"/>
-          <w:i/>
-          <w:iCs/>
-        </w:rPr>
-      </w:pPr>
-    </w:p>
-    <w:p>
-      <w:pPr>
         <w:pStyle w:val="ListParagraph"/>
         <w:numPr>
           <w:ilvl w:val="0"/>
@@ -13126,7 +13144,6 @@
           <w:iCs/>
           <w:lang w:val="en-US"/>
         </w:rPr>
-        <w:lastRenderedPageBreak/>
         <w:t xml:space="preserve">For a given use case, show step-by-step how the user enters information and how the results appear on the screen. </w:t>
       </w:r>
     </w:p>
@@ -13148,6 +13165,7 @@
           <w:iCs/>
           <w:lang w:val="en-US"/>
         </w:rPr>
+        <w:lastRenderedPageBreak/>
         <w:t xml:space="preserve">Use screen mock-ups and describe exactly what fields the user enters and buttons the user presses. Describe navigational paths that the user will follow. </w:t>
       </w:r>
     </w:p>
@@ -13512,6 +13530,83 @@
     </w:p>
     <w:p>
       <w:pPr>
+        <w:pStyle w:val="Body"/>
+        <w:jc w:val="both"/>
+        <w:rPr>
+          <w:rFonts w:ascii="Times New Roman" w:eastAsia="Times New Roman" w:hAnsi="Times New Roman" w:cs="Times New Roman"/>
+          <w:i/>
+          <w:iCs/>
+        </w:rPr>
+      </w:pPr>
+    </w:p>
+    <w:p>
+      <w:pPr>
+        <w:pStyle w:val="Body"/>
+        <w:jc w:val="both"/>
+        <w:rPr>
+          <w:rFonts w:ascii="Times New Roman" w:eastAsia="Times New Roman" w:hAnsi="Times New Roman" w:cs="Times New Roman"/>
+          <w:i/>
+          <w:iCs/>
+        </w:rPr>
+      </w:pPr>
+    </w:p>
+    <w:p>
+      <w:pPr>
+        <w:pStyle w:val="Body"/>
+        <w:jc w:val="both"/>
+        <w:rPr>
+          <w:rFonts w:ascii="Times New Roman" w:eastAsia="Times New Roman" w:hAnsi="Times New Roman" w:cs="Times New Roman"/>
+          <w:i/>
+          <w:iCs/>
+        </w:rPr>
+      </w:pPr>
+    </w:p>
+    <w:p>
+      <w:pPr>
+        <w:pStyle w:val="Body"/>
+        <w:jc w:val="both"/>
+        <w:rPr>
+          <w:rFonts w:ascii="Times New Roman" w:eastAsia="Times New Roman" w:hAnsi="Times New Roman" w:cs="Times New Roman"/>
+          <w:i/>
+          <w:iCs/>
+        </w:rPr>
+      </w:pPr>
+    </w:p>
+    <w:p>
+      <w:pPr>
+        <w:pStyle w:val="Body"/>
+        <w:jc w:val="both"/>
+        <w:rPr>
+          <w:rFonts w:ascii="Times New Roman" w:eastAsia="Times New Roman" w:hAnsi="Times New Roman" w:cs="Times New Roman"/>
+          <w:i/>
+          <w:iCs/>
+        </w:rPr>
+      </w:pPr>
+    </w:p>
+    <w:p>
+      <w:pPr>
+        <w:pStyle w:val="Body"/>
+        <w:jc w:val="both"/>
+        <w:rPr>
+          <w:rFonts w:ascii="Times New Roman" w:eastAsia="Times New Roman" w:hAnsi="Times New Roman" w:cs="Times New Roman"/>
+          <w:i/>
+          <w:iCs/>
+        </w:rPr>
+      </w:pPr>
+    </w:p>
+    <w:p>
+      <w:pPr>
+        <w:pStyle w:val="Body"/>
+        <w:jc w:val="both"/>
+        <w:rPr>
+          <w:rFonts w:ascii="Times New Roman" w:eastAsia="Times New Roman" w:hAnsi="Times New Roman" w:cs="Times New Roman"/>
+          <w:i/>
+          <w:iCs/>
+        </w:rPr>
+      </w:pPr>
+    </w:p>
+    <w:p>
+      <w:pPr>
         <w:pStyle w:val="ListParagraph"/>
         <w:numPr>
           <w:ilvl w:val="0"/>
@@ -13531,6 +13626,7 @@
           <w:b/>
           <w:bCs/>
         </w:rPr>
+        <w:lastRenderedPageBreak/>
         <w:t>Plan of Work</w:t>
       </w:r>
     </w:p>
@@ -14005,7 +14101,6 @@
                 <w:rFonts w:ascii="Times New Roman"/>
                 <w:lang w:val="en-US"/>
               </w:rPr>
-              <w:lastRenderedPageBreak/>
               <w:t>Customer Statement of Requirements</w:t>
             </w:r>
           </w:p>
@@ -17124,6 +17219,39 @@
         </w:tc>
       </w:tr>
     </w:tbl>
+    <w:p>
+      <w:pPr>
+        <w:pStyle w:val="ListParagraph"/>
+        <w:ind w:left="0"/>
+        <w:rPr>
+          <w:rFonts w:ascii="Times New Roman" w:eastAsia="Times New Roman" w:hAnsi="Times New Roman" w:cs="Times New Roman"/>
+          <w:b/>
+          <w:bCs/>
+        </w:rPr>
+      </w:pPr>
+    </w:p>
+    <w:p>
+      <w:pPr>
+        <w:pStyle w:val="ListParagraph"/>
+        <w:ind w:left="0"/>
+        <w:rPr>
+          <w:rFonts w:ascii="Times New Roman" w:eastAsia="Times New Roman" w:hAnsi="Times New Roman" w:cs="Times New Roman"/>
+          <w:b/>
+          <w:bCs/>
+        </w:rPr>
+      </w:pPr>
+    </w:p>
+    <w:p>
+      <w:pPr>
+        <w:pStyle w:val="ListParagraph"/>
+        <w:ind w:left="0"/>
+        <w:rPr>
+          <w:rFonts w:ascii="Times New Roman" w:eastAsia="Times New Roman" w:hAnsi="Times New Roman" w:cs="Times New Roman"/>
+          <w:b/>
+          <w:bCs/>
+        </w:rPr>
+      </w:pPr>
+    </w:p>
     <w:p>
       <w:pPr>
         <w:pStyle w:val="ListParagraph"/>
@@ -17156,28 +17284,29 @@
           <w:b/>
           <w:bCs/>
         </w:rPr>
+        <w:lastRenderedPageBreak/>
         <w:t>References</w:t>
       </w:r>
     </w:p>
     <w:tbl>
       <w:tblPr>
-        <w:tblW w:w="9742" w:type="dxa"/>
+        <w:tblW w:w="8843" w:type="dxa"/>
         <w:tblInd w:w="468" w:type="dxa"/>
         <w:tblLayout w:type="fixed"/>
         <w:tblLook w:val="0000" w:firstRow="0" w:lastRow="0" w:firstColumn="0" w:lastColumn="0" w:noHBand="0" w:noVBand="0"/>
       </w:tblPr>
       <w:tblGrid>
-        <w:gridCol w:w="473"/>
-        <w:gridCol w:w="9269"/>
+        <w:gridCol w:w="429"/>
+        <w:gridCol w:w="8414"/>
       </w:tblGrid>
       <w:tr>
         <w:trPr>
           <w:cantSplit/>
-          <w:trHeight w:val="705"/>
+          <w:trHeight w:val="707"/>
         </w:trPr>
         <w:tc>
           <w:tcPr>
-            <w:tcW w:w="473" w:type="dxa"/>
+            <w:tcW w:w="429" w:type="dxa"/>
             <w:tcBorders>
               <w:top w:val="none" w:sz="16" w:space="0" w:color="000000"/>
               <w:left w:val="none" w:sz="16" w:space="0" w:color="000000"/>
@@ -17210,7 +17339,7 @@
         </w:tc>
         <w:tc>
           <w:tcPr>
-            <w:tcW w:w="9269" w:type="dxa"/>
+            <w:tcW w:w="8414" w:type="dxa"/>
             <w:tcBorders>
               <w:top w:val="none" w:sz="16" w:space="0" w:color="000000"/>
               <w:left w:val="none" w:sz="16" w:space="0" w:color="000000"/>
@@ -17247,11 +17376,11 @@
       <w:tr>
         <w:trPr>
           <w:cantSplit/>
-          <w:trHeight w:val="951"/>
+          <w:trHeight w:val="955"/>
         </w:trPr>
         <w:tc>
           <w:tcPr>
-            <w:tcW w:w="473" w:type="dxa"/>
+            <w:tcW w:w="429" w:type="dxa"/>
             <w:tcBorders>
               <w:top w:val="none" w:sz="16" w:space="0" w:color="000000"/>
               <w:left w:val="none" w:sz="16" w:space="0" w:color="000000"/>
@@ -17285,7 +17414,7 @@
         </w:tc>
         <w:tc>
           <w:tcPr>
-            <w:tcW w:w="9269" w:type="dxa"/>
+            <w:tcW w:w="8414" w:type="dxa"/>
             <w:tcBorders>
               <w:top w:val="none" w:sz="16" w:space="0" w:color="000000"/>
               <w:left w:val="none" w:sz="16" w:space="0" w:color="000000"/>
@@ -17322,11 +17451,11 @@
       <w:tr>
         <w:trPr>
           <w:cantSplit/>
-          <w:trHeight w:val="983"/>
+          <w:trHeight w:val="987"/>
         </w:trPr>
         <w:tc>
           <w:tcPr>
-            <w:tcW w:w="473" w:type="dxa"/>
+            <w:tcW w:w="429" w:type="dxa"/>
             <w:tcBorders>
               <w:top w:val="none" w:sz="16" w:space="0" w:color="000000"/>
               <w:left w:val="none" w:sz="16" w:space="0" w:color="000000"/>
@@ -17354,14 +17483,13 @@
               <w:rPr>
                 <w:rFonts w:ascii="Times New Roman"/>
               </w:rPr>
-              <w:lastRenderedPageBreak/>
               <w:t>[3]</w:t>
             </w:r>
           </w:p>
         </w:tc>
         <w:tc>
           <w:tcPr>
-            <w:tcW w:w="9269" w:type="dxa"/>
+            <w:tcW w:w="8414" w:type="dxa"/>
             <w:tcBorders>
               <w:top w:val="none" w:sz="16" w:space="0" w:color="000000"/>
               <w:left w:val="none" w:sz="16" w:space="0" w:color="000000"/>
@@ -17402,7 +17530,7 @@
         </w:trPr>
         <w:tc>
           <w:tcPr>
-            <w:tcW w:w="473" w:type="dxa"/>
+            <w:tcW w:w="429" w:type="dxa"/>
             <w:tcBorders>
               <w:top w:val="none" w:sz="16" w:space="0" w:color="000000"/>
               <w:left w:val="none" w:sz="16" w:space="0" w:color="000000"/>
@@ -17437,7 +17565,7 @@
         </w:tc>
         <w:tc>
           <w:tcPr>
-            <w:tcW w:w="9269" w:type="dxa"/>
+            <w:tcW w:w="8414" w:type="dxa"/>
             <w:tcBorders>
               <w:top w:val="none" w:sz="16" w:space="0" w:color="000000"/>
               <w:left w:val="none" w:sz="16" w:space="0" w:color="000000"/>
@@ -17453,59 +17581,118 @@
             </w:tcMar>
           </w:tcPr>
           <w:p>
+            <w:pPr>
+              <w:rPr>
+                <w:rFonts w:ascii="Times New Roman" w:eastAsia="Calibri" w:hAnsi="Calibri" w:cs="Calibri"/>
+                <w:color w:val="000000"/>
+                <w:u w:color="000000"/>
+                <w:lang w:val="en-US" w:eastAsia="en-GB"/>
+              </w:rPr>
+            </w:pPr>
             <w:proofErr w:type="spellStart"/>
             <w:r>
               <w:rPr>
-                <w:rFonts w:eastAsia="Calibri"/>
+                <w:rFonts w:ascii="Times New Roman" w:eastAsia="Calibri" w:hAnsi="Calibri" w:cs="Calibri"/>
+                <w:color w:val="000000"/>
                 <w:u w:color="000000"/>
-                <w:lang w:eastAsia="en-GB"/>
+                <w:lang w:val="en-US" w:eastAsia="en-GB"/>
               </w:rPr>
               <w:t>Schmuller</w:t>
             </w:r>
             <w:proofErr w:type="spellEnd"/>
             <w:r>
               <w:rPr>
-                <w:rFonts w:eastAsia="Calibri"/>
+                <w:rFonts w:ascii="Times New Roman" w:eastAsia="Calibri" w:hAnsi="Calibri" w:cs="Calibri"/>
+                <w:color w:val="000000"/>
                 <w:u w:color="000000"/>
-                <w:lang w:eastAsia="en-GB"/>
-              </w:rPr>
-              <w:t>, J. (2004) ‘</w:t>
+                <w:lang w:val="en-US" w:eastAsia="en-GB"/>
+              </w:rPr>
+              <w:t xml:space="preserve">, J. (2004) </w:t>
+            </w:r>
+            <w:r>
+              <w:rPr>
+                <w:rFonts w:ascii="Times New Roman" w:eastAsia="Calibri" w:hAnsi="Calibri" w:cs="Calibri"/>
+                <w:color w:val="000000"/>
+                <w:u w:color="000000"/>
+                <w:lang w:val="en-US" w:eastAsia="en-GB"/>
+              </w:rPr>
+              <w:t>‘</w:t>
             </w:r>
             <w:proofErr w:type="spellStart"/>
             <w:r>
               <w:rPr>
-                <w:rFonts w:eastAsia="Calibri"/>
+                <w:rFonts w:ascii="Times New Roman" w:eastAsia="Calibri" w:hAnsi="Calibri" w:cs="Calibri"/>
+                <w:color w:val="000000"/>
                 <w:u w:color="000000"/>
-                <w:lang w:eastAsia="en-GB"/>
+                <w:lang w:val="en-US" w:eastAsia="en-GB"/>
               </w:rPr>
               <w:t>Sams</w:t>
             </w:r>
             <w:proofErr w:type="spellEnd"/>
             <w:r>
               <w:rPr>
-                <w:rFonts w:eastAsia="Calibri"/>
+                <w:rFonts w:ascii="Times New Roman" w:eastAsia="Calibri" w:hAnsi="Calibri" w:cs="Calibri"/>
+                <w:color w:val="000000"/>
                 <w:u w:color="000000"/>
-                <w:lang w:eastAsia="en-GB"/>
-              </w:rPr>
-              <w:t xml:space="preserve"> Teach Yourself UML in 24 Hours’. (3rd </w:t>
+                <w:lang w:val="en-US" w:eastAsia="en-GB"/>
+              </w:rPr>
+              <w:t xml:space="preserve"> Teach Yourself UML in 24 Hours</w:t>
+            </w:r>
+            <w:r>
+              <w:rPr>
+                <w:rFonts w:ascii="Times New Roman" w:eastAsia="Calibri" w:hAnsi="Calibri" w:cs="Calibri"/>
+                <w:color w:val="000000"/>
+                <w:u w:color="000000"/>
+                <w:lang w:val="en-US" w:eastAsia="en-GB"/>
+              </w:rPr>
+              <w:t>’</w:t>
+            </w:r>
+            <w:r>
+              <w:rPr>
+                <w:rFonts w:ascii="Times New Roman" w:eastAsia="Calibri" w:hAnsi="Calibri" w:cs="Calibri"/>
+                <w:color w:val="000000"/>
+                <w:u w:color="000000"/>
+                <w:lang w:val="en-US" w:eastAsia="en-GB"/>
+              </w:rPr>
+              <w:t xml:space="preserve">. (3rd </w:t>
             </w:r>
             <w:proofErr w:type="spellStart"/>
             <w:r>
               <w:rPr>
-                <w:rFonts w:eastAsia="Calibri"/>
+                <w:rFonts w:ascii="Times New Roman" w:eastAsia="Calibri" w:hAnsi="Calibri" w:cs="Calibri"/>
+                <w:color w:val="000000"/>
                 <w:u w:color="000000"/>
-                <w:lang w:eastAsia="en-GB"/>
+                <w:lang w:val="en-US" w:eastAsia="en-GB"/>
               </w:rPr>
               <w:t>Edn</w:t>
             </w:r>
             <w:proofErr w:type="spellEnd"/>
             <w:r>
               <w:rPr>
-                <w:rFonts w:eastAsia="Calibri"/>
+                <w:rFonts w:ascii="Times New Roman" w:eastAsia="Calibri" w:hAnsi="Calibri" w:cs="Calibri"/>
+                <w:color w:val="000000"/>
                 <w:u w:color="000000"/>
-                <w:lang w:eastAsia="en-GB"/>
-              </w:rPr>
-              <w:t>). London. Sam’s Publishing, pp 165-166.</w:t>
+                <w:lang w:val="en-US" w:eastAsia="en-GB"/>
+              </w:rPr>
+              <w:t>). London. Sam</w:t>
+            </w:r>
+            <w:r>
+              <w:rPr>
+                <w:rFonts w:ascii="Times New Roman" w:eastAsia="Calibri" w:hAnsi="Calibri" w:cs="Calibri"/>
+                <w:color w:val="000000"/>
+                <w:u w:color="000000"/>
+                <w:lang w:val="en-US" w:eastAsia="en-GB"/>
+              </w:rPr>
+              <w:t>’</w:t>
+            </w:r>
+            <w:r>
+              <w:rPr>
+                <w:rFonts w:ascii="Times New Roman" w:eastAsia="Calibri" w:hAnsi="Calibri" w:cs="Calibri"/>
+                <w:color w:val="000000"/>
+                <w:u w:color="000000"/>
+                <w:lang w:val="en-US" w:eastAsia="en-GB"/>
+              </w:rPr>
+              <w:t>s Publishing, pp 165-166.</w:t>
             </w:r>
           </w:p>
           <w:p>
@@ -17519,6 +17706,370 @@
         </w:tc>
       </w:tr>
     </w:tbl>
+    <w:p>
+      <w:pPr>
+        <w:pStyle w:val="ListParagraph"/>
+        <w:widowControl w:val="0"/>
+        <w:spacing w:line="240" w:lineRule="auto"/>
+        <w:ind w:left="0"/>
+        <w:rPr>
+          <w:rFonts w:ascii="Times New Roman" w:eastAsia="Arial Unicode MS" w:hAnsi="Times New Roman" w:cs="Times New Roman"/>
+          <w:sz w:val="20"/>
+          <w:szCs w:val="20"/>
+        </w:rPr>
+      </w:pPr>
+    </w:p>
+    <w:p>
+      <w:pPr>
+        <w:pStyle w:val="ListParagraph"/>
+        <w:widowControl w:val="0"/>
+        <w:spacing w:line="240" w:lineRule="auto"/>
+        <w:ind w:left="0"/>
+        <w:rPr>
+          <w:rFonts w:ascii="Times New Roman" w:eastAsia="Arial Unicode MS" w:hAnsi="Times New Roman" w:cs="Times New Roman"/>
+          <w:sz w:val="20"/>
+          <w:szCs w:val="20"/>
+        </w:rPr>
+      </w:pPr>
+    </w:p>
+    <w:p>
+      <w:pPr>
+        <w:pStyle w:val="ListParagraph"/>
+        <w:widowControl w:val="0"/>
+        <w:spacing w:line="240" w:lineRule="auto"/>
+        <w:ind w:left="0"/>
+        <w:rPr>
+          <w:rFonts w:ascii="Times New Roman" w:eastAsia="Arial Unicode MS" w:hAnsi="Times New Roman" w:cs="Times New Roman"/>
+          <w:sz w:val="20"/>
+          <w:szCs w:val="20"/>
+        </w:rPr>
+      </w:pPr>
+    </w:p>
+    <w:p>
+      <w:pPr>
+        <w:pStyle w:val="ListParagraph"/>
+        <w:widowControl w:val="0"/>
+        <w:spacing w:line="240" w:lineRule="auto"/>
+        <w:ind w:left="0"/>
+        <w:rPr>
+          <w:rFonts w:ascii="Times New Roman" w:eastAsia="Arial Unicode MS" w:hAnsi="Times New Roman" w:cs="Times New Roman"/>
+          <w:sz w:val="20"/>
+          <w:szCs w:val="20"/>
+        </w:rPr>
+      </w:pPr>
+    </w:p>
+    <w:p>
+      <w:pPr>
+        <w:pStyle w:val="ListParagraph"/>
+        <w:widowControl w:val="0"/>
+        <w:spacing w:line="240" w:lineRule="auto"/>
+        <w:ind w:left="0"/>
+        <w:rPr>
+          <w:rFonts w:ascii="Times New Roman" w:eastAsia="Arial Unicode MS" w:hAnsi="Times New Roman" w:cs="Times New Roman"/>
+          <w:sz w:val="20"/>
+          <w:szCs w:val="20"/>
+        </w:rPr>
+      </w:pPr>
+    </w:p>
+    <w:p>
+      <w:pPr>
+        <w:pStyle w:val="ListParagraph"/>
+        <w:widowControl w:val="0"/>
+        <w:spacing w:line="240" w:lineRule="auto"/>
+        <w:ind w:left="0"/>
+        <w:rPr>
+          <w:rFonts w:ascii="Times New Roman" w:eastAsia="Arial Unicode MS" w:hAnsi="Times New Roman" w:cs="Times New Roman"/>
+          <w:sz w:val="20"/>
+          <w:szCs w:val="20"/>
+        </w:rPr>
+      </w:pPr>
+    </w:p>
+    <w:p>
+      <w:pPr>
+        <w:pStyle w:val="ListParagraph"/>
+        <w:widowControl w:val="0"/>
+        <w:spacing w:line="240" w:lineRule="auto"/>
+        <w:ind w:left="0"/>
+        <w:rPr>
+          <w:rFonts w:ascii="Times New Roman" w:eastAsia="Arial Unicode MS" w:hAnsi="Times New Roman" w:cs="Times New Roman"/>
+          <w:sz w:val="20"/>
+          <w:szCs w:val="20"/>
+        </w:rPr>
+      </w:pPr>
+    </w:p>
+    <w:p>
+      <w:pPr>
+        <w:pStyle w:val="ListParagraph"/>
+        <w:widowControl w:val="0"/>
+        <w:spacing w:line="240" w:lineRule="auto"/>
+        <w:ind w:left="0"/>
+        <w:rPr>
+          <w:rFonts w:ascii="Times New Roman" w:eastAsia="Arial Unicode MS" w:hAnsi="Times New Roman" w:cs="Times New Roman"/>
+          <w:sz w:val="20"/>
+          <w:szCs w:val="20"/>
+        </w:rPr>
+      </w:pPr>
+    </w:p>
+    <w:p>
+      <w:pPr>
+        <w:pStyle w:val="ListParagraph"/>
+        <w:widowControl w:val="0"/>
+        <w:spacing w:line="240" w:lineRule="auto"/>
+        <w:ind w:left="0"/>
+        <w:rPr>
+          <w:rFonts w:ascii="Times New Roman" w:eastAsia="Arial Unicode MS" w:hAnsi="Times New Roman" w:cs="Times New Roman"/>
+          <w:sz w:val="20"/>
+          <w:szCs w:val="20"/>
+        </w:rPr>
+      </w:pPr>
+    </w:p>
+    <w:p>
+      <w:pPr>
+        <w:pStyle w:val="ListParagraph"/>
+        <w:widowControl w:val="0"/>
+        <w:spacing w:line="240" w:lineRule="auto"/>
+        <w:ind w:left="0"/>
+        <w:rPr>
+          <w:rFonts w:ascii="Times New Roman" w:eastAsia="Arial Unicode MS" w:hAnsi="Times New Roman" w:cs="Times New Roman"/>
+          <w:sz w:val="20"/>
+          <w:szCs w:val="20"/>
+        </w:rPr>
+      </w:pPr>
+    </w:p>
+    <w:p>
+      <w:pPr>
+        <w:pStyle w:val="ListParagraph"/>
+        <w:widowControl w:val="0"/>
+        <w:spacing w:line="240" w:lineRule="auto"/>
+        <w:ind w:left="0"/>
+        <w:rPr>
+          <w:rFonts w:ascii="Times New Roman" w:eastAsia="Arial Unicode MS" w:hAnsi="Times New Roman" w:cs="Times New Roman"/>
+          <w:sz w:val="20"/>
+          <w:szCs w:val="20"/>
+        </w:rPr>
+      </w:pPr>
+    </w:p>
+    <w:p>
+      <w:pPr>
+        <w:pStyle w:val="ListParagraph"/>
+        <w:widowControl w:val="0"/>
+        <w:spacing w:line="240" w:lineRule="auto"/>
+        <w:ind w:left="0"/>
+        <w:rPr>
+          <w:rFonts w:ascii="Times New Roman" w:eastAsia="Arial Unicode MS" w:hAnsi="Times New Roman" w:cs="Times New Roman"/>
+          <w:sz w:val="20"/>
+          <w:szCs w:val="20"/>
+        </w:rPr>
+      </w:pPr>
+    </w:p>
+    <w:p>
+      <w:pPr>
+        <w:pStyle w:val="ListParagraph"/>
+        <w:widowControl w:val="0"/>
+        <w:spacing w:line="240" w:lineRule="auto"/>
+        <w:ind w:left="0"/>
+        <w:rPr>
+          <w:rFonts w:ascii="Times New Roman" w:eastAsia="Arial Unicode MS" w:hAnsi="Times New Roman" w:cs="Times New Roman"/>
+          <w:sz w:val="20"/>
+          <w:szCs w:val="20"/>
+        </w:rPr>
+      </w:pPr>
+    </w:p>
+    <w:p>
+      <w:pPr>
+        <w:pStyle w:val="ListParagraph"/>
+        <w:widowControl w:val="0"/>
+        <w:spacing w:line="240" w:lineRule="auto"/>
+        <w:ind w:left="0"/>
+        <w:rPr>
+          <w:rFonts w:ascii="Times New Roman" w:eastAsia="Arial Unicode MS" w:hAnsi="Times New Roman" w:cs="Times New Roman"/>
+          <w:sz w:val="20"/>
+          <w:szCs w:val="20"/>
+        </w:rPr>
+      </w:pPr>
+    </w:p>
+    <w:p>
+      <w:pPr>
+        <w:pStyle w:val="ListParagraph"/>
+        <w:widowControl w:val="0"/>
+        <w:spacing w:line="240" w:lineRule="auto"/>
+        <w:ind w:left="0"/>
+        <w:rPr>
+          <w:rFonts w:ascii="Times New Roman" w:eastAsia="Arial Unicode MS" w:hAnsi="Times New Roman" w:cs="Times New Roman"/>
+          <w:sz w:val="20"/>
+          <w:szCs w:val="20"/>
+        </w:rPr>
+      </w:pPr>
+    </w:p>
+    <w:p>
+      <w:pPr>
+        <w:pStyle w:val="ListParagraph"/>
+        <w:widowControl w:val="0"/>
+        <w:spacing w:line="240" w:lineRule="auto"/>
+        <w:ind w:left="0"/>
+        <w:rPr>
+          <w:rFonts w:ascii="Times New Roman" w:eastAsia="Arial Unicode MS" w:hAnsi="Times New Roman" w:cs="Times New Roman"/>
+          <w:sz w:val="20"/>
+          <w:szCs w:val="20"/>
+        </w:rPr>
+      </w:pPr>
+    </w:p>
+    <w:p>
+      <w:pPr>
+        <w:pStyle w:val="ListParagraph"/>
+        <w:widowControl w:val="0"/>
+        <w:spacing w:line="240" w:lineRule="auto"/>
+        <w:ind w:left="0"/>
+        <w:rPr>
+          <w:rFonts w:ascii="Times New Roman" w:eastAsia="Arial Unicode MS" w:hAnsi="Times New Roman" w:cs="Times New Roman"/>
+          <w:sz w:val="20"/>
+          <w:szCs w:val="20"/>
+        </w:rPr>
+      </w:pPr>
+    </w:p>
+    <w:p>
+      <w:pPr>
+        <w:pStyle w:val="ListParagraph"/>
+        <w:widowControl w:val="0"/>
+        <w:spacing w:line="240" w:lineRule="auto"/>
+        <w:ind w:left="0"/>
+        <w:rPr>
+          <w:rFonts w:ascii="Times New Roman" w:eastAsia="Arial Unicode MS" w:hAnsi="Times New Roman" w:cs="Times New Roman"/>
+          <w:sz w:val="20"/>
+          <w:szCs w:val="20"/>
+        </w:rPr>
+      </w:pPr>
+    </w:p>
+    <w:p>
+      <w:pPr>
+        <w:pStyle w:val="ListParagraph"/>
+        <w:widowControl w:val="0"/>
+        <w:spacing w:line="240" w:lineRule="auto"/>
+        <w:ind w:left="0"/>
+        <w:rPr>
+          <w:rFonts w:ascii="Times New Roman" w:eastAsia="Arial Unicode MS" w:hAnsi="Times New Roman" w:cs="Times New Roman"/>
+          <w:sz w:val="20"/>
+          <w:szCs w:val="20"/>
+        </w:rPr>
+      </w:pPr>
+    </w:p>
+    <w:p>
+      <w:pPr>
+        <w:pStyle w:val="ListParagraph"/>
+        <w:widowControl w:val="0"/>
+        <w:spacing w:line="240" w:lineRule="auto"/>
+        <w:ind w:left="0"/>
+        <w:rPr>
+          <w:rFonts w:ascii="Times New Roman" w:eastAsia="Arial Unicode MS" w:hAnsi="Times New Roman" w:cs="Times New Roman"/>
+          <w:sz w:val="20"/>
+          <w:szCs w:val="20"/>
+        </w:rPr>
+      </w:pPr>
+    </w:p>
+    <w:p>
+      <w:pPr>
+        <w:pStyle w:val="ListParagraph"/>
+        <w:widowControl w:val="0"/>
+        <w:spacing w:line="240" w:lineRule="auto"/>
+        <w:ind w:left="0"/>
+        <w:rPr>
+          <w:rFonts w:ascii="Times New Roman" w:eastAsia="Arial Unicode MS" w:hAnsi="Times New Roman" w:cs="Times New Roman"/>
+          <w:sz w:val="20"/>
+          <w:szCs w:val="20"/>
+        </w:rPr>
+      </w:pPr>
+    </w:p>
+    <w:p>
+      <w:pPr>
+        <w:pStyle w:val="ListParagraph"/>
+        <w:widowControl w:val="0"/>
+        <w:spacing w:line="240" w:lineRule="auto"/>
+        <w:ind w:left="0"/>
+        <w:rPr>
+          <w:rFonts w:ascii="Times New Roman" w:eastAsia="Arial Unicode MS" w:hAnsi="Times New Roman" w:cs="Times New Roman"/>
+          <w:sz w:val="20"/>
+          <w:szCs w:val="20"/>
+        </w:rPr>
+      </w:pPr>
+    </w:p>
+    <w:p>
+      <w:pPr>
+        <w:pStyle w:val="ListParagraph"/>
+        <w:widowControl w:val="0"/>
+        <w:spacing w:line="240" w:lineRule="auto"/>
+        <w:ind w:left="0"/>
+        <w:rPr>
+          <w:rFonts w:ascii="Times New Roman" w:eastAsia="Arial Unicode MS" w:hAnsi="Times New Roman" w:cs="Times New Roman"/>
+          <w:sz w:val="20"/>
+          <w:szCs w:val="20"/>
+        </w:rPr>
+      </w:pPr>
+    </w:p>
+    <w:p>
+      <w:pPr>
+        <w:pStyle w:val="ListParagraph"/>
+        <w:widowControl w:val="0"/>
+        <w:spacing w:line="240" w:lineRule="auto"/>
+        <w:ind w:left="0"/>
+        <w:rPr>
+          <w:rFonts w:ascii="Times New Roman" w:eastAsia="Arial Unicode MS" w:hAnsi="Times New Roman" w:cs="Times New Roman"/>
+          <w:sz w:val="20"/>
+          <w:szCs w:val="20"/>
+        </w:rPr>
+      </w:pPr>
+    </w:p>
+    <w:p>
+      <w:pPr>
+        <w:pStyle w:val="ListParagraph"/>
+        <w:widowControl w:val="0"/>
+        <w:spacing w:line="240" w:lineRule="auto"/>
+        <w:ind w:left="0"/>
+        <w:rPr>
+          <w:rFonts w:ascii="Times New Roman" w:eastAsia="Arial Unicode MS" w:hAnsi="Times New Roman" w:cs="Times New Roman"/>
+          <w:sz w:val="20"/>
+          <w:szCs w:val="20"/>
+        </w:rPr>
+      </w:pPr>
+    </w:p>
+    <w:p>
+      <w:pPr>
+        <w:pStyle w:val="ListParagraph"/>
+        <w:widowControl w:val="0"/>
+        <w:spacing w:line="240" w:lineRule="auto"/>
+        <w:ind w:left="0"/>
+        <w:rPr>
+          <w:rFonts w:ascii="Times New Roman" w:eastAsia="Arial Unicode MS" w:hAnsi="Times New Roman" w:cs="Times New Roman"/>
+          <w:sz w:val="20"/>
+          <w:szCs w:val="20"/>
+        </w:rPr>
+      </w:pPr>
+    </w:p>
+    <w:p>
+      <w:pPr>
+        <w:pStyle w:val="ListParagraph"/>
+        <w:widowControl w:val="0"/>
+        <w:spacing w:line="240" w:lineRule="auto"/>
+        <w:ind w:left="0"/>
+        <w:rPr>
+          <w:rFonts w:ascii="Times New Roman" w:eastAsia="Arial Unicode MS" w:hAnsi="Times New Roman" w:cs="Times New Roman"/>
+          <w:sz w:val="20"/>
+          <w:szCs w:val="20"/>
+        </w:rPr>
+      </w:pPr>
+    </w:p>
+    <w:p>
+      <w:pPr>
+        <w:pStyle w:val="ListParagraph"/>
+        <w:widowControl w:val="0"/>
+        <w:spacing w:line="240" w:lineRule="auto"/>
+        <w:ind w:left="0"/>
+        <w:rPr>
+          <w:rFonts w:ascii="Times New Roman" w:eastAsia="Arial Unicode MS" w:hAnsi="Times New Roman" w:cs="Times New Roman"/>
+          <w:sz w:val="20"/>
+          <w:szCs w:val="20"/>
+        </w:rPr>
+      </w:pPr>
+    </w:p>
     <w:p>
       <w:pPr>
         <w:pStyle w:val="ListParagraph"/>
@@ -17674,6 +18225,7 @@
           <w:sz w:val="24"/>
           <w:szCs w:val="24"/>
         </w:rPr>
+        <w:lastRenderedPageBreak/>
         <w:t>Appendix</w:t>
       </w:r>
     </w:p>
@@ -17919,7 +18471,6 @@
         <w:rPr>
           <w:noProof/>
         </w:rPr>
-        <w:lastRenderedPageBreak/>
         <w:drawing>
           <wp:inline distT="0" distB="0" distL="0" distR="0">
             <wp:extent cx="5581650" cy="3467735"/>
@@ -18003,6 +18554,7 @@
           <w:sz w:val="24"/>
           <w:szCs w:val="24"/>
         </w:rPr>
+        <w:lastRenderedPageBreak/>
         <w:t xml:space="preserve">9.3 </w:t>
       </w:r>
       <w:r>
@@ -18334,7 +18886,7 @@
           <w:rPr>
             <w:noProof/>
           </w:rPr>
-          <w:t>14</w:t>
+          <w:t>1</w:t>
         </w:r>
         <w:r>
           <w:rPr>
@@ -22087,10 +22639,12 @@
     <w:autoRedefine/>
     <w:uiPriority w:val="39"/>
     <w:unhideWhenUsed/>
-    <w:rsid w:val="009449EF"/>
+    <w:rsid w:val="006F33DA"/>
     <w:pPr>
-      <w:spacing w:after="100"/>
-      <w:ind w:left="220"/>
+      <w:tabs>
+        <w:tab w:val="right" w:leader="dot" w:pos="9020"/>
+      </w:tabs>
+      <w:spacing w:after="100" w:line="360" w:lineRule="auto"/>
     </w:pPr>
     <w:rPr>
       <w:rFonts w:eastAsiaTheme="minorEastAsia" w:cs="Times New Roman"/>
@@ -22124,10 +22678,12 @@
     <w:autoRedefine/>
     <w:uiPriority w:val="39"/>
     <w:unhideWhenUsed/>
-    <w:rsid w:val="009449EF"/>
+    <w:rsid w:val="006F33DA"/>
     <w:pPr>
-      <w:spacing w:after="100"/>
-      <w:ind w:left="440"/>
+      <w:tabs>
+        <w:tab w:val="right" w:leader="dot" w:pos="9020"/>
+      </w:tabs>
+      <w:spacing w:after="100" w:line="360" w:lineRule="auto"/>
     </w:pPr>
     <w:rPr>
       <w:rFonts w:eastAsiaTheme="minorEastAsia" w:cs="Times New Roman"/>
@@ -22615,7 +23171,7 @@
 </file>
 
 <file path=customXml/itemProps2.xml><?xml version="1.0" encoding="utf-8"?>
-<ds:datastoreItem xmlns:ds="http://schemas.openxmlformats.org/officeDocument/2006/customXml" ds:itemID="{01DCDA6E-0F37-4F51-BDC8-C44A098A2E35}">
+<ds:datastoreItem xmlns:ds="http://schemas.openxmlformats.org/officeDocument/2006/customXml" ds:itemID="{4CDDBB3E-441A-447A-B789-EB1F823E1CF1}">
   <ds:schemaRefs>
     <ds:schemaRef ds:uri="http://schemas.openxmlformats.org/officeDocument/2006/bibliography"/>
   </ds:schemaRefs>

--- a/appReport.docx
+++ b/appReport.docx
@@ -17,8 +17,6 @@
         </w:rPr>
       </w:sdtEndPr>
       <w:sdtContent>
-        <w:bookmarkStart w:id="0" w:name="_GoBack" w:displacedByCustomXml="prev"/>
-        <w:bookmarkEnd w:id="0" w:displacedByCustomXml="prev"/>
         <w:p>
           <w:pPr>
             <w:jc w:val="both"/>
@@ -2544,7 +2542,8 @@
         <w:ind w:left="720"/>
         <w:jc w:val="both"/>
         <w:rPr>
-          <w:rFonts w:ascii="Times New Roman" w:eastAsia="Times New Roman" w:hAnsi="Times New Roman" w:cs="Times New Roman"/>
+          <w:rFonts w:ascii="Times New Roman"/>
+          <w:lang w:val="en-US"/>
         </w:rPr>
       </w:pPr>
       <w:r>
@@ -2570,6 +2569,74 @@
         </w:rPr>
         <w:t>, 2004)</w:t>
       </w:r>
+    </w:p>
+    <w:p>
+      <w:pPr>
+        <w:pStyle w:val="Body"/>
+        <w:ind w:left="720"/>
+        <w:jc w:val="both"/>
+        <w:rPr>
+          <w:rFonts w:ascii="Times New Roman" w:eastAsia="Times New Roman" w:hAnsi="Times New Roman" w:cs="Times New Roman"/>
+        </w:rPr>
+      </w:pPr>
+      <w:r>
+        <w:rPr>
+          <w:rFonts w:ascii="Times New Roman" w:eastAsia="Times New Roman" w:hAnsi="Times New Roman" w:cs="Times New Roman"/>
+        </w:rPr>
+        <w:t>"User-interface navigation" refers to the mouse clicks or keystrokes needed to navigate through different windows of the user interface until you reach the appropriate context where you can enter the data. ("Context" roughly corresponds to the window in which t</w:t>
+      </w:r>
+      <w:r>
+        <w:rPr>
+          <w:rFonts w:ascii="Times New Roman" w:eastAsia="Times New Roman" w:hAnsi="Times New Roman" w:cs="Times New Roman"/>
+        </w:rPr>
+        <w:t xml:space="preserve">he data entry will take place.) </w:t>
+      </w:r>
+      <w:hyperlink r:id="rId11" w:history="1">
+        <w:r>
+          <w:rPr>
+            <w:rStyle w:val="Hyperlink0"/>
+            <w:rFonts w:ascii="Times New Roman"/>
+            <w:i w:val="0"/>
+            <w:lang w:val="de-DE"/>
+          </w:rPr>
+          <w:t>http://www.ece.rutgers.edu/~marsic/Teaching/SE1/report1-appA.html</w:t>
+        </w:r>
+      </w:hyperlink>
+    </w:p>
+    <w:p>
+      <w:pPr>
+        <w:pStyle w:val="Body"/>
+        <w:ind w:left="720"/>
+        <w:jc w:val="both"/>
+        <w:rPr>
+          <w:rFonts w:ascii="Times New Roman" w:eastAsia="Times New Roman" w:hAnsi="Times New Roman" w:cs="Times New Roman"/>
+        </w:rPr>
+      </w:pPr>
+      <w:r>
+        <w:rPr>
+          <w:rFonts w:ascii="Times New Roman" w:eastAsia="Times New Roman" w:hAnsi="Times New Roman" w:cs="Times New Roman"/>
+        </w:rPr>
+        <w:t>"Clerical data entry" refers to the mouse clicks or keystrokes needed to enter data into your system, once you're already in the appropriate context (the window that you reached by navigation)</w:t>
+      </w:r>
+      <w:r>
+        <w:rPr>
+          <w:rFonts w:ascii="Times New Roman" w:eastAsia="Times New Roman" w:hAnsi="Times New Roman" w:cs="Times New Roman"/>
+        </w:rPr>
+        <w:t xml:space="preserve"> </w:t>
+      </w:r>
+      <w:hyperlink r:id="rId12" w:history="1">
+        <w:r>
+          <w:rPr>
+            <w:rStyle w:val="Hyperlink0"/>
+            <w:rFonts w:ascii="Times New Roman"/>
+            <w:i w:val="0"/>
+            <w:lang w:val="de-DE"/>
+          </w:rPr>
+          <w:t>http://www.ece.rutgers.edu/~marsic/Teaching/SE1/report1-appA.html</w:t>
+        </w:r>
+      </w:hyperlink>
+      <w:bookmarkStart w:id="0" w:name="_GoBack"/>
+      <w:bookmarkEnd w:id="0"/>
     </w:p>
     <w:p>
       <w:pPr>
@@ -3585,6 +3652,7 @@
                 <w:rFonts w:ascii="Times New Roman"/>
                 <w:lang w:val="en-US"/>
               </w:rPr>
+              <w:lastRenderedPageBreak/>
               <w:t>5</w:t>
             </w:r>
           </w:p>
@@ -3764,7 +3832,6 @@
                 <w:rFonts w:ascii="Times New Roman"/>
                 <w:lang w:val="en-US"/>
               </w:rPr>
-              <w:lastRenderedPageBreak/>
               <w:t>6</w:t>
             </w:r>
           </w:p>
@@ -5770,6 +5837,7 @@
                 <w:rFonts w:ascii="Times New Roman"/>
                 <w:lang w:val="en-US"/>
               </w:rPr>
+              <w:lastRenderedPageBreak/>
               <w:t>16</w:t>
             </w:r>
           </w:p>
@@ -5969,7 +6037,6 @@
                 <w:rFonts w:ascii="Times New Roman"/>
                 <w:lang w:val="en-US"/>
               </w:rPr>
-              <w:lastRenderedPageBreak/>
               <w:t>17</w:t>
             </w:r>
           </w:p>
@@ -7284,7 +7351,6 @@
           <w:b/>
           <w:bCs/>
         </w:rPr>
-        <w:lastRenderedPageBreak/>
         <w:t>Functional Requirements Specification</w:t>
       </w:r>
     </w:p>
@@ -8594,6 +8660,7 @@
                 <w:rFonts w:ascii="Times New Roman"/>
                 <w:lang w:val="en-US"/>
               </w:rPr>
+              <w:lastRenderedPageBreak/>
               <w:t>4</w:t>
             </w:r>
           </w:p>
@@ -8863,7 +8930,6 @@
           <w:b/>
           <w:bCs/>
         </w:rPr>
-        <w:lastRenderedPageBreak/>
         <w:t>4.3.2 Use Case Diagram</w:t>
       </w:r>
     </w:p>
@@ -8904,7 +8970,7 @@
                     </pic:cNvPicPr>
                   </pic:nvPicPr>
                   <pic:blipFill>
-                    <a:blip r:embed="rId11">
+                    <a:blip r:embed="rId13">
                       <a:extLst>
                         <a:ext uri="{28A0092B-C50C-407E-A947-70E740481C1C}">
                           <a14:useLocalDpi xmlns:a14="http://schemas.microsoft.com/office/drawing/2010/main" val="0"/>
@@ -10404,6 +10470,7 @@
                 <w:rFonts w:ascii="Times New Roman"/>
                 <w:lang w:val="en-US"/>
               </w:rPr>
+              <w:lastRenderedPageBreak/>
               <w:t>9</w:t>
             </w:r>
           </w:p>
@@ -10952,7 +11019,6 @@
                 <w:rFonts w:ascii="Times New Roman"/>
                 <w:lang w:val="en-US"/>
               </w:rPr>
-              <w:lastRenderedPageBreak/>
               <w:t>13</w:t>
             </w:r>
           </w:p>
@@ -12566,14 +12632,8 @@
         <w:rPr>
           <w:rFonts w:ascii="Times New Roman"/>
         </w:rPr>
-        <w:t xml:space="preserve">To complete a level in any of the quizzes, a user must answer five questions. It is not necessary for the user to answer each of the five questions correctly to be able to proceed to the next level, but rather just attempt them by choosing any one of the options available. The format of the questions, for every level, will have a question followed by a corresponding image, with four possible answers to the given question. The user must select one answer per question and hit the arrow in order to gain access to the next question. For each level that a user completes, a screen will display how many questions were answered correctly and how </w:t>
-      </w:r>
-      <w:r>
-        <w:rPr>
-          <w:rFonts w:ascii="Times New Roman"/>
-        </w:rPr>
         <w:lastRenderedPageBreak/>
-        <w:t>many were answered in incorrectly. In addition, there will be a bonus score section on the results page of each section.</w:t>
+        <w:t>To complete a level in any of the quizzes, a user must answer five questions. It is not necessary for the user to answer each of the five questions correctly to be able to proceed to the next level, but rather just attempt them by choosing any one of the options available. The format of the questions, for every level, will have a question followed by a corresponding image, with four possible answers to the given question. The user must select one answer per question and hit the arrow in order to gain access to the next question. For each level that a user completes, a screen will display how many questions were answered correctly and how many were answered in incorrectly. In addition, there will be a bonus score section on the results page of each section.</w:t>
       </w:r>
     </w:p>
     <w:p>
@@ -13050,6 +13110,7 @@
           <w:b/>
           <w:bCs/>
         </w:rPr>
+        <w:lastRenderedPageBreak/>
         <w:t>User Interface Specification</w:t>
       </w:r>
     </w:p>
@@ -13165,7 +13226,6 @@
           <w:iCs/>
           <w:lang w:val="en-US"/>
         </w:rPr>
-        <w:lastRenderedPageBreak/>
         <w:t xml:space="preserve">Use screen mock-ups and describe exactly what fields the user enters and buttons the user presses. Describe navigational paths that the user will follow. </w:t>
       </w:r>
     </w:p>
@@ -13230,6 +13290,1473 @@
     <w:p>
       <w:pPr>
         <w:pStyle w:val="Body"/>
+        <w:numPr>
+          <w:ilvl w:val="2"/>
+          <w:numId w:val="15"/>
+        </w:numPr>
+        <w:rPr>
+          <w:rFonts w:ascii="Times New Roman"/>
+          <w:b/>
+          <w:lang w:val="en-US"/>
+        </w:rPr>
+      </w:pPr>
+      <w:r>
+        <w:rPr>
+          <w:rFonts w:ascii="Times New Roman"/>
+          <w:b/>
+          <w:lang w:val="en-US"/>
+        </w:rPr>
+        <w:t>User effort estimation</w:t>
+      </w:r>
+      <w:r>
+        <w:rPr>
+          <w:rFonts w:ascii="Times New Roman"/>
+          <w:b/>
+          <w:lang w:val="pt-PT"/>
+        </w:rPr>
+        <w:t xml:space="preserve"> </w:t>
+      </w:r>
+      <w:r>
+        <w:rPr>
+          <w:rFonts w:ascii="Times New Roman"/>
+          <w:b/>
+          <w:lang w:val="en-US"/>
+        </w:rPr>
+        <w:t>for selecting a quiz based on age</w:t>
+      </w:r>
+    </w:p>
+    <w:tbl>
+      <w:tblPr>
+        <w:tblStyle w:val="TableGrid"/>
+        <w:tblW w:w="0" w:type="auto"/>
+        <w:tblInd w:w="2160" w:type="dxa"/>
+        <w:tblBorders>
+          <w:top w:val="none" w:sz="0" w:space="0" w:color="auto"/>
+          <w:left w:val="none" w:sz="0" w:space="0" w:color="auto"/>
+          <w:bottom w:val="none" w:sz="0" w:space="0" w:color="auto"/>
+          <w:right w:val="none" w:sz="0" w:space="0" w:color="auto"/>
+          <w:insideH w:val="none" w:sz="0" w:space="0" w:color="auto"/>
+          <w:insideV w:val="none" w:sz="0" w:space="0" w:color="auto"/>
+        </w:tblBorders>
+        <w:tblLook w:val="04A0" w:firstRow="1" w:lastRow="0" w:firstColumn="1" w:lastColumn="0" w:noHBand="0" w:noVBand="1"/>
+      </w:tblPr>
+      <w:tblGrid>
+        <w:gridCol w:w="387"/>
+        <w:gridCol w:w="6469"/>
+      </w:tblGrid>
+      <w:tr>
+        <w:tc>
+          <w:tcPr>
+            <w:tcW w:w="387" w:type="dxa"/>
+          </w:tcPr>
+          <w:p>
+            <w:pPr>
+              <w:pStyle w:val="Body"/>
+              <w:rPr>
+                <w:rFonts w:ascii="Times New Roman"/>
+                <w:lang w:val="en-US"/>
+              </w:rPr>
+            </w:pPr>
+            <w:r>
+              <w:rPr>
+                <w:rFonts w:ascii="Times New Roman"/>
+                <w:lang w:val="en-US"/>
+              </w:rPr>
+              <w:t>1.</w:t>
+            </w:r>
+          </w:p>
+        </w:tc>
+        <w:tc>
+          <w:tcPr>
+            <w:tcW w:w="6469" w:type="dxa"/>
+          </w:tcPr>
+          <w:p>
+            <w:pPr>
+              <w:pStyle w:val="Body"/>
+              <w:rPr>
+                <w:rFonts w:ascii="Times New Roman"/>
+                <w:lang w:val="en-US"/>
+              </w:rPr>
+            </w:pPr>
+            <w:r>
+              <w:rPr>
+                <w:rFonts w:ascii="Times New Roman"/>
+                <w:lang w:val="en-US"/>
+              </w:rPr>
+              <w:t>Navigation: Total three mouse clicks/selections, as follows:</w:t>
+            </w:r>
+          </w:p>
+        </w:tc>
+      </w:tr>
+      <w:tr>
+        <w:tc>
+          <w:tcPr>
+            <w:tcW w:w="387" w:type="dxa"/>
+          </w:tcPr>
+          <w:p>
+            <w:pPr>
+              <w:pStyle w:val="Body"/>
+              <w:rPr>
+                <w:rFonts w:ascii="Times New Roman"/>
+                <w:lang w:val="en-US"/>
+              </w:rPr>
+            </w:pPr>
+            <w:r>
+              <w:rPr>
+                <w:rFonts w:ascii="Times New Roman"/>
+                <w:lang w:val="en-US"/>
+              </w:rPr>
+              <w:t>a.</w:t>
+            </w:r>
+          </w:p>
+        </w:tc>
+        <w:tc>
+          <w:tcPr>
+            <w:tcW w:w="6469" w:type="dxa"/>
+          </w:tcPr>
+          <w:p>
+            <w:pPr>
+              <w:pStyle w:val="Body"/>
+              <w:rPr>
+                <w:rFonts w:ascii="Times New Roman"/>
+                <w:lang w:val="en-US"/>
+              </w:rPr>
+            </w:pPr>
+            <w:r>
+              <w:rPr>
+                <w:rFonts w:ascii="Times New Roman"/>
+                <w:lang w:val="en-US"/>
+              </w:rPr>
+              <w:t xml:space="preserve">Select </w:t>
+            </w:r>
+            <w:r>
+              <w:rPr>
+                <w:rFonts w:ascii="Times New Roman"/>
+                <w:lang w:val="en-US"/>
+              </w:rPr>
+              <w:t>“</w:t>
+            </w:r>
+            <w:r>
+              <w:rPr>
+                <w:rFonts w:ascii="Times New Roman"/>
+                <w:lang w:val="en-US"/>
+              </w:rPr>
+              <w:t>PLAY</w:t>
+            </w:r>
+            <w:r>
+              <w:rPr>
+                <w:rFonts w:ascii="Times New Roman"/>
+                <w:lang w:val="en-US"/>
+              </w:rPr>
+              <w:t>”</w:t>
+            </w:r>
+            <w:r>
+              <w:rPr>
+                <w:rFonts w:ascii="Times New Roman"/>
+                <w:lang w:val="en-US"/>
+              </w:rPr>
+              <w:t xml:space="preserve"> button</w:t>
+            </w:r>
+          </w:p>
+        </w:tc>
+      </w:tr>
+      <w:tr>
+        <w:tc>
+          <w:tcPr>
+            <w:tcW w:w="387" w:type="dxa"/>
+          </w:tcPr>
+          <w:p>
+            <w:pPr>
+              <w:pStyle w:val="Body"/>
+              <w:rPr>
+                <w:rFonts w:ascii="Times New Roman"/>
+                <w:lang w:val="en-US"/>
+              </w:rPr>
+            </w:pPr>
+            <w:r>
+              <w:rPr>
+                <w:rFonts w:ascii="Times New Roman"/>
+                <w:lang w:val="en-US"/>
+              </w:rPr>
+              <w:t>b.</w:t>
+            </w:r>
+          </w:p>
+        </w:tc>
+        <w:tc>
+          <w:tcPr>
+            <w:tcW w:w="6469" w:type="dxa"/>
+          </w:tcPr>
+          <w:p>
+            <w:pPr>
+              <w:pStyle w:val="Body"/>
+              <w:rPr>
+                <w:rFonts w:ascii="Times New Roman"/>
+                <w:lang w:val="en-US"/>
+              </w:rPr>
+            </w:pPr>
+            <w:r>
+              <w:rPr>
+                <w:rFonts w:ascii="Times New Roman"/>
+                <w:lang w:val="en-US"/>
+              </w:rPr>
+              <w:t xml:space="preserve">Select either </w:t>
+            </w:r>
+            <w:r>
+              <w:rPr>
+                <w:rFonts w:ascii="Times New Roman"/>
+                <w:lang w:val="en-US"/>
+              </w:rPr>
+              <w:t>“</w:t>
+            </w:r>
+            <w:r>
+              <w:rPr>
+                <w:rFonts w:ascii="Times New Roman"/>
+                <w:lang w:val="en-US"/>
+              </w:rPr>
+              <w:t>3-5YRS</w:t>
+            </w:r>
+            <w:r>
+              <w:rPr>
+                <w:rFonts w:ascii="Times New Roman"/>
+                <w:lang w:val="en-US"/>
+              </w:rPr>
+              <w:t>”</w:t>
+            </w:r>
+            <w:r>
+              <w:rPr>
+                <w:rFonts w:ascii="Times New Roman"/>
+                <w:lang w:val="en-US"/>
+              </w:rPr>
+              <w:t xml:space="preserve"> button or </w:t>
+            </w:r>
+            <w:r>
+              <w:rPr>
+                <w:rFonts w:ascii="Times New Roman"/>
+                <w:lang w:val="en-US"/>
+              </w:rPr>
+              <w:t>“</w:t>
+            </w:r>
+            <w:r>
+              <w:rPr>
+                <w:rFonts w:ascii="Times New Roman"/>
+                <w:lang w:val="en-US"/>
+              </w:rPr>
+              <w:t>5-7YRS</w:t>
+            </w:r>
+            <w:r>
+              <w:rPr>
+                <w:rFonts w:ascii="Times New Roman"/>
+                <w:lang w:val="en-US"/>
+              </w:rPr>
+              <w:t>”</w:t>
+            </w:r>
+            <w:r>
+              <w:rPr>
+                <w:rFonts w:ascii="Times New Roman"/>
+                <w:lang w:val="en-US"/>
+              </w:rPr>
+              <w:t xml:space="preserve"> button</w:t>
+            </w:r>
+          </w:p>
+        </w:tc>
+      </w:tr>
+      <w:tr>
+        <w:trPr>
+          <w:trHeight w:val="586"/>
+        </w:trPr>
+        <w:tc>
+          <w:tcPr>
+            <w:tcW w:w="387" w:type="dxa"/>
+          </w:tcPr>
+          <w:p>
+            <w:pPr>
+              <w:pStyle w:val="Body"/>
+              <w:rPr>
+                <w:rFonts w:ascii="Times New Roman"/>
+                <w:lang w:val="en-US"/>
+              </w:rPr>
+            </w:pPr>
+            <w:r>
+              <w:rPr>
+                <w:rFonts w:ascii="Times New Roman"/>
+                <w:lang w:val="en-US"/>
+              </w:rPr>
+              <w:t>c.</w:t>
+            </w:r>
+          </w:p>
+        </w:tc>
+        <w:tc>
+          <w:tcPr>
+            <w:tcW w:w="6469" w:type="dxa"/>
+          </w:tcPr>
+          <w:p>
+            <w:pPr>
+              <w:pStyle w:val="NoSpacing"/>
+              <w:rPr>
+                <w:rFonts w:ascii="Times New Roman" w:hAnsi="Times New Roman" w:cs="Times New Roman"/>
+                <w:lang w:val="en-US"/>
+              </w:rPr>
+            </w:pPr>
+            <w:r>
+              <w:rPr>
+                <w:rFonts w:ascii="Times New Roman" w:hAnsi="Times New Roman" w:cs="Times New Roman"/>
+                <w:lang w:val="en-US"/>
+              </w:rPr>
+              <w:t>Select either “LEVEL 1” button, “LEVEL 2” button, or “LEVEL 3” button</w:t>
+            </w:r>
+          </w:p>
+        </w:tc>
+      </w:tr>
+      <w:tr>
+        <w:trPr>
+          <w:trHeight w:val="586"/>
+        </w:trPr>
+        <w:tc>
+          <w:tcPr>
+            <w:tcW w:w="387" w:type="dxa"/>
+          </w:tcPr>
+          <w:p>
+            <w:pPr>
+              <w:pStyle w:val="Body"/>
+              <w:rPr>
+                <w:rFonts w:ascii="Times New Roman"/>
+                <w:lang w:val="en-US"/>
+              </w:rPr>
+            </w:pPr>
+            <w:r>
+              <w:rPr>
+                <w:rFonts w:ascii="Times New Roman"/>
+                <w:lang w:val="en-US"/>
+              </w:rPr>
+              <w:t>2.</w:t>
+            </w:r>
+          </w:p>
+        </w:tc>
+        <w:tc>
+          <w:tcPr>
+            <w:tcW w:w="6469" w:type="dxa"/>
+          </w:tcPr>
+          <w:p>
+            <w:pPr>
+              <w:pStyle w:val="NoSpacing"/>
+              <w:rPr>
+                <w:rFonts w:ascii="Times New Roman" w:hAnsi="Times New Roman" w:cs="Times New Roman"/>
+                <w:lang w:val="en-US"/>
+              </w:rPr>
+            </w:pPr>
+            <w:r>
+              <w:rPr>
+                <w:rFonts w:ascii="Times New Roman" w:hAnsi="Times New Roman" w:cs="Times New Roman"/>
+                <w:lang w:val="en-US"/>
+              </w:rPr>
+              <w:t>Data Entry: No data entry</w:t>
+            </w:r>
+          </w:p>
+        </w:tc>
+      </w:tr>
+    </w:tbl>
+    <w:p>
+      <w:pPr>
+        <w:pStyle w:val="Body"/>
+        <w:rPr>
+          <w:rFonts w:ascii="Times New Roman"/>
+          <w:b/>
+          <w:lang w:val="en-US"/>
+        </w:rPr>
+      </w:pPr>
+    </w:p>
+    <w:p>
+      <w:pPr>
+        <w:pStyle w:val="Body"/>
+        <w:numPr>
+          <w:ilvl w:val="2"/>
+          <w:numId w:val="15"/>
+        </w:numPr>
+        <w:rPr>
+          <w:rFonts w:ascii="Times New Roman"/>
+          <w:b/>
+          <w:lang w:val="en-US"/>
+        </w:rPr>
+      </w:pPr>
+      <w:r>
+        <w:rPr>
+          <w:rFonts w:ascii="Times New Roman"/>
+          <w:b/>
+          <w:lang w:val="en-US"/>
+        </w:rPr>
+        <w:t>User effort estimation for completing a level and displaying results</w:t>
+      </w:r>
+    </w:p>
+    <w:tbl>
+      <w:tblPr>
+        <w:tblStyle w:val="TableGrid"/>
+        <w:tblW w:w="0" w:type="auto"/>
+        <w:tblInd w:w="2160" w:type="dxa"/>
+        <w:tblBorders>
+          <w:top w:val="none" w:sz="0" w:space="0" w:color="auto"/>
+          <w:left w:val="none" w:sz="0" w:space="0" w:color="auto"/>
+          <w:bottom w:val="none" w:sz="0" w:space="0" w:color="auto"/>
+          <w:right w:val="none" w:sz="0" w:space="0" w:color="auto"/>
+          <w:insideH w:val="none" w:sz="0" w:space="0" w:color="auto"/>
+          <w:insideV w:val="none" w:sz="0" w:space="0" w:color="auto"/>
+        </w:tblBorders>
+        <w:tblLook w:val="04A0" w:firstRow="1" w:lastRow="0" w:firstColumn="1" w:lastColumn="0" w:noHBand="0" w:noVBand="1"/>
+      </w:tblPr>
+      <w:tblGrid>
+        <w:gridCol w:w="387"/>
+        <w:gridCol w:w="6469"/>
+      </w:tblGrid>
+      <w:tr>
+        <w:tc>
+          <w:tcPr>
+            <w:tcW w:w="387" w:type="dxa"/>
+          </w:tcPr>
+          <w:p>
+            <w:pPr>
+              <w:pStyle w:val="Body"/>
+              <w:rPr>
+                <w:rFonts w:ascii="Times New Roman"/>
+                <w:lang w:val="en-US"/>
+              </w:rPr>
+            </w:pPr>
+            <w:r>
+              <w:rPr>
+                <w:rFonts w:ascii="Times New Roman"/>
+                <w:lang w:val="en-US"/>
+              </w:rPr>
+              <w:t>1.</w:t>
+            </w:r>
+          </w:p>
+        </w:tc>
+        <w:tc>
+          <w:tcPr>
+            <w:tcW w:w="6469" w:type="dxa"/>
+          </w:tcPr>
+          <w:p>
+            <w:pPr>
+              <w:pStyle w:val="Body"/>
+              <w:rPr>
+                <w:rFonts w:ascii="Times New Roman"/>
+                <w:lang w:val="en-US"/>
+              </w:rPr>
+            </w:pPr>
+            <w:r>
+              <w:rPr>
+                <w:rFonts w:ascii="Times New Roman"/>
+                <w:lang w:val="en-US"/>
+              </w:rPr>
+              <w:t>Navigation: Total five</w:t>
+            </w:r>
+            <w:r>
+              <w:rPr>
+                <w:rFonts w:ascii="Times New Roman"/>
+                <w:lang w:val="en-US"/>
+              </w:rPr>
+              <w:t xml:space="preserve"> mouse clicks/selections, as follows:</w:t>
+            </w:r>
+          </w:p>
+          <w:p>
+            <w:pPr>
+              <w:pStyle w:val="Body"/>
+              <w:rPr>
+                <w:rFonts w:ascii="Times New Roman"/>
+                <w:i/>
+                <w:lang w:val="en-US"/>
+              </w:rPr>
+            </w:pPr>
+            <w:r>
+              <w:rPr>
+                <w:rFonts w:ascii="Times New Roman"/>
+                <w:i/>
+                <w:lang w:val="en-US"/>
+              </w:rPr>
+              <w:t>(assume user has already opened a quiz)</w:t>
+            </w:r>
+          </w:p>
+        </w:tc>
+      </w:tr>
+      <w:tr>
+        <w:tc>
+          <w:tcPr>
+            <w:tcW w:w="387" w:type="dxa"/>
+          </w:tcPr>
+          <w:p>
+            <w:pPr>
+              <w:pStyle w:val="Body"/>
+              <w:rPr>
+                <w:rFonts w:ascii="Times New Roman"/>
+                <w:lang w:val="en-US"/>
+              </w:rPr>
+            </w:pPr>
+          </w:p>
+        </w:tc>
+        <w:tc>
+          <w:tcPr>
+            <w:tcW w:w="6469" w:type="dxa"/>
+          </w:tcPr>
+          <w:p>
+            <w:pPr>
+              <w:pStyle w:val="Body"/>
+              <w:rPr>
+                <w:rFonts w:ascii="Times New Roman"/>
+                <w:i/>
+                <w:lang w:val="en-US"/>
+              </w:rPr>
+            </w:pPr>
+            <w:r>
+              <w:rPr>
+                <w:rFonts w:ascii="Times New Roman"/>
+                <w:i/>
+                <w:lang w:val="en-US"/>
+              </w:rPr>
+              <w:t>--- data entry ---</w:t>
+            </w:r>
+          </w:p>
+        </w:tc>
+      </w:tr>
+      <w:tr>
+        <w:tc>
+          <w:tcPr>
+            <w:tcW w:w="387" w:type="dxa"/>
+          </w:tcPr>
+          <w:p>
+            <w:pPr>
+              <w:pStyle w:val="Body"/>
+              <w:rPr>
+                <w:rFonts w:ascii="Times New Roman"/>
+                <w:lang w:val="en-US"/>
+              </w:rPr>
+            </w:pPr>
+            <w:r>
+              <w:rPr>
+                <w:rFonts w:ascii="Times New Roman"/>
+                <w:lang w:val="en-US"/>
+              </w:rPr>
+              <w:t>a</w:t>
+            </w:r>
+            <w:r>
+              <w:rPr>
+                <w:rFonts w:ascii="Times New Roman"/>
+                <w:lang w:val="en-US"/>
+              </w:rPr>
+              <w:t>.</w:t>
+            </w:r>
+          </w:p>
+        </w:tc>
+        <w:tc>
+          <w:tcPr>
+            <w:tcW w:w="6469" w:type="dxa"/>
+          </w:tcPr>
+          <w:p>
+            <w:pPr>
+              <w:pStyle w:val="Body"/>
+              <w:rPr>
+                <w:rFonts w:ascii="Times New Roman"/>
+                <w:lang w:val="en-US"/>
+              </w:rPr>
+            </w:pPr>
+            <w:r>
+              <w:rPr>
+                <w:rFonts w:ascii="Times New Roman"/>
+                <w:lang w:val="en-US"/>
+              </w:rPr>
+              <w:t>Select arrow in bottom right corner</w:t>
+            </w:r>
+          </w:p>
+        </w:tc>
+      </w:tr>
+      <w:tr>
+        <w:tc>
+          <w:tcPr>
+            <w:tcW w:w="387" w:type="dxa"/>
+          </w:tcPr>
+          <w:p>
+            <w:pPr>
+              <w:pStyle w:val="Body"/>
+              <w:rPr>
+                <w:rFonts w:ascii="Times New Roman"/>
+                <w:lang w:val="en-US"/>
+              </w:rPr>
+            </w:pPr>
+          </w:p>
+        </w:tc>
+        <w:tc>
+          <w:tcPr>
+            <w:tcW w:w="6469" w:type="dxa"/>
+          </w:tcPr>
+          <w:p>
+            <w:pPr>
+              <w:pStyle w:val="Body"/>
+              <w:rPr>
+                <w:rFonts w:ascii="Times New Roman"/>
+                <w:lang w:val="en-US"/>
+              </w:rPr>
+            </w:pPr>
+            <w:r>
+              <w:rPr>
+                <w:rFonts w:ascii="Times New Roman"/>
+                <w:i/>
+                <w:lang w:val="en-US"/>
+              </w:rPr>
+              <w:t>--- data entry ---</w:t>
+            </w:r>
+          </w:p>
+        </w:tc>
+      </w:tr>
+      <w:tr>
+        <w:tc>
+          <w:tcPr>
+            <w:tcW w:w="387" w:type="dxa"/>
+          </w:tcPr>
+          <w:p>
+            <w:pPr>
+              <w:pStyle w:val="Body"/>
+              <w:rPr>
+                <w:rFonts w:ascii="Times New Roman"/>
+                <w:lang w:val="en-US"/>
+              </w:rPr>
+            </w:pPr>
+            <w:r>
+              <w:rPr>
+                <w:rFonts w:ascii="Times New Roman"/>
+                <w:lang w:val="en-US"/>
+              </w:rPr>
+              <w:t>b</w:t>
+            </w:r>
+            <w:r>
+              <w:rPr>
+                <w:rFonts w:ascii="Times New Roman"/>
+                <w:lang w:val="en-US"/>
+              </w:rPr>
+              <w:t>.</w:t>
+            </w:r>
+          </w:p>
+        </w:tc>
+        <w:tc>
+          <w:tcPr>
+            <w:tcW w:w="6469" w:type="dxa"/>
+          </w:tcPr>
+          <w:p>
+            <w:pPr>
+              <w:pStyle w:val="Body"/>
+              <w:rPr>
+                <w:rFonts w:ascii="Times New Roman"/>
+                <w:lang w:val="en-US"/>
+              </w:rPr>
+            </w:pPr>
+            <w:r>
+              <w:rPr>
+                <w:rFonts w:ascii="Times New Roman"/>
+                <w:lang w:val="en-US"/>
+              </w:rPr>
+              <w:t>Select arrow in bottom right corner</w:t>
+            </w:r>
+          </w:p>
+        </w:tc>
+      </w:tr>
+      <w:tr>
+        <w:tc>
+          <w:tcPr>
+            <w:tcW w:w="387" w:type="dxa"/>
+          </w:tcPr>
+          <w:p>
+            <w:pPr>
+              <w:pStyle w:val="Body"/>
+              <w:rPr>
+                <w:rFonts w:ascii="Times New Roman"/>
+                <w:lang w:val="en-US"/>
+              </w:rPr>
+            </w:pPr>
+          </w:p>
+        </w:tc>
+        <w:tc>
+          <w:tcPr>
+            <w:tcW w:w="6469" w:type="dxa"/>
+          </w:tcPr>
+          <w:p>
+            <w:pPr>
+              <w:pStyle w:val="Body"/>
+              <w:rPr>
+                <w:rFonts w:ascii="Times New Roman"/>
+                <w:lang w:val="en-US"/>
+              </w:rPr>
+            </w:pPr>
+            <w:r>
+              <w:rPr>
+                <w:rFonts w:ascii="Times New Roman"/>
+                <w:i/>
+                <w:lang w:val="en-US"/>
+              </w:rPr>
+              <w:t>--- data entry ---</w:t>
+            </w:r>
+          </w:p>
+        </w:tc>
+      </w:tr>
+      <w:tr>
+        <w:tc>
+          <w:tcPr>
+            <w:tcW w:w="387" w:type="dxa"/>
+          </w:tcPr>
+          <w:p>
+            <w:pPr>
+              <w:pStyle w:val="Body"/>
+              <w:rPr>
+                <w:rFonts w:ascii="Times New Roman"/>
+                <w:lang w:val="en-US"/>
+              </w:rPr>
+            </w:pPr>
+            <w:r>
+              <w:rPr>
+                <w:rFonts w:ascii="Times New Roman"/>
+                <w:lang w:val="en-US"/>
+              </w:rPr>
+              <w:t>c</w:t>
+            </w:r>
+            <w:r>
+              <w:rPr>
+                <w:rFonts w:ascii="Times New Roman"/>
+                <w:lang w:val="en-US"/>
+              </w:rPr>
+              <w:t>.</w:t>
+            </w:r>
+          </w:p>
+        </w:tc>
+        <w:tc>
+          <w:tcPr>
+            <w:tcW w:w="6469" w:type="dxa"/>
+          </w:tcPr>
+          <w:p>
+            <w:pPr>
+              <w:pStyle w:val="Body"/>
+              <w:rPr>
+                <w:rFonts w:ascii="Times New Roman"/>
+                <w:lang w:val="en-US"/>
+              </w:rPr>
+            </w:pPr>
+            <w:r>
+              <w:rPr>
+                <w:rFonts w:ascii="Times New Roman"/>
+                <w:lang w:val="en-US"/>
+              </w:rPr>
+              <w:t>Select arrow in bottom right corner</w:t>
+            </w:r>
+          </w:p>
+        </w:tc>
+      </w:tr>
+      <w:tr>
+        <w:tc>
+          <w:tcPr>
+            <w:tcW w:w="387" w:type="dxa"/>
+          </w:tcPr>
+          <w:p>
+            <w:pPr>
+              <w:pStyle w:val="Body"/>
+              <w:rPr>
+                <w:rFonts w:ascii="Times New Roman"/>
+                <w:lang w:val="en-US"/>
+              </w:rPr>
+            </w:pPr>
+          </w:p>
+        </w:tc>
+        <w:tc>
+          <w:tcPr>
+            <w:tcW w:w="6469" w:type="dxa"/>
+          </w:tcPr>
+          <w:p>
+            <w:pPr>
+              <w:pStyle w:val="Body"/>
+              <w:rPr>
+                <w:rFonts w:ascii="Times New Roman"/>
+                <w:lang w:val="en-US"/>
+              </w:rPr>
+            </w:pPr>
+            <w:r>
+              <w:rPr>
+                <w:rFonts w:ascii="Times New Roman"/>
+                <w:i/>
+                <w:lang w:val="en-US"/>
+              </w:rPr>
+              <w:t>--- data entry ---</w:t>
+            </w:r>
+          </w:p>
+        </w:tc>
+      </w:tr>
+      <w:tr>
+        <w:tc>
+          <w:tcPr>
+            <w:tcW w:w="387" w:type="dxa"/>
+          </w:tcPr>
+          <w:p>
+            <w:pPr>
+              <w:pStyle w:val="Body"/>
+              <w:rPr>
+                <w:rFonts w:ascii="Times New Roman"/>
+                <w:lang w:val="en-US"/>
+              </w:rPr>
+            </w:pPr>
+            <w:r>
+              <w:rPr>
+                <w:rFonts w:ascii="Times New Roman"/>
+                <w:lang w:val="en-US"/>
+              </w:rPr>
+              <w:t>d</w:t>
+            </w:r>
+            <w:r>
+              <w:rPr>
+                <w:rFonts w:ascii="Times New Roman"/>
+                <w:lang w:val="en-US"/>
+              </w:rPr>
+              <w:t>.</w:t>
+            </w:r>
+          </w:p>
+        </w:tc>
+        <w:tc>
+          <w:tcPr>
+            <w:tcW w:w="6469" w:type="dxa"/>
+          </w:tcPr>
+          <w:p>
+            <w:pPr>
+              <w:pStyle w:val="Body"/>
+              <w:rPr>
+                <w:rFonts w:ascii="Times New Roman"/>
+                <w:lang w:val="en-US"/>
+              </w:rPr>
+            </w:pPr>
+            <w:r>
+              <w:rPr>
+                <w:rFonts w:ascii="Times New Roman"/>
+                <w:lang w:val="en-US"/>
+              </w:rPr>
+              <w:t>Select arrow in bottom right corner</w:t>
+            </w:r>
+          </w:p>
+        </w:tc>
+      </w:tr>
+      <w:tr>
+        <w:tc>
+          <w:tcPr>
+            <w:tcW w:w="387" w:type="dxa"/>
+          </w:tcPr>
+          <w:p>
+            <w:pPr>
+              <w:pStyle w:val="Body"/>
+              <w:rPr>
+                <w:rFonts w:ascii="Times New Roman"/>
+                <w:lang w:val="en-US"/>
+              </w:rPr>
+            </w:pPr>
+          </w:p>
+        </w:tc>
+        <w:tc>
+          <w:tcPr>
+            <w:tcW w:w="6469" w:type="dxa"/>
+          </w:tcPr>
+          <w:p>
+            <w:pPr>
+              <w:pStyle w:val="Body"/>
+              <w:rPr>
+                <w:rFonts w:ascii="Times New Roman"/>
+                <w:lang w:val="en-US"/>
+              </w:rPr>
+            </w:pPr>
+            <w:r>
+              <w:rPr>
+                <w:rFonts w:ascii="Times New Roman"/>
+                <w:i/>
+                <w:lang w:val="en-US"/>
+              </w:rPr>
+              <w:t>--- data entry ---</w:t>
+            </w:r>
+          </w:p>
+        </w:tc>
+      </w:tr>
+      <w:tr>
+        <w:tc>
+          <w:tcPr>
+            <w:tcW w:w="387" w:type="dxa"/>
+          </w:tcPr>
+          <w:p>
+            <w:pPr>
+              <w:pStyle w:val="Body"/>
+              <w:rPr>
+                <w:rFonts w:ascii="Times New Roman"/>
+                <w:lang w:val="en-US"/>
+              </w:rPr>
+            </w:pPr>
+            <w:r>
+              <w:rPr>
+                <w:rFonts w:ascii="Times New Roman"/>
+                <w:lang w:val="en-US"/>
+              </w:rPr>
+              <w:t>e</w:t>
+            </w:r>
+            <w:r>
+              <w:rPr>
+                <w:rFonts w:ascii="Times New Roman"/>
+                <w:lang w:val="en-US"/>
+              </w:rPr>
+              <w:t>.</w:t>
+            </w:r>
+          </w:p>
+        </w:tc>
+        <w:tc>
+          <w:tcPr>
+            <w:tcW w:w="6469" w:type="dxa"/>
+          </w:tcPr>
+          <w:p>
+            <w:pPr>
+              <w:pStyle w:val="Body"/>
+              <w:rPr>
+                <w:rFonts w:ascii="Times New Roman"/>
+                <w:lang w:val="en-US"/>
+              </w:rPr>
+            </w:pPr>
+            <w:r>
+              <w:rPr>
+                <w:rFonts w:ascii="Times New Roman"/>
+                <w:lang w:val="en-US"/>
+              </w:rPr>
+              <w:t>Select arrow in bottom right corner</w:t>
+            </w:r>
+          </w:p>
+        </w:tc>
+      </w:tr>
+      <w:tr>
+        <w:tc>
+          <w:tcPr>
+            <w:tcW w:w="387" w:type="dxa"/>
+          </w:tcPr>
+          <w:p>
+            <w:pPr>
+              <w:pStyle w:val="Body"/>
+              <w:rPr>
+                <w:rFonts w:ascii="Times New Roman"/>
+                <w:lang w:val="en-US"/>
+              </w:rPr>
+            </w:pPr>
+          </w:p>
+        </w:tc>
+        <w:tc>
+          <w:tcPr>
+            <w:tcW w:w="6469" w:type="dxa"/>
+          </w:tcPr>
+          <w:p>
+            <w:pPr>
+              <w:pStyle w:val="Body"/>
+              <w:rPr>
+                <w:rFonts w:ascii="Times New Roman"/>
+                <w:lang w:val="en-US"/>
+              </w:rPr>
+            </w:pPr>
+          </w:p>
+        </w:tc>
+      </w:tr>
+      <w:tr>
+        <w:tc>
+          <w:tcPr>
+            <w:tcW w:w="387" w:type="dxa"/>
+          </w:tcPr>
+          <w:p>
+            <w:pPr>
+              <w:pStyle w:val="Body"/>
+              <w:numPr>
+                <w:ilvl w:val="0"/>
+                <w:numId w:val="34"/>
+              </w:numPr>
+              <w:rPr>
+                <w:rFonts w:ascii="Times New Roman"/>
+                <w:lang w:val="en-US"/>
+              </w:rPr>
+            </w:pPr>
+          </w:p>
+        </w:tc>
+        <w:tc>
+          <w:tcPr>
+            <w:tcW w:w="6469" w:type="dxa"/>
+          </w:tcPr>
+          <w:p>
+            <w:pPr>
+              <w:pStyle w:val="Body"/>
+              <w:rPr>
+                <w:rFonts w:ascii="Times New Roman"/>
+                <w:lang w:val="en-US"/>
+              </w:rPr>
+            </w:pPr>
+            <w:r>
+              <w:rPr>
+                <w:rFonts w:ascii="Times New Roman"/>
+                <w:lang w:val="en-US"/>
+              </w:rPr>
+              <w:t xml:space="preserve">Data Entry: Total five mouse clicks/selections, as follows: </w:t>
+            </w:r>
+          </w:p>
+        </w:tc>
+      </w:tr>
+      <w:tr>
+        <w:tc>
+          <w:tcPr>
+            <w:tcW w:w="387" w:type="dxa"/>
+          </w:tcPr>
+          <w:p>
+            <w:pPr>
+              <w:pStyle w:val="Body"/>
+              <w:rPr>
+                <w:rFonts w:ascii="Times New Roman"/>
+                <w:lang w:val="en-US"/>
+              </w:rPr>
+            </w:pPr>
+            <w:r>
+              <w:rPr>
+                <w:rFonts w:ascii="Times New Roman"/>
+                <w:lang w:val="en-US"/>
+              </w:rPr>
+              <w:t>a.</w:t>
+            </w:r>
+          </w:p>
+        </w:tc>
+        <w:tc>
+          <w:tcPr>
+            <w:tcW w:w="6469" w:type="dxa"/>
+          </w:tcPr>
+          <w:p>
+            <w:pPr>
+              <w:pStyle w:val="Body"/>
+              <w:rPr>
+                <w:rFonts w:ascii="Times New Roman"/>
+                <w:lang w:val="en-US"/>
+              </w:rPr>
+            </w:pPr>
+            <w:r>
+              <w:rPr>
+                <w:rFonts w:ascii="Times New Roman"/>
+                <w:lang w:val="en-US"/>
+              </w:rPr>
+              <w:t>Question 1: Select any answer button</w:t>
+            </w:r>
+          </w:p>
+        </w:tc>
+      </w:tr>
+      <w:tr>
+        <w:tc>
+          <w:tcPr>
+            <w:tcW w:w="387" w:type="dxa"/>
+          </w:tcPr>
+          <w:p>
+            <w:pPr>
+              <w:pStyle w:val="Body"/>
+              <w:rPr>
+                <w:rFonts w:ascii="Times New Roman"/>
+                <w:lang w:val="en-US"/>
+              </w:rPr>
+            </w:pPr>
+          </w:p>
+        </w:tc>
+        <w:tc>
+          <w:tcPr>
+            <w:tcW w:w="6469" w:type="dxa"/>
+          </w:tcPr>
+          <w:p>
+            <w:pPr>
+              <w:pStyle w:val="Body"/>
+              <w:rPr>
+                <w:rFonts w:ascii="Times New Roman"/>
+                <w:i/>
+                <w:lang w:val="en-US"/>
+              </w:rPr>
+            </w:pPr>
+            <w:r>
+              <w:rPr>
+                <w:rFonts w:ascii="Times New Roman"/>
+                <w:lang w:val="en-US"/>
+              </w:rPr>
+              <w:t xml:space="preserve">--- </w:t>
+            </w:r>
+            <w:r>
+              <w:rPr>
+                <w:rFonts w:ascii="Times New Roman"/>
+                <w:i/>
+                <w:lang w:val="en-US"/>
+              </w:rPr>
+              <w:t>navigation ---</w:t>
+            </w:r>
+          </w:p>
+        </w:tc>
+      </w:tr>
+      <w:tr>
+        <w:tc>
+          <w:tcPr>
+            <w:tcW w:w="387" w:type="dxa"/>
+          </w:tcPr>
+          <w:p>
+            <w:pPr>
+              <w:pStyle w:val="Body"/>
+              <w:rPr>
+                <w:rFonts w:ascii="Times New Roman"/>
+                <w:lang w:val="en-US"/>
+              </w:rPr>
+            </w:pPr>
+            <w:r>
+              <w:rPr>
+                <w:rFonts w:ascii="Times New Roman"/>
+                <w:lang w:val="en-US"/>
+              </w:rPr>
+              <w:t>b.</w:t>
+            </w:r>
+          </w:p>
+        </w:tc>
+        <w:tc>
+          <w:tcPr>
+            <w:tcW w:w="6469" w:type="dxa"/>
+          </w:tcPr>
+          <w:p>
+            <w:pPr>
+              <w:pStyle w:val="Body"/>
+              <w:rPr>
+                <w:rFonts w:ascii="Times New Roman"/>
+                <w:lang w:val="en-US"/>
+              </w:rPr>
+            </w:pPr>
+            <w:r>
+              <w:rPr>
+                <w:rFonts w:ascii="Times New Roman"/>
+                <w:lang w:val="en-US"/>
+              </w:rPr>
+              <w:t>Question 2: Select any answer button</w:t>
+            </w:r>
+          </w:p>
+        </w:tc>
+      </w:tr>
+      <w:tr>
+        <w:tc>
+          <w:tcPr>
+            <w:tcW w:w="387" w:type="dxa"/>
+          </w:tcPr>
+          <w:p>
+            <w:pPr>
+              <w:pStyle w:val="Body"/>
+              <w:rPr>
+                <w:rFonts w:ascii="Times New Roman"/>
+                <w:lang w:val="en-US"/>
+              </w:rPr>
+            </w:pPr>
+          </w:p>
+        </w:tc>
+        <w:tc>
+          <w:tcPr>
+            <w:tcW w:w="6469" w:type="dxa"/>
+          </w:tcPr>
+          <w:p>
+            <w:pPr>
+              <w:pStyle w:val="Body"/>
+              <w:rPr>
+                <w:rFonts w:ascii="Times New Roman"/>
+                <w:i/>
+                <w:lang w:val="en-US"/>
+              </w:rPr>
+            </w:pPr>
+            <w:r>
+              <w:rPr>
+                <w:rFonts w:ascii="Times New Roman"/>
+                <w:lang w:val="en-US"/>
+              </w:rPr>
+              <w:t xml:space="preserve">--- </w:t>
+            </w:r>
+            <w:r>
+              <w:rPr>
+                <w:rFonts w:ascii="Times New Roman"/>
+                <w:i/>
+                <w:lang w:val="en-US"/>
+              </w:rPr>
+              <w:t>navigation ---</w:t>
+            </w:r>
+          </w:p>
+        </w:tc>
+      </w:tr>
+      <w:tr>
+        <w:tc>
+          <w:tcPr>
+            <w:tcW w:w="387" w:type="dxa"/>
+          </w:tcPr>
+          <w:p>
+            <w:pPr>
+              <w:pStyle w:val="Body"/>
+              <w:rPr>
+                <w:rFonts w:ascii="Times New Roman"/>
+                <w:lang w:val="en-US"/>
+              </w:rPr>
+            </w:pPr>
+            <w:r>
+              <w:rPr>
+                <w:rFonts w:ascii="Times New Roman"/>
+                <w:lang w:val="en-US"/>
+              </w:rPr>
+              <w:t>c.</w:t>
+            </w:r>
+          </w:p>
+        </w:tc>
+        <w:tc>
+          <w:tcPr>
+            <w:tcW w:w="6469" w:type="dxa"/>
+          </w:tcPr>
+          <w:p>
+            <w:pPr>
+              <w:pStyle w:val="Body"/>
+              <w:rPr>
+                <w:rFonts w:ascii="Times New Roman"/>
+                <w:lang w:val="en-US"/>
+              </w:rPr>
+            </w:pPr>
+            <w:r>
+              <w:rPr>
+                <w:rFonts w:ascii="Times New Roman"/>
+                <w:lang w:val="en-US"/>
+              </w:rPr>
+              <w:t>Question 3: Select any answer button</w:t>
+            </w:r>
+          </w:p>
+        </w:tc>
+      </w:tr>
+      <w:tr>
+        <w:tc>
+          <w:tcPr>
+            <w:tcW w:w="387" w:type="dxa"/>
+          </w:tcPr>
+          <w:p>
+            <w:pPr>
+              <w:pStyle w:val="Body"/>
+              <w:rPr>
+                <w:rFonts w:ascii="Times New Roman"/>
+                <w:lang w:val="en-US"/>
+              </w:rPr>
+            </w:pPr>
+          </w:p>
+        </w:tc>
+        <w:tc>
+          <w:tcPr>
+            <w:tcW w:w="6469" w:type="dxa"/>
+          </w:tcPr>
+          <w:p>
+            <w:pPr>
+              <w:pStyle w:val="Body"/>
+              <w:rPr>
+                <w:rFonts w:ascii="Times New Roman"/>
+                <w:i/>
+                <w:lang w:val="en-US"/>
+              </w:rPr>
+            </w:pPr>
+            <w:r>
+              <w:rPr>
+                <w:rFonts w:ascii="Times New Roman"/>
+                <w:lang w:val="en-US"/>
+              </w:rPr>
+              <w:t xml:space="preserve">--- </w:t>
+            </w:r>
+            <w:r>
+              <w:rPr>
+                <w:rFonts w:ascii="Times New Roman"/>
+                <w:i/>
+                <w:lang w:val="en-US"/>
+              </w:rPr>
+              <w:t>navigation ---</w:t>
+            </w:r>
+          </w:p>
+        </w:tc>
+      </w:tr>
+      <w:tr>
+        <w:tc>
+          <w:tcPr>
+            <w:tcW w:w="387" w:type="dxa"/>
+          </w:tcPr>
+          <w:p>
+            <w:pPr>
+              <w:pStyle w:val="Body"/>
+              <w:rPr>
+                <w:rFonts w:ascii="Times New Roman"/>
+                <w:lang w:val="en-US"/>
+              </w:rPr>
+            </w:pPr>
+            <w:r>
+              <w:rPr>
+                <w:rFonts w:ascii="Times New Roman"/>
+                <w:lang w:val="en-US"/>
+              </w:rPr>
+              <w:t>d.</w:t>
+            </w:r>
+          </w:p>
+        </w:tc>
+        <w:tc>
+          <w:tcPr>
+            <w:tcW w:w="6469" w:type="dxa"/>
+          </w:tcPr>
+          <w:p>
+            <w:pPr>
+              <w:pStyle w:val="Body"/>
+              <w:rPr>
+                <w:rFonts w:ascii="Times New Roman"/>
+                <w:lang w:val="en-US"/>
+              </w:rPr>
+            </w:pPr>
+            <w:r>
+              <w:rPr>
+                <w:rFonts w:ascii="Times New Roman"/>
+                <w:lang w:val="en-US"/>
+              </w:rPr>
+              <w:t>Question 4: Select any answer button</w:t>
+            </w:r>
+          </w:p>
+        </w:tc>
+      </w:tr>
+      <w:tr>
+        <w:tc>
+          <w:tcPr>
+            <w:tcW w:w="387" w:type="dxa"/>
+          </w:tcPr>
+          <w:p>
+            <w:pPr>
+              <w:pStyle w:val="Body"/>
+              <w:rPr>
+                <w:rFonts w:ascii="Times New Roman"/>
+                <w:lang w:val="en-US"/>
+              </w:rPr>
+            </w:pPr>
+          </w:p>
+        </w:tc>
+        <w:tc>
+          <w:tcPr>
+            <w:tcW w:w="6469" w:type="dxa"/>
+          </w:tcPr>
+          <w:p>
+            <w:pPr>
+              <w:pStyle w:val="Body"/>
+              <w:rPr>
+                <w:rFonts w:ascii="Times New Roman"/>
+                <w:i/>
+                <w:lang w:val="en-US"/>
+              </w:rPr>
+            </w:pPr>
+            <w:r>
+              <w:rPr>
+                <w:rFonts w:ascii="Times New Roman"/>
+                <w:lang w:val="en-US"/>
+              </w:rPr>
+              <w:t xml:space="preserve">--- </w:t>
+            </w:r>
+            <w:r>
+              <w:rPr>
+                <w:rFonts w:ascii="Times New Roman"/>
+                <w:i/>
+                <w:lang w:val="en-US"/>
+              </w:rPr>
+              <w:t>navigation ---</w:t>
+            </w:r>
+          </w:p>
+        </w:tc>
+      </w:tr>
+      <w:tr>
+        <w:tc>
+          <w:tcPr>
+            <w:tcW w:w="387" w:type="dxa"/>
+          </w:tcPr>
+          <w:p>
+            <w:pPr>
+              <w:pStyle w:val="Body"/>
+              <w:rPr>
+                <w:rFonts w:ascii="Times New Roman"/>
+                <w:lang w:val="en-US"/>
+              </w:rPr>
+            </w:pPr>
+            <w:r>
+              <w:rPr>
+                <w:rFonts w:ascii="Times New Roman"/>
+                <w:lang w:val="en-US"/>
+              </w:rPr>
+              <w:t>e.</w:t>
+            </w:r>
+          </w:p>
+        </w:tc>
+        <w:tc>
+          <w:tcPr>
+            <w:tcW w:w="6469" w:type="dxa"/>
+          </w:tcPr>
+          <w:p>
+            <w:pPr>
+              <w:pStyle w:val="Body"/>
+              <w:rPr>
+                <w:rFonts w:ascii="Times New Roman"/>
+                <w:lang w:val="en-US"/>
+              </w:rPr>
+            </w:pPr>
+            <w:r>
+              <w:rPr>
+                <w:rFonts w:ascii="Times New Roman"/>
+                <w:lang w:val="en-US"/>
+              </w:rPr>
+              <w:t>Question 5: Select any answer button</w:t>
+            </w:r>
+          </w:p>
+        </w:tc>
+      </w:tr>
+      <w:tr>
+        <w:tc>
+          <w:tcPr>
+            <w:tcW w:w="387" w:type="dxa"/>
+          </w:tcPr>
+          <w:p>
+            <w:pPr>
+              <w:pStyle w:val="Body"/>
+              <w:rPr>
+                <w:rFonts w:ascii="Times New Roman"/>
+                <w:lang w:val="en-US"/>
+              </w:rPr>
+            </w:pPr>
+          </w:p>
+        </w:tc>
+        <w:tc>
+          <w:tcPr>
+            <w:tcW w:w="6469" w:type="dxa"/>
+          </w:tcPr>
+          <w:p>
+            <w:pPr>
+              <w:pStyle w:val="Body"/>
+              <w:rPr>
+                <w:rFonts w:ascii="Times New Roman"/>
+                <w:i/>
+                <w:lang w:val="en-US"/>
+              </w:rPr>
+            </w:pPr>
+            <w:r>
+              <w:rPr>
+                <w:rFonts w:ascii="Times New Roman"/>
+                <w:lang w:val="en-US"/>
+              </w:rPr>
+              <w:t xml:space="preserve">--- </w:t>
+            </w:r>
+            <w:r>
+              <w:rPr>
+                <w:rFonts w:ascii="Times New Roman"/>
+                <w:i/>
+                <w:lang w:val="en-US"/>
+              </w:rPr>
+              <w:t>navigation ---</w:t>
+            </w:r>
+          </w:p>
+        </w:tc>
+      </w:tr>
+    </w:tbl>
+    <w:p>
+      <w:pPr>
+        <w:pStyle w:val="Body"/>
+        <w:ind w:left="2160"/>
+        <w:rPr>
+          <w:rFonts w:ascii="Times New Roman"/>
+          <w:b/>
+          <w:lang w:val="en-US"/>
+        </w:rPr>
+      </w:pPr>
+    </w:p>
+    <w:p>
+      <w:pPr>
+        <w:pStyle w:val="Body"/>
         <w:ind w:left="720"/>
         <w:rPr>
           <w:rFonts w:ascii="Times New Roman" w:eastAsia="Times New Roman" w:hAnsi="Times New Roman" w:cs="Times New Roman"/>
@@ -13237,16 +14764,6 @@
           <w:iCs/>
         </w:rPr>
       </w:pPr>
-      <w:hyperlink r:id="rId12" w:history="1">
-        <w:r>
-          <w:rPr>
-            <w:rStyle w:val="Hyperlink0"/>
-            <w:rFonts w:ascii="Times New Roman"/>
-            <w:lang w:val="de-DE"/>
-          </w:rPr>
-          <w:t>http://www.ece.rutgers.edu/~marsic/Teaching/SE1/report1-appA.html</w:t>
-        </w:r>
-      </w:hyperlink>
     </w:p>
     <w:p>
       <w:pPr>
@@ -13626,7 +15143,6 @@
           <w:b/>
           <w:bCs/>
         </w:rPr>
-        <w:lastRenderedPageBreak/>
         <w:t>Plan of Work</w:t>
       </w:r>
     </w:p>
@@ -13711,6 +15227,7 @@
                 <w:bCs/>
                 <w:lang w:val="en-US"/>
               </w:rPr>
+              <w:lastRenderedPageBreak/>
               <w:t>Project Deliverables</w:t>
             </w:r>
           </w:p>
@@ -17284,7 +18801,6 @@
           <w:b/>
           <w:bCs/>
         </w:rPr>
-        <w:lastRenderedPageBreak/>
         <w:t>References</w:t>
       </w:r>
     </w:p>
@@ -17307,12 +18823,6 @@
         <w:tc>
           <w:tcPr>
             <w:tcW w:w="429" w:type="dxa"/>
-            <w:tcBorders>
-              <w:top w:val="none" w:sz="16" w:space="0" w:color="000000"/>
-              <w:left w:val="none" w:sz="16" w:space="0" w:color="000000"/>
-              <w:bottom w:val="none" w:sz="16" w:space="0" w:color="000000"/>
-              <w:right w:val="none" w:sz="16" w:space="0" w:color="000000"/>
-            </w:tcBorders>
             <w:shd w:val="clear" w:color="auto" w:fill="auto"/>
             <w:tcMar>
               <w:top w:w="80" w:type="dxa"/>
@@ -17340,12 +18850,6 @@
         <w:tc>
           <w:tcPr>
             <w:tcW w:w="8414" w:type="dxa"/>
-            <w:tcBorders>
-              <w:top w:val="none" w:sz="16" w:space="0" w:color="000000"/>
-              <w:left w:val="none" w:sz="16" w:space="0" w:color="000000"/>
-              <w:bottom w:val="none" w:sz="16" w:space="0" w:color="000000"/>
-              <w:right w:val="none" w:sz="16" w:space="0" w:color="000000"/>
-            </w:tcBorders>
             <w:shd w:val="clear" w:color="auto" w:fill="auto"/>
             <w:tcMar>
               <w:top w:w="80" w:type="dxa"/>
@@ -17381,12 +18885,6 @@
         <w:tc>
           <w:tcPr>
             <w:tcW w:w="429" w:type="dxa"/>
-            <w:tcBorders>
-              <w:top w:val="none" w:sz="16" w:space="0" w:color="000000"/>
-              <w:left w:val="none" w:sz="16" w:space="0" w:color="000000"/>
-              <w:bottom w:val="none" w:sz="16" w:space="0" w:color="000000"/>
-              <w:right w:val="none" w:sz="16" w:space="0" w:color="000000"/>
-            </w:tcBorders>
             <w:shd w:val="clear" w:color="auto" w:fill="auto"/>
             <w:tcMar>
               <w:top w:w="80" w:type="dxa"/>
@@ -17408,6 +18906,7 @@
               <w:rPr>
                 <w:rFonts w:ascii="Times New Roman"/>
               </w:rPr>
+              <w:lastRenderedPageBreak/>
               <w:t>[2]</w:t>
             </w:r>
           </w:p>
@@ -17415,12 +18914,6 @@
         <w:tc>
           <w:tcPr>
             <w:tcW w:w="8414" w:type="dxa"/>
-            <w:tcBorders>
-              <w:top w:val="none" w:sz="16" w:space="0" w:color="000000"/>
-              <w:left w:val="none" w:sz="16" w:space="0" w:color="000000"/>
-              <w:bottom w:val="none" w:sz="16" w:space="0" w:color="000000"/>
-              <w:right w:val="none" w:sz="16" w:space="0" w:color="000000"/>
-            </w:tcBorders>
             <w:shd w:val="clear" w:color="auto" w:fill="auto"/>
             <w:tcMar>
               <w:top w:w="80" w:type="dxa"/>
@@ -17456,12 +18949,6 @@
         <w:tc>
           <w:tcPr>
             <w:tcW w:w="429" w:type="dxa"/>
-            <w:tcBorders>
-              <w:top w:val="none" w:sz="16" w:space="0" w:color="000000"/>
-              <w:left w:val="none" w:sz="16" w:space="0" w:color="000000"/>
-              <w:bottom w:val="none" w:sz="16" w:space="0" w:color="000000"/>
-              <w:right w:val="none" w:sz="16" w:space="0" w:color="000000"/>
-            </w:tcBorders>
             <w:shd w:val="clear" w:color="auto" w:fill="auto"/>
             <w:tcMar>
               <w:top w:w="80" w:type="dxa"/>
@@ -17490,12 +18977,6 @@
         <w:tc>
           <w:tcPr>
             <w:tcW w:w="8414" w:type="dxa"/>
-            <w:tcBorders>
-              <w:top w:val="none" w:sz="16" w:space="0" w:color="000000"/>
-              <w:left w:val="none" w:sz="16" w:space="0" w:color="000000"/>
-              <w:bottom w:val="none" w:sz="16" w:space="0" w:color="000000"/>
-              <w:right w:val="none" w:sz="16" w:space="0" w:color="000000"/>
-            </w:tcBorders>
             <w:shd w:val="clear" w:color="auto" w:fill="auto"/>
             <w:tcMar>
               <w:top w:w="80" w:type="dxa"/>
@@ -17531,12 +19012,6 @@
         <w:tc>
           <w:tcPr>
             <w:tcW w:w="429" w:type="dxa"/>
-            <w:tcBorders>
-              <w:top w:val="none" w:sz="16" w:space="0" w:color="000000"/>
-              <w:left w:val="none" w:sz="16" w:space="0" w:color="000000"/>
-              <w:bottom w:val="none" w:sz="16" w:space="0" w:color="000000"/>
-              <w:right w:val="none" w:sz="16" w:space="0" w:color="000000"/>
-            </w:tcBorders>
             <w:shd w:val="clear" w:color="auto" w:fill="auto"/>
             <w:tcMar>
               <w:top w:w="80" w:type="dxa"/>
@@ -17566,12 +19041,6 @@
         <w:tc>
           <w:tcPr>
             <w:tcW w:w="8414" w:type="dxa"/>
-            <w:tcBorders>
-              <w:top w:val="none" w:sz="16" w:space="0" w:color="000000"/>
-              <w:left w:val="none" w:sz="16" w:space="0" w:color="000000"/>
-              <w:bottom w:val="none" w:sz="16" w:space="0" w:color="000000"/>
-              <w:right w:val="none" w:sz="16" w:space="0" w:color="000000"/>
-            </w:tcBorders>
             <w:shd w:val="clear" w:color="auto" w:fill="auto"/>
             <w:tcMar>
               <w:top w:w="80" w:type="dxa"/>
@@ -17695,13 +19164,89 @@
               <w:t>s Publishing, pp 165-166.</w:t>
             </w:r>
           </w:p>
+        </w:tc>
+      </w:tr>
+      <w:tr>
+        <w:trPr>
+          <w:cantSplit/>
+          <w:trHeight w:val="231"/>
+        </w:trPr>
+        <w:tc>
+          <w:tcPr>
+            <w:tcW w:w="429" w:type="dxa"/>
+            <w:shd w:val="clear" w:color="auto" w:fill="auto"/>
+            <w:tcMar>
+              <w:top w:w="80" w:type="dxa"/>
+              <w:left w:w="80" w:type="dxa"/>
+              <w:bottom w:w="80" w:type="dxa"/>
+              <w:right w:w="80" w:type="dxa"/>
+            </w:tcMar>
+          </w:tcPr>
           <w:p>
             <w:pPr>
               <w:rPr>
                 <w:sz w:val="20"/>
                 <w:szCs w:val="20"/>
+                <w:u w:color="000000"/>
               </w:rPr>
             </w:pPr>
+            <w:r>
+              <w:rPr>
+                <w:sz w:val="20"/>
+                <w:szCs w:val="20"/>
+                <w:u w:color="000000"/>
+              </w:rPr>
+              <w:t>[5]</w:t>
+            </w:r>
+          </w:p>
+        </w:tc>
+        <w:tc>
+          <w:tcPr>
+            <w:tcW w:w="8414" w:type="dxa"/>
+            <w:shd w:val="clear" w:color="auto" w:fill="auto"/>
+            <w:tcMar>
+              <w:top w:w="80" w:type="dxa"/>
+              <w:left w:w="80" w:type="dxa"/>
+              <w:bottom w:w="80" w:type="dxa"/>
+              <w:right w:w="80" w:type="dxa"/>
+            </w:tcMar>
+          </w:tcPr>
+          <w:p>
+            <w:pPr>
+              <w:pStyle w:val="NoSpacing"/>
+              <w:rPr>
+                <w:rFonts w:ascii="Times New Roman" w:hAnsi="Times New Roman" w:cs="Times New Roman"/>
+              </w:rPr>
+            </w:pPr>
+            <w:r>
+              <w:rPr>
+                <w:rFonts w:ascii="Times New Roman" w:hAnsi="Times New Roman" w:cs="Times New Roman"/>
+              </w:rPr>
+              <w:t>User Effort Estimation:</w:t>
+            </w:r>
+          </w:p>
+          <w:p>
+            <w:pPr>
+              <w:pStyle w:val="NoSpacing"/>
+              <w:rPr>
+                <w:rFonts w:eastAsia="Calibri" w:hAnsi="Calibri" w:cs="Calibri"/>
+                <w:iCs/>
+                <w:color w:val="000000"/>
+                <w:u w:color="000000"/>
+                <w:lang w:val="de-DE" w:eastAsia="en-GB"/>
+              </w:rPr>
+            </w:pPr>
+            <w:hyperlink r:id="rId14" w:history="1">
+              <w:r>
+                <w:rPr>
+                  <w:rStyle w:val="Hyperlink0"/>
+                  <w:rFonts w:ascii="Times New Roman"/>
+                  <w:i w:val="0"/>
+                  <w:lang w:val="de-DE"/>
+                </w:rPr>
+                <w:t>http://www.ece.rutgers.edu/~marsic/Teaching/SE1/report1-appA.html</w:t>
+              </w:r>
+            </w:hyperlink>
           </w:p>
         </w:tc>
       </w:tr>
@@ -18225,7 +19770,6 @@
           <w:sz w:val="24"/>
           <w:szCs w:val="24"/>
         </w:rPr>
-        <w:lastRenderedPageBreak/>
         <w:t>Appendix</w:t>
       </w:r>
     </w:p>
@@ -18334,6 +19878,7 @@
         <w:rPr>
           <w:noProof/>
         </w:rPr>
+        <w:lastRenderedPageBreak/>
         <w:drawing>
           <wp:inline distT="0" distB="0" distL="0" distR="0">
             <wp:extent cx="5581650" cy="3467735"/>
@@ -18352,7 +19897,7 @@
                     </pic:cNvPicPr>
                   </pic:nvPicPr>
                   <pic:blipFill>
-                    <a:blip r:embed="rId13">
+                    <a:blip r:embed="rId15">
                       <a:extLst>
                         <a:ext uri="{28A0092B-C50C-407E-A947-70E740481C1C}">
                           <a14:useLocalDpi xmlns:a14="http://schemas.microsoft.com/office/drawing/2010/main" val="0"/>
@@ -18489,7 +20034,7 @@
                     </pic:cNvPicPr>
                   </pic:nvPicPr>
                   <pic:blipFill>
-                    <a:blip r:embed="rId14">
+                    <a:blip r:embed="rId16">
                       <a:extLst>
                         <a:ext uri="{28A0092B-C50C-407E-A947-70E740481C1C}">
                           <a14:useLocalDpi xmlns:a14="http://schemas.microsoft.com/office/drawing/2010/main" val="0"/>
@@ -18554,7 +20099,6 @@
           <w:sz w:val="24"/>
           <w:szCs w:val="24"/>
         </w:rPr>
-        <w:lastRenderedPageBreak/>
         <w:t xml:space="preserve">9.3 </w:t>
       </w:r>
       <w:r>
@@ -18581,6 +20125,7 @@
         <w:rPr>
           <w:noProof/>
         </w:rPr>
+        <w:lastRenderedPageBreak/>
         <w:drawing>
           <wp:inline distT="0" distB="0" distL="0" distR="0">
             <wp:extent cx="5450840" cy="3467735"/>
@@ -18599,7 +20144,7 @@
                     </pic:cNvPicPr>
                   </pic:nvPicPr>
                   <pic:blipFill>
-                    <a:blip r:embed="rId15">
+                    <a:blip r:embed="rId17">
                       <a:extLst>
                         <a:ext uri="{28A0092B-C50C-407E-A947-70E740481C1C}">
                           <a14:useLocalDpi xmlns:a14="http://schemas.microsoft.com/office/drawing/2010/main" val="0"/>
@@ -18811,7 +20356,7 @@
       </w:pPr>
     </w:p>
     <w:sectPr>
-      <w:footerReference w:type="default" r:id="rId16"/>
+      <w:footerReference w:type="default" r:id="rId18"/>
       <w:pgSz w:w="11906" w:h="16838"/>
       <w:pgMar w:top="1440" w:right="1440" w:bottom="1440" w:left="1440" w:header="708" w:footer="708" w:gutter="0"/>
       <w:pgNumType w:start="0"/>
@@ -18886,7 +20431,7 @@
           <w:rPr>
             <w:noProof/>
           </w:rPr>
-          <w:t>1</w:t>
+          <w:t>15</w:t>
         </w:r>
         <w:r>
           <w:rPr>
@@ -21360,8 +22905,8 @@
   </w:abstractNum>
   <w:abstractNum w:abstractNumId="33">
     <w:nsid w:val="66F049FB"/>
-    <w:multiLevelType w:val="singleLevel"/>
-    <w:tmpl w:val="0809000F"/>
+    <w:multiLevelType w:val="multilevel"/>
+    <w:tmpl w:val="EC4A6BBC"/>
     <w:lvl w:ilvl="0">
       <w:start w:val="1"/>
       <w:numFmt w:val="decimal"/>
@@ -21372,6 +22917,110 @@
         <w:b/>
         <w:bCs/>
         <w:position w:val="0"/>
+      </w:rPr>
+    </w:lvl>
+    <w:lvl w:ilvl="1">
+      <w:start w:val="2"/>
+      <w:numFmt w:val="decimal"/>
+      <w:isLgl/>
+      <w:lvlText w:val="%1.%2"/>
+      <w:lvlJc w:val="left"/>
+      <w:pPr>
+        <w:ind w:left="1245" w:hanging="525"/>
+      </w:pPr>
+      <w:rPr>
+        <w:rFonts w:hint="default"/>
+      </w:rPr>
+    </w:lvl>
+    <w:lvl w:ilvl="2">
+      <w:start w:val="1"/>
+      <w:numFmt w:val="decimal"/>
+      <w:isLgl/>
+      <w:lvlText w:val="%1.%2.%3"/>
+      <w:lvlJc w:val="left"/>
+      <w:pPr>
+        <w:ind w:left="2160" w:hanging="720"/>
+      </w:pPr>
+      <w:rPr>
+        <w:rFonts w:hint="default"/>
+      </w:rPr>
+    </w:lvl>
+    <w:lvl w:ilvl="3">
+      <w:start w:val="1"/>
+      <w:numFmt w:val="decimal"/>
+      <w:isLgl/>
+      <w:lvlText w:val="%1.%2.%3.%4"/>
+      <w:lvlJc w:val="left"/>
+      <w:pPr>
+        <w:ind w:left="2880" w:hanging="720"/>
+      </w:pPr>
+      <w:rPr>
+        <w:rFonts w:hint="default"/>
+      </w:rPr>
+    </w:lvl>
+    <w:lvl w:ilvl="4">
+      <w:start w:val="1"/>
+      <w:numFmt w:val="decimal"/>
+      <w:isLgl/>
+      <w:lvlText w:val="%1.%2.%3.%4.%5"/>
+      <w:lvlJc w:val="left"/>
+      <w:pPr>
+        <w:ind w:left="3960" w:hanging="1080"/>
+      </w:pPr>
+      <w:rPr>
+        <w:rFonts w:hint="default"/>
+      </w:rPr>
+    </w:lvl>
+    <w:lvl w:ilvl="5">
+      <w:start w:val="1"/>
+      <w:numFmt w:val="decimal"/>
+      <w:isLgl/>
+      <w:lvlText w:val="%1.%2.%3.%4.%5.%6"/>
+      <w:lvlJc w:val="left"/>
+      <w:pPr>
+        <w:ind w:left="4680" w:hanging="1080"/>
+      </w:pPr>
+      <w:rPr>
+        <w:rFonts w:hint="default"/>
+      </w:rPr>
+    </w:lvl>
+    <w:lvl w:ilvl="6">
+      <w:start w:val="1"/>
+      <w:numFmt w:val="decimal"/>
+      <w:isLgl/>
+      <w:lvlText w:val="%1.%2.%3.%4.%5.%6.%7"/>
+      <w:lvlJc w:val="left"/>
+      <w:pPr>
+        <w:ind w:left="5760" w:hanging="1440"/>
+      </w:pPr>
+      <w:rPr>
+        <w:rFonts w:hint="default"/>
+      </w:rPr>
+    </w:lvl>
+    <w:lvl w:ilvl="7">
+      <w:start w:val="1"/>
+      <w:numFmt w:val="decimal"/>
+      <w:isLgl/>
+      <w:lvlText w:val="%1.%2.%3.%4.%5.%6.%7.%8"/>
+      <w:lvlJc w:val="left"/>
+      <w:pPr>
+        <w:ind w:left="6480" w:hanging="1440"/>
+      </w:pPr>
+      <w:rPr>
+        <w:rFonts w:hint="default"/>
+      </w:rPr>
+    </w:lvl>
+    <w:lvl w:ilvl="8">
+      <w:start w:val="1"/>
+      <w:numFmt w:val="decimal"/>
+      <w:isLgl/>
+      <w:lvlText w:val="%1.%2.%3.%4.%5.%6.%7.%8.%9"/>
+      <w:lvlJc w:val="left"/>
+      <w:pPr>
+        <w:ind w:left="7200" w:hanging="1440"/>
+      </w:pPr>
+      <w:rPr>
+        <w:rFonts w:hint="default"/>
       </w:rPr>
     </w:lvl>
   </w:abstractNum>
@@ -23171,7 +24820,7 @@
 </file>
 
 <file path=customXml/itemProps2.xml><?xml version="1.0" encoding="utf-8"?>
-<ds:datastoreItem xmlns:ds="http://schemas.openxmlformats.org/officeDocument/2006/customXml" ds:itemID="{4CDDBB3E-441A-447A-B789-EB1F823E1CF1}">
+<ds:datastoreItem xmlns:ds="http://schemas.openxmlformats.org/officeDocument/2006/customXml" ds:itemID="{7EF7F817-3AFF-49D2-B7E1-584D1F13A927}">
   <ds:schemaRefs>
     <ds:schemaRef ds:uri="http://schemas.openxmlformats.org/officeDocument/2006/bibliography"/>
   </ds:schemaRefs>

--- a/appReport.docx
+++ b/appReport.docx
@@ -2635,8 +2635,6 @@
           <w:t>http://www.ece.rutgers.edu/~marsic/Teaching/SE1/report1-appA.html</w:t>
         </w:r>
       </w:hyperlink>
-      <w:bookmarkStart w:id="0" w:name="_GoBack"/>
-      <w:bookmarkEnd w:id="0"/>
     </w:p>
     <w:p>
       <w:pPr>
@@ -13265,27 +13263,8 @@
         </w:rPr>
         <w:t>5.2 User Effort Estimation</w:t>
       </w:r>
-    </w:p>
-    <w:p>
-      <w:pPr>
-        <w:pStyle w:val="Body"/>
-        <w:ind w:left="720"/>
-        <w:jc w:val="both"/>
-        <w:rPr>
-          <w:rFonts w:ascii="Times New Roman" w:eastAsia="Times New Roman" w:hAnsi="Times New Roman" w:cs="Times New Roman"/>
-          <w:i/>
-          <w:iCs/>
-        </w:rPr>
-      </w:pPr>
-      <w:r>
-        <w:rPr>
-          <w:rFonts w:ascii="Times New Roman"/>
-          <w:i/>
-          <w:iCs/>
-          <w:lang w:val="en-US"/>
-        </w:rPr>
-        <w:t>Select several typical usage scenarios and, as you walk through the flow of events, count and report the number of mouse clicks and/or keystrokes that are needed to accomplish the task. What fraction of these goes to user-interface navigation vs. clerical data entry?</w:t>
-      </w:r>
+      <w:bookmarkStart w:id="0" w:name="_GoBack"/>
+      <w:bookmarkEnd w:id="0"/>
     </w:p>
     <w:p>
       <w:pPr>
@@ -13654,6 +13633,33 @@
           </w:p>
         </w:tc>
       </w:tr>
+      <w:tr>
+        <w:trPr>
+          <w:trHeight w:val="586"/>
+        </w:trPr>
+        <w:tc>
+          <w:tcPr>
+            <w:tcW w:w="6856" w:type="dxa"/>
+            <w:gridSpan w:val="2"/>
+          </w:tcPr>
+          <w:p>
+            <w:pPr>
+              <w:pStyle w:val="NoSpacing"/>
+              <w:rPr>
+                <w:rFonts w:ascii="Times New Roman" w:hAnsi="Times New Roman" w:cs="Times New Roman"/>
+                <w:lang w:val="en-US"/>
+              </w:rPr>
+            </w:pPr>
+            <w:r>
+              <w:rPr>
+                <w:rFonts w:ascii="Times New Roman" w:hAnsi="Times New Roman" w:cs="Times New Roman"/>
+                <w:lang w:val="en-US"/>
+              </w:rPr>
+              <w:t>Total three navigation mouse clicks/selections to no data entry.</w:t>
+            </w:r>
+          </w:p>
+        </w:tc>
+      </w:tr>
     </w:tbl>
     <w:p>
       <w:pPr>
@@ -13745,14 +13751,7 @@
                 <w:rFonts w:ascii="Times New Roman"/>
                 <w:lang w:val="en-US"/>
               </w:rPr>
-              <w:t>Navigation: Total five</w:t>
-            </w:r>
-            <w:r>
-              <w:rPr>
-                <w:rFonts w:ascii="Times New Roman"/>
-                <w:lang w:val="en-US"/>
-              </w:rPr>
-              <w:t xml:space="preserve"> mouse clicks/selections, as follows:</w:t>
+              <w:t>Navigation: Total five mouse clicks/selections, as follows:</w:t>
             </w:r>
           </w:p>
           <w:p>
@@ -13832,14 +13831,7 @@
                 <w:rFonts w:ascii="Times New Roman"/>
                 <w:lang w:val="en-US"/>
               </w:rPr>
-              <w:t>a</w:t>
-            </w:r>
-            <w:r>
-              <w:rPr>
-                <w:rFonts w:ascii="Times New Roman"/>
-                <w:lang w:val="en-US"/>
-              </w:rPr>
-              <w:t>.</w:t>
+              <w:t>a.</w:t>
             </w:r>
           </w:p>
         </w:tc>
@@ -13921,14 +13913,7 @@
                 <w:rFonts w:ascii="Times New Roman"/>
                 <w:lang w:val="en-US"/>
               </w:rPr>
-              <w:t>b</w:t>
-            </w:r>
-            <w:r>
-              <w:rPr>
-                <w:rFonts w:ascii="Times New Roman"/>
-                <w:lang w:val="en-US"/>
-              </w:rPr>
-              <w:t>.</w:t>
+              <w:t>b.</w:t>
             </w:r>
           </w:p>
         </w:tc>
@@ -14010,14 +13995,7 @@
                 <w:rFonts w:ascii="Times New Roman"/>
                 <w:lang w:val="en-US"/>
               </w:rPr>
-              <w:t>c</w:t>
-            </w:r>
-            <w:r>
-              <w:rPr>
-                <w:rFonts w:ascii="Times New Roman"/>
-                <w:lang w:val="en-US"/>
-              </w:rPr>
-              <w:t>.</w:t>
+              <w:t>c.</w:t>
             </w:r>
           </w:p>
         </w:tc>
@@ -14099,14 +14077,7 @@
                 <w:rFonts w:ascii="Times New Roman"/>
                 <w:lang w:val="en-US"/>
               </w:rPr>
-              <w:t>d</w:t>
-            </w:r>
-            <w:r>
-              <w:rPr>
-                <w:rFonts w:ascii="Times New Roman"/>
-                <w:lang w:val="en-US"/>
-              </w:rPr>
-              <w:t>.</w:t>
+              <w:t>d.</w:t>
             </w:r>
           </w:p>
         </w:tc>
@@ -14188,14 +14159,7 @@
                 <w:rFonts w:ascii="Times New Roman"/>
                 <w:lang w:val="en-US"/>
               </w:rPr>
-              <w:t>e</w:t>
-            </w:r>
-            <w:r>
-              <w:rPr>
-                <w:rFonts w:ascii="Times New Roman"/>
-                <w:lang w:val="en-US"/>
-              </w:rPr>
-              <w:t>.</w:t>
+              <w:t>e.</w:t>
             </w:r>
           </w:p>
         </w:tc>
@@ -14742,6 +14706,60 @@
           </w:p>
         </w:tc>
       </w:tr>
+      <w:tr>
+        <w:tc>
+          <w:tcPr>
+            <w:tcW w:w="387" w:type="dxa"/>
+          </w:tcPr>
+          <w:p>
+            <w:pPr>
+              <w:pStyle w:val="Body"/>
+              <w:rPr>
+                <w:rFonts w:ascii="Times New Roman"/>
+                <w:lang w:val="en-US"/>
+              </w:rPr>
+            </w:pPr>
+          </w:p>
+        </w:tc>
+        <w:tc>
+          <w:tcPr>
+            <w:tcW w:w="6469" w:type="dxa"/>
+          </w:tcPr>
+          <w:p>
+            <w:pPr>
+              <w:pStyle w:val="Body"/>
+              <w:rPr>
+                <w:rFonts w:ascii="Times New Roman"/>
+                <w:lang w:val="en-US"/>
+              </w:rPr>
+            </w:pPr>
+          </w:p>
+        </w:tc>
+      </w:tr>
+      <w:tr>
+        <w:tc>
+          <w:tcPr>
+            <w:tcW w:w="6856" w:type="dxa"/>
+            <w:gridSpan w:val="2"/>
+          </w:tcPr>
+          <w:p>
+            <w:pPr>
+              <w:pStyle w:val="Body"/>
+              <w:rPr>
+                <w:rFonts w:ascii="Times New Roman"/>
+                <w:lang w:val="en-US"/>
+              </w:rPr>
+            </w:pPr>
+            <w:r>
+              <w:rPr>
+                <w:rFonts w:ascii="Times New Roman"/>
+                <w:lang w:val="en-US"/>
+              </w:rPr>
+              <w:t>Total five navigation mouse clicks/selections to five data entry mouse clicks/selections.</w:t>
+            </w:r>
+          </w:p>
+        </w:tc>
+      </w:tr>
     </w:tbl>
     <w:p>
       <w:pPr>
@@ -14757,7 +14775,364 @@
     <w:p>
       <w:pPr>
         <w:pStyle w:val="Body"/>
-        <w:ind w:left="720"/>
+        <w:numPr>
+          <w:ilvl w:val="2"/>
+          <w:numId w:val="15"/>
+        </w:numPr>
+        <w:rPr>
+          <w:rFonts w:ascii="Times New Roman"/>
+          <w:b/>
+          <w:lang w:val="en-US"/>
+        </w:rPr>
+      </w:pPr>
+      <w:r>
+        <w:rPr>
+          <w:rFonts w:ascii="Times New Roman"/>
+          <w:b/>
+          <w:lang w:val="en-US"/>
+        </w:rPr>
+        <w:t>User effort estimation for toggling music on and off</w:t>
+      </w:r>
+    </w:p>
+    <w:tbl>
+      <w:tblPr>
+        <w:tblStyle w:val="TableGrid"/>
+        <w:tblW w:w="0" w:type="auto"/>
+        <w:tblInd w:w="2160" w:type="dxa"/>
+        <w:tblBorders>
+          <w:top w:val="none" w:sz="0" w:space="0" w:color="auto"/>
+          <w:left w:val="none" w:sz="0" w:space="0" w:color="auto"/>
+          <w:bottom w:val="none" w:sz="0" w:space="0" w:color="auto"/>
+          <w:right w:val="none" w:sz="0" w:space="0" w:color="auto"/>
+          <w:insideH w:val="none" w:sz="0" w:space="0" w:color="auto"/>
+          <w:insideV w:val="none" w:sz="0" w:space="0" w:color="auto"/>
+        </w:tblBorders>
+        <w:tblLook w:val="04A0" w:firstRow="1" w:lastRow="0" w:firstColumn="1" w:lastColumn="0" w:noHBand="0" w:noVBand="1"/>
+      </w:tblPr>
+      <w:tblGrid>
+        <w:gridCol w:w="387"/>
+        <w:gridCol w:w="6469"/>
+      </w:tblGrid>
+      <w:tr>
+        <w:tc>
+          <w:tcPr>
+            <w:tcW w:w="387" w:type="dxa"/>
+          </w:tcPr>
+          <w:p>
+            <w:pPr>
+              <w:pStyle w:val="Body"/>
+              <w:rPr>
+                <w:rFonts w:ascii="Times New Roman"/>
+                <w:lang w:val="en-US"/>
+              </w:rPr>
+            </w:pPr>
+            <w:r>
+              <w:rPr>
+                <w:rFonts w:ascii="Times New Roman"/>
+                <w:lang w:val="en-US"/>
+              </w:rPr>
+              <w:t>1.</w:t>
+            </w:r>
+          </w:p>
+        </w:tc>
+        <w:tc>
+          <w:tcPr>
+            <w:tcW w:w="6469" w:type="dxa"/>
+          </w:tcPr>
+          <w:p>
+            <w:pPr>
+              <w:pStyle w:val="Body"/>
+              <w:rPr>
+                <w:rFonts w:ascii="Times New Roman"/>
+                <w:lang w:val="en-US"/>
+              </w:rPr>
+            </w:pPr>
+            <w:r>
+              <w:rPr>
+                <w:rFonts w:ascii="Times New Roman"/>
+                <w:lang w:val="en-US"/>
+              </w:rPr>
+              <w:t>Navigation: Total two mouse clicks/selections, as follows:</w:t>
+            </w:r>
+          </w:p>
+        </w:tc>
+      </w:tr>
+      <w:tr>
+        <w:tc>
+          <w:tcPr>
+            <w:tcW w:w="387" w:type="dxa"/>
+          </w:tcPr>
+          <w:p>
+            <w:pPr>
+              <w:pStyle w:val="Body"/>
+              <w:rPr>
+                <w:rFonts w:ascii="Times New Roman"/>
+                <w:lang w:val="en-US"/>
+              </w:rPr>
+            </w:pPr>
+            <w:r>
+              <w:rPr>
+                <w:rFonts w:ascii="Times New Roman"/>
+                <w:lang w:val="en-US"/>
+              </w:rPr>
+              <w:t>a.</w:t>
+            </w:r>
+          </w:p>
+        </w:tc>
+        <w:tc>
+          <w:tcPr>
+            <w:tcW w:w="6469" w:type="dxa"/>
+          </w:tcPr>
+          <w:p>
+            <w:pPr>
+              <w:pStyle w:val="Body"/>
+              <w:rPr>
+                <w:rFonts w:ascii="Times New Roman"/>
+                <w:lang w:val="en-US"/>
+              </w:rPr>
+            </w:pPr>
+            <w:r>
+              <w:rPr>
+                <w:rFonts w:ascii="Times New Roman"/>
+                <w:lang w:val="en-US"/>
+              </w:rPr>
+              <w:t xml:space="preserve">Select </w:t>
+            </w:r>
+            <w:r>
+              <w:rPr>
+                <w:rFonts w:ascii="Times New Roman"/>
+                <w:lang w:val="en-US"/>
+              </w:rPr>
+              <w:t>“</w:t>
+            </w:r>
+            <w:r>
+              <w:rPr>
+                <w:rFonts w:ascii="Times New Roman"/>
+                <w:lang w:val="en-US"/>
+              </w:rPr>
+              <w:t>ON</w:t>
+            </w:r>
+            <w:r>
+              <w:rPr>
+                <w:rFonts w:ascii="Times New Roman"/>
+                <w:lang w:val="en-US"/>
+              </w:rPr>
+              <w:t>”</w:t>
+            </w:r>
+            <w:r>
+              <w:rPr>
+                <w:rFonts w:ascii="Times New Roman"/>
+                <w:lang w:val="en-US"/>
+              </w:rPr>
+              <w:t xml:space="preserve"> button to turn music on</w:t>
+            </w:r>
+          </w:p>
+        </w:tc>
+      </w:tr>
+      <w:tr>
+        <w:tc>
+          <w:tcPr>
+            <w:tcW w:w="387" w:type="dxa"/>
+          </w:tcPr>
+          <w:p>
+            <w:pPr>
+              <w:pStyle w:val="Body"/>
+              <w:rPr>
+                <w:rFonts w:ascii="Times New Roman"/>
+                <w:lang w:val="en-US"/>
+              </w:rPr>
+            </w:pPr>
+            <w:r>
+              <w:rPr>
+                <w:rFonts w:ascii="Times New Roman"/>
+                <w:lang w:val="en-US"/>
+              </w:rPr>
+              <w:t>b.</w:t>
+            </w:r>
+          </w:p>
+        </w:tc>
+        <w:tc>
+          <w:tcPr>
+            <w:tcW w:w="6469" w:type="dxa"/>
+          </w:tcPr>
+          <w:p>
+            <w:pPr>
+              <w:pStyle w:val="Body"/>
+              <w:rPr>
+                <w:rFonts w:ascii="Times New Roman"/>
+                <w:lang w:val="en-US"/>
+              </w:rPr>
+            </w:pPr>
+            <w:r>
+              <w:rPr>
+                <w:rFonts w:ascii="Times New Roman"/>
+                <w:lang w:val="en-US"/>
+              </w:rPr>
+              <w:t xml:space="preserve">Select </w:t>
+            </w:r>
+            <w:r>
+              <w:rPr>
+                <w:rFonts w:ascii="Times New Roman"/>
+                <w:lang w:val="en-US"/>
+              </w:rPr>
+              <w:t>“</w:t>
+            </w:r>
+            <w:r>
+              <w:rPr>
+                <w:rFonts w:ascii="Times New Roman"/>
+                <w:lang w:val="en-US"/>
+              </w:rPr>
+              <w:t>OFF</w:t>
+            </w:r>
+            <w:r>
+              <w:rPr>
+                <w:rFonts w:ascii="Times New Roman"/>
+                <w:lang w:val="en-US"/>
+              </w:rPr>
+              <w:t>”</w:t>
+            </w:r>
+            <w:r>
+              <w:rPr>
+                <w:rFonts w:ascii="Times New Roman"/>
+                <w:lang w:val="en-US"/>
+              </w:rPr>
+              <w:t xml:space="preserve"> button to turn music off</w:t>
+            </w:r>
+          </w:p>
+        </w:tc>
+      </w:tr>
+      <w:tr>
+        <w:tc>
+          <w:tcPr>
+            <w:tcW w:w="387" w:type="dxa"/>
+          </w:tcPr>
+          <w:p>
+            <w:pPr>
+              <w:pStyle w:val="Body"/>
+              <w:rPr>
+                <w:rFonts w:ascii="Times New Roman"/>
+                <w:lang w:val="en-US"/>
+              </w:rPr>
+            </w:pPr>
+          </w:p>
+        </w:tc>
+        <w:tc>
+          <w:tcPr>
+            <w:tcW w:w="6469" w:type="dxa"/>
+          </w:tcPr>
+          <w:p>
+            <w:pPr>
+              <w:pStyle w:val="Body"/>
+              <w:rPr>
+                <w:rFonts w:ascii="Times New Roman"/>
+                <w:lang w:val="en-US"/>
+              </w:rPr>
+            </w:pPr>
+          </w:p>
+        </w:tc>
+      </w:tr>
+      <w:tr>
+        <w:tc>
+          <w:tcPr>
+            <w:tcW w:w="387" w:type="dxa"/>
+          </w:tcPr>
+          <w:p>
+            <w:pPr>
+              <w:pStyle w:val="Body"/>
+              <w:rPr>
+                <w:rFonts w:ascii="Times New Roman"/>
+                <w:lang w:val="en-US"/>
+              </w:rPr>
+            </w:pPr>
+            <w:r>
+              <w:rPr>
+                <w:rFonts w:ascii="Times New Roman"/>
+                <w:lang w:val="en-US"/>
+              </w:rPr>
+              <w:t>2.</w:t>
+            </w:r>
+          </w:p>
+        </w:tc>
+        <w:tc>
+          <w:tcPr>
+            <w:tcW w:w="6469" w:type="dxa"/>
+          </w:tcPr>
+          <w:p>
+            <w:pPr>
+              <w:pStyle w:val="Body"/>
+              <w:rPr>
+                <w:rFonts w:ascii="Times New Roman"/>
+                <w:lang w:val="en-US"/>
+              </w:rPr>
+            </w:pPr>
+            <w:r>
+              <w:rPr>
+                <w:rFonts w:ascii="Times New Roman"/>
+                <w:lang w:val="en-US"/>
+              </w:rPr>
+              <w:t>Data Entry: No data entry</w:t>
+            </w:r>
+          </w:p>
+        </w:tc>
+      </w:tr>
+      <w:tr>
+        <w:tc>
+          <w:tcPr>
+            <w:tcW w:w="387" w:type="dxa"/>
+          </w:tcPr>
+          <w:p>
+            <w:pPr>
+              <w:pStyle w:val="Body"/>
+              <w:rPr>
+                <w:rFonts w:ascii="Times New Roman"/>
+                <w:lang w:val="en-US"/>
+              </w:rPr>
+            </w:pPr>
+          </w:p>
+        </w:tc>
+        <w:tc>
+          <w:tcPr>
+            <w:tcW w:w="6469" w:type="dxa"/>
+          </w:tcPr>
+          <w:p>
+            <w:pPr>
+              <w:pStyle w:val="Body"/>
+              <w:rPr>
+                <w:rFonts w:ascii="Times New Roman"/>
+                <w:lang w:val="en-US"/>
+              </w:rPr>
+            </w:pPr>
+          </w:p>
+        </w:tc>
+      </w:tr>
+      <w:tr>
+        <w:tc>
+          <w:tcPr>
+            <w:tcW w:w="6856" w:type="dxa"/>
+            <w:gridSpan w:val="2"/>
+          </w:tcPr>
+          <w:p>
+            <w:pPr>
+              <w:pStyle w:val="Body"/>
+              <w:rPr>
+                <w:rFonts w:ascii="Times New Roman"/>
+                <w:lang w:val="en-US"/>
+              </w:rPr>
+            </w:pPr>
+            <w:r>
+              <w:rPr>
+                <w:rFonts w:ascii="Times New Roman"/>
+                <w:lang w:val="en-US"/>
+              </w:rPr>
+              <w:t>Total two navigation mouse clicks/selections to no data entry.</w:t>
+            </w:r>
+          </w:p>
+        </w:tc>
+      </w:tr>
+    </w:tbl>
+    <w:p>
+      <w:pPr>
+        <w:pStyle w:val="Body"/>
         <w:rPr>
           <w:rFonts w:ascii="Times New Roman" w:eastAsia="Times New Roman" w:hAnsi="Times New Roman" w:cs="Times New Roman"/>
           <w:i/>
@@ -15227,7 +15602,6 @@
                 <w:bCs/>
                 <w:lang w:val="en-US"/>
               </w:rPr>
-              <w:lastRenderedPageBreak/>
               <w:t>Project Deliverables</w:t>
             </w:r>
           </w:p>
@@ -18906,7 +19280,6 @@
               <w:rPr>
                 <w:rFonts w:ascii="Times New Roman"/>
               </w:rPr>
-              <w:lastRenderedPageBreak/>
               <w:t>[2]</w:t>
             </w:r>
           </w:p>
@@ -19878,7 +20251,6 @@
         <w:rPr>
           <w:noProof/>
         </w:rPr>
-        <w:lastRenderedPageBreak/>
         <w:drawing>
           <wp:inline distT="0" distB="0" distL="0" distR="0">
             <wp:extent cx="5581650" cy="3467735"/>
@@ -20125,7 +20497,6 @@
         <w:rPr>
           <w:noProof/>
         </w:rPr>
-        <w:lastRenderedPageBreak/>
         <w:drawing>
           <wp:inline distT="0" distB="0" distL="0" distR="0">
             <wp:extent cx="5450840" cy="3467735"/>
@@ -20431,7 +20802,7 @@
           <w:rPr>
             <w:noProof/>
           </w:rPr>
-          <w:t>15</w:t>
+          <w:t>11</w:t>
         </w:r>
         <w:r>
           <w:rPr>
@@ -24820,7 +25191,7 @@
 </file>
 
 <file path=customXml/itemProps2.xml><?xml version="1.0" encoding="utf-8"?>
-<ds:datastoreItem xmlns:ds="http://schemas.openxmlformats.org/officeDocument/2006/customXml" ds:itemID="{7EF7F817-3AFF-49D2-B7E1-584D1F13A927}">
+<ds:datastoreItem xmlns:ds="http://schemas.openxmlformats.org/officeDocument/2006/customXml" ds:itemID="{87867B4B-856F-4E60-96D8-A72CDEC67395}">
   <ds:schemaRefs>
     <ds:schemaRef ds:uri="http://schemas.openxmlformats.org/officeDocument/2006/bibliography"/>
   </ds:schemaRefs>

--- a/appReport.docx
+++ b/appReport.docx
@@ -1,6 +1,6 @@
 
 <file path=word/document.xml><?xml version="1.0" encoding="utf-8"?>
-<w:document xmlns:wpc="http://schemas.microsoft.com/office/word/2010/wordprocessingCanvas" xmlns:mc="http://schemas.openxmlformats.org/markup-compatibility/2006" xmlns:o="urn:schemas-microsoft-com:office:office" xmlns:r="http://schemas.openxmlformats.org/officeDocument/2006/relationships" xmlns:m="http://schemas.openxmlformats.org/officeDocument/2006/math" xmlns:v="urn:schemas-microsoft-com:vml" xmlns:wp14="http://schemas.microsoft.com/office/word/2010/wordprocessingDrawing" xmlns:wp="http://schemas.openxmlformats.org/drawingml/2006/wordprocessingDrawing" xmlns:w10="urn:schemas-microsoft-com:office:word" xmlns:w="http://schemas.openxmlformats.org/wordprocessingml/2006/main" xmlns:w14="http://schemas.microsoft.com/office/word/2010/wordml" xmlns:w15="http://schemas.microsoft.com/office/word/2012/wordml" xmlns:wpg="http://schemas.microsoft.com/office/word/2010/wordprocessingGroup" xmlns:wpi="http://schemas.microsoft.com/office/word/2010/wordprocessingInk" xmlns:wne="http://schemas.microsoft.com/office/word/2006/wordml" xmlns:wps="http://schemas.microsoft.com/office/word/2010/wordprocessingShape" mc:Ignorable="w14 w15 wp14">
+<w:document xmlns:wpc="http://schemas.microsoft.com/office/word/2010/wordprocessingCanvas" xmlns:mc="http://schemas.openxmlformats.org/markup-compatibility/2006" xmlns:o="urn:schemas-microsoft-com:office:office" xmlns:r="http://schemas.openxmlformats.org/officeDocument/2006/relationships" xmlns:m="http://schemas.openxmlformats.org/officeDocument/2006/math" xmlns:v="urn:schemas-microsoft-com:vml" xmlns:wp14="http://schemas.microsoft.com/office/word/2010/wordprocessingDrawing" xmlns:wp="http://schemas.openxmlformats.org/drawingml/2006/wordprocessingDrawing" xmlns:w10="urn:schemas-microsoft-com:office:word" xmlns:w="http://schemas.openxmlformats.org/wordprocessingml/2006/main" xmlns:w14="http://schemas.microsoft.com/office/word/2010/wordml" xmlns:wpg="http://schemas.microsoft.com/office/word/2010/wordprocessingGroup" xmlns:wpi="http://schemas.microsoft.com/office/word/2010/wordprocessingInk" xmlns:wne="http://schemas.microsoft.com/office/word/2006/wordml" xmlns:wps="http://schemas.microsoft.com/office/word/2010/wordprocessingShape" mc:Ignorable="w14 wp14">
   <w:body>
     <w:sdt>
       <w:sdtPr>
@@ -230,7 +230,7 @@
                                 <a:avLst/>
                               </a:prstGeom>
                               <a:blipFill>
-                                <a:blip r:embed="rId9"/>
+                                <a:blip r:embed="rId10"/>
                                 <a:stretch>
                                   <a:fillRect r="-7574"/>
                                 </a:stretch>
@@ -274,7 +274,7 @@
                   </wp:anchor>
                 </w:drawing>
               </mc:Choice>
-              <mc:Fallback>
+              <mc:Fallback xmlns:w15="http://schemas.microsoft.com/office/word/2012/wordml">
                 <w:pict>
                   <v:group w14:anchorId="431F3310" id="Group 149" o:spid="_x0000_s1026" style="position:absolute;margin-left:0;margin-top:0;width:8in;height:95.7pt;z-index:251662336;mso-width-percent:941;mso-height-percent:121;mso-top-percent:23;mso-position-horizontal:center;mso-position-horizontal-relative:page;mso-position-vertical-relative:page;mso-width-percent:941;mso-height-percent:121;mso-top-percent:23" coordorigin="" coordsize="73152,12161" o:gfxdata="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">
                     <v:shape id="Rectangle 51" o:spid="_x0000_s1027" style="position:absolute;width:73152;height:11303;visibility:visible;mso-wrap-style:square;v-text-anchor:middle" coordsize="7312660,1129665" o:gfxdata="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" path="m,l7312660,r,1129665l3619500,733425,,1091565,,xe" fillcolor="#5b9bd5 [3204]" stroked="f" strokeweight="1pt">
@@ -282,7 +282,7 @@
                       <v:path arrowok="t" o:connecttype="custom" o:connectlocs="0,0;7315200,0;7315200,1130373;3620757,733885;0,1092249;0,0" o:connectangles="0,0,0,0,0,0"/>
                     </v:shape>
                     <v:rect id="Rectangle 151" o:spid="_x0000_s1028" style="position:absolute;width:73152;height:12161;visibility:visible;mso-wrap-style:square;v-text-anchor:middle" o:gfxdata="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" stroked="f" strokeweight="1pt">
-                      <v:fill r:id="rId10" o:title="" recolor="t" rotate="t" type="frame"/>
+                      <v:fill r:id="rId11" o:title="" recolor="t" rotate="t" type="frame"/>
                     </v:rect>
                     <w10:wrap anchorx="page" anchory="page"/>
                   </v:group>
@@ -625,7 +625,7 @@
               </mc:Choice>
               <mc:Fallback>
                 <w:pict>
-                  <v:shapetype w14:anchorId="0F91E593" id="_x0000_t202" coordsize="21600,21600" o:spt="202" path="m,l,21600r21600,l21600,xe">
+                  <v:shapetype id="_x0000_t202" coordsize="21600,21600" o:spt="202" path="m,l,21600r21600,l21600,xe">
                     <v:stroke joinstyle="miter"/>
                     <v:path gradientshapeok="t" o:connecttype="rect"/>
                   </v:shapetype>
@@ -973,7 +973,6 @@
                                   <w:dataBinding w:prefixMappings="xmlns:ns0='http://schemas.microsoft.com/office/2006/coverPageProps' " w:xpath="/ns0:CoverPageProperties[1]/ns0:Abstract[1]" w:storeItemID="{55AF091B-3C7A-41E3-B477-F2FDAA23CFDA}"/>
                                   <w:text w:multiLine="1"/>
                                 </w:sdtPr>
-                                <w:sdtEndPr/>
                                 <w:sdtContent>
                                   <w:p>
                                     <w:pPr>
@@ -1018,7 +1017,7 @@
               </mc:Choice>
               <mc:Fallback>
                 <w:pict>
-                  <v:shape w14:anchorId="3255C164" id="Text Box 153" o:spid="_x0000_s1027" type="#_x0000_t202" style="position:absolute;left:0;text-align:left;margin-left:0;margin-top:561.4pt;width:8in;height:79.5pt;z-index:251661312;visibility:visible;mso-wrap-style:square;mso-width-percent:941;mso-height-percent:100;mso-wrap-distance-left:9pt;mso-wrap-distance-top:0;mso-wrap-distance-right:9pt;mso-wrap-distance-bottom:0;mso-position-horizontal:center;mso-position-horizontal-relative:margin;mso-position-vertical:absolute;mso-position-vertical-relative:page;mso-width-percent:941;mso-height-percent:100;mso-width-relative:page;mso-height-relative:page;v-text-anchor:top" o:gfxdata="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" filled="f" stroked="f" strokeweight=".5pt">
+                  <v:shape id="Text Box 153" o:spid="_x0000_s1027" type="#_x0000_t202" style="position:absolute;left:0;text-align:left;margin-left:0;margin-top:561.4pt;width:8in;height:79.5pt;z-index:251661312;visibility:visible;mso-wrap-style:square;mso-width-percent:941;mso-height-percent:100;mso-wrap-distance-left:9pt;mso-wrap-distance-top:0;mso-wrap-distance-right:9pt;mso-wrap-distance-bottom:0;mso-position-horizontal:center;mso-position-horizontal-relative:margin;mso-position-vertical:absolute;mso-position-vertical-relative:page;mso-width-percent:941;mso-height-percent:100;mso-width-relative:page;mso-height-relative:page;v-text-anchor:top" o:gfxdata="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" filled="f" stroked="f" strokeweight=".5pt">
                     <v:textbox style="mso-fit-shape-to-text:t" inset="126pt,0,54pt,0">
                       <w:txbxContent>
                         <w:p>
@@ -1053,7 +1052,6 @@
                             <w:dataBinding w:prefixMappings="xmlns:ns0='http://schemas.microsoft.com/office/2006/coverPageProps' " w:xpath="/ns0:CoverPageProperties[1]/ns0:Abstract[1]" w:storeItemID="{55AF091B-3C7A-41E3-B477-F2FDAA23CFDA}"/>
                             <w:text w:multiLine="1"/>
                           </w:sdtPr>
-                          <w:sdtEndPr/>
                           <w:sdtContent>
                             <w:p>
                               <w:pPr>
@@ -1198,7 +1196,6 @@
                                     <w:dataBinding w:prefixMappings="xmlns:ns0='http://purl.org/dc/elements/1.1/' xmlns:ns1='http://schemas.openxmlformats.org/package/2006/metadata/core-properties' " w:xpath="/ns1:coreProperties[1]/ns0:subject[1]" w:storeItemID="{6C3C8BC8-F283-45AE-878A-BAB7291924A1}"/>
                                     <w:text/>
                                   </w:sdtPr>
-                                  <w:sdtEndPr/>
                                   <w:sdtContent>
                                     <w:r>
                                       <w:rPr>
@@ -1304,7 +1301,7 @@
               </mc:Choice>
               <mc:Fallback>
                 <w:pict>
-                  <v:shape w14:anchorId="68445B9F" id="Text Box 154" o:spid="_x0000_s1028" type="#_x0000_t202" style="position:absolute;left:0;text-align:left;margin-left:17.2pt;margin-top:193.45pt;width:8in;height:349.25pt;z-index:251659264;visibility:visible;mso-wrap-style:square;mso-width-percent:941;mso-height-percent:0;mso-wrap-distance-left:9pt;mso-wrap-distance-top:0;mso-wrap-distance-right:9pt;mso-wrap-distance-bottom:0;mso-position-horizontal:absolute;mso-position-horizontal-relative:page;mso-position-vertical:absolute;mso-position-vertical-relative:page;mso-width-percent:941;mso-height-percent:0;mso-width-relative:page;mso-height-relative:page;v-text-anchor:bottom" o:gfxdata="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" filled="f" stroked="f" strokeweight=".5pt">
+                  <v:shape id="Text Box 154" o:spid="_x0000_s1028" type="#_x0000_t202" style="position:absolute;left:0;text-align:left;margin-left:17.2pt;margin-top:193.45pt;width:8in;height:349.25pt;z-index:251659264;visibility:visible;mso-wrap-style:square;mso-width-percent:941;mso-height-percent:0;mso-wrap-distance-left:9pt;mso-wrap-distance-top:0;mso-wrap-distance-right:9pt;mso-wrap-distance-bottom:0;mso-position-horizontal:absolute;mso-position-horizontal-relative:page;mso-position-vertical:absolute;mso-position-vertical-relative:page;mso-width-percent:941;mso-height-percent:0;mso-width-relative:page;mso-height-relative:page;v-text-anchor:bottom" o:gfxdata="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" filled="f" stroked="f" strokeweight=".5pt">
                     <v:textbox inset="126pt,0,54pt,0">
                       <w:txbxContent>
                         <w:p>
@@ -1366,7 +1363,6 @@
                               <w:dataBinding w:prefixMappings="xmlns:ns0='http://purl.org/dc/elements/1.1/' xmlns:ns1='http://schemas.openxmlformats.org/package/2006/metadata/core-properties' " w:xpath="/ns1:coreProperties[1]/ns0:subject[1]" w:storeItemID="{6C3C8BC8-F283-45AE-878A-BAB7291924A1}"/>
                               <w:text/>
                             </w:sdtPr>
-                            <w:sdtEndPr/>
                             <w:sdtContent>
                               <w:r>
                                 <w:rPr>
@@ -1531,7 +1527,7 @@
               </mc:Choice>
               <mc:Fallback>
                 <w:pict>
-                  <v:shape w14:anchorId="25329845" id="Text Box 2" o:spid="_x0000_s1029" type="#_x0000_t202" style="position:absolute;left:0;text-align:left;margin-left:400.1pt;margin-top:222.45pt;width:451.3pt;height:110.6pt;z-index:251664384;visibility:visible;mso-wrap-style:square;mso-width-percent:0;mso-height-percent:200;mso-wrap-distance-left:9pt;mso-wrap-distance-top:3.6pt;mso-wrap-distance-right:9pt;mso-wrap-distance-bottom:3.6pt;mso-position-horizontal:right;mso-position-horizontal-relative:margin;mso-position-vertical:absolute;mso-position-vertical-relative:text;mso-width-percent:0;mso-height-percent:200;mso-width-relative:margin;mso-height-relative:margin;v-text-anchor:top" o:gfxdata="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" filled="f" stroked="f">
+                  <v:shape id="Text Box 2" o:spid="_x0000_s1029" type="#_x0000_t202" style="position:absolute;left:0;text-align:left;margin-left:400.1pt;margin-top:222.45pt;width:451.3pt;height:110.6pt;z-index:251664384;visibility:visible;mso-wrap-style:square;mso-width-percent:0;mso-height-percent:200;mso-wrap-distance-left:9pt;mso-wrap-distance-top:3.6pt;mso-wrap-distance-right:9pt;mso-wrap-distance-bottom:3.6pt;mso-position-horizontal:right;mso-position-horizontal-relative:margin;mso-position-vertical:absolute;mso-position-vertical-relative:text;mso-width-percent:0;mso-height-percent:200;mso-width-relative:margin;mso-height-relative:margin;v-text-anchor:top" o:gfxdata="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" filled="f" stroked="f">
                     <v:textbox style="mso-fit-shape-to-text:t">
                       <w:txbxContent>
                         <w:p>
@@ -1965,7 +1961,7 @@
           <w:b/>
           <w:bCs/>
         </w:rPr>
-        <w:t xml:space="preserve">7. Plan of Work </w:t>
+        <w:t>7. Case Study</w:t>
       </w:r>
       <w:r>
         <w:rPr>
@@ -1973,7 +1969,7 @@
           <w:bCs/>
         </w:rPr>
         <w:tab/>
-        <w:t>10</w:t>
+        <w:t>9</w:t>
       </w:r>
     </w:p>
     <w:p>
@@ -1994,15 +1990,22 @@
           <w:b/>
           <w:bCs/>
         </w:rPr>
-        <w:t>8. References</w:t>
+        <w:t>8</w:t>
       </w:r>
       <w:r>
         <w:rPr>
           <w:b/>
           <w:bCs/>
         </w:rPr>
+        <w:t xml:space="preserve">. Plan of Work </w:t>
+      </w:r>
+      <w:r>
+        <w:rPr>
+          <w:b/>
+          <w:bCs/>
+        </w:rPr>
         <w:tab/>
-        <w:t>11</w:t>
+        <w:t>10</w:t>
       </w:r>
     </w:p>
     <w:p>
@@ -2023,7 +2026,50 @@
           <w:b/>
           <w:bCs/>
         </w:rPr>
-        <w:t>9. Appendix</w:t>
+        <w:t>9</w:t>
+      </w:r>
+      <w:r>
+        <w:rPr>
+          <w:b/>
+          <w:bCs/>
+        </w:rPr>
+        <w:t>. References</w:t>
+      </w:r>
+      <w:r>
+        <w:rPr>
+          <w:b/>
+          <w:bCs/>
+        </w:rPr>
+        <w:tab/>
+        <w:t>11</w:t>
+      </w:r>
+    </w:p>
+    <w:p>
+      <w:pPr>
+        <w:pStyle w:val="TOC1"/>
+        <w:numPr>
+          <w:ilvl w:val="0"/>
+          <w:numId w:val="0"/>
+        </w:numPr>
+        <w:tabs>
+          <w:tab w:val="right" w:leader="dot" w:pos="9020"/>
+        </w:tabs>
+        <w:spacing w:line="360" w:lineRule="auto"/>
+        <w:ind w:left="360" w:hanging="360"/>
+      </w:pPr>
+      <w:r>
+        <w:rPr>
+          <w:b/>
+          <w:bCs/>
+        </w:rPr>
+        <w:t>10</w:t>
+      </w:r>
+      <w:r>
+        <w:rPr>
+          <w:b/>
+          <w:bCs/>
+        </w:rPr>
+        <w:t>. Appendix</w:t>
       </w:r>
       <w:r>
         <w:rPr>
@@ -2098,7 +2144,6 @@
           <w:b/>
           <w:bCs/>
         </w:rPr>
-        <w:lastRenderedPageBreak/>
         <w:t>Project Introduction and Proposal</w:t>
       </w:r>
     </w:p>
@@ -2374,7 +2419,15 @@
           <w:rFonts w:ascii="Times New Roman"/>
           <w:lang w:val="en-US"/>
         </w:rPr>
-        <w:t xml:space="preserve"> and English, among other skills at a primary school level. It should quiz children on subject-specific areas, reflecting what they are be taught in school at their age. Therefore, it would be helpful if the quizzes could be divided into distinguishable difficulty levels, based on the child</w:t>
+        <w:t xml:space="preserve"> and English, among other skills at a primary school level. It should quiz children on subject-specific areas, reflecting what they are be </w:t>
+      </w:r>
+      <w:r>
+        <w:rPr>
+          <w:rFonts w:ascii="Times New Roman"/>
+          <w:lang w:val="en-US"/>
+        </w:rPr>
+        <w:lastRenderedPageBreak/>
+        <w:t>taught in school at their age. Therefore, it would be helpful if the quizzes could be divided into distinguishable difficulty levels, based on the child</w:t>
       </w:r>
       <w:r>
         <w:rPr>
@@ -2403,7 +2456,6 @@
           <w:rFonts w:ascii="Times New Roman"/>
           <w:lang w:val="en-US"/>
         </w:rPr>
-        <w:lastRenderedPageBreak/>
         <w:t xml:space="preserve">A scoring system that could be understood and interpreted by children would be helpful. For instance, if it could identify which questions they got correct and which they got incorrect </w:t>
       </w:r>
       <w:r>
@@ -2591,7 +2643,7 @@
         </w:rPr>
         <w:t xml:space="preserve">he data entry will take place.) </w:t>
       </w:r>
-      <w:hyperlink r:id="rId11" w:history="1">
+      <w:hyperlink r:id="rId12" w:history="1">
         <w:r>
           <w:rPr>
             <w:rStyle w:val="Hyperlink0"/>
@@ -2624,7 +2676,7 @@
         </w:rPr>
         <w:t xml:space="preserve"> </w:t>
       </w:r>
-      <w:hyperlink r:id="rId12" w:history="1">
+      <w:hyperlink r:id="rId13" w:history="1">
         <w:r>
           <w:rPr>
             <w:rStyle w:val="Hyperlink0"/>
@@ -3389,6 +3441,7 @@
                 <w:rFonts w:ascii="Times New Roman"/>
                 <w:lang w:val="en-US"/>
               </w:rPr>
+              <w:lastRenderedPageBreak/>
               <w:t>4</w:t>
             </w:r>
           </w:p>
@@ -3650,7 +3703,6 @@
                 <w:rFonts w:ascii="Times New Roman"/>
                 <w:lang w:val="en-US"/>
               </w:rPr>
-              <w:lastRenderedPageBreak/>
               <w:t>5</w:t>
             </w:r>
           </w:p>
@@ -5694,6 +5746,7 @@
                 <w:rFonts w:ascii="Times New Roman"/>
                 <w:lang w:val="en-US"/>
               </w:rPr>
+              <w:lastRenderedPageBreak/>
               <w:t>15</w:t>
             </w:r>
           </w:p>
@@ -5835,7 +5888,6 @@
                 <w:rFonts w:ascii="Times New Roman"/>
                 <w:lang w:val="en-US"/>
               </w:rPr>
-              <w:lastRenderedPageBreak/>
               <w:t>16</w:t>
             </w:r>
           </w:p>
@@ -8503,6 +8555,7 @@
                 <w:rFonts w:ascii="Times New Roman"/>
                 <w:lang w:val="en-US"/>
               </w:rPr>
+              <w:lastRenderedPageBreak/>
               <w:t>3</w:t>
             </w:r>
           </w:p>
@@ -8658,7 +8711,6 @@
                 <w:rFonts w:ascii="Times New Roman"/>
                 <w:lang w:val="en-US"/>
               </w:rPr>
-              <w:lastRenderedPageBreak/>
               <w:t>4</w:t>
             </w:r>
           </w:p>
@@ -8968,7 +9020,7 @@
                     </pic:cNvPicPr>
                   </pic:nvPicPr>
                   <pic:blipFill>
-                    <a:blip r:embed="rId13">
+                    <a:blip r:embed="rId14">
                       <a:extLst>
                         <a:ext uri="{28A0092B-C50C-407E-A947-70E740481C1C}">
                           <a14:useLocalDpi xmlns:a14="http://schemas.microsoft.com/office/drawing/2010/main" val="0"/>
@@ -10331,6 +10383,7 @@
                 <w:rFonts w:ascii="Times New Roman"/>
                 <w:lang w:val="en-US"/>
               </w:rPr>
+              <w:lastRenderedPageBreak/>
               <w:t>8</w:t>
             </w:r>
           </w:p>
@@ -10468,7 +10521,6 @@
                 <w:rFonts w:ascii="Times New Roman"/>
                 <w:lang w:val="en-US"/>
               </w:rPr>
-              <w:lastRenderedPageBreak/>
               <w:t>9</w:t>
             </w:r>
           </w:p>
@@ -12609,6 +12661,7 @@
         <w:rPr>
           <w:rFonts w:ascii="Times New Roman"/>
         </w:rPr>
+        <w:lastRenderedPageBreak/>
         <w:t>User wants to attempt to complete a level and find out their results of that level.</w:t>
       </w:r>
     </w:p>
@@ -12630,7 +12683,6 @@
         <w:rPr>
           <w:rFonts w:ascii="Times New Roman"/>
         </w:rPr>
-        <w:lastRenderedPageBreak/>
         <w:t>To complete a level in any of the quizzes, a user must answer five questions. It is not necessary for the user to answer each of the five questions correctly to be able to proceed to the next level, but rather just attempt them by choosing any one of the options available. The format of the questions, for every level, will have a question followed by a corresponding image, with four possible answers to the given question. The user must select one answer per question and hit the arrow in order to gain access to the next question. For each level that a user completes, a screen will display how many questions were answered correctly and how many were answered in incorrectly. In addition, there will be a bonus score section on the results page of each section.</w:t>
       </w:r>
     </w:p>
@@ -13056,7 +13108,14 @@
         <w:rPr>
           <w:rFonts w:ascii="Times New Roman" w:eastAsia="Times New Roman" w:hAnsi="Times New Roman" w:cs="Times New Roman"/>
         </w:rPr>
-        <w:t xml:space="preserve">For the user to switch the volume they must either select the ‘volume on’ or ‘volume off’ button on the home screen. This can be achieved by the user when they first open the application. Otherwise the user can redirect to the home screen from any point throughout the quiz to toggle the music. </w:t>
+        <w:t xml:space="preserve">For the user to switch the volume they must either select the ‘volume on’ or ‘volume off’ button on the home screen. This can be achieved by the user when they first open </w:t>
+      </w:r>
+      <w:r>
+        <w:rPr>
+          <w:rFonts w:ascii="Times New Roman" w:eastAsia="Times New Roman" w:hAnsi="Times New Roman" w:cs="Times New Roman"/>
+        </w:rPr>
+        <w:lastRenderedPageBreak/>
+        <w:t xml:space="preserve">the application. Otherwise the user can redirect to the home screen from any point throughout the quiz to toggle the music. </w:t>
       </w:r>
     </w:p>
     <w:p>
@@ -13108,7 +13167,6 @@
           <w:b/>
           <w:bCs/>
         </w:rPr>
-        <w:lastRenderedPageBreak/>
         <w:t>User Interface Specification</w:t>
       </w:r>
     </w:p>
@@ -13263,8 +13321,6 @@
         </w:rPr>
         <w:t>5.2 User Effort Estimation</w:t>
       </w:r>
-      <w:bookmarkStart w:id="0" w:name="_GoBack"/>
-      <w:bookmarkEnd w:id="0"/>
     </w:p>
     <w:p>
       <w:pPr>
@@ -15455,6 +15511,99 @@
     </w:p>
     <w:p>
       <w:pPr>
+        <w:pStyle w:val="ListParagraph"/>
+        <w:numPr>
+          <w:ilvl w:val="0"/>
+          <w:numId w:val="42"/>
+        </w:numPr>
+        <w:rPr>
+          <w:rFonts w:ascii="Times New Roman" w:eastAsia="Times New Roman" w:hAnsi="Times New Roman" w:cs="Times New Roman"/>
+          <w:b/>
+          <w:bCs/>
+        </w:rPr>
+      </w:pPr>
+      <w:r>
+        <w:rPr>
+          <w:rFonts w:ascii="Times New Roman" w:hAnsi="Times New Roman" w:cs="Times New Roman"/>
+          <w:b/>
+          <w:bCs/>
+        </w:rPr>
+        <w:lastRenderedPageBreak/>
+        <w:t>Case Study: ‘Primary School App Testers.’</w:t>
+      </w:r>
+    </w:p>
+    <w:p>
+      <w:pPr>
+        <w:pStyle w:val="ListParagraph"/>
+      </w:pPr>
+    </w:p>
+    <w:p>
+      <w:pPr>
+        <w:rPr>
+          <w:rFonts w:ascii="Times New Roman" w:hAnsi="Times New Roman" w:cs="Times New Roman"/>
+        </w:rPr>
+      </w:pPr>
+      <w:r>
+        <w:rPr>
+          <w:rFonts w:ascii="Times New Roman" w:hAnsi="Times New Roman" w:cs="Times New Roman"/>
+        </w:rPr>
+        <w:t>In order to evaluate if the mobile application was ready for use with the desired users (i.e. primary school pupils) a testing group was formed consisting of children who were 3 to 5 years old, and 5 to 7 years old. Each pupil was given the use of a Nexus 5 Android phone pre-loaded with the ‘Quiz for Kids’ app to select their category of questions and check their high scores at the end.</w:t>
+      </w:r>
+    </w:p>
+    <w:p>
+      <w:pPr>
+        <w:rPr>
+          <w:rFonts w:ascii="Times New Roman" w:hAnsi="Times New Roman" w:cs="Times New Roman"/>
+        </w:rPr>
+      </w:pPr>
+      <w:r>
+        <w:rPr>
+          <w:rFonts w:ascii="Times New Roman" w:hAnsi="Times New Roman" w:cs="Times New Roman"/>
+        </w:rPr>
+        <w:t>The main aim of the case study was to test whether the app interface was user friendly enough for the pupils to navigate through the questions, if they could access their high scores, play the introduction music and answer the questions based on the current layout.</w:t>
+      </w:r>
+    </w:p>
+    <w:p>
+      <w:pPr>
+        <w:rPr>
+          <w:rFonts w:ascii="Times New Roman" w:hAnsi="Times New Roman" w:cs="Times New Roman"/>
+        </w:rPr>
+      </w:pPr>
+      <w:r>
+        <w:rPr>
+          <w:rFonts w:ascii="Times New Roman" w:hAnsi="Times New Roman" w:cs="Times New Roman"/>
+        </w:rPr>
+        <w:t xml:space="preserve">During the study and comments from the test group, it was found that the mobile quiz app performed to a satisfactory level, with the navigation of each view being performed quickly and efficiently. The test group found the design and colour to be attractive and didn’t distract them from the question answering. With the app version at the time, some functionality of the app did not perform as expected, as for example the exit button on the homepage did not exit gracefully and would crash on use. </w:t>
+      </w:r>
+    </w:p>
+    <w:p>
+      <w:pPr>
+        <w:rPr>
+          <w:rFonts w:ascii="Times New Roman" w:hAnsi="Times New Roman" w:cs="Times New Roman"/>
+        </w:rPr>
+      </w:pPr>
+      <w:r>
+        <w:rPr>
+          <w:rFonts w:ascii="Times New Roman" w:hAnsi="Times New Roman" w:cs="Times New Roman"/>
+        </w:rPr>
+        <w:t xml:space="preserve">The test group also highlighted areas for improvement to navigate the app with more ease. The group felt that the colour scheme of selecting the answer to a question made it look like they had selected the wrong answer, as the colour red signified an alert; since this point a simple change was made to the code to turn the selected answer colour to white.  Some of the test group felt that the wording of certain questions did not make sense for their reading ability, as dealing with younger children, this caused difficulty with the design of certain question views. It was decided that images would become the focus of the questions, and questions would be worded less for each particular view.  </w:t>
+      </w:r>
+    </w:p>
+    <w:p>
+      <w:pPr>
+        <w:rPr>
+          <w:rFonts w:ascii="Times New Roman" w:hAnsi="Times New Roman" w:cs="Times New Roman"/>
+        </w:rPr>
+      </w:pPr>
+      <w:r>
+        <w:rPr>
+          <w:rFonts w:ascii="Times New Roman" w:hAnsi="Times New Roman" w:cs="Times New Roman"/>
+        </w:rPr>
+        <w:t>Therefore the case study provided useful feedback in order to make the quiz app more attractive for future users for the final release of the product.</w:t>
+      </w:r>
+    </w:p>
+    <w:p>
+      <w:pPr>
         <w:pStyle w:val="Body"/>
         <w:jc w:val="both"/>
         <w:rPr>
@@ -15499,13 +15648,132 @@
     </w:p>
     <w:p>
       <w:pPr>
+        <w:pStyle w:val="Body"/>
+        <w:jc w:val="both"/>
+        <w:rPr>
+          <w:rFonts w:ascii="Times New Roman" w:eastAsia="Times New Roman" w:hAnsi="Times New Roman" w:cs="Times New Roman"/>
+          <w:i/>
+          <w:iCs/>
+        </w:rPr>
+      </w:pPr>
+    </w:p>
+    <w:p>
+      <w:pPr>
+        <w:pStyle w:val="Body"/>
+        <w:jc w:val="both"/>
+        <w:rPr>
+          <w:rFonts w:ascii="Times New Roman" w:eastAsia="Times New Roman" w:hAnsi="Times New Roman" w:cs="Times New Roman"/>
+          <w:i/>
+          <w:iCs/>
+        </w:rPr>
+      </w:pPr>
+    </w:p>
+    <w:p>
+      <w:pPr>
+        <w:pStyle w:val="Body"/>
+        <w:jc w:val="both"/>
+        <w:rPr>
+          <w:rFonts w:ascii="Times New Roman" w:eastAsia="Times New Roman" w:hAnsi="Times New Roman" w:cs="Times New Roman"/>
+          <w:i/>
+          <w:iCs/>
+        </w:rPr>
+      </w:pPr>
+    </w:p>
+    <w:p>
+      <w:pPr>
+        <w:pStyle w:val="Body"/>
+        <w:jc w:val="both"/>
+        <w:rPr>
+          <w:rFonts w:ascii="Times New Roman" w:eastAsia="Times New Roman" w:hAnsi="Times New Roman" w:cs="Times New Roman"/>
+          <w:i/>
+          <w:iCs/>
+        </w:rPr>
+      </w:pPr>
+    </w:p>
+    <w:p>
+      <w:pPr>
+        <w:pStyle w:val="Body"/>
+        <w:jc w:val="both"/>
+        <w:rPr>
+          <w:rFonts w:ascii="Times New Roman" w:eastAsia="Times New Roman" w:hAnsi="Times New Roman" w:cs="Times New Roman"/>
+          <w:i/>
+          <w:iCs/>
+        </w:rPr>
+      </w:pPr>
+    </w:p>
+    <w:p>
+      <w:pPr>
+        <w:pStyle w:val="Body"/>
+        <w:jc w:val="both"/>
+        <w:rPr>
+          <w:rFonts w:ascii="Times New Roman" w:eastAsia="Times New Roman" w:hAnsi="Times New Roman" w:cs="Times New Roman"/>
+          <w:i/>
+          <w:iCs/>
+        </w:rPr>
+      </w:pPr>
+    </w:p>
+    <w:p>
+      <w:pPr>
+        <w:pStyle w:val="Body"/>
+        <w:jc w:val="both"/>
+        <w:rPr>
+          <w:rFonts w:ascii="Times New Roman" w:eastAsia="Times New Roman" w:hAnsi="Times New Roman" w:cs="Times New Roman"/>
+          <w:i/>
+          <w:iCs/>
+        </w:rPr>
+      </w:pPr>
+    </w:p>
+    <w:p>
+      <w:pPr>
+        <w:pStyle w:val="Body"/>
+        <w:jc w:val="both"/>
+        <w:rPr>
+          <w:rFonts w:ascii="Times New Roman" w:eastAsia="Times New Roman" w:hAnsi="Times New Roman" w:cs="Times New Roman"/>
+          <w:i/>
+          <w:iCs/>
+        </w:rPr>
+      </w:pPr>
+    </w:p>
+    <w:p>
+      <w:pPr>
+        <w:pStyle w:val="Body"/>
+        <w:jc w:val="both"/>
+        <w:rPr>
+          <w:rFonts w:ascii="Times New Roman" w:eastAsia="Times New Roman" w:hAnsi="Times New Roman" w:cs="Times New Roman"/>
+          <w:i/>
+          <w:iCs/>
+        </w:rPr>
+      </w:pPr>
+    </w:p>
+    <w:p>
+      <w:pPr>
+        <w:pStyle w:val="Body"/>
+        <w:jc w:val="both"/>
+        <w:rPr>
+          <w:rFonts w:ascii="Times New Roman" w:eastAsia="Times New Roman" w:hAnsi="Times New Roman" w:cs="Times New Roman"/>
+          <w:i/>
+          <w:iCs/>
+        </w:rPr>
+      </w:pPr>
+    </w:p>
+    <w:p>
+      <w:pPr>
+        <w:pStyle w:val="Body"/>
+        <w:jc w:val="both"/>
+        <w:rPr>
+          <w:rFonts w:ascii="Times New Roman" w:eastAsia="Times New Roman" w:hAnsi="Times New Roman" w:cs="Times New Roman"/>
+          <w:i/>
+          <w:iCs/>
+        </w:rPr>
+      </w:pPr>
+    </w:p>
+    <w:p>
+      <w:pPr>
         <w:pStyle w:val="ListParagraph"/>
         <w:numPr>
           <w:ilvl w:val="0"/>
-          <w:numId w:val="15"/>
+          <w:numId w:val="41"/>
         </w:numPr>
-        <w:ind w:left="360" w:hanging="360"/>
-        <w:contextualSpacing w:val="0"/>
         <w:rPr>
           <w:rFonts w:ascii="Times New Roman" w:eastAsia="Times New Roman" w:hAnsi="Times New Roman" w:cs="Times New Roman"/>
           <w:b/>
@@ -15518,6 +15786,7 @@
           <w:b/>
           <w:bCs/>
         </w:rPr>
+        <w:lastRenderedPageBreak/>
         <w:t>Plan of Work</w:t>
       </w:r>
     </w:p>
@@ -19159,9 +19428,8 @@
         <w:pStyle w:val="ListParagraph"/>
         <w:numPr>
           <w:ilvl w:val="0"/>
-          <w:numId w:val="15"/>
+          <w:numId w:val="41"/>
         </w:numPr>
-        <w:ind w:left="360" w:hanging="360"/>
         <w:contextualSpacing w:val="0"/>
         <w:rPr>
           <w:rFonts w:ascii="Times New Roman" w:eastAsia="Times New Roman" w:hAnsi="Times New Roman" w:cs="Times New Roman"/>
@@ -19175,6 +19443,7 @@
           <w:b/>
           <w:bCs/>
         </w:rPr>
+        <w:lastRenderedPageBreak/>
         <w:t>References</w:t>
       </w:r>
     </w:p>
@@ -19609,7 +19878,7 @@
                 <w:lang w:val="de-DE" w:eastAsia="en-GB"/>
               </w:rPr>
             </w:pPr>
-            <w:hyperlink r:id="rId14" w:history="1">
+            <w:hyperlink r:id="rId15" w:history="1">
               <w:r>
                 <w:rPr>
                   <w:rStyle w:val="Hyperlink0"/>
@@ -20123,9 +20392,8 @@
         <w:pStyle w:val="ListParagraph"/>
         <w:numPr>
           <w:ilvl w:val="0"/>
-          <w:numId w:val="15"/>
+          <w:numId w:val="41"/>
         </w:numPr>
-        <w:ind w:left="360" w:hanging="360"/>
         <w:contextualSpacing w:val="0"/>
         <w:rPr>
           <w:rFonts w:ascii="Times New Roman"/>
@@ -20151,7 +20419,7 @@
         <w:pStyle w:val="ListParagraph"/>
         <w:numPr>
           <w:ilvl w:val="1"/>
-          <w:numId w:val="15"/>
+          <w:numId w:val="41"/>
         </w:numPr>
         <w:ind w:left="360"/>
         <w:contextualSpacing w:val="0"/>
@@ -20168,7 +20436,7 @@
         <w:pStyle w:val="ListParagraph"/>
         <w:numPr>
           <w:ilvl w:val="1"/>
-          <w:numId w:val="15"/>
+          <w:numId w:val="41"/>
         </w:numPr>
         <w:ind w:left="360"/>
         <w:contextualSpacing w:val="0"/>
@@ -20201,7 +20469,17 @@
           <w:sz w:val="24"/>
           <w:szCs w:val="24"/>
         </w:rPr>
-        <w:t xml:space="preserve">9.1 </w:t>
+        <w:t>10</w:t>
+      </w:r>
+      <w:r>
+        <w:rPr>
+          <w:rFonts w:ascii="Times New Roman"/>
+          <w:b/>
+          <w:bCs/>
+          <w:sz w:val="24"/>
+          <w:szCs w:val="24"/>
+        </w:rPr>
+        <w:t xml:space="preserve">.1 </w:t>
       </w:r>
       <w:r>
         <w:rPr>
@@ -20269,7 +20547,7 @@
                     </pic:cNvPicPr>
                   </pic:nvPicPr>
                   <pic:blipFill>
-                    <a:blip r:embed="rId15">
+                    <a:blip r:embed="rId16">
                       <a:extLst>
                         <a:ext uri="{28A0092B-C50C-407E-A947-70E740481C1C}">
                           <a14:useLocalDpi xmlns:a14="http://schemas.microsoft.com/office/drawing/2010/main" val="0"/>
@@ -20336,7 +20614,17 @@
           <w:sz w:val="24"/>
           <w:szCs w:val="24"/>
         </w:rPr>
-        <w:t xml:space="preserve">9.2 </w:t>
+        <w:t>10</w:t>
+      </w:r>
+      <w:r>
+        <w:rPr>
+          <w:rFonts w:ascii="Times New Roman"/>
+          <w:b/>
+          <w:bCs/>
+          <w:sz w:val="24"/>
+          <w:szCs w:val="24"/>
+        </w:rPr>
+        <w:t xml:space="preserve">.2 </w:t>
       </w:r>
       <w:r>
         <w:rPr>
@@ -20406,7 +20694,7 @@
                     </pic:cNvPicPr>
                   </pic:nvPicPr>
                   <pic:blipFill>
-                    <a:blip r:embed="rId16">
+                    <a:blip r:embed="rId17">
                       <a:extLst>
                         <a:ext uri="{28A0092B-C50C-407E-A947-70E740481C1C}">
                           <a14:useLocalDpi xmlns:a14="http://schemas.microsoft.com/office/drawing/2010/main" val="0"/>
@@ -20471,7 +20759,8 @@
           <w:sz w:val="24"/>
           <w:szCs w:val="24"/>
         </w:rPr>
-        <w:t xml:space="preserve">9.3 </w:t>
+        <w:lastRenderedPageBreak/>
+        <w:t>10</w:t>
       </w:r>
       <w:r>
         <w:rPr>
@@ -20481,6 +20770,16 @@
           <w:sz w:val="24"/>
           <w:szCs w:val="24"/>
         </w:rPr>
+        <w:t xml:space="preserve">.3 </w:t>
+      </w:r>
+      <w:r>
+        <w:rPr>
+          <w:rFonts w:ascii="Times New Roman"/>
+          <w:b/>
+          <w:bCs/>
+          <w:sz w:val="24"/>
+          <w:szCs w:val="24"/>
+        </w:rPr>
         <w:t>Sequence diagram for to toggling the music on or off</w:t>
       </w:r>
     </w:p>
@@ -20498,7 +20797,7 @@
           <w:noProof/>
         </w:rPr>
         <w:drawing>
-          <wp:inline distT="0" distB="0" distL="0" distR="0">
+          <wp:inline distT="0" distB="0" distL="0" distR="0" wp14:anchorId="6F6AFEEC" wp14:editId="76C2965F">
             <wp:extent cx="5450840" cy="3467735"/>
             <wp:effectExtent l="0" t="0" r="0" b="0"/>
             <wp:docPr id="9" name="Picture 9"/>
@@ -20515,7 +20814,7 @@
                     </pic:cNvPicPr>
                   </pic:nvPicPr>
                   <pic:blipFill>
-                    <a:blip r:embed="rId17">
+                    <a:blip r:embed="rId18">
                       <a:extLst>
                         <a:ext uri="{28A0092B-C50C-407E-A947-70E740481C1C}">
                           <a14:useLocalDpi xmlns:a14="http://schemas.microsoft.com/office/drawing/2010/main" val="0"/>
@@ -20559,6 +20858,236 @@
     </w:p>
     <w:p>
       <w:pPr>
+        <w:pStyle w:val="Body"/>
+        <w:ind w:firstLine="720"/>
+        <w:jc w:val="both"/>
+        <w:rPr>
+          <w:rFonts w:ascii="Times New Roman"/>
+          <w:b/>
+          <w:bCs/>
+          <w:sz w:val="24"/>
+          <w:szCs w:val="24"/>
+        </w:rPr>
+      </w:pPr>
+      <w:r>
+        <w:rPr>
+          <w:rFonts w:ascii="Times New Roman"/>
+          <w:b/>
+          <w:bCs/>
+          <w:sz w:val="24"/>
+          <w:szCs w:val="24"/>
+        </w:rPr>
+        <w:t>10</w:t>
+      </w:r>
+      <w:r>
+        <w:rPr>
+          <w:rFonts w:ascii="Times New Roman"/>
+          <w:b/>
+          <w:bCs/>
+          <w:sz w:val="24"/>
+          <w:szCs w:val="24"/>
+        </w:rPr>
+        <w:t>.4</w:t>
+      </w:r>
+      <w:r>
+        <w:rPr>
+          <w:rFonts w:ascii="Times New Roman"/>
+          <w:b/>
+          <w:bCs/>
+          <w:sz w:val="24"/>
+          <w:szCs w:val="24"/>
+        </w:rPr>
+        <w:t xml:space="preserve"> </w:t>
+      </w:r>
+      <w:r>
+        <w:rPr>
+          <w:rFonts w:ascii="Times New Roman"/>
+          <w:b/>
+          <w:bCs/>
+          <w:sz w:val="24"/>
+          <w:szCs w:val="24"/>
+        </w:rPr>
+        <w:t xml:space="preserve">Preliminary Screen </w:t>
+      </w:r>
+      <w:proofErr w:type="spellStart"/>
+      <w:r>
+        <w:rPr>
+          <w:rFonts w:ascii="Times New Roman"/>
+          <w:b/>
+          <w:bCs/>
+          <w:sz w:val="24"/>
+          <w:szCs w:val="24"/>
+        </w:rPr>
+        <w:t>Mockups</w:t>
+      </w:r>
+      <w:proofErr w:type="spellEnd"/>
+    </w:p>
+    <w:p>
+      <w:pPr>
+        <w:pStyle w:val="Body"/>
+        <w:ind w:firstLine="720"/>
+        <w:jc w:val="both"/>
+        <w:rPr>
+          <w:rFonts w:ascii="Times New Roman"/>
+          <w:b/>
+          <w:bCs/>
+          <w:sz w:val="24"/>
+          <w:szCs w:val="24"/>
+        </w:rPr>
+      </w:pPr>
+      <w:r>
+        <w:rPr>
+          <w:noProof/>
+        </w:rPr>
+        <w:drawing>
+          <wp:anchor distT="0" distB="0" distL="114300" distR="114300" simplePos="0" relativeHeight="251668480" behindDoc="1" locked="0" layoutInCell="1" allowOverlap="1" wp14:anchorId="54286CDE" wp14:editId="2DE55A1D">
+            <wp:simplePos x="0" y="0"/>
+            <wp:positionH relativeFrom="column">
+              <wp:posOffset>3206750</wp:posOffset>
+            </wp:positionH>
+            <wp:positionV relativeFrom="paragraph">
+              <wp:posOffset>118745</wp:posOffset>
+            </wp:positionV>
+            <wp:extent cx="2146300" cy="3816985"/>
+            <wp:effectExtent l="0" t="0" r="6350" b="0"/>
+            <wp:wrapTight wrapText="bothSides">
+              <wp:wrapPolygon edited="0">
+                <wp:start x="0" y="0"/>
+                <wp:lineTo x="0" y="21453"/>
+                <wp:lineTo x="21472" y="21453"/>
+                <wp:lineTo x="21472" y="0"/>
+                <wp:lineTo x="0" y="0"/>
+              </wp:wrapPolygon>
+            </wp:wrapTight>
+            <wp:docPr id="8" name="Picture 8" descr="C:\Users\Steven\Documents\MSc Software Development Course\Sem 2 - Apps and Web Development\1-- Apps Group Project--1\info for project\Concept2.png"/>
+            <wp:cNvGraphicFramePr>
+              <a:graphicFrameLocks xmlns:a="http://schemas.openxmlformats.org/drawingml/2006/main" noChangeAspect="1"/>
+            </wp:cNvGraphicFramePr>
+            <a:graphic xmlns:a="http://schemas.openxmlformats.org/drawingml/2006/main">
+              <a:graphicData uri="http://schemas.openxmlformats.org/drawingml/2006/picture">
+                <pic:pic xmlns:pic="http://schemas.openxmlformats.org/drawingml/2006/picture">
+                  <pic:nvPicPr>
+                    <pic:cNvPr id="0" name="Picture 8" descr="C:\Users\Steven\Documents\MSc Software Development Course\Sem 2 - Apps and Web Development\1-- Apps Group Project--1\info for project\Concept2.png"/>
+                    <pic:cNvPicPr>
+                      <a:picLocks noChangeAspect="1" noChangeArrowheads="1"/>
+                    </pic:cNvPicPr>
+                  </pic:nvPicPr>
+                  <pic:blipFill>
+                    <a:blip r:embed="rId19" cstate="print">
+                      <a:extLst>
+                        <a:ext uri="{28A0092B-C50C-407E-A947-70E740481C1C}">
+                          <a14:useLocalDpi xmlns:a14="http://schemas.microsoft.com/office/drawing/2010/main" val="0"/>
+                        </a:ext>
+                      </a:extLst>
+                    </a:blip>
+                    <a:srcRect/>
+                    <a:stretch>
+                      <a:fillRect/>
+                    </a:stretch>
+                  </pic:blipFill>
+                  <pic:spPr bwMode="auto">
+                    <a:xfrm>
+                      <a:off x="0" y="0"/>
+                      <a:ext cx="2146300" cy="3816985"/>
+                    </a:xfrm>
+                    <a:prstGeom prst="rect">
+                      <a:avLst/>
+                    </a:prstGeom>
+                    <a:noFill/>
+                    <a:ln>
+                      <a:noFill/>
+                    </a:ln>
+                  </pic:spPr>
+                </pic:pic>
+              </a:graphicData>
+            </a:graphic>
+            <wp14:sizeRelH relativeFrom="page">
+              <wp14:pctWidth>0</wp14:pctWidth>
+            </wp14:sizeRelH>
+            <wp14:sizeRelV relativeFrom="page">
+              <wp14:pctHeight>0</wp14:pctHeight>
+            </wp14:sizeRelV>
+          </wp:anchor>
+        </w:drawing>
+      </w:r>
+      <w:r>
+        <w:rPr>
+          <w:noProof/>
+        </w:rPr>
+        <w:drawing>
+          <wp:anchor distT="0" distB="0" distL="114300" distR="114300" simplePos="0" relativeHeight="251666432" behindDoc="1" locked="0" layoutInCell="1" allowOverlap="1" wp14:anchorId="5415F215" wp14:editId="68F4EFAF">
+            <wp:simplePos x="0" y="0"/>
+            <wp:positionH relativeFrom="column">
+              <wp:posOffset>462915</wp:posOffset>
+            </wp:positionH>
+            <wp:positionV relativeFrom="paragraph">
+              <wp:posOffset>113030</wp:posOffset>
+            </wp:positionV>
+            <wp:extent cx="2143125" cy="3810000"/>
+            <wp:effectExtent l="0" t="0" r="9525" b="0"/>
+            <wp:wrapTight wrapText="bothSides">
+              <wp:wrapPolygon edited="0">
+                <wp:start x="0" y="0"/>
+                <wp:lineTo x="0" y="21492"/>
+                <wp:lineTo x="21504" y="21492"/>
+                <wp:lineTo x="21504" y="0"/>
+                <wp:lineTo x="0" y="0"/>
+              </wp:wrapPolygon>
+            </wp:wrapTight>
+            <wp:docPr id="7" name="Picture 7" descr="C:\Users\Steven\Documents\MSc Software Development Course\Sem 2 - Apps and Web Development\1-- Apps Group Project--1\info for project\Concept1.png"/>
+            <wp:cNvGraphicFramePr>
+              <a:graphicFrameLocks xmlns:a="http://schemas.openxmlformats.org/drawingml/2006/main" noChangeAspect="1"/>
+            </wp:cNvGraphicFramePr>
+            <a:graphic xmlns:a="http://schemas.openxmlformats.org/drawingml/2006/main">
+              <a:graphicData uri="http://schemas.openxmlformats.org/drawingml/2006/picture">
+                <pic:pic xmlns:pic="http://schemas.openxmlformats.org/drawingml/2006/picture">
+                  <pic:nvPicPr>
+                    <pic:cNvPr id="0" name="Picture 7" descr="C:\Users\Steven\Documents\MSc Software Development Course\Sem 2 - Apps and Web Development\1-- Apps Group Project--1\info for project\Concept1.png"/>
+                    <pic:cNvPicPr>
+                      <a:picLocks noChangeAspect="1" noChangeArrowheads="1"/>
+                    </pic:cNvPicPr>
+                  </pic:nvPicPr>
+                  <pic:blipFill>
+                    <a:blip r:embed="rId20" cstate="print">
+                      <a:extLst>
+                        <a:ext uri="{28A0092B-C50C-407E-A947-70E740481C1C}">
+                          <a14:useLocalDpi xmlns:a14="http://schemas.microsoft.com/office/drawing/2010/main" val="0"/>
+                        </a:ext>
+                      </a:extLst>
+                    </a:blip>
+                    <a:srcRect/>
+                    <a:stretch>
+                      <a:fillRect/>
+                    </a:stretch>
+                  </pic:blipFill>
+                  <pic:spPr bwMode="auto">
+                    <a:xfrm>
+                      <a:off x="0" y="0"/>
+                      <a:ext cx="2143125" cy="3810000"/>
+                    </a:xfrm>
+                    <a:prstGeom prst="rect">
+                      <a:avLst/>
+                    </a:prstGeom>
+                    <a:noFill/>
+                    <a:ln>
+                      <a:noFill/>
+                    </a:ln>
+                  </pic:spPr>
+                </pic:pic>
+              </a:graphicData>
+            </a:graphic>
+            <wp14:sizeRelH relativeFrom="page">
+              <wp14:pctWidth>0</wp14:pctWidth>
+            </wp14:sizeRelH>
+            <wp14:sizeRelV relativeFrom="page">
+              <wp14:pctHeight>0</wp14:pctHeight>
+            </wp14:sizeRelV>
+          </wp:anchor>
+        </w:drawing>
+      </w:r>
+    </w:p>
+    <w:p>
+      <w:pPr>
         <w:pStyle w:val="ListParagraph"/>
         <w:ind w:left="360"/>
         <w:rPr>
@@ -20726,8 +21255,886 @@
         </w:rPr>
       </w:pPr>
     </w:p>
+    <w:p>
+      <w:pPr>
+        <w:rPr>
+          <w:lang w:val="en-US"/>
+        </w:rPr>
+      </w:pPr>
+    </w:p>
+    <w:p>
+      <w:pPr>
+        <w:rPr>
+          <w:lang w:val="en-US"/>
+        </w:rPr>
+      </w:pPr>
+    </w:p>
+    <w:p>
+      <w:pPr>
+        <w:rPr>
+          <w:lang w:val="en-US"/>
+        </w:rPr>
+      </w:pPr>
+    </w:p>
+    <w:p>
+      <w:pPr>
+        <w:rPr>
+          <w:lang w:val="en-US"/>
+        </w:rPr>
+      </w:pPr>
+      <w:r>
+        <w:rPr>
+          <w:noProof/>
+          <w:lang w:eastAsia="en-GB"/>
+        </w:rPr>
+        <w:lastRenderedPageBreak/>
+        <w:drawing>
+          <wp:anchor distT="0" distB="0" distL="114300" distR="114300" simplePos="0" relativeHeight="251670528" behindDoc="1" locked="0" layoutInCell="1" allowOverlap="1" wp14:anchorId="268E1793" wp14:editId="342B1C3F">
+            <wp:simplePos x="0" y="0"/>
+            <wp:positionH relativeFrom="column">
+              <wp:posOffset>738505</wp:posOffset>
+            </wp:positionH>
+            <wp:positionV relativeFrom="paragraph">
+              <wp:posOffset>-537845</wp:posOffset>
+            </wp:positionV>
+            <wp:extent cx="2142490" cy="3810000"/>
+            <wp:effectExtent l="0" t="0" r="0" b="0"/>
+            <wp:wrapTight wrapText="bothSides">
+              <wp:wrapPolygon edited="0">
+                <wp:start x="0" y="0"/>
+                <wp:lineTo x="0" y="21492"/>
+                <wp:lineTo x="21318" y="21492"/>
+                <wp:lineTo x="21318" y="0"/>
+                <wp:lineTo x="0" y="0"/>
+              </wp:wrapPolygon>
+            </wp:wrapTight>
+            <wp:docPr id="1" name="Picture 1" descr="C:\Users\Steven\Documents\MSc Software Development Course\Sem 2 - Apps and Web Development\1-- Apps Group Project--1\info for project\Concept3.png"/>
+            <wp:cNvGraphicFramePr>
+              <a:graphicFrameLocks xmlns:a="http://schemas.openxmlformats.org/drawingml/2006/main" noChangeAspect="1"/>
+            </wp:cNvGraphicFramePr>
+            <a:graphic xmlns:a="http://schemas.openxmlformats.org/drawingml/2006/main">
+              <a:graphicData uri="http://schemas.openxmlformats.org/drawingml/2006/picture">
+                <pic:pic xmlns:pic="http://schemas.openxmlformats.org/drawingml/2006/picture">
+                  <pic:nvPicPr>
+                    <pic:cNvPr id="0" name="Picture 9" descr="C:\Users\Steven\Documents\MSc Software Development Course\Sem 2 - Apps and Web Development\1-- Apps Group Project--1\info for project\Concept3.png"/>
+                    <pic:cNvPicPr>
+                      <a:picLocks noChangeAspect="1" noChangeArrowheads="1"/>
+                    </pic:cNvPicPr>
+                  </pic:nvPicPr>
+                  <pic:blipFill>
+                    <a:blip r:embed="rId21" cstate="print">
+                      <a:extLst>
+                        <a:ext uri="{28A0092B-C50C-407E-A947-70E740481C1C}">
+                          <a14:useLocalDpi xmlns:a14="http://schemas.microsoft.com/office/drawing/2010/main" val="0"/>
+                        </a:ext>
+                      </a:extLst>
+                    </a:blip>
+                    <a:srcRect/>
+                    <a:stretch>
+                      <a:fillRect/>
+                    </a:stretch>
+                  </pic:blipFill>
+                  <pic:spPr bwMode="auto">
+                    <a:xfrm>
+                      <a:off x="0" y="0"/>
+                      <a:ext cx="2142490" cy="3810000"/>
+                    </a:xfrm>
+                    <a:prstGeom prst="rect">
+                      <a:avLst/>
+                    </a:prstGeom>
+                    <a:noFill/>
+                    <a:ln>
+                      <a:noFill/>
+                    </a:ln>
+                  </pic:spPr>
+                </pic:pic>
+              </a:graphicData>
+            </a:graphic>
+            <wp14:sizeRelH relativeFrom="page">
+              <wp14:pctWidth>0</wp14:pctWidth>
+            </wp14:sizeRelH>
+            <wp14:sizeRelV relativeFrom="page">
+              <wp14:pctHeight>0</wp14:pctHeight>
+            </wp14:sizeRelV>
+          </wp:anchor>
+        </w:drawing>
+      </w:r>
+    </w:p>
+    <w:p>
+      <w:pPr>
+        <w:rPr>
+          <w:lang w:val="en-US"/>
+        </w:rPr>
+      </w:pPr>
+    </w:p>
+    <w:p>
+      <w:pPr>
+        <w:rPr>
+          <w:lang w:val="en-US"/>
+        </w:rPr>
+      </w:pPr>
+    </w:p>
+    <w:p>
+      <w:pPr>
+        <w:rPr>
+          <w:lang w:val="en-US"/>
+        </w:rPr>
+      </w:pPr>
+    </w:p>
+    <w:p>
+      <w:pPr>
+        <w:rPr>
+          <w:lang w:val="en-US"/>
+        </w:rPr>
+      </w:pPr>
+    </w:p>
+    <w:p>
+      <w:pPr>
+        <w:rPr>
+          <w:lang w:val="en-US"/>
+        </w:rPr>
+      </w:pPr>
+    </w:p>
+    <w:p>
+      <w:pPr>
+        <w:rPr>
+          <w:lang w:val="en-US"/>
+        </w:rPr>
+      </w:pPr>
+    </w:p>
+    <w:p>
+      <w:pPr>
+        <w:rPr>
+          <w:lang w:val="en-US"/>
+        </w:rPr>
+      </w:pPr>
+    </w:p>
+    <w:p>
+      <w:pPr>
+        <w:rPr>
+          <w:lang w:val="en-US"/>
+        </w:rPr>
+      </w:pPr>
+    </w:p>
+    <w:p>
+      <w:pPr>
+        <w:rPr>
+          <w:lang w:val="en-US"/>
+        </w:rPr>
+      </w:pPr>
+    </w:p>
+    <w:p>
+      <w:pPr>
+        <w:rPr>
+          <w:lang w:val="en-US"/>
+        </w:rPr>
+      </w:pPr>
+    </w:p>
+    <w:p>
+      <w:pPr>
+        <w:rPr>
+          <w:lang w:val="en-US"/>
+        </w:rPr>
+      </w:pPr>
+    </w:p>
+    <w:p>
+      <w:pPr>
+        <w:rPr>
+          <w:lang w:val="en-US"/>
+        </w:rPr>
+      </w:pPr>
+    </w:p>
+    <w:p>
+      <w:pPr>
+        <w:pStyle w:val="Body"/>
+        <w:ind w:firstLine="720"/>
+        <w:jc w:val="both"/>
+        <w:rPr>
+          <w:rFonts w:ascii="Times New Roman"/>
+          <w:b/>
+          <w:bCs/>
+          <w:sz w:val="24"/>
+          <w:szCs w:val="24"/>
+        </w:rPr>
+      </w:pPr>
+      <w:r>
+        <w:rPr>
+          <w:rFonts w:ascii="Times New Roman"/>
+          <w:b/>
+          <w:bCs/>
+          <w:sz w:val="24"/>
+          <w:szCs w:val="24"/>
+        </w:rPr>
+        <w:t>10.</w:t>
+      </w:r>
+      <w:r>
+        <w:rPr>
+          <w:rFonts w:ascii="Times New Roman"/>
+          <w:b/>
+          <w:bCs/>
+          <w:sz w:val="24"/>
+          <w:szCs w:val="24"/>
+        </w:rPr>
+        <w:t>5</w:t>
+      </w:r>
+      <w:r>
+        <w:rPr>
+          <w:rFonts w:ascii="Times New Roman"/>
+          <w:b/>
+          <w:bCs/>
+          <w:sz w:val="24"/>
+          <w:szCs w:val="24"/>
+        </w:rPr>
+        <w:t xml:space="preserve"> </w:t>
+      </w:r>
+      <w:r>
+        <w:rPr>
+          <w:rFonts w:ascii="Times New Roman"/>
+          <w:b/>
+          <w:bCs/>
+          <w:sz w:val="24"/>
+          <w:szCs w:val="24"/>
+        </w:rPr>
+        <w:t>Final Design Views</w:t>
+      </w:r>
+    </w:p>
+    <w:p>
+      <w:pPr>
+        <w:rPr>
+          <w:lang w:val="en-US"/>
+        </w:rPr>
+      </w:pPr>
+    </w:p>
+    <w:p>
+      <w:pPr>
+        <w:rPr>
+          <w:lang w:val="en-US"/>
+        </w:rPr>
+      </w:pPr>
+      <w:r>
+        <w:rPr>
+          <w:lang w:val="en-US"/>
+        </w:rPr>
+        <w:drawing>
+          <wp:anchor distT="0" distB="0" distL="114300" distR="114300" simplePos="0" relativeHeight="251674624" behindDoc="1" locked="0" layoutInCell="1" allowOverlap="1" wp14:anchorId="7CD9F841" wp14:editId="5115D344">
+            <wp:simplePos x="0" y="0"/>
+            <wp:positionH relativeFrom="column">
+              <wp:posOffset>3477895</wp:posOffset>
+            </wp:positionH>
+            <wp:positionV relativeFrom="paragraph">
+              <wp:posOffset>166370</wp:posOffset>
+            </wp:positionV>
+            <wp:extent cx="2168525" cy="3579495"/>
+            <wp:effectExtent l="0" t="0" r="3175" b="1905"/>
+            <wp:wrapTight wrapText="bothSides">
+              <wp:wrapPolygon edited="0">
+                <wp:start x="0" y="0"/>
+                <wp:lineTo x="0" y="21497"/>
+                <wp:lineTo x="21442" y="21497"/>
+                <wp:lineTo x="21442" y="0"/>
+                <wp:lineTo x="0" y="0"/>
+              </wp:wrapPolygon>
+            </wp:wrapTight>
+            <wp:docPr id="4" name="Picture 4"/>
+            <wp:cNvGraphicFramePr>
+              <a:graphicFrameLocks xmlns:a="http://schemas.openxmlformats.org/drawingml/2006/main" noChangeAspect="1"/>
+            </wp:cNvGraphicFramePr>
+            <a:graphic xmlns:a="http://schemas.openxmlformats.org/drawingml/2006/main">
+              <a:graphicData uri="http://schemas.openxmlformats.org/drawingml/2006/picture">
+                <pic:pic xmlns:pic="http://schemas.openxmlformats.org/drawingml/2006/picture">
+                  <pic:nvPicPr>
+                    <pic:cNvPr id="0" name="Picture 3"/>
+                    <pic:cNvPicPr>
+                      <a:picLocks noChangeAspect="1" noChangeArrowheads="1"/>
+                    </pic:cNvPicPr>
+                  </pic:nvPicPr>
+                  <pic:blipFill>
+                    <a:blip r:embed="rId22">
+                      <a:extLst>
+                        <a:ext uri="{28A0092B-C50C-407E-A947-70E740481C1C}">
+                          <a14:useLocalDpi xmlns:a14="http://schemas.microsoft.com/office/drawing/2010/main" val="0"/>
+                        </a:ext>
+                      </a:extLst>
+                    </a:blip>
+                    <a:srcRect/>
+                    <a:stretch>
+                      <a:fillRect/>
+                    </a:stretch>
+                  </pic:blipFill>
+                  <pic:spPr bwMode="auto">
+                    <a:xfrm>
+                      <a:off x="0" y="0"/>
+                      <a:ext cx="2168525" cy="3579495"/>
+                    </a:xfrm>
+                    <a:prstGeom prst="rect">
+                      <a:avLst/>
+                    </a:prstGeom>
+                    <a:noFill/>
+                    <a:ln>
+                      <a:noFill/>
+                    </a:ln>
+                  </pic:spPr>
+                </pic:pic>
+              </a:graphicData>
+            </a:graphic>
+            <wp14:sizeRelH relativeFrom="page">
+              <wp14:pctWidth>0</wp14:pctWidth>
+            </wp14:sizeRelH>
+            <wp14:sizeRelV relativeFrom="page">
+              <wp14:pctHeight>0</wp14:pctHeight>
+            </wp14:sizeRelV>
+          </wp:anchor>
+        </w:drawing>
+      </w:r>
+      <w:r>
+        <w:rPr>
+          <w:lang w:val="en-US"/>
+        </w:rPr>
+        <w:drawing>
+          <wp:anchor distT="0" distB="0" distL="114300" distR="114300" simplePos="0" relativeHeight="251672576" behindDoc="1" locked="0" layoutInCell="1" allowOverlap="1" wp14:anchorId="0BB52DD2" wp14:editId="40AB7ABA">
+            <wp:simplePos x="0" y="0"/>
+            <wp:positionH relativeFrom="column">
+              <wp:posOffset>708660</wp:posOffset>
+            </wp:positionH>
+            <wp:positionV relativeFrom="paragraph">
+              <wp:posOffset>232410</wp:posOffset>
+            </wp:positionV>
+            <wp:extent cx="2167890" cy="3594735"/>
+            <wp:effectExtent l="0" t="0" r="3810" b="5715"/>
+            <wp:wrapTight wrapText="bothSides">
+              <wp:wrapPolygon edited="0">
+                <wp:start x="0" y="0"/>
+                <wp:lineTo x="0" y="21520"/>
+                <wp:lineTo x="21448" y="21520"/>
+                <wp:lineTo x="21448" y="0"/>
+                <wp:lineTo x="0" y="0"/>
+              </wp:wrapPolygon>
+            </wp:wrapTight>
+            <wp:docPr id="2" name="Picture 2"/>
+            <wp:cNvGraphicFramePr>
+              <a:graphicFrameLocks xmlns:a="http://schemas.openxmlformats.org/drawingml/2006/main" noChangeAspect="1"/>
+            </wp:cNvGraphicFramePr>
+            <a:graphic xmlns:a="http://schemas.openxmlformats.org/drawingml/2006/main">
+              <a:graphicData uri="http://schemas.openxmlformats.org/drawingml/2006/picture">
+                <pic:pic xmlns:pic="http://schemas.openxmlformats.org/drawingml/2006/picture">
+                  <pic:nvPicPr>
+                    <pic:cNvPr id="0" name="Picture 1"/>
+                    <pic:cNvPicPr>
+                      <a:picLocks noChangeAspect="1" noChangeArrowheads="1"/>
+                    </pic:cNvPicPr>
+                  </pic:nvPicPr>
+                  <pic:blipFill>
+                    <a:blip r:embed="rId23">
+                      <a:extLst>
+                        <a:ext uri="{28A0092B-C50C-407E-A947-70E740481C1C}">
+                          <a14:useLocalDpi xmlns:a14="http://schemas.microsoft.com/office/drawing/2010/main" val="0"/>
+                        </a:ext>
+                      </a:extLst>
+                    </a:blip>
+                    <a:srcRect/>
+                    <a:stretch>
+                      <a:fillRect/>
+                    </a:stretch>
+                  </pic:blipFill>
+                  <pic:spPr bwMode="auto">
+                    <a:xfrm>
+                      <a:off x="0" y="0"/>
+                      <a:ext cx="2167890" cy="3594735"/>
+                    </a:xfrm>
+                    <a:prstGeom prst="rect">
+                      <a:avLst/>
+                    </a:prstGeom>
+                    <a:noFill/>
+                    <a:ln>
+                      <a:noFill/>
+                    </a:ln>
+                  </pic:spPr>
+                </pic:pic>
+              </a:graphicData>
+            </a:graphic>
+            <wp14:sizeRelH relativeFrom="page">
+              <wp14:pctWidth>0</wp14:pctWidth>
+            </wp14:sizeRelH>
+            <wp14:sizeRelV relativeFrom="page">
+              <wp14:pctHeight>0</wp14:pctHeight>
+            </wp14:sizeRelV>
+          </wp:anchor>
+        </w:drawing>
+      </w:r>
+    </w:p>
+    <w:p>
+      <w:pPr>
+        <w:rPr>
+          <w:lang w:val="en-US"/>
+        </w:rPr>
+      </w:pPr>
+    </w:p>
+    <w:p>
+      <w:pPr>
+        <w:rPr>
+          <w:lang w:val="en-US"/>
+        </w:rPr>
+      </w:pPr>
+    </w:p>
+    <w:p>
+      <w:pPr>
+        <w:rPr>
+          <w:lang w:val="en-US"/>
+        </w:rPr>
+      </w:pPr>
+    </w:p>
+    <w:p>
+      <w:pPr>
+        <w:rPr>
+          <w:lang w:val="en-US"/>
+        </w:rPr>
+      </w:pPr>
+    </w:p>
+    <w:p>
+      <w:pPr>
+        <w:rPr>
+          <w:lang w:val="en-US"/>
+        </w:rPr>
+      </w:pPr>
+    </w:p>
+    <w:p>
+      <w:pPr>
+        <w:rPr>
+          <w:lang w:val="en-US"/>
+        </w:rPr>
+      </w:pPr>
+    </w:p>
+    <w:p>
+      <w:pPr>
+        <w:rPr>
+          <w:lang w:val="en-US"/>
+        </w:rPr>
+      </w:pPr>
+    </w:p>
+    <w:p>
+      <w:pPr>
+        <w:rPr>
+          <w:lang w:val="en-US"/>
+        </w:rPr>
+      </w:pPr>
+    </w:p>
+    <w:p>
+      <w:pPr>
+        <w:rPr>
+          <w:lang w:val="en-US"/>
+        </w:rPr>
+      </w:pPr>
+    </w:p>
+    <w:p>
+      <w:pPr>
+        <w:rPr>
+          <w:lang w:val="en-US"/>
+        </w:rPr>
+      </w:pPr>
+    </w:p>
+    <w:p>
+      <w:pPr>
+        <w:rPr>
+          <w:lang w:val="en-US"/>
+        </w:rPr>
+      </w:pPr>
+    </w:p>
+    <w:p>
+      <w:pPr>
+        <w:rPr>
+          <w:lang w:val="en-US"/>
+        </w:rPr>
+      </w:pPr>
+    </w:p>
+    <w:p>
+      <w:pPr>
+        <w:rPr>
+          <w:lang w:val="en-US"/>
+        </w:rPr>
+      </w:pPr>
+    </w:p>
+    <w:p>
+      <w:pPr>
+        <w:rPr>
+          <w:lang w:val="en-US"/>
+        </w:rPr>
+      </w:pPr>
+    </w:p>
+    <w:p>
+      <w:pPr>
+        <w:rPr>
+          <w:lang w:val="en-US"/>
+        </w:rPr>
+      </w:pPr>
+    </w:p>
+    <w:p>
+      <w:pPr>
+        <w:rPr>
+          <w:lang w:val="en-US"/>
+        </w:rPr>
+      </w:pPr>
+      <w:r>
+        <w:rPr>
+          <w:lang w:val="en-US"/>
+        </w:rPr>
+        <w:lastRenderedPageBreak/>
+        <w:drawing>
+          <wp:anchor distT="0" distB="0" distL="114300" distR="114300" simplePos="0" relativeHeight="251675648" behindDoc="1" locked="0" layoutInCell="1" allowOverlap="1" wp14:anchorId="426A6100" wp14:editId="061802FD">
+            <wp:simplePos x="0" y="0"/>
+            <wp:positionH relativeFrom="column">
+              <wp:posOffset>3327400</wp:posOffset>
+            </wp:positionH>
+            <wp:positionV relativeFrom="paragraph">
+              <wp:posOffset>-317500</wp:posOffset>
+            </wp:positionV>
+            <wp:extent cx="2155190" cy="3605530"/>
+            <wp:effectExtent l="0" t="0" r="0" b="0"/>
+            <wp:wrapTight wrapText="bothSides">
+              <wp:wrapPolygon edited="0">
+                <wp:start x="0" y="0"/>
+                <wp:lineTo x="0" y="21455"/>
+                <wp:lineTo x="21384" y="21455"/>
+                <wp:lineTo x="21384" y="0"/>
+                <wp:lineTo x="0" y="0"/>
+              </wp:wrapPolygon>
+            </wp:wrapTight>
+            <wp:docPr id="5" name="Picture 5"/>
+            <wp:cNvGraphicFramePr>
+              <a:graphicFrameLocks xmlns:a="http://schemas.openxmlformats.org/drawingml/2006/main" noChangeAspect="1"/>
+            </wp:cNvGraphicFramePr>
+            <a:graphic xmlns:a="http://schemas.openxmlformats.org/drawingml/2006/main">
+              <a:graphicData uri="http://schemas.openxmlformats.org/drawingml/2006/picture">
+                <pic:pic xmlns:pic="http://schemas.openxmlformats.org/drawingml/2006/picture">
+                  <pic:nvPicPr>
+                    <pic:cNvPr id="0" name="Picture 4"/>
+                    <pic:cNvPicPr>
+                      <a:picLocks noChangeAspect="1" noChangeArrowheads="1"/>
+                    </pic:cNvPicPr>
+                  </pic:nvPicPr>
+                  <pic:blipFill>
+                    <a:blip r:embed="rId24">
+                      <a:extLst>
+                        <a:ext uri="{28A0092B-C50C-407E-A947-70E740481C1C}">
+                          <a14:useLocalDpi xmlns:a14="http://schemas.microsoft.com/office/drawing/2010/main" val="0"/>
+                        </a:ext>
+                      </a:extLst>
+                    </a:blip>
+                    <a:srcRect/>
+                    <a:stretch>
+                      <a:fillRect/>
+                    </a:stretch>
+                  </pic:blipFill>
+                  <pic:spPr bwMode="auto">
+                    <a:xfrm>
+                      <a:off x="0" y="0"/>
+                      <a:ext cx="2155190" cy="3605530"/>
+                    </a:xfrm>
+                    <a:prstGeom prst="rect">
+                      <a:avLst/>
+                    </a:prstGeom>
+                    <a:noFill/>
+                    <a:ln>
+                      <a:noFill/>
+                    </a:ln>
+                  </pic:spPr>
+                </pic:pic>
+              </a:graphicData>
+            </a:graphic>
+            <wp14:sizeRelH relativeFrom="page">
+              <wp14:pctWidth>0</wp14:pctWidth>
+            </wp14:sizeRelH>
+            <wp14:sizeRelV relativeFrom="page">
+              <wp14:pctHeight>0</wp14:pctHeight>
+            </wp14:sizeRelV>
+          </wp:anchor>
+        </w:drawing>
+      </w:r>
+      <w:r>
+        <w:rPr>
+          <w:lang w:val="en-US"/>
+        </w:rPr>
+        <w:drawing>
+          <wp:anchor distT="0" distB="0" distL="114300" distR="114300" simplePos="0" relativeHeight="251673600" behindDoc="1" locked="0" layoutInCell="1" allowOverlap="1" wp14:anchorId="62D7FA51" wp14:editId="12AAED9D">
+            <wp:simplePos x="0" y="0"/>
+            <wp:positionH relativeFrom="column">
+              <wp:posOffset>355600</wp:posOffset>
+            </wp:positionH>
+            <wp:positionV relativeFrom="paragraph">
+              <wp:posOffset>-330835</wp:posOffset>
+            </wp:positionV>
+            <wp:extent cx="2168525" cy="3592195"/>
+            <wp:effectExtent l="0" t="0" r="3175" b="8255"/>
+            <wp:wrapTight wrapText="bothSides">
+              <wp:wrapPolygon edited="0">
+                <wp:start x="0" y="0"/>
+                <wp:lineTo x="0" y="21535"/>
+                <wp:lineTo x="21442" y="21535"/>
+                <wp:lineTo x="21442" y="0"/>
+                <wp:lineTo x="0" y="0"/>
+              </wp:wrapPolygon>
+            </wp:wrapTight>
+            <wp:docPr id="3" name="Picture 3"/>
+            <wp:cNvGraphicFramePr>
+              <a:graphicFrameLocks xmlns:a="http://schemas.openxmlformats.org/drawingml/2006/main" noChangeAspect="1"/>
+            </wp:cNvGraphicFramePr>
+            <a:graphic xmlns:a="http://schemas.openxmlformats.org/drawingml/2006/main">
+              <a:graphicData uri="http://schemas.openxmlformats.org/drawingml/2006/picture">
+                <pic:pic xmlns:pic="http://schemas.openxmlformats.org/drawingml/2006/picture">
+                  <pic:nvPicPr>
+                    <pic:cNvPr id="0" name="Picture 2"/>
+                    <pic:cNvPicPr>
+                      <a:picLocks noChangeAspect="1" noChangeArrowheads="1"/>
+                    </pic:cNvPicPr>
+                  </pic:nvPicPr>
+                  <pic:blipFill>
+                    <a:blip r:embed="rId25">
+                      <a:extLst>
+                        <a:ext uri="{28A0092B-C50C-407E-A947-70E740481C1C}">
+                          <a14:useLocalDpi xmlns:a14="http://schemas.microsoft.com/office/drawing/2010/main" val="0"/>
+                        </a:ext>
+                      </a:extLst>
+                    </a:blip>
+                    <a:srcRect/>
+                    <a:stretch>
+                      <a:fillRect/>
+                    </a:stretch>
+                  </pic:blipFill>
+                  <pic:spPr bwMode="auto">
+                    <a:xfrm>
+                      <a:off x="0" y="0"/>
+                      <a:ext cx="2168525" cy="3592195"/>
+                    </a:xfrm>
+                    <a:prstGeom prst="rect">
+                      <a:avLst/>
+                    </a:prstGeom>
+                    <a:noFill/>
+                    <a:ln>
+                      <a:noFill/>
+                    </a:ln>
+                  </pic:spPr>
+                </pic:pic>
+              </a:graphicData>
+            </a:graphic>
+            <wp14:sizeRelH relativeFrom="page">
+              <wp14:pctWidth>0</wp14:pctWidth>
+            </wp14:sizeRelH>
+            <wp14:sizeRelV relativeFrom="page">
+              <wp14:pctHeight>0</wp14:pctHeight>
+            </wp14:sizeRelV>
+          </wp:anchor>
+        </w:drawing>
+      </w:r>
+    </w:p>
+    <w:p>
+      <w:pPr>
+        <w:rPr>
+          <w:lang w:val="en-US"/>
+        </w:rPr>
+      </w:pPr>
+    </w:p>
+    <w:p>
+      <w:pPr>
+        <w:rPr>
+          <w:lang w:val="en-US"/>
+        </w:rPr>
+      </w:pPr>
+    </w:p>
+    <w:p>
+      <w:pPr>
+        <w:rPr>
+          <w:lang w:val="en-US"/>
+        </w:rPr>
+      </w:pPr>
+    </w:p>
+    <w:p>
+      <w:pPr>
+        <w:rPr>
+          <w:lang w:val="en-US"/>
+        </w:rPr>
+      </w:pPr>
+    </w:p>
+    <w:p>
+      <w:pPr>
+        <w:rPr>
+          <w:lang w:val="en-US"/>
+        </w:rPr>
+      </w:pPr>
+    </w:p>
+    <w:p>
+      <w:pPr>
+        <w:rPr>
+          <w:lang w:val="en-US"/>
+        </w:rPr>
+      </w:pPr>
+    </w:p>
+    <w:p>
+      <w:pPr>
+        <w:rPr>
+          <w:lang w:val="en-US"/>
+        </w:rPr>
+      </w:pPr>
+    </w:p>
+    <w:p>
+      <w:pPr>
+        <w:rPr>
+          <w:lang w:val="en-US"/>
+        </w:rPr>
+      </w:pPr>
+      <w:bookmarkStart w:id="0" w:name="_GoBack"/>
+      <w:bookmarkEnd w:id="0"/>
+      <w:r>
+        <w:rPr>
+          <w:lang w:val="en-US"/>
+        </w:rPr>
+        <w:drawing>
+          <wp:anchor distT="0" distB="0" distL="114300" distR="114300" simplePos="0" relativeHeight="251678720" behindDoc="1" locked="0" layoutInCell="1" allowOverlap="1" wp14:anchorId="794D3326" wp14:editId="21B02BF9">
+            <wp:simplePos x="0" y="0"/>
+            <wp:positionH relativeFrom="column">
+              <wp:posOffset>3322320</wp:posOffset>
+            </wp:positionH>
+            <wp:positionV relativeFrom="paragraph">
+              <wp:posOffset>1342390</wp:posOffset>
+            </wp:positionV>
+            <wp:extent cx="2150110" cy="3583305"/>
+            <wp:effectExtent l="0" t="0" r="2540" b="0"/>
+            <wp:wrapTight wrapText="bothSides">
+              <wp:wrapPolygon edited="0">
+                <wp:start x="0" y="0"/>
+                <wp:lineTo x="0" y="21474"/>
+                <wp:lineTo x="21434" y="21474"/>
+                <wp:lineTo x="21434" y="0"/>
+                <wp:lineTo x="0" y="0"/>
+              </wp:wrapPolygon>
+            </wp:wrapTight>
+            <wp:docPr id="13" name="Picture 13"/>
+            <wp:cNvGraphicFramePr>
+              <a:graphicFrameLocks xmlns:a="http://schemas.openxmlformats.org/drawingml/2006/main" noChangeAspect="1"/>
+            </wp:cNvGraphicFramePr>
+            <a:graphic xmlns:a="http://schemas.openxmlformats.org/drawingml/2006/main">
+              <a:graphicData uri="http://schemas.openxmlformats.org/drawingml/2006/picture">
+                <pic:pic xmlns:pic="http://schemas.openxmlformats.org/drawingml/2006/picture">
+                  <pic:nvPicPr>
+                    <pic:cNvPr id="0" name="Picture 6"/>
+                    <pic:cNvPicPr>
+                      <a:picLocks noChangeAspect="1" noChangeArrowheads="1"/>
+                    </pic:cNvPicPr>
+                  </pic:nvPicPr>
+                  <pic:blipFill>
+                    <a:blip r:embed="rId26">
+                      <a:extLst>
+                        <a:ext uri="{28A0092B-C50C-407E-A947-70E740481C1C}">
+                          <a14:useLocalDpi xmlns:a14="http://schemas.microsoft.com/office/drawing/2010/main" val="0"/>
+                        </a:ext>
+                      </a:extLst>
+                    </a:blip>
+                    <a:srcRect/>
+                    <a:stretch>
+                      <a:fillRect/>
+                    </a:stretch>
+                  </pic:blipFill>
+                  <pic:spPr bwMode="auto">
+                    <a:xfrm>
+                      <a:off x="0" y="0"/>
+                      <a:ext cx="2150110" cy="3583305"/>
+                    </a:xfrm>
+                    <a:prstGeom prst="rect">
+                      <a:avLst/>
+                    </a:prstGeom>
+                    <a:noFill/>
+                    <a:ln>
+                      <a:noFill/>
+                    </a:ln>
+                  </pic:spPr>
+                </pic:pic>
+              </a:graphicData>
+            </a:graphic>
+            <wp14:sizeRelH relativeFrom="page">
+              <wp14:pctWidth>0</wp14:pctWidth>
+            </wp14:sizeRelH>
+            <wp14:sizeRelV relativeFrom="page">
+              <wp14:pctHeight>0</wp14:pctHeight>
+            </wp14:sizeRelV>
+          </wp:anchor>
+        </w:drawing>
+      </w:r>
+      <w:r>
+        <w:rPr>
+          <w:lang w:val="en-US"/>
+        </w:rPr>
+        <w:drawing>
+          <wp:anchor distT="0" distB="0" distL="114300" distR="114300" simplePos="0" relativeHeight="251677696" behindDoc="1" locked="0" layoutInCell="1" allowOverlap="1" wp14:anchorId="42228BC8" wp14:editId="42595CE2">
+            <wp:simplePos x="0" y="0"/>
+            <wp:positionH relativeFrom="column">
+              <wp:posOffset>394335</wp:posOffset>
+            </wp:positionH>
+            <wp:positionV relativeFrom="paragraph">
+              <wp:posOffset>1312545</wp:posOffset>
+            </wp:positionV>
+            <wp:extent cx="2155190" cy="3592195"/>
+            <wp:effectExtent l="0" t="0" r="0" b="8255"/>
+            <wp:wrapTight wrapText="bothSides">
+              <wp:wrapPolygon edited="0">
+                <wp:start x="0" y="0"/>
+                <wp:lineTo x="0" y="21535"/>
+                <wp:lineTo x="21384" y="21535"/>
+                <wp:lineTo x="21384" y="0"/>
+                <wp:lineTo x="0" y="0"/>
+              </wp:wrapPolygon>
+            </wp:wrapTight>
+            <wp:docPr id="6" name="Picture 6"/>
+            <wp:cNvGraphicFramePr>
+              <a:graphicFrameLocks xmlns:a="http://schemas.openxmlformats.org/drawingml/2006/main" noChangeAspect="1"/>
+            </wp:cNvGraphicFramePr>
+            <a:graphic xmlns:a="http://schemas.openxmlformats.org/drawingml/2006/main">
+              <a:graphicData uri="http://schemas.openxmlformats.org/drawingml/2006/picture">
+                <pic:pic xmlns:pic="http://schemas.openxmlformats.org/drawingml/2006/picture">
+                  <pic:nvPicPr>
+                    <pic:cNvPr id="0" name="Picture 5"/>
+                    <pic:cNvPicPr>
+                      <a:picLocks noChangeAspect="1" noChangeArrowheads="1"/>
+                    </pic:cNvPicPr>
+                  </pic:nvPicPr>
+                  <pic:blipFill>
+                    <a:blip r:embed="rId27">
+                      <a:extLst>
+                        <a:ext uri="{28A0092B-C50C-407E-A947-70E740481C1C}">
+                          <a14:useLocalDpi xmlns:a14="http://schemas.microsoft.com/office/drawing/2010/main" val="0"/>
+                        </a:ext>
+                      </a:extLst>
+                    </a:blip>
+                    <a:srcRect/>
+                    <a:stretch>
+                      <a:fillRect/>
+                    </a:stretch>
+                  </pic:blipFill>
+                  <pic:spPr bwMode="auto">
+                    <a:xfrm>
+                      <a:off x="0" y="0"/>
+                      <a:ext cx="2155190" cy="3592195"/>
+                    </a:xfrm>
+                    <a:prstGeom prst="rect">
+                      <a:avLst/>
+                    </a:prstGeom>
+                    <a:noFill/>
+                    <a:ln>
+                      <a:noFill/>
+                    </a:ln>
+                  </pic:spPr>
+                </pic:pic>
+              </a:graphicData>
+            </a:graphic>
+            <wp14:sizeRelH relativeFrom="page">
+              <wp14:pctWidth>0</wp14:pctWidth>
+            </wp14:sizeRelH>
+            <wp14:sizeRelV relativeFrom="page">
+              <wp14:pctHeight>0</wp14:pctHeight>
+            </wp14:sizeRelV>
+          </wp:anchor>
+        </w:drawing>
+      </w:r>
+    </w:p>
     <w:sectPr>
-      <w:footerReference w:type="default" r:id="rId18"/>
+      <w:footerReference w:type="default" r:id="rId28"/>
       <w:pgSz w:w="11906" w:h="16838"/>
       <w:pgMar w:top="1440" w:right="1440" w:bottom="1440" w:left="1440" w:header="708" w:footer="708" w:gutter="0"/>
       <w:pgNumType w:start="0"/>
@@ -20740,7 +22147,7 @@
 </file>
 
 <file path=word/endnotes.xml><?xml version="1.0" encoding="utf-8"?>
-<w:endnotes xmlns:wpc="http://schemas.microsoft.com/office/word/2010/wordprocessingCanvas" xmlns:mc="http://schemas.openxmlformats.org/markup-compatibility/2006" xmlns:o="urn:schemas-microsoft-com:office:office" xmlns:r="http://schemas.openxmlformats.org/officeDocument/2006/relationships" xmlns:m="http://schemas.openxmlformats.org/officeDocument/2006/math" xmlns:v="urn:schemas-microsoft-com:vml" xmlns:wp14="http://schemas.microsoft.com/office/word/2010/wordprocessingDrawing" xmlns:wp="http://schemas.openxmlformats.org/drawingml/2006/wordprocessingDrawing" xmlns:w10="urn:schemas-microsoft-com:office:word" xmlns:w="http://schemas.openxmlformats.org/wordprocessingml/2006/main" xmlns:w14="http://schemas.microsoft.com/office/word/2010/wordml" xmlns:w15="http://schemas.microsoft.com/office/word/2012/wordml" xmlns:wpg="http://schemas.microsoft.com/office/word/2010/wordprocessingGroup" xmlns:wpi="http://schemas.microsoft.com/office/word/2010/wordprocessingInk" xmlns:wne="http://schemas.microsoft.com/office/word/2006/wordml" xmlns:wps="http://schemas.microsoft.com/office/word/2010/wordprocessingShape" mc:Ignorable="w14 w15 wp14">
+<w:endnotes xmlns:wpc="http://schemas.microsoft.com/office/word/2010/wordprocessingCanvas" xmlns:mc="http://schemas.openxmlformats.org/markup-compatibility/2006" xmlns:o="urn:schemas-microsoft-com:office:office" xmlns:r="http://schemas.openxmlformats.org/officeDocument/2006/relationships" xmlns:m="http://schemas.openxmlformats.org/officeDocument/2006/math" xmlns:v="urn:schemas-microsoft-com:vml" xmlns:wp14="http://schemas.microsoft.com/office/word/2010/wordprocessingDrawing" xmlns:wp="http://schemas.openxmlformats.org/drawingml/2006/wordprocessingDrawing" xmlns:w10="urn:schemas-microsoft-com:office:word" xmlns:w="http://schemas.openxmlformats.org/wordprocessingml/2006/main" xmlns:w14="http://schemas.microsoft.com/office/word/2010/wordml" xmlns:wpg="http://schemas.microsoft.com/office/word/2010/wordprocessingGroup" xmlns:wpi="http://schemas.microsoft.com/office/word/2010/wordprocessingInk" xmlns:wne="http://schemas.microsoft.com/office/word/2006/wordml" xmlns:wps="http://schemas.microsoft.com/office/word/2010/wordprocessingShape" mc:Ignorable="w14 wp14">
   <w:endnote w:type="separator" w:id="-1">
     <w:p>
       <w:pPr>
@@ -20765,7 +22172,7 @@
 </file>
 
 <file path=word/footer1.xml><?xml version="1.0" encoding="utf-8"?>
-<w:ftr xmlns:wpc="http://schemas.microsoft.com/office/word/2010/wordprocessingCanvas" xmlns:mc="http://schemas.openxmlformats.org/markup-compatibility/2006" xmlns:o="urn:schemas-microsoft-com:office:office" xmlns:r="http://schemas.openxmlformats.org/officeDocument/2006/relationships" xmlns:m="http://schemas.openxmlformats.org/officeDocument/2006/math" xmlns:v="urn:schemas-microsoft-com:vml" xmlns:wp14="http://schemas.microsoft.com/office/word/2010/wordprocessingDrawing" xmlns:wp="http://schemas.openxmlformats.org/drawingml/2006/wordprocessingDrawing" xmlns:w10="urn:schemas-microsoft-com:office:word" xmlns:w="http://schemas.openxmlformats.org/wordprocessingml/2006/main" xmlns:w14="http://schemas.microsoft.com/office/word/2010/wordml" xmlns:w15="http://schemas.microsoft.com/office/word/2012/wordml" xmlns:wpg="http://schemas.microsoft.com/office/word/2010/wordprocessingGroup" xmlns:wpi="http://schemas.microsoft.com/office/word/2010/wordprocessingInk" xmlns:wne="http://schemas.microsoft.com/office/word/2006/wordml" xmlns:wps="http://schemas.microsoft.com/office/word/2010/wordprocessingShape" mc:Ignorable="w14 w15 wp14">
+<w:ftr xmlns:wpc="http://schemas.microsoft.com/office/word/2010/wordprocessingCanvas" xmlns:mc="http://schemas.openxmlformats.org/markup-compatibility/2006" xmlns:o="urn:schemas-microsoft-com:office:office" xmlns:r="http://schemas.openxmlformats.org/officeDocument/2006/relationships" xmlns:m="http://schemas.openxmlformats.org/officeDocument/2006/math" xmlns:v="urn:schemas-microsoft-com:vml" xmlns:wp14="http://schemas.microsoft.com/office/word/2010/wordprocessingDrawing" xmlns:wp="http://schemas.openxmlformats.org/drawingml/2006/wordprocessingDrawing" xmlns:w10="urn:schemas-microsoft-com:office:word" xmlns:w="http://schemas.openxmlformats.org/wordprocessingml/2006/main" xmlns:w14="http://schemas.microsoft.com/office/word/2010/wordml" xmlns:wpg="http://schemas.microsoft.com/office/word/2010/wordprocessingGroup" xmlns:wpi="http://schemas.microsoft.com/office/word/2010/wordprocessingInk" xmlns:wne="http://schemas.microsoft.com/office/word/2006/wordml" xmlns:wps="http://schemas.microsoft.com/office/word/2010/wordprocessingShape" mc:Ignorable="w14 wp14">
   <w:sdt>
     <w:sdtPr>
       <w:id w:val="-815566136"/>
@@ -20802,7 +22209,7 @@
           <w:rPr>
             <w:noProof/>
           </w:rPr>
-          <w:t>11</w:t>
+          <w:t>18</w:t>
         </w:r>
         <w:r>
           <w:rPr>
@@ -20832,7 +22239,7 @@
 </file>
 
 <file path=word/footnotes.xml><?xml version="1.0" encoding="utf-8"?>
-<w:footnotes xmlns:wpc="http://schemas.microsoft.com/office/word/2010/wordprocessingCanvas" xmlns:mc="http://schemas.openxmlformats.org/markup-compatibility/2006" xmlns:o="urn:schemas-microsoft-com:office:office" xmlns:r="http://schemas.openxmlformats.org/officeDocument/2006/relationships" xmlns:m="http://schemas.openxmlformats.org/officeDocument/2006/math" xmlns:v="urn:schemas-microsoft-com:vml" xmlns:wp14="http://schemas.microsoft.com/office/word/2010/wordprocessingDrawing" xmlns:wp="http://schemas.openxmlformats.org/drawingml/2006/wordprocessingDrawing" xmlns:w10="urn:schemas-microsoft-com:office:word" xmlns:w="http://schemas.openxmlformats.org/wordprocessingml/2006/main" xmlns:w14="http://schemas.microsoft.com/office/word/2010/wordml" xmlns:w15="http://schemas.microsoft.com/office/word/2012/wordml" xmlns:wpg="http://schemas.microsoft.com/office/word/2010/wordprocessingGroup" xmlns:wpi="http://schemas.microsoft.com/office/word/2010/wordprocessingInk" xmlns:wne="http://schemas.microsoft.com/office/word/2006/wordml" xmlns:wps="http://schemas.microsoft.com/office/word/2010/wordprocessingShape" mc:Ignorable="w14 w15 wp14">
+<w:footnotes xmlns:wpc="http://schemas.microsoft.com/office/word/2010/wordprocessingCanvas" xmlns:mc="http://schemas.openxmlformats.org/markup-compatibility/2006" xmlns:o="urn:schemas-microsoft-com:office:office" xmlns:r="http://schemas.openxmlformats.org/officeDocument/2006/relationships" xmlns:m="http://schemas.openxmlformats.org/officeDocument/2006/math" xmlns:v="urn:schemas-microsoft-com:vml" xmlns:wp14="http://schemas.microsoft.com/office/word/2010/wordprocessingDrawing" xmlns:wp="http://schemas.openxmlformats.org/drawingml/2006/wordprocessingDrawing" xmlns:w10="urn:schemas-microsoft-com:office:word" xmlns:w="http://schemas.openxmlformats.org/wordprocessingml/2006/main" xmlns:w14="http://schemas.microsoft.com/office/word/2010/wordml" xmlns:wpg="http://schemas.microsoft.com/office/word/2010/wordprocessingGroup" xmlns:wpi="http://schemas.microsoft.com/office/word/2010/wordprocessingInk" xmlns:wne="http://schemas.microsoft.com/office/word/2006/wordml" xmlns:wps="http://schemas.microsoft.com/office/word/2010/wordprocessingShape" mc:Ignorable="w14 wp14">
   <w:footnote w:type="separator" w:id="-1">
     <w:p>
       <w:pPr>
@@ -20857,7 +22264,7 @@
 </file>
 
 <file path=word/numbering.xml><?xml version="1.0" encoding="utf-8"?>
-<w:numbering xmlns:wpc="http://schemas.microsoft.com/office/word/2010/wordprocessingCanvas" xmlns:mc="http://schemas.openxmlformats.org/markup-compatibility/2006" xmlns:o="urn:schemas-microsoft-com:office:office" xmlns:r="http://schemas.openxmlformats.org/officeDocument/2006/relationships" xmlns:m="http://schemas.openxmlformats.org/officeDocument/2006/math" xmlns:v="urn:schemas-microsoft-com:vml" xmlns:wp14="http://schemas.microsoft.com/office/word/2010/wordprocessingDrawing" xmlns:wp="http://schemas.openxmlformats.org/drawingml/2006/wordprocessingDrawing" xmlns:w10="urn:schemas-microsoft-com:office:word" xmlns:w="http://schemas.openxmlformats.org/wordprocessingml/2006/main" xmlns:w14="http://schemas.microsoft.com/office/word/2010/wordml" xmlns:w15="http://schemas.microsoft.com/office/word/2012/wordml" xmlns:wpg="http://schemas.microsoft.com/office/word/2010/wordprocessingGroup" xmlns:wpi="http://schemas.microsoft.com/office/word/2010/wordprocessingInk" xmlns:wne="http://schemas.microsoft.com/office/word/2006/wordml" xmlns:wps="http://schemas.microsoft.com/office/word/2010/wordprocessingShape" mc:Ignorable="w14 w15 wp14">
+<w:numbering xmlns:wpc="http://schemas.microsoft.com/office/word/2010/wordprocessingCanvas" xmlns:mc="http://schemas.openxmlformats.org/markup-compatibility/2006" xmlns:o="urn:schemas-microsoft-com:office:office" xmlns:r="http://schemas.openxmlformats.org/officeDocument/2006/relationships" xmlns:m="http://schemas.openxmlformats.org/officeDocument/2006/math" xmlns:v="urn:schemas-microsoft-com:vml" xmlns:wp14="http://schemas.microsoft.com/office/word/2010/wordprocessingDrawing" xmlns:wp="http://schemas.openxmlformats.org/drawingml/2006/wordprocessingDrawing" xmlns:w10="urn:schemas-microsoft-com:office:word" xmlns:w="http://schemas.openxmlformats.org/wordprocessingml/2006/main" xmlns:w14="http://schemas.microsoft.com/office/word/2010/wordml" xmlns:wpg="http://schemas.microsoft.com/office/word/2010/wordprocessingGroup" xmlns:wpi="http://schemas.microsoft.com/office/word/2010/wordprocessingInk" xmlns:wne="http://schemas.microsoft.com/office/word/2006/wordml" xmlns:wps="http://schemas.microsoft.com/office/word/2010/wordprocessingShape" mc:Ignorable="w14 wp14">
   <w:abstractNum w:abstractNumId="0">
     <w:nsid w:val="0000000C"/>
     <w:multiLevelType w:val="multilevel"/>
@@ -22439,6 +23846,95 @@
     </w:lvl>
   </w:abstractNum>
   <w:abstractNum w:abstractNumId="25">
+    <w:nsid w:val="09925F62"/>
+    <w:multiLevelType w:val="hybridMultilevel"/>
+    <w:tmpl w:val="3264A76E"/>
+    <w:lvl w:ilvl="0" w:tplc="0D8AB6B0">
+      <w:start w:val="8"/>
+      <w:numFmt w:val="decimal"/>
+      <w:lvlText w:val="%1."/>
+      <w:lvlJc w:val="left"/>
+      <w:pPr>
+        <w:ind w:left="720" w:hanging="360"/>
+      </w:pPr>
+      <w:rPr>
+        <w:rFonts w:eastAsiaTheme="minorHAnsi" w:hAnsiTheme="minorHAnsi" w:cstheme="minorBidi" w:hint="default"/>
+      </w:rPr>
+    </w:lvl>
+    <w:lvl w:ilvl="1" w:tplc="08090019">
+      <w:start w:val="1"/>
+      <w:numFmt w:val="lowerLetter"/>
+      <w:lvlText w:val="%2."/>
+      <w:lvlJc w:val="left"/>
+      <w:pPr>
+        <w:ind w:left="1440" w:hanging="360"/>
+      </w:pPr>
+    </w:lvl>
+    <w:lvl w:ilvl="2" w:tplc="0809001B" w:tentative="1">
+      <w:start w:val="1"/>
+      <w:numFmt w:val="lowerRoman"/>
+      <w:lvlText w:val="%3."/>
+      <w:lvlJc w:val="right"/>
+      <w:pPr>
+        <w:ind w:left="2160" w:hanging="180"/>
+      </w:pPr>
+    </w:lvl>
+    <w:lvl w:ilvl="3" w:tplc="0809000F" w:tentative="1">
+      <w:start w:val="1"/>
+      <w:numFmt w:val="decimal"/>
+      <w:lvlText w:val="%4."/>
+      <w:lvlJc w:val="left"/>
+      <w:pPr>
+        <w:ind w:left="2880" w:hanging="360"/>
+      </w:pPr>
+    </w:lvl>
+    <w:lvl w:ilvl="4" w:tplc="08090019" w:tentative="1">
+      <w:start w:val="1"/>
+      <w:numFmt w:val="lowerLetter"/>
+      <w:lvlText w:val="%5."/>
+      <w:lvlJc w:val="left"/>
+      <w:pPr>
+        <w:ind w:left="3600" w:hanging="360"/>
+      </w:pPr>
+    </w:lvl>
+    <w:lvl w:ilvl="5" w:tplc="0809001B" w:tentative="1">
+      <w:start w:val="1"/>
+      <w:numFmt w:val="lowerRoman"/>
+      <w:lvlText w:val="%6."/>
+      <w:lvlJc w:val="right"/>
+      <w:pPr>
+        <w:ind w:left="4320" w:hanging="180"/>
+      </w:pPr>
+    </w:lvl>
+    <w:lvl w:ilvl="6" w:tplc="0809000F" w:tentative="1">
+      <w:start w:val="1"/>
+      <w:numFmt w:val="decimal"/>
+      <w:lvlText w:val="%7."/>
+      <w:lvlJc w:val="left"/>
+      <w:pPr>
+        <w:ind w:left="5040" w:hanging="360"/>
+      </w:pPr>
+    </w:lvl>
+    <w:lvl w:ilvl="7" w:tplc="08090019" w:tentative="1">
+      <w:start w:val="1"/>
+      <w:numFmt w:val="lowerLetter"/>
+      <w:lvlText w:val="%8."/>
+      <w:lvlJc w:val="left"/>
+      <w:pPr>
+        <w:ind w:left="5760" w:hanging="360"/>
+      </w:pPr>
+    </w:lvl>
+    <w:lvl w:ilvl="8" w:tplc="0809001B" w:tentative="1">
+      <w:start w:val="1"/>
+      <w:numFmt w:val="lowerRoman"/>
+      <w:lvlText w:val="%9."/>
+      <w:lvlJc w:val="right"/>
+      <w:pPr>
+        <w:ind w:left="6480" w:hanging="180"/>
+      </w:pPr>
+    </w:lvl>
+  </w:abstractNum>
+  <w:abstractNum w:abstractNumId="26">
     <w:nsid w:val="0C205039"/>
     <w:multiLevelType w:val="hybridMultilevel"/>
     <w:tmpl w:val="9F3E82B8"/>
@@ -22551,7 +24047,7 @@
       </w:rPr>
     </w:lvl>
   </w:abstractNum>
-  <w:abstractNum w:abstractNumId="26">
+  <w:abstractNum w:abstractNumId="27">
     <w:nsid w:val="2A5C34C4"/>
     <w:multiLevelType w:val="multilevel"/>
     <w:tmpl w:val="0264091E"/>
@@ -22664,7 +24160,96 @@
       </w:rPr>
     </w:lvl>
   </w:abstractNum>
-  <w:abstractNum w:abstractNumId="27">
+  <w:abstractNum w:abstractNumId="28">
+    <w:nsid w:val="32361075"/>
+    <w:multiLevelType w:val="hybridMultilevel"/>
+    <w:tmpl w:val="BB9E26D8"/>
+    <w:lvl w:ilvl="0" w:tplc="A61C1B74">
+      <w:start w:val="7"/>
+      <w:numFmt w:val="decimal"/>
+      <w:lvlText w:val="%1."/>
+      <w:lvlJc w:val="left"/>
+      <w:pPr>
+        <w:ind w:left="360" w:hanging="360"/>
+      </w:pPr>
+      <w:rPr>
+        <w:rFonts w:eastAsiaTheme="minorHAnsi" w:hAnsiTheme="minorHAnsi" w:cstheme="minorBidi" w:hint="default"/>
+      </w:rPr>
+    </w:lvl>
+    <w:lvl w:ilvl="1" w:tplc="08090019" w:tentative="1">
+      <w:start w:val="1"/>
+      <w:numFmt w:val="lowerLetter"/>
+      <w:lvlText w:val="%2."/>
+      <w:lvlJc w:val="left"/>
+      <w:pPr>
+        <w:ind w:left="1080" w:hanging="360"/>
+      </w:pPr>
+    </w:lvl>
+    <w:lvl w:ilvl="2" w:tplc="0809001B" w:tentative="1">
+      <w:start w:val="1"/>
+      <w:numFmt w:val="lowerRoman"/>
+      <w:lvlText w:val="%3."/>
+      <w:lvlJc w:val="right"/>
+      <w:pPr>
+        <w:ind w:left="1800" w:hanging="180"/>
+      </w:pPr>
+    </w:lvl>
+    <w:lvl w:ilvl="3" w:tplc="0809000F" w:tentative="1">
+      <w:start w:val="1"/>
+      <w:numFmt w:val="decimal"/>
+      <w:lvlText w:val="%4."/>
+      <w:lvlJc w:val="left"/>
+      <w:pPr>
+        <w:ind w:left="2520" w:hanging="360"/>
+      </w:pPr>
+    </w:lvl>
+    <w:lvl w:ilvl="4" w:tplc="08090019" w:tentative="1">
+      <w:start w:val="1"/>
+      <w:numFmt w:val="lowerLetter"/>
+      <w:lvlText w:val="%5."/>
+      <w:lvlJc w:val="left"/>
+      <w:pPr>
+        <w:ind w:left="3240" w:hanging="360"/>
+      </w:pPr>
+    </w:lvl>
+    <w:lvl w:ilvl="5" w:tplc="0809001B" w:tentative="1">
+      <w:start w:val="1"/>
+      <w:numFmt w:val="lowerRoman"/>
+      <w:lvlText w:val="%6."/>
+      <w:lvlJc w:val="right"/>
+      <w:pPr>
+        <w:ind w:left="3960" w:hanging="180"/>
+      </w:pPr>
+    </w:lvl>
+    <w:lvl w:ilvl="6" w:tplc="0809000F" w:tentative="1">
+      <w:start w:val="1"/>
+      <w:numFmt w:val="decimal"/>
+      <w:lvlText w:val="%7."/>
+      <w:lvlJc w:val="left"/>
+      <w:pPr>
+        <w:ind w:left="4680" w:hanging="360"/>
+      </w:pPr>
+    </w:lvl>
+    <w:lvl w:ilvl="7" w:tplc="08090019" w:tentative="1">
+      <w:start w:val="1"/>
+      <w:numFmt w:val="lowerLetter"/>
+      <w:lvlText w:val="%8."/>
+      <w:lvlJc w:val="left"/>
+      <w:pPr>
+        <w:ind w:left="5400" w:hanging="360"/>
+      </w:pPr>
+    </w:lvl>
+    <w:lvl w:ilvl="8" w:tplc="0809001B" w:tentative="1">
+      <w:start w:val="1"/>
+      <w:numFmt w:val="lowerRoman"/>
+      <w:lvlText w:val="%9."/>
+      <w:lvlJc w:val="right"/>
+      <w:pPr>
+        <w:ind w:left="6120" w:hanging="180"/>
+      </w:pPr>
+    </w:lvl>
+  </w:abstractNum>
+  <w:abstractNum w:abstractNumId="29">
     <w:nsid w:val="35605708"/>
     <w:multiLevelType w:val="hybridMultilevel"/>
     <w:tmpl w:val="A492151E"/>
@@ -22754,7 +24339,7 @@
       </w:pPr>
     </w:lvl>
   </w:abstractNum>
-  <w:abstractNum w:abstractNumId="28">
+  <w:abstractNum w:abstractNumId="30">
     <w:nsid w:val="36F91ECD"/>
     <w:multiLevelType w:val="hybridMultilevel"/>
     <w:tmpl w:val="C4A6B404"/>
@@ -22867,7 +24452,7 @@
       </w:rPr>
     </w:lvl>
   </w:abstractNum>
-  <w:abstractNum w:abstractNumId="29">
+  <w:abstractNum w:abstractNumId="31">
     <w:nsid w:val="425D1A8A"/>
     <w:multiLevelType w:val="hybridMultilevel"/>
     <w:tmpl w:val="81D2C0E4"/>
@@ -22956,7 +24541,7 @@
       </w:pPr>
     </w:lvl>
   </w:abstractNum>
-  <w:abstractNum w:abstractNumId="30">
+  <w:abstractNum w:abstractNumId="32">
     <w:nsid w:val="46027B99"/>
     <w:multiLevelType w:val="hybridMultilevel"/>
     <w:tmpl w:val="5CC089E0"/>
@@ -23070,7 +24655,7 @@
       </w:rPr>
     </w:lvl>
   </w:abstractNum>
-  <w:abstractNum w:abstractNumId="31">
+  <w:abstractNum w:abstractNumId="33">
     <w:nsid w:val="4DFC0C66"/>
     <w:multiLevelType w:val="hybridMultilevel"/>
     <w:tmpl w:val="FFAACA70"/>
@@ -23161,7 +24746,7 @@
       </w:pPr>
     </w:lvl>
   </w:abstractNum>
-  <w:abstractNum w:abstractNumId="32">
+  <w:abstractNum w:abstractNumId="34">
     <w:nsid w:val="53AF23E2"/>
     <w:multiLevelType w:val="multilevel"/>
     <w:tmpl w:val="9326ADC0"/>
@@ -23274,7 +24859,7 @@
       </w:rPr>
     </w:lvl>
   </w:abstractNum>
-  <w:abstractNum w:abstractNumId="33">
+  <w:abstractNum w:abstractNumId="35">
     <w:nsid w:val="66F049FB"/>
     <w:multiLevelType w:val="multilevel"/>
     <w:tmpl w:val="EC4A6BBC"/>
@@ -23395,7 +24980,7 @@
       </w:rPr>
     </w:lvl>
   </w:abstractNum>
-  <w:abstractNum w:abstractNumId="34">
+  <w:abstractNum w:abstractNumId="36">
     <w:nsid w:val="717B5E3D"/>
     <w:multiLevelType w:val="hybridMultilevel"/>
     <w:tmpl w:val="81D2C0E4"/>
@@ -23484,7 +25069,7 @@
       </w:pPr>
     </w:lvl>
   </w:abstractNum>
-  <w:abstractNum w:abstractNumId="35">
+  <w:abstractNum w:abstractNumId="37">
     <w:nsid w:val="74AC31BF"/>
     <w:multiLevelType w:val="multilevel"/>
     <w:tmpl w:val="50BA5C56"/>
@@ -23598,7 +25183,7 @@
       </w:rPr>
     </w:lvl>
   </w:abstractNum>
-  <w:abstractNum w:abstractNumId="36">
+  <w:abstractNum w:abstractNumId="38">
     <w:nsid w:val="77ED7E6C"/>
     <w:multiLevelType w:val="multilevel"/>
     <w:tmpl w:val="88AC98A8"/>
@@ -23720,7 +25305,7 @@
       </w:rPr>
     </w:lvl>
   </w:abstractNum>
-  <w:abstractNum w:abstractNumId="37">
+  <w:abstractNum w:abstractNumId="39">
     <w:nsid w:val="7BC57FDF"/>
     <w:multiLevelType w:val="hybridMultilevel"/>
     <w:tmpl w:val="DF00A09A"/>
@@ -23806,7 +25391,7 @@
       </w:pPr>
     </w:lvl>
   </w:abstractNum>
-  <w:abstractNum w:abstractNumId="38">
+  <w:abstractNum w:abstractNumId="40">
     <w:nsid w:val="7CC97ABE"/>
     <w:multiLevelType w:val="multilevel"/>
     <w:tmpl w:val="8520AAC2"/>
@@ -23920,7 +25505,7 @@
       </w:rPr>
     </w:lvl>
   </w:abstractNum>
-  <w:abstractNum w:abstractNumId="39">
+  <w:abstractNum w:abstractNumId="41">
     <w:nsid w:val="7E793943"/>
     <w:multiLevelType w:val="hybridMultilevel"/>
     <w:tmpl w:val="9AEAB100"/>
@@ -24010,49 +25595,49 @@
     </w:lvl>
   </w:abstractNum>
   <w:num w:numId="1">
-    <w:abstractNumId w:val="31"/>
+    <w:abstractNumId w:val="33"/>
   </w:num>
   <w:num w:numId="2">
-    <w:abstractNumId w:val="35"/>
+    <w:abstractNumId w:val="37"/>
   </w:num>
   <w:num w:numId="3">
-    <w:abstractNumId w:val="27"/>
+    <w:abstractNumId w:val="29"/>
   </w:num>
   <w:num w:numId="4">
-    <w:abstractNumId w:val="32"/>
+    <w:abstractNumId w:val="34"/>
   </w:num>
   <w:num w:numId="5">
-    <w:abstractNumId w:val="38"/>
+    <w:abstractNumId w:val="40"/>
   </w:num>
   <w:num w:numId="6">
-    <w:abstractNumId w:val="36"/>
+    <w:abstractNumId w:val="38"/>
   </w:num>
   <w:num w:numId="7">
     <w:abstractNumId w:val="24"/>
   </w:num>
   <w:num w:numId="8">
-    <w:abstractNumId w:val="28"/>
+    <w:abstractNumId w:val="30"/>
   </w:num>
   <w:num w:numId="9">
+    <w:abstractNumId w:val="27"/>
+  </w:num>
+  <w:num w:numId="10">
     <w:abstractNumId w:val="26"/>
   </w:num>
-  <w:num w:numId="10">
-    <w:abstractNumId w:val="25"/>
-  </w:num>
   <w:num w:numId="11">
-    <w:abstractNumId w:val="39"/>
+    <w:abstractNumId w:val="41"/>
   </w:num>
   <w:num w:numId="12">
-    <w:abstractNumId w:val="34"/>
+    <w:abstractNumId w:val="36"/>
   </w:num>
   <w:num w:numId="13">
-    <w:abstractNumId w:val="29"/>
+    <w:abstractNumId w:val="31"/>
   </w:num>
   <w:num w:numId="14">
-    <w:abstractNumId w:val="30"/>
+    <w:abstractNumId w:val="32"/>
   </w:num>
   <w:num w:numId="15">
-    <w:abstractNumId w:val="33"/>
+    <w:abstractNumId w:val="35"/>
   </w:num>
   <w:num w:numId="16">
     <w:abstractNumId w:val="0"/>
@@ -24127,13 +25712,19 @@
     <w:abstractNumId w:val="23"/>
   </w:num>
   <w:num w:numId="40">
-    <w:abstractNumId w:val="37"/>
+    <w:abstractNumId w:val="39"/>
+  </w:num>
+  <w:num w:numId="41">
+    <w:abstractNumId w:val="25"/>
+  </w:num>
+  <w:num w:numId="42">
+    <w:abstractNumId w:val="28"/>
   </w:num>
 </w:numbering>
 </file>
 
 <file path=word/styles.xml><?xml version="1.0" encoding="utf-8"?>
-<w:styles xmlns:mc="http://schemas.openxmlformats.org/markup-compatibility/2006" xmlns:r="http://schemas.openxmlformats.org/officeDocument/2006/relationships" xmlns:w="http://schemas.openxmlformats.org/wordprocessingml/2006/main" xmlns:w14="http://schemas.microsoft.com/office/word/2010/wordml" xmlns:w15="http://schemas.microsoft.com/office/word/2012/wordml" mc:Ignorable="w14 w15">
+<w:styles xmlns:mc="http://schemas.openxmlformats.org/markup-compatibility/2006" xmlns:r="http://schemas.openxmlformats.org/officeDocument/2006/relationships" xmlns:w="http://schemas.openxmlformats.org/wordprocessingml/2006/main" xmlns:w14="http://schemas.microsoft.com/office/word/2010/wordml" mc:Ignorable="w14">
   <w:docDefaults>
     <w:rPrDefault>
       <w:rPr>
@@ -24149,378 +25740,144 @@
       </w:pPr>
     </w:pPrDefault>
   </w:docDefaults>
-  <w:latentStyles w:defLockedState="0" w:defUIPriority="99" w:defSemiHidden="0" w:defUnhideWhenUsed="0" w:defQFormat="0" w:count="371">
-    <w:lsdException w:name="Normal" w:uiPriority="0" w:qFormat="1"/>
-    <w:lsdException w:name="heading 1" w:uiPriority="9" w:qFormat="1"/>
-    <w:lsdException w:name="heading 2" w:semiHidden="1" w:uiPriority="9" w:unhideWhenUsed="1" w:qFormat="1"/>
-    <w:lsdException w:name="heading 3" w:semiHidden="1" w:uiPriority="9" w:unhideWhenUsed="1" w:qFormat="1"/>
-    <w:lsdException w:name="heading 4" w:semiHidden="1" w:uiPriority="9" w:unhideWhenUsed="1" w:qFormat="1"/>
-    <w:lsdException w:name="heading 5" w:semiHidden="1" w:uiPriority="9" w:unhideWhenUsed="1" w:qFormat="1"/>
-    <w:lsdException w:name="heading 6" w:semiHidden="1" w:uiPriority="9" w:unhideWhenUsed="1" w:qFormat="1"/>
-    <w:lsdException w:name="heading 7" w:semiHidden="1" w:uiPriority="9" w:unhideWhenUsed="1" w:qFormat="1"/>
-    <w:lsdException w:name="heading 8" w:semiHidden="1" w:uiPriority="9" w:unhideWhenUsed="1" w:qFormat="1"/>
-    <w:lsdException w:name="heading 9" w:semiHidden="1" w:uiPriority="9" w:unhideWhenUsed="1" w:qFormat="1"/>
-    <w:lsdException w:name="index 1" w:semiHidden="1" w:unhideWhenUsed="1"/>
-    <w:lsdException w:name="index 2" w:semiHidden="1" w:unhideWhenUsed="1"/>
-    <w:lsdException w:name="index 3" w:semiHidden="1" w:unhideWhenUsed="1"/>
-    <w:lsdException w:name="index 4" w:semiHidden="1" w:unhideWhenUsed="1"/>
-    <w:lsdException w:name="index 5" w:semiHidden="1" w:unhideWhenUsed="1"/>
-    <w:lsdException w:name="index 6" w:semiHidden="1" w:unhideWhenUsed="1"/>
-    <w:lsdException w:name="index 7" w:semiHidden="1" w:unhideWhenUsed="1"/>
-    <w:lsdException w:name="index 8" w:semiHidden="1" w:unhideWhenUsed="1"/>
-    <w:lsdException w:name="index 9" w:semiHidden="1" w:unhideWhenUsed="1"/>
-    <w:lsdException w:name="toc 1" w:semiHidden="1" w:uiPriority="39" w:unhideWhenUsed="1"/>
-    <w:lsdException w:name="toc 2" w:semiHidden="1" w:uiPriority="39" w:unhideWhenUsed="1"/>
-    <w:lsdException w:name="toc 3" w:semiHidden="1" w:uiPriority="39" w:unhideWhenUsed="1"/>
-    <w:lsdException w:name="toc 4" w:semiHidden="1" w:uiPriority="39" w:unhideWhenUsed="1"/>
-    <w:lsdException w:name="toc 5" w:semiHidden="1" w:uiPriority="39" w:unhideWhenUsed="1"/>
-    <w:lsdException w:name="toc 6" w:semiHidden="1" w:uiPriority="39" w:unhideWhenUsed="1"/>
-    <w:lsdException w:name="toc 7" w:semiHidden="1" w:uiPriority="39" w:unhideWhenUsed="1"/>
-    <w:lsdException w:name="toc 8" w:semiHidden="1" w:uiPriority="39" w:unhideWhenUsed="1"/>
-    <w:lsdException w:name="toc 9" w:semiHidden="1" w:uiPriority="39" w:unhideWhenUsed="1"/>
-    <w:lsdException w:name="Normal Indent" w:semiHidden="1" w:unhideWhenUsed="1"/>
-    <w:lsdException w:name="footnote text" w:semiHidden="1" w:unhideWhenUsed="1"/>
-    <w:lsdException w:name="annotation text" w:semiHidden="1" w:unhideWhenUsed="1"/>
-    <w:lsdException w:name="header" w:semiHidden="1" w:unhideWhenUsed="1"/>
-    <w:lsdException w:name="footer" w:semiHidden="1" w:unhideWhenUsed="1"/>
-    <w:lsdException w:name="index heading" w:semiHidden="1" w:unhideWhenUsed="1"/>
-    <w:lsdException w:name="caption" w:semiHidden="1" w:uiPriority="35" w:unhideWhenUsed="1" w:qFormat="1"/>
-    <w:lsdException w:name="table of figures" w:semiHidden="1" w:unhideWhenUsed="1"/>
-    <w:lsdException w:name="envelope address" w:semiHidden="1" w:unhideWhenUsed="1"/>
-    <w:lsdException w:name="envelope return" w:semiHidden="1" w:unhideWhenUsed="1"/>
-    <w:lsdException w:name="footnote reference" w:semiHidden="1" w:unhideWhenUsed="1"/>
-    <w:lsdException w:name="annotation reference" w:semiHidden="1" w:unhideWhenUsed="1"/>
-    <w:lsdException w:name="line number" w:semiHidden="1" w:unhideWhenUsed="1"/>
-    <w:lsdException w:name="page number" w:semiHidden="1" w:unhideWhenUsed="1"/>
-    <w:lsdException w:name="endnote reference" w:semiHidden="1" w:unhideWhenUsed="1"/>
-    <w:lsdException w:name="endnote text" w:semiHidden="1" w:unhideWhenUsed="1"/>
-    <w:lsdException w:name="table of authorities" w:semiHidden="1" w:unhideWhenUsed="1"/>
-    <w:lsdException w:name="macro" w:semiHidden="1" w:unhideWhenUsed="1"/>
-    <w:lsdException w:name="toa heading" w:semiHidden="1" w:unhideWhenUsed="1"/>
-    <w:lsdException w:name="List" w:semiHidden="1" w:unhideWhenUsed="1"/>
-    <w:lsdException w:name="List Bullet" w:semiHidden="1" w:unhideWhenUsed="1"/>
-    <w:lsdException w:name="List Number" w:semiHidden="1" w:unhideWhenUsed="1"/>
-    <w:lsdException w:name="List 2" w:semiHidden="1" w:unhideWhenUsed="1"/>
-    <w:lsdException w:name="List 3" w:semiHidden="1" w:unhideWhenUsed="1"/>
-    <w:lsdException w:name="List 4" w:semiHidden="1" w:unhideWhenUsed="1"/>
-    <w:lsdException w:name="List 5" w:semiHidden="1" w:unhideWhenUsed="1"/>
-    <w:lsdException w:name="List Bullet 2" w:semiHidden="1" w:unhideWhenUsed="1"/>
-    <w:lsdException w:name="List Bullet 3" w:semiHidden="1" w:unhideWhenUsed="1"/>
-    <w:lsdException w:name="List Bullet 4" w:semiHidden="1" w:unhideWhenUsed="1"/>
-    <w:lsdException w:name="List Bullet 5" w:semiHidden="1" w:unhideWhenUsed="1"/>
-    <w:lsdException w:name="List Number 2" w:semiHidden="1" w:unhideWhenUsed="1"/>
-    <w:lsdException w:name="List Number 3" w:semiHidden="1" w:unhideWhenUsed="1"/>
-    <w:lsdException w:name="List Number 4" w:semiHidden="1" w:unhideWhenUsed="1"/>
-    <w:lsdException w:name="List Number 5" w:semiHidden="1" w:unhideWhenUsed="1"/>
-    <w:lsdException w:name="Title" w:uiPriority="10" w:qFormat="1"/>
-    <w:lsdException w:name="Closing" w:semiHidden="1" w:unhideWhenUsed="1"/>
-    <w:lsdException w:name="Signature" w:semiHidden="1" w:unhideWhenUsed="1"/>
-    <w:lsdException w:name="Default Paragraph Font" w:semiHidden="1" w:uiPriority="1" w:unhideWhenUsed="1"/>
-    <w:lsdException w:name="Body Text" w:semiHidden="1" w:unhideWhenUsed="1"/>
-    <w:lsdException w:name="Body Text Indent" w:semiHidden="1" w:unhideWhenUsed="1"/>
-    <w:lsdException w:name="List Continue" w:semiHidden="1" w:unhideWhenUsed="1"/>
-    <w:lsdException w:name="List Continue 2" w:semiHidden="1" w:unhideWhenUsed="1"/>
-    <w:lsdException w:name="List Continue 3" w:semiHidden="1" w:unhideWhenUsed="1"/>
-    <w:lsdException w:name="List Continue 4" w:semiHidden="1" w:unhideWhenUsed="1"/>
-    <w:lsdException w:name="List Continue 5" w:semiHidden="1" w:unhideWhenUsed="1"/>
-    <w:lsdException w:name="Message Header" w:semiHidden="1" w:unhideWhenUsed="1"/>
-    <w:lsdException w:name="Subtitle" w:uiPriority="11" w:qFormat="1"/>
-    <w:lsdException w:name="Salutation" w:semiHidden="1" w:unhideWhenUsed="1"/>
-    <w:lsdException w:name="Date" w:semiHidden="1" w:unhideWhenUsed="1"/>
-    <w:lsdException w:name="Body Text First Indent" w:semiHidden="1" w:unhideWhenUsed="1"/>
-    <w:lsdException w:name="Body Text First Indent 2" w:semiHidden="1" w:unhideWhenUsed="1"/>
-    <w:lsdException w:name="Note Heading" w:semiHidden="1" w:unhideWhenUsed="1"/>
-    <w:lsdException w:name="Body Text 2" w:semiHidden="1" w:unhideWhenUsed="1"/>
-    <w:lsdException w:name="Body Text 3" w:semiHidden="1" w:unhideWhenUsed="1"/>
-    <w:lsdException w:name="Body Text Indent 2" w:semiHidden="1" w:unhideWhenUsed="1"/>
-    <w:lsdException w:name="Body Text Indent 3" w:semiHidden="1" w:unhideWhenUsed="1"/>
-    <w:lsdException w:name="Block Text" w:semiHidden="1" w:unhideWhenUsed="1"/>
-    <w:lsdException w:name="Hyperlink" w:semiHidden="1" w:unhideWhenUsed="1"/>
-    <w:lsdException w:name="FollowedHyperlink" w:semiHidden="1" w:unhideWhenUsed="1"/>
-    <w:lsdException w:name="Strong" w:uiPriority="22" w:qFormat="1"/>
-    <w:lsdException w:name="Emphasis" w:uiPriority="20" w:qFormat="1"/>
-    <w:lsdException w:name="Document Map" w:semiHidden="1" w:unhideWhenUsed="1"/>
-    <w:lsdException w:name="Plain Text" w:semiHidden="1" w:unhideWhenUsed="1"/>
-    <w:lsdException w:name="E-mail Signature" w:semiHidden="1" w:unhideWhenUsed="1"/>
-    <w:lsdException w:name="HTML Top of Form" w:semiHidden="1" w:unhideWhenUsed="1"/>
-    <w:lsdException w:name="HTML Bottom of Form" w:semiHidden="1" w:unhideWhenUsed="1"/>
-    <w:lsdException w:name="Normal (Web)" w:semiHidden="1" w:unhideWhenUsed="1"/>
-    <w:lsdException w:name="HTML Acronym" w:semiHidden="1" w:unhideWhenUsed="1"/>
-    <w:lsdException w:name="HTML Address" w:semiHidden="1" w:unhideWhenUsed="1"/>
-    <w:lsdException w:name="HTML Cite" w:semiHidden="1" w:unhideWhenUsed="1"/>
-    <w:lsdException w:name="HTML Code" w:semiHidden="1" w:unhideWhenUsed="1"/>
-    <w:lsdException w:name="HTML Definition" w:semiHidden="1" w:unhideWhenUsed="1"/>
-    <w:lsdException w:name="HTML Keyboard" w:semiHidden="1" w:unhideWhenUsed="1"/>
-    <w:lsdException w:name="HTML Preformatted" w:semiHidden="1" w:unhideWhenUsed="1"/>
-    <w:lsdException w:name="HTML Sample" w:semiHidden="1" w:unhideWhenUsed="1"/>
-    <w:lsdException w:name="HTML Typewriter" w:semiHidden="1" w:unhideWhenUsed="1"/>
-    <w:lsdException w:name="HTML Variable" w:semiHidden="1" w:unhideWhenUsed="1"/>
-    <w:lsdException w:name="Normal Table" w:semiHidden="1" w:unhideWhenUsed="1"/>
-    <w:lsdException w:name="annotation subject" w:semiHidden="1" w:unhideWhenUsed="1"/>
-    <w:lsdException w:name="No List" w:semiHidden="1" w:unhideWhenUsed="1"/>
-    <w:lsdException w:name="Outline List 1" w:semiHidden="1" w:unhideWhenUsed="1"/>
-    <w:lsdException w:name="Outline List 2" w:semiHidden="1" w:unhideWhenUsed="1"/>
-    <w:lsdException w:name="Outline List 3" w:semiHidden="1" w:unhideWhenUsed="1"/>
-    <w:lsdException w:name="Table Simple 1" w:semiHidden="1" w:unhideWhenUsed="1"/>
-    <w:lsdException w:name="Table Simple 2" w:semiHidden="1" w:unhideWhenUsed="1"/>
-    <w:lsdException w:name="Table Simple 3" w:semiHidden="1" w:unhideWhenUsed="1"/>
-    <w:lsdException w:name="Table Classic 1" w:semiHidden="1" w:unhideWhenUsed="1"/>
-    <w:lsdException w:name="Table Classic 2" w:semiHidden="1" w:unhideWhenUsed="1"/>
-    <w:lsdException w:name="Table Classic 3" w:semiHidden="1" w:unhideWhenUsed="1"/>
-    <w:lsdException w:name="Table Classic 4" w:semiHidden="1" w:unhideWhenUsed="1"/>
-    <w:lsdException w:name="Table Colorful 1" w:semiHidden="1" w:unhideWhenUsed="1"/>
-    <w:lsdException w:name="Table Colorful 2" w:semiHidden="1" w:unhideWhenUsed="1"/>
-    <w:lsdException w:name="Table Colorful 3" w:semiHidden="1" w:unhideWhenUsed="1"/>
-    <w:lsdException w:name="Table Columns 1" w:semiHidden="1" w:unhideWhenUsed="1"/>
-    <w:lsdException w:name="Table Columns 2" w:semiHidden="1" w:unhideWhenUsed="1"/>
-    <w:lsdException w:name="Table Columns 3" w:semiHidden="1" w:unhideWhenUsed="1"/>
-    <w:lsdException w:name="Table Columns 4" w:semiHidden="1" w:unhideWhenUsed="1"/>
-    <w:lsdException w:name="Table Columns 5" w:semiHidden="1" w:unhideWhenUsed="1"/>
-    <w:lsdException w:name="Table Grid 1" w:semiHidden="1" w:unhideWhenUsed="1"/>
-    <w:lsdException w:name="Table Grid 2" w:semiHidden="1" w:unhideWhenUsed="1"/>
-    <w:lsdException w:name="Table Grid 3" w:semiHidden="1" w:unhideWhenUsed="1"/>
-    <w:lsdException w:name="Table Grid 4" w:semiHidden="1" w:unhideWhenUsed="1"/>
-    <w:lsdException w:name="Table Grid 5" w:semiHidden="1" w:unhideWhenUsed="1"/>
-    <w:lsdException w:name="Table Grid 6" w:semiHidden="1" w:unhideWhenUsed="1"/>
-    <w:lsdException w:name="Table Grid 7" w:semiHidden="1" w:unhideWhenUsed="1"/>
-    <w:lsdException w:name="Table Grid 8" w:semiHidden="1" w:unhideWhenUsed="1"/>
-    <w:lsdException w:name="Table List 1" w:semiHidden="1" w:unhideWhenUsed="1"/>
-    <w:lsdException w:name="Table List 2" w:semiHidden="1" w:unhideWhenUsed="1"/>
-    <w:lsdException w:name="Table List 3" w:semiHidden="1" w:unhideWhenUsed="1"/>
-    <w:lsdException w:name="Table List 4" w:semiHidden="1" w:unhideWhenUsed="1"/>
-    <w:lsdException w:name="Table List 5" w:semiHidden="1" w:unhideWhenUsed="1"/>
-    <w:lsdException w:name="Table List 6" w:semiHidden="1" w:unhideWhenUsed="1"/>
-    <w:lsdException w:name="Table List 7" w:semiHidden="1" w:unhideWhenUsed="1"/>
-    <w:lsdException w:name="Table List 8" w:semiHidden="1" w:unhideWhenUsed="1"/>
-    <w:lsdException w:name="Table 3D effects 1" w:semiHidden="1" w:unhideWhenUsed="1"/>
-    <w:lsdException w:name="Table 3D effects 2" w:semiHidden="1" w:unhideWhenUsed="1"/>
-    <w:lsdException w:name="Table 3D effects 3" w:semiHidden="1" w:unhideWhenUsed="1"/>
-    <w:lsdException w:name="Table Contemporary" w:semiHidden="1" w:unhideWhenUsed="1"/>
-    <w:lsdException w:name="Table Elegant" w:semiHidden="1" w:unhideWhenUsed="1"/>
-    <w:lsdException w:name="Table Professional" w:semiHidden="1" w:unhideWhenUsed="1"/>
-    <w:lsdException w:name="Table Subtle 1" w:semiHidden="1" w:unhideWhenUsed="1"/>
-    <w:lsdException w:name="Table Subtle 2" w:semiHidden="1" w:unhideWhenUsed="1"/>
-    <w:lsdException w:name="Table Web 1" w:semiHidden="1" w:unhideWhenUsed="1"/>
-    <w:lsdException w:name="Table Web 2" w:semiHidden="1" w:unhideWhenUsed="1"/>
-    <w:lsdException w:name="Table Web 3" w:semiHidden="1" w:unhideWhenUsed="1"/>
-    <w:lsdException w:name="Balloon Text" w:semiHidden="1" w:unhideWhenUsed="1"/>
-    <w:lsdException w:name="Table Grid" w:uiPriority="39"/>
-    <w:lsdException w:name="Table Theme" w:semiHidden="1" w:unhideWhenUsed="1"/>
-    <w:lsdException w:name="Placeholder Text" w:semiHidden="1"/>
-    <w:lsdException w:name="No Spacing" w:uiPriority="0" w:qFormat="1"/>
-    <w:lsdException w:name="Light Shading" w:uiPriority="60"/>
-    <w:lsdException w:name="Light List" w:uiPriority="61"/>
-    <w:lsdException w:name="Light Grid" w:uiPriority="62"/>
-    <w:lsdException w:name="Medium Shading 1" w:uiPriority="63"/>
-    <w:lsdException w:name="Medium Shading 2" w:uiPriority="64"/>
-    <w:lsdException w:name="Medium List 1" w:uiPriority="65"/>
-    <w:lsdException w:name="Medium List 2" w:uiPriority="66"/>
-    <w:lsdException w:name="Medium Grid 1" w:uiPriority="67"/>
-    <w:lsdException w:name="Medium Grid 2" w:uiPriority="68"/>
-    <w:lsdException w:name="Medium Grid 3" w:uiPriority="69"/>
-    <w:lsdException w:name="Dark List" w:uiPriority="70"/>
-    <w:lsdException w:name="Colorful Shading" w:uiPriority="71"/>
-    <w:lsdException w:name="Colorful List" w:uiPriority="72"/>
-    <w:lsdException w:name="Colorful Grid" w:uiPriority="73"/>
-    <w:lsdException w:name="Light Shading Accent 1" w:uiPriority="60"/>
-    <w:lsdException w:name="Light List Accent 1" w:uiPriority="61"/>
-    <w:lsdException w:name="Light Grid Accent 1" w:uiPriority="62"/>
-    <w:lsdException w:name="Medium Shading 1 Accent 1" w:uiPriority="63"/>
-    <w:lsdException w:name="Medium Shading 2 Accent 1" w:uiPriority="64"/>
-    <w:lsdException w:name="Medium List 1 Accent 1" w:uiPriority="65"/>
-    <w:lsdException w:name="Revision" w:semiHidden="1"/>
-    <w:lsdException w:name="List Paragraph" w:uiPriority="0" w:qFormat="1"/>
-    <w:lsdException w:name="Quote" w:uiPriority="29" w:qFormat="1"/>
-    <w:lsdException w:name="Intense Quote" w:uiPriority="30" w:qFormat="1"/>
-    <w:lsdException w:name="Medium List 2 Accent 1" w:uiPriority="66"/>
-    <w:lsdException w:name="Medium Grid 1 Accent 1" w:uiPriority="67"/>
-    <w:lsdException w:name="Medium Grid 2 Accent 1" w:uiPriority="68"/>
-    <w:lsdException w:name="Medium Grid 3 Accent 1" w:uiPriority="69"/>
-    <w:lsdException w:name="Dark List Accent 1" w:uiPriority="70"/>
-    <w:lsdException w:name="Colorful Shading Accent 1" w:uiPriority="71"/>
-    <w:lsdException w:name="Colorful List Accent 1" w:uiPriority="72"/>
-    <w:lsdException w:name="Colorful Grid Accent 1" w:uiPriority="73"/>
-    <w:lsdException w:name="Light Shading Accent 2" w:uiPriority="60"/>
-    <w:lsdException w:name="Light List Accent 2" w:uiPriority="61"/>
-    <w:lsdException w:name="Light Grid Accent 2" w:uiPriority="62"/>
-    <w:lsdException w:name="Medium Shading 1 Accent 2" w:uiPriority="63"/>
-    <w:lsdException w:name="Medium Shading 2 Accent 2" w:uiPriority="64"/>
-    <w:lsdException w:name="Medium List 1 Accent 2" w:uiPriority="65"/>
-    <w:lsdException w:name="Medium List 2 Accent 2" w:uiPriority="66"/>
-    <w:lsdException w:name="Medium Grid 1 Accent 2" w:uiPriority="67"/>
-    <w:lsdException w:name="Medium Grid 2 Accent 2" w:uiPriority="68"/>
-    <w:lsdException w:name="Medium Grid 3 Accent 2" w:uiPriority="69"/>
-    <w:lsdException w:name="Dark List Accent 2" w:uiPriority="70"/>
-    <w:lsdException w:name="Colorful Shading Accent 2" w:uiPriority="71"/>
-    <w:lsdException w:name="Colorful List Accent 2" w:uiPriority="72"/>
-    <w:lsdException w:name="Colorful Grid Accent 2" w:uiPriority="73"/>
-    <w:lsdException w:name="Light Shading Accent 3" w:uiPriority="60"/>
-    <w:lsdException w:name="Light List Accent 3" w:uiPriority="61"/>
-    <w:lsdException w:name="Light Grid Accent 3" w:uiPriority="62"/>
-    <w:lsdException w:name="Medium Shading 1 Accent 3" w:uiPriority="63"/>
-    <w:lsdException w:name="Medium Shading 2 Accent 3" w:uiPriority="64"/>
-    <w:lsdException w:name="Medium List 1 Accent 3" w:uiPriority="65"/>
-    <w:lsdException w:name="Medium List 2 Accent 3" w:uiPriority="66"/>
-    <w:lsdException w:name="Medium Grid 1 Accent 3" w:uiPriority="67"/>
-    <w:lsdException w:name="Medium Grid 2 Accent 3" w:uiPriority="68"/>
-    <w:lsdException w:name="Medium Grid 3 Accent 3" w:uiPriority="69"/>
-    <w:lsdException w:name="Dark List Accent 3" w:uiPriority="70"/>
-    <w:lsdException w:name="Colorful Shading Accent 3" w:uiPriority="71"/>
-    <w:lsdException w:name="Colorful List Accent 3" w:uiPriority="72"/>
-    <w:lsdException w:name="Colorful Grid Accent 3" w:uiPriority="73"/>
-    <w:lsdException w:name="Light Shading Accent 4" w:uiPriority="60"/>
-    <w:lsdException w:name="Light List Accent 4" w:uiPriority="61"/>
-    <w:lsdException w:name="Light Grid Accent 4" w:uiPriority="62"/>
-    <w:lsdException w:name="Medium Shading 1 Accent 4" w:uiPriority="63"/>
-    <w:lsdException w:name="Medium Shading 2 Accent 4" w:uiPriority="64"/>
-    <w:lsdException w:name="Medium List 1 Accent 4" w:uiPriority="65"/>
-    <w:lsdException w:name="Medium List 2 Accent 4" w:uiPriority="66"/>
-    <w:lsdException w:name="Medium Grid 1 Accent 4" w:uiPriority="67"/>
-    <w:lsdException w:name="Medium Grid 2 Accent 4" w:uiPriority="68"/>
-    <w:lsdException w:name="Medium Grid 3 Accent 4" w:uiPriority="69"/>
-    <w:lsdException w:name="Dark List Accent 4" w:uiPriority="70"/>
-    <w:lsdException w:name="Colorful Shading Accent 4" w:uiPriority="71"/>
-    <w:lsdException w:name="Colorful List Accent 4" w:uiPriority="72"/>
-    <w:lsdException w:name="Colorful Grid Accent 4" w:uiPriority="73"/>
-    <w:lsdException w:name="Light Shading Accent 5" w:uiPriority="60"/>
-    <w:lsdException w:name="Light List Accent 5" w:uiPriority="61"/>
-    <w:lsdException w:name="Light Grid Accent 5" w:uiPriority="62"/>
-    <w:lsdException w:name="Medium Shading 1 Accent 5" w:uiPriority="63"/>
-    <w:lsdException w:name="Medium Shading 2 Accent 5" w:uiPriority="64"/>
-    <w:lsdException w:name="Medium List 1 Accent 5" w:uiPriority="65"/>
-    <w:lsdException w:name="Medium List 2 Accent 5" w:uiPriority="66"/>
-    <w:lsdException w:name="Medium Grid 1 Accent 5" w:uiPriority="67"/>
-    <w:lsdException w:name="Medium Grid 2 Accent 5" w:uiPriority="68"/>
-    <w:lsdException w:name="Medium Grid 3 Accent 5" w:uiPriority="69"/>
-    <w:lsdException w:name="Dark List Accent 5" w:uiPriority="70"/>
-    <w:lsdException w:name="Colorful Shading Accent 5" w:uiPriority="71"/>
-    <w:lsdException w:name="Colorful List Accent 5" w:uiPriority="72"/>
-    <w:lsdException w:name="Colorful Grid Accent 5" w:uiPriority="73"/>
-    <w:lsdException w:name="Light Shading Accent 6" w:uiPriority="60"/>
-    <w:lsdException w:name="Light List Accent 6" w:uiPriority="61"/>
-    <w:lsdException w:name="Light Grid Accent 6" w:uiPriority="62"/>
-    <w:lsdException w:name="Medium Shading 1 Accent 6" w:uiPriority="63"/>
-    <w:lsdException w:name="Medium Shading 2 Accent 6" w:uiPriority="64"/>
-    <w:lsdException w:name="Medium List 1 Accent 6" w:uiPriority="65"/>
-    <w:lsdException w:name="Medium List 2 Accent 6" w:uiPriority="66"/>
-    <w:lsdException w:name="Medium Grid 1 Accent 6" w:uiPriority="67"/>
-    <w:lsdException w:name="Medium Grid 2 Accent 6" w:uiPriority="68"/>
-    <w:lsdException w:name="Medium Grid 3 Accent 6" w:uiPriority="69"/>
-    <w:lsdException w:name="Dark List Accent 6" w:uiPriority="70"/>
-    <w:lsdException w:name="Colorful Shading Accent 6" w:uiPriority="71"/>
-    <w:lsdException w:name="Colorful List Accent 6" w:uiPriority="72"/>
-    <w:lsdException w:name="Colorful Grid Accent 6" w:uiPriority="73"/>
-    <w:lsdException w:name="Subtle Emphasis" w:uiPriority="19" w:qFormat="1"/>
-    <w:lsdException w:name="Intense Emphasis" w:uiPriority="21" w:qFormat="1"/>
-    <w:lsdException w:name="Subtle Reference" w:uiPriority="31" w:qFormat="1"/>
-    <w:lsdException w:name="Intense Reference" w:uiPriority="32" w:qFormat="1"/>
-    <w:lsdException w:name="Book Title" w:uiPriority="33" w:qFormat="1"/>
-    <w:lsdException w:name="Bibliography" w:semiHidden="1" w:uiPriority="37" w:unhideWhenUsed="1"/>
-    <w:lsdException w:name="TOC Heading" w:semiHidden="1" w:uiPriority="39" w:unhideWhenUsed="1" w:qFormat="1"/>
-    <w:lsdException w:name="Plain Table 1" w:uiPriority="41"/>
-    <w:lsdException w:name="Plain Table 2" w:uiPriority="42"/>
-    <w:lsdException w:name="Plain Table 3" w:uiPriority="43"/>
-    <w:lsdException w:name="Plain Table 4" w:uiPriority="44"/>
-    <w:lsdException w:name="Plain Table 5" w:uiPriority="45"/>
-    <w:lsdException w:name="Grid Table Light" w:uiPriority="40"/>
-    <w:lsdException w:name="Grid Table 1 Light" w:uiPriority="46"/>
-    <w:lsdException w:name="Grid Table 2" w:uiPriority="47"/>
-    <w:lsdException w:name="Grid Table 3" w:uiPriority="48"/>
-    <w:lsdException w:name="Grid Table 4" w:uiPriority="49"/>
-    <w:lsdException w:name="Grid Table 5 Dark" w:uiPriority="50"/>
-    <w:lsdException w:name="Grid Table 6 Colorful" w:uiPriority="51"/>
-    <w:lsdException w:name="Grid Table 7 Colorful" w:uiPriority="52"/>
-    <w:lsdException w:name="Grid Table 1 Light Accent 1" w:uiPriority="46"/>
-    <w:lsdException w:name="Grid Table 2 Accent 1" w:uiPriority="47"/>
-    <w:lsdException w:name="Grid Table 3 Accent 1" w:uiPriority="48"/>
-    <w:lsdException w:name="Grid Table 4 Accent 1" w:uiPriority="49"/>
-    <w:lsdException w:name="Grid Table 5 Dark Accent 1" w:uiPriority="50"/>
-    <w:lsdException w:name="Grid Table 6 Colorful Accent 1" w:uiPriority="51"/>
-    <w:lsdException w:name="Grid Table 7 Colorful Accent 1" w:uiPriority="52"/>
-    <w:lsdException w:name="Grid Table 1 Light Accent 2" w:uiPriority="46"/>
-    <w:lsdException w:name="Grid Table 2 Accent 2" w:uiPriority="47"/>
-    <w:lsdException w:name="Grid Table 3 Accent 2" w:uiPriority="48"/>
-    <w:lsdException w:name="Grid Table 4 Accent 2" w:uiPriority="49"/>
-    <w:lsdException w:name="Grid Table 5 Dark Accent 2" w:uiPriority="50"/>
-    <w:lsdException w:name="Grid Table 6 Colorful Accent 2" w:uiPriority="51"/>
-    <w:lsdException w:name="Grid Table 7 Colorful Accent 2" w:uiPriority="52"/>
-    <w:lsdException w:name="Grid Table 1 Light Accent 3" w:uiPriority="46"/>
-    <w:lsdException w:name="Grid Table 2 Accent 3" w:uiPriority="47"/>
-    <w:lsdException w:name="Grid Table 3 Accent 3" w:uiPriority="48"/>
-    <w:lsdException w:name="Grid Table 4 Accent 3" w:uiPriority="49"/>
-    <w:lsdException w:name="Grid Table 5 Dark Accent 3" w:uiPriority="50"/>
-    <w:lsdException w:name="Grid Table 6 Colorful Accent 3" w:uiPriority="51"/>
-    <w:lsdException w:name="Grid Table 7 Colorful Accent 3" w:uiPriority="52"/>
-    <w:lsdException w:name="Grid Table 1 Light Accent 4" w:uiPriority="46"/>
-    <w:lsdException w:name="Grid Table 2 Accent 4" w:uiPriority="47"/>
-    <w:lsdException w:name="Grid Table 3 Accent 4" w:uiPriority="48"/>
-    <w:lsdException w:name="Grid Table 4 Accent 4" w:uiPriority="49"/>
-    <w:lsdException w:name="Grid Table 5 Dark Accent 4" w:uiPriority="50"/>
-    <w:lsdException w:name="Grid Table 6 Colorful Accent 4" w:uiPriority="51"/>
-    <w:lsdException w:name="Grid Table 7 Colorful Accent 4" w:uiPriority="52"/>
-    <w:lsdException w:name="Grid Table 1 Light Accent 5" w:uiPriority="46"/>
-    <w:lsdException w:name="Grid Table 2 Accent 5" w:uiPriority="47"/>
-    <w:lsdException w:name="Grid Table 3 Accent 5" w:uiPriority="48"/>
-    <w:lsdException w:name="Grid Table 4 Accent 5" w:uiPriority="49"/>
-    <w:lsdException w:name="Grid Table 5 Dark Accent 5" w:uiPriority="50"/>
-    <w:lsdException w:name="Grid Table 6 Colorful Accent 5" w:uiPriority="51"/>
-    <w:lsdException w:name="Grid Table 7 Colorful Accent 5" w:uiPriority="52"/>
-    <w:lsdException w:name="Grid Table 1 Light Accent 6" w:uiPriority="46"/>
-    <w:lsdException w:name="Grid Table 2 Accent 6" w:uiPriority="47"/>
-    <w:lsdException w:name="Grid Table 3 Accent 6" w:uiPriority="48"/>
-    <w:lsdException w:name="Grid Table 4 Accent 6" w:uiPriority="49"/>
-    <w:lsdException w:name="Grid Table 5 Dark Accent 6" w:uiPriority="50"/>
-    <w:lsdException w:name="Grid Table 6 Colorful Accent 6" w:uiPriority="51"/>
-    <w:lsdException w:name="Grid Table 7 Colorful Accent 6" w:uiPriority="52"/>
-    <w:lsdException w:name="List Table 1 Light" w:uiPriority="46"/>
-    <w:lsdException w:name="List Table 2" w:uiPriority="47"/>
-    <w:lsdException w:name="List Table 3" w:uiPriority="48"/>
-    <w:lsdException w:name="List Table 4" w:uiPriority="49"/>
-    <w:lsdException w:name="List Table 5 Dark" w:uiPriority="50"/>
-    <w:lsdException w:name="List Table 6 Colorful" w:uiPriority="51"/>
-    <w:lsdException w:name="List Table 7 Colorful" w:uiPriority="52"/>
-    <w:lsdException w:name="List Table 1 Light Accent 1" w:uiPriority="46"/>
-    <w:lsdException w:name="List Table 2 Accent 1" w:uiPriority="47"/>
-    <w:lsdException w:name="List Table 3 Accent 1" w:uiPriority="48"/>
-    <w:lsdException w:name="List Table 4 Accent 1" w:uiPriority="49"/>
-    <w:lsdException w:name="List Table 5 Dark Accent 1" w:uiPriority="50"/>
-    <w:lsdException w:name="List Table 6 Colorful Accent 1" w:uiPriority="51"/>
-    <w:lsdException w:name="List Table 7 Colorful Accent 1" w:uiPriority="52"/>
-    <w:lsdException w:name="List Table 1 Light Accent 2" w:uiPriority="46"/>
-    <w:lsdException w:name="List Table 2 Accent 2" w:uiPriority="47"/>
-    <w:lsdException w:name="List Table 3 Accent 2" w:uiPriority="48"/>
-    <w:lsdException w:name="List Table 4 Accent 2" w:uiPriority="49"/>
-    <w:lsdException w:name="List Table 5 Dark Accent 2" w:uiPriority="50"/>
-    <w:lsdException w:name="List Table 6 Colorful Accent 2" w:uiPriority="51"/>
-    <w:lsdException w:name="List Table 7 Colorful Accent 2" w:uiPriority="52"/>
-    <w:lsdException w:name="List Table 1 Light Accent 3" w:uiPriority="46"/>
-    <w:lsdException w:name="List Table 2 Accent 3" w:uiPriority="47"/>
-    <w:lsdException w:name="List Table 3 Accent 3" w:uiPriority="48"/>
-    <w:lsdException w:name="List Table 4 Accent 3" w:uiPriority="49"/>
-    <w:lsdException w:name="List Table 5 Dark Accent 3" w:uiPriority="50"/>
-    <w:lsdException w:name="List Table 6 Colorful Accent 3" w:uiPriority="51"/>
-    <w:lsdException w:name="List Table 7 Colorful Accent 3" w:uiPriority="52"/>
-    <w:lsdException w:name="List Table 1 Light Accent 4" w:uiPriority="46"/>
-    <w:lsdException w:name="List Table 2 Accent 4" w:uiPriority="47"/>
-    <w:lsdException w:name="List Table 3 Accent 4" w:uiPriority="48"/>
-    <w:lsdException w:name="List Table 4 Accent 4" w:uiPriority="49"/>
-    <w:lsdException w:name="List Table 5 Dark Accent 4" w:uiPriority="50"/>
-    <w:lsdException w:name="List Table 6 Colorful Accent 4" w:uiPriority="51"/>
-    <w:lsdException w:name="List Table 7 Colorful Accent 4" w:uiPriority="52"/>
-    <w:lsdException w:name="List Table 1 Light Accent 5" w:uiPriority="46"/>
-    <w:lsdException w:name="List Table 2 Accent 5" w:uiPriority="47"/>
-    <w:lsdException w:name="List Table 3 Accent 5" w:uiPriority="48"/>
-    <w:lsdException w:name="List Table 4 Accent 5" w:uiPriority="49"/>
-    <w:lsdException w:name="List Table 5 Dark Accent 5" w:uiPriority="50"/>
-    <w:lsdException w:name="List Table 6 Colorful Accent 5" w:uiPriority="51"/>
-    <w:lsdException w:name="List Table 7 Colorful Accent 5" w:uiPriority="52"/>
-    <w:lsdException w:name="List Table 1 Light Accent 6" w:uiPriority="46"/>
-    <w:lsdException w:name="List Table 2 Accent 6" w:uiPriority="47"/>
-    <w:lsdException w:name="List Table 3 Accent 6" w:uiPriority="48"/>
-    <w:lsdException w:name="List Table 4 Accent 6" w:uiPriority="49"/>
-    <w:lsdException w:name="List Table 5 Dark Accent 6" w:uiPriority="50"/>
-    <w:lsdException w:name="List Table 6 Colorful Accent 6" w:uiPriority="51"/>
-    <w:lsdException w:name="List Table 7 Colorful Accent 6" w:uiPriority="52"/>
+  <w:latentStyles w:defLockedState="0" w:defUIPriority="99" w:defSemiHidden="1" w:defUnhideWhenUsed="1" w:defQFormat="0" w:count="267">
+    <w:lsdException w:name="Normal" w:semiHidden="0" w:uiPriority="0" w:unhideWhenUsed="0" w:qFormat="1"/>
+    <w:lsdException w:name="heading 1" w:semiHidden="0" w:uiPriority="9" w:unhideWhenUsed="0" w:qFormat="1"/>
+    <w:lsdException w:name="heading 2" w:uiPriority="9" w:qFormat="1"/>
+    <w:lsdException w:name="heading 3" w:uiPriority="9" w:qFormat="1"/>
+    <w:lsdException w:name="heading 4" w:uiPriority="9" w:qFormat="1"/>
+    <w:lsdException w:name="heading 5" w:uiPriority="9" w:qFormat="1"/>
+    <w:lsdException w:name="heading 6" w:uiPriority="9" w:qFormat="1"/>
+    <w:lsdException w:name="heading 7" w:uiPriority="9" w:qFormat="1"/>
+    <w:lsdException w:name="heading 8" w:uiPriority="9" w:qFormat="1"/>
+    <w:lsdException w:name="heading 9" w:uiPriority="9" w:qFormat="1"/>
+    <w:lsdException w:name="toc 1" w:uiPriority="39"/>
+    <w:lsdException w:name="toc 2" w:uiPriority="39"/>
+    <w:lsdException w:name="toc 3" w:uiPriority="39"/>
+    <w:lsdException w:name="toc 4" w:uiPriority="39"/>
+    <w:lsdException w:name="toc 5" w:uiPriority="39"/>
+    <w:lsdException w:name="toc 6" w:uiPriority="39"/>
+    <w:lsdException w:name="toc 7" w:uiPriority="39"/>
+    <w:lsdException w:name="toc 8" w:uiPriority="39"/>
+    <w:lsdException w:name="toc 9" w:uiPriority="39"/>
+    <w:lsdException w:name="caption" w:uiPriority="35" w:qFormat="1"/>
+    <w:lsdException w:name="Title" w:semiHidden="0" w:uiPriority="10" w:unhideWhenUsed="0" w:qFormat="1"/>
+    <w:lsdException w:name="Default Paragraph Font" w:uiPriority="1"/>
+    <w:lsdException w:name="Subtitle" w:semiHidden="0" w:uiPriority="11" w:unhideWhenUsed="0" w:qFormat="1"/>
+    <w:lsdException w:name="Strong" w:semiHidden="0" w:uiPriority="22" w:unhideWhenUsed="0" w:qFormat="1"/>
+    <w:lsdException w:name="Emphasis" w:semiHidden="0" w:uiPriority="20" w:unhideWhenUsed="0" w:qFormat="1"/>
+    <w:lsdException w:name="Table Grid" w:semiHidden="0" w:uiPriority="39" w:unhideWhenUsed="0"/>
+    <w:lsdException w:name="Placeholder Text" w:unhideWhenUsed="0"/>
+    <w:lsdException w:name="No Spacing" w:semiHidden="0" w:uiPriority="0" w:unhideWhenUsed="0" w:qFormat="1"/>
+    <w:lsdException w:name="Light Shading" w:semiHidden="0" w:uiPriority="60" w:unhideWhenUsed="0"/>
+    <w:lsdException w:name="Light List" w:semiHidden="0" w:uiPriority="61" w:unhideWhenUsed="0"/>
+    <w:lsdException w:name="Light Grid" w:semiHidden="0" w:uiPriority="62" w:unhideWhenUsed="0"/>
+    <w:lsdException w:name="Medium Shading 1" w:semiHidden="0" w:uiPriority="63" w:unhideWhenUsed="0"/>
+    <w:lsdException w:name="Medium Shading 2" w:semiHidden="0" w:uiPriority="64" w:unhideWhenUsed="0"/>
+    <w:lsdException w:name="Medium List 1" w:semiHidden="0" w:uiPriority="65" w:unhideWhenUsed="0"/>
+    <w:lsdException w:name="Medium List 2" w:semiHidden="0" w:uiPriority="66" w:unhideWhenUsed="0"/>
+    <w:lsdException w:name="Medium Grid 1" w:semiHidden="0" w:uiPriority="67" w:unhideWhenUsed="0"/>
+    <w:lsdException w:name="Medium Grid 2" w:semiHidden="0" w:uiPriority="68" w:unhideWhenUsed="0"/>
+    <w:lsdException w:name="Medium Grid 3" w:semiHidden="0" w:uiPriority="69" w:unhideWhenUsed="0"/>
+    <w:lsdException w:name="Dark List" w:semiHidden="0" w:uiPriority="70" w:unhideWhenUsed="0"/>
+    <w:lsdException w:name="Colorful Shading" w:semiHidden="0" w:uiPriority="71" w:unhideWhenUsed="0"/>
+    <w:lsdException w:name="Colorful List" w:semiHidden="0" w:uiPriority="72" w:unhideWhenUsed="0"/>
+    <w:lsdException w:name="Colorful Grid" w:semiHidden="0" w:uiPriority="73" w:unhideWhenUsed="0"/>
+    <w:lsdException w:name="Light Shading Accent 1" w:semiHidden="0" w:uiPriority="60" w:unhideWhenUsed="0"/>
+    <w:lsdException w:name="Light List Accent 1" w:semiHidden="0" w:uiPriority="61" w:unhideWhenUsed="0"/>
+    <w:lsdException w:name="Light Grid Accent 1" w:semiHidden="0" w:uiPriority="62" w:unhideWhenUsed="0"/>
+    <w:lsdException w:name="Medium Shading 1 Accent 1" w:semiHidden="0" w:uiPriority="63" w:unhideWhenUsed="0"/>
+    <w:lsdException w:name="Medium Shading 2 Accent 1" w:semiHidden="0" w:uiPriority="64" w:unhideWhenUsed="0"/>
+    <w:lsdException w:name="Medium List 1 Accent 1" w:semiHidden="0" w:uiPriority="65" w:unhideWhenUsed="0"/>
+    <w:lsdException w:name="Revision" w:unhideWhenUsed="0"/>
+    <w:lsdException w:name="List Paragraph" w:semiHidden="0" w:uiPriority="0" w:unhideWhenUsed="0" w:qFormat="1"/>
+    <w:lsdException w:name="Quote" w:semiHidden="0" w:uiPriority="29" w:unhideWhenUsed="0" w:qFormat="1"/>
+    <w:lsdException w:name="Intense Quote" w:semiHidden="0" w:uiPriority="30" w:unhideWhenUsed="0" w:qFormat="1"/>
+    <w:lsdException w:name="Medium List 2 Accent 1" w:semiHidden="0" w:uiPriority="66" w:unhideWhenUsed="0"/>
+    <w:lsdException w:name="Medium Grid 1 Accent 1" w:semiHidden="0" w:uiPriority="67" w:unhideWhenUsed="0"/>
+    <w:lsdException w:name="Medium Grid 2 Accent 1" w:semiHidden="0" w:uiPriority="68" w:unhideWhenUsed="0"/>
+    <w:lsdException w:name="Medium Grid 3 Accent 1" w:semiHidden="0" w:uiPriority="69" w:unhideWhenUsed="0"/>
+    <w:lsdException w:name="Dark List Accent 1" w:semiHidden="0" w:uiPriority="70" w:unhideWhenUsed="0"/>
+    <w:lsdException w:name="Colorful Shading Accent 1" w:semiHidden="0" w:uiPriority="71" w:unhideWhenUsed="0"/>
+    <w:lsdException w:name="Colorful List Accent 1" w:semiHidden="0" w:uiPriority="72" w:unhideWhenUsed="0"/>
+    <w:lsdException w:name="Colorful Grid Accent 1" w:semiHidden="0" w:uiPriority="73" w:unhideWhenUsed="0"/>
+    <w:lsdException w:name="Light Shading Accent 2" w:semiHidden="0" w:uiPriority="60" w:unhideWhenUsed="0"/>
+    <w:lsdException w:name="Light List Accent 2" w:semiHidden="0" w:uiPriority="61" w:unhideWhenUsed="0"/>
+    <w:lsdException w:name="Light Grid Accent 2" w:semiHidden="0" w:uiPriority="62" w:unhideWhenUsed="0"/>
+    <w:lsdException w:name="Medium Shading 1 Accent 2" w:semiHidden="0" w:uiPriority="63" w:unhideWhenUsed="0"/>
+    <w:lsdException w:name="Medium Shading 2 Accent 2" w:semiHidden="0" w:uiPriority="64" w:unhideWhenUsed="0"/>
+    <w:lsdException w:name="Medium List 1 Accent 2" w:semiHidden="0" w:uiPriority="65" w:unhideWhenUsed="0"/>
+    <w:lsdException w:name="Medium List 2 Accent 2" w:semiHidden="0" w:uiPriority="66" w:unhideWhenUsed="0"/>
+    <w:lsdException w:name="Medium Grid 1 Accent 2" w:semiHidden="0" w:uiPriority="67" w:unhideWhenUsed="0"/>
+    <w:lsdException w:name="Medium Grid 2 Accent 2" w:semiHidden="0" w:uiPriority="68" w:unhideWhenUsed="0"/>
+    <w:lsdException w:name="Medium Grid 3 Accent 2" w:semiHidden="0" w:uiPriority="69" w:unhideWhenUsed="0"/>
+    <w:lsdException w:name="Dark List Accent 2" w:semiHidden="0" w:uiPriority="70" w:unhideWhenUsed="0"/>
+    <w:lsdException w:name="Colorful Shading Accent 2" w:semiHidden="0" w:uiPriority="71" w:unhideWhenUsed="0"/>
+    <w:lsdException w:name="Colorful List Accent 2" w:semiHidden="0" w:uiPriority="72" w:unhideWhenUsed="0"/>
+    <w:lsdException w:name="Colorful Grid Accent 2" w:semiHidden="0" w:uiPriority="73" w:unhideWhenUsed="0"/>
+    <w:lsdException w:name="Light Shading Accent 3" w:semiHidden="0" w:uiPriority="60" w:unhideWhenUsed="0"/>
+    <w:lsdException w:name="Light List Accent 3" w:semiHidden="0" w:uiPriority="61" w:unhideWhenUsed="0"/>
+    <w:lsdException w:name="Light Grid Accent 3" w:semiHidden="0" w:uiPriority="62" w:unhideWhenUsed="0"/>
+    <w:lsdException w:name="Medium Shading 1 Accent 3" w:semiHidden="0" w:uiPriority="63" w:unhideWhenUsed="0"/>
+    <w:lsdException w:name="Medium Shading 2 Accent 3" w:semiHidden="0" w:uiPriority="64" w:unhideWhenUsed="0"/>
+    <w:lsdException w:name="Medium List 1 Accent 3" w:semiHidden="0" w:uiPriority="65" w:unhideWhenUsed="0"/>
+    <w:lsdException w:name="Medium List 2 Accent 3" w:semiHidden="0" w:uiPriority="66" w:unhideWhenUsed="0"/>
+    <w:lsdException w:name="Medium Grid 1 Accent 3" w:semiHidden="0" w:uiPriority="67" w:unhideWhenUsed="0"/>
+    <w:lsdException w:name="Medium Grid 2 Accent 3" w:semiHidden="0" w:uiPriority="68" w:unhideWhenUsed="0"/>
+    <w:lsdException w:name="Medium Grid 3 Accent 3" w:semiHidden="0" w:uiPriority="69" w:unhideWhenUsed="0"/>
+    <w:lsdException w:name="Dark List Accent 3" w:semiHidden="0" w:uiPriority="70" w:unhideWhenUsed="0"/>
+    <w:lsdException w:name="Colorful Shading Accent 3" w:semiHidden="0" w:uiPriority="71" w:unhideWhenUsed="0"/>
+    <w:lsdException w:name="Colorful List Accent 3" w:semiHidden="0" w:uiPriority="72" w:unhideWhenUsed="0"/>
+    <w:lsdException w:name="Colorful Grid Accent 3" w:semiHidden="0" w:uiPriority="73" w:unhideWhenUsed="0"/>
+    <w:lsdException w:name="Light Shading Accent 4" w:semiHidden="0" w:uiPriority="60" w:unhideWhenUsed="0"/>
+    <w:lsdException w:name="Light List Accent 4" w:semiHidden="0" w:uiPriority="61" w:unhideWhenUsed="0"/>
+    <w:lsdException w:name="Light Grid Accent 4" w:semiHidden="0" w:uiPriority="62" w:unhideWhenUsed="0"/>
+    <w:lsdException w:name="Medium Shading 1 Accent 4" w:semiHidden="0" w:uiPriority="63" w:unhideWhenUsed="0"/>
+    <w:lsdException w:name="Medium Shading 2 Accent 4" w:semiHidden="0" w:uiPriority="64" w:unhideWhenUsed="0"/>
+    <w:lsdException w:name="Medium List 1 Accent 4" w:semiHidden="0" w:uiPriority="65" w:unhideWhenUsed="0"/>
+    <w:lsdException w:name="Medium List 2 Accent 4" w:semiHidden="0" w:uiPriority="66" w:unhideWhenUsed="0"/>
+    <w:lsdException w:name="Medium Grid 1 Accent 4" w:semiHidden="0" w:uiPriority="67" w:unhideWhenUsed="0"/>
+    <w:lsdException w:name="Medium Grid 2 Accent 4" w:semiHidden="0" w:uiPriority="68" w:unhideWhenUsed="0"/>
+    <w:lsdException w:name="Medium Grid 3 Accent 4" w:semiHidden="0" w:uiPriority="69" w:unhideWhenUsed="0"/>
+    <w:lsdException w:name="Dark List Accent 4" w:semiHidden="0" w:uiPriority="70" w:unhideWhenUsed="0"/>
+    <w:lsdException w:name="Colorful Shading Accent 4" w:semiHidden="0" w:uiPriority="71" w:unhideWhenUsed="0"/>
+    <w:lsdException w:name="Colorful List Accent 4" w:semiHidden="0" w:uiPriority="72" w:unhideWhenUsed="0"/>
+    <w:lsdException w:name="Colorful Grid Accent 4" w:semiHidden="0" w:uiPriority="73" w:unhideWhenUsed="0"/>
+    <w:lsdException w:name="Light Shading Accent 5" w:semiHidden="0" w:uiPriority="60" w:unhideWhenUsed="0"/>
+    <w:lsdException w:name="Light List Accent 5" w:semiHidden="0" w:uiPriority="61" w:unhideWhenUsed="0"/>
+    <w:lsdException w:name="Light Grid Accent 5" w:semiHidden="0" w:uiPriority="62" w:unhideWhenUsed="0"/>
+    <w:lsdException w:name="Medium Shading 1 Accent 5" w:semiHidden="0" w:uiPriority="63" w:unhideWhenUsed="0"/>
+    <w:lsdException w:name="Medium Shading 2 Accent 5" w:semiHidden="0" w:uiPriority="64" w:unhideWhenUsed="0"/>
+    <w:lsdException w:name="Medium List 1 Accent 5" w:semiHidden="0" w:uiPriority="65" w:unhideWhenUsed="0"/>
+    <w:lsdException w:name="Medium List 2 Accent 5" w:semiHidden="0" w:uiPriority="66" w:unhideWhenUsed="0"/>
+    <w:lsdException w:name="Medium Grid 1 Accent 5" w:semiHidden="0" w:uiPriority="67" w:unhideWhenUsed="0"/>
+    <w:lsdException w:name="Medium Grid 2 Accent 5" w:semiHidden="0" w:uiPriority="68" w:unhideWhenUsed="0"/>
+    <w:lsdException w:name="Medium Grid 3 Accent 5" w:semiHidden="0" w:uiPriority="69" w:unhideWhenUsed="0"/>
+    <w:lsdException w:name="Dark List Accent 5" w:semiHidden="0" w:uiPriority="70" w:unhideWhenUsed="0"/>
+    <w:lsdException w:name="Colorful Shading Accent 5" w:semiHidden="0" w:uiPriority="71" w:unhideWhenUsed="0"/>
+    <w:lsdException w:name="Colorful List Accent 5" w:semiHidden="0" w:uiPriority="72" w:unhideWhenUsed="0"/>
+    <w:lsdException w:name="Colorful Grid Accent 5" w:semiHidden="0" w:uiPriority="73" w:unhideWhenUsed="0"/>
+    <w:lsdException w:name="Light Shading Accent 6" w:semiHidden="0" w:uiPriority="60" w:unhideWhenUsed="0"/>
+    <w:lsdException w:name="Light List Accent 6" w:semiHidden="0" w:uiPriority="61" w:unhideWhenUsed="0"/>
+    <w:lsdException w:name="Light Grid Accent 6" w:semiHidden="0" w:uiPriority="62" w:unhideWhenUsed="0"/>
+    <w:lsdException w:name="Medium Shading 1 Accent 6" w:semiHidden="0" w:uiPriority="63" w:unhideWhenUsed="0"/>
+    <w:lsdException w:name="Medium Shading 2 Accent 6" w:semiHidden="0" w:uiPriority="64" w:unhideWhenUsed="0"/>
+    <w:lsdException w:name="Medium List 1 Accent 6" w:semiHidden="0" w:uiPriority="65" w:unhideWhenUsed="0"/>
+    <w:lsdException w:name="Medium List 2 Accent 6" w:semiHidden="0" w:uiPriority="66" w:unhideWhenUsed="0"/>
+    <w:lsdException w:name="Medium Grid 1 Accent 6" w:semiHidden="0" w:uiPriority="67" w:unhideWhenUsed="0"/>
+    <w:lsdException w:name="Medium Grid 2 Accent 6" w:semiHidden="0" w:uiPriority="68" w:unhideWhenUsed="0"/>
+    <w:lsdException w:name="Medium Grid 3 Accent 6" w:semiHidden="0" w:uiPriority="69" w:unhideWhenUsed="0"/>
+    <w:lsdException w:name="Dark List Accent 6" w:semiHidden="0" w:uiPriority="70" w:unhideWhenUsed="0"/>
+    <w:lsdException w:name="Colorful Shading Accent 6" w:semiHidden="0" w:uiPriority="71" w:unhideWhenUsed="0"/>
+    <w:lsdException w:name="Colorful List Accent 6" w:semiHidden="0" w:uiPriority="72" w:unhideWhenUsed="0"/>
+    <w:lsdException w:name="Colorful Grid Accent 6" w:semiHidden="0" w:uiPriority="73" w:unhideWhenUsed="0"/>
+    <w:lsdException w:name="Subtle Emphasis" w:semiHidden="0" w:uiPriority="19" w:unhideWhenUsed="0" w:qFormat="1"/>
+    <w:lsdException w:name="Intense Emphasis" w:semiHidden="0" w:uiPriority="21" w:unhideWhenUsed="0" w:qFormat="1"/>
+    <w:lsdException w:name="Subtle Reference" w:semiHidden="0" w:uiPriority="31" w:unhideWhenUsed="0" w:qFormat="1"/>
+    <w:lsdException w:name="Intense Reference" w:semiHidden="0" w:uiPriority="32" w:unhideWhenUsed="0" w:qFormat="1"/>
+    <w:lsdException w:name="Book Title" w:semiHidden="0" w:uiPriority="33" w:unhideWhenUsed="0" w:qFormat="1"/>
+    <w:lsdException w:name="Bibliography" w:uiPriority="37"/>
+    <w:lsdException w:name="TOC Heading" w:uiPriority="39" w:qFormat="1"/>
   </w:latentStyles>
   <w:style w:type="paragraph" w:default="1" w:styleId="Normal">
     <w:name w:val="Normal"/>
@@ -24903,6 +26260,606 @@
       </w:numPr>
     </w:pPr>
   </w:style>
+  <w:style w:type="paragraph" w:styleId="BalloonText">
+    <w:name w:val="Balloon Text"/>
+    <w:basedOn w:val="Normal"/>
+    <w:link w:val="BalloonTextChar"/>
+    <w:uiPriority w:val="99"/>
+    <w:semiHidden/>
+    <w:unhideWhenUsed/>
+    <w:rsid w:val="006D1A81"/>
+    <w:pPr>
+      <w:spacing w:after="0" w:line="240" w:lineRule="auto"/>
+    </w:pPr>
+    <w:rPr>
+      <w:rFonts w:ascii="Tahoma" w:hAnsi="Tahoma" w:cs="Tahoma"/>
+      <w:sz w:val="16"/>
+      <w:szCs w:val="16"/>
+    </w:rPr>
+  </w:style>
+  <w:style w:type="character" w:customStyle="1" w:styleId="BalloonTextChar">
+    <w:name w:val="Balloon Text Char"/>
+    <w:basedOn w:val="DefaultParagraphFont"/>
+    <w:link w:val="BalloonText"/>
+    <w:uiPriority w:val="99"/>
+    <w:semiHidden/>
+    <w:rsid w:val="006D1A81"/>
+    <w:rPr>
+      <w:rFonts w:ascii="Tahoma" w:hAnsi="Tahoma" w:cs="Tahoma"/>
+      <w:sz w:val="16"/>
+      <w:szCs w:val="16"/>
+    </w:rPr>
+  </w:style>
+</w:styles>
+</file>
+
+<file path=word/stylesWithEffects.xml><?xml version="1.0" encoding="utf-8"?>
+<w:styles xmlns:wpc="http://schemas.microsoft.com/office/word/2010/wordprocessingCanvas" xmlns:mc="http://schemas.openxmlformats.org/markup-compatibility/2006" xmlns:o="urn:schemas-microsoft-com:office:office" xmlns:r="http://schemas.openxmlformats.org/officeDocument/2006/relationships" xmlns:m="http://schemas.openxmlformats.org/officeDocument/2006/math" xmlns:v="urn:schemas-microsoft-com:vml" xmlns:wp14="http://schemas.microsoft.com/office/word/2010/wordprocessingDrawing" xmlns:wp="http://schemas.openxmlformats.org/drawingml/2006/wordprocessingDrawing" xmlns:w10="urn:schemas-microsoft-com:office:word" xmlns:w="http://schemas.openxmlformats.org/wordprocessingml/2006/main" xmlns:w14="http://schemas.microsoft.com/office/word/2010/wordml" xmlns:wpg="http://schemas.microsoft.com/office/word/2010/wordprocessingGroup" xmlns:wpi="http://schemas.microsoft.com/office/word/2010/wordprocessingInk" xmlns:wne="http://schemas.microsoft.com/office/word/2006/wordml" xmlns:wps="http://schemas.microsoft.com/office/word/2010/wordprocessingShape" mc:Ignorable="w14 wp14">
+  <w:docDefaults>
+    <w:rPrDefault>
+      <w:rPr>
+        <w:rFonts w:asciiTheme="minorHAnsi" w:eastAsiaTheme="minorHAnsi" w:hAnsiTheme="minorHAnsi" w:cstheme="minorBidi"/>
+        <w:sz w:val="22"/>
+        <w:szCs w:val="22"/>
+        <w:lang w:val="en-GB" w:eastAsia="en-US" w:bidi="ar-SA"/>
+      </w:rPr>
+    </w:rPrDefault>
+    <w:pPrDefault>
+      <w:pPr>
+        <w:spacing w:after="160" w:line="259" w:lineRule="auto"/>
+      </w:pPr>
+    </w:pPrDefault>
+  </w:docDefaults>
+  <w:latentStyles w:defLockedState="0" w:defUIPriority="99" w:defSemiHidden="1" w:defUnhideWhenUsed="1" w:defQFormat="0" w:count="267">
+    <w:lsdException w:name="Normal" w:semiHidden="0" w:uiPriority="0" w:unhideWhenUsed="0" w:qFormat="1"/>
+    <w:lsdException w:name="heading 1" w:semiHidden="0" w:uiPriority="9" w:unhideWhenUsed="0" w:qFormat="1"/>
+    <w:lsdException w:name="heading 2" w:uiPriority="9" w:qFormat="1"/>
+    <w:lsdException w:name="heading 3" w:uiPriority="9" w:qFormat="1"/>
+    <w:lsdException w:name="heading 4" w:uiPriority="9" w:qFormat="1"/>
+    <w:lsdException w:name="heading 5" w:uiPriority="9" w:qFormat="1"/>
+    <w:lsdException w:name="heading 6" w:uiPriority="9" w:qFormat="1"/>
+    <w:lsdException w:name="heading 7" w:uiPriority="9" w:qFormat="1"/>
+    <w:lsdException w:name="heading 8" w:uiPriority="9" w:qFormat="1"/>
+    <w:lsdException w:name="heading 9" w:uiPriority="9" w:qFormat="1"/>
+    <w:lsdException w:name="toc 1" w:uiPriority="39"/>
+    <w:lsdException w:name="toc 2" w:uiPriority="39"/>
+    <w:lsdException w:name="toc 3" w:uiPriority="39"/>
+    <w:lsdException w:name="toc 4" w:uiPriority="39"/>
+    <w:lsdException w:name="toc 5" w:uiPriority="39"/>
+    <w:lsdException w:name="toc 6" w:uiPriority="39"/>
+    <w:lsdException w:name="toc 7" w:uiPriority="39"/>
+    <w:lsdException w:name="toc 8" w:uiPriority="39"/>
+    <w:lsdException w:name="toc 9" w:uiPriority="39"/>
+    <w:lsdException w:name="caption" w:uiPriority="35" w:qFormat="1"/>
+    <w:lsdException w:name="Title" w:semiHidden="0" w:uiPriority="10" w:unhideWhenUsed="0" w:qFormat="1"/>
+    <w:lsdException w:name="Default Paragraph Font" w:uiPriority="1"/>
+    <w:lsdException w:name="Subtitle" w:semiHidden="0" w:uiPriority="11" w:unhideWhenUsed="0" w:qFormat="1"/>
+    <w:lsdException w:name="Strong" w:semiHidden="0" w:uiPriority="22" w:unhideWhenUsed="0" w:qFormat="1"/>
+    <w:lsdException w:name="Emphasis" w:semiHidden="0" w:uiPriority="20" w:unhideWhenUsed="0" w:qFormat="1"/>
+    <w:lsdException w:name="Table Grid" w:semiHidden="0" w:uiPriority="39" w:unhideWhenUsed="0"/>
+    <w:lsdException w:name="Placeholder Text" w:unhideWhenUsed="0"/>
+    <w:lsdException w:name="No Spacing" w:semiHidden="0" w:uiPriority="0" w:unhideWhenUsed="0" w:qFormat="1"/>
+    <w:lsdException w:name="Light Shading" w:semiHidden="0" w:uiPriority="60" w:unhideWhenUsed="0"/>
+    <w:lsdException w:name="Light List" w:semiHidden="0" w:uiPriority="61" w:unhideWhenUsed="0"/>
+    <w:lsdException w:name="Light Grid" w:semiHidden="0" w:uiPriority="62" w:unhideWhenUsed="0"/>
+    <w:lsdException w:name="Medium Shading 1" w:semiHidden="0" w:uiPriority="63" w:unhideWhenUsed="0"/>
+    <w:lsdException w:name="Medium Shading 2" w:semiHidden="0" w:uiPriority="64" w:unhideWhenUsed="0"/>
+    <w:lsdException w:name="Medium List 1" w:semiHidden="0" w:uiPriority="65" w:unhideWhenUsed="0"/>
+    <w:lsdException w:name="Medium List 2" w:semiHidden="0" w:uiPriority="66" w:unhideWhenUsed="0"/>
+    <w:lsdException w:name="Medium Grid 1" w:semiHidden="0" w:uiPriority="67" w:unhideWhenUsed="0"/>
+    <w:lsdException w:name="Medium Grid 2" w:semiHidden="0" w:uiPriority="68" w:unhideWhenUsed="0"/>
+    <w:lsdException w:name="Medium Grid 3" w:semiHidden="0" w:uiPriority="69" w:unhideWhenUsed="0"/>
+    <w:lsdException w:name="Dark List" w:semiHidden="0" w:uiPriority="70" w:unhideWhenUsed="0"/>
+    <w:lsdException w:name="Colorful Shading" w:semiHidden="0" w:uiPriority="71" w:unhideWhenUsed="0"/>
+    <w:lsdException w:name="Colorful List" w:semiHidden="0" w:uiPriority="72" w:unhideWhenUsed="0"/>
+    <w:lsdException w:name="Colorful Grid" w:semiHidden="0" w:uiPriority="73" w:unhideWhenUsed="0"/>
+    <w:lsdException w:name="Light Shading Accent 1" w:semiHidden="0" w:uiPriority="60" w:unhideWhenUsed="0"/>
+    <w:lsdException w:name="Light List Accent 1" w:semiHidden="0" w:uiPriority="61" w:unhideWhenUsed="0"/>
+    <w:lsdException w:name="Light Grid Accent 1" w:semiHidden="0" w:uiPriority="62" w:unhideWhenUsed="0"/>
+    <w:lsdException w:name="Medium Shading 1 Accent 1" w:semiHidden="0" w:uiPriority="63" w:unhideWhenUsed="0"/>
+    <w:lsdException w:name="Medium Shading 2 Accent 1" w:semiHidden="0" w:uiPriority="64" w:unhideWhenUsed="0"/>
+    <w:lsdException w:name="Medium List 1 Accent 1" w:semiHidden="0" w:uiPriority="65" w:unhideWhenUsed="0"/>
+    <w:lsdException w:name="Revision" w:unhideWhenUsed="0"/>
+    <w:lsdException w:name="List Paragraph" w:semiHidden="0" w:uiPriority="0" w:unhideWhenUsed="0" w:qFormat="1"/>
+    <w:lsdException w:name="Quote" w:semiHidden="0" w:uiPriority="29" w:unhideWhenUsed="0" w:qFormat="1"/>
+    <w:lsdException w:name="Intense Quote" w:semiHidden="0" w:uiPriority="30" w:unhideWhenUsed="0" w:qFormat="1"/>
+    <w:lsdException w:name="Medium List 2 Accent 1" w:semiHidden="0" w:uiPriority="66" w:unhideWhenUsed="0"/>
+    <w:lsdException w:name="Medium Grid 1 Accent 1" w:semiHidden="0" w:uiPriority="67" w:unhideWhenUsed="0"/>
+    <w:lsdException w:name="Medium Grid 2 Accent 1" w:semiHidden="0" w:uiPriority="68" w:unhideWhenUsed="0"/>
+    <w:lsdException w:name="Medium Grid 3 Accent 1" w:semiHidden="0" w:uiPriority="69" w:unhideWhenUsed="0"/>
+    <w:lsdException w:name="Dark List Accent 1" w:semiHidden="0" w:uiPriority="70" w:unhideWhenUsed="0"/>
+    <w:lsdException w:name="Colorful Shading Accent 1" w:semiHidden="0" w:uiPriority="71" w:unhideWhenUsed="0"/>
+    <w:lsdException w:name="Colorful List Accent 1" w:semiHidden="0" w:uiPriority="72" w:unhideWhenUsed="0"/>
+    <w:lsdException w:name="Colorful Grid Accent 1" w:semiHidden="0" w:uiPriority="73" w:unhideWhenUsed="0"/>
+    <w:lsdException w:name="Light Shading Accent 2" w:semiHidden="0" w:uiPriority="60" w:unhideWhenUsed="0"/>
+    <w:lsdException w:name="Light List Accent 2" w:semiHidden="0" w:uiPriority="61" w:unhideWhenUsed="0"/>
+    <w:lsdException w:name="Light Grid Accent 2" w:semiHidden="0" w:uiPriority="62" w:unhideWhenUsed="0"/>
+    <w:lsdException w:name="Medium Shading 1 Accent 2" w:semiHidden="0" w:uiPriority="63" w:unhideWhenUsed="0"/>
+    <w:lsdException w:name="Medium Shading 2 Accent 2" w:semiHidden="0" w:uiPriority="64" w:unhideWhenUsed="0"/>
+    <w:lsdException w:name="Medium List 1 Accent 2" w:semiHidden="0" w:uiPriority="65" w:unhideWhenUsed="0"/>
+    <w:lsdException w:name="Medium List 2 Accent 2" w:semiHidden="0" w:uiPriority="66" w:unhideWhenUsed="0"/>
+    <w:lsdException w:name="Medium Grid 1 Accent 2" w:semiHidden="0" w:uiPriority="67" w:unhideWhenUsed="0"/>
+    <w:lsdException w:name="Medium Grid 2 Accent 2" w:semiHidden="0" w:uiPriority="68" w:unhideWhenUsed="0"/>
+    <w:lsdException w:name="Medium Grid 3 Accent 2" w:semiHidden="0" w:uiPriority="69" w:unhideWhenUsed="0"/>
+    <w:lsdException w:name="Dark List Accent 2" w:semiHidden="0" w:uiPriority="70" w:unhideWhenUsed="0"/>
+    <w:lsdException w:name="Colorful Shading Accent 2" w:semiHidden="0" w:uiPriority="71" w:unhideWhenUsed="0"/>
+    <w:lsdException w:name="Colorful List Accent 2" w:semiHidden="0" w:uiPriority="72" w:unhideWhenUsed="0"/>
+    <w:lsdException w:name="Colorful Grid Accent 2" w:semiHidden="0" w:uiPriority="73" w:unhideWhenUsed="0"/>
+    <w:lsdException w:name="Light Shading Accent 3" w:semiHidden="0" w:uiPriority="60" w:unhideWhenUsed="0"/>
+    <w:lsdException w:name="Light List Accent 3" w:semiHidden="0" w:uiPriority="61" w:unhideWhenUsed="0"/>
+    <w:lsdException w:name="Light Grid Accent 3" w:semiHidden="0" w:uiPriority="62" w:unhideWhenUsed="0"/>
+    <w:lsdException w:name="Medium Shading 1 Accent 3" w:semiHidden="0" w:uiPriority="63" w:unhideWhenUsed="0"/>
+    <w:lsdException w:name="Medium Shading 2 Accent 3" w:semiHidden="0" w:uiPriority="64" w:unhideWhenUsed="0"/>
+    <w:lsdException w:name="Medium List 1 Accent 3" w:semiHidden="0" w:uiPriority="65" w:unhideWhenUsed="0"/>
+    <w:lsdException w:name="Medium List 2 Accent 3" w:semiHidden="0" w:uiPriority="66" w:unhideWhenUsed="0"/>
+    <w:lsdException w:name="Medium Grid 1 Accent 3" w:semiHidden="0" w:uiPriority="67" w:unhideWhenUsed="0"/>
+    <w:lsdException w:name="Medium Grid 2 Accent 3" w:semiHidden="0" w:uiPriority="68" w:unhideWhenUsed="0"/>
+    <w:lsdException w:name="Medium Grid 3 Accent 3" w:semiHidden="0" w:uiPriority="69" w:unhideWhenUsed="0"/>
+    <w:lsdException w:name="Dark List Accent 3" w:semiHidden="0" w:uiPriority="70" w:unhideWhenUsed="0"/>
+    <w:lsdException w:name="Colorful Shading Accent 3" w:semiHidden="0" w:uiPriority="71" w:unhideWhenUsed="0"/>
+    <w:lsdException w:name="Colorful List Accent 3" w:semiHidden="0" w:uiPriority="72" w:unhideWhenUsed="0"/>
+    <w:lsdException w:name="Colorful Grid Accent 3" w:semiHidden="0" w:uiPriority="73" w:unhideWhenUsed="0"/>
+    <w:lsdException w:name="Light Shading Accent 4" w:semiHidden="0" w:uiPriority="60" w:unhideWhenUsed="0"/>
+    <w:lsdException w:name="Light List Accent 4" w:semiHidden="0" w:uiPriority="61" w:unhideWhenUsed="0"/>
+    <w:lsdException w:name="Light Grid Accent 4" w:semiHidden="0" w:uiPriority="62" w:unhideWhenUsed="0"/>
+    <w:lsdException w:name="Medium Shading 1 Accent 4" w:semiHidden="0" w:uiPriority="63" w:unhideWhenUsed="0"/>
+    <w:lsdException w:name="Medium Shading 2 Accent 4" w:semiHidden="0" w:uiPriority="64" w:unhideWhenUsed="0"/>
+    <w:lsdException w:name="Medium List 1 Accent 4" w:semiHidden="0" w:uiPriority="65" w:unhideWhenUsed="0"/>
+    <w:lsdException w:name="Medium List 2 Accent 4" w:semiHidden="0" w:uiPriority="66" w:unhideWhenUsed="0"/>
+    <w:lsdException w:name="Medium Grid 1 Accent 4" w:semiHidden="0" w:uiPriority="67" w:unhideWhenUsed="0"/>
+    <w:lsdException w:name="Medium Grid 2 Accent 4" w:semiHidden="0" w:uiPriority="68" w:unhideWhenUsed="0"/>
+    <w:lsdException w:name="Medium Grid 3 Accent 4" w:semiHidden="0" w:uiPriority="69" w:unhideWhenUsed="0"/>
+    <w:lsdException w:name="Dark List Accent 4" w:semiHidden="0" w:uiPriority="70" w:unhideWhenUsed="0"/>
+    <w:lsdException w:name="Colorful Shading Accent 4" w:semiHidden="0" w:uiPriority="71" w:unhideWhenUsed="0"/>
+    <w:lsdException w:name="Colorful List Accent 4" w:semiHidden="0" w:uiPriority="72" w:unhideWhenUsed="0"/>
+    <w:lsdException w:name="Colorful Grid Accent 4" w:semiHidden="0" w:uiPriority="73" w:unhideWhenUsed="0"/>
+    <w:lsdException w:name="Light Shading Accent 5" w:semiHidden="0" w:uiPriority="60" w:unhideWhenUsed="0"/>
+    <w:lsdException w:name="Light List Accent 5" w:semiHidden="0" w:uiPriority="61" w:unhideWhenUsed="0"/>
+    <w:lsdException w:name="Light Grid Accent 5" w:semiHidden="0" w:uiPriority="62" w:unhideWhenUsed="0"/>
+    <w:lsdException w:name="Medium Shading 1 Accent 5" w:semiHidden="0" w:uiPriority="63" w:unhideWhenUsed="0"/>
+    <w:lsdException w:name="Medium Shading 2 Accent 5" w:semiHidden="0" w:uiPriority="64" w:unhideWhenUsed="0"/>
+    <w:lsdException w:name="Medium List 1 Accent 5" w:semiHidden="0" w:uiPriority="65" w:unhideWhenUsed="0"/>
+    <w:lsdException w:name="Medium List 2 Accent 5" w:semiHidden="0" w:uiPriority="66" w:unhideWhenUsed="0"/>
+    <w:lsdException w:name="Medium Grid 1 Accent 5" w:semiHidden="0" w:uiPriority="67" w:unhideWhenUsed="0"/>
+    <w:lsdException w:name="Medium Grid 2 Accent 5" w:semiHidden="0" w:uiPriority="68" w:unhideWhenUsed="0"/>
+    <w:lsdException w:name="Medium Grid 3 Accent 5" w:semiHidden="0" w:uiPriority="69" w:unhideWhenUsed="0"/>
+    <w:lsdException w:name="Dark List Accent 5" w:semiHidden="0" w:uiPriority="70" w:unhideWhenUsed="0"/>
+    <w:lsdException w:name="Colorful Shading Accent 5" w:semiHidden="0" w:uiPriority="71" w:unhideWhenUsed="0"/>
+    <w:lsdException w:name="Colorful List Accent 5" w:semiHidden="0" w:uiPriority="72" w:unhideWhenUsed="0"/>
+    <w:lsdException w:name="Colorful Grid Accent 5" w:semiHidden="0" w:uiPriority="73" w:unhideWhenUsed="0"/>
+    <w:lsdException w:name="Light Shading Accent 6" w:semiHidden="0" w:uiPriority="60" w:unhideWhenUsed="0"/>
+    <w:lsdException w:name="Light List Accent 6" w:semiHidden="0" w:uiPriority="61" w:unhideWhenUsed="0"/>
+    <w:lsdException w:name="Light Grid Accent 6" w:semiHidden="0" w:uiPriority="62" w:unhideWhenUsed="0"/>
+    <w:lsdException w:name="Medium Shading 1 Accent 6" w:semiHidden="0" w:uiPriority="63" w:unhideWhenUsed="0"/>
+    <w:lsdException w:name="Medium Shading 2 Accent 6" w:semiHidden="0" w:uiPriority="64" w:unhideWhenUsed="0"/>
+    <w:lsdException w:name="Medium List 1 Accent 6" w:semiHidden="0" w:uiPriority="65" w:unhideWhenUsed="0"/>
+    <w:lsdException w:name="Medium List 2 Accent 6" w:semiHidden="0" w:uiPriority="66" w:unhideWhenUsed="0"/>
+    <w:lsdException w:name="Medium Grid 1 Accent 6" w:semiHidden="0" w:uiPriority="67" w:unhideWhenUsed="0"/>
+    <w:lsdException w:name="Medium Grid 2 Accent 6" w:semiHidden="0" w:uiPriority="68" w:unhideWhenUsed="0"/>
+    <w:lsdException w:name="Medium Grid 3 Accent 6" w:semiHidden="0" w:uiPriority="69" w:unhideWhenUsed="0"/>
+    <w:lsdException w:name="Dark List Accent 6" w:semiHidden="0" w:uiPriority="70" w:unhideWhenUsed="0"/>
+    <w:lsdException w:name="Colorful Shading Accent 6" w:semiHidden="0" w:uiPriority="71" w:unhideWhenUsed="0"/>
+    <w:lsdException w:name="Colorful List Accent 6" w:semiHidden="0" w:uiPriority="72" w:unhideWhenUsed="0"/>
+    <w:lsdException w:name="Colorful Grid Accent 6" w:semiHidden="0" w:uiPriority="73" w:unhideWhenUsed="0"/>
+    <w:lsdException w:name="Subtle Emphasis" w:semiHidden="0" w:uiPriority="19" w:unhideWhenUsed="0" w:qFormat="1"/>
+    <w:lsdException w:name="Intense Emphasis" w:semiHidden="0" w:uiPriority="21" w:unhideWhenUsed="0" w:qFormat="1"/>
+    <w:lsdException w:name="Subtle Reference" w:semiHidden="0" w:uiPriority="31" w:unhideWhenUsed="0" w:qFormat="1"/>
+    <w:lsdException w:name="Intense Reference" w:semiHidden="0" w:uiPriority="32" w:unhideWhenUsed="0" w:qFormat="1"/>
+    <w:lsdException w:name="Book Title" w:semiHidden="0" w:uiPriority="33" w:unhideWhenUsed="0" w:qFormat="1"/>
+    <w:lsdException w:name="Bibliography" w:uiPriority="37"/>
+    <w:lsdException w:name="TOC Heading" w:uiPriority="39" w:qFormat="1"/>
+  </w:latentStyles>
+  <w:style w:type="paragraph" w:default="1" w:styleId="Normal">
+    <w:name w:val="Normal"/>
+    <w:qFormat/>
+  </w:style>
+  <w:style w:type="paragraph" w:styleId="Heading1">
+    <w:name w:val="heading 1"/>
+    <w:basedOn w:val="Normal"/>
+    <w:next w:val="Normal"/>
+    <w:link w:val="Heading1Char"/>
+    <w:uiPriority w:val="9"/>
+    <w:qFormat/>
+    <w:rsid w:val="009449EF"/>
+    <w:pPr>
+      <w:keepNext/>
+      <w:keepLines/>
+      <w:spacing w:before="240" w:after="0"/>
+      <w:outlineLvl w:val="0"/>
+    </w:pPr>
+    <w:rPr>
+      <w:rFonts w:asciiTheme="majorHAnsi" w:eastAsiaTheme="majorEastAsia" w:hAnsiTheme="majorHAnsi" w:cstheme="majorBidi"/>
+      <w:color w:val="2E74B5" w:themeColor="accent1" w:themeShade="BF"/>
+      <w:sz w:val="32"/>
+      <w:szCs w:val="32"/>
+    </w:rPr>
+  </w:style>
+  <w:style w:type="character" w:default="1" w:styleId="DefaultParagraphFont">
+    <w:name w:val="Default Paragraph Font"/>
+    <w:uiPriority w:val="1"/>
+    <w:semiHidden/>
+    <w:unhideWhenUsed/>
+  </w:style>
+  <w:style w:type="table" w:default="1" w:styleId="TableNormal">
+    <w:name w:val="Normal Table"/>
+    <w:uiPriority w:val="99"/>
+    <w:semiHidden/>
+    <w:unhideWhenUsed/>
+    <w:tblPr>
+      <w:tblInd w:w="0" w:type="dxa"/>
+      <w:tblCellMar>
+        <w:top w:w="0" w:type="dxa"/>
+        <w:left w:w="108" w:type="dxa"/>
+        <w:bottom w:w="0" w:type="dxa"/>
+        <w:right w:w="108" w:type="dxa"/>
+      </w:tblCellMar>
+    </w:tblPr>
+  </w:style>
+  <w:style w:type="numbering" w:default="1" w:styleId="NoList">
+    <w:name w:val="No List"/>
+    <w:uiPriority w:val="99"/>
+    <w:semiHidden/>
+    <w:unhideWhenUsed/>
+  </w:style>
+  <w:style w:type="paragraph" w:styleId="Title">
+    <w:name w:val="Title"/>
+    <w:basedOn w:val="Normal"/>
+    <w:next w:val="Normal"/>
+    <w:link w:val="TitleChar"/>
+    <w:uiPriority w:val="10"/>
+    <w:qFormat/>
+    <w:rsid w:val="00725279"/>
+    <w:pPr>
+      <w:spacing w:after="0" w:line="240" w:lineRule="auto"/>
+      <w:contextualSpacing/>
+    </w:pPr>
+    <w:rPr>
+      <w:rFonts w:asciiTheme="majorHAnsi" w:eastAsiaTheme="majorEastAsia" w:hAnsiTheme="majorHAnsi" w:cstheme="majorBidi"/>
+      <w:spacing w:val="-10"/>
+      <w:kern w:val="28"/>
+      <w:sz w:val="56"/>
+      <w:szCs w:val="56"/>
+    </w:rPr>
+  </w:style>
+  <w:style w:type="character" w:customStyle="1" w:styleId="TitleChar">
+    <w:name w:val="Title Char"/>
+    <w:basedOn w:val="DefaultParagraphFont"/>
+    <w:link w:val="Title"/>
+    <w:uiPriority w:val="10"/>
+    <w:rsid w:val="00725279"/>
+    <w:rPr>
+      <w:rFonts w:asciiTheme="majorHAnsi" w:eastAsiaTheme="majorEastAsia" w:hAnsiTheme="majorHAnsi" w:cstheme="majorBidi"/>
+      <w:spacing w:val="-10"/>
+      <w:kern w:val="28"/>
+      <w:sz w:val="56"/>
+      <w:szCs w:val="56"/>
+    </w:rPr>
+  </w:style>
+  <w:style w:type="paragraph" w:styleId="NoSpacing">
+    <w:name w:val="No Spacing"/>
+    <w:link w:val="NoSpacingChar"/>
+    <w:qFormat/>
+    <w:rsid w:val="00725279"/>
+    <w:pPr>
+      <w:spacing w:after="0" w:line="240" w:lineRule="auto"/>
+    </w:pPr>
+  </w:style>
+  <w:style w:type="character" w:customStyle="1" w:styleId="NoSpacingChar">
+    <w:name w:val="No Spacing Char"/>
+    <w:basedOn w:val="DefaultParagraphFont"/>
+    <w:link w:val="NoSpacing"/>
+    <w:uiPriority w:val="1"/>
+    <w:rsid w:val="001D41FE"/>
+  </w:style>
+  <w:style w:type="character" w:customStyle="1" w:styleId="Heading1Char">
+    <w:name w:val="Heading 1 Char"/>
+    <w:basedOn w:val="DefaultParagraphFont"/>
+    <w:link w:val="Heading1"/>
+    <w:uiPriority w:val="9"/>
+    <w:rsid w:val="009449EF"/>
+    <w:rPr>
+      <w:rFonts w:asciiTheme="majorHAnsi" w:eastAsiaTheme="majorEastAsia" w:hAnsiTheme="majorHAnsi" w:cstheme="majorBidi"/>
+      <w:color w:val="2E74B5" w:themeColor="accent1" w:themeShade="BF"/>
+      <w:sz w:val="32"/>
+      <w:szCs w:val="32"/>
+    </w:rPr>
+  </w:style>
+  <w:style w:type="paragraph" w:styleId="TOCHeading">
+    <w:name w:val="TOC Heading"/>
+    <w:basedOn w:val="Heading1"/>
+    <w:next w:val="Normal"/>
+    <w:uiPriority w:val="39"/>
+    <w:unhideWhenUsed/>
+    <w:qFormat/>
+    <w:rsid w:val="009449EF"/>
+    <w:pPr>
+      <w:outlineLvl w:val="9"/>
+    </w:pPr>
+    <w:rPr>
+      <w:lang w:val="en-US"/>
+    </w:rPr>
+  </w:style>
+  <w:style w:type="paragraph" w:styleId="TOC2">
+    <w:name w:val="toc 2"/>
+    <w:basedOn w:val="Normal"/>
+    <w:next w:val="Normal"/>
+    <w:autoRedefine/>
+    <w:uiPriority w:val="39"/>
+    <w:unhideWhenUsed/>
+    <w:rsid w:val="006F33DA"/>
+    <w:pPr>
+      <w:tabs>
+        <w:tab w:val="right" w:leader="dot" w:pos="9020"/>
+      </w:tabs>
+      <w:spacing w:after="100" w:line="360" w:lineRule="auto"/>
+    </w:pPr>
+    <w:rPr>
+      <w:rFonts w:eastAsiaTheme="minorEastAsia" w:cs="Times New Roman"/>
+      <w:lang w:val="en-US"/>
+    </w:rPr>
+  </w:style>
+  <w:style w:type="paragraph" w:styleId="TOC1">
+    <w:name w:val="toc 1"/>
+    <w:basedOn w:val="Normal"/>
+    <w:next w:val="Normal"/>
+    <w:autoRedefine/>
+    <w:uiPriority w:val="39"/>
+    <w:unhideWhenUsed/>
+    <w:rsid w:val="003642F2"/>
+    <w:pPr>
+      <w:numPr>
+        <w:numId w:val="1"/>
+      </w:numPr>
+      <w:spacing w:after="100"/>
+      <w:outlineLvl w:val="0"/>
+    </w:pPr>
+    <w:rPr>
+      <w:rFonts w:eastAsiaTheme="minorEastAsia" w:cs="Times New Roman"/>
+      <w:lang w:val="en-US"/>
+    </w:rPr>
+  </w:style>
+  <w:style w:type="paragraph" w:styleId="TOC3">
+    <w:name w:val="toc 3"/>
+    <w:basedOn w:val="Normal"/>
+    <w:next w:val="Normal"/>
+    <w:autoRedefine/>
+    <w:uiPriority w:val="39"/>
+    <w:unhideWhenUsed/>
+    <w:rsid w:val="006F33DA"/>
+    <w:pPr>
+      <w:tabs>
+        <w:tab w:val="right" w:leader="dot" w:pos="9020"/>
+      </w:tabs>
+      <w:spacing w:after="100" w:line="360" w:lineRule="auto"/>
+    </w:pPr>
+    <w:rPr>
+      <w:rFonts w:eastAsiaTheme="minorEastAsia" w:cs="Times New Roman"/>
+      <w:lang w:val="en-US"/>
+    </w:rPr>
+  </w:style>
+  <w:style w:type="paragraph" w:styleId="ListParagraph">
+    <w:name w:val="List Paragraph"/>
+    <w:basedOn w:val="Normal"/>
+    <w:qFormat/>
+    <w:rsid w:val="003B77BF"/>
+    <w:pPr>
+      <w:ind w:left="720"/>
+      <w:contextualSpacing/>
+    </w:pPr>
+  </w:style>
+  <w:style w:type="paragraph" w:styleId="Header">
+    <w:name w:val="header"/>
+    <w:basedOn w:val="Normal"/>
+    <w:link w:val="HeaderChar"/>
+    <w:uiPriority w:val="99"/>
+    <w:unhideWhenUsed/>
+    <w:rsid w:val="00E458CB"/>
+    <w:pPr>
+      <w:tabs>
+        <w:tab w:val="center" w:pos="4513"/>
+        <w:tab w:val="right" w:pos="9026"/>
+      </w:tabs>
+      <w:spacing w:after="0" w:line="240" w:lineRule="auto"/>
+    </w:pPr>
+  </w:style>
+  <w:style w:type="character" w:customStyle="1" w:styleId="HeaderChar">
+    <w:name w:val="Header Char"/>
+    <w:basedOn w:val="DefaultParagraphFont"/>
+    <w:link w:val="Header"/>
+    <w:uiPriority w:val="99"/>
+    <w:rsid w:val="00E458CB"/>
+  </w:style>
+  <w:style w:type="paragraph" w:styleId="Footer">
+    <w:name w:val="footer"/>
+    <w:basedOn w:val="Normal"/>
+    <w:link w:val="FooterChar"/>
+    <w:uiPriority w:val="99"/>
+    <w:unhideWhenUsed/>
+    <w:rsid w:val="00E458CB"/>
+    <w:pPr>
+      <w:tabs>
+        <w:tab w:val="center" w:pos="4513"/>
+        <w:tab w:val="right" w:pos="9026"/>
+      </w:tabs>
+      <w:spacing w:after="0" w:line="240" w:lineRule="auto"/>
+    </w:pPr>
+  </w:style>
+  <w:style w:type="character" w:customStyle="1" w:styleId="FooterChar">
+    <w:name w:val="Footer Char"/>
+    <w:basedOn w:val="DefaultParagraphFont"/>
+    <w:link w:val="Footer"/>
+    <w:uiPriority w:val="99"/>
+    <w:rsid w:val="00E458CB"/>
+  </w:style>
+  <w:style w:type="table" w:styleId="TableGrid">
+    <w:name w:val="Table Grid"/>
+    <w:basedOn w:val="TableNormal"/>
+    <w:uiPriority w:val="39"/>
+    <w:rsid w:val="00A373C1"/>
+    <w:pPr>
+      <w:spacing w:after="0" w:line="240" w:lineRule="auto"/>
+    </w:pPr>
+    <w:tblPr>
+      <w:tblInd w:w="0" w:type="nil"/>
+      <w:tblBorders>
+        <w:top w:val="single" w:sz="4" w:space="0" w:color="auto"/>
+        <w:left w:val="single" w:sz="4" w:space="0" w:color="auto"/>
+        <w:bottom w:val="single" w:sz="4" w:space="0" w:color="auto"/>
+        <w:right w:val="single" w:sz="4" w:space="0" w:color="auto"/>
+        <w:insideH w:val="single" w:sz="4" w:space="0" w:color="auto"/>
+        <w:insideV w:val="single" w:sz="4" w:space="0" w:color="auto"/>
+      </w:tblBorders>
+    </w:tblPr>
+  </w:style>
+  <w:style w:type="character" w:styleId="Hyperlink">
+    <w:name w:val="Hyperlink"/>
+    <w:basedOn w:val="DefaultParagraphFont"/>
+    <w:uiPriority w:val="99"/>
+    <w:unhideWhenUsed/>
+    <w:rsid w:val="00D86CC7"/>
+    <w:rPr>
+      <w:color w:val="0563C1" w:themeColor="hyperlink"/>
+      <w:u w:val="single"/>
+    </w:rPr>
+  </w:style>
+  <w:style w:type="paragraph" w:customStyle="1" w:styleId="Body">
+    <w:name w:val="Body"/>
+    <w:rsid w:val="002B4E43"/>
+    <w:rPr>
+      <w:rFonts w:ascii="Calibri" w:eastAsia="Calibri" w:hAnsi="Calibri" w:cs="Calibri"/>
+      <w:color w:val="000000"/>
+      <w:u w:color="000000"/>
+      <w:lang w:eastAsia="en-GB"/>
+    </w:rPr>
+  </w:style>
+  <w:style w:type="numbering" w:customStyle="1" w:styleId="List31">
+    <w:name w:val="List 31"/>
+    <w:basedOn w:val="NoList"/>
+    <w:semiHidden/>
+    <w:rsid w:val="002B4E43"/>
+    <w:pPr>
+      <w:numPr>
+        <w:numId w:val="16"/>
+      </w:numPr>
+    </w:pPr>
+  </w:style>
+  <w:style w:type="numbering" w:customStyle="1" w:styleId="List41">
+    <w:name w:val="List 41"/>
+    <w:basedOn w:val="NoList"/>
+    <w:semiHidden/>
+    <w:rsid w:val="002B4E43"/>
+    <w:pPr>
+      <w:numPr>
+        <w:numId w:val="18"/>
+      </w:numPr>
+    </w:pPr>
+  </w:style>
+  <w:style w:type="numbering" w:customStyle="1" w:styleId="List7">
+    <w:name w:val="List 7"/>
+    <w:basedOn w:val="NoList"/>
+    <w:semiHidden/>
+    <w:rsid w:val="002B4E43"/>
+    <w:pPr>
+      <w:numPr>
+        <w:numId w:val="20"/>
+      </w:numPr>
+    </w:pPr>
+  </w:style>
+  <w:style w:type="numbering" w:customStyle="1" w:styleId="List8">
+    <w:name w:val="List 8"/>
+    <w:basedOn w:val="NoList"/>
+    <w:semiHidden/>
+    <w:rsid w:val="002B4E43"/>
+    <w:pPr>
+      <w:numPr>
+        <w:numId w:val="22"/>
+      </w:numPr>
+    </w:pPr>
+  </w:style>
+  <w:style w:type="numbering" w:customStyle="1" w:styleId="List9">
+    <w:name w:val="List 9"/>
+    <w:basedOn w:val="NoList"/>
+    <w:semiHidden/>
+    <w:rsid w:val="002B4E43"/>
+    <w:pPr>
+      <w:numPr>
+        <w:numId w:val="25"/>
+      </w:numPr>
+    </w:pPr>
+  </w:style>
+  <w:style w:type="numbering" w:customStyle="1" w:styleId="List10">
+    <w:name w:val="List 10"/>
+    <w:basedOn w:val="NoList"/>
+    <w:semiHidden/>
+    <w:rsid w:val="002B4E43"/>
+    <w:pPr>
+      <w:numPr>
+        <w:numId w:val="30"/>
+      </w:numPr>
+    </w:pPr>
+  </w:style>
+  <w:style w:type="numbering" w:customStyle="1" w:styleId="List11">
+    <w:name w:val="List 11"/>
+    <w:basedOn w:val="NoList"/>
+    <w:semiHidden/>
+    <w:rsid w:val="002B4E43"/>
+    <w:pPr>
+      <w:numPr>
+        <w:numId w:val="32"/>
+      </w:numPr>
+    </w:pPr>
+  </w:style>
+  <w:style w:type="character" w:customStyle="1" w:styleId="Hyperlink0">
+    <w:name w:val="Hyperlink.0"/>
+    <w:autoRedefine/>
+    <w:rsid w:val="002B4E43"/>
+    <w:rPr>
+      <w:i/>
+      <w:iCs/>
+      <w:rtl w:val="0"/>
+    </w:rPr>
+  </w:style>
+  <w:style w:type="numbering" w:customStyle="1" w:styleId="List12">
+    <w:name w:val="List 12"/>
+    <w:basedOn w:val="NoList"/>
+    <w:semiHidden/>
+    <w:rsid w:val="002B4E43"/>
+    <w:pPr>
+      <w:numPr>
+        <w:numId w:val="35"/>
+      </w:numPr>
+    </w:pPr>
+  </w:style>
+  <w:style w:type="paragraph" w:styleId="BalloonText">
+    <w:name w:val="Balloon Text"/>
+    <w:basedOn w:val="Normal"/>
+    <w:link w:val="BalloonTextChar"/>
+    <w:uiPriority w:val="99"/>
+    <w:semiHidden/>
+    <w:unhideWhenUsed/>
+    <w:rsid w:val="006D1A81"/>
+    <w:pPr>
+      <w:spacing w:after="0" w:line="240" w:lineRule="auto"/>
+    </w:pPr>
+    <w:rPr>
+      <w:rFonts w:ascii="Tahoma" w:hAnsi="Tahoma" w:cs="Tahoma"/>
+      <w:sz w:val="16"/>
+      <w:szCs w:val="16"/>
+    </w:rPr>
+  </w:style>
+  <w:style w:type="character" w:customStyle="1" w:styleId="BalloonTextChar">
+    <w:name w:val="Balloon Text Char"/>
+    <w:basedOn w:val="DefaultParagraphFont"/>
+    <w:link w:val="BalloonText"/>
+    <w:uiPriority w:val="99"/>
+    <w:semiHidden/>
+    <w:rsid w:val="006D1A81"/>
+    <w:rPr>
+      <w:rFonts w:ascii="Tahoma" w:hAnsi="Tahoma" w:cs="Tahoma"/>
+      <w:sz w:val="16"/>
+      <w:szCs w:val="16"/>
+    </w:rPr>
+  </w:style>
 </w:styles>
 </file>
 
@@ -25161,7 +27118,7 @@
   <a:extraClrSchemeLst/>
   <a:extLst>
     <a:ext uri="{05A4C25C-085E-4340-85A3-A5531E510DB2}">
-      <thm15:themeFamily xmlns:thm15="http://schemas.microsoft.com/office/thememl/2012/main" name="Office Theme" id="{62F939B6-93AF-4DB8-9C6B-D6C7DFDC589F}" vid="{4A3C46E8-61CC-4603-A589-7422A47A8E4A}"/>
+      <thm15:themeFamily xmlns:thm15="http://schemas.microsoft.com/office/thememl/2012/main" xmlns="" name="Office Theme" id="{62F939B6-93AF-4DB8-9C6B-D6C7DFDC589F}" vid="{4A3C46E8-61CC-4603-A589-7422A47A8E4A}"/>
     </a:ext>
   </a:extLst>
 </a:theme>
@@ -25191,7 +27148,7 @@
 </file>
 
 <file path=customXml/itemProps2.xml><?xml version="1.0" encoding="utf-8"?>
-<ds:datastoreItem xmlns:ds="http://schemas.openxmlformats.org/officeDocument/2006/customXml" ds:itemID="{87867B4B-856F-4E60-96D8-A72CDEC67395}">
+<ds:datastoreItem xmlns:ds="http://schemas.openxmlformats.org/officeDocument/2006/customXml" ds:itemID="{3C992D70-1515-45AC-B29E-EE3D6C4A5A84}">
   <ds:schemaRefs>
     <ds:schemaRef ds:uri="http://schemas.openxmlformats.org/officeDocument/2006/bibliography"/>
   </ds:schemaRefs>

--- a/appReport.docx
+++ b/appReport.docx
@@ -20877,37 +20877,7 @@
           <w:sz w:val="24"/>
           <w:szCs w:val="24"/>
         </w:rPr>
-        <w:t>10</w:t>
-      </w:r>
-      <w:r>
-        <w:rPr>
-          <w:rFonts w:ascii="Times New Roman"/>
-          <w:b/>
-          <w:bCs/>
-          <w:sz w:val="24"/>
-          <w:szCs w:val="24"/>
-        </w:rPr>
-        <w:t>.4</w:t>
-      </w:r>
-      <w:r>
-        <w:rPr>
-          <w:rFonts w:ascii="Times New Roman"/>
-          <w:b/>
-          <w:bCs/>
-          <w:sz w:val="24"/>
-          <w:szCs w:val="24"/>
-        </w:rPr>
-        <w:t xml:space="preserve"> </w:t>
-      </w:r>
-      <w:r>
-        <w:rPr>
-          <w:rFonts w:ascii="Times New Roman"/>
-          <w:b/>
-          <w:bCs/>
-          <w:sz w:val="24"/>
-          <w:szCs w:val="24"/>
-        </w:rPr>
-        <w:t xml:space="preserve">Preliminary Screen </w:t>
+        <w:t xml:space="preserve">10.4 Preliminary Screen </w:t>
       </w:r>
       <w:proofErr w:type="spellStart"/>
       <w:r>
@@ -21465,55 +21435,26 @@
           <w:sz w:val="24"/>
           <w:szCs w:val="24"/>
         </w:rPr>
-        <w:t>10.</w:t>
+        <w:t>10.5 Final Design Views</w:t>
       </w:r>
+    </w:p>
+    <w:p>
+      <w:pPr>
+        <w:rPr>
+          <w:lang w:val="en-US"/>
+        </w:rPr>
+      </w:pPr>
+    </w:p>
+    <w:p>
+      <w:pPr>
+        <w:rPr>
+          <w:lang w:val="en-US"/>
+        </w:rPr>
+      </w:pPr>
       <w:r>
         <w:rPr>
-          <w:rFonts w:ascii="Times New Roman"/>
-          <w:b/>
-          <w:bCs/>
-          <w:sz w:val="24"/>
-          <w:szCs w:val="24"/>
-        </w:rPr>
-        <w:t>5</w:t>
-      </w:r>
-      <w:r>
-        <w:rPr>
-          <w:rFonts w:ascii="Times New Roman"/>
-          <w:b/>
-          <w:bCs/>
-          <w:sz w:val="24"/>
-          <w:szCs w:val="24"/>
-        </w:rPr>
-        <w:t xml:space="preserve"> </w:t>
-      </w:r>
-      <w:r>
-        <w:rPr>
-          <w:rFonts w:ascii="Times New Roman"/>
-          <w:b/>
-          <w:bCs/>
-          <w:sz w:val="24"/>
-          <w:szCs w:val="24"/>
-        </w:rPr>
-        <w:t>Final Design Views</w:t>
-      </w:r>
-    </w:p>
-    <w:p>
-      <w:pPr>
-        <w:rPr>
-          <w:lang w:val="en-US"/>
-        </w:rPr>
-      </w:pPr>
-    </w:p>
-    <w:p>
-      <w:pPr>
-        <w:rPr>
-          <w:lang w:val="en-US"/>
-        </w:rPr>
-      </w:pPr>
-      <w:r>
-        <w:rPr>
-          <w:lang w:val="en-US"/>
+          <w:noProof/>
+          <w:lang w:eastAsia="en-GB"/>
         </w:rPr>
         <w:drawing>
           <wp:anchor distT="0" distB="0" distL="114300" distR="114300" simplePos="0" relativeHeight="251674624" behindDoc="1" locked="0" layoutInCell="1" allowOverlap="1" wp14:anchorId="7CD9F841" wp14:editId="5115D344">
@@ -21588,7 +21529,8 @@
       </w:r>
       <w:r>
         <w:rPr>
-          <w:lang w:val="en-US"/>
+          <w:noProof/>
+          <w:lang w:eastAsia="en-GB"/>
         </w:rPr>
         <w:drawing>
           <wp:anchor distT="0" distB="0" distL="114300" distR="114300" simplePos="0" relativeHeight="251672576" behindDoc="1" locked="0" layoutInCell="1" allowOverlap="1" wp14:anchorId="0BB52DD2" wp14:editId="40AB7ABA">
@@ -21775,11 +21717,12 @@
       </w:pPr>
       <w:r>
         <w:rPr>
-          <w:lang w:val="en-US"/>
+          <w:noProof/>
+          <w:lang w:eastAsia="en-GB"/>
         </w:rPr>
         <w:lastRenderedPageBreak/>
         <w:drawing>
-          <wp:anchor distT="0" distB="0" distL="114300" distR="114300" simplePos="0" relativeHeight="251675648" behindDoc="1" locked="0" layoutInCell="1" allowOverlap="1" wp14:anchorId="426A6100" wp14:editId="061802FD">
+          <wp:anchor distT="0" distB="0" distL="114300" distR="114300" simplePos="0" relativeHeight="251675648" behindDoc="1" locked="0" layoutInCell="1" allowOverlap="1" wp14:anchorId="4BF5B42B" wp14:editId="2C0DAECA">
             <wp:simplePos x="0" y="0"/>
             <wp:positionH relativeFrom="column">
               <wp:posOffset>3327400</wp:posOffset>
@@ -21851,10 +21794,11 @@
       </w:r>
       <w:r>
         <w:rPr>
-          <w:lang w:val="en-US"/>
+          <w:noProof/>
+          <w:lang w:eastAsia="en-GB"/>
         </w:rPr>
         <w:drawing>
-          <wp:anchor distT="0" distB="0" distL="114300" distR="114300" simplePos="0" relativeHeight="251673600" behindDoc="1" locked="0" layoutInCell="1" allowOverlap="1" wp14:anchorId="62D7FA51" wp14:editId="12AAED9D">
+          <wp:anchor distT="0" distB="0" distL="114300" distR="114300" simplePos="0" relativeHeight="251673600" behindDoc="1" locked="0" layoutInCell="1" allowOverlap="1" wp14:anchorId="23F734B4" wp14:editId="5DADB581">
             <wp:simplePos x="0" y="0"/>
             <wp:positionH relativeFrom="column">
               <wp:posOffset>355600</wp:posOffset>
@@ -21980,20 +21924,54 @@
           <w:lang w:val="en-US"/>
         </w:rPr>
       </w:pPr>
-      <w:bookmarkStart w:id="0" w:name="_GoBack"/>
-      <w:bookmarkEnd w:id="0"/>
+    </w:p>
+    <w:p>
+      <w:pPr>
+        <w:rPr>
+          <w:lang w:val="en-US"/>
+        </w:rPr>
+      </w:pPr>
+    </w:p>
+    <w:p>
+      <w:pPr>
+        <w:rPr>
+          <w:lang w:val="en-US"/>
+        </w:rPr>
+      </w:pPr>
+    </w:p>
+    <w:p>
+      <w:pPr>
+        <w:rPr>
+          <w:lang w:val="en-US"/>
+        </w:rPr>
+      </w:pPr>
+    </w:p>
+    <w:p>
+      <w:pPr>
+        <w:rPr>
+          <w:lang w:val="en-US"/>
+        </w:rPr>
+      </w:pPr>
+    </w:p>
+    <w:p>
+      <w:pPr>
+        <w:rPr>
+          <w:lang w:val="en-US"/>
+        </w:rPr>
+      </w:pPr>
       <w:r>
         <w:rPr>
-          <w:lang w:val="en-US"/>
+          <w:noProof/>
+          <w:lang w:eastAsia="en-GB"/>
         </w:rPr>
         <w:drawing>
-          <wp:anchor distT="0" distB="0" distL="114300" distR="114300" simplePos="0" relativeHeight="251678720" behindDoc="1" locked="0" layoutInCell="1" allowOverlap="1" wp14:anchorId="794D3326" wp14:editId="21B02BF9">
+          <wp:anchor distT="0" distB="0" distL="114300" distR="114300" simplePos="0" relativeHeight="251678720" behindDoc="1" locked="0" layoutInCell="1" allowOverlap="1" wp14:anchorId="05527173" wp14:editId="46D70A7D">
             <wp:simplePos x="0" y="0"/>
             <wp:positionH relativeFrom="column">
               <wp:posOffset>3322320</wp:posOffset>
             </wp:positionH>
             <wp:positionV relativeFrom="paragraph">
-              <wp:posOffset>1342390</wp:posOffset>
+              <wp:posOffset>130175</wp:posOffset>
             </wp:positionV>
             <wp:extent cx="2150110" cy="3583305"/>
             <wp:effectExtent l="0" t="0" r="2540" b="0"/>
@@ -22059,16 +22037,17 @@
       </w:r>
       <w:r>
         <w:rPr>
-          <w:lang w:val="en-US"/>
+          <w:noProof/>
+          <w:lang w:eastAsia="en-GB"/>
         </w:rPr>
         <w:drawing>
-          <wp:anchor distT="0" distB="0" distL="114300" distR="114300" simplePos="0" relativeHeight="251677696" behindDoc="1" locked="0" layoutInCell="1" allowOverlap="1" wp14:anchorId="42228BC8" wp14:editId="42595CE2">
+          <wp:anchor distT="0" distB="0" distL="114300" distR="114300" simplePos="0" relativeHeight="251677696" behindDoc="1" locked="0" layoutInCell="1" allowOverlap="1" wp14:anchorId="42BA42B7" wp14:editId="7E9E3022">
             <wp:simplePos x="0" y="0"/>
             <wp:positionH relativeFrom="column">
               <wp:posOffset>394335</wp:posOffset>
             </wp:positionH>
             <wp:positionV relativeFrom="paragraph">
-              <wp:posOffset>1312545</wp:posOffset>
+              <wp:posOffset>152400</wp:posOffset>
             </wp:positionV>
             <wp:extent cx="2155190" cy="3592195"/>
             <wp:effectExtent l="0" t="0" r="0" b="8255"/>
@@ -22133,8 +22112,457 @@
         </w:drawing>
       </w:r>
     </w:p>
+    <w:p>
+      <w:pPr>
+        <w:rPr>
+          <w:lang w:val="en-US"/>
+        </w:rPr>
+      </w:pPr>
+    </w:p>
+    <w:p>
+      <w:pPr>
+        <w:rPr>
+          <w:lang w:val="en-US"/>
+        </w:rPr>
+      </w:pPr>
+    </w:p>
+    <w:p>
+      <w:pPr>
+        <w:rPr>
+          <w:lang w:val="en-US"/>
+        </w:rPr>
+      </w:pPr>
+    </w:p>
+    <w:p>
+      <w:pPr>
+        <w:rPr>
+          <w:lang w:val="en-US"/>
+        </w:rPr>
+      </w:pPr>
+    </w:p>
+    <w:p>
+      <w:pPr>
+        <w:rPr>
+          <w:lang w:val="en-US"/>
+        </w:rPr>
+      </w:pPr>
+    </w:p>
+    <w:p>
+      <w:pPr>
+        <w:rPr>
+          <w:lang w:val="en-US"/>
+        </w:rPr>
+      </w:pPr>
+    </w:p>
+    <w:p>
+      <w:pPr>
+        <w:rPr>
+          <w:lang w:val="en-US"/>
+        </w:rPr>
+      </w:pPr>
+    </w:p>
+    <w:p>
+      <w:pPr>
+        <w:pStyle w:val="Body"/>
+        <w:ind w:firstLine="720"/>
+        <w:jc w:val="both"/>
+        <w:rPr>
+          <w:rFonts w:ascii="Times New Roman"/>
+          <w:b/>
+          <w:bCs/>
+          <w:sz w:val="24"/>
+          <w:szCs w:val="24"/>
+        </w:rPr>
+      </w:pPr>
+    </w:p>
+    <w:p>
+      <w:pPr>
+        <w:pStyle w:val="Body"/>
+        <w:ind w:firstLine="720"/>
+        <w:jc w:val="both"/>
+        <w:rPr>
+          <w:rFonts w:ascii="Times New Roman"/>
+          <w:b/>
+          <w:bCs/>
+          <w:sz w:val="24"/>
+          <w:szCs w:val="24"/>
+        </w:rPr>
+      </w:pPr>
+    </w:p>
+    <w:p>
+      <w:pPr>
+        <w:pStyle w:val="Body"/>
+        <w:ind w:firstLine="720"/>
+        <w:jc w:val="both"/>
+        <w:rPr>
+          <w:rFonts w:ascii="Times New Roman"/>
+          <w:b/>
+          <w:bCs/>
+          <w:sz w:val="24"/>
+          <w:szCs w:val="24"/>
+        </w:rPr>
+      </w:pPr>
+    </w:p>
+    <w:p>
+      <w:pPr>
+        <w:pStyle w:val="Body"/>
+        <w:ind w:firstLine="720"/>
+        <w:jc w:val="both"/>
+        <w:rPr>
+          <w:rFonts w:ascii="Times New Roman"/>
+          <w:b/>
+          <w:bCs/>
+          <w:sz w:val="24"/>
+          <w:szCs w:val="24"/>
+        </w:rPr>
+      </w:pPr>
+    </w:p>
+    <w:p>
+      <w:pPr>
+        <w:pStyle w:val="Body"/>
+        <w:ind w:firstLine="720"/>
+        <w:jc w:val="both"/>
+        <w:rPr>
+          <w:rFonts w:ascii="Times New Roman"/>
+          <w:b/>
+          <w:bCs/>
+          <w:sz w:val="24"/>
+          <w:szCs w:val="24"/>
+        </w:rPr>
+      </w:pPr>
+    </w:p>
+    <w:p>
+      <w:pPr>
+        <w:pStyle w:val="Body"/>
+        <w:ind w:firstLine="720"/>
+        <w:jc w:val="both"/>
+        <w:rPr>
+          <w:rFonts w:ascii="Times New Roman"/>
+          <w:b/>
+          <w:bCs/>
+          <w:sz w:val="24"/>
+          <w:szCs w:val="24"/>
+        </w:rPr>
+      </w:pPr>
+    </w:p>
+    <w:p>
+      <w:pPr>
+        <w:pStyle w:val="Body"/>
+        <w:ind w:firstLine="720"/>
+        <w:jc w:val="both"/>
+        <w:rPr>
+          <w:rFonts w:ascii="Times New Roman"/>
+          <w:b/>
+          <w:bCs/>
+          <w:sz w:val="24"/>
+          <w:szCs w:val="24"/>
+        </w:rPr>
+      </w:pPr>
+    </w:p>
+    <w:p>
+      <w:pPr>
+        <w:pStyle w:val="Body"/>
+        <w:ind w:firstLine="720"/>
+        <w:jc w:val="both"/>
+        <w:rPr>
+          <w:rFonts w:ascii="Times New Roman"/>
+          <w:b/>
+          <w:bCs/>
+          <w:sz w:val="24"/>
+          <w:szCs w:val="24"/>
+        </w:rPr>
+      </w:pPr>
+    </w:p>
+    <w:p>
+      <w:pPr>
+        <w:pStyle w:val="Body"/>
+        <w:ind w:firstLine="720"/>
+        <w:jc w:val="both"/>
+        <w:rPr>
+          <w:rFonts w:ascii="Times New Roman"/>
+          <w:b/>
+          <w:bCs/>
+          <w:sz w:val="24"/>
+          <w:szCs w:val="24"/>
+        </w:rPr>
+      </w:pPr>
+    </w:p>
+    <w:p>
+      <w:pPr>
+        <w:pStyle w:val="Body"/>
+        <w:ind w:firstLine="720"/>
+        <w:jc w:val="both"/>
+        <w:rPr>
+          <w:rFonts w:ascii="Times New Roman"/>
+          <w:b/>
+          <w:bCs/>
+          <w:sz w:val="24"/>
+          <w:szCs w:val="24"/>
+        </w:rPr>
+      </w:pPr>
+    </w:p>
+    <w:p>
+      <w:pPr>
+        <w:pStyle w:val="Body"/>
+        <w:ind w:firstLine="720"/>
+        <w:jc w:val="both"/>
+        <w:rPr>
+          <w:rFonts w:ascii="Times New Roman"/>
+          <w:b/>
+          <w:bCs/>
+          <w:sz w:val="24"/>
+          <w:szCs w:val="24"/>
+        </w:rPr>
+      </w:pPr>
+      <w:r>
+        <w:rPr>
+          <w:rFonts w:ascii="Times New Roman"/>
+          <w:b/>
+          <w:bCs/>
+          <w:sz w:val="24"/>
+          <w:szCs w:val="24"/>
+        </w:rPr>
+        <w:lastRenderedPageBreak/>
+        <w:t>10.6 Domain Model</w:t>
+      </w:r>
+    </w:p>
+    <w:p>
+      <w:pPr>
+        <w:rPr>
+          <w:lang w:val="en-US"/>
+        </w:rPr>
+      </w:pPr>
+      <w:r>
+        <w:rPr>
+          <w:noProof/>
+          <w:lang w:eastAsia="en-GB"/>
+        </w:rPr>
+        <w:drawing>
+          <wp:anchor distT="0" distB="0" distL="114300" distR="114300" simplePos="0" relativeHeight="251679744" behindDoc="1" locked="0" layoutInCell="1" allowOverlap="1" wp14:anchorId="51407E32" wp14:editId="32362246">
+            <wp:simplePos x="0" y="0"/>
+            <wp:positionH relativeFrom="column">
+              <wp:posOffset>-615950</wp:posOffset>
+            </wp:positionH>
+            <wp:positionV relativeFrom="paragraph">
+              <wp:posOffset>247015</wp:posOffset>
+            </wp:positionV>
+            <wp:extent cx="6925945" cy="7176770"/>
+            <wp:effectExtent l="0" t="0" r="8255" b="5080"/>
+            <wp:wrapTight wrapText="bothSides">
+              <wp:wrapPolygon edited="0">
+                <wp:start x="0" y="0"/>
+                <wp:lineTo x="0" y="21558"/>
+                <wp:lineTo x="21566" y="21558"/>
+                <wp:lineTo x="21566" y="0"/>
+                <wp:lineTo x="0" y="0"/>
+              </wp:wrapPolygon>
+            </wp:wrapTight>
+            <wp:docPr id="14" name="Picture 14" descr="C:\Users\Steven\Documents\MSc Software Development Course\Sem 2 - Apps and Web Development\1-- Apps Group Project--1\info for project\UML2.jpg"/>
+            <wp:cNvGraphicFramePr>
+              <a:graphicFrameLocks xmlns:a="http://schemas.openxmlformats.org/drawingml/2006/main" noChangeAspect="1"/>
+            </wp:cNvGraphicFramePr>
+            <a:graphic xmlns:a="http://schemas.openxmlformats.org/drawingml/2006/main">
+              <a:graphicData uri="http://schemas.openxmlformats.org/drawingml/2006/picture">
+                <pic:pic xmlns:pic="http://schemas.openxmlformats.org/drawingml/2006/picture">
+                  <pic:nvPicPr>
+                    <pic:cNvPr id="0" name="Picture 1" descr="C:\Users\Steven\Documents\MSc Software Development Course\Sem 2 - Apps and Web Development\1-- Apps Group Project--1\info for project\UML2.jpg"/>
+                    <pic:cNvPicPr>
+                      <a:picLocks noChangeAspect="1" noChangeArrowheads="1"/>
+                    </pic:cNvPicPr>
+                  </pic:nvPicPr>
+                  <pic:blipFill>
+                    <a:blip r:embed="rId28">
+                      <a:extLst>
+                        <a:ext uri="{28A0092B-C50C-407E-A947-70E740481C1C}">
+                          <a14:useLocalDpi xmlns:a14="http://schemas.microsoft.com/office/drawing/2010/main" val="0"/>
+                        </a:ext>
+                      </a:extLst>
+                    </a:blip>
+                    <a:srcRect/>
+                    <a:stretch>
+                      <a:fillRect/>
+                    </a:stretch>
+                  </pic:blipFill>
+                  <pic:spPr bwMode="auto">
+                    <a:xfrm>
+                      <a:off x="0" y="0"/>
+                      <a:ext cx="6925945" cy="7176770"/>
+                    </a:xfrm>
+                    <a:prstGeom prst="rect">
+                      <a:avLst/>
+                    </a:prstGeom>
+                    <a:noFill/>
+                    <a:ln>
+                      <a:noFill/>
+                    </a:ln>
+                  </pic:spPr>
+                </pic:pic>
+              </a:graphicData>
+            </a:graphic>
+            <wp14:sizeRelH relativeFrom="page">
+              <wp14:pctWidth>0</wp14:pctWidth>
+            </wp14:sizeRelH>
+            <wp14:sizeRelV relativeFrom="page">
+              <wp14:pctHeight>0</wp14:pctHeight>
+            </wp14:sizeRelV>
+          </wp:anchor>
+        </w:drawing>
+      </w:r>
+    </w:p>
+    <w:p>
+      <w:pPr>
+        <w:rPr>
+          <w:lang w:val="en-US"/>
+        </w:rPr>
+      </w:pPr>
+    </w:p>
+    <w:p>
+      <w:pPr>
+        <w:rPr>
+          <w:lang w:val="en-US"/>
+        </w:rPr>
+      </w:pPr>
+    </w:p>
+    <w:p>
+      <w:pPr>
+        <w:rPr>
+          <w:lang w:val="en-US"/>
+        </w:rPr>
+      </w:pPr>
+    </w:p>
+    <w:p>
+      <w:pPr>
+        <w:rPr>
+          <w:lang w:val="en-US"/>
+        </w:rPr>
+      </w:pPr>
+      <w:bookmarkStart w:id="0" w:name="_GoBack"/>
+      <w:bookmarkEnd w:id="0"/>
+    </w:p>
+    <w:p>
+      <w:pPr>
+        <w:pStyle w:val="Body"/>
+        <w:ind w:firstLine="720"/>
+        <w:jc w:val="both"/>
+        <w:rPr>
+          <w:rFonts w:ascii="Times New Roman"/>
+          <w:b/>
+          <w:bCs/>
+          <w:sz w:val="24"/>
+          <w:szCs w:val="24"/>
+        </w:rPr>
+      </w:pPr>
+      <w:r>
+        <w:rPr>
+          <w:rFonts w:ascii="Times New Roman"/>
+          <w:b/>
+          <w:bCs/>
+          <w:sz w:val="24"/>
+          <w:szCs w:val="24"/>
+        </w:rPr>
+        <w:lastRenderedPageBreak/>
+        <w:t>10.7 System Operations Contract</w:t>
+      </w:r>
+    </w:p>
+    <w:p>
+      <w:pPr>
+        <w:rPr>
+          <w:lang w:val="en-US"/>
+        </w:rPr>
+      </w:pPr>
+      <w:r>
+        <w:rPr>
+          <w:noProof/>
+          <w:lang w:eastAsia="en-GB"/>
+        </w:rPr>
+        <w:drawing>
+          <wp:anchor distT="0" distB="0" distL="114300" distR="114300" simplePos="0" relativeHeight="251680768" behindDoc="1" locked="0" layoutInCell="1" allowOverlap="1" wp14:anchorId="3705288C" wp14:editId="5BF15D99">
+            <wp:simplePos x="0" y="0"/>
+            <wp:positionH relativeFrom="column">
+              <wp:posOffset>-890270</wp:posOffset>
+            </wp:positionH>
+            <wp:positionV relativeFrom="paragraph">
+              <wp:posOffset>328930</wp:posOffset>
+            </wp:positionV>
+            <wp:extent cx="7327265" cy="7388225"/>
+            <wp:effectExtent l="0" t="0" r="6985" b="3175"/>
+            <wp:wrapTight wrapText="bothSides">
+              <wp:wrapPolygon edited="0">
+                <wp:start x="0" y="0"/>
+                <wp:lineTo x="0" y="21554"/>
+                <wp:lineTo x="21564" y="21554"/>
+                <wp:lineTo x="21564" y="0"/>
+                <wp:lineTo x="0" y="0"/>
+              </wp:wrapPolygon>
+            </wp:wrapTight>
+            <wp:docPr id="15" name="Picture 15" descr="C:\Users\Steven\Documents\MSc Software Development Course\Sem 2 - Apps and Web Development\1-- Apps Group Project--1\info for project\UML-SOC.jpg"/>
+            <wp:cNvGraphicFramePr>
+              <a:graphicFrameLocks xmlns:a="http://schemas.openxmlformats.org/drawingml/2006/main" noChangeAspect="1"/>
+            </wp:cNvGraphicFramePr>
+            <a:graphic xmlns:a="http://schemas.openxmlformats.org/drawingml/2006/main">
+              <a:graphicData uri="http://schemas.openxmlformats.org/drawingml/2006/picture">
+                <pic:pic xmlns:pic="http://schemas.openxmlformats.org/drawingml/2006/picture">
+                  <pic:nvPicPr>
+                    <pic:cNvPr id="0" name="Picture 2" descr="C:\Users\Steven\Documents\MSc Software Development Course\Sem 2 - Apps and Web Development\1-- Apps Group Project--1\info for project\UML-SOC.jpg"/>
+                    <pic:cNvPicPr>
+                      <a:picLocks noChangeAspect="1" noChangeArrowheads="1"/>
+                    </pic:cNvPicPr>
+                  </pic:nvPicPr>
+                  <pic:blipFill>
+                    <a:blip r:embed="rId29" cstate="print">
+                      <a:extLst>
+                        <a:ext uri="{28A0092B-C50C-407E-A947-70E740481C1C}">
+                          <a14:useLocalDpi xmlns:a14="http://schemas.microsoft.com/office/drawing/2010/main" val="0"/>
+                        </a:ext>
+                      </a:extLst>
+                    </a:blip>
+                    <a:srcRect/>
+                    <a:stretch>
+                      <a:fillRect/>
+                    </a:stretch>
+                  </pic:blipFill>
+                  <pic:spPr bwMode="auto">
+                    <a:xfrm>
+                      <a:off x="0" y="0"/>
+                      <a:ext cx="7327265" cy="7388225"/>
+                    </a:xfrm>
+                    <a:prstGeom prst="rect">
+                      <a:avLst/>
+                    </a:prstGeom>
+                    <a:noFill/>
+                    <a:ln>
+                      <a:noFill/>
+                    </a:ln>
+                  </pic:spPr>
+                </pic:pic>
+              </a:graphicData>
+            </a:graphic>
+            <wp14:sizeRelH relativeFrom="page">
+              <wp14:pctWidth>0</wp14:pctWidth>
+            </wp14:sizeRelH>
+            <wp14:sizeRelV relativeFrom="page">
+              <wp14:pctHeight>0</wp14:pctHeight>
+            </wp14:sizeRelV>
+          </wp:anchor>
+        </w:drawing>
+      </w:r>
+    </w:p>
+    <w:p>
+      <w:pPr>
+        <w:rPr>
+          <w:lang w:val="en-US"/>
+        </w:rPr>
+      </w:pPr>
+    </w:p>
+    <w:p>
+      <w:pPr>
+        <w:rPr>
+          <w:lang w:val="en-US"/>
+        </w:rPr>
+      </w:pPr>
+    </w:p>
     <w:sectPr>
-      <w:footerReference w:type="default" r:id="rId28"/>
+      <w:footerReference w:type="default" r:id="rId30"/>
       <w:pgSz w:w="11906" w:h="16838"/>
       <w:pgMar w:top="1440" w:right="1440" w:bottom="1440" w:left="1440" w:header="708" w:footer="708" w:gutter="0"/>
       <w:pgNumType w:start="0"/>
@@ -22209,7 +22637,7 @@
           <w:rPr>
             <w:noProof/>
           </w:rPr>
-          <w:t>18</w:t>
+          <w:t>17</w:t>
         </w:r>
         <w:r>
           <w:rPr>
@@ -27118,7 +27546,7 @@
   <a:extraClrSchemeLst/>
   <a:extLst>
     <a:ext uri="{05A4C25C-085E-4340-85A3-A5531E510DB2}">
-      <thm15:themeFamily xmlns:thm15="http://schemas.microsoft.com/office/thememl/2012/main" xmlns="" name="Office Theme" id="{62F939B6-93AF-4DB8-9C6B-D6C7DFDC589F}" vid="{4A3C46E8-61CC-4603-A589-7422A47A8E4A}"/>
+      <thm15:themeFamily xmlns="" xmlns:thm15="http://schemas.microsoft.com/office/thememl/2012/main" name="Office Theme" id="{62F939B6-93AF-4DB8-9C6B-D6C7DFDC589F}" vid="{4A3C46E8-61CC-4603-A589-7422A47A8E4A}"/>
     </a:ext>
   </a:extLst>
 </a:theme>
@@ -27148,7 +27576,7 @@
 </file>
 
 <file path=customXml/itemProps2.xml><?xml version="1.0" encoding="utf-8"?>
-<ds:datastoreItem xmlns:ds="http://schemas.openxmlformats.org/officeDocument/2006/customXml" ds:itemID="{3C992D70-1515-45AC-B29E-EE3D6C4A5A84}">
+<ds:datastoreItem xmlns:ds="http://schemas.openxmlformats.org/officeDocument/2006/customXml" ds:itemID="{981CA1B6-D601-4891-9957-6DD56349795A}">
   <ds:schemaRefs>
     <ds:schemaRef ds:uri="http://schemas.openxmlformats.org/officeDocument/2006/bibliography"/>
   </ds:schemaRefs>

--- a/appReport.docx
+++ b/appReport.docx
@@ -1,6 +1,6 @@
 
 <file path=word/document.xml><?xml version="1.0" encoding="utf-8"?>
-<w:document xmlns:wpc="http://schemas.microsoft.com/office/word/2010/wordprocessingCanvas" xmlns:mc="http://schemas.openxmlformats.org/markup-compatibility/2006" xmlns:o="urn:schemas-microsoft-com:office:office" xmlns:r="http://schemas.openxmlformats.org/officeDocument/2006/relationships" xmlns:m="http://schemas.openxmlformats.org/officeDocument/2006/math" xmlns:v="urn:schemas-microsoft-com:vml" xmlns:wp14="http://schemas.microsoft.com/office/word/2010/wordprocessingDrawing" xmlns:wp="http://schemas.openxmlformats.org/drawingml/2006/wordprocessingDrawing" xmlns:w10="urn:schemas-microsoft-com:office:word" xmlns:w="http://schemas.openxmlformats.org/wordprocessingml/2006/main" xmlns:w14="http://schemas.microsoft.com/office/word/2010/wordml" xmlns:wpg="http://schemas.microsoft.com/office/word/2010/wordprocessingGroup" xmlns:wpi="http://schemas.microsoft.com/office/word/2010/wordprocessingInk" xmlns:wne="http://schemas.microsoft.com/office/word/2006/wordml" xmlns:wps="http://schemas.microsoft.com/office/word/2010/wordprocessingShape" mc:Ignorable="w14 wp14">
+<w:document xmlns:wpc="http://schemas.microsoft.com/office/word/2010/wordprocessingCanvas" xmlns:mc="http://schemas.openxmlformats.org/markup-compatibility/2006" xmlns:o="urn:schemas-microsoft-com:office:office" xmlns:r="http://schemas.openxmlformats.org/officeDocument/2006/relationships" xmlns:m="http://schemas.openxmlformats.org/officeDocument/2006/math" xmlns:v="urn:schemas-microsoft-com:vml" xmlns:wp14="http://schemas.microsoft.com/office/word/2010/wordprocessingDrawing" xmlns:wp="http://schemas.openxmlformats.org/drawingml/2006/wordprocessingDrawing" xmlns:w10="urn:schemas-microsoft-com:office:word" xmlns:w="http://schemas.openxmlformats.org/wordprocessingml/2006/main" xmlns:w14="http://schemas.microsoft.com/office/word/2010/wordml" xmlns:w15="http://schemas.microsoft.com/office/word/2012/wordml" xmlns:wpg="http://schemas.microsoft.com/office/word/2010/wordprocessingGroup" xmlns:wpi="http://schemas.microsoft.com/office/word/2010/wordprocessingInk" xmlns:wne="http://schemas.microsoft.com/office/word/2006/wordml" xmlns:wps="http://schemas.microsoft.com/office/word/2010/wordprocessingShape" mc:Ignorable="w14 w15 wp14">
   <w:body>
     <w:sdt>
       <w:sdtPr>
@@ -230,7 +230,7 @@
                                 <a:avLst/>
                               </a:prstGeom>
                               <a:blipFill>
-                                <a:blip r:embed="rId10"/>
+                                <a:blip r:embed="rId9"/>
                                 <a:stretch>
                                   <a:fillRect r="-7574"/>
                                 </a:stretch>
@@ -274,15 +274,15 @@
                   </wp:anchor>
                 </w:drawing>
               </mc:Choice>
-              <mc:Fallback xmlns:w15="http://schemas.microsoft.com/office/word/2012/wordml">
+              <mc:Fallback>
                 <w:pict>
-                  <v:group w14:anchorId="431F3310" id="Group 149" o:spid="_x0000_s1026" style="position:absolute;margin-left:0;margin-top:0;width:8in;height:95.7pt;z-index:251662336;mso-width-percent:941;mso-height-percent:121;mso-top-percent:23;mso-position-horizontal:center;mso-position-horizontal-relative:page;mso-position-vertical-relative:page;mso-width-percent:941;mso-height-percent:121;mso-top-percent:23" coordorigin="" coordsize="73152,12161" o:gfxdata="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">
+                  <v:group w14:anchorId="67AB4465" id="Group 149" o:spid="_x0000_s1026" style="position:absolute;margin-left:0;margin-top:0;width:8in;height:95.7pt;z-index:251662336;mso-width-percent:941;mso-height-percent:121;mso-top-percent:23;mso-position-horizontal:center;mso-position-horizontal-relative:page;mso-position-vertical-relative:page;mso-width-percent:941;mso-height-percent:121;mso-top-percent:23" coordorigin="" coordsize="73152,12161" o:gfxdata="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">
                     <v:shape id="Rectangle 51" o:spid="_x0000_s1027" style="position:absolute;width:73152;height:11303;visibility:visible;mso-wrap-style:square;v-text-anchor:middle" coordsize="7312660,1129665" o:gfxdata="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" path="m,l7312660,r,1129665l3619500,733425,,1091565,,xe" fillcolor="#5b9bd5 [3204]" stroked="f" strokeweight="1pt">
                       <v:stroke joinstyle="miter"/>
                       <v:path arrowok="t" o:connecttype="custom" o:connectlocs="0,0;7315200,0;7315200,1130373;3620757,733885;0,1092249;0,0" o:connectangles="0,0,0,0,0,0"/>
                     </v:shape>
                     <v:rect id="Rectangle 151" o:spid="_x0000_s1028" style="position:absolute;width:73152;height:12161;visibility:visible;mso-wrap-style:square;v-text-anchor:middle" o:gfxdata="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" stroked="f" strokeweight="1pt">
-                      <v:fill r:id="rId11" o:title="" recolor="t" rotate="t" type="frame"/>
+                      <v:fill r:id="rId10" o:title="" recolor="t" rotate="t" type="frame"/>
                     </v:rect>
                     <w10:wrap anchorx="page" anchory="page"/>
                   </v:group>
@@ -625,7 +625,7 @@
               </mc:Choice>
               <mc:Fallback>
                 <w:pict>
-                  <v:shapetype id="_x0000_t202" coordsize="21600,21600" o:spt="202" path="m,l,21600r21600,l21600,xe">
+                  <v:shapetype w14:anchorId="0F91E593" id="_x0000_t202" coordsize="21600,21600" o:spt="202" path="m,l,21600r21600,l21600,xe">
                     <v:stroke joinstyle="miter"/>
                     <v:path gradientshapeok="t" o:connecttype="rect"/>
                   </v:shapetype>
@@ -1017,7 +1017,7 @@
               </mc:Choice>
               <mc:Fallback>
                 <w:pict>
-                  <v:shape id="Text Box 153" o:spid="_x0000_s1027" type="#_x0000_t202" style="position:absolute;left:0;text-align:left;margin-left:0;margin-top:561.4pt;width:8in;height:79.5pt;z-index:251661312;visibility:visible;mso-wrap-style:square;mso-width-percent:941;mso-height-percent:100;mso-wrap-distance-left:9pt;mso-wrap-distance-top:0;mso-wrap-distance-right:9pt;mso-wrap-distance-bottom:0;mso-position-horizontal:center;mso-position-horizontal-relative:margin;mso-position-vertical:absolute;mso-position-vertical-relative:page;mso-width-percent:941;mso-height-percent:100;mso-width-relative:page;mso-height-relative:page;v-text-anchor:top" o:gfxdata="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" filled="f" stroked="f" strokeweight=".5pt">
+                  <v:shape w14:anchorId="3255C164" id="Text Box 153" o:spid="_x0000_s1027" type="#_x0000_t202" style="position:absolute;left:0;text-align:left;margin-left:0;margin-top:561.4pt;width:8in;height:79.5pt;z-index:251661312;visibility:visible;mso-wrap-style:square;mso-width-percent:941;mso-height-percent:100;mso-wrap-distance-left:9pt;mso-wrap-distance-top:0;mso-wrap-distance-right:9pt;mso-wrap-distance-bottom:0;mso-position-horizontal:center;mso-position-horizontal-relative:margin;mso-position-vertical:absolute;mso-position-vertical-relative:page;mso-width-percent:941;mso-height-percent:100;mso-width-relative:page;mso-height-relative:page;v-text-anchor:top" o:gfxdata="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" filled="f" stroked="f" strokeweight=".5pt">
                     <v:textbox style="mso-fit-shape-to-text:t" inset="126pt,0,54pt,0">
                       <w:txbxContent>
                         <w:p>
@@ -1301,7 +1301,7 @@
               </mc:Choice>
               <mc:Fallback>
                 <w:pict>
-                  <v:shape id="Text Box 154" o:spid="_x0000_s1028" type="#_x0000_t202" style="position:absolute;left:0;text-align:left;margin-left:17.2pt;margin-top:193.45pt;width:8in;height:349.25pt;z-index:251659264;visibility:visible;mso-wrap-style:square;mso-width-percent:941;mso-height-percent:0;mso-wrap-distance-left:9pt;mso-wrap-distance-top:0;mso-wrap-distance-right:9pt;mso-wrap-distance-bottom:0;mso-position-horizontal:absolute;mso-position-horizontal-relative:page;mso-position-vertical:absolute;mso-position-vertical-relative:page;mso-width-percent:941;mso-height-percent:0;mso-width-relative:page;mso-height-relative:page;v-text-anchor:bottom" o:gfxdata="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" filled="f" stroked="f" strokeweight=".5pt">
+                  <v:shape w14:anchorId="68445B9F" id="Text Box 154" o:spid="_x0000_s1028" type="#_x0000_t202" style="position:absolute;left:0;text-align:left;margin-left:17.2pt;margin-top:193.45pt;width:8in;height:349.25pt;z-index:251659264;visibility:visible;mso-wrap-style:square;mso-width-percent:941;mso-height-percent:0;mso-wrap-distance-left:9pt;mso-wrap-distance-top:0;mso-wrap-distance-right:9pt;mso-wrap-distance-bottom:0;mso-position-horizontal:absolute;mso-position-horizontal-relative:page;mso-position-vertical:absolute;mso-position-vertical-relative:page;mso-width-percent:941;mso-height-percent:0;mso-width-relative:page;mso-height-relative:page;v-text-anchor:bottom" o:gfxdata="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" filled="f" stroked="f" strokeweight=".5pt">
                     <v:textbox inset="126pt,0,54pt,0">
                       <w:txbxContent>
                         <w:p>
@@ -1527,7 +1527,7 @@
               </mc:Choice>
               <mc:Fallback>
                 <w:pict>
-                  <v:shape id="Text Box 2" o:spid="_x0000_s1029" type="#_x0000_t202" style="position:absolute;left:0;text-align:left;margin-left:400.1pt;margin-top:222.45pt;width:451.3pt;height:110.6pt;z-index:251664384;visibility:visible;mso-wrap-style:square;mso-width-percent:0;mso-height-percent:200;mso-wrap-distance-left:9pt;mso-wrap-distance-top:3.6pt;mso-wrap-distance-right:9pt;mso-wrap-distance-bottom:3.6pt;mso-position-horizontal:right;mso-position-horizontal-relative:margin;mso-position-vertical:absolute;mso-position-vertical-relative:text;mso-width-percent:0;mso-height-percent:200;mso-width-relative:margin;mso-height-relative:margin;v-text-anchor:top" o:gfxdata="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" filled="f" stroked="f">
+                  <v:shape w14:anchorId="25329845" id="Text Box 2" o:spid="_x0000_s1029" type="#_x0000_t202" style="position:absolute;left:0;text-align:left;margin-left:400.1pt;margin-top:222.45pt;width:451.3pt;height:110.6pt;z-index:251664384;visibility:visible;mso-wrap-style:square;mso-width-percent:0;mso-height-percent:200;mso-wrap-distance-left:9pt;mso-wrap-distance-top:3.6pt;mso-wrap-distance-right:9pt;mso-wrap-distance-bottom:3.6pt;mso-position-horizontal:right;mso-position-horizontal-relative:margin;mso-position-vertical:absolute;mso-position-vertical-relative:text;mso-width-percent:0;mso-height-percent:200;mso-width-relative:margin;mso-height-relative:margin;v-text-anchor:top" o:gfxdata="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" filled="f" stroked="f">
                     <v:textbox style="mso-fit-shape-to-text:t">
                       <w:txbxContent>
                         <w:p>
@@ -2643,7 +2643,7 @@
         </w:rPr>
         <w:t xml:space="preserve">he data entry will take place.) </w:t>
       </w:r>
-      <w:hyperlink r:id="rId12" w:history="1">
+      <w:hyperlink r:id="rId11" w:history="1">
         <w:r>
           <w:rPr>
             <w:rStyle w:val="Hyperlink0"/>
@@ -2676,7 +2676,7 @@
         </w:rPr>
         <w:t xml:space="preserve"> </w:t>
       </w:r>
-      <w:hyperlink r:id="rId13" w:history="1">
+      <w:hyperlink r:id="rId12" w:history="1">
         <w:r>
           <w:rPr>
             <w:rStyle w:val="Hyperlink0"/>
@@ -9020,7 +9020,7 @@
                     </pic:cNvPicPr>
                   </pic:nvPicPr>
                   <pic:blipFill>
-                    <a:blip r:embed="rId14">
+                    <a:blip r:embed="rId13">
                       <a:extLst>
                         <a:ext uri="{28A0092B-C50C-407E-A947-70E740481C1C}">
                           <a14:useLocalDpi xmlns:a14="http://schemas.microsoft.com/office/drawing/2010/main" val="0"/>
@@ -15439,64 +15439,484 @@
         <w:ind w:left="720"/>
         <w:jc w:val="both"/>
         <w:rPr>
-          <w:rFonts w:ascii="Times New Roman" w:eastAsia="Times New Roman" w:hAnsi="Times New Roman" w:cs="Times New Roman"/>
-          <w:i/>
-          <w:iCs/>
-        </w:rPr>
-      </w:pPr>
-      <w:r>
-        <w:rPr>
           <w:rFonts w:ascii="Times New Roman"/>
-          <w:i/>
           <w:iCs/>
           <w:lang w:val="en-US"/>
         </w:rPr>
-        <w:t>Do you use any mathematical models? E.g., you may use a statistical model for stock price prediction, or a geometric model for computing the trajectories for animate figures in a video game. If NO, skip to the next item; if YES, describe precisely your model.</w:t>
-      </w:r>
-    </w:p>
-    <w:p>
-      <w:pPr>
-        <w:pStyle w:val="Body"/>
-        <w:jc w:val="both"/>
-        <w:rPr>
-          <w:rFonts w:ascii="Times New Roman" w:eastAsia="Times New Roman" w:hAnsi="Times New Roman" w:cs="Times New Roman"/>
-          <w:i/>
+      </w:pPr>
+      <w:r>
+        <w:rPr>
+          <w:rFonts w:ascii="Times New Roman"/>
           <w:iCs/>
-        </w:rPr>
-      </w:pPr>
-    </w:p>
-    <w:p>
-      <w:pPr>
-        <w:pStyle w:val="Body"/>
-        <w:jc w:val="both"/>
-        <w:rPr>
-          <w:rFonts w:ascii="Times New Roman" w:eastAsia="Times New Roman" w:hAnsi="Times New Roman" w:cs="Times New Roman"/>
-          <w:i/>
+          <w:lang w:val="en-US"/>
+        </w:rPr>
+        <w:t>The following mathematical model is used in the application to calculate the user</w:t>
+      </w:r>
+      <w:r>
+        <w:rPr>
+          <w:rFonts w:ascii="Times New Roman"/>
           <w:iCs/>
-        </w:rPr>
-      </w:pPr>
-    </w:p>
-    <w:p>
-      <w:pPr>
-        <w:pStyle w:val="Body"/>
-        <w:jc w:val="both"/>
-        <w:rPr>
-          <w:rFonts w:ascii="Times New Roman" w:eastAsia="Times New Roman" w:hAnsi="Times New Roman" w:cs="Times New Roman"/>
-          <w:i/>
+          <w:lang w:val="en-US"/>
+        </w:rPr>
+        <w:t>’</w:t>
+      </w:r>
+      <w:r>
+        <w:rPr>
+          <w:rFonts w:ascii="Times New Roman"/>
           <w:iCs/>
-        </w:rPr>
-      </w:pPr>
-    </w:p>
-    <w:p>
-      <w:pPr>
-        <w:pStyle w:val="Body"/>
-        <w:jc w:val="both"/>
-        <w:rPr>
-          <w:rFonts w:ascii="Times New Roman" w:eastAsia="Times New Roman" w:hAnsi="Times New Roman" w:cs="Times New Roman"/>
-          <w:i/>
-          <w:iCs/>
-        </w:rPr>
-      </w:pPr>
+          <w:lang w:val="en-US"/>
+        </w:rPr>
+        <w:t>s results and record their high score for each level:</w:t>
+      </w:r>
+    </w:p>
+    <w:p>
+      <w:pPr>
+        <w:ind w:left="1440"/>
+        <w:rPr>
+          <w:rFonts w:ascii="Times New Roman" w:hAnsi="Times New Roman" w:cs="Times New Roman"/>
+        </w:rPr>
+      </w:pPr>
+      <w:proofErr w:type="spellStart"/>
+      <w:proofErr w:type="gramStart"/>
+      <w:r>
+        <w:rPr>
+          <w:rFonts w:ascii="Times New Roman" w:hAnsi="Times New Roman" w:cs="Times New Roman"/>
+        </w:rPr>
+        <w:t>answeredCorrectly</w:t>
+      </w:r>
+      <w:r>
+        <w:rPr>
+          <w:rFonts w:ascii="Times New Roman" w:hAnsi="Times New Roman" w:cs="Times New Roman"/>
+          <w:vertAlign w:val="subscript"/>
+        </w:rPr>
+        <w:t>i</w:t>
+      </w:r>
+      <w:proofErr w:type="spellEnd"/>
+      <w:proofErr w:type="gramEnd"/>
+      <w:r>
+        <w:rPr>
+          <w:rFonts w:ascii="Times New Roman" w:hAnsi="Times New Roman" w:cs="Times New Roman"/>
+        </w:rPr>
+        <w:t xml:space="preserve"> = a  ,  a </w:t>
+      </w:r>
+      <w:r>
+        <w:rPr>
+          <w:rFonts w:ascii="Cambria Math" w:hAnsi="Cambria Math" w:cs="Cambria Math"/>
+        </w:rPr>
+        <w:t>∈</w:t>
+      </w:r>
+      <w:r>
+        <w:rPr>
+          <w:rFonts w:ascii="Times New Roman" w:hAnsi="Times New Roman" w:cs="Times New Roman"/>
+        </w:rPr>
+        <w:t xml:space="preserve"> {true, false} ,  </w:t>
+      </w:r>
+      <w:proofErr w:type="spellStart"/>
+      <w:r>
+        <w:rPr>
+          <w:rFonts w:ascii="Times New Roman" w:hAnsi="Times New Roman" w:cs="Times New Roman"/>
+        </w:rPr>
+        <w:t>i</w:t>
+      </w:r>
+      <w:proofErr w:type="spellEnd"/>
+      <w:r>
+        <w:rPr>
+          <w:rFonts w:ascii="Times New Roman" w:hAnsi="Times New Roman" w:cs="Times New Roman"/>
+        </w:rPr>
+        <w:t xml:space="preserve"> = 1,…,5</w:t>
+      </w:r>
+    </w:p>
+    <w:p>
+      <w:pPr>
+        <w:ind w:left="1440"/>
+        <w:rPr>
+          <w:rFonts w:ascii="Times New Roman" w:hAnsi="Times New Roman" w:cs="Times New Roman"/>
+        </w:rPr>
+      </w:pPr>
+      <w:proofErr w:type="spellStart"/>
+      <w:proofErr w:type="gramStart"/>
+      <w:r>
+        <w:rPr>
+          <w:rFonts w:ascii="Times New Roman" w:hAnsi="Times New Roman" w:cs="Times New Roman"/>
+        </w:rPr>
+        <w:t>numberCorrect</w:t>
+      </w:r>
+      <w:proofErr w:type="spellEnd"/>
+      <w:proofErr w:type="gramEnd"/>
+      <w:r>
+        <w:rPr>
+          <w:rFonts w:ascii="Times New Roman" w:hAnsi="Times New Roman" w:cs="Times New Roman"/>
+        </w:rPr>
+        <w:t xml:space="preserve"> = 0</w:t>
+      </w:r>
+    </w:p>
+    <w:p>
+      <w:pPr>
+        <w:ind w:left="1440"/>
+        <w:rPr>
+          <w:rFonts w:ascii="Times New Roman" w:hAnsi="Times New Roman" w:cs="Times New Roman"/>
+        </w:rPr>
+      </w:pPr>
+      <w:proofErr w:type="gramStart"/>
+      <w:r>
+        <w:rPr>
+          <w:rFonts w:ascii="Times New Roman" w:hAnsi="Times New Roman" w:cs="Times New Roman"/>
+        </w:rPr>
+        <w:t>timer</w:t>
+      </w:r>
+      <w:proofErr w:type="gramEnd"/>
+      <w:r>
+        <w:rPr>
+          <w:rFonts w:ascii="Times New Roman" w:hAnsi="Times New Roman" w:cs="Times New Roman"/>
+        </w:rPr>
+        <w:t xml:space="preserve"> </w:t>
+      </w:r>
+      <w:r>
+        <w:rPr>
+          <w:rFonts w:ascii="Cambria Math" w:hAnsi="Cambria Math" w:cs="Cambria Math"/>
+        </w:rPr>
+        <w:t>∈</w:t>
+      </w:r>
+      <w:r>
+        <w:rPr>
+          <w:rFonts w:ascii="Times New Roman" w:hAnsi="Times New Roman" w:cs="Times New Roman"/>
+        </w:rPr>
+        <w:t xml:space="preserve"> {0,…,30}</w:t>
+      </w:r>
+    </w:p>
+    <w:p>
+      <w:pPr>
+        <w:ind w:left="1440"/>
+        <w:rPr>
+          <w:rFonts w:ascii="Times New Roman" w:hAnsi="Times New Roman" w:cs="Times New Roman"/>
+        </w:rPr>
+      </w:pPr>
+      <w:proofErr w:type="spellStart"/>
+      <w:proofErr w:type="gramStart"/>
+      <w:r>
+        <w:rPr>
+          <w:rFonts w:ascii="Times New Roman" w:hAnsi="Times New Roman" w:cs="Times New Roman"/>
+        </w:rPr>
+        <w:t>timerPoints</w:t>
+      </w:r>
+      <w:proofErr w:type="spellEnd"/>
+      <w:proofErr w:type="gramEnd"/>
+      <w:r>
+        <w:rPr>
+          <w:rFonts w:ascii="Times New Roman" w:hAnsi="Times New Roman" w:cs="Times New Roman"/>
+        </w:rPr>
+        <w:t xml:space="preserve"> = 0</w:t>
+      </w:r>
+    </w:p>
+    <w:p>
+      <w:pPr>
+        <w:ind w:left="1440"/>
+        <w:rPr>
+          <w:rFonts w:ascii="Times New Roman" w:hAnsi="Times New Roman" w:cs="Times New Roman"/>
+        </w:rPr>
+      </w:pPr>
+      <w:r>
+        <w:rPr>
+          <w:rFonts w:ascii="Times New Roman" w:hAnsi="Times New Roman" w:cs="Times New Roman"/>
+        </w:rPr>
+        <w:t xml:space="preserve">Level1CurrentHighscore = </w:t>
+      </w:r>
+      <w:proofErr w:type="gramStart"/>
+      <w:r>
+        <w:rPr>
+          <w:rFonts w:ascii="Times New Roman" w:hAnsi="Times New Roman" w:cs="Times New Roman"/>
+        </w:rPr>
+        <w:t>h  ,</w:t>
+      </w:r>
+      <w:proofErr w:type="gramEnd"/>
+      <w:r>
+        <w:rPr>
+          <w:rFonts w:ascii="Times New Roman" w:hAnsi="Times New Roman" w:cs="Times New Roman"/>
+        </w:rPr>
+        <w:t xml:space="preserve">  h </w:t>
+      </w:r>
+      <w:r>
+        <w:rPr>
+          <w:rFonts w:ascii="Cambria Math" w:hAnsi="Cambria Math" w:cs="Cambria Math"/>
+        </w:rPr>
+        <w:t>∈</w:t>
+      </w:r>
+      <w:r>
+        <w:rPr>
+          <w:rFonts w:ascii="Times New Roman" w:hAnsi="Times New Roman" w:cs="Times New Roman"/>
+        </w:rPr>
+        <w:t xml:space="preserve"> {0,…,300}</w:t>
+      </w:r>
+    </w:p>
+    <w:p>
+      <w:pPr>
+        <w:ind w:left="1440"/>
+        <w:rPr>
+          <w:rFonts w:ascii="Times New Roman" w:hAnsi="Times New Roman" w:cs="Times New Roman"/>
+        </w:rPr>
+      </w:pPr>
+      <w:r>
+        <w:rPr>
+          <w:rFonts w:ascii="Cambria Math" w:hAnsi="Cambria Math" w:cs="Cambria Math"/>
+        </w:rPr>
+        <w:t>∀</w:t>
+      </w:r>
+      <w:r>
+        <w:rPr>
+          <w:rFonts w:ascii="Times New Roman" w:hAnsi="Times New Roman" w:cs="Times New Roman"/>
+        </w:rPr>
+        <w:t xml:space="preserve"> </w:t>
+      </w:r>
+      <w:proofErr w:type="spellStart"/>
+      <w:proofErr w:type="gramStart"/>
+      <w:r>
+        <w:rPr>
+          <w:rFonts w:ascii="Times New Roman" w:hAnsi="Times New Roman" w:cs="Times New Roman"/>
+        </w:rPr>
+        <w:t>answeredCorrectly</w:t>
+      </w:r>
+      <w:r>
+        <w:rPr>
+          <w:rFonts w:ascii="Times New Roman" w:hAnsi="Times New Roman" w:cs="Times New Roman"/>
+          <w:vertAlign w:val="subscript"/>
+        </w:rPr>
+        <w:t>i</w:t>
+      </w:r>
+      <w:proofErr w:type="spellEnd"/>
+      <w:proofErr w:type="gramEnd"/>
+      <w:r>
+        <w:rPr>
+          <w:rFonts w:ascii="Times New Roman" w:hAnsi="Times New Roman" w:cs="Times New Roman"/>
+        </w:rPr>
+        <w:t xml:space="preserve"> = true : </w:t>
+      </w:r>
+      <w:proofErr w:type="spellStart"/>
+      <w:r>
+        <w:rPr>
+          <w:rFonts w:ascii="Times New Roman" w:hAnsi="Times New Roman" w:cs="Times New Roman"/>
+        </w:rPr>
+        <w:t>i</w:t>
+      </w:r>
+      <w:proofErr w:type="spellEnd"/>
+      <w:r>
+        <w:rPr>
+          <w:rFonts w:ascii="Times New Roman" w:hAnsi="Times New Roman" w:cs="Times New Roman"/>
+        </w:rPr>
+        <w:t xml:space="preserve"> = 1,…,5</w:t>
+      </w:r>
+    </w:p>
+    <w:p>
+      <w:pPr>
+        <w:ind w:left="1440"/>
+        <w:rPr>
+          <w:rFonts w:ascii="Times New Roman" w:hAnsi="Times New Roman" w:cs="Times New Roman"/>
+        </w:rPr>
+      </w:pPr>
+      <w:r>
+        <w:rPr>
+          <w:rFonts w:ascii="Times New Roman" w:hAnsi="Times New Roman" w:cs="Times New Roman"/>
+        </w:rPr>
+        <w:lastRenderedPageBreak/>
+        <w:tab/>
+      </w:r>
+      <w:r>
+        <w:rPr>
+          <w:rFonts w:ascii="Times New Roman" w:hAnsi="Times New Roman" w:cs="Times New Roman"/>
+        </w:rPr>
+        <w:tab/>
+      </w:r>
+      <w:proofErr w:type="spellStart"/>
+      <w:proofErr w:type="gramStart"/>
+      <w:r>
+        <w:rPr>
+          <w:rFonts w:ascii="Times New Roman" w:hAnsi="Times New Roman" w:cs="Times New Roman"/>
+        </w:rPr>
+        <w:t>numberCorrect</w:t>
+      </w:r>
+      <w:proofErr w:type="spellEnd"/>
+      <w:proofErr w:type="gramEnd"/>
+      <w:r>
+        <w:rPr>
+          <w:rFonts w:ascii="Times New Roman" w:hAnsi="Times New Roman" w:cs="Times New Roman"/>
+        </w:rPr>
+        <w:t xml:space="preserve"> = </w:t>
+      </w:r>
+      <w:proofErr w:type="spellStart"/>
+      <w:r>
+        <w:rPr>
+          <w:rFonts w:ascii="Times New Roman" w:hAnsi="Times New Roman" w:cs="Times New Roman"/>
+        </w:rPr>
+        <w:t>numberCorrect</w:t>
+      </w:r>
+      <w:proofErr w:type="spellEnd"/>
+      <w:r>
+        <w:rPr>
+          <w:rFonts w:ascii="Times New Roman" w:hAnsi="Times New Roman" w:cs="Times New Roman"/>
+        </w:rPr>
+        <w:t xml:space="preserve"> + 1</w:t>
+      </w:r>
+    </w:p>
+    <w:p>
+      <w:pPr>
+        <w:ind w:left="1440"/>
+        <w:rPr>
+          <w:rFonts w:ascii="Times New Roman" w:hAnsi="Times New Roman" w:cs="Times New Roman"/>
+        </w:rPr>
+      </w:pPr>
+      <w:r>
+        <w:rPr>
+          <w:rFonts w:ascii="Times New Roman" w:hAnsi="Times New Roman" w:cs="Times New Roman"/>
+        </w:rPr>
+        <w:tab/>
+      </w:r>
+      <w:r>
+        <w:rPr>
+          <w:rFonts w:ascii="Times New Roman" w:hAnsi="Times New Roman" w:cs="Times New Roman"/>
+        </w:rPr>
+        <w:tab/>
+      </w:r>
+      <w:proofErr w:type="spellStart"/>
+      <w:proofErr w:type="gramStart"/>
+      <w:r>
+        <w:rPr>
+          <w:rFonts w:ascii="Times New Roman" w:hAnsi="Times New Roman" w:cs="Times New Roman"/>
+        </w:rPr>
+        <w:t>timerPoints</w:t>
+      </w:r>
+      <w:proofErr w:type="spellEnd"/>
+      <w:proofErr w:type="gramEnd"/>
+      <w:r>
+        <w:rPr>
+          <w:rFonts w:ascii="Times New Roman" w:hAnsi="Times New Roman" w:cs="Times New Roman"/>
+        </w:rPr>
+        <w:t xml:space="preserve"> = </w:t>
+      </w:r>
+      <w:proofErr w:type="spellStart"/>
+      <w:r>
+        <w:rPr>
+          <w:rFonts w:ascii="Times New Roman" w:hAnsi="Times New Roman" w:cs="Times New Roman"/>
+        </w:rPr>
+        <w:t>timerPoints</w:t>
+      </w:r>
+      <w:proofErr w:type="spellEnd"/>
+      <w:r>
+        <w:rPr>
+          <w:rFonts w:ascii="Times New Roman" w:hAnsi="Times New Roman" w:cs="Times New Roman"/>
+        </w:rPr>
+        <w:t xml:space="preserve"> + timer</w:t>
+      </w:r>
+    </w:p>
+    <w:p>
+      <w:pPr>
+        <w:ind w:left="1440"/>
+        <w:rPr>
+          <w:rFonts w:ascii="Times New Roman" w:hAnsi="Times New Roman" w:cs="Times New Roman"/>
+        </w:rPr>
+      </w:pPr>
+    </w:p>
+    <w:p>
+      <w:pPr>
+        <w:ind w:left="1440"/>
+        <w:rPr>
+          <w:rFonts w:ascii="Times New Roman" w:hAnsi="Times New Roman" w:cs="Times New Roman"/>
+        </w:rPr>
+      </w:pPr>
+      <w:proofErr w:type="spellStart"/>
+      <w:proofErr w:type="gramStart"/>
+      <w:r>
+        <w:rPr>
+          <w:rFonts w:ascii="Times New Roman" w:hAnsi="Times New Roman" w:cs="Times New Roman"/>
+        </w:rPr>
+        <w:t>totalscore</w:t>
+      </w:r>
+      <w:proofErr w:type="spellEnd"/>
+      <w:proofErr w:type="gramEnd"/>
+      <w:r>
+        <w:rPr>
+          <w:rFonts w:ascii="Times New Roman" w:hAnsi="Times New Roman" w:cs="Times New Roman"/>
+        </w:rPr>
+        <w:t xml:space="preserve"> = 30(</w:t>
+      </w:r>
+      <w:proofErr w:type="spellStart"/>
+      <w:r>
+        <w:rPr>
+          <w:rFonts w:ascii="Times New Roman" w:hAnsi="Times New Roman" w:cs="Times New Roman"/>
+        </w:rPr>
+        <w:t>numberCorrect</w:t>
+      </w:r>
+      <w:proofErr w:type="spellEnd"/>
+      <w:r>
+        <w:rPr>
+          <w:rFonts w:ascii="Times New Roman" w:hAnsi="Times New Roman" w:cs="Times New Roman"/>
+        </w:rPr>
+        <w:t>)+</w:t>
+      </w:r>
+      <w:proofErr w:type="spellStart"/>
+      <w:r>
+        <w:rPr>
+          <w:rFonts w:ascii="Times New Roman" w:hAnsi="Times New Roman" w:cs="Times New Roman"/>
+        </w:rPr>
+        <w:t>timerPoints</w:t>
+      </w:r>
+      <w:proofErr w:type="spellEnd"/>
+    </w:p>
+    <w:p>
+      <w:pPr>
+        <w:ind w:left="1440"/>
+        <w:rPr>
+          <w:rFonts w:ascii="Times New Roman" w:hAnsi="Times New Roman" w:cs="Times New Roman"/>
+        </w:rPr>
+      </w:pPr>
+    </w:p>
+    <w:p>
+      <w:pPr>
+        <w:ind w:left="1440"/>
+        <w:rPr>
+          <w:rFonts w:ascii="Times New Roman" w:hAnsi="Times New Roman" w:cs="Times New Roman"/>
+        </w:rPr>
+      </w:pPr>
+      <w:r>
+        <w:rPr>
+          <w:rFonts w:ascii="Times New Roman" w:hAnsi="Times New Roman" w:cs="Times New Roman"/>
+        </w:rPr>
+        <w:t xml:space="preserve">Level1CurrentHighscore = </w:t>
+      </w:r>
+      <w:proofErr w:type="gramStart"/>
+      <w:r>
+        <w:rPr>
+          <w:rFonts w:ascii="Times New Roman" w:hAnsi="Times New Roman" w:cs="Times New Roman"/>
+        </w:rPr>
+        <w:t>Max(</w:t>
+      </w:r>
+      <w:proofErr w:type="gramEnd"/>
+      <w:r>
+        <w:rPr>
+          <w:rFonts w:ascii="Times New Roman" w:hAnsi="Times New Roman" w:cs="Times New Roman"/>
+        </w:rPr>
+        <w:t>{totalscore,Level1CurrentHighscore})</w:t>
+      </w:r>
+    </w:p>
+    <w:p>
+      <w:pPr>
+        <w:ind w:left="720"/>
+        <w:rPr>
+          <w:rFonts w:ascii="Times New Roman" w:hAnsi="Times New Roman" w:cs="Times New Roman"/>
+        </w:rPr>
+      </w:pPr>
+    </w:p>
+    <w:p>
+      <w:pPr>
+        <w:ind w:left="720"/>
+        <w:rPr>
+          <w:rFonts w:ascii="Times New Roman" w:hAnsi="Times New Roman" w:cs="Times New Roman"/>
+        </w:rPr>
+      </w:pPr>
+      <w:r>
+        <w:rPr>
+          <w:rFonts w:ascii="Times New Roman" w:hAnsi="Times New Roman" w:cs="Times New Roman"/>
+        </w:rPr>
+        <w:t>Notes: for level 2 and 3 Level1CurrentHighScore is replaced with Level2CurrentHighScore and Level3CurrentHighScore.</w:t>
+      </w:r>
     </w:p>
     <w:p>
       <w:pPr>
@@ -15528,7 +15948,6 @@
           <w:b/>
           <w:bCs/>
         </w:rPr>
-        <w:lastRenderedPageBreak/>
         <w:t>Case Study: ‘Primary School App Testers.’</w:t>
       </w:r>
     </w:p>
@@ -15786,7 +16205,6 @@
           <w:b/>
           <w:bCs/>
         </w:rPr>
-        <w:lastRenderedPageBreak/>
         <w:t>Plan of Work</w:t>
       </w:r>
     </w:p>
@@ -18420,6 +18838,7 @@
                 <w:rFonts w:ascii="Times New Roman"/>
                 <w:lang w:val="en-US"/>
               </w:rPr>
+              <w:lastRenderedPageBreak/>
               <w:t>Countd</w:t>
             </w:r>
             <w:r>
@@ -19390,6 +19809,261 @@
         </w:rPr>
       </w:pPr>
     </w:p>
+    <w:tbl>
+      <w:tblPr>
+        <w:tblStyle w:val="TableGrid"/>
+        <w:tblW w:w="0" w:type="auto"/>
+        <w:tblInd w:w="534" w:type="dxa"/>
+        <w:tblLook w:val="04A0" w:firstRow="1" w:lastRow="0" w:firstColumn="1" w:lastColumn="0" w:noHBand="0" w:noVBand="1"/>
+      </w:tblPr>
+      <w:tblGrid>
+        <w:gridCol w:w="1984"/>
+        <w:gridCol w:w="6724"/>
+      </w:tblGrid>
+      <w:tr>
+        <w:tc>
+          <w:tcPr>
+            <w:tcW w:w="8708" w:type="dxa"/>
+            <w:gridSpan w:val="2"/>
+          </w:tcPr>
+          <w:p>
+            <w:pPr>
+              <w:pStyle w:val="ListParagraph"/>
+              <w:ind w:left="0"/>
+              <w:jc w:val="center"/>
+              <w:rPr>
+                <w:rFonts w:ascii="Times New Roman" w:eastAsia="Times New Roman" w:hAnsi="Times New Roman" w:cs="Times New Roman"/>
+                <w:b/>
+                <w:bCs/>
+              </w:rPr>
+            </w:pPr>
+            <w:r>
+              <w:rPr>
+                <w:rFonts w:ascii="Times New Roman" w:eastAsia="Times New Roman" w:hAnsi="Times New Roman" w:cs="Times New Roman"/>
+                <w:b/>
+                <w:bCs/>
+              </w:rPr>
+              <w:t>Breakdown of Responsibilities</w:t>
+            </w:r>
+          </w:p>
+        </w:tc>
+      </w:tr>
+      <w:tr>
+        <w:tc>
+          <w:tcPr>
+            <w:tcW w:w="1984" w:type="dxa"/>
+          </w:tcPr>
+          <w:p>
+            <w:pPr>
+              <w:pStyle w:val="ListParagraph"/>
+              <w:ind w:left="0"/>
+              <w:rPr>
+                <w:rFonts w:ascii="Times New Roman" w:eastAsia="Times New Roman" w:hAnsi="Times New Roman" w:cs="Times New Roman"/>
+                <w:bCs/>
+              </w:rPr>
+            </w:pPr>
+            <w:r>
+              <w:rPr>
+                <w:rFonts w:ascii="Times New Roman" w:eastAsia="Times New Roman" w:hAnsi="Times New Roman" w:cs="Times New Roman"/>
+                <w:bCs/>
+              </w:rPr>
+              <w:t>Steven Kennedy</w:t>
+            </w:r>
+          </w:p>
+        </w:tc>
+        <w:tc>
+          <w:tcPr>
+            <w:tcW w:w="6724" w:type="dxa"/>
+          </w:tcPr>
+          <w:p>
+            <w:pPr>
+              <w:pStyle w:val="ListParagraph"/>
+              <w:ind w:left="0"/>
+              <w:rPr>
+                <w:rFonts w:ascii="Times New Roman" w:eastAsia="Times New Roman" w:hAnsi="Times New Roman" w:cs="Times New Roman"/>
+                <w:bCs/>
+              </w:rPr>
+            </w:pPr>
+            <w:bookmarkStart w:id="0" w:name="_GoBack"/>
+            <w:bookmarkEnd w:id="0"/>
+          </w:p>
+        </w:tc>
+      </w:tr>
+      <w:tr>
+        <w:tc>
+          <w:tcPr>
+            <w:tcW w:w="1984" w:type="dxa"/>
+          </w:tcPr>
+          <w:p>
+            <w:pPr>
+              <w:pStyle w:val="ListParagraph"/>
+              <w:ind w:left="0"/>
+              <w:rPr>
+                <w:rFonts w:ascii="Times New Roman" w:eastAsia="Times New Roman" w:hAnsi="Times New Roman" w:cs="Times New Roman"/>
+                <w:bCs/>
+              </w:rPr>
+            </w:pPr>
+            <w:r>
+              <w:rPr>
+                <w:rFonts w:ascii="Times New Roman" w:eastAsia="Times New Roman" w:hAnsi="Times New Roman" w:cs="Times New Roman"/>
+                <w:bCs/>
+              </w:rPr>
+              <w:t>Jonathan Leathem</w:t>
+            </w:r>
+          </w:p>
+        </w:tc>
+        <w:tc>
+          <w:tcPr>
+            <w:tcW w:w="6724" w:type="dxa"/>
+          </w:tcPr>
+          <w:p>
+            <w:pPr>
+              <w:pStyle w:val="ListParagraph"/>
+              <w:ind w:left="0"/>
+              <w:rPr>
+                <w:rFonts w:ascii="Times New Roman" w:eastAsia="Times New Roman" w:hAnsi="Times New Roman" w:cs="Times New Roman"/>
+                <w:bCs/>
+              </w:rPr>
+            </w:pPr>
+          </w:p>
+        </w:tc>
+      </w:tr>
+      <w:tr>
+        <w:tc>
+          <w:tcPr>
+            <w:tcW w:w="1984" w:type="dxa"/>
+          </w:tcPr>
+          <w:p>
+            <w:pPr>
+              <w:pStyle w:val="ListParagraph"/>
+              <w:ind w:left="0"/>
+              <w:rPr>
+                <w:rFonts w:ascii="Times New Roman" w:eastAsia="Times New Roman" w:hAnsi="Times New Roman" w:cs="Times New Roman"/>
+                <w:bCs/>
+              </w:rPr>
+            </w:pPr>
+            <w:r>
+              <w:rPr>
+                <w:rFonts w:ascii="Times New Roman" w:eastAsia="Times New Roman" w:hAnsi="Times New Roman" w:cs="Times New Roman"/>
+                <w:bCs/>
+              </w:rPr>
+              <w:t xml:space="preserve">Conor </w:t>
+            </w:r>
+            <w:proofErr w:type="spellStart"/>
+            <w:r>
+              <w:rPr>
+                <w:rFonts w:ascii="Times New Roman" w:eastAsia="Times New Roman" w:hAnsi="Times New Roman" w:cs="Times New Roman"/>
+                <w:bCs/>
+              </w:rPr>
+              <w:t>McAleavey</w:t>
+            </w:r>
+            <w:proofErr w:type="spellEnd"/>
+          </w:p>
+        </w:tc>
+        <w:tc>
+          <w:tcPr>
+            <w:tcW w:w="6724" w:type="dxa"/>
+          </w:tcPr>
+          <w:p>
+            <w:pPr>
+              <w:pStyle w:val="ListParagraph"/>
+              <w:ind w:left="0"/>
+              <w:rPr>
+                <w:rFonts w:ascii="Times New Roman" w:eastAsia="Times New Roman" w:hAnsi="Times New Roman" w:cs="Times New Roman"/>
+                <w:bCs/>
+              </w:rPr>
+            </w:pPr>
+          </w:p>
+        </w:tc>
+      </w:tr>
+      <w:tr>
+        <w:tc>
+          <w:tcPr>
+            <w:tcW w:w="1984" w:type="dxa"/>
+          </w:tcPr>
+          <w:p>
+            <w:pPr>
+              <w:pStyle w:val="ListParagraph"/>
+              <w:ind w:left="0"/>
+              <w:rPr>
+                <w:rFonts w:ascii="Times New Roman" w:eastAsia="Times New Roman" w:hAnsi="Times New Roman" w:cs="Times New Roman"/>
+                <w:bCs/>
+              </w:rPr>
+            </w:pPr>
+            <w:r>
+              <w:rPr>
+                <w:rFonts w:ascii="Times New Roman" w:eastAsia="Times New Roman" w:hAnsi="Times New Roman" w:cs="Times New Roman"/>
+                <w:bCs/>
+              </w:rPr>
+              <w:t xml:space="preserve">Chris </w:t>
+            </w:r>
+            <w:proofErr w:type="spellStart"/>
+            <w:r>
+              <w:rPr>
+                <w:rFonts w:ascii="Times New Roman" w:eastAsia="Times New Roman" w:hAnsi="Times New Roman" w:cs="Times New Roman"/>
+                <w:bCs/>
+              </w:rPr>
+              <w:t>McClune</w:t>
+            </w:r>
+            <w:proofErr w:type="spellEnd"/>
+          </w:p>
+        </w:tc>
+        <w:tc>
+          <w:tcPr>
+            <w:tcW w:w="6724" w:type="dxa"/>
+          </w:tcPr>
+          <w:p>
+            <w:pPr>
+              <w:pStyle w:val="ListParagraph"/>
+              <w:ind w:left="0"/>
+              <w:rPr>
+                <w:rFonts w:ascii="Times New Roman" w:eastAsia="Times New Roman" w:hAnsi="Times New Roman" w:cs="Times New Roman"/>
+                <w:bCs/>
+              </w:rPr>
+            </w:pPr>
+          </w:p>
+        </w:tc>
+      </w:tr>
+      <w:tr>
+        <w:tc>
+          <w:tcPr>
+            <w:tcW w:w="1984" w:type="dxa"/>
+          </w:tcPr>
+          <w:p>
+            <w:pPr>
+              <w:pStyle w:val="ListParagraph"/>
+              <w:ind w:left="0"/>
+              <w:rPr>
+                <w:rFonts w:ascii="Times New Roman" w:eastAsia="Times New Roman" w:hAnsi="Times New Roman" w:cs="Times New Roman"/>
+                <w:bCs/>
+              </w:rPr>
+            </w:pPr>
+            <w:r>
+              <w:rPr>
+                <w:rFonts w:ascii="Times New Roman" w:eastAsia="Times New Roman" w:hAnsi="Times New Roman" w:cs="Times New Roman"/>
+                <w:bCs/>
+              </w:rPr>
+              <w:t>Kevin O’Hare</w:t>
+            </w:r>
+          </w:p>
+        </w:tc>
+        <w:tc>
+          <w:tcPr>
+            <w:tcW w:w="6724" w:type="dxa"/>
+          </w:tcPr>
+          <w:p>
+            <w:pPr>
+              <w:pStyle w:val="ListParagraph"/>
+              <w:ind w:left="0"/>
+              <w:rPr>
+                <w:rFonts w:ascii="Times New Roman" w:eastAsia="Times New Roman" w:hAnsi="Times New Roman" w:cs="Times New Roman"/>
+                <w:bCs/>
+              </w:rPr>
+            </w:pPr>
+          </w:p>
+        </w:tc>
+      </w:tr>
+    </w:tbl>
     <w:p>
       <w:pPr>
         <w:pStyle w:val="ListParagraph"/>
@@ -19443,7 +20117,6 @@
           <w:b/>
           <w:bCs/>
         </w:rPr>
-        <w:lastRenderedPageBreak/>
         <w:t>References</w:t>
       </w:r>
     </w:p>
@@ -19878,7 +20551,7 @@
                 <w:lang w:val="de-DE" w:eastAsia="en-GB"/>
               </w:rPr>
             </w:pPr>
-            <w:hyperlink r:id="rId15" w:history="1">
+            <w:hyperlink r:id="rId14" w:history="1">
               <w:r>
                 <w:rPr>
                   <w:rStyle w:val="Hyperlink0"/>
@@ -20547,7 +21220,7 @@
                     </pic:cNvPicPr>
                   </pic:nvPicPr>
                   <pic:blipFill>
-                    <a:blip r:embed="rId16">
+                    <a:blip r:embed="rId15">
                       <a:extLst>
                         <a:ext uri="{28A0092B-C50C-407E-A947-70E740481C1C}">
                           <a14:useLocalDpi xmlns:a14="http://schemas.microsoft.com/office/drawing/2010/main" val="0"/>
@@ -20676,6 +21349,7 @@
         <w:rPr>
           <w:noProof/>
         </w:rPr>
+        <w:lastRenderedPageBreak/>
         <w:drawing>
           <wp:inline distT="0" distB="0" distL="0" distR="0">
             <wp:extent cx="5581650" cy="3467735"/>
@@ -20694,7 +21368,7 @@
                     </pic:cNvPicPr>
                   </pic:nvPicPr>
                   <pic:blipFill>
-                    <a:blip r:embed="rId17">
+                    <a:blip r:embed="rId16">
                       <a:extLst>
                         <a:ext uri="{28A0092B-C50C-407E-A947-70E740481C1C}">
                           <a14:useLocalDpi xmlns:a14="http://schemas.microsoft.com/office/drawing/2010/main" val="0"/>
@@ -20759,7 +21433,6 @@
           <w:sz w:val="24"/>
           <w:szCs w:val="24"/>
         </w:rPr>
-        <w:lastRenderedPageBreak/>
         <w:t>10</w:t>
       </w:r>
       <w:r>
@@ -20814,7 +21487,7 @@
                     </pic:cNvPicPr>
                   </pic:nvPicPr>
                   <pic:blipFill>
-                    <a:blip r:embed="rId18">
+                    <a:blip r:embed="rId17">
                       <a:extLst>
                         <a:ext uri="{28A0092B-C50C-407E-A947-70E740481C1C}">
                           <a14:useLocalDpi xmlns:a14="http://schemas.microsoft.com/office/drawing/2010/main" val="0"/>
@@ -20909,6 +21582,7 @@
         <w:rPr>
           <w:noProof/>
         </w:rPr>
+        <w:lastRenderedPageBreak/>
         <w:drawing>
           <wp:anchor distT="0" distB="0" distL="114300" distR="114300" simplePos="0" relativeHeight="251668480" behindDoc="1" locked="0" layoutInCell="1" allowOverlap="1" wp14:anchorId="54286CDE" wp14:editId="2DE55A1D">
             <wp:simplePos x="0" y="0"/>
@@ -20943,7 +21617,7 @@
                     </pic:cNvPicPr>
                   </pic:nvPicPr>
                   <pic:blipFill>
-                    <a:blip r:embed="rId19" cstate="print">
+                    <a:blip r:embed="rId18" cstate="print">
                       <a:extLst>
                         <a:ext uri="{28A0092B-C50C-407E-A947-70E740481C1C}">
                           <a14:useLocalDpi xmlns:a14="http://schemas.microsoft.com/office/drawing/2010/main" val="0"/>
@@ -21018,7 +21692,7 @@
                     </pic:cNvPicPr>
                   </pic:nvPicPr>
                   <pic:blipFill>
-                    <a:blip r:embed="rId20" cstate="print">
+                    <a:blip r:embed="rId19" cstate="print">
                       <a:extLst>
                         <a:ext uri="{28A0092B-C50C-407E-A947-70E740481C1C}">
                           <a14:useLocalDpi xmlns:a14="http://schemas.microsoft.com/office/drawing/2010/main" val="0"/>
@@ -21257,7 +21931,6 @@
           <w:noProof/>
           <w:lang w:eastAsia="en-GB"/>
         </w:rPr>
-        <w:lastRenderedPageBreak/>
         <w:drawing>
           <wp:anchor distT="0" distB="0" distL="114300" distR="114300" simplePos="0" relativeHeight="251670528" behindDoc="1" locked="0" layoutInCell="1" allowOverlap="1" wp14:anchorId="268E1793" wp14:editId="342B1C3F">
             <wp:simplePos x="0" y="0"/>
@@ -21292,7 +21965,7 @@
                     </pic:cNvPicPr>
                   </pic:nvPicPr>
                   <pic:blipFill>
-                    <a:blip r:embed="rId21" cstate="print">
+                    <a:blip r:embed="rId20" cstate="print">
                       <a:extLst>
                         <a:ext uri="{28A0092B-C50C-407E-A947-70E740481C1C}">
                           <a14:useLocalDpi xmlns:a14="http://schemas.microsoft.com/office/drawing/2010/main" val="0"/>
@@ -21456,6 +22129,7 @@
           <w:noProof/>
           <w:lang w:eastAsia="en-GB"/>
         </w:rPr>
+        <w:lastRenderedPageBreak/>
         <w:drawing>
           <wp:anchor distT="0" distB="0" distL="114300" distR="114300" simplePos="0" relativeHeight="251674624" behindDoc="1" locked="0" layoutInCell="1" allowOverlap="1" wp14:anchorId="7CD9F841" wp14:editId="5115D344">
             <wp:simplePos x="0" y="0"/>
@@ -21490,7 +22164,7 @@
                     </pic:cNvPicPr>
                   </pic:nvPicPr>
                   <pic:blipFill>
-                    <a:blip r:embed="rId22">
+                    <a:blip r:embed="rId21">
                       <a:extLst>
                         <a:ext uri="{28A0092B-C50C-407E-A947-70E740481C1C}">
                           <a14:useLocalDpi xmlns:a14="http://schemas.microsoft.com/office/drawing/2010/main" val="0"/>
@@ -21566,7 +22240,7 @@
                     </pic:cNvPicPr>
                   </pic:nvPicPr>
                   <pic:blipFill>
-                    <a:blip r:embed="rId23">
+                    <a:blip r:embed="rId22">
                       <a:extLst>
                         <a:ext uri="{28A0092B-C50C-407E-A947-70E740481C1C}">
                           <a14:useLocalDpi xmlns:a14="http://schemas.microsoft.com/office/drawing/2010/main" val="0"/>
@@ -21720,7 +22394,6 @@
           <w:noProof/>
           <w:lang w:eastAsia="en-GB"/>
         </w:rPr>
-        <w:lastRenderedPageBreak/>
         <w:drawing>
           <wp:anchor distT="0" distB="0" distL="114300" distR="114300" simplePos="0" relativeHeight="251675648" behindDoc="1" locked="0" layoutInCell="1" allowOverlap="1" wp14:anchorId="4BF5B42B" wp14:editId="2C0DAECA">
             <wp:simplePos x="0" y="0"/>
@@ -21755,7 +22428,7 @@
                     </pic:cNvPicPr>
                   </pic:nvPicPr>
                   <pic:blipFill>
-                    <a:blip r:embed="rId24">
+                    <a:blip r:embed="rId23">
                       <a:extLst>
                         <a:ext uri="{28A0092B-C50C-407E-A947-70E740481C1C}">
                           <a14:useLocalDpi xmlns:a14="http://schemas.microsoft.com/office/drawing/2010/main" val="0"/>
@@ -21831,7 +22504,7 @@
                     </pic:cNvPicPr>
                   </pic:nvPicPr>
                   <pic:blipFill>
-                    <a:blip r:embed="rId25">
+                    <a:blip r:embed="rId24">
                       <a:extLst>
                         <a:ext uri="{28A0092B-C50C-407E-A947-70E740481C1C}">
                           <a14:useLocalDpi xmlns:a14="http://schemas.microsoft.com/office/drawing/2010/main" val="0"/>
@@ -21998,7 +22671,7 @@
                     </pic:cNvPicPr>
                   </pic:nvPicPr>
                   <pic:blipFill>
-                    <a:blip r:embed="rId26">
+                    <a:blip r:embed="rId25">
                       <a:extLst>
                         <a:ext uri="{28A0092B-C50C-407E-A947-70E740481C1C}">
                           <a14:useLocalDpi xmlns:a14="http://schemas.microsoft.com/office/drawing/2010/main" val="0"/>
@@ -22074,7 +22747,7 @@
                     </pic:cNvPicPr>
                   </pic:nvPicPr>
                   <pic:blipFill>
-                    <a:blip r:embed="rId27">
+                    <a:blip r:embed="rId26">
                       <a:extLst>
                         <a:ext uri="{28A0092B-C50C-407E-A947-70E740481C1C}">
                           <a14:useLocalDpi xmlns:a14="http://schemas.microsoft.com/office/drawing/2010/main" val="0"/>
@@ -22322,7 +22995,6 @@
           <w:sz w:val="24"/>
           <w:szCs w:val="24"/>
         </w:rPr>
-        <w:lastRenderedPageBreak/>
         <w:t>10.6 Domain Model</w:t>
       </w:r>
     </w:p>
@@ -22337,6 +23009,7 @@
           <w:noProof/>
           <w:lang w:eastAsia="en-GB"/>
         </w:rPr>
+        <w:lastRenderedPageBreak/>
         <w:drawing>
           <wp:anchor distT="0" distB="0" distL="114300" distR="114300" simplePos="0" relativeHeight="251679744" behindDoc="1" locked="0" layoutInCell="1" allowOverlap="1" wp14:anchorId="51407E32" wp14:editId="32362246">
             <wp:simplePos x="0" y="0"/>
@@ -22371,7 +23044,7 @@
                     </pic:cNvPicPr>
                   </pic:nvPicPr>
                   <pic:blipFill>
-                    <a:blip r:embed="rId28">
+                    <a:blip r:embed="rId27">
                       <a:extLst>
                         <a:ext uri="{28A0092B-C50C-407E-A947-70E740481C1C}">
                           <a14:useLocalDpi xmlns:a14="http://schemas.microsoft.com/office/drawing/2010/main" val="0"/>
@@ -22436,8 +23109,6 @@
           <w:lang w:val="en-US"/>
         </w:rPr>
       </w:pPr>
-      <w:bookmarkStart w:id="0" w:name="_GoBack"/>
-      <w:bookmarkEnd w:id="0"/>
     </w:p>
     <w:p>
       <w:pPr>
@@ -22460,7 +23131,6 @@
           <w:sz w:val="24"/>
           <w:szCs w:val="24"/>
         </w:rPr>
-        <w:lastRenderedPageBreak/>
         <w:t>10.7 System Operations Contract</w:t>
       </w:r>
     </w:p>
@@ -22475,6 +23145,7 @@
           <w:noProof/>
           <w:lang w:eastAsia="en-GB"/>
         </w:rPr>
+        <w:lastRenderedPageBreak/>
         <w:drawing>
           <wp:anchor distT="0" distB="0" distL="114300" distR="114300" simplePos="0" relativeHeight="251680768" behindDoc="1" locked="0" layoutInCell="1" allowOverlap="1" wp14:anchorId="3705288C" wp14:editId="5BF15D99">
             <wp:simplePos x="0" y="0"/>
@@ -22509,7 +23180,7 @@
                     </pic:cNvPicPr>
                   </pic:nvPicPr>
                   <pic:blipFill>
-                    <a:blip r:embed="rId29" cstate="print">
+                    <a:blip r:embed="rId28" cstate="print">
                       <a:extLst>
                         <a:ext uri="{28A0092B-C50C-407E-A947-70E740481C1C}">
                           <a14:useLocalDpi xmlns:a14="http://schemas.microsoft.com/office/drawing/2010/main" val="0"/>
@@ -22562,7 +23233,7 @@
       </w:pPr>
     </w:p>
     <w:sectPr>
-      <w:footerReference w:type="default" r:id="rId30"/>
+      <w:footerReference w:type="default" r:id="rId29"/>
       <w:pgSz w:w="11906" w:h="16838"/>
       <w:pgMar w:top="1440" w:right="1440" w:bottom="1440" w:left="1440" w:header="708" w:footer="708" w:gutter="0"/>
       <w:pgNumType w:start="0"/>
@@ -22575,7 +23246,7 @@
 </file>
 
 <file path=word/endnotes.xml><?xml version="1.0" encoding="utf-8"?>
-<w:endnotes xmlns:wpc="http://schemas.microsoft.com/office/word/2010/wordprocessingCanvas" xmlns:mc="http://schemas.openxmlformats.org/markup-compatibility/2006" xmlns:o="urn:schemas-microsoft-com:office:office" xmlns:r="http://schemas.openxmlformats.org/officeDocument/2006/relationships" xmlns:m="http://schemas.openxmlformats.org/officeDocument/2006/math" xmlns:v="urn:schemas-microsoft-com:vml" xmlns:wp14="http://schemas.microsoft.com/office/word/2010/wordprocessingDrawing" xmlns:wp="http://schemas.openxmlformats.org/drawingml/2006/wordprocessingDrawing" xmlns:w10="urn:schemas-microsoft-com:office:word" xmlns:w="http://schemas.openxmlformats.org/wordprocessingml/2006/main" xmlns:w14="http://schemas.microsoft.com/office/word/2010/wordml" xmlns:wpg="http://schemas.microsoft.com/office/word/2010/wordprocessingGroup" xmlns:wpi="http://schemas.microsoft.com/office/word/2010/wordprocessingInk" xmlns:wne="http://schemas.microsoft.com/office/word/2006/wordml" xmlns:wps="http://schemas.microsoft.com/office/word/2010/wordprocessingShape" mc:Ignorable="w14 wp14">
+<w:endnotes xmlns:wpc="http://schemas.microsoft.com/office/word/2010/wordprocessingCanvas" xmlns:mc="http://schemas.openxmlformats.org/markup-compatibility/2006" xmlns:o="urn:schemas-microsoft-com:office:office" xmlns:r="http://schemas.openxmlformats.org/officeDocument/2006/relationships" xmlns:m="http://schemas.openxmlformats.org/officeDocument/2006/math" xmlns:v="urn:schemas-microsoft-com:vml" xmlns:wp14="http://schemas.microsoft.com/office/word/2010/wordprocessingDrawing" xmlns:wp="http://schemas.openxmlformats.org/drawingml/2006/wordprocessingDrawing" xmlns:w10="urn:schemas-microsoft-com:office:word" xmlns:w="http://schemas.openxmlformats.org/wordprocessingml/2006/main" xmlns:w14="http://schemas.microsoft.com/office/word/2010/wordml" xmlns:w15="http://schemas.microsoft.com/office/word/2012/wordml" xmlns:wpg="http://schemas.microsoft.com/office/word/2010/wordprocessingGroup" xmlns:wpi="http://schemas.microsoft.com/office/word/2010/wordprocessingInk" xmlns:wne="http://schemas.microsoft.com/office/word/2006/wordml" xmlns:wps="http://schemas.microsoft.com/office/word/2010/wordprocessingShape" mc:Ignorable="w14 w15 wp14">
   <w:endnote w:type="separator" w:id="-1">
     <w:p>
       <w:pPr>
@@ -22600,7 +23271,7 @@
 </file>
 
 <file path=word/footer1.xml><?xml version="1.0" encoding="utf-8"?>
-<w:ftr xmlns:wpc="http://schemas.microsoft.com/office/word/2010/wordprocessingCanvas" xmlns:mc="http://schemas.openxmlformats.org/markup-compatibility/2006" xmlns:o="urn:schemas-microsoft-com:office:office" xmlns:r="http://schemas.openxmlformats.org/officeDocument/2006/relationships" xmlns:m="http://schemas.openxmlformats.org/officeDocument/2006/math" xmlns:v="urn:schemas-microsoft-com:vml" xmlns:wp14="http://schemas.microsoft.com/office/word/2010/wordprocessingDrawing" xmlns:wp="http://schemas.openxmlformats.org/drawingml/2006/wordprocessingDrawing" xmlns:w10="urn:schemas-microsoft-com:office:word" xmlns:w="http://schemas.openxmlformats.org/wordprocessingml/2006/main" xmlns:w14="http://schemas.microsoft.com/office/word/2010/wordml" xmlns:wpg="http://schemas.microsoft.com/office/word/2010/wordprocessingGroup" xmlns:wpi="http://schemas.microsoft.com/office/word/2010/wordprocessingInk" xmlns:wne="http://schemas.microsoft.com/office/word/2006/wordml" xmlns:wps="http://schemas.microsoft.com/office/word/2010/wordprocessingShape" mc:Ignorable="w14 wp14">
+<w:ftr xmlns:wpc="http://schemas.microsoft.com/office/word/2010/wordprocessingCanvas" xmlns:mc="http://schemas.openxmlformats.org/markup-compatibility/2006" xmlns:o="urn:schemas-microsoft-com:office:office" xmlns:r="http://schemas.openxmlformats.org/officeDocument/2006/relationships" xmlns:m="http://schemas.openxmlformats.org/officeDocument/2006/math" xmlns:v="urn:schemas-microsoft-com:vml" xmlns:wp14="http://schemas.microsoft.com/office/word/2010/wordprocessingDrawing" xmlns:wp="http://schemas.openxmlformats.org/drawingml/2006/wordprocessingDrawing" xmlns:w10="urn:schemas-microsoft-com:office:word" xmlns:w="http://schemas.openxmlformats.org/wordprocessingml/2006/main" xmlns:w14="http://schemas.microsoft.com/office/word/2010/wordml" xmlns:w15="http://schemas.microsoft.com/office/word/2012/wordml" xmlns:wpg="http://schemas.microsoft.com/office/word/2010/wordprocessingGroup" xmlns:wpi="http://schemas.microsoft.com/office/word/2010/wordprocessingInk" xmlns:wne="http://schemas.microsoft.com/office/word/2006/wordml" xmlns:wps="http://schemas.microsoft.com/office/word/2010/wordprocessingShape" mc:Ignorable="w14 w15 wp14">
   <w:sdt>
     <w:sdtPr>
       <w:id w:val="-815566136"/>
@@ -22637,7 +23308,7 @@
           <w:rPr>
             <w:noProof/>
           </w:rPr>
-          <w:t>17</w:t>
+          <w:t>20</w:t>
         </w:r>
         <w:r>
           <w:rPr>
@@ -22667,7 +23338,7 @@
 </file>
 
 <file path=word/footnotes.xml><?xml version="1.0" encoding="utf-8"?>
-<w:footnotes xmlns:wpc="http://schemas.microsoft.com/office/word/2010/wordprocessingCanvas" xmlns:mc="http://schemas.openxmlformats.org/markup-compatibility/2006" xmlns:o="urn:schemas-microsoft-com:office:office" xmlns:r="http://schemas.openxmlformats.org/officeDocument/2006/relationships" xmlns:m="http://schemas.openxmlformats.org/officeDocument/2006/math" xmlns:v="urn:schemas-microsoft-com:vml" xmlns:wp14="http://schemas.microsoft.com/office/word/2010/wordprocessingDrawing" xmlns:wp="http://schemas.openxmlformats.org/drawingml/2006/wordprocessingDrawing" xmlns:w10="urn:schemas-microsoft-com:office:word" xmlns:w="http://schemas.openxmlformats.org/wordprocessingml/2006/main" xmlns:w14="http://schemas.microsoft.com/office/word/2010/wordml" xmlns:wpg="http://schemas.microsoft.com/office/word/2010/wordprocessingGroup" xmlns:wpi="http://schemas.microsoft.com/office/word/2010/wordprocessingInk" xmlns:wne="http://schemas.microsoft.com/office/word/2006/wordml" xmlns:wps="http://schemas.microsoft.com/office/word/2010/wordprocessingShape" mc:Ignorable="w14 wp14">
+<w:footnotes xmlns:wpc="http://schemas.microsoft.com/office/word/2010/wordprocessingCanvas" xmlns:mc="http://schemas.openxmlformats.org/markup-compatibility/2006" xmlns:o="urn:schemas-microsoft-com:office:office" xmlns:r="http://schemas.openxmlformats.org/officeDocument/2006/relationships" xmlns:m="http://schemas.openxmlformats.org/officeDocument/2006/math" xmlns:v="urn:schemas-microsoft-com:vml" xmlns:wp14="http://schemas.microsoft.com/office/word/2010/wordprocessingDrawing" xmlns:wp="http://schemas.openxmlformats.org/drawingml/2006/wordprocessingDrawing" xmlns:w10="urn:schemas-microsoft-com:office:word" xmlns:w="http://schemas.openxmlformats.org/wordprocessingml/2006/main" xmlns:w14="http://schemas.microsoft.com/office/word/2010/wordml" xmlns:w15="http://schemas.microsoft.com/office/word/2012/wordml" xmlns:wpg="http://schemas.microsoft.com/office/word/2010/wordprocessingGroup" xmlns:wpi="http://schemas.microsoft.com/office/word/2010/wordprocessingInk" xmlns:wne="http://schemas.microsoft.com/office/word/2006/wordml" xmlns:wps="http://schemas.microsoft.com/office/word/2010/wordprocessingShape" mc:Ignorable="w14 w15 wp14">
   <w:footnote w:type="separator" w:id="-1">
     <w:p>
       <w:pPr>
@@ -22692,7 +23363,7 @@
 </file>
 
 <file path=word/numbering.xml><?xml version="1.0" encoding="utf-8"?>
-<w:numbering xmlns:wpc="http://schemas.microsoft.com/office/word/2010/wordprocessingCanvas" xmlns:mc="http://schemas.openxmlformats.org/markup-compatibility/2006" xmlns:o="urn:schemas-microsoft-com:office:office" xmlns:r="http://schemas.openxmlformats.org/officeDocument/2006/relationships" xmlns:m="http://schemas.openxmlformats.org/officeDocument/2006/math" xmlns:v="urn:schemas-microsoft-com:vml" xmlns:wp14="http://schemas.microsoft.com/office/word/2010/wordprocessingDrawing" xmlns:wp="http://schemas.openxmlformats.org/drawingml/2006/wordprocessingDrawing" xmlns:w10="urn:schemas-microsoft-com:office:word" xmlns:w="http://schemas.openxmlformats.org/wordprocessingml/2006/main" xmlns:w14="http://schemas.microsoft.com/office/word/2010/wordml" xmlns:wpg="http://schemas.microsoft.com/office/word/2010/wordprocessingGroup" xmlns:wpi="http://schemas.microsoft.com/office/word/2010/wordprocessingInk" xmlns:wne="http://schemas.microsoft.com/office/word/2006/wordml" xmlns:wps="http://schemas.microsoft.com/office/word/2010/wordprocessingShape" mc:Ignorable="w14 wp14">
+<w:numbering xmlns:wpc="http://schemas.microsoft.com/office/word/2010/wordprocessingCanvas" xmlns:mc="http://schemas.openxmlformats.org/markup-compatibility/2006" xmlns:o="urn:schemas-microsoft-com:office:office" xmlns:r="http://schemas.openxmlformats.org/officeDocument/2006/relationships" xmlns:m="http://schemas.openxmlformats.org/officeDocument/2006/math" xmlns:v="urn:schemas-microsoft-com:vml" xmlns:wp14="http://schemas.microsoft.com/office/word/2010/wordprocessingDrawing" xmlns:wp="http://schemas.openxmlformats.org/drawingml/2006/wordprocessingDrawing" xmlns:w10="urn:schemas-microsoft-com:office:word" xmlns:w="http://schemas.openxmlformats.org/wordprocessingml/2006/main" xmlns:w14="http://schemas.microsoft.com/office/word/2010/wordml" xmlns:w15="http://schemas.microsoft.com/office/word/2012/wordml" xmlns:wpg="http://schemas.microsoft.com/office/word/2010/wordprocessingGroup" xmlns:wpi="http://schemas.microsoft.com/office/word/2010/wordprocessingInk" xmlns:wne="http://schemas.microsoft.com/office/word/2006/wordml" xmlns:wps="http://schemas.microsoft.com/office/word/2010/wordprocessingShape" mc:Ignorable="w14 w15 wp14">
   <w:abstractNum w:abstractNumId="0">
     <w:nsid w:val="0000000C"/>
     <w:multiLevelType w:val="multilevel"/>
@@ -26152,7 +26823,7 @@
 </file>
 
 <file path=word/styles.xml><?xml version="1.0" encoding="utf-8"?>
-<w:styles xmlns:mc="http://schemas.openxmlformats.org/markup-compatibility/2006" xmlns:r="http://schemas.openxmlformats.org/officeDocument/2006/relationships" xmlns:w="http://schemas.openxmlformats.org/wordprocessingml/2006/main" xmlns:w14="http://schemas.microsoft.com/office/word/2010/wordml" mc:Ignorable="w14">
+<w:styles xmlns:mc="http://schemas.openxmlformats.org/markup-compatibility/2006" xmlns:r="http://schemas.openxmlformats.org/officeDocument/2006/relationships" xmlns:w="http://schemas.openxmlformats.org/wordprocessingml/2006/main" xmlns:w14="http://schemas.microsoft.com/office/word/2010/wordml" xmlns:w15="http://schemas.microsoft.com/office/word/2012/wordml" mc:Ignorable="w14 w15">
   <w:docDefaults>
     <w:rPrDefault>
       <w:rPr>
@@ -26168,714 +26839,378 @@
       </w:pPr>
     </w:pPrDefault>
   </w:docDefaults>
-  <w:latentStyles w:defLockedState="0" w:defUIPriority="99" w:defSemiHidden="1" w:defUnhideWhenUsed="1" w:defQFormat="0" w:count="267">
-    <w:lsdException w:name="Normal" w:semiHidden="0" w:uiPriority="0" w:unhideWhenUsed="0" w:qFormat="1"/>
-    <w:lsdException w:name="heading 1" w:semiHidden="0" w:uiPriority="9" w:unhideWhenUsed="0" w:qFormat="1"/>
-    <w:lsdException w:name="heading 2" w:uiPriority="9" w:qFormat="1"/>
-    <w:lsdException w:name="heading 3" w:uiPriority="9" w:qFormat="1"/>
-    <w:lsdException w:name="heading 4" w:uiPriority="9" w:qFormat="1"/>
-    <w:lsdException w:name="heading 5" w:uiPriority="9" w:qFormat="1"/>
-    <w:lsdException w:name="heading 6" w:uiPriority="9" w:qFormat="1"/>
-    <w:lsdException w:name="heading 7" w:uiPriority="9" w:qFormat="1"/>
-    <w:lsdException w:name="heading 8" w:uiPriority="9" w:qFormat="1"/>
-    <w:lsdException w:name="heading 9" w:uiPriority="9" w:qFormat="1"/>
-    <w:lsdException w:name="toc 1" w:uiPriority="39"/>
-    <w:lsdException w:name="toc 2" w:uiPriority="39"/>
-    <w:lsdException w:name="toc 3" w:uiPriority="39"/>
-    <w:lsdException w:name="toc 4" w:uiPriority="39"/>
-    <w:lsdException w:name="toc 5" w:uiPriority="39"/>
-    <w:lsdException w:name="toc 6" w:uiPriority="39"/>
-    <w:lsdException w:name="toc 7" w:uiPriority="39"/>
-    <w:lsdException w:name="toc 8" w:uiPriority="39"/>
-    <w:lsdException w:name="toc 9" w:uiPriority="39"/>
-    <w:lsdException w:name="caption" w:uiPriority="35" w:qFormat="1"/>
-    <w:lsdException w:name="Title" w:semiHidden="0" w:uiPriority="10" w:unhideWhenUsed="0" w:qFormat="1"/>
-    <w:lsdException w:name="Default Paragraph Font" w:uiPriority="1"/>
-    <w:lsdException w:name="Subtitle" w:semiHidden="0" w:uiPriority="11" w:unhideWhenUsed="0" w:qFormat="1"/>
-    <w:lsdException w:name="Strong" w:semiHidden="0" w:uiPriority="22" w:unhideWhenUsed="0" w:qFormat="1"/>
-    <w:lsdException w:name="Emphasis" w:semiHidden="0" w:uiPriority="20" w:unhideWhenUsed="0" w:qFormat="1"/>
-    <w:lsdException w:name="Table Grid" w:semiHidden="0" w:uiPriority="39" w:unhideWhenUsed="0"/>
-    <w:lsdException w:name="Placeholder Text" w:unhideWhenUsed="0"/>
-    <w:lsdException w:name="No Spacing" w:semiHidden="0" w:uiPriority="0" w:unhideWhenUsed="0" w:qFormat="1"/>
-    <w:lsdException w:name="Light Shading" w:semiHidden="0" w:uiPriority="60" w:unhideWhenUsed="0"/>
-    <w:lsdException w:name="Light List" w:semiHidden="0" w:uiPriority="61" w:unhideWhenUsed="0"/>
-    <w:lsdException w:name="Light Grid" w:semiHidden="0" w:uiPriority="62" w:unhideWhenUsed="0"/>
-    <w:lsdException w:name="Medium Shading 1" w:semiHidden="0" w:uiPriority="63" w:unhideWhenUsed="0"/>
-    <w:lsdException w:name="Medium Shading 2" w:semiHidden="0" w:uiPriority="64" w:unhideWhenUsed="0"/>
-    <w:lsdException w:name="Medium List 1" w:semiHidden="0" w:uiPriority="65" w:unhideWhenUsed="0"/>
-    <w:lsdException w:name="Medium List 2" w:semiHidden="0" w:uiPriority="66" w:unhideWhenUsed="0"/>
-    <w:lsdException w:name="Medium Grid 1" w:semiHidden="0" w:uiPriority="67" w:unhideWhenUsed="0"/>
-    <w:lsdException w:name="Medium Grid 2" w:semiHidden="0" w:uiPriority="68" w:unhideWhenUsed="0"/>
-    <w:lsdException w:name="Medium Grid 3" w:semiHidden="0" w:uiPriority="69" w:unhideWhenUsed="0"/>
-    <w:lsdException w:name="Dark List" w:semiHidden="0" w:uiPriority="70" w:unhideWhenUsed="0"/>
-    <w:lsdException w:name="Colorful Shading" w:semiHidden="0" w:uiPriority="71" w:unhideWhenUsed="0"/>
-    <w:lsdException w:name="Colorful List" w:semiHidden="0" w:uiPriority="72" w:unhideWhenUsed="0"/>
-    <w:lsdException w:name="Colorful Grid" w:semiHidden="0" w:uiPriority="73" w:unhideWhenUsed="0"/>
-    <w:lsdException w:name="Light Shading Accent 1" w:semiHidden="0" w:uiPriority="60" w:unhideWhenUsed="0"/>
-    <w:lsdException w:name="Light List Accent 1" w:semiHidden="0" w:uiPriority="61" w:unhideWhenUsed="0"/>
-    <w:lsdException w:name="Light Grid Accent 1" w:semiHidden="0" w:uiPriority="62" w:unhideWhenUsed="0"/>
-    <w:lsdException w:name="Medium Shading 1 Accent 1" w:semiHidden="0" w:uiPriority="63" w:unhideWhenUsed="0"/>
-    <w:lsdException w:name="Medium Shading 2 Accent 1" w:semiHidden="0" w:uiPriority="64" w:unhideWhenUsed="0"/>
-    <w:lsdException w:name="Medium List 1 Accent 1" w:semiHidden="0" w:uiPriority="65" w:unhideWhenUsed="0"/>
-    <w:lsdException w:name="Revision" w:unhideWhenUsed="0"/>
-    <w:lsdException w:name="List Paragraph" w:semiHidden="0" w:uiPriority="0" w:unhideWhenUsed="0" w:qFormat="1"/>
-    <w:lsdException w:name="Quote" w:semiHidden="0" w:uiPriority="29" w:unhideWhenUsed="0" w:qFormat="1"/>
-    <w:lsdException w:name="Intense Quote" w:semiHidden="0" w:uiPriority="30" w:unhideWhenUsed="0" w:qFormat="1"/>
-    <w:lsdException w:name="Medium List 2 Accent 1" w:semiHidden="0" w:uiPriority="66" w:unhideWhenUsed="0"/>
-    <w:lsdException w:name="Medium Grid 1 Accent 1" w:semiHidden="0" w:uiPriority="67" w:unhideWhenUsed="0"/>
-    <w:lsdException w:name="Medium Grid 2 Accent 1" w:semiHidden="0" w:uiPriority="68" w:unhideWhenUsed="0"/>
-    <w:lsdException w:name="Medium Grid 3 Accent 1" w:semiHidden="0" w:uiPriority="69" w:unhideWhenUsed="0"/>
-    <w:lsdException w:name="Dark List Accent 1" w:semiHidden="0" w:uiPriority="70" w:unhideWhenUsed="0"/>
-    <w:lsdException w:name="Colorful Shading Accent 1" w:semiHidden="0" w:uiPriority="71" w:unhideWhenUsed="0"/>
-    <w:lsdException w:name="Colorful List Accent 1" w:semiHidden="0" w:uiPriority="72" w:unhideWhenUsed="0"/>
-    <w:lsdException w:name="Colorful Grid Accent 1" w:semiHidden="0" w:uiPriority="73" w:unhideWhenUsed="0"/>
-    <w:lsdException w:name="Light Shading Accent 2" w:semiHidden="0" w:uiPriority="60" w:unhideWhenUsed="0"/>
-    <w:lsdException w:name="Light List Accent 2" w:semiHidden="0" w:uiPriority="61" w:unhideWhenUsed="0"/>
-    <w:lsdException w:name="Light Grid Accent 2" w:semiHidden="0" w:uiPriority="62" w:unhideWhenUsed="0"/>
-    <w:lsdException w:name="Medium Shading 1 Accent 2" w:semiHidden="0" w:uiPriority="63" w:unhideWhenUsed="0"/>
-    <w:lsdException w:name="Medium Shading 2 Accent 2" w:semiHidden="0" w:uiPriority="64" w:unhideWhenUsed="0"/>
-    <w:lsdException w:name="Medium List 1 Accent 2" w:semiHidden="0" w:uiPriority="65" w:unhideWhenUsed="0"/>
-    <w:lsdException w:name="Medium List 2 Accent 2" w:semiHidden="0" w:uiPriority="66" w:unhideWhenUsed="0"/>
-    <w:lsdException w:name="Medium Grid 1 Accent 2" w:semiHidden="0" w:uiPriority="67" w:unhideWhenUsed="0"/>
-    <w:lsdException w:name="Medium Grid 2 Accent 2" w:semiHidden="0" w:uiPriority="68" w:unhideWhenUsed="0"/>
-    <w:lsdException w:name="Medium Grid 3 Accent 2" w:semiHidden="0" w:uiPriority="69" w:unhideWhenUsed="0"/>
-    <w:lsdException w:name="Dark List Accent 2" w:semiHidden="0" w:uiPriority="70" w:unhideWhenUsed="0"/>
-    <w:lsdException w:name="Colorful Shading Accent 2" w:semiHidden="0" w:uiPriority="71" w:unhideWhenUsed="0"/>
-    <w:lsdException w:name="Colorful List Accent 2" w:semiHidden="0" w:uiPriority="72" w:unhideWhenUsed="0"/>
-    <w:lsdException w:name="Colorful Grid Accent 2" w:semiHidden="0" w:uiPriority="73" w:unhideWhenUsed="0"/>
-    <w:lsdException w:name="Light Shading Accent 3" w:semiHidden="0" w:uiPriority="60" w:unhideWhenUsed="0"/>
-    <w:lsdException w:name="Light List Accent 3" w:semiHidden="0" w:uiPriority="61" w:unhideWhenUsed="0"/>
-    <w:lsdException w:name="Light Grid Accent 3" w:semiHidden="0" w:uiPriority="62" w:unhideWhenUsed="0"/>
-    <w:lsdException w:name="Medium Shading 1 Accent 3" w:semiHidden="0" w:uiPriority="63" w:unhideWhenUsed="0"/>
-    <w:lsdException w:name="Medium Shading 2 Accent 3" w:semiHidden="0" w:uiPriority="64" w:unhideWhenUsed="0"/>
-    <w:lsdException w:name="Medium List 1 Accent 3" w:semiHidden="0" w:uiPriority="65" w:unhideWhenUsed="0"/>
-    <w:lsdException w:name="Medium List 2 Accent 3" w:semiHidden="0" w:uiPriority="66" w:unhideWhenUsed="0"/>
-    <w:lsdException w:name="Medium Grid 1 Accent 3" w:semiHidden="0" w:uiPriority="67" w:unhideWhenUsed="0"/>
-    <w:lsdException w:name="Medium Grid 2 Accent 3" w:semiHidden="0" w:uiPriority="68" w:unhideWhenUsed="0"/>
-    <w:lsdException w:name="Medium Grid 3 Accent 3" w:semiHidden="0" w:uiPriority="69" w:unhideWhenUsed="0"/>
-    <w:lsdException w:name="Dark List Accent 3" w:semiHidden="0" w:uiPriority="70" w:unhideWhenUsed="0"/>
-    <w:lsdException w:name="Colorful Shading Accent 3" w:semiHidden="0" w:uiPriority="71" w:unhideWhenUsed="0"/>
-    <w:lsdException w:name="Colorful List Accent 3" w:semiHidden="0" w:uiPriority="72" w:unhideWhenUsed="0"/>
-    <w:lsdException w:name="Colorful Grid Accent 3" w:semiHidden="0" w:uiPriority="73" w:unhideWhenUsed="0"/>
-    <w:lsdException w:name="Light Shading Accent 4" w:semiHidden="0" w:uiPriority="60" w:unhideWhenUsed="0"/>
-    <w:lsdException w:name="Light List Accent 4" w:semiHidden="0" w:uiPriority="61" w:unhideWhenUsed="0"/>
-    <w:lsdException w:name="Light Grid Accent 4" w:semiHidden="0" w:uiPriority="62" w:unhideWhenUsed="0"/>
-    <w:lsdException w:name="Medium Shading 1 Accent 4" w:semiHidden="0" w:uiPriority="63" w:unhideWhenUsed="0"/>
-    <w:lsdException w:name="Medium Shading 2 Accent 4" w:semiHidden="0" w:uiPriority="64" w:unhideWhenUsed="0"/>
-    <w:lsdException w:name="Medium List 1 Accent 4" w:semiHidden="0" w:uiPriority="65" w:unhideWhenUsed="0"/>
-    <w:lsdException w:name="Medium List 2 Accent 4" w:semiHidden="0" w:uiPriority="66" w:unhideWhenUsed="0"/>
-    <w:lsdException w:name="Medium Grid 1 Accent 4" w:semiHidden="0" w:uiPriority="67" w:unhideWhenUsed="0"/>
-    <w:lsdException w:name="Medium Grid 2 Accent 4" w:semiHidden="0" w:uiPriority="68" w:unhideWhenUsed="0"/>
-    <w:lsdException w:name="Medium Grid 3 Accent 4" w:semiHidden="0" w:uiPriority="69" w:unhideWhenUsed="0"/>
-    <w:lsdException w:name="Dark List Accent 4" w:semiHidden="0" w:uiPriority="70" w:unhideWhenUsed="0"/>
-    <w:lsdException w:name="Colorful Shading Accent 4" w:semiHidden="0" w:uiPriority="71" w:unhideWhenUsed="0"/>
-    <w:lsdException w:name="Colorful List Accent 4" w:semiHidden="0" w:uiPriority="72" w:unhideWhenUsed="0"/>
-    <w:lsdException w:name="Colorful Grid Accent 4" w:semiHidden="0" w:uiPriority="73" w:unhideWhenUsed="0"/>
-    <w:lsdException w:name="Light Shading Accent 5" w:semiHidden="0" w:uiPriority="60" w:unhideWhenUsed="0"/>
-    <w:lsdException w:name="Light List Accent 5" w:semiHidden="0" w:uiPriority="61" w:unhideWhenUsed="0"/>
-    <w:lsdException w:name="Light Grid Accent 5" w:semiHidden="0" w:uiPriority="62" w:unhideWhenUsed="0"/>
-    <w:lsdException w:name="Medium Shading 1 Accent 5" w:semiHidden="0" w:uiPriority="63" w:unhideWhenUsed="0"/>
-    <w:lsdException w:name="Medium Shading 2 Accent 5" w:semiHidden="0" w:uiPriority="64" w:unhideWhenUsed="0"/>
-    <w:lsdException w:name="Medium List 1 Accent 5" w:semiHidden="0" w:uiPriority="65" w:unhideWhenUsed="0"/>
-    <w:lsdException w:name="Medium List 2 Accent 5" w:semiHidden="0" w:uiPriority="66" w:unhideWhenUsed="0"/>
-    <w:lsdException w:name="Medium Grid 1 Accent 5" w:semiHidden="0" w:uiPriority="67" w:unhideWhenUsed="0"/>
-    <w:lsdException w:name="Medium Grid 2 Accent 5" w:semiHidden="0" w:uiPriority="68" w:unhideWhenUsed="0"/>
-    <w:lsdException w:name="Medium Grid 3 Accent 5" w:semiHidden="0" w:uiPriority="69" w:unhideWhenUsed="0"/>
-    <w:lsdException w:name="Dark List Accent 5" w:semiHidden="0" w:uiPriority="70" w:unhideWhenUsed="0"/>
-    <w:lsdException w:name="Colorful Shading Accent 5" w:semiHidden="0" w:uiPriority="71" w:unhideWhenUsed="0"/>
-    <w:lsdException w:name="Colorful List Accent 5" w:semiHidden="0" w:uiPriority="72" w:unhideWhenUsed="0"/>
-    <w:lsdException w:name="Colorful Grid Accent 5" w:semiHidden="0" w:uiPriority="73" w:unhideWhenUsed="0"/>
-    <w:lsdException w:name="Light Shading Accent 6" w:semiHidden="0" w:uiPriority="60" w:unhideWhenUsed="0"/>
-    <w:lsdException w:name="Light List Accent 6" w:semiHidden="0" w:uiPriority="61" w:unhideWhenUsed="0"/>
-    <w:lsdException w:name="Light Grid Accent 6" w:semiHidden="0" w:uiPriority="62" w:unhideWhenUsed="0"/>
-    <w:lsdException w:name="Medium Shading 1 Accent 6" w:semiHidden="0" w:uiPriority="63" w:unhideWhenUsed="0"/>
-    <w:lsdException w:name="Medium Shading 2 Accent 6" w:semiHidden="0" w:uiPriority="64" w:unhideWhenUsed="0"/>
-    <w:lsdException w:name="Medium List 1 Accent 6" w:semiHidden="0" w:uiPriority="65" w:unhideWhenUsed="0"/>
-    <w:lsdException w:name="Medium List 2 Accent 6" w:semiHidden="0" w:uiPriority="66" w:unhideWhenUsed="0"/>
-    <w:lsdException w:name="Medium Grid 1 Accent 6" w:semiHidden="0" w:uiPriority="67" w:unhideWhenUsed="0"/>
-    <w:lsdException w:name="Medium Grid 2 Accent 6" w:semiHidden="0" w:uiPriority="68" w:unhideWhenUsed="0"/>
-    <w:lsdException w:name="Medium Grid 3 Accent 6" w:semiHidden="0" w:uiPriority="69" w:unhideWhenUsed="0"/>
-    <w:lsdException w:name="Dark List Accent 6" w:semiHidden="0" w:uiPriority="70" w:unhideWhenUsed="0"/>
-    <w:lsdException w:name="Colorful Shading Accent 6" w:semiHidden="0" w:uiPriority="71" w:unhideWhenUsed="0"/>
-    <w:lsdException w:name="Colorful List Accent 6" w:semiHidden="0" w:uiPriority="72" w:unhideWhenUsed="0"/>
-    <w:lsdException w:name="Colorful Grid Accent 6" w:semiHidden="0" w:uiPriority="73" w:unhideWhenUsed="0"/>
-    <w:lsdException w:name="Subtle Emphasis" w:semiHidden="0" w:uiPriority="19" w:unhideWhenUsed="0" w:qFormat="1"/>
-    <w:lsdException w:name="Intense Emphasis" w:semiHidden="0" w:uiPriority="21" w:unhideWhenUsed="0" w:qFormat="1"/>
-    <w:lsdException w:name="Subtle Reference" w:semiHidden="0" w:uiPriority="31" w:unhideWhenUsed="0" w:qFormat="1"/>
-    <w:lsdException w:name="Intense Reference" w:semiHidden="0" w:uiPriority="32" w:unhideWhenUsed="0" w:qFormat="1"/>
-    <w:lsdException w:name="Book Title" w:semiHidden="0" w:uiPriority="33" w:unhideWhenUsed="0" w:qFormat="1"/>
-    <w:lsdException w:name="Bibliography" w:uiPriority="37"/>
-    <w:lsdException w:name="TOC Heading" w:uiPriority="39" w:qFormat="1"/>
-  </w:latentStyles>
-  <w:style w:type="paragraph" w:default="1" w:styleId="Normal">
-    <w:name w:val="Normal"/>
-    <w:qFormat/>
-  </w:style>
-  <w:style w:type="paragraph" w:styleId="Heading1">
-    <w:name w:val="heading 1"/>
-    <w:basedOn w:val="Normal"/>
-    <w:next w:val="Normal"/>
-    <w:link w:val="Heading1Char"/>
-    <w:uiPriority w:val="9"/>
-    <w:qFormat/>
-    <w:rsid w:val="009449EF"/>
-    <w:pPr>
-      <w:keepNext/>
-      <w:keepLines/>
-      <w:spacing w:before="240" w:after="0"/>
-      <w:outlineLvl w:val="0"/>
-    </w:pPr>
-    <w:rPr>
-      <w:rFonts w:asciiTheme="majorHAnsi" w:eastAsiaTheme="majorEastAsia" w:hAnsiTheme="majorHAnsi" w:cstheme="majorBidi"/>
-      <w:color w:val="2E74B5" w:themeColor="accent1" w:themeShade="BF"/>
-      <w:sz w:val="32"/>
-      <w:szCs w:val="32"/>
-    </w:rPr>
-  </w:style>
-  <w:style w:type="character" w:default="1" w:styleId="DefaultParagraphFont">
-    <w:name w:val="Default Paragraph Font"/>
-    <w:uiPriority w:val="1"/>
-    <w:semiHidden/>
-    <w:unhideWhenUsed/>
-  </w:style>
-  <w:style w:type="table" w:default="1" w:styleId="TableNormal">
-    <w:name w:val="Normal Table"/>
-    <w:uiPriority w:val="99"/>
-    <w:semiHidden/>
-    <w:unhideWhenUsed/>
-    <w:tblPr>
-      <w:tblInd w:w="0" w:type="dxa"/>
-      <w:tblCellMar>
-        <w:top w:w="0" w:type="dxa"/>
-        <w:left w:w="108" w:type="dxa"/>
-        <w:bottom w:w="0" w:type="dxa"/>
-        <w:right w:w="108" w:type="dxa"/>
-      </w:tblCellMar>
-    </w:tblPr>
-  </w:style>
-  <w:style w:type="numbering" w:default="1" w:styleId="NoList">
-    <w:name w:val="No List"/>
-    <w:uiPriority w:val="99"/>
-    <w:semiHidden/>
-    <w:unhideWhenUsed/>
-  </w:style>
-  <w:style w:type="paragraph" w:styleId="Title">
-    <w:name w:val="Title"/>
-    <w:basedOn w:val="Normal"/>
-    <w:next w:val="Normal"/>
-    <w:link w:val="TitleChar"/>
-    <w:uiPriority w:val="10"/>
-    <w:qFormat/>
-    <w:rsid w:val="00725279"/>
-    <w:pPr>
-      <w:spacing w:after="0" w:line="240" w:lineRule="auto"/>
-      <w:contextualSpacing/>
-    </w:pPr>
-    <w:rPr>
-      <w:rFonts w:asciiTheme="majorHAnsi" w:eastAsiaTheme="majorEastAsia" w:hAnsiTheme="majorHAnsi" w:cstheme="majorBidi"/>
-      <w:spacing w:val="-10"/>
-      <w:kern w:val="28"/>
-      <w:sz w:val="56"/>
-      <w:szCs w:val="56"/>
-    </w:rPr>
-  </w:style>
-  <w:style w:type="character" w:customStyle="1" w:styleId="TitleChar">
-    <w:name w:val="Title Char"/>
-    <w:basedOn w:val="DefaultParagraphFont"/>
-    <w:link w:val="Title"/>
-    <w:uiPriority w:val="10"/>
-    <w:rsid w:val="00725279"/>
-    <w:rPr>
-      <w:rFonts w:asciiTheme="majorHAnsi" w:eastAsiaTheme="majorEastAsia" w:hAnsiTheme="majorHAnsi" w:cstheme="majorBidi"/>
-      <w:spacing w:val="-10"/>
-      <w:kern w:val="28"/>
-      <w:sz w:val="56"/>
-      <w:szCs w:val="56"/>
-    </w:rPr>
-  </w:style>
-  <w:style w:type="paragraph" w:styleId="NoSpacing">
-    <w:name w:val="No Spacing"/>
-    <w:link w:val="NoSpacingChar"/>
-    <w:qFormat/>
-    <w:rsid w:val="00725279"/>
-    <w:pPr>
-      <w:spacing w:after="0" w:line="240" w:lineRule="auto"/>
-    </w:pPr>
-  </w:style>
-  <w:style w:type="character" w:customStyle="1" w:styleId="NoSpacingChar">
-    <w:name w:val="No Spacing Char"/>
-    <w:basedOn w:val="DefaultParagraphFont"/>
-    <w:link w:val="NoSpacing"/>
-    <w:uiPriority w:val="1"/>
-    <w:rsid w:val="001D41FE"/>
-  </w:style>
-  <w:style w:type="character" w:customStyle="1" w:styleId="Heading1Char">
-    <w:name w:val="Heading 1 Char"/>
-    <w:basedOn w:val="DefaultParagraphFont"/>
-    <w:link w:val="Heading1"/>
-    <w:uiPriority w:val="9"/>
-    <w:rsid w:val="009449EF"/>
-    <w:rPr>
-      <w:rFonts w:asciiTheme="majorHAnsi" w:eastAsiaTheme="majorEastAsia" w:hAnsiTheme="majorHAnsi" w:cstheme="majorBidi"/>
-      <w:color w:val="2E74B5" w:themeColor="accent1" w:themeShade="BF"/>
-      <w:sz w:val="32"/>
-      <w:szCs w:val="32"/>
-    </w:rPr>
-  </w:style>
-  <w:style w:type="paragraph" w:styleId="TOCHeading">
-    <w:name w:val="TOC Heading"/>
-    <w:basedOn w:val="Heading1"/>
-    <w:next w:val="Normal"/>
-    <w:uiPriority w:val="39"/>
-    <w:unhideWhenUsed/>
-    <w:qFormat/>
-    <w:rsid w:val="009449EF"/>
-    <w:pPr>
-      <w:outlineLvl w:val="9"/>
-    </w:pPr>
-    <w:rPr>
-      <w:lang w:val="en-US"/>
-    </w:rPr>
-  </w:style>
-  <w:style w:type="paragraph" w:styleId="TOC2">
-    <w:name w:val="toc 2"/>
-    <w:basedOn w:val="Normal"/>
-    <w:next w:val="Normal"/>
-    <w:autoRedefine/>
-    <w:uiPriority w:val="39"/>
-    <w:unhideWhenUsed/>
-    <w:rsid w:val="006F33DA"/>
-    <w:pPr>
-      <w:tabs>
-        <w:tab w:val="right" w:leader="dot" w:pos="9020"/>
-      </w:tabs>
-      <w:spacing w:after="100" w:line="360" w:lineRule="auto"/>
-    </w:pPr>
-    <w:rPr>
-      <w:rFonts w:eastAsiaTheme="minorEastAsia" w:cs="Times New Roman"/>
-      <w:lang w:val="en-US"/>
-    </w:rPr>
-  </w:style>
-  <w:style w:type="paragraph" w:styleId="TOC1">
-    <w:name w:val="toc 1"/>
-    <w:basedOn w:val="Normal"/>
-    <w:next w:val="Normal"/>
-    <w:autoRedefine/>
-    <w:uiPriority w:val="39"/>
-    <w:unhideWhenUsed/>
-    <w:rsid w:val="003642F2"/>
-    <w:pPr>
-      <w:numPr>
-        <w:numId w:val="1"/>
-      </w:numPr>
-      <w:spacing w:after="100"/>
-      <w:outlineLvl w:val="0"/>
-    </w:pPr>
-    <w:rPr>
-      <w:rFonts w:eastAsiaTheme="minorEastAsia" w:cs="Times New Roman"/>
-      <w:lang w:val="en-US"/>
-    </w:rPr>
-  </w:style>
-  <w:style w:type="paragraph" w:styleId="TOC3">
-    <w:name w:val="toc 3"/>
-    <w:basedOn w:val="Normal"/>
-    <w:next w:val="Normal"/>
-    <w:autoRedefine/>
-    <w:uiPriority w:val="39"/>
-    <w:unhideWhenUsed/>
-    <w:rsid w:val="006F33DA"/>
-    <w:pPr>
-      <w:tabs>
-        <w:tab w:val="right" w:leader="dot" w:pos="9020"/>
-      </w:tabs>
-      <w:spacing w:after="100" w:line="360" w:lineRule="auto"/>
-    </w:pPr>
-    <w:rPr>
-      <w:rFonts w:eastAsiaTheme="minorEastAsia" w:cs="Times New Roman"/>
-      <w:lang w:val="en-US"/>
-    </w:rPr>
-  </w:style>
-  <w:style w:type="paragraph" w:styleId="ListParagraph">
-    <w:name w:val="List Paragraph"/>
-    <w:basedOn w:val="Normal"/>
-    <w:qFormat/>
-    <w:rsid w:val="003B77BF"/>
-    <w:pPr>
-      <w:ind w:left="720"/>
-      <w:contextualSpacing/>
-    </w:pPr>
-  </w:style>
-  <w:style w:type="paragraph" w:styleId="Header">
-    <w:name w:val="header"/>
-    <w:basedOn w:val="Normal"/>
-    <w:link w:val="HeaderChar"/>
-    <w:uiPriority w:val="99"/>
-    <w:unhideWhenUsed/>
-    <w:rsid w:val="00E458CB"/>
-    <w:pPr>
-      <w:tabs>
-        <w:tab w:val="center" w:pos="4513"/>
-        <w:tab w:val="right" w:pos="9026"/>
-      </w:tabs>
-      <w:spacing w:after="0" w:line="240" w:lineRule="auto"/>
-    </w:pPr>
-  </w:style>
-  <w:style w:type="character" w:customStyle="1" w:styleId="HeaderChar">
-    <w:name w:val="Header Char"/>
-    <w:basedOn w:val="DefaultParagraphFont"/>
-    <w:link w:val="Header"/>
-    <w:uiPriority w:val="99"/>
-    <w:rsid w:val="00E458CB"/>
-  </w:style>
-  <w:style w:type="paragraph" w:styleId="Footer">
-    <w:name w:val="footer"/>
-    <w:basedOn w:val="Normal"/>
-    <w:link w:val="FooterChar"/>
-    <w:uiPriority w:val="99"/>
-    <w:unhideWhenUsed/>
-    <w:rsid w:val="00E458CB"/>
-    <w:pPr>
-      <w:tabs>
-        <w:tab w:val="center" w:pos="4513"/>
-        <w:tab w:val="right" w:pos="9026"/>
-      </w:tabs>
-      <w:spacing w:after="0" w:line="240" w:lineRule="auto"/>
-    </w:pPr>
-  </w:style>
-  <w:style w:type="character" w:customStyle="1" w:styleId="FooterChar">
-    <w:name w:val="Footer Char"/>
-    <w:basedOn w:val="DefaultParagraphFont"/>
-    <w:link w:val="Footer"/>
-    <w:uiPriority w:val="99"/>
-    <w:rsid w:val="00E458CB"/>
-  </w:style>
-  <w:style w:type="table" w:styleId="TableGrid">
-    <w:name w:val="Table Grid"/>
-    <w:basedOn w:val="TableNormal"/>
-    <w:uiPriority w:val="39"/>
-    <w:rsid w:val="00A373C1"/>
-    <w:pPr>
-      <w:spacing w:after="0" w:line="240" w:lineRule="auto"/>
-    </w:pPr>
-    <w:tblPr>
-      <w:tblInd w:w="0" w:type="nil"/>
-      <w:tblBorders>
-        <w:top w:val="single" w:sz="4" w:space="0" w:color="auto"/>
-        <w:left w:val="single" w:sz="4" w:space="0" w:color="auto"/>
-        <w:bottom w:val="single" w:sz="4" w:space="0" w:color="auto"/>
-        <w:right w:val="single" w:sz="4" w:space="0" w:color="auto"/>
-        <w:insideH w:val="single" w:sz="4" w:space="0" w:color="auto"/>
-        <w:insideV w:val="single" w:sz="4" w:space="0" w:color="auto"/>
-      </w:tblBorders>
-    </w:tblPr>
-  </w:style>
-  <w:style w:type="character" w:styleId="Hyperlink">
-    <w:name w:val="Hyperlink"/>
-    <w:basedOn w:val="DefaultParagraphFont"/>
-    <w:uiPriority w:val="99"/>
-    <w:unhideWhenUsed/>
-    <w:rsid w:val="00D86CC7"/>
-    <w:rPr>
-      <w:color w:val="0563C1" w:themeColor="hyperlink"/>
-      <w:u w:val="single"/>
-    </w:rPr>
-  </w:style>
-  <w:style w:type="paragraph" w:customStyle="1" w:styleId="Body">
-    <w:name w:val="Body"/>
-    <w:rsid w:val="002B4E43"/>
-    <w:rPr>
-      <w:rFonts w:ascii="Calibri" w:eastAsia="Calibri" w:hAnsi="Calibri" w:cs="Calibri"/>
-      <w:color w:val="000000"/>
-      <w:u w:color="000000"/>
-      <w:lang w:eastAsia="en-GB"/>
-    </w:rPr>
-  </w:style>
-  <w:style w:type="numbering" w:customStyle="1" w:styleId="List31">
-    <w:name w:val="List 31"/>
-    <w:basedOn w:val="NoList"/>
-    <w:semiHidden/>
-    <w:rsid w:val="002B4E43"/>
-    <w:pPr>
-      <w:numPr>
-        <w:numId w:val="16"/>
-      </w:numPr>
-    </w:pPr>
-  </w:style>
-  <w:style w:type="numbering" w:customStyle="1" w:styleId="List41">
-    <w:name w:val="List 41"/>
-    <w:basedOn w:val="NoList"/>
-    <w:semiHidden/>
-    <w:rsid w:val="002B4E43"/>
-    <w:pPr>
-      <w:numPr>
-        <w:numId w:val="18"/>
-      </w:numPr>
-    </w:pPr>
-  </w:style>
-  <w:style w:type="numbering" w:customStyle="1" w:styleId="List7">
-    <w:name w:val="List 7"/>
-    <w:basedOn w:val="NoList"/>
-    <w:semiHidden/>
-    <w:rsid w:val="002B4E43"/>
-    <w:pPr>
-      <w:numPr>
-        <w:numId w:val="20"/>
-      </w:numPr>
-    </w:pPr>
-  </w:style>
-  <w:style w:type="numbering" w:customStyle="1" w:styleId="List8">
-    <w:name w:val="List 8"/>
-    <w:basedOn w:val="NoList"/>
-    <w:semiHidden/>
-    <w:rsid w:val="002B4E43"/>
-    <w:pPr>
-      <w:numPr>
-        <w:numId w:val="22"/>
-      </w:numPr>
-    </w:pPr>
-  </w:style>
-  <w:style w:type="numbering" w:customStyle="1" w:styleId="List9">
-    <w:name w:val="List 9"/>
-    <w:basedOn w:val="NoList"/>
-    <w:semiHidden/>
-    <w:rsid w:val="002B4E43"/>
-    <w:pPr>
-      <w:numPr>
-        <w:numId w:val="25"/>
-      </w:numPr>
-    </w:pPr>
-  </w:style>
-  <w:style w:type="numbering" w:customStyle="1" w:styleId="List10">
-    <w:name w:val="List 10"/>
-    <w:basedOn w:val="NoList"/>
-    <w:semiHidden/>
-    <w:rsid w:val="002B4E43"/>
-    <w:pPr>
-      <w:numPr>
-        <w:numId w:val="30"/>
-      </w:numPr>
-    </w:pPr>
-  </w:style>
-  <w:style w:type="numbering" w:customStyle="1" w:styleId="List11">
-    <w:name w:val="List 11"/>
-    <w:basedOn w:val="NoList"/>
-    <w:semiHidden/>
-    <w:rsid w:val="002B4E43"/>
-    <w:pPr>
-      <w:numPr>
-        <w:numId w:val="32"/>
-      </w:numPr>
-    </w:pPr>
-  </w:style>
-  <w:style w:type="character" w:customStyle="1" w:styleId="Hyperlink0">
-    <w:name w:val="Hyperlink.0"/>
-    <w:autoRedefine/>
-    <w:rsid w:val="002B4E43"/>
-    <w:rPr>
-      <w:i/>
-      <w:iCs/>
-      <w:rtl w:val="0"/>
-    </w:rPr>
-  </w:style>
-  <w:style w:type="numbering" w:customStyle="1" w:styleId="List12">
-    <w:name w:val="List 12"/>
-    <w:basedOn w:val="NoList"/>
-    <w:semiHidden/>
-    <w:rsid w:val="002B4E43"/>
-    <w:pPr>
-      <w:numPr>
-        <w:numId w:val="35"/>
-      </w:numPr>
-    </w:pPr>
-  </w:style>
-  <w:style w:type="paragraph" w:styleId="BalloonText">
-    <w:name w:val="Balloon Text"/>
-    <w:basedOn w:val="Normal"/>
-    <w:link w:val="BalloonTextChar"/>
-    <w:uiPriority w:val="99"/>
-    <w:semiHidden/>
-    <w:unhideWhenUsed/>
-    <w:rsid w:val="006D1A81"/>
-    <w:pPr>
-      <w:spacing w:after="0" w:line="240" w:lineRule="auto"/>
-    </w:pPr>
-    <w:rPr>
-      <w:rFonts w:ascii="Tahoma" w:hAnsi="Tahoma" w:cs="Tahoma"/>
-      <w:sz w:val="16"/>
-      <w:szCs w:val="16"/>
-    </w:rPr>
-  </w:style>
-  <w:style w:type="character" w:customStyle="1" w:styleId="BalloonTextChar">
-    <w:name w:val="Balloon Text Char"/>
-    <w:basedOn w:val="DefaultParagraphFont"/>
-    <w:link w:val="BalloonText"/>
-    <w:uiPriority w:val="99"/>
-    <w:semiHidden/>
-    <w:rsid w:val="006D1A81"/>
-    <w:rPr>
-      <w:rFonts w:ascii="Tahoma" w:hAnsi="Tahoma" w:cs="Tahoma"/>
-      <w:sz w:val="16"/>
-      <w:szCs w:val="16"/>
-    </w:rPr>
-  </w:style>
-</w:styles>
-</file>
-
-<file path=word/stylesWithEffects.xml><?xml version="1.0" encoding="utf-8"?>
-<w:styles xmlns:wpc="http://schemas.microsoft.com/office/word/2010/wordprocessingCanvas" xmlns:mc="http://schemas.openxmlformats.org/markup-compatibility/2006" xmlns:o="urn:schemas-microsoft-com:office:office" xmlns:r="http://schemas.openxmlformats.org/officeDocument/2006/relationships" xmlns:m="http://schemas.openxmlformats.org/officeDocument/2006/math" xmlns:v="urn:schemas-microsoft-com:vml" xmlns:wp14="http://schemas.microsoft.com/office/word/2010/wordprocessingDrawing" xmlns:wp="http://schemas.openxmlformats.org/drawingml/2006/wordprocessingDrawing" xmlns:w10="urn:schemas-microsoft-com:office:word" xmlns:w="http://schemas.openxmlformats.org/wordprocessingml/2006/main" xmlns:w14="http://schemas.microsoft.com/office/word/2010/wordml" xmlns:wpg="http://schemas.microsoft.com/office/word/2010/wordprocessingGroup" xmlns:wpi="http://schemas.microsoft.com/office/word/2010/wordprocessingInk" xmlns:wne="http://schemas.microsoft.com/office/word/2006/wordml" xmlns:wps="http://schemas.microsoft.com/office/word/2010/wordprocessingShape" mc:Ignorable="w14 wp14">
-  <w:docDefaults>
-    <w:rPrDefault>
-      <w:rPr>
-        <w:rFonts w:asciiTheme="minorHAnsi" w:eastAsiaTheme="minorHAnsi" w:hAnsiTheme="minorHAnsi" w:cstheme="minorBidi"/>
-        <w:sz w:val="22"/>
-        <w:szCs w:val="22"/>
-        <w:lang w:val="en-GB" w:eastAsia="en-US" w:bidi="ar-SA"/>
-      </w:rPr>
-    </w:rPrDefault>
-    <w:pPrDefault>
-      <w:pPr>
-        <w:spacing w:after="160" w:line="259" w:lineRule="auto"/>
-      </w:pPr>
-    </w:pPrDefault>
-  </w:docDefaults>
-  <w:latentStyles w:defLockedState="0" w:defUIPriority="99" w:defSemiHidden="1" w:defUnhideWhenUsed="1" w:defQFormat="0" w:count="267">
-    <w:lsdException w:name="Normal" w:semiHidden="0" w:uiPriority="0" w:unhideWhenUsed="0" w:qFormat="1"/>
-    <w:lsdException w:name="heading 1" w:semiHidden="0" w:uiPriority="9" w:unhideWhenUsed="0" w:qFormat="1"/>
-    <w:lsdException w:name="heading 2" w:uiPriority="9" w:qFormat="1"/>
-    <w:lsdException w:name="heading 3" w:uiPriority="9" w:qFormat="1"/>
-    <w:lsdException w:name="heading 4" w:uiPriority="9" w:qFormat="1"/>
-    <w:lsdException w:name="heading 5" w:uiPriority="9" w:qFormat="1"/>
-    <w:lsdException w:name="heading 6" w:uiPriority="9" w:qFormat="1"/>
-    <w:lsdException w:name="heading 7" w:uiPriority="9" w:qFormat="1"/>
-    <w:lsdException w:name="heading 8" w:uiPriority="9" w:qFormat="1"/>
-    <w:lsdException w:name="heading 9" w:uiPriority="9" w:qFormat="1"/>
-    <w:lsdException w:name="toc 1" w:uiPriority="39"/>
-    <w:lsdException w:name="toc 2" w:uiPriority="39"/>
-    <w:lsdException w:name="toc 3" w:uiPriority="39"/>
-    <w:lsdException w:name="toc 4" w:uiPriority="39"/>
-    <w:lsdException w:name="toc 5" w:uiPriority="39"/>
-    <w:lsdException w:name="toc 6" w:uiPriority="39"/>
-    <w:lsdException w:name="toc 7" w:uiPriority="39"/>
-    <w:lsdException w:name="toc 8" w:uiPriority="39"/>
-    <w:lsdException w:name="toc 9" w:uiPriority="39"/>
-    <w:lsdException w:name="caption" w:uiPriority="35" w:qFormat="1"/>
-    <w:lsdException w:name="Title" w:semiHidden="0" w:uiPriority="10" w:unhideWhenUsed="0" w:qFormat="1"/>
-    <w:lsdException w:name="Default Paragraph Font" w:uiPriority="1"/>
-    <w:lsdException w:name="Subtitle" w:semiHidden="0" w:uiPriority="11" w:unhideWhenUsed="0" w:qFormat="1"/>
-    <w:lsdException w:name="Strong" w:semiHidden="0" w:uiPriority="22" w:unhideWhenUsed="0" w:qFormat="1"/>
-    <w:lsdException w:name="Emphasis" w:semiHidden="0" w:uiPriority="20" w:unhideWhenUsed="0" w:qFormat="1"/>
-    <w:lsdException w:name="Table Grid" w:semiHidden="0" w:uiPriority="39" w:unhideWhenUsed="0"/>
-    <w:lsdException w:name="Placeholder Text" w:unhideWhenUsed="0"/>
-    <w:lsdException w:name="No Spacing" w:semiHidden="0" w:uiPriority="0" w:unhideWhenUsed="0" w:qFormat="1"/>
-    <w:lsdException w:name="Light Shading" w:semiHidden="0" w:uiPriority="60" w:unhideWhenUsed="0"/>
-    <w:lsdException w:name="Light List" w:semiHidden="0" w:uiPriority="61" w:unhideWhenUsed="0"/>
-    <w:lsdException w:name="Light Grid" w:semiHidden="0" w:uiPriority="62" w:unhideWhenUsed="0"/>
-    <w:lsdException w:name="Medium Shading 1" w:semiHidden="0" w:uiPriority="63" w:unhideWhenUsed="0"/>
-    <w:lsdException w:name="Medium Shading 2" w:semiHidden="0" w:uiPriority="64" w:unhideWhenUsed="0"/>
-    <w:lsdException w:name="Medium List 1" w:semiHidden="0" w:uiPriority="65" w:unhideWhenUsed="0"/>
-    <w:lsdException w:name="Medium List 2" w:semiHidden="0" w:uiPriority="66" w:unhideWhenUsed="0"/>
-    <w:lsdException w:name="Medium Grid 1" w:semiHidden="0" w:uiPriority="67" w:unhideWhenUsed="0"/>
-    <w:lsdException w:name="Medium Grid 2" w:semiHidden="0" w:uiPriority="68" w:unhideWhenUsed="0"/>
-    <w:lsdException w:name="Medium Grid 3" w:semiHidden="0" w:uiPriority="69" w:unhideWhenUsed="0"/>
-    <w:lsdException w:name="Dark List" w:semiHidden="0" w:uiPriority="70" w:unhideWhenUsed="0"/>
-    <w:lsdException w:name="Colorful Shading" w:semiHidden="0" w:uiPriority="71" w:unhideWhenUsed="0"/>
-    <w:lsdException w:name="Colorful List" w:semiHidden="0" w:uiPriority="72" w:unhideWhenUsed="0"/>
-    <w:lsdException w:name="Colorful Grid" w:semiHidden="0" w:uiPriority="73" w:unhideWhenUsed="0"/>
-    <w:lsdException w:name="Light Shading Accent 1" w:semiHidden="0" w:uiPriority="60" w:unhideWhenUsed="0"/>
-    <w:lsdException w:name="Light List Accent 1" w:semiHidden="0" w:uiPriority="61" w:unhideWhenUsed="0"/>
-    <w:lsdException w:name="Light Grid Accent 1" w:semiHidden="0" w:uiPriority="62" w:unhideWhenUsed="0"/>
-    <w:lsdException w:name="Medium Shading 1 Accent 1" w:semiHidden="0" w:uiPriority="63" w:unhideWhenUsed="0"/>
-    <w:lsdException w:name="Medium Shading 2 Accent 1" w:semiHidden="0" w:uiPriority="64" w:unhideWhenUsed="0"/>
-    <w:lsdException w:name="Medium List 1 Accent 1" w:semiHidden="0" w:uiPriority="65" w:unhideWhenUsed="0"/>
-    <w:lsdException w:name="Revision" w:unhideWhenUsed="0"/>
-    <w:lsdException w:name="List Paragraph" w:semiHidden="0" w:uiPriority="0" w:unhideWhenUsed="0" w:qFormat="1"/>
-    <w:lsdException w:name="Quote" w:semiHidden="0" w:uiPriority="29" w:unhideWhenUsed="0" w:qFormat="1"/>
-    <w:lsdException w:name="Intense Quote" w:semiHidden="0" w:uiPriority="30" w:unhideWhenUsed="0" w:qFormat="1"/>
-    <w:lsdException w:name="Medium List 2 Accent 1" w:semiHidden="0" w:uiPriority="66" w:unhideWhenUsed="0"/>
-    <w:lsdException w:name="Medium Grid 1 Accent 1" w:semiHidden="0" w:uiPriority="67" w:unhideWhenUsed="0"/>
-    <w:lsdException w:name="Medium Grid 2 Accent 1" w:semiHidden="0" w:uiPriority="68" w:unhideWhenUsed="0"/>
-    <w:lsdException w:name="Medium Grid 3 Accent 1" w:semiHidden="0" w:uiPriority="69" w:unhideWhenUsed="0"/>
-    <w:lsdException w:name="Dark List Accent 1" w:semiHidden="0" w:uiPriority="70" w:unhideWhenUsed="0"/>
-    <w:lsdException w:name="Colorful Shading Accent 1" w:semiHidden="0" w:uiPriority="71" w:unhideWhenUsed="0"/>
-    <w:lsdException w:name="Colorful List Accent 1" w:semiHidden="0" w:uiPriority="72" w:unhideWhenUsed="0"/>
-    <w:lsdException w:name="Colorful Grid Accent 1" w:semiHidden="0" w:uiPriority="73" w:unhideWhenUsed="0"/>
-    <w:lsdException w:name="Light Shading Accent 2" w:semiHidden="0" w:uiPriority="60" w:unhideWhenUsed="0"/>
-    <w:lsdException w:name="Light List Accent 2" w:semiHidden="0" w:uiPriority="61" w:unhideWhenUsed="0"/>
-    <w:lsdException w:name="Light Grid Accent 2" w:semiHidden="0" w:uiPriority="62" w:unhideWhenUsed="0"/>
-    <w:lsdException w:name="Medium Shading 1 Accent 2" w:semiHidden="0" w:uiPriority="63" w:unhideWhenUsed="0"/>
-    <w:lsdException w:name="Medium Shading 2 Accent 2" w:semiHidden="0" w:uiPriority="64" w:unhideWhenUsed="0"/>
-    <w:lsdException w:name="Medium List 1 Accent 2" w:semiHidden="0" w:uiPriority="65" w:unhideWhenUsed="0"/>
-    <w:lsdException w:name="Medium List 2 Accent 2" w:semiHidden="0" w:uiPriority="66" w:unhideWhenUsed="0"/>
-    <w:lsdException w:name="Medium Grid 1 Accent 2" w:semiHidden="0" w:uiPriority="67" w:unhideWhenUsed="0"/>
-    <w:lsdException w:name="Medium Grid 2 Accent 2" w:semiHidden="0" w:uiPriority="68" w:unhideWhenUsed="0"/>
-    <w:lsdException w:name="Medium Grid 3 Accent 2" w:semiHidden="0" w:uiPriority="69" w:unhideWhenUsed="0"/>
-    <w:lsdException w:name="Dark List Accent 2" w:semiHidden="0" w:uiPriority="70" w:unhideWhenUsed="0"/>
-    <w:lsdException w:name="Colorful Shading Accent 2" w:semiHidden="0" w:uiPriority="71" w:unhideWhenUsed="0"/>
-    <w:lsdException w:name="Colorful List Accent 2" w:semiHidden="0" w:uiPriority="72" w:unhideWhenUsed="0"/>
-    <w:lsdException w:name="Colorful Grid Accent 2" w:semiHidden="0" w:uiPriority="73" w:unhideWhenUsed="0"/>
-    <w:lsdException w:name="Light Shading Accent 3" w:semiHidden="0" w:uiPriority="60" w:unhideWhenUsed="0"/>
-    <w:lsdException w:name="Light List Accent 3" w:semiHidden="0" w:uiPriority="61" w:unhideWhenUsed="0"/>
-    <w:lsdException w:name="Light Grid Accent 3" w:semiHidden="0" w:uiPriority="62" w:unhideWhenUsed="0"/>
-    <w:lsdException w:name="Medium Shading 1 Accent 3" w:semiHidden="0" w:uiPriority="63" w:unhideWhenUsed="0"/>
-    <w:lsdException w:name="Medium Shading 2 Accent 3" w:semiHidden="0" w:uiPriority="64" w:unhideWhenUsed="0"/>
-    <w:lsdException w:name="Medium List 1 Accent 3" w:semiHidden="0" w:uiPriority="65" w:unhideWhenUsed="0"/>
-    <w:lsdException w:name="Medium List 2 Accent 3" w:semiHidden="0" w:uiPriority="66" w:unhideWhenUsed="0"/>
-    <w:lsdException w:name="Medium Grid 1 Accent 3" w:semiHidden="0" w:uiPriority="67" w:unhideWhenUsed="0"/>
-    <w:lsdException w:name="Medium Grid 2 Accent 3" w:semiHidden="0" w:uiPriority="68" w:unhideWhenUsed="0"/>
-    <w:lsdException w:name="Medium Grid 3 Accent 3" w:semiHidden="0" w:uiPriority="69" w:unhideWhenUsed="0"/>
-    <w:lsdException w:name="Dark List Accent 3" w:semiHidden="0" w:uiPriority="70" w:unhideWhenUsed="0"/>
-    <w:lsdException w:name="Colorful Shading Accent 3" w:semiHidden="0" w:uiPriority="71" w:unhideWhenUsed="0"/>
-    <w:lsdException w:name="Colorful List Accent 3" w:semiHidden="0" w:uiPriority="72" w:unhideWhenUsed="0"/>
-    <w:lsdException w:name="Colorful Grid Accent 3" w:semiHidden="0" w:uiPriority="73" w:unhideWhenUsed="0"/>
-    <w:lsdException w:name="Light Shading Accent 4" w:semiHidden="0" w:uiPriority="60" w:unhideWhenUsed="0"/>
-    <w:lsdException w:name="Light List Accent 4" w:semiHidden="0" w:uiPriority="61" w:unhideWhenUsed="0"/>
-    <w:lsdException w:name="Light Grid Accent 4" w:semiHidden="0" w:uiPriority="62" w:unhideWhenUsed="0"/>
-    <w:lsdException w:name="Medium Shading 1 Accent 4" w:semiHidden="0" w:uiPriority="63" w:unhideWhenUsed="0"/>
-    <w:lsdException w:name="Medium Shading 2 Accent 4" w:semiHidden="0" w:uiPriority="64" w:unhideWhenUsed="0"/>
-    <w:lsdException w:name="Medium List 1 Accent 4" w:semiHidden="0" w:uiPriority="65" w:unhideWhenUsed="0"/>
-    <w:lsdException w:name="Medium List 2 Accent 4" w:semiHidden="0" w:uiPriority="66" w:unhideWhenUsed="0"/>
-    <w:lsdException w:name="Medium Grid 1 Accent 4" w:semiHidden="0" w:uiPriority="67" w:unhideWhenUsed="0"/>
-    <w:lsdException w:name="Medium Grid 2 Accent 4" w:semiHidden="0" w:uiPriority="68" w:unhideWhenUsed="0"/>
-    <w:lsdException w:name="Medium Grid 3 Accent 4" w:semiHidden="0" w:uiPriority="69" w:unhideWhenUsed="0"/>
-    <w:lsdException w:name="Dark List Accent 4" w:semiHidden="0" w:uiPriority="70" w:unhideWhenUsed="0"/>
-    <w:lsdException w:name="Colorful Shading Accent 4" w:semiHidden="0" w:uiPriority="71" w:unhideWhenUsed="0"/>
-    <w:lsdException w:name="Colorful List Accent 4" w:semiHidden="0" w:uiPriority="72" w:unhideWhenUsed="0"/>
-    <w:lsdException w:name="Colorful Grid Accent 4" w:semiHidden="0" w:uiPriority="73" w:unhideWhenUsed="0"/>
-    <w:lsdException w:name="Light Shading Accent 5" w:semiHidden="0" w:uiPriority="60" w:unhideWhenUsed="0"/>
-    <w:lsdException w:name="Light List Accent 5" w:semiHidden="0" w:uiPriority="61" w:unhideWhenUsed="0"/>
-    <w:lsdException w:name="Light Grid Accent 5" w:semiHidden="0" w:uiPriority="62" w:unhideWhenUsed="0"/>
-    <w:lsdException w:name="Medium Shading 1 Accent 5" w:semiHidden="0" w:uiPriority="63" w:unhideWhenUsed="0"/>
-    <w:lsdException w:name="Medium Shading 2 Accent 5" w:semiHidden="0" w:uiPriority="64" w:unhideWhenUsed="0"/>
-    <w:lsdException w:name="Medium List 1 Accent 5" w:semiHidden="0" w:uiPriority="65" w:unhideWhenUsed="0"/>
-    <w:lsdException w:name="Medium List 2 Accent 5" w:semiHidden="0" w:uiPriority="66" w:unhideWhenUsed="0"/>
-    <w:lsdException w:name="Medium Grid 1 Accent 5" w:semiHidden="0" w:uiPriority="67" w:unhideWhenUsed="0"/>
-    <w:lsdException w:name="Medium Grid 2 Accent 5" w:semiHidden="0" w:uiPriority="68" w:unhideWhenUsed="0"/>
-    <w:lsdException w:name="Medium Grid 3 Accent 5" w:semiHidden="0" w:uiPriority="69" w:unhideWhenUsed="0"/>
-    <w:lsdException w:name="Dark List Accent 5" w:semiHidden="0" w:uiPriority="70" w:unhideWhenUsed="0"/>
-    <w:lsdException w:name="Colorful Shading Accent 5" w:semiHidden="0" w:uiPriority="71" w:unhideWhenUsed="0"/>
-    <w:lsdException w:name="Colorful List Accent 5" w:semiHidden="0" w:uiPriority="72" w:unhideWhenUsed="0"/>
-    <w:lsdException w:name="Colorful Grid Accent 5" w:semiHidden="0" w:uiPriority="73" w:unhideWhenUsed="0"/>
-    <w:lsdException w:name="Light Shading Accent 6" w:semiHidden="0" w:uiPriority="60" w:unhideWhenUsed="0"/>
-    <w:lsdException w:name="Light List Accent 6" w:semiHidden="0" w:uiPriority="61" w:unhideWhenUsed="0"/>
-    <w:lsdException w:name="Light Grid Accent 6" w:semiHidden="0" w:uiPriority="62" w:unhideWhenUsed="0"/>
-    <w:lsdException w:name="Medium Shading 1 Accent 6" w:semiHidden="0" w:uiPriority="63" w:unhideWhenUsed="0"/>
-    <w:lsdException w:name="Medium Shading 2 Accent 6" w:semiHidden="0" w:uiPriority="64" w:unhideWhenUsed="0"/>
-    <w:lsdException w:name="Medium List 1 Accent 6" w:semiHidden="0" w:uiPriority="65" w:unhideWhenUsed="0"/>
-    <w:lsdException w:name="Medium List 2 Accent 6" w:semiHidden="0" w:uiPriority="66" w:unhideWhenUsed="0"/>
-    <w:lsdException w:name="Medium Grid 1 Accent 6" w:semiHidden="0" w:uiPriority="67" w:unhideWhenUsed="0"/>
-    <w:lsdException w:name="Medium Grid 2 Accent 6" w:semiHidden="0" w:uiPriority="68" w:unhideWhenUsed="0"/>
-    <w:lsdException w:name="Medium Grid 3 Accent 6" w:semiHidden="0" w:uiPriority="69" w:unhideWhenUsed="0"/>
-    <w:lsdException w:name="Dark List Accent 6" w:semiHidden="0" w:uiPriority="70" w:unhideWhenUsed="0"/>
-    <w:lsdException w:name="Colorful Shading Accent 6" w:semiHidden="0" w:uiPriority="71" w:unhideWhenUsed="0"/>
-    <w:lsdException w:name="Colorful List Accent 6" w:semiHidden="0" w:uiPriority="72" w:unhideWhenUsed="0"/>
-    <w:lsdException w:name="Colorful Grid Accent 6" w:semiHidden="0" w:uiPriority="73" w:unhideWhenUsed="0"/>
-    <w:lsdException w:name="Subtle Emphasis" w:semiHidden="0" w:uiPriority="19" w:unhideWhenUsed="0" w:qFormat="1"/>
-    <w:lsdException w:name="Intense Emphasis" w:semiHidden="0" w:uiPriority="21" w:unhideWhenUsed="0" w:qFormat="1"/>
-    <w:lsdException w:name="Subtle Reference" w:semiHidden="0" w:uiPriority="31" w:unhideWhenUsed="0" w:qFormat="1"/>
-    <w:lsdException w:name="Intense Reference" w:semiHidden="0" w:uiPriority="32" w:unhideWhenUsed="0" w:qFormat="1"/>
-    <w:lsdException w:name="Book Title" w:semiHidden="0" w:uiPriority="33" w:unhideWhenUsed="0" w:qFormat="1"/>
-    <w:lsdException w:name="Bibliography" w:uiPriority="37"/>
-    <w:lsdException w:name="TOC Heading" w:uiPriority="39" w:qFormat="1"/>
+  <w:latentStyles w:defLockedState="0" w:defUIPriority="99" w:defSemiHidden="0" w:defUnhideWhenUsed="0" w:defQFormat="0" w:count="371">
+    <w:lsdException w:name="Normal" w:uiPriority="0" w:qFormat="1"/>
+    <w:lsdException w:name="heading 1" w:uiPriority="9" w:qFormat="1"/>
+    <w:lsdException w:name="heading 2" w:semiHidden="1" w:uiPriority="9" w:unhideWhenUsed="1" w:qFormat="1"/>
+    <w:lsdException w:name="heading 3" w:semiHidden="1" w:uiPriority="9" w:unhideWhenUsed="1" w:qFormat="1"/>
+    <w:lsdException w:name="heading 4" w:semiHidden="1" w:uiPriority="9" w:unhideWhenUsed="1" w:qFormat="1"/>
+    <w:lsdException w:name="heading 5" w:semiHidden="1" w:uiPriority="9" w:unhideWhenUsed="1" w:qFormat="1"/>
+    <w:lsdException w:name="heading 6" w:semiHidden="1" w:uiPriority="9" w:unhideWhenUsed="1" w:qFormat="1"/>
+    <w:lsdException w:name="heading 7" w:semiHidden="1" w:uiPriority="9" w:unhideWhenUsed="1" w:qFormat="1"/>
+    <w:lsdException w:name="heading 8" w:semiHidden="1" w:uiPriority="9" w:unhideWhenUsed="1" w:qFormat="1"/>
+    <w:lsdException w:name="heading 9" w:semiHidden="1" w:uiPriority="9" w:unhideWhenUsed="1" w:qFormat="1"/>
+    <w:lsdException w:name="index 1" w:semiHidden="1" w:unhideWhenUsed="1"/>
+    <w:lsdException w:name="index 2" w:semiHidden="1" w:unhideWhenUsed="1"/>
+    <w:lsdException w:name="index 3" w:semiHidden="1" w:unhideWhenUsed="1"/>
+    <w:lsdException w:name="index 4" w:semiHidden="1" w:unhideWhenUsed="1"/>
+    <w:lsdException w:name="index 5" w:semiHidden="1" w:unhideWhenUsed="1"/>
+    <w:lsdException w:name="index 6" w:semiHidden="1" w:unhideWhenUsed="1"/>
+    <w:lsdException w:name="index 7" w:semiHidden="1" w:unhideWhenUsed="1"/>
+    <w:lsdException w:name="index 8" w:semiHidden="1" w:unhideWhenUsed="1"/>
+    <w:lsdException w:name="index 9" w:semiHidden="1" w:unhideWhenUsed="1"/>
+    <w:lsdException w:name="toc 1" w:semiHidden="1" w:uiPriority="39" w:unhideWhenUsed="1"/>
+    <w:lsdException w:name="toc 2" w:semiHidden="1" w:uiPriority="39" w:unhideWhenUsed="1"/>
+    <w:lsdException w:name="toc 3" w:semiHidden="1" w:uiPriority="39" w:unhideWhenUsed="1"/>
+    <w:lsdException w:name="toc 4" w:semiHidden="1" w:uiPriority="39" w:unhideWhenUsed="1"/>
+    <w:lsdException w:name="toc 5" w:semiHidden="1" w:uiPriority="39" w:unhideWhenUsed="1"/>
+    <w:lsdException w:name="toc 6" w:semiHidden="1" w:uiPriority="39" w:unhideWhenUsed="1"/>
+    <w:lsdException w:name="toc 7" w:semiHidden="1" w:uiPriority="39" w:unhideWhenUsed="1"/>
+    <w:lsdException w:name="toc 8" w:semiHidden="1" w:uiPriority="39" w:unhideWhenUsed="1"/>
+    <w:lsdException w:name="toc 9" w:semiHidden="1" w:uiPriority="39" w:unhideWhenUsed="1"/>
+    <w:lsdException w:name="Normal Indent" w:semiHidden="1" w:unhideWhenUsed="1"/>
+    <w:lsdException w:name="footnote text" w:semiHidden="1" w:unhideWhenUsed="1"/>
+    <w:lsdException w:name="annotation text" w:semiHidden="1" w:unhideWhenUsed="1"/>
+    <w:lsdException w:name="header" w:semiHidden="1" w:unhideWhenUsed="1"/>
+    <w:lsdException w:name="footer" w:semiHidden="1" w:unhideWhenUsed="1"/>
+    <w:lsdException w:name="index heading" w:semiHidden="1" w:unhideWhenUsed="1"/>
+    <w:lsdException w:name="caption" w:semiHidden="1" w:uiPriority="35" w:unhideWhenUsed="1" w:qFormat="1"/>
+    <w:lsdException w:name="table of figures" w:semiHidden="1" w:unhideWhenUsed="1"/>
+    <w:lsdException w:name="envelope address" w:semiHidden="1" w:unhideWhenUsed="1"/>
+    <w:lsdException w:name="envelope return" w:semiHidden="1" w:unhideWhenUsed="1"/>
+    <w:lsdException w:name="footnote reference" w:semiHidden="1" w:unhideWhenUsed="1"/>
+    <w:lsdException w:name="annotation reference" w:semiHidden="1" w:unhideWhenUsed="1"/>
+    <w:lsdException w:name="line number" w:semiHidden="1" w:unhideWhenUsed="1"/>
+    <w:lsdException w:name="page number" w:semiHidden="1" w:unhideWhenUsed="1"/>
+    <w:lsdException w:name="endnote reference" w:semiHidden="1" w:unhideWhenUsed="1"/>
+    <w:lsdException w:name="endnote text" w:semiHidden="1" w:unhideWhenUsed="1"/>
+    <w:lsdException w:name="table of authorities" w:semiHidden="1" w:unhideWhenUsed="1"/>
+    <w:lsdException w:name="macro" w:semiHidden="1" w:unhideWhenUsed="1"/>
+    <w:lsdException w:name="toa heading" w:semiHidden="1" w:unhideWhenUsed="1"/>
+    <w:lsdException w:name="List" w:semiHidden="1" w:unhideWhenUsed="1"/>
+    <w:lsdException w:name="List Bullet" w:semiHidden="1" w:unhideWhenUsed="1"/>
+    <w:lsdException w:name="List Number" w:semiHidden="1" w:unhideWhenUsed="1"/>
+    <w:lsdException w:name="List 2" w:semiHidden="1" w:unhideWhenUsed="1"/>
+    <w:lsdException w:name="List 3" w:semiHidden="1" w:unhideWhenUsed="1"/>
+    <w:lsdException w:name="List 4" w:semiHidden="1" w:unhideWhenUsed="1"/>
+    <w:lsdException w:name="List 5" w:semiHidden="1" w:unhideWhenUsed="1"/>
+    <w:lsdException w:name="List Bullet 2" w:semiHidden="1" w:unhideWhenUsed="1"/>
+    <w:lsdException w:name="List Bullet 3" w:semiHidden="1" w:unhideWhenUsed="1"/>
+    <w:lsdException w:name="List Bullet 4" w:semiHidden="1" w:unhideWhenUsed="1"/>
+    <w:lsdException w:name="List Bullet 5" w:semiHidden="1" w:unhideWhenUsed="1"/>
+    <w:lsdException w:name="List Number 2" w:semiHidden="1" w:unhideWhenUsed="1"/>
+    <w:lsdException w:name="List Number 3" w:semiHidden="1" w:unhideWhenUsed="1"/>
+    <w:lsdException w:name="List Number 4" w:semiHidden="1" w:unhideWhenUsed="1"/>
+    <w:lsdException w:name="List Number 5" w:semiHidden="1" w:unhideWhenUsed="1"/>
+    <w:lsdException w:name="Title" w:uiPriority="10" w:qFormat="1"/>
+    <w:lsdException w:name="Closing" w:semiHidden="1" w:unhideWhenUsed="1"/>
+    <w:lsdException w:name="Signature" w:semiHidden="1" w:unhideWhenUsed="1"/>
+    <w:lsdException w:name="Default Paragraph Font" w:semiHidden="1" w:uiPriority="1" w:unhideWhenUsed="1"/>
+    <w:lsdException w:name="Body Text" w:semiHidden="1" w:unhideWhenUsed="1"/>
+    <w:lsdException w:name="Body Text Indent" w:semiHidden="1" w:unhideWhenUsed="1"/>
+    <w:lsdException w:name="List Continue" w:semiHidden="1" w:unhideWhenUsed="1"/>
+    <w:lsdException w:name="List Continue 2" w:semiHidden="1" w:unhideWhenUsed="1"/>
+    <w:lsdException w:name="List Continue 3" w:semiHidden="1" w:unhideWhenUsed="1"/>
+    <w:lsdException w:name="List Continue 4" w:semiHidden="1" w:unhideWhenUsed="1"/>
+    <w:lsdException w:name="List Continue 5" w:semiHidden="1" w:unhideWhenUsed="1"/>
+    <w:lsdException w:name="Message Header" w:semiHidden="1" w:unhideWhenUsed="1"/>
+    <w:lsdException w:name="Subtitle" w:uiPriority="11" w:qFormat="1"/>
+    <w:lsdException w:name="Salutation" w:semiHidden="1" w:unhideWhenUsed="1"/>
+    <w:lsdException w:name="Date" w:semiHidden="1" w:unhideWhenUsed="1"/>
+    <w:lsdException w:name="Body Text First Indent" w:semiHidden="1" w:unhideWhenUsed="1"/>
+    <w:lsdException w:name="Body Text First Indent 2" w:semiHidden="1" w:unhideWhenUsed="1"/>
+    <w:lsdException w:name="Note Heading" w:semiHidden="1" w:unhideWhenUsed="1"/>
+    <w:lsdException w:name="Body Text 2" w:semiHidden="1" w:unhideWhenUsed="1"/>
+    <w:lsdException w:name="Body Text 3" w:semiHidden="1" w:unhideWhenUsed="1"/>
+    <w:lsdException w:name="Body Text Indent 2" w:semiHidden="1" w:unhideWhenUsed="1"/>
+    <w:lsdException w:name="Body Text Indent 3" w:semiHidden="1" w:unhideWhenUsed="1"/>
+    <w:lsdException w:name="Block Text" w:semiHidden="1" w:unhideWhenUsed="1"/>
+    <w:lsdException w:name="Hyperlink" w:semiHidden="1" w:unhideWhenUsed="1"/>
+    <w:lsdException w:name="FollowedHyperlink" w:semiHidden="1" w:unhideWhenUsed="1"/>
+    <w:lsdException w:name="Strong" w:uiPriority="22" w:qFormat="1"/>
+    <w:lsdException w:name="Emphasis" w:uiPriority="20" w:qFormat="1"/>
+    <w:lsdException w:name="Document Map" w:semiHidden="1" w:unhideWhenUsed="1"/>
+    <w:lsdException w:name="Plain Text" w:semiHidden="1" w:unhideWhenUsed="1"/>
+    <w:lsdException w:name="E-mail Signature" w:semiHidden="1" w:unhideWhenUsed="1"/>
+    <w:lsdException w:name="HTML Top of Form" w:semiHidden="1" w:unhideWhenUsed="1"/>
+    <w:lsdException w:name="HTML Bottom of Form" w:semiHidden="1" w:unhideWhenUsed="1"/>
+    <w:lsdException w:name="Normal (Web)" w:semiHidden="1" w:unhideWhenUsed="1"/>
+    <w:lsdException w:name="HTML Acronym" w:semiHidden="1" w:unhideWhenUsed="1"/>
+    <w:lsdException w:name="HTML Address" w:semiHidden="1" w:unhideWhenUsed="1"/>
+    <w:lsdException w:name="HTML Cite" w:semiHidden="1" w:unhideWhenUsed="1"/>
+    <w:lsdException w:name="HTML Code" w:semiHidden="1" w:unhideWhenUsed="1"/>
+    <w:lsdException w:name="HTML Definition" w:semiHidden="1" w:unhideWhenUsed="1"/>
+    <w:lsdException w:name="HTML Keyboard" w:semiHidden="1" w:unhideWhenUsed="1"/>
+    <w:lsdException w:name="HTML Preformatted" w:semiHidden="1" w:unhideWhenUsed="1"/>
+    <w:lsdException w:name="HTML Sample" w:semiHidden="1" w:unhideWhenUsed="1"/>
+    <w:lsdException w:name="HTML Typewriter" w:semiHidden="1" w:unhideWhenUsed="1"/>
+    <w:lsdException w:name="HTML Variable" w:semiHidden="1" w:unhideWhenUsed="1"/>
+    <w:lsdException w:name="Normal Table" w:semiHidden="1" w:unhideWhenUsed="1"/>
+    <w:lsdException w:name="annotation subject" w:semiHidden="1" w:unhideWhenUsed="1"/>
+    <w:lsdException w:name="No List" w:semiHidden="1" w:unhideWhenUsed="1"/>
+    <w:lsdException w:name="Outline List 1" w:semiHidden="1" w:unhideWhenUsed="1"/>
+    <w:lsdException w:name="Outline List 2" w:semiHidden="1" w:unhideWhenUsed="1"/>
+    <w:lsdException w:name="Outline List 3" w:semiHidden="1" w:unhideWhenUsed="1"/>
+    <w:lsdException w:name="Table Simple 1" w:semiHidden="1" w:unhideWhenUsed="1"/>
+    <w:lsdException w:name="Table Simple 2" w:semiHidden="1" w:unhideWhenUsed="1"/>
+    <w:lsdException w:name="Table Simple 3" w:semiHidden="1" w:unhideWhenUsed="1"/>
+    <w:lsdException w:name="Table Classic 1" w:semiHidden="1" w:unhideWhenUsed="1"/>
+    <w:lsdException w:name="Table Classic 2" w:semiHidden="1" w:unhideWhenUsed="1"/>
+    <w:lsdException w:name="Table Classic 3" w:semiHidden="1" w:unhideWhenUsed="1"/>
+    <w:lsdException w:name="Table Classic 4" w:semiHidden="1" w:unhideWhenUsed="1"/>
+    <w:lsdException w:name="Table Colorful 1" w:semiHidden="1" w:unhideWhenUsed="1"/>
+    <w:lsdException w:name="Table Colorful 2" w:semiHidden="1" w:unhideWhenUsed="1"/>
+    <w:lsdException w:name="Table Colorful 3" w:semiHidden="1" w:unhideWhenUsed="1"/>
+    <w:lsdException w:name="Table Columns 1" w:semiHidden="1" w:unhideWhenUsed="1"/>
+    <w:lsdException w:name="Table Columns 2" w:semiHidden="1" w:unhideWhenUsed="1"/>
+    <w:lsdException w:name="Table Columns 3" w:semiHidden="1" w:unhideWhenUsed="1"/>
+    <w:lsdException w:name="Table Columns 4" w:semiHidden="1" w:unhideWhenUsed="1"/>
+    <w:lsdException w:name="Table Columns 5" w:semiHidden="1" w:unhideWhenUsed="1"/>
+    <w:lsdException w:name="Table Grid 1" w:semiHidden="1" w:unhideWhenUsed="1"/>
+    <w:lsdException w:name="Table Grid 2" w:semiHidden="1" w:unhideWhenUsed="1"/>
+    <w:lsdException w:name="Table Grid 3" w:semiHidden="1" w:unhideWhenUsed="1"/>
+    <w:lsdException w:name="Table Grid 4" w:semiHidden="1" w:unhideWhenUsed="1"/>
+    <w:lsdException w:name="Table Grid 5" w:semiHidden="1" w:unhideWhenUsed="1"/>
+    <w:lsdException w:name="Table Grid 6" w:semiHidden="1" w:unhideWhenUsed="1"/>
+    <w:lsdException w:name="Table Grid 7" w:semiHidden="1" w:unhideWhenUsed="1"/>
+    <w:lsdException w:name="Table Grid 8" w:semiHidden="1" w:unhideWhenUsed="1"/>
+    <w:lsdException w:name="Table List 1" w:semiHidden="1" w:unhideWhenUsed="1"/>
+    <w:lsdException w:name="Table List 2" w:semiHidden="1" w:unhideWhenUsed="1"/>
+    <w:lsdException w:name="Table List 3" w:semiHidden="1" w:unhideWhenUsed="1"/>
+    <w:lsdException w:name="Table List 4" w:semiHidden="1" w:unhideWhenUsed="1"/>
+    <w:lsdException w:name="Table List 5" w:semiHidden="1" w:unhideWhenUsed="1"/>
+    <w:lsdException w:name="Table List 6" w:semiHidden="1" w:unhideWhenUsed="1"/>
+    <w:lsdException w:name="Table List 7" w:semiHidden="1" w:unhideWhenUsed="1"/>
+    <w:lsdException w:name="Table List 8" w:semiHidden="1" w:unhideWhenUsed="1"/>
+    <w:lsdException w:name="Table 3D effects 1" w:semiHidden="1" w:unhideWhenUsed="1"/>
+    <w:lsdException w:name="Table 3D effects 2" w:semiHidden="1" w:unhideWhenUsed="1"/>
+    <w:lsdException w:name="Table 3D effects 3" w:semiHidden="1" w:unhideWhenUsed="1"/>
+    <w:lsdException w:name="Table Contemporary" w:semiHidden="1" w:unhideWhenUsed="1"/>
+    <w:lsdException w:name="Table Elegant" w:semiHidden="1" w:unhideWhenUsed="1"/>
+    <w:lsdException w:name="Table Professional" w:semiHidden="1" w:unhideWhenUsed="1"/>
+    <w:lsdException w:name="Table Subtle 1" w:semiHidden="1" w:unhideWhenUsed="1"/>
+    <w:lsdException w:name="Table Subtle 2" w:semiHidden="1" w:unhideWhenUsed="1"/>
+    <w:lsdException w:name="Table Web 1" w:semiHidden="1" w:unhideWhenUsed="1"/>
+    <w:lsdException w:name="Table Web 2" w:semiHidden="1" w:unhideWhenUsed="1"/>
+    <w:lsdException w:name="Table Web 3" w:semiHidden="1" w:unhideWhenUsed="1"/>
+    <w:lsdException w:name="Balloon Text" w:semiHidden="1" w:unhideWhenUsed="1"/>
+    <w:lsdException w:name="Table Grid" w:uiPriority="39"/>
+    <w:lsdException w:name="Table Theme" w:semiHidden="1" w:unhideWhenUsed="1"/>
+    <w:lsdException w:name="Placeholder Text" w:semiHidden="1"/>
+    <w:lsdException w:name="No Spacing" w:uiPriority="0" w:qFormat="1"/>
+    <w:lsdException w:name="Light Shading" w:uiPriority="60"/>
+    <w:lsdException w:name="Light List" w:uiPriority="61"/>
+    <w:lsdException w:name="Light Grid" w:uiPriority="62"/>
+    <w:lsdException w:name="Medium Shading 1" w:uiPriority="63"/>
+    <w:lsdException w:name="Medium Shading 2" w:uiPriority="64"/>
+    <w:lsdException w:name="Medium List 1" w:uiPriority="65"/>
+    <w:lsdException w:name="Medium List 2" w:uiPriority="66"/>
+    <w:lsdException w:name="Medium Grid 1" w:uiPriority="67"/>
+    <w:lsdException w:name="Medium Grid 2" w:uiPriority="68"/>
+    <w:lsdException w:name="Medium Grid 3" w:uiPriority="69"/>
+    <w:lsdException w:name="Dark List" w:uiPriority="70"/>
+    <w:lsdException w:name="Colorful Shading" w:uiPriority="71"/>
+    <w:lsdException w:name="Colorful List" w:uiPriority="72"/>
+    <w:lsdException w:name="Colorful Grid" w:uiPriority="73"/>
+    <w:lsdException w:name="Light Shading Accent 1" w:uiPriority="60"/>
+    <w:lsdException w:name="Light List Accent 1" w:uiPriority="61"/>
+    <w:lsdException w:name="Light Grid Accent 1" w:uiPriority="62"/>
+    <w:lsdException w:name="Medium Shading 1 Accent 1" w:uiPriority="63"/>
+    <w:lsdException w:name="Medium Shading 2 Accent 1" w:uiPriority="64"/>
+    <w:lsdException w:name="Medium List 1 Accent 1" w:uiPriority="65"/>
+    <w:lsdException w:name="Revision" w:semiHidden="1"/>
+    <w:lsdException w:name="List Paragraph" w:uiPriority="0" w:qFormat="1"/>
+    <w:lsdException w:name="Quote" w:uiPriority="29" w:qFormat="1"/>
+    <w:lsdException w:name="Intense Quote" w:uiPriority="30" w:qFormat="1"/>
+    <w:lsdException w:name="Medium List 2 Accent 1" w:uiPriority="66"/>
+    <w:lsdException w:name="Medium Grid 1 Accent 1" w:uiPriority="67"/>
+    <w:lsdException w:name="Medium Grid 2 Accent 1" w:uiPriority="68"/>
+    <w:lsdException w:name="Medium Grid 3 Accent 1" w:uiPriority="69"/>
+    <w:lsdException w:name="Dark List Accent 1" w:uiPriority="70"/>
+    <w:lsdException w:name="Colorful Shading Accent 1" w:uiPriority="71"/>
+    <w:lsdException w:name="Colorful List Accent 1" w:uiPriority="72"/>
+    <w:lsdException w:name="Colorful Grid Accent 1" w:uiPriority="73"/>
+    <w:lsdException w:name="Light Shading Accent 2" w:uiPriority="60"/>
+    <w:lsdException w:name="Light List Accent 2" w:uiPriority="61"/>
+    <w:lsdException w:name="Light Grid Accent 2" w:uiPriority="62"/>
+    <w:lsdException w:name="Medium Shading 1 Accent 2" w:uiPriority="63"/>
+    <w:lsdException w:name="Medium Shading 2 Accent 2" w:uiPriority="64"/>
+    <w:lsdException w:name="Medium List 1 Accent 2" w:uiPriority="65"/>
+    <w:lsdException w:name="Medium List 2 Accent 2" w:uiPriority="66"/>
+    <w:lsdException w:name="Medium Grid 1 Accent 2" w:uiPriority="67"/>
+    <w:lsdException w:name="Medium Grid 2 Accent 2" w:uiPriority="68"/>
+    <w:lsdException w:name="Medium Grid 3 Accent 2" w:uiPriority="69"/>
+    <w:lsdException w:name="Dark List Accent 2" w:uiPriority="70"/>
+    <w:lsdException w:name="Colorful Shading Accent 2" w:uiPriority="71"/>
+    <w:lsdException w:name="Colorful List Accent 2" w:uiPriority="72"/>
+    <w:lsdException w:name="Colorful Grid Accent 2" w:uiPriority="73"/>
+    <w:lsdException w:name="Light Shading Accent 3" w:uiPriority="60"/>
+    <w:lsdException w:name="Light List Accent 3" w:uiPriority="61"/>
+    <w:lsdException w:name="Light Grid Accent 3" w:uiPriority="62"/>
+    <w:lsdException w:name="Medium Shading 1 Accent 3" w:uiPriority="63"/>
+    <w:lsdException w:name="Medium Shading 2 Accent 3" w:uiPriority="64"/>
+    <w:lsdException w:name="Medium List 1 Accent 3" w:uiPriority="65"/>
+    <w:lsdException w:name="Medium List 2 Accent 3" w:uiPriority="66"/>
+    <w:lsdException w:name="Medium Grid 1 Accent 3" w:uiPriority="67"/>
+    <w:lsdException w:name="Medium Grid 2 Accent 3" w:uiPriority="68"/>
+    <w:lsdException w:name="Medium Grid 3 Accent 3" w:uiPriority="69"/>
+    <w:lsdException w:name="Dark List Accent 3" w:uiPriority="70"/>
+    <w:lsdException w:name="Colorful Shading Accent 3" w:uiPriority="71"/>
+    <w:lsdException w:name="Colorful List Accent 3" w:uiPriority="72"/>
+    <w:lsdException w:name="Colorful Grid Accent 3" w:uiPriority="73"/>
+    <w:lsdException w:name="Light Shading Accent 4" w:uiPriority="60"/>
+    <w:lsdException w:name="Light List Accent 4" w:uiPriority="61"/>
+    <w:lsdException w:name="Light Grid Accent 4" w:uiPriority="62"/>
+    <w:lsdException w:name="Medium Shading 1 Accent 4" w:uiPriority="63"/>
+    <w:lsdException w:name="Medium Shading 2 Accent 4" w:uiPriority="64"/>
+    <w:lsdException w:name="Medium List 1 Accent 4" w:uiPriority="65"/>
+    <w:lsdException w:name="Medium List 2 Accent 4" w:uiPriority="66"/>
+    <w:lsdException w:name="Medium Grid 1 Accent 4" w:uiPriority="67"/>
+    <w:lsdException w:name="Medium Grid 2 Accent 4" w:uiPriority="68"/>
+    <w:lsdException w:name="Medium Grid 3 Accent 4" w:uiPriority="69"/>
+    <w:lsdException w:name="Dark List Accent 4" w:uiPriority="70"/>
+    <w:lsdException w:name="Colorful Shading Accent 4" w:uiPriority="71"/>
+    <w:lsdException w:name="Colorful List Accent 4" w:uiPriority="72"/>
+    <w:lsdException w:name="Colorful Grid Accent 4" w:uiPriority="73"/>
+    <w:lsdException w:name="Light Shading Accent 5" w:uiPriority="60"/>
+    <w:lsdException w:name="Light List Accent 5" w:uiPriority="61"/>
+    <w:lsdException w:name="Light Grid Accent 5" w:uiPriority="62"/>
+    <w:lsdException w:name="Medium Shading 1 Accent 5" w:uiPriority="63"/>
+    <w:lsdException w:name="Medium Shading 2 Accent 5" w:uiPriority="64"/>
+    <w:lsdException w:name="Medium List 1 Accent 5" w:uiPriority="65"/>
+    <w:lsdException w:name="Medium List 2 Accent 5" w:uiPriority="66"/>
+    <w:lsdException w:name="Medium Grid 1 Accent 5" w:uiPriority="67"/>
+    <w:lsdException w:name="Medium Grid 2 Accent 5" w:uiPriority="68"/>
+    <w:lsdException w:name="Medium Grid 3 Accent 5" w:uiPriority="69"/>
+    <w:lsdException w:name="Dark List Accent 5" w:uiPriority="70"/>
+    <w:lsdException w:name="Colorful Shading Accent 5" w:uiPriority="71"/>
+    <w:lsdException w:name="Colorful List Accent 5" w:uiPriority="72"/>
+    <w:lsdException w:name="Colorful Grid Accent 5" w:uiPriority="73"/>
+    <w:lsdException w:name="Light Shading Accent 6" w:uiPriority="60"/>
+    <w:lsdException w:name="Light List Accent 6" w:uiPriority="61"/>
+    <w:lsdException w:name="Light Grid Accent 6" w:uiPriority="62"/>
+    <w:lsdException w:name="Medium Shading 1 Accent 6" w:uiPriority="63"/>
+    <w:lsdException w:name="Medium Shading 2 Accent 6" w:uiPriority="64"/>
+    <w:lsdException w:name="Medium List 1 Accent 6" w:uiPriority="65"/>
+    <w:lsdException w:name="Medium List 2 Accent 6" w:uiPriority="66"/>
+    <w:lsdException w:name="Medium Grid 1 Accent 6" w:uiPriority="67"/>
+    <w:lsdException w:name="Medium Grid 2 Accent 6" w:uiPriority="68"/>
+    <w:lsdException w:name="Medium Grid 3 Accent 6" w:uiPriority="69"/>
+    <w:lsdException w:name="Dark List Accent 6" w:uiPriority="70"/>
+    <w:lsdException w:name="Colorful Shading Accent 6" w:uiPriority="71"/>
+    <w:lsdException w:name="Colorful List Accent 6" w:uiPriority="72"/>
+    <w:lsdException w:name="Colorful Grid Accent 6" w:uiPriority="73"/>
+    <w:lsdException w:name="Subtle Emphasis" w:uiPriority="19" w:qFormat="1"/>
+    <w:lsdException w:name="Intense Emphasis" w:uiPriority="21" w:qFormat="1"/>
+    <w:lsdException w:name="Subtle Reference" w:uiPriority="31" w:qFormat="1"/>
+    <w:lsdException w:name="Intense Reference" w:uiPriority="32" w:qFormat="1"/>
+    <w:lsdException w:name="Book Title" w:uiPriority="33" w:qFormat="1"/>
+    <w:lsdException w:name="Bibliography" w:semiHidden="1" w:uiPriority="37" w:unhideWhenUsed="1"/>
+    <w:lsdException w:name="TOC Heading" w:semiHidden="1" w:uiPriority="39" w:unhideWhenUsed="1" w:qFormat="1"/>
+    <w:lsdException w:name="Plain Table 1" w:uiPriority="41"/>
+    <w:lsdException w:name="Plain Table 2" w:uiPriority="42"/>
+    <w:lsdException w:name="Plain Table 3" w:uiPriority="43"/>
+    <w:lsdException w:name="Plain Table 4" w:uiPriority="44"/>
+    <w:lsdException w:name="Plain Table 5" w:uiPriority="45"/>
+    <w:lsdException w:name="Grid Table Light" w:uiPriority="40"/>
+    <w:lsdException w:name="Grid Table 1 Light" w:uiPriority="46"/>
+    <w:lsdException w:name="Grid Table 2" w:uiPriority="47"/>
+    <w:lsdException w:name="Grid Table 3" w:uiPriority="48"/>
+    <w:lsdException w:name="Grid Table 4" w:uiPriority="49"/>
+    <w:lsdException w:name="Grid Table 5 Dark" w:uiPriority="50"/>
+    <w:lsdException w:name="Grid Table 6 Colorful" w:uiPriority="51"/>
+    <w:lsdException w:name="Grid Table 7 Colorful" w:uiPriority="52"/>
+    <w:lsdException w:name="Grid Table 1 Light Accent 1" w:uiPriority="46"/>
+    <w:lsdException w:name="Grid Table 2 Accent 1" w:uiPriority="47"/>
+    <w:lsdException w:name="Grid Table 3 Accent 1" w:uiPriority="48"/>
+    <w:lsdException w:name="Grid Table 4 Accent 1" w:uiPriority="49"/>
+    <w:lsdException w:name="Grid Table 5 Dark Accent 1" w:uiPriority="50"/>
+    <w:lsdException w:name="Grid Table 6 Colorful Accent 1" w:uiPriority="51"/>
+    <w:lsdException w:name="Grid Table 7 Colorful Accent 1" w:uiPriority="52"/>
+    <w:lsdException w:name="Grid Table 1 Light Accent 2" w:uiPriority="46"/>
+    <w:lsdException w:name="Grid Table 2 Accent 2" w:uiPriority="47"/>
+    <w:lsdException w:name="Grid Table 3 Accent 2" w:uiPriority="48"/>
+    <w:lsdException w:name="Grid Table 4 Accent 2" w:uiPriority="49"/>
+    <w:lsdException w:name="Grid Table 5 Dark Accent 2" w:uiPriority="50"/>
+    <w:lsdException w:name="Grid Table 6 Colorful Accent 2" w:uiPriority="51"/>
+    <w:lsdException w:name="Grid Table 7 Colorful Accent 2" w:uiPriority="52"/>
+    <w:lsdException w:name="Grid Table 1 Light Accent 3" w:uiPriority="46"/>
+    <w:lsdException w:name="Grid Table 2 Accent 3" w:uiPriority="47"/>
+    <w:lsdException w:name="Grid Table 3 Accent 3" w:uiPriority="48"/>
+    <w:lsdException w:name="Grid Table 4 Accent 3" w:uiPriority="49"/>
+    <w:lsdException w:name="Grid Table 5 Dark Accent 3" w:uiPriority="50"/>
+    <w:lsdException w:name="Grid Table 6 Colorful Accent 3" w:uiPriority="51"/>
+    <w:lsdException w:name="Grid Table 7 Colorful Accent 3" w:uiPriority="52"/>
+    <w:lsdException w:name="Grid Table 1 Light Accent 4" w:uiPriority="46"/>
+    <w:lsdException w:name="Grid Table 2 Accent 4" w:uiPriority="47"/>
+    <w:lsdException w:name="Grid Table 3 Accent 4" w:uiPriority="48"/>
+    <w:lsdException w:name="Grid Table 4 Accent 4" w:uiPriority="49"/>
+    <w:lsdException w:name="Grid Table 5 Dark Accent 4" w:uiPriority="50"/>
+    <w:lsdException w:name="Grid Table 6 Colorful Accent 4" w:uiPriority="51"/>
+    <w:lsdException w:name="Grid Table 7 Colorful Accent 4" w:uiPriority="52"/>
+    <w:lsdException w:name="Grid Table 1 Light Accent 5" w:uiPriority="46"/>
+    <w:lsdException w:name="Grid Table 2 Accent 5" w:uiPriority="47"/>
+    <w:lsdException w:name="Grid Table 3 Accent 5" w:uiPriority="48"/>
+    <w:lsdException w:name="Grid Table 4 Accent 5" w:uiPriority="49"/>
+    <w:lsdException w:name="Grid Table 5 Dark Accent 5" w:uiPriority="50"/>
+    <w:lsdException w:name="Grid Table 6 Colorful Accent 5" w:uiPriority="51"/>
+    <w:lsdException w:name="Grid Table 7 Colorful Accent 5" w:uiPriority="52"/>
+    <w:lsdException w:name="Grid Table 1 Light Accent 6" w:uiPriority="46"/>
+    <w:lsdException w:name="Grid Table 2 Accent 6" w:uiPriority="47"/>
+    <w:lsdException w:name="Grid Table 3 Accent 6" w:uiPriority="48"/>
+    <w:lsdException w:name="Grid Table 4 Accent 6" w:uiPriority="49"/>
+    <w:lsdException w:name="Grid Table 5 Dark Accent 6" w:uiPriority="50"/>
+    <w:lsdException w:name="Grid Table 6 Colorful Accent 6" w:uiPriority="51"/>
+    <w:lsdException w:name="Grid Table 7 Colorful Accent 6" w:uiPriority="52"/>
+    <w:lsdException w:name="List Table 1 Light" w:uiPriority="46"/>
+    <w:lsdException w:name="List Table 2" w:uiPriority="47"/>
+    <w:lsdException w:name="List Table 3" w:uiPriority="48"/>
+    <w:lsdException w:name="List Table 4" w:uiPriority="49"/>
+    <w:lsdException w:name="List Table 5 Dark" w:uiPriority="50"/>
+    <w:lsdException w:name="List Table 6 Colorful" w:uiPriority="51"/>
+    <w:lsdException w:name="List Table 7 Colorful" w:uiPriority="52"/>
+    <w:lsdException w:name="List Table 1 Light Accent 1" w:uiPriority="46"/>
+    <w:lsdException w:name="List Table 2 Accent 1" w:uiPriority="47"/>
+    <w:lsdException w:name="List Table 3 Accent 1" w:uiPriority="48"/>
+    <w:lsdException w:name="List Table 4 Accent 1" w:uiPriority="49"/>
+    <w:lsdException w:name="List Table 5 Dark Accent 1" w:uiPriority="50"/>
+    <w:lsdException w:name="List Table 6 Colorful Accent 1" w:uiPriority="51"/>
+    <w:lsdException w:name="List Table 7 Colorful Accent 1" w:uiPriority="52"/>
+    <w:lsdException w:name="List Table 1 Light Accent 2" w:uiPriority="46"/>
+    <w:lsdException w:name="List Table 2 Accent 2" w:uiPriority="47"/>
+    <w:lsdException w:name="List Table 3 Accent 2" w:uiPriority="48"/>
+    <w:lsdException w:name="List Table 4 Accent 2" w:uiPriority="49"/>
+    <w:lsdException w:name="List Table 5 Dark Accent 2" w:uiPriority="50"/>
+    <w:lsdException w:name="List Table 6 Colorful Accent 2" w:uiPriority="51"/>
+    <w:lsdException w:name="List Table 7 Colorful Accent 2" w:uiPriority="52"/>
+    <w:lsdException w:name="List Table 1 Light Accent 3" w:uiPriority="46"/>
+    <w:lsdException w:name="List Table 2 Accent 3" w:uiPriority="47"/>
+    <w:lsdException w:name="List Table 3 Accent 3" w:uiPriority="48"/>
+    <w:lsdException w:name="List Table 4 Accent 3" w:uiPriority="49"/>
+    <w:lsdException w:name="List Table 5 Dark Accent 3" w:uiPriority="50"/>
+    <w:lsdException w:name="List Table 6 Colorful Accent 3" w:uiPriority="51"/>
+    <w:lsdException w:name="List Table 7 Colorful Accent 3" w:uiPriority="52"/>
+    <w:lsdException w:name="List Table 1 Light Accent 4" w:uiPriority="46"/>
+    <w:lsdException w:name="List Table 2 Accent 4" w:uiPriority="47"/>
+    <w:lsdException w:name="List Table 3 Accent 4" w:uiPriority="48"/>
+    <w:lsdException w:name="List Table 4 Accent 4" w:uiPriority="49"/>
+    <w:lsdException w:name="List Table 5 Dark Accent 4" w:uiPriority="50"/>
+    <w:lsdException w:name="List Table 6 Colorful Accent 4" w:uiPriority="51"/>
+    <w:lsdException w:name="List Table 7 Colorful Accent 4" w:uiPriority="52"/>
+    <w:lsdException w:name="List Table 1 Light Accent 5" w:uiPriority="46"/>
+    <w:lsdException w:name="List Table 2 Accent 5" w:uiPriority="47"/>
+    <w:lsdException w:name="List Table 3 Accent 5" w:uiPriority="48"/>
+    <w:lsdException w:name="List Table 4 Accent 5" w:uiPriority="49"/>
+    <w:lsdException w:name="List Table 5 Dark Accent 5" w:uiPriority="50"/>
+    <w:lsdException w:name="List Table 6 Colorful Accent 5" w:uiPriority="51"/>
+    <w:lsdException w:name="List Table 7 Colorful Accent 5" w:uiPriority="52"/>
+    <w:lsdException w:name="List Table 1 Light Accent 6" w:uiPriority="46"/>
+    <w:lsdException w:name="List Table 2 Accent 6" w:uiPriority="47"/>
+    <w:lsdException w:name="List Table 3 Accent 6" w:uiPriority="48"/>
+    <w:lsdException w:name="List Table 4 Accent 6" w:uiPriority="49"/>
+    <w:lsdException w:name="List Table 5 Dark Accent 6" w:uiPriority="50"/>
+    <w:lsdException w:name="List Table 6 Colorful Accent 6" w:uiPriority="51"/>
+    <w:lsdException w:name="List Table 7 Colorful Accent 6" w:uiPriority="52"/>
   </w:latentStyles>
   <w:style w:type="paragraph" w:default="1" w:styleId="Normal">
     <w:name w:val="Normal"/>
@@ -27546,7 +27881,7 @@
   <a:extraClrSchemeLst/>
   <a:extLst>
     <a:ext uri="{05A4C25C-085E-4340-85A3-A5531E510DB2}">
-      <thm15:themeFamily xmlns="" xmlns:thm15="http://schemas.microsoft.com/office/thememl/2012/main" name="Office Theme" id="{62F939B6-93AF-4DB8-9C6B-D6C7DFDC589F}" vid="{4A3C46E8-61CC-4603-A589-7422A47A8E4A}"/>
+      <thm15:themeFamily xmlns:thm15="http://schemas.microsoft.com/office/thememl/2012/main" name="Office Theme" id="{62F939B6-93AF-4DB8-9C6B-D6C7DFDC589F}" vid="{4A3C46E8-61CC-4603-A589-7422A47A8E4A}"/>
     </a:ext>
   </a:extLst>
 </a:theme>
@@ -27576,7 +27911,7 @@
 </file>
 
 <file path=customXml/itemProps2.xml><?xml version="1.0" encoding="utf-8"?>
-<ds:datastoreItem xmlns:ds="http://schemas.openxmlformats.org/officeDocument/2006/customXml" ds:itemID="{981CA1B6-D601-4891-9957-6DD56349795A}">
+<ds:datastoreItem xmlns:ds="http://schemas.openxmlformats.org/officeDocument/2006/customXml" ds:itemID="{796807FE-50EA-42AE-922B-87FAA076DFE5}">
   <ds:schemaRefs>
     <ds:schemaRef ds:uri="http://schemas.openxmlformats.org/officeDocument/2006/bibliography"/>
   </ds:schemaRefs>

--- a/appReport.docx
+++ b/appReport.docx
@@ -276,7 +276,7 @@
               </mc:Choice>
               <mc:Fallback>
                 <w:pict>
-                  <v:group w14:anchorId="67AB4465" id="Group 149" o:spid="_x0000_s1026" style="position:absolute;margin-left:0;margin-top:0;width:8in;height:95.7pt;z-index:251662336;mso-width-percent:941;mso-height-percent:121;mso-top-percent:23;mso-position-horizontal:center;mso-position-horizontal-relative:page;mso-position-vertical-relative:page;mso-width-percent:941;mso-height-percent:121;mso-top-percent:23" coordorigin="" coordsize="73152,12161" o:gfxdata="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">
+                  <v:group w14:anchorId="4A4F892D" id="Group 149" o:spid="_x0000_s1026" style="position:absolute;margin-left:0;margin-top:0;width:8in;height:95.7pt;z-index:251662336;mso-width-percent:941;mso-height-percent:121;mso-top-percent:23;mso-position-horizontal:center;mso-position-horizontal-relative:page;mso-position-vertical-relative:page;mso-width-percent:941;mso-height-percent:121;mso-top-percent:23" coordorigin="" coordsize="73152,12161" o:gfxdata="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">
                     <v:shape id="Rectangle 51" o:spid="_x0000_s1027" style="position:absolute;width:73152;height:11303;visibility:visible;mso-wrap-style:square;v-text-anchor:middle" coordsize="7312660,1129665" o:gfxdata="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" path="m,l7312660,r,1129665l3619500,733425,,1091565,,xe" fillcolor="#5b9bd5 [3204]" stroked="f" strokeweight="1pt">
                       <v:stroke joinstyle="miter"/>
                       <v:path arrowok="t" o:connecttype="custom" o:connectlocs="0,0;7315200,0;7315200,1130373;3620757,733885;0,1092249;0,0" o:connectangles="0,0,0,0,0,0"/>
@@ -13294,13 +13294,6 @@
           <w:rFonts w:ascii="Times New Roman" w:eastAsia="Times New Roman" w:hAnsi="Times New Roman" w:cs="Times New Roman"/>
         </w:rPr>
       </w:pPr>
-      <w:r>
-        <w:rPr>
-          <w:rFonts w:ascii="Times New Roman"/>
-          <w:lang w:val="en-US"/>
-        </w:rPr>
-        <w:t>The given use case for the preliminary design is use case 2: User wants to attempt to complete a level and find out their results of that level.</w:t>
-      </w:r>
     </w:p>
     <w:p>
       <w:pPr>
@@ -14600,6 +14593,7 @@
                 <w:rFonts w:ascii="Times New Roman"/>
                 <w:lang w:val="en-US"/>
               </w:rPr>
+              <w:lastRenderedPageBreak/>
               <w:t>d.</w:t>
             </w:r>
           </w:p>
@@ -15374,6 +15368,28 @@
     </w:p>
     <w:p>
       <w:pPr>
+        <w:tabs>
+          <w:tab w:val="num" w:pos="1800"/>
+        </w:tabs>
+        <w:ind w:left="720"/>
+        <w:jc w:val="right"/>
+        <w:rPr>
+          <w:rFonts w:ascii="Times New Roman" w:eastAsia="Times New Roman" w:hAnsi="Times New Roman" w:cs="Times New Roman"/>
+          <w:i/>
+          <w:iCs/>
+        </w:rPr>
+      </w:pPr>
+      <w:r>
+        <w:rPr>
+          <w:rFonts w:ascii="Times New Roman" w:eastAsia="Times New Roman" w:hAnsi="Times New Roman" w:cs="Times New Roman"/>
+          <w:i/>
+          <w:iCs/>
+        </w:rPr>
+        <w:t>Please see Appendix 10.6</w:t>
+      </w:r>
+    </w:p>
+    <w:p>
+      <w:pPr>
         <w:pStyle w:val="Body"/>
         <w:ind w:left="720"/>
         <w:rPr>
@@ -15398,19 +15414,41 @@
         <w:ind w:left="720"/>
         <w:jc w:val="both"/>
         <w:rPr>
-          <w:rFonts w:ascii="Times New Roman" w:eastAsia="Times New Roman" w:hAnsi="Times New Roman" w:cs="Times New Roman"/>
-          <w:i/>
-          <w:iCs/>
-        </w:rPr>
-      </w:pPr>
-      <w:r>
-        <w:rPr>
           <w:rFonts w:ascii="Times New Roman"/>
           <w:i/>
           <w:iCs/>
           <w:lang w:val="en-US"/>
         </w:rPr>
+      </w:pPr>
+      <w:r>
+        <w:rPr>
+          <w:rFonts w:ascii="Times New Roman"/>
+          <w:i/>
+          <w:iCs/>
+          <w:lang w:val="en-US"/>
+        </w:rPr>
         <w:t>Should be provided only for the operations of the fully-dressed use cases elaborated in Section 3.c), (Use Cases) for their system operations identified in Section 3.d). (System Sequence Diagrams)</w:t>
+      </w:r>
+    </w:p>
+    <w:p>
+      <w:pPr>
+        <w:pStyle w:val="Body"/>
+        <w:ind w:left="720"/>
+        <w:jc w:val="right"/>
+        <w:rPr>
+          <w:rFonts w:ascii="Times New Roman" w:eastAsia="Times New Roman" w:hAnsi="Times New Roman" w:cs="Times New Roman"/>
+          <w:i/>
+          <w:iCs/>
+        </w:rPr>
+      </w:pPr>
+      <w:r>
+        <w:rPr>
+          <w:rFonts w:ascii="Times New Roman"/>
+          <w:i/>
+          <w:iCs/>
+          <w:lang w:val="en-US"/>
+        </w:rPr>
+        <w:t>Please see Appendix 10.7</w:t>
       </w:r>
     </w:p>
     <w:p>
@@ -15619,6 +15657,7 @@
         <w:rPr>
           <w:rFonts w:ascii="Times New Roman" w:hAnsi="Times New Roman" w:cs="Times New Roman"/>
         </w:rPr>
+        <w:lastRenderedPageBreak/>
         <w:t xml:space="preserve">Level1CurrentHighscore = </w:t>
       </w:r>
       <w:proofErr w:type="gramStart"/>
@@ -15716,7 +15755,6 @@
         <w:rPr>
           <w:rFonts w:ascii="Times New Roman" w:hAnsi="Times New Roman" w:cs="Times New Roman"/>
         </w:rPr>
-        <w:lastRenderedPageBreak/>
         <w:tab/>
       </w:r>
       <w:r>
@@ -15958,6 +15996,8 @@
     </w:p>
     <w:p>
       <w:pPr>
+        <w:ind w:left="360"/>
+        <w:jc w:val="both"/>
         <w:rPr>
           <w:rFonts w:ascii="Times New Roman" w:hAnsi="Times New Roman" w:cs="Times New Roman"/>
         </w:rPr>
@@ -15971,6 +16011,8 @@
     </w:p>
     <w:p>
       <w:pPr>
+        <w:ind w:left="360"/>
+        <w:jc w:val="both"/>
         <w:rPr>
           <w:rFonts w:ascii="Times New Roman" w:hAnsi="Times New Roman" w:cs="Times New Roman"/>
         </w:rPr>
@@ -15984,6 +16026,8 @@
     </w:p>
     <w:p>
       <w:pPr>
+        <w:ind w:left="360"/>
+        <w:jc w:val="both"/>
         <w:rPr>
           <w:rFonts w:ascii="Times New Roman" w:hAnsi="Times New Roman" w:cs="Times New Roman"/>
         </w:rPr>
@@ -15997,6 +16041,8 @@
     </w:p>
     <w:p>
       <w:pPr>
+        <w:ind w:left="360"/>
+        <w:jc w:val="both"/>
         <w:rPr>
           <w:rFonts w:ascii="Times New Roman" w:hAnsi="Times New Roman" w:cs="Times New Roman"/>
         </w:rPr>
@@ -16010,6 +16056,8 @@
     </w:p>
     <w:p>
       <w:pPr>
+        <w:ind w:left="360"/>
+        <w:jc w:val="both"/>
         <w:rPr>
           <w:rFonts w:ascii="Times New Roman" w:hAnsi="Times New Roman" w:cs="Times New Roman"/>
         </w:rPr>
@@ -16020,138 +16068,8 @@
         </w:rPr>
         <w:t>Therefore the case study provided useful feedback in order to make the quiz app more attractive for future users for the final release of the product.</w:t>
       </w:r>
-    </w:p>
-    <w:p>
-      <w:pPr>
-        <w:pStyle w:val="Body"/>
-        <w:jc w:val="both"/>
-        <w:rPr>
-          <w:rFonts w:ascii="Times New Roman" w:eastAsia="Times New Roman" w:hAnsi="Times New Roman" w:cs="Times New Roman"/>
-          <w:i/>
-          <w:iCs/>
-        </w:rPr>
-      </w:pPr>
-    </w:p>
-    <w:p>
-      <w:pPr>
-        <w:pStyle w:val="Body"/>
-        <w:jc w:val="both"/>
-        <w:rPr>
-          <w:rFonts w:ascii="Times New Roman" w:eastAsia="Times New Roman" w:hAnsi="Times New Roman" w:cs="Times New Roman"/>
-          <w:i/>
-          <w:iCs/>
-        </w:rPr>
-      </w:pPr>
-    </w:p>
-    <w:p>
-      <w:pPr>
-        <w:pStyle w:val="Body"/>
-        <w:jc w:val="both"/>
-        <w:rPr>
-          <w:rFonts w:ascii="Times New Roman" w:eastAsia="Times New Roman" w:hAnsi="Times New Roman" w:cs="Times New Roman"/>
-          <w:i/>
-          <w:iCs/>
-        </w:rPr>
-      </w:pPr>
-    </w:p>
-    <w:p>
-      <w:pPr>
-        <w:pStyle w:val="Body"/>
-        <w:jc w:val="both"/>
-        <w:rPr>
-          <w:rFonts w:ascii="Times New Roman" w:eastAsia="Times New Roman" w:hAnsi="Times New Roman" w:cs="Times New Roman"/>
-          <w:i/>
-          <w:iCs/>
-        </w:rPr>
-      </w:pPr>
-    </w:p>
-    <w:p>
-      <w:pPr>
-        <w:pStyle w:val="Body"/>
-        <w:jc w:val="both"/>
-        <w:rPr>
-          <w:rFonts w:ascii="Times New Roman" w:eastAsia="Times New Roman" w:hAnsi="Times New Roman" w:cs="Times New Roman"/>
-          <w:i/>
-          <w:iCs/>
-        </w:rPr>
-      </w:pPr>
-    </w:p>
-    <w:p>
-      <w:pPr>
-        <w:pStyle w:val="Body"/>
-        <w:jc w:val="both"/>
-        <w:rPr>
-          <w:rFonts w:ascii="Times New Roman" w:eastAsia="Times New Roman" w:hAnsi="Times New Roman" w:cs="Times New Roman"/>
-          <w:i/>
-          <w:iCs/>
-        </w:rPr>
-      </w:pPr>
-    </w:p>
-    <w:p>
-      <w:pPr>
-        <w:pStyle w:val="Body"/>
-        <w:jc w:val="both"/>
-        <w:rPr>
-          <w:rFonts w:ascii="Times New Roman" w:eastAsia="Times New Roman" w:hAnsi="Times New Roman" w:cs="Times New Roman"/>
-          <w:i/>
-          <w:iCs/>
-        </w:rPr>
-      </w:pPr>
-    </w:p>
-    <w:p>
-      <w:pPr>
-        <w:pStyle w:val="Body"/>
-        <w:jc w:val="both"/>
-        <w:rPr>
-          <w:rFonts w:ascii="Times New Roman" w:eastAsia="Times New Roman" w:hAnsi="Times New Roman" w:cs="Times New Roman"/>
-          <w:i/>
-          <w:iCs/>
-        </w:rPr>
-      </w:pPr>
-    </w:p>
-    <w:p>
-      <w:pPr>
-        <w:pStyle w:val="Body"/>
-        <w:jc w:val="both"/>
-        <w:rPr>
-          <w:rFonts w:ascii="Times New Roman" w:eastAsia="Times New Roman" w:hAnsi="Times New Roman" w:cs="Times New Roman"/>
-          <w:i/>
-          <w:iCs/>
-        </w:rPr>
-      </w:pPr>
-    </w:p>
-    <w:p>
-      <w:pPr>
-        <w:pStyle w:val="Body"/>
-        <w:jc w:val="both"/>
-        <w:rPr>
-          <w:rFonts w:ascii="Times New Roman" w:eastAsia="Times New Roman" w:hAnsi="Times New Roman" w:cs="Times New Roman"/>
-          <w:i/>
-          <w:iCs/>
-        </w:rPr>
-      </w:pPr>
-    </w:p>
-    <w:p>
-      <w:pPr>
-        <w:pStyle w:val="Body"/>
-        <w:jc w:val="both"/>
-        <w:rPr>
-          <w:rFonts w:ascii="Times New Roman" w:eastAsia="Times New Roman" w:hAnsi="Times New Roman" w:cs="Times New Roman"/>
-          <w:i/>
-          <w:iCs/>
-        </w:rPr>
-      </w:pPr>
-    </w:p>
-    <w:p>
-      <w:pPr>
-        <w:pStyle w:val="Body"/>
-        <w:jc w:val="both"/>
-        <w:rPr>
-          <w:rFonts w:ascii="Times New Roman" w:eastAsia="Times New Roman" w:hAnsi="Times New Roman" w:cs="Times New Roman"/>
-          <w:i/>
-          <w:iCs/>
-        </w:rPr>
-      </w:pPr>
+      <w:bookmarkStart w:id="0" w:name="_GoBack"/>
+      <w:bookmarkEnd w:id="0"/>
     </w:p>
     <w:p>
       <w:pPr>
@@ -18838,7 +18756,6 @@
                 <w:rFonts w:ascii="Times New Roman"/>
                 <w:lang w:val="en-US"/>
               </w:rPr>
-              <w:lastRenderedPageBreak/>
               <w:t>Countd</w:t>
             </w:r>
             <w:r>
@@ -19884,8 +19801,6 @@
                 <w:bCs/>
               </w:rPr>
             </w:pPr>
-            <w:bookmarkStart w:id="0" w:name="_GoBack"/>
-            <w:bookmarkEnd w:id="0"/>
           </w:p>
         </w:tc>
       </w:tr>
@@ -19908,6 +19823,7 @@
                 <w:rFonts w:ascii="Times New Roman" w:eastAsia="Times New Roman" w:hAnsi="Times New Roman" w:cs="Times New Roman"/>
                 <w:bCs/>
               </w:rPr>
+              <w:lastRenderedPageBreak/>
               <w:t>Jonathan Leathem</w:t>
             </w:r>
           </w:p>
@@ -23308,7 +23224,7 @@
           <w:rPr>
             <w:noProof/>
           </w:rPr>
-          <w:t>20</w:t>
+          <w:t>13</w:t>
         </w:r>
         <w:r>
           <w:rPr>
@@ -27911,7 +27827,7 @@
 </file>
 
 <file path=customXml/itemProps2.xml><?xml version="1.0" encoding="utf-8"?>
-<ds:datastoreItem xmlns:ds="http://schemas.openxmlformats.org/officeDocument/2006/customXml" ds:itemID="{796807FE-50EA-42AE-922B-87FAA076DFE5}">
+<ds:datastoreItem xmlns:ds="http://schemas.openxmlformats.org/officeDocument/2006/customXml" ds:itemID="{67C2A9AA-8338-4A06-B887-CF061741A8BB}">
   <ds:schemaRefs>
     <ds:schemaRef ds:uri="http://schemas.openxmlformats.org/officeDocument/2006/bibliography"/>
   </ds:schemaRefs>
